--- a/Kamil Seweryn projekt inżynierka.docx
+++ b/Kamil Seweryn projekt inżynierka.docx
@@ -13,8 +13,6 @@
           <w:lang w:val="pl-PL"/>
         </w:rPr>
       </w:pPr>
-      <w:bookmarkStart w:id="0" w:name="_GoBack"/>
-      <w:bookmarkEnd w:id="0"/>
       <w:r>
         <w:rPr>
           <w:rFonts w:ascii="Times New Roman" w:hAnsi="Times New Roman" w:cs="Times New Roman"/>
@@ -89,52 +87,7 @@
           <w:szCs w:val="24"/>
           <w:lang w:val="pl-PL"/>
         </w:rPr>
-        <w:t xml:space="preserve">Głównym celem przy projektowaniu aplikacji było rozwiązanie </w:t>
-      </w:r>
-      <w:r>
-        <w:rPr>
-          <w:rFonts w:ascii="Times New Roman" w:hAnsi="Times New Roman" w:cs="Times New Roman"/>
-          <w:sz w:val="24"/>
-          <w:szCs w:val="24"/>
-          <w:lang w:val="pl-PL"/>
-        </w:rPr>
-        <w:t>problemu braku informacji o zajęciach odbywających się w danej sali laboratoryjnej. Aplikacja musiała stworzyć plan uwzględniając wszystkich nauczycieli mających zajęcia w danej sali</w:t>
-      </w:r>
-      <w:r>
-        <w:rPr>
-          <w:rFonts w:ascii="Times New Roman" w:hAnsi="Times New Roman" w:cs="Times New Roman"/>
-          <w:sz w:val="24"/>
-          <w:szCs w:val="24"/>
-          <w:lang w:val="pl-PL"/>
-        </w:rPr>
-        <w:t xml:space="preserve">. Wygenerować przejrzysty i zrozumiały dla użytkownika </w:t>
-      </w:r>
-      <w:r>
-        <w:rPr>
-          <w:rFonts w:ascii="Times New Roman" w:hAnsi="Times New Roman" w:cs="Times New Roman"/>
-          <w:sz w:val="24"/>
-          <w:szCs w:val="24"/>
-          <w:lang w:val="pl-PL"/>
-        </w:rPr>
-        <w:t>interfejs przedstawiający te dane.</w:t>
-      </w:r>
-      <w:r>
-        <w:rPr>
-          <w:rFonts w:ascii="Times New Roman" w:hAnsi="Times New Roman" w:cs="Times New Roman"/>
-          <w:sz w:val="24"/>
-          <w:szCs w:val="24"/>
-          <w:lang w:val="pl-PL"/>
-        </w:rPr>
-        <w:t xml:space="preserve"> Musiała również dynamicznie zmieniać wyświetlane informację w zależności od otrzymanych danych. Każdy z nauczycieli musiał również mieć możliwość zmieniania sposobu w jaki dane są wyświetlane przy każdej sali</w:t>
-      </w:r>
-      <w:r>
-        <w:rPr>
-          <w:rFonts w:ascii="Times New Roman" w:hAnsi="Times New Roman" w:cs="Times New Roman"/>
-          <w:sz w:val="24"/>
-          <w:szCs w:val="24"/>
-          <w:lang w:val="pl-PL"/>
-        </w:rPr>
-        <w:t xml:space="preserve"> oraz pisania wiadomości wyświetlanych z boku planu zajęć.</w:t>
+        <w:t>Głównym celem przy projektowaniu aplikacji było rozwiązanie problemu braku informacji o zajęciach odbywających się w danej sali laboratoryjnej. Aplikacja musiała stworzyć plan uwzględniając wszystkich nauczycieli mających zajęcia w danej sali. Wygenerować przejrzysty i zrozumiały dla użytkownika interfejs przedstawiający te dane. Musiała również dynamicznie zmieniać wyświetlane informację w zależności od otrzymanych danych. Każdy z nauczycieli musiał również mieć możliwość zmieniania sposobu w jaki dane są wyświetlane przy każdej sali oraz pisania wiadomości wyświetlanych z boku planu zajęć.</w:t>
       </w:r>
     </w:p>
     <w:p>
@@ -156,79 +109,7 @@
           <w:szCs w:val="24"/>
           <w:lang w:val="pl-PL"/>
         </w:rPr>
-        <w:t xml:space="preserve">Plan zajęć miał zostać wyświetlony na tabletach </w:t>
-      </w:r>
-      <w:r>
-        <w:rPr>
-          <w:rFonts w:ascii="Times New Roman" w:hAnsi="Times New Roman" w:cs="Times New Roman"/>
-          <w:sz w:val="24"/>
-          <w:szCs w:val="24"/>
-          <w:lang w:val="pl-PL"/>
-        </w:rPr>
-        <w:t xml:space="preserve">znajdujących się przy drzwiach do sali. Tablet został umieszczony w szklanej szafce </w:t>
-      </w:r>
-      <w:r>
-        <w:rPr>
-          <w:rFonts w:ascii="Times New Roman" w:hAnsi="Times New Roman" w:cs="Times New Roman"/>
-          <w:sz w:val="24"/>
-          <w:szCs w:val="24"/>
-          <w:lang w:val="pl-PL"/>
-        </w:rPr>
-        <w:t>co pozwala tylko na</w:t>
-      </w:r>
-      <w:r>
-        <w:rPr>
-          <w:rFonts w:ascii="Times New Roman" w:hAnsi="Times New Roman" w:cs="Times New Roman"/>
-          <w:sz w:val="24"/>
-          <w:szCs w:val="24"/>
-          <w:lang w:val="pl-PL"/>
-        </w:rPr>
-        <w:t xml:space="preserve"> </w:t>
-      </w:r>
-      <w:r>
-        <w:rPr>
-          <w:rFonts w:ascii="Times New Roman" w:hAnsi="Times New Roman" w:cs="Times New Roman"/>
-          <w:sz w:val="24"/>
-          <w:szCs w:val="24"/>
-          <w:lang w:val="pl-PL"/>
-        </w:rPr>
-        <w:t>kontakt wzrokowy. Ponadto musiał zostać stworzony edytor w formie strony internetowej</w:t>
-      </w:r>
-      <w:r>
-        <w:rPr>
-          <w:rFonts w:ascii="Times New Roman" w:hAnsi="Times New Roman" w:cs="Times New Roman"/>
-          <w:sz w:val="24"/>
-          <w:szCs w:val="24"/>
-          <w:lang w:val="pl-PL"/>
-        </w:rPr>
-        <w:t xml:space="preserve"> służący do edytowania zajęć i pokoi </w:t>
-      </w:r>
-      <w:r>
-        <w:rPr>
-          <w:rFonts w:ascii="Times New Roman" w:hAnsi="Times New Roman" w:cs="Times New Roman"/>
-          <w:sz w:val="24"/>
-          <w:szCs w:val="24"/>
-          <w:lang w:val="pl-PL"/>
-        </w:rPr>
-        <w:t xml:space="preserve">, oraz </w:t>
-      </w:r>
-      <w:r>
-        <w:rPr>
-          <w:rFonts w:ascii="Times New Roman" w:hAnsi="Times New Roman" w:cs="Times New Roman"/>
-          <w:sz w:val="24"/>
-          <w:szCs w:val="24"/>
-          <w:lang w:val="pl-PL"/>
-        </w:rPr>
-        <w:t>baza danych przetrzymujące wszystkie informacje.</w:t>
-      </w:r>
-      <w:r>
-        <w:rPr>
-          <w:rFonts w:ascii="Times New Roman" w:hAnsi="Times New Roman" w:cs="Times New Roman"/>
-          <w:sz w:val="24"/>
-          <w:szCs w:val="24"/>
-          <w:lang w:val="pl-PL"/>
-        </w:rPr>
-        <w:t xml:space="preserve"> </w:t>
+        <w:t xml:space="preserve">Plan zajęć miał zostać wyświetlony na tabletach znajdujących się przy drzwiach do sali. Tablet został umieszczony w szklanej szafce co pozwala tylko na kontakt wzrokowy. Ponadto musiał zostać stworzony edytor w formie strony internetowej służący do edytowania zajęć i pokoi , oraz baza danych przetrzymujące wszystkie informacje. </w:t>
       </w:r>
     </w:p>
     <w:p>
@@ -250,70 +131,7 @@
           <w:szCs w:val="24"/>
           <w:lang w:val="pl-PL"/>
         </w:rPr>
-        <w:t>Drugim z założeń miała być stabilność aplikacji</w:t>
-      </w:r>
-      <w:r>
-        <w:rPr>
-          <w:rFonts w:ascii="Times New Roman" w:hAnsi="Times New Roman" w:cs="Times New Roman"/>
-          <w:sz w:val="24"/>
-          <w:szCs w:val="24"/>
-          <w:lang w:val="pl-PL"/>
-        </w:rPr>
-        <w:t xml:space="preserve"> z</w:t>
-      </w:r>
-      <w:r>
-        <w:rPr>
-          <w:rFonts w:ascii="Times New Roman" w:hAnsi="Times New Roman" w:cs="Times New Roman"/>
-          <w:sz w:val="24"/>
-          <w:szCs w:val="24"/>
-          <w:lang w:val="pl-PL"/>
-        </w:rPr>
-        <w:t>e względu na brak możliwości</w:t>
-      </w:r>
-      <w:r>
-        <w:rPr>
-          <w:rFonts w:ascii="Times New Roman" w:hAnsi="Times New Roman" w:cs="Times New Roman"/>
-          <w:sz w:val="24"/>
-          <w:szCs w:val="24"/>
-          <w:lang w:val="pl-PL"/>
-        </w:rPr>
-        <w:t xml:space="preserve"> kontaktu użytkownika z  tabletem wyświetlającym plan zajęć.</w:t>
-      </w:r>
-      <w:r>
-        <w:rPr>
-          <w:rFonts w:ascii="Times New Roman" w:hAnsi="Times New Roman" w:cs="Times New Roman"/>
-          <w:sz w:val="24"/>
-          <w:szCs w:val="24"/>
-          <w:lang w:val="pl-PL"/>
-        </w:rPr>
-        <w:t xml:space="preserve"> </w:t>
-      </w:r>
-      <w:r>
-        <w:rPr>
-          <w:rFonts w:ascii="Times New Roman" w:hAnsi="Times New Roman" w:cs="Times New Roman"/>
-          <w:sz w:val="24"/>
-          <w:szCs w:val="24"/>
-          <w:lang w:val="pl-PL"/>
-        </w:rPr>
-        <w:t xml:space="preserve">Wszystkie błędy, chwilowe braki kontaktu z serwerem oraz inne nieprzewidziane sytuacje musiały zostać obsłużone, oraz nie mieć wpływu na wyświetlany plan zajęć. Po rozwiązaniu problemu </w:t>
-      </w:r>
-      <w:r>
-        <w:rPr>
-          <w:rFonts w:ascii="Times New Roman" w:hAnsi="Times New Roman" w:cs="Times New Roman"/>
-          <w:sz w:val="24"/>
-          <w:szCs w:val="24"/>
-          <w:lang w:val="pl-PL"/>
-        </w:rPr>
-        <w:t>aplikacja musiała wrócić do normalnego trybu pracy.</w:t>
-      </w:r>
-      <w:r>
-        <w:rPr>
-          <w:rFonts w:ascii="Times New Roman" w:hAnsi="Times New Roman" w:cs="Times New Roman"/>
-          <w:sz w:val="24"/>
-          <w:szCs w:val="24"/>
-          <w:lang w:val="pl-PL"/>
-        </w:rPr>
-        <w:t xml:space="preserve"> </w:t>
+        <w:t xml:space="preserve">Drugim z założeń miała być stabilność aplikacji ze względu na brak możliwości kontaktu użytkownika z  tabletem wyświetlającym plan zajęć. Wszystkie błędy, chwilowe braki kontaktu z serwerem oraz inne nieprzewidziane sytuacje musiały zostać obsłużone, oraz nie mieć wpływu na wyświetlany plan zajęć. Po rozwiązaniu problemu aplikacja musiała wrócić do normalnego trybu pracy. </w:t>
       </w:r>
     </w:p>
     <w:p>
@@ -335,43 +153,7 @@
           <w:szCs w:val="24"/>
           <w:lang w:val="pl-PL"/>
         </w:rPr>
-        <w:t xml:space="preserve">Kolejną ważną kwestią było bezpieczeństwo danych. Serwer aplikacji musiał przetrzymywać znaczne ilości informacji, których wprowadzenie zabiera duży okres czasu. Utracenie takich danych musiałoby wiązać się z ich ponownym wprowadzeniem co  byłoby dużym problemem dla użytkowników. Ponadto aplikacja musiała również zapewnić bezpieczeństwo podczas wprowadzania danych. Dane mogły pochodzić tylko nauczycieli posiadających konto w systemie. </w:t>
-      </w:r>
-      <w:r>
-        <w:rPr>
-          <w:rFonts w:ascii="Times New Roman" w:hAnsi="Times New Roman" w:cs="Times New Roman"/>
-          <w:sz w:val="24"/>
-          <w:szCs w:val="24"/>
-          <w:lang w:val="pl-PL"/>
-        </w:rPr>
-        <w:t xml:space="preserve">Dane przesyłane przez użytkowników nie posiadających odpowiednich praw miały zostać zignorowane. </w:t>
-      </w:r>
-      <w:r>
-        <w:rPr>
-          <w:rFonts w:ascii="Times New Roman" w:hAnsi="Times New Roman" w:cs="Times New Roman"/>
-          <w:sz w:val="24"/>
-          <w:szCs w:val="24"/>
-          <w:lang w:val="pl-PL"/>
-        </w:rPr>
-        <w:t>Otrzymane informacje musiały być również sprawdzane pod kątem ich poprawności, aby wykluczy zaistnienie potencjalnych błędów</w:t>
-      </w:r>
-      <w:r>
-        <w:rPr>
-          <w:rFonts w:ascii="Times New Roman" w:hAnsi="Times New Roman" w:cs="Times New Roman"/>
-          <w:sz w:val="24"/>
-          <w:szCs w:val="24"/>
-          <w:lang w:val="pl-PL"/>
-        </w:rPr>
-        <w:t xml:space="preserve"> spójności danych</w:t>
-      </w:r>
-      <w:r>
-        <w:rPr>
-          <w:rFonts w:ascii="Times New Roman" w:hAnsi="Times New Roman" w:cs="Times New Roman"/>
-          <w:sz w:val="24"/>
-          <w:szCs w:val="24"/>
-          <w:lang w:val="pl-PL"/>
-        </w:rPr>
-        <w:t xml:space="preserve">.  </w:t>
+        <w:t xml:space="preserve">Kolejną ważną kwestią było bezpieczeństwo danych. Serwer aplikacji musiał przetrzymywać znaczne ilości informacji, których wprowadzenie zabiera duży okres czasu. Utracenie takich danych musiałoby wiązać się z ich ponownym wprowadzeniem co  byłoby dużym problemem dla użytkowników. Ponadto aplikacja musiała również zapewnić bezpieczeństwo podczas wprowadzania danych. Dane mogły pochodzić tylko nauczycieli posiadających konto w systemie. Dane przesyłane przez użytkowników nie posiadających odpowiednich praw miały zostać zignorowane. Otrzymane informacje musiały być również sprawdzane pod kątem ich poprawności, aby wykluczy zaistnienie potencjalnych błędów spójności danych.  </w:t>
       </w:r>
     </w:p>
     <w:p>
@@ -449,27 +231,7 @@
           <w:szCs w:val="24"/>
           <w:lang w:val="pl-PL"/>
         </w:rPr>
-        <w:t xml:space="preserve">Politechnika Śląska posiada już system tworzący już plan zajęć. Jest on dostępny pod adresem </w:t>
-      </w:r>
-      <w:proofErr w:type="spellStart"/>
-      <w:r>
-        <w:rPr>
-          <w:rFonts w:ascii="Times New Roman" w:hAnsi="Times New Roman" w:cs="Times New Roman"/>
-          <w:sz w:val="24"/>
-          <w:szCs w:val="24"/>
-          <w:lang w:val="pl-PL"/>
-        </w:rPr>
-        <w:t>url</w:t>
-      </w:r>
-      <w:proofErr w:type="spellEnd"/>
-      <w:r>
-        <w:rPr>
-          <w:rFonts w:ascii="Times New Roman" w:hAnsi="Times New Roman" w:cs="Times New Roman"/>
-          <w:sz w:val="24"/>
-          <w:szCs w:val="24"/>
-          <w:lang w:val="pl-PL"/>
-        </w:rPr>
-        <w:t xml:space="preserve"> </w:t>
+        <w:t xml:space="preserve">Politechnika Śląska posiada już system tworzący już plan zajęć. Jest on dostępny pod adresem url </w:t>
       </w:r>
       <w:hyperlink r:id="rId9" w:history="1">
         <w:r>
@@ -490,25 +252,7 @@
           <w:szCs w:val="24"/>
           <w:lang w:val="pl-PL"/>
         </w:rPr>
-        <w:t xml:space="preserve">. Jednak nie jest on idealnym rozwiązaniem i  nie spełnia wszystkich założeń. Głównym problemem jest fakt iż strona wymaga odświeżenia po każdej aktualizacji danych. Co przy braku kontaktu z tabletem sprawia że edycja planu jest bardzo utrudniona. </w:t>
-      </w:r>
-      <w:r>
-        <w:rPr>
-          <w:rFonts w:ascii="Times New Roman" w:hAnsi="Times New Roman" w:cs="Times New Roman"/>
-          <w:sz w:val="24"/>
-          <w:szCs w:val="24"/>
-          <w:lang w:val="pl-PL"/>
-        </w:rPr>
-        <w:t>Nie ma również możliwości pisania wiadomości dla użytkowników.</w:t>
-      </w:r>
-      <w:r>
-        <w:rPr>
-          <w:rFonts w:ascii="Times New Roman" w:hAnsi="Times New Roman" w:cs="Times New Roman"/>
-          <w:sz w:val="24"/>
-          <w:szCs w:val="24"/>
-          <w:lang w:val="pl-PL"/>
-        </w:rPr>
-        <w:t xml:space="preserve"> Interfejs użytkownika nie był również projektowany z myślą o wyświetlanie go na ekranie tabletu.</w:t>
+        <w:t>. Jednak nie jest on idealnym rozwiązaniem i  nie spełnia wszystkich założeń. Głównym problemem jest fakt iż strona wymaga odświeżenia po każdej aktualizacji danych. Co przy braku kontaktu z tabletem sprawia że edycja planu jest bardzo utrudniona. Nie ma również możliwości pisania wiadomości dla użytkowników. Interfejs użytkownika nie był również projektowany z myślą o wyświetlanie go na ekranie tabletu.</w:t>
       </w:r>
     </w:p>
     <w:p>
@@ -1137,103 +881,7 @@
           <w:szCs w:val="24"/>
           <w:lang w:val="pl-PL"/>
         </w:rPr>
-        <w:t xml:space="preserve"> Projekt został stworzony </w:t>
-      </w:r>
-      <w:r>
-        <w:rPr>
-          <w:rFonts w:ascii="Times New Roman" w:hAnsi="Times New Roman" w:cs="Times New Roman"/>
-          <w:sz w:val="24"/>
-          <w:szCs w:val="24"/>
-          <w:lang w:val="pl-PL"/>
-        </w:rPr>
-        <w:t xml:space="preserve">w środowisku </w:t>
-      </w:r>
-      <w:proofErr w:type="spellStart"/>
-      <w:r>
-        <w:rPr>
-          <w:rFonts w:ascii="Times New Roman" w:hAnsi="Times New Roman" w:cs="Times New Roman"/>
-          <w:sz w:val="24"/>
-          <w:szCs w:val="24"/>
-          <w:lang w:val="pl-PL"/>
-        </w:rPr>
-        <w:t>InteliJ</w:t>
-      </w:r>
-      <w:proofErr w:type="spellEnd"/>
-      <w:r>
-        <w:rPr>
-          <w:rFonts w:ascii="Times New Roman" w:hAnsi="Times New Roman" w:cs="Times New Roman"/>
-          <w:sz w:val="24"/>
-          <w:szCs w:val="24"/>
-          <w:lang w:val="pl-PL"/>
-        </w:rPr>
-        <w:t xml:space="preserve"> IDEA. Jest to środowisko firmy </w:t>
-      </w:r>
-      <w:proofErr w:type="spellStart"/>
-      <w:r>
-        <w:rPr>
-          <w:rFonts w:ascii="Times New Roman" w:hAnsi="Times New Roman" w:cs="Times New Roman"/>
-          <w:sz w:val="24"/>
-          <w:szCs w:val="24"/>
-          <w:lang w:val="pl-PL"/>
-        </w:rPr>
-        <w:t>JetBrains</w:t>
-      </w:r>
-      <w:proofErr w:type="spellEnd"/>
-      <w:r>
-        <w:rPr>
-          <w:rFonts w:ascii="Times New Roman" w:hAnsi="Times New Roman" w:cs="Times New Roman"/>
-          <w:sz w:val="24"/>
-          <w:szCs w:val="24"/>
-          <w:lang w:val="pl-PL"/>
-        </w:rPr>
-        <w:t xml:space="preserve">. </w:t>
-      </w:r>
-      <w:r>
-        <w:rPr>
-          <w:rFonts w:ascii="Times New Roman" w:hAnsi="Times New Roman" w:cs="Times New Roman"/>
-          <w:sz w:val="24"/>
-          <w:szCs w:val="24"/>
-          <w:lang w:val="pl-PL"/>
-        </w:rPr>
-        <w:t>Można uzyskać darmową studencką licencję. Środowisko zawiera kompilator kodu Java.</w:t>
-      </w:r>
-      <w:r>
-        <w:rPr>
-          <w:rFonts w:ascii="Times New Roman" w:hAnsi="Times New Roman" w:cs="Times New Roman"/>
-          <w:sz w:val="24"/>
-          <w:szCs w:val="24"/>
-          <w:lang w:val="pl-PL"/>
-        </w:rPr>
-        <w:t xml:space="preserve"> Obsługuje projekt zbudowane za pomocą narzędzia </w:t>
-      </w:r>
-      <w:proofErr w:type="spellStart"/>
-      <w:r>
-        <w:rPr>
-          <w:rFonts w:ascii="Times New Roman" w:hAnsi="Times New Roman" w:cs="Times New Roman"/>
-          <w:sz w:val="24"/>
-          <w:szCs w:val="24"/>
-          <w:lang w:val="pl-PL"/>
-        </w:rPr>
-        <w:t>maven</w:t>
-      </w:r>
-      <w:proofErr w:type="spellEnd"/>
-      <w:r>
-        <w:rPr>
-          <w:rFonts w:ascii="Times New Roman" w:hAnsi="Times New Roman" w:cs="Times New Roman"/>
-          <w:sz w:val="24"/>
-          <w:szCs w:val="24"/>
-          <w:lang w:val="pl-PL"/>
-        </w:rPr>
-        <w:t>.</w:t>
-      </w:r>
-      <w:r>
-        <w:rPr>
-          <w:rFonts w:ascii="Times New Roman" w:hAnsi="Times New Roman" w:cs="Times New Roman"/>
-          <w:sz w:val="24"/>
-          <w:szCs w:val="24"/>
-          <w:lang w:val="pl-PL"/>
-        </w:rPr>
-        <w:t xml:space="preserve"> Wspiera większość technologii używanych w projekcie. Posiada również rozbudowane funkcje debugowania kodu z możliwość dynamicznej edycji wszystkich składowych projektu.</w:t>
+        <w:t xml:space="preserve"> Projekt został stworzony w środowisku InteliJ IDEA. Jest to środowisko firmy JetBrains. Można uzyskać darmową studencką licencję. Środowisko zawiera kompilator kodu Java. Obsługuje projekt zbudowane za pomocą narzędzia maven. Wspiera większość technologii używanych w projekcie. Posiada również rozbudowane funkcje debugowania kodu z możliwość dynamicznej edycji wszystkich składowych projektu.</w:t>
       </w:r>
     </w:p>
     <w:p>
@@ -1277,16 +925,7 @@
           <w:szCs w:val="24"/>
           <w:lang w:val="pl-PL"/>
         </w:rPr>
-        <w:t xml:space="preserve">Narzędziem do kontroli wersji został GIT. Jest to rozproszony system kontroli wersji co oznacza że każdy użytkownik posiada na swoim komputerze kopię </w:t>
-      </w:r>
-      <w:r>
-        <w:rPr>
-          <w:rFonts w:ascii="Times New Roman" w:hAnsi="Times New Roman" w:cs="Times New Roman"/>
-          <w:sz w:val="24"/>
-          <w:szCs w:val="24"/>
-          <w:lang w:val="pl-PL"/>
-        </w:rPr>
-        <w:t>wszystkich poprzednich wersji i może na nich pracować nawet bez połączenia z głównym serwerem. Na głównym serwerze jest natomiast gromadzona aktualna wersja tzw. głowa projektu. Głównym serwerem projektu została platforma GITHUB, ze względu na jej szerokie zastosowanie oraz dobrą renomę.</w:t>
+        <w:t>Narzędziem do kontroli wersji został GIT. Jest to rozproszony system kontroli wersji co oznacza że każdy użytkownik posiada na swoim komputerze kopię wszystkich poprzednich wersji i może na nich pracować nawet bez połączenia z głównym serwerem. Na głównym serwerze jest natomiast gromadzona aktualna wersja tzw. głowa projektu. Głównym serwerem projektu została platforma GITHUB, ze względu na jej szerokie zastosowanie oraz dobrą renomę.</w:t>
       </w:r>
     </w:p>
     <w:p>
@@ -1330,36 +969,7 @@
           <w:szCs w:val="24"/>
           <w:lang w:val="pl-PL"/>
         </w:rPr>
-        <w:t xml:space="preserve">W projekcie użyto bazy danych </w:t>
-      </w:r>
-      <w:proofErr w:type="spellStart"/>
-      <w:r>
-        <w:rPr>
-          <w:rFonts w:ascii="Times New Roman" w:hAnsi="Times New Roman" w:cs="Times New Roman"/>
-          <w:sz w:val="24"/>
-          <w:szCs w:val="24"/>
-          <w:lang w:val="pl-PL"/>
-        </w:rPr>
-        <w:t>MySql</w:t>
-      </w:r>
-      <w:proofErr w:type="spellEnd"/>
-      <w:r>
-        <w:rPr>
-          <w:rFonts w:ascii="Times New Roman" w:hAnsi="Times New Roman" w:cs="Times New Roman"/>
-          <w:sz w:val="24"/>
-          <w:szCs w:val="24"/>
-          <w:lang w:val="pl-PL"/>
-        </w:rPr>
-        <w:t xml:space="preserve">. Jest to relacyjna baza danych. Dane trzymane są w tabelach posiadających wzajemne relacje. </w:t>
-      </w:r>
-      <w:r>
-        <w:rPr>
-          <w:rFonts w:ascii="Times New Roman" w:hAnsi="Times New Roman" w:cs="Times New Roman"/>
-          <w:sz w:val="24"/>
-          <w:szCs w:val="24"/>
-          <w:lang w:val="pl-PL"/>
-        </w:rPr>
-        <w:t xml:space="preserve">Baza zapewnia szybki dostęp do danych. </w:t>
+        <w:t xml:space="preserve">W projekcie użyto bazy danych MySql. Jest to relacyjna baza danych. Dane trzymane są w tabelach posiadających wzajemne relacje. Baza zapewnia szybki dostęp do danych. </w:t>
       </w:r>
     </w:p>
     <w:p>
@@ -1425,16 +1035,7 @@
           <w:szCs w:val="24"/>
           <w:lang w:val="pl-PL"/>
         </w:rPr>
-        <w:t xml:space="preserve">Obiektowy </w:t>
-      </w:r>
-      <w:r>
-        <w:rPr>
-          <w:rFonts w:ascii="Times New Roman" w:hAnsi="Times New Roman" w:cs="Times New Roman"/>
-          <w:sz w:val="24"/>
-          <w:szCs w:val="24"/>
-          <w:lang w:val="pl-PL"/>
-        </w:rPr>
-        <w:t xml:space="preserve">język programowania. </w:t>
+        <w:t xml:space="preserve">Obiektowy język programowania. </w:t>
       </w:r>
     </w:p>
     <w:p>
@@ -1478,111 +1079,7 @@
           <w:lang w:val="pl-PL"/>
         </w:rPr>
         <w:tab/>
-      </w:r>
-      <w:r>
-        <w:rPr>
-          <w:rFonts w:ascii="Times New Roman" w:hAnsi="Times New Roman" w:cs="Times New Roman"/>
-          <w:sz w:val="24"/>
-          <w:szCs w:val="24"/>
-          <w:lang w:val="pl-PL"/>
-        </w:rPr>
-        <w:t xml:space="preserve">Biblioteka napisana w języku </w:t>
-      </w:r>
-      <w:proofErr w:type="spellStart"/>
-      <w:r>
-        <w:rPr>
-          <w:rFonts w:ascii="Times New Roman" w:hAnsi="Times New Roman" w:cs="Times New Roman"/>
-          <w:sz w:val="24"/>
-          <w:szCs w:val="24"/>
-          <w:lang w:val="pl-PL"/>
-        </w:rPr>
-        <w:t>java</w:t>
-      </w:r>
-      <w:proofErr w:type="spellEnd"/>
-      <w:r>
-        <w:rPr>
-          <w:rFonts w:ascii="Times New Roman" w:hAnsi="Times New Roman" w:cs="Times New Roman"/>
-          <w:sz w:val="24"/>
-          <w:szCs w:val="24"/>
-          <w:lang w:val="pl-PL"/>
-        </w:rPr>
-        <w:t xml:space="preserve">. Oparta o wzorzec projektowy wstrzykiwania zależności (ang. </w:t>
-      </w:r>
-      <w:proofErr w:type="spellStart"/>
-      <w:r>
-        <w:rPr>
-          <w:rFonts w:ascii="Times New Roman" w:hAnsi="Times New Roman" w:cs="Times New Roman"/>
-          <w:sz w:val="24"/>
-          <w:szCs w:val="24"/>
-          <w:lang w:val="pl-PL"/>
-        </w:rPr>
-        <w:t>Dependency</w:t>
-      </w:r>
-      <w:proofErr w:type="spellEnd"/>
-      <w:r>
-        <w:rPr>
-          <w:rFonts w:ascii="Times New Roman" w:hAnsi="Times New Roman" w:cs="Times New Roman"/>
-          <w:sz w:val="24"/>
-          <w:szCs w:val="24"/>
-          <w:lang w:val="pl-PL"/>
-        </w:rPr>
-        <w:t xml:space="preserve"> </w:t>
-      </w:r>
-      <w:proofErr w:type="spellStart"/>
-      <w:r>
-        <w:rPr>
-          <w:rFonts w:ascii="Times New Roman" w:hAnsi="Times New Roman" w:cs="Times New Roman"/>
-          <w:sz w:val="24"/>
-          <w:szCs w:val="24"/>
-          <w:lang w:val="pl-PL"/>
-        </w:rPr>
-        <w:t>Injection</w:t>
-      </w:r>
-      <w:proofErr w:type="spellEnd"/>
-      <w:r>
-        <w:rPr>
-          <w:rFonts w:ascii="Times New Roman" w:hAnsi="Times New Roman" w:cs="Times New Roman"/>
-          <w:sz w:val="24"/>
-          <w:szCs w:val="24"/>
-          <w:lang w:val="pl-PL"/>
-        </w:rPr>
-        <w:t>)</w:t>
-      </w:r>
-      <w:r>
-        <w:rPr>
-          <w:rFonts w:ascii="Times New Roman" w:hAnsi="Times New Roman" w:cs="Times New Roman"/>
-          <w:sz w:val="24"/>
-          <w:szCs w:val="24"/>
-          <w:lang w:val="pl-PL"/>
-        </w:rPr>
-        <w:t xml:space="preserve">. Zależności między komponentami </w:t>
-      </w:r>
-      <w:r>
-        <w:rPr>
-          <w:rFonts w:ascii="Times New Roman" w:hAnsi="Times New Roman" w:cs="Times New Roman"/>
-          <w:sz w:val="24"/>
-          <w:szCs w:val="24"/>
-          <w:lang w:val="pl-PL"/>
-        </w:rPr>
-        <w:t xml:space="preserve">zostają usunięte. </w:t>
-      </w:r>
-      <w:r>
-        <w:rPr>
-          <w:rFonts w:ascii="Times New Roman" w:hAnsi="Times New Roman" w:cs="Times New Roman"/>
-          <w:sz w:val="24"/>
-          <w:szCs w:val="24"/>
-          <w:lang w:val="pl-PL"/>
-        </w:rPr>
-        <w:t>Wszystkie potrzebne zależności zostają dostarczone przez środowisko co ułatwia projektowanie złożonych systemów informatycznych.</w:t>
-      </w:r>
-      <w:r>
-        <w:rPr>
-          <w:rFonts w:ascii="Times New Roman" w:hAnsi="Times New Roman" w:cs="Times New Roman"/>
-          <w:sz w:val="24"/>
-          <w:szCs w:val="24"/>
-          <w:lang w:val="pl-PL"/>
-        </w:rPr>
-        <w:t xml:space="preserve"> W bibliotece Spring wszystkie komponenty nazywane są „Bean”, tworzone są i przetrzymywane w kontenerze aplikacji. Po stworzeniu wszystkich kontener </w:t>
+        <w:t xml:space="preserve">Biblioteka napisana w języku java. Oparta o wzorzec projektowy wstrzykiwania zależności (ang. Dependency Injection). Zależności między komponentami zostają usunięte. Wszystkie potrzebne zależności zostają dostarczone przez środowisko co ułatwia projektowanie złożonych systemów informatycznych. W bibliotece Spring wszystkie komponenty nazywane są „Bean”, tworzone są i przetrzymywane w kontenerze aplikacji. Po stworzeniu wszystkich kontener </w:t>
       </w:r>
       <w:r>
         <w:rPr>
@@ -1600,7 +1097,7 @@
         <w:pStyle w:val="Akapitzlist"/>
         <w:numPr>
           <w:ilvl w:val="0"/>
-          <w:numId w:val="10"/>
+          <w:numId w:val="12"/>
         </w:numPr>
         <w:spacing w:line="360" w:lineRule="auto"/>
         <w:jc w:val="both"/>
@@ -1618,34 +1115,7 @@
           <w:szCs w:val="24"/>
           <w:lang w:val="pl-PL"/>
         </w:rPr>
-        <w:t>Spring web – moduł obsługujący zapytania http. Pozwala tworzyć s</w:t>
-      </w:r>
-      <w:r>
-        <w:rPr>
-          <w:rFonts w:ascii="Times New Roman" w:hAnsi="Times New Roman" w:cs="Times New Roman"/>
-          <w:sz w:val="24"/>
-          <w:szCs w:val="24"/>
-          <w:lang w:val="pl-PL"/>
-        </w:rPr>
-        <w:t xml:space="preserve">erwer aplikacji internetowych. W zależności od typu oczekiwanych danych zwraca strony HTML, lub dane w postaci JSON. </w:t>
-      </w:r>
-      <w:r>
-        <w:rPr>
-          <w:rFonts w:ascii="Times New Roman" w:hAnsi="Times New Roman" w:cs="Times New Roman"/>
-          <w:sz w:val="24"/>
-          <w:szCs w:val="24"/>
-          <w:lang w:val="pl-PL"/>
-        </w:rPr>
-        <w:t>Moduł oparty jest o wzorzec model, widok, kontroler. Model przetrzymuj dane aplikacji. Są to zazwyczaj tabele w bazie danych. Kontroler tworzy widok na podstawie danych z modelu. Widok jest odpowiedzialny za wizualizację danych.</w:t>
-      </w:r>
-      <w:r>
-        <w:rPr>
-          <w:rFonts w:ascii="Times New Roman" w:hAnsi="Times New Roman" w:cs="Times New Roman"/>
-          <w:sz w:val="24"/>
-          <w:szCs w:val="24"/>
-          <w:lang w:val="pl-PL"/>
-        </w:rPr>
-        <w:t xml:space="preserve"> </w:t>
+        <w:t xml:space="preserve">Spring web – moduł obsługujący zapytania http. Pozwala tworzyć serwer aplikacji internetowych. W zależności od typu oczekiwanych danych zwraca strony HTML, lub dane w postaci JSON. Moduł oparty jest o wzorzec model, widok, kontroler. Model przetrzymuj dane aplikacji. Są to zazwyczaj tabele w bazie danych. Kontroler tworzy widok na podstawie danych z modelu. Widok jest odpowiedzialny za wizualizację danych. </w:t>
       </w:r>
     </w:p>
     <w:p>
@@ -1653,7 +1123,7 @@
         <w:pStyle w:val="Akapitzlist"/>
         <w:numPr>
           <w:ilvl w:val="0"/>
-          <w:numId w:val="10"/>
+          <w:numId w:val="12"/>
         </w:numPr>
         <w:spacing w:line="360" w:lineRule="auto"/>
         <w:jc w:val="both"/>
@@ -1671,36 +1141,7 @@
           <w:szCs w:val="24"/>
           <w:lang w:val="pl-PL"/>
         </w:rPr>
-        <w:t xml:space="preserve">Spring </w:t>
-      </w:r>
-      <w:proofErr w:type="spellStart"/>
-      <w:r>
-        <w:rPr>
-          <w:rFonts w:ascii="Times New Roman" w:hAnsi="Times New Roman" w:cs="Times New Roman"/>
-          <w:sz w:val="24"/>
-          <w:szCs w:val="24"/>
-          <w:lang w:val="pl-PL"/>
-        </w:rPr>
-        <w:t>security</w:t>
-      </w:r>
-      <w:proofErr w:type="spellEnd"/>
-      <w:r>
-        <w:rPr>
-          <w:rFonts w:ascii="Times New Roman" w:hAnsi="Times New Roman" w:cs="Times New Roman"/>
-          <w:sz w:val="24"/>
-          <w:szCs w:val="24"/>
-          <w:lang w:val="pl-PL"/>
-        </w:rPr>
-        <w:t xml:space="preserve"> – moduł odpowiedzialny za bezpieczeństwo danych. Zabezpiecza on dostęp do zewnętrznych kontrolerów aplikacji które są najbardziej narażone na ataki. Moduł oparty jest o mechanizm sesji. Po zalogowaniu </w:t>
-      </w:r>
-      <w:r>
-        <w:rPr>
-          <w:rFonts w:ascii="Times New Roman" w:hAnsi="Times New Roman" w:cs="Times New Roman"/>
-          <w:sz w:val="24"/>
-          <w:szCs w:val="24"/>
-          <w:lang w:val="pl-PL"/>
-        </w:rPr>
-        <w:t>każdy z użytkowników otrzymuje unikalny numer sesji który otwiera mu dostęp do z góry zdefiniowanej ilość praw w aplikacji. Moduł pozwala stworzyć różne rodzaje użytkowników posiadających określone role i prawa w aplikacji.</w:t>
+        <w:t>Spring security – moduł odpowiedzialny za bezpieczeństwo danych. Zabezpiecza on dostęp do zewnętrznych kontrolerów aplikacji które są najbardziej narażone na ataki. Moduł oparty jest o mechanizm sesji. Po zalogowaniu każdy z użytkowników otrzymuje unikalny numer sesji który otwiera mu dostęp do z góry zdefiniowanej ilość praw w aplikacji. Moduł pozwala stworzyć różne rodzaje użytkowników posiadających określone role i prawa w aplikacji.</w:t>
       </w:r>
     </w:p>
     <w:p>
@@ -1708,7 +1149,7 @@
         <w:pStyle w:val="Akapitzlist"/>
         <w:numPr>
           <w:ilvl w:val="0"/>
-          <w:numId w:val="10"/>
+          <w:numId w:val="12"/>
         </w:numPr>
         <w:spacing w:line="360" w:lineRule="auto"/>
         <w:jc w:val="both"/>
@@ -1726,101 +1167,7 @@
           <w:szCs w:val="24"/>
           <w:lang w:val="pl-PL"/>
         </w:rPr>
-        <w:t xml:space="preserve">Spring data – moduł odpowiedzialny za łatwą obsługę bazy danych. Mapuje on klasy w </w:t>
-      </w:r>
-      <w:proofErr w:type="spellStart"/>
-      <w:r>
-        <w:rPr>
-          <w:rFonts w:ascii="Times New Roman" w:hAnsi="Times New Roman" w:cs="Times New Roman"/>
-          <w:sz w:val="24"/>
-          <w:szCs w:val="24"/>
-          <w:lang w:val="pl-PL"/>
-        </w:rPr>
-        <w:t>javie</w:t>
-      </w:r>
-      <w:proofErr w:type="spellEnd"/>
-      <w:r>
-        <w:rPr>
-          <w:rFonts w:ascii="Times New Roman" w:hAnsi="Times New Roman" w:cs="Times New Roman"/>
-          <w:sz w:val="24"/>
-          <w:szCs w:val="24"/>
-          <w:lang w:val="pl-PL"/>
-        </w:rPr>
-        <w:t xml:space="preserve"> na tabele w bazie danych. Pozwala na transakcje z baza danych bez znajomości języka SQL. Wszystko odbywa się za pomocą repozytoriów służących do obsługi poszczególnych obiektów reprezentowanych jako klasy w </w:t>
-      </w:r>
-      <w:r>
-        <w:rPr>
-          <w:rFonts w:ascii="Times New Roman" w:hAnsi="Times New Roman" w:cs="Times New Roman"/>
-          <w:sz w:val="24"/>
-          <w:szCs w:val="24"/>
-          <w:lang w:val="pl-PL"/>
-        </w:rPr>
-        <w:t xml:space="preserve">języku </w:t>
-      </w:r>
-      <w:proofErr w:type="spellStart"/>
-      <w:r>
-        <w:rPr>
-          <w:rFonts w:ascii="Times New Roman" w:hAnsi="Times New Roman" w:cs="Times New Roman"/>
-          <w:sz w:val="24"/>
-          <w:szCs w:val="24"/>
-          <w:lang w:val="pl-PL"/>
-        </w:rPr>
-        <w:t>java</w:t>
-      </w:r>
-      <w:proofErr w:type="spellEnd"/>
-      <w:r>
-        <w:rPr>
-          <w:rFonts w:ascii="Times New Roman" w:hAnsi="Times New Roman" w:cs="Times New Roman"/>
-          <w:sz w:val="24"/>
-          <w:szCs w:val="24"/>
-          <w:lang w:val="pl-PL"/>
-        </w:rPr>
-        <w:t>.</w:t>
-      </w:r>
-      <w:r>
-        <w:rPr>
-          <w:rFonts w:ascii="Times New Roman" w:hAnsi="Times New Roman" w:cs="Times New Roman"/>
-          <w:sz w:val="24"/>
-          <w:szCs w:val="24"/>
-          <w:lang w:val="pl-PL"/>
-        </w:rPr>
-        <w:t xml:space="preserve"> Ponadto bierze na siebie obsługę zależności danych i automatycznie dostarcza je w momencie gdy są potrzebne. </w:t>
-      </w:r>
-      <w:r>
-        <w:rPr>
-          <w:rFonts w:ascii="Times New Roman" w:hAnsi="Times New Roman" w:cs="Times New Roman"/>
-          <w:sz w:val="24"/>
-          <w:szCs w:val="24"/>
-          <w:lang w:val="pl-PL"/>
-        </w:rPr>
-        <w:t xml:space="preserve"> </w:t>
-      </w:r>
-      <w:r>
-        <w:rPr>
-          <w:rFonts w:ascii="Times New Roman" w:hAnsi="Times New Roman" w:cs="Times New Roman"/>
-          <w:sz w:val="24"/>
-          <w:szCs w:val="24"/>
-          <w:lang w:val="pl-PL"/>
-        </w:rPr>
-        <w:t xml:space="preserve">  </w:t>
-      </w:r>
-      <w:r>
-        <w:rPr>
-          <w:rFonts w:ascii="Times New Roman" w:hAnsi="Times New Roman" w:cs="Times New Roman"/>
-          <w:sz w:val="24"/>
-          <w:szCs w:val="24"/>
-          <w:lang w:val="pl-PL"/>
-        </w:rPr>
-        <w:t xml:space="preserve">  </w:t>
-      </w:r>
-      <w:r>
-        <w:rPr>
-          <w:rFonts w:ascii="Times New Roman" w:hAnsi="Times New Roman" w:cs="Times New Roman"/>
-          <w:sz w:val="24"/>
-          <w:szCs w:val="24"/>
-          <w:lang w:val="pl-PL"/>
-        </w:rPr>
-        <w:t xml:space="preserve"> </w:t>
+        <w:t xml:space="preserve">Spring data – moduł odpowiedzialny za łatwą obsługę bazy danych. Mapuje on klasy w javie na tabele w bazie danych. Pozwala na transakcje z baza danych bez znajomości języka SQL. Wszystko odbywa się za pomocą repozytoriów służących do obsługi poszczególnych obiektów reprezentowanych jako klasy w języku java. Ponadto bierze na siebie obsługę zależności danych i automatycznie dostarcza je w momencie gdy są potrzebne.       </w:t>
       </w:r>
     </w:p>
     <w:p>
@@ -1828,7 +1175,7 @@
         <w:pStyle w:val="Akapitzlist"/>
         <w:numPr>
           <w:ilvl w:val="0"/>
-          <w:numId w:val="10"/>
+          <w:numId w:val="12"/>
         </w:numPr>
         <w:spacing w:line="360" w:lineRule="auto"/>
         <w:jc w:val="both"/>
@@ -1846,76 +1193,7 @@
           <w:szCs w:val="24"/>
           <w:lang w:val="pl-PL"/>
         </w:rPr>
-        <w:t xml:space="preserve">Spring </w:t>
-      </w:r>
-      <w:proofErr w:type="spellStart"/>
-      <w:r>
-        <w:rPr>
-          <w:rFonts w:ascii="Times New Roman" w:hAnsi="Times New Roman" w:cs="Times New Roman"/>
-          <w:sz w:val="24"/>
-          <w:szCs w:val="24"/>
-          <w:lang w:val="pl-PL"/>
-        </w:rPr>
-        <w:t>boot</w:t>
-      </w:r>
-      <w:proofErr w:type="spellEnd"/>
-      <w:r>
-        <w:rPr>
-          <w:rFonts w:ascii="Times New Roman" w:hAnsi="Times New Roman" w:cs="Times New Roman"/>
-          <w:sz w:val="24"/>
-          <w:szCs w:val="24"/>
-          <w:lang w:val="pl-PL"/>
-        </w:rPr>
-        <w:t xml:space="preserve"> – moduł posiadający swój wewnętrzny serwer aplikacji (</w:t>
-      </w:r>
-      <w:proofErr w:type="spellStart"/>
-      <w:r>
-        <w:rPr>
-          <w:rFonts w:ascii="Times New Roman" w:hAnsi="Times New Roman" w:cs="Times New Roman"/>
-          <w:sz w:val="24"/>
-          <w:szCs w:val="24"/>
-          <w:lang w:val="pl-PL"/>
-        </w:rPr>
-        <w:t>tomcat</w:t>
-      </w:r>
-      <w:proofErr w:type="spellEnd"/>
-      <w:r>
-        <w:rPr>
-          <w:rFonts w:ascii="Times New Roman" w:hAnsi="Times New Roman" w:cs="Times New Roman"/>
-          <w:sz w:val="24"/>
-          <w:szCs w:val="24"/>
-          <w:lang w:val="pl-PL"/>
-        </w:rPr>
-        <w:t xml:space="preserve"> lub </w:t>
-      </w:r>
-      <w:proofErr w:type="spellStart"/>
-      <w:r>
-        <w:rPr>
-          <w:rFonts w:ascii="Times New Roman" w:hAnsi="Times New Roman" w:cs="Times New Roman"/>
-          <w:sz w:val="24"/>
-          <w:szCs w:val="24"/>
-          <w:lang w:val="pl-PL"/>
-        </w:rPr>
-        <w:t>jboss</w:t>
-      </w:r>
-      <w:proofErr w:type="spellEnd"/>
-      <w:r>
-        <w:rPr>
-          <w:rFonts w:ascii="Times New Roman" w:hAnsi="Times New Roman" w:cs="Times New Roman"/>
-          <w:sz w:val="24"/>
-          <w:szCs w:val="24"/>
-          <w:lang w:val="pl-PL"/>
-        </w:rPr>
-        <w:t xml:space="preserve">). Ponadto ustawia on wszystkie parametry na domyślne wartości, przez co programista oszczędza wiele czasu na konfiguracji środowiska. </w:t>
-      </w:r>
-      <w:r>
-        <w:rPr>
-          <w:rFonts w:ascii="Times New Roman" w:hAnsi="Times New Roman" w:cs="Times New Roman"/>
-          <w:sz w:val="24"/>
-          <w:szCs w:val="24"/>
-          <w:lang w:val="pl-PL"/>
-        </w:rPr>
-        <w:t>Może skupić się na biznesowych założeniach projektu.</w:t>
+        <w:t>Spring boot – moduł posiadający swój wewnętrzny serwer aplikacji (tomcat lub jboss). Ponadto ustawia on wszystkie parametry na domyślne wartości, przez co programista oszczędza wiele czasu na konfiguracji środowiska. Może skupić się na biznesowych założeniach projektu.</w:t>
       </w:r>
     </w:p>
     <w:p>
@@ -1937,10 +1215,33 @@
           <w:szCs w:val="32"/>
           <w:lang w:val="pl-PL"/>
         </w:rPr>
-        <w:t xml:space="preserve">3.3.3 </w:t>
-      </w:r>
-      <w:proofErr w:type="spellStart"/>
-      <w:r>
+        <w:t>3.3.3 Maven</w:t>
+      </w:r>
+    </w:p>
+    <w:p>
+      <w:pPr>
+        <w:spacing w:line="360" w:lineRule="auto"/>
+        <w:jc w:val="both"/>
+        <w:rPr>
+          <w:rFonts w:ascii="Times New Roman" w:hAnsi="Times New Roman" w:cs="Times New Roman"/>
+          <w:sz w:val="24"/>
+          <w:szCs w:val="24"/>
+          <w:lang w:val="pl-PL"/>
+        </w:rPr>
+      </w:pPr>
+      <w:r>
+        <w:rPr>
+          <w:rFonts w:ascii="Times New Roman" w:hAnsi="Times New Roman" w:cs="Times New Roman"/>
+          <w:sz w:val="24"/>
+          <w:szCs w:val="24"/>
+          <w:lang w:val="pl-PL"/>
+        </w:rPr>
+        <w:t xml:space="preserve">Maven to narzędzie służące do budowy projektów oraz zarządzania jego zależnościami jakim mogą być biblioteki, pliki jar oraz kody źródłowe. Służy ono również do generowania z projektu plików jar i war oraz do uruchamiania testów jednostkowych.  </w:t>
+      </w:r>
+    </w:p>
+    <w:p>
+      <w:pPr>
+        <w:spacing w:line="360" w:lineRule="auto"/>
         <w:rPr>
           <w:rFonts w:ascii="Times New Roman" w:hAnsi="Times New Roman" w:cs="Times New Roman"/>
           <w:b/>
@@ -1948,54 +1249,8 @@
           <w:szCs w:val="32"/>
           <w:lang w:val="pl-PL"/>
         </w:rPr>
-        <w:t>Maven</w:t>
-      </w:r>
-      <w:proofErr w:type="spellEnd"/>
-    </w:p>
-    <w:p>
-      <w:pPr>
-        <w:spacing w:line="360" w:lineRule="auto"/>
-        <w:jc w:val="both"/>
-        <w:rPr>
-          <w:rFonts w:ascii="Times New Roman" w:hAnsi="Times New Roman" w:cs="Times New Roman"/>
-          <w:sz w:val="24"/>
-          <w:szCs w:val="24"/>
-          <w:lang w:val="pl-PL"/>
-        </w:rPr>
-      </w:pPr>
-      <w:proofErr w:type="spellStart"/>
-      <w:r>
-        <w:rPr>
-          <w:rFonts w:ascii="Times New Roman" w:hAnsi="Times New Roman" w:cs="Times New Roman"/>
-          <w:sz w:val="24"/>
-          <w:szCs w:val="24"/>
-          <w:lang w:val="pl-PL"/>
-        </w:rPr>
-        <w:t>Maven</w:t>
-      </w:r>
-      <w:proofErr w:type="spellEnd"/>
-      <w:r>
-        <w:rPr>
-          <w:rFonts w:ascii="Times New Roman" w:hAnsi="Times New Roman" w:cs="Times New Roman"/>
-          <w:sz w:val="24"/>
-          <w:szCs w:val="24"/>
-          <w:lang w:val="pl-PL"/>
-        </w:rPr>
-        <w:t xml:space="preserve"> to narzędzie służące do budowy projektów oraz zarządzania jego zależnościami jakim mogą być biblioteki, pliki jar oraz kody źródłowe.</w:t>
-      </w:r>
-      <w:r>
-        <w:rPr>
-          <w:rFonts w:ascii="Times New Roman" w:hAnsi="Times New Roman" w:cs="Times New Roman"/>
-          <w:sz w:val="24"/>
-          <w:szCs w:val="24"/>
-          <w:lang w:val="pl-PL"/>
-        </w:rPr>
-        <w:t xml:space="preserve"> Służy ono również do generowania z projektu plików jar i war oraz do uruchamiania testów jednostkowych.  </w:t>
-      </w:r>
-    </w:p>
-    <w:p>
-      <w:pPr>
-        <w:spacing w:line="360" w:lineRule="auto"/>
+      </w:pPr>
+      <w:r>
         <w:rPr>
           <w:rFonts w:ascii="Times New Roman" w:hAnsi="Times New Roman" w:cs="Times New Roman"/>
           <w:b/>
@@ -2003,8 +1258,44 @@
           <w:szCs w:val="32"/>
           <w:lang w:val="pl-PL"/>
         </w:rPr>
-      </w:pPr>
-      <w:r>
+        <w:t>3.3.4 HTML</w:t>
+      </w:r>
+    </w:p>
+    <w:p>
+      <w:pPr>
+        <w:spacing w:line="360" w:lineRule="auto"/>
+        <w:jc w:val="both"/>
+        <w:rPr>
+          <w:rFonts w:ascii="Times New Roman" w:hAnsi="Times New Roman" w:cs="Times New Roman"/>
+          <w:sz w:val="24"/>
+          <w:szCs w:val="24"/>
+          <w:lang w:val="pl-PL"/>
+        </w:rPr>
+      </w:pPr>
+      <w:r>
+        <w:rPr>
+          <w:rFonts w:ascii="Times New Roman" w:hAnsi="Times New Roman" w:cs="Times New Roman"/>
+          <w:b/>
+          <w:bCs/>
+          <w:sz w:val="24"/>
+          <w:szCs w:val="24"/>
+          <w:lang w:val="pl-PL"/>
+        </w:rPr>
+        <w:t>HTML (HyperText Markup Language)</w:t>
+      </w:r>
+      <w:r>
+        <w:rPr>
+          <w:rFonts w:ascii="Times New Roman" w:hAnsi="Times New Roman" w:cs="Times New Roman"/>
+          <w:sz w:val="24"/>
+          <w:szCs w:val="24"/>
+          <w:lang w:val="pl-PL"/>
+        </w:rPr>
+        <w:t xml:space="preserve"> jest językiem używanym do tworzenia stron internetowych. Jest to także język znaczników, czyli oprócz głównego tekstu dokument zawiera w sobie informację opisujące go, jego strukturę, wygląd oraz fukcjonalność.</w:t>
+      </w:r>
+    </w:p>
+    <w:p>
+      <w:pPr>
+        <w:spacing w:line="360" w:lineRule="auto"/>
         <w:rPr>
           <w:rFonts w:ascii="Times New Roman" w:hAnsi="Times New Roman" w:cs="Times New Roman"/>
           <w:b/>
@@ -2012,117 +1303,7 @@
           <w:szCs w:val="32"/>
           <w:lang w:val="pl-PL"/>
         </w:rPr>
-        <w:t>3.3.4 HTML</w:t>
-      </w:r>
-    </w:p>
-    <w:p>
-      <w:pPr>
-        <w:spacing w:line="360" w:lineRule="auto"/>
-        <w:jc w:val="both"/>
-        <w:rPr>
-          <w:rFonts w:ascii="Times New Roman" w:hAnsi="Times New Roman" w:cs="Times New Roman"/>
-          <w:sz w:val="24"/>
-          <w:szCs w:val="24"/>
-          <w:lang w:val="pl-PL"/>
-        </w:rPr>
-      </w:pPr>
-      <w:r>
-        <w:rPr>
-          <w:rFonts w:ascii="Times New Roman" w:hAnsi="Times New Roman" w:cs="Times New Roman"/>
-          <w:b/>
-          <w:bCs/>
-          <w:sz w:val="24"/>
-          <w:szCs w:val="24"/>
-          <w:lang w:val="pl-PL"/>
-        </w:rPr>
-        <w:t>HTML (</w:t>
-      </w:r>
-      <w:proofErr w:type="spellStart"/>
-      <w:r>
-        <w:rPr>
-          <w:rFonts w:ascii="Times New Roman" w:hAnsi="Times New Roman" w:cs="Times New Roman"/>
-          <w:b/>
-          <w:bCs/>
-          <w:sz w:val="24"/>
-          <w:szCs w:val="24"/>
-          <w:lang w:val="pl-PL"/>
-        </w:rPr>
-        <w:t>HyperText</w:t>
-      </w:r>
-      <w:proofErr w:type="spellEnd"/>
-      <w:r>
-        <w:rPr>
-          <w:rFonts w:ascii="Times New Roman" w:hAnsi="Times New Roman" w:cs="Times New Roman"/>
-          <w:b/>
-          <w:bCs/>
-          <w:sz w:val="24"/>
-          <w:szCs w:val="24"/>
-          <w:lang w:val="pl-PL"/>
-        </w:rPr>
-        <w:t xml:space="preserve"> </w:t>
-      </w:r>
-      <w:proofErr w:type="spellStart"/>
-      <w:r>
-        <w:rPr>
-          <w:rFonts w:ascii="Times New Roman" w:hAnsi="Times New Roman" w:cs="Times New Roman"/>
-          <w:b/>
-          <w:bCs/>
-          <w:sz w:val="24"/>
-          <w:szCs w:val="24"/>
-          <w:lang w:val="pl-PL"/>
-        </w:rPr>
-        <w:t>Markup</w:t>
-      </w:r>
-      <w:proofErr w:type="spellEnd"/>
-      <w:r>
-        <w:rPr>
-          <w:rFonts w:ascii="Times New Roman" w:hAnsi="Times New Roman" w:cs="Times New Roman"/>
-          <w:b/>
-          <w:bCs/>
-          <w:sz w:val="24"/>
-          <w:szCs w:val="24"/>
-          <w:lang w:val="pl-PL"/>
-        </w:rPr>
-        <w:t xml:space="preserve"> Language)</w:t>
-      </w:r>
-      <w:r>
-        <w:rPr>
-          <w:rFonts w:ascii="Times New Roman" w:hAnsi="Times New Roman" w:cs="Times New Roman"/>
-          <w:sz w:val="24"/>
-          <w:szCs w:val="24"/>
-          <w:lang w:val="pl-PL"/>
-        </w:rPr>
-        <w:t xml:space="preserve"> jest językiem używanym do tworzenia stron internetowych. Jest to także język znaczników, czyli oprócz głównego tekstu dokument zawiera </w:t>
-      </w:r>
-      <w:r>
-        <w:rPr>
-          <w:rFonts w:ascii="Times New Roman" w:hAnsi="Times New Roman" w:cs="Times New Roman"/>
-          <w:sz w:val="24"/>
-          <w:szCs w:val="24"/>
-          <w:lang w:val="pl-PL"/>
-        </w:rPr>
-        <w:t xml:space="preserve">w sobie informację opisujące go, jego strukturę, wygląd oraz </w:t>
-      </w:r>
-      <w:proofErr w:type="spellStart"/>
-      <w:r>
-        <w:rPr>
-          <w:rFonts w:ascii="Times New Roman" w:hAnsi="Times New Roman" w:cs="Times New Roman"/>
-          <w:sz w:val="24"/>
-          <w:szCs w:val="24"/>
-          <w:lang w:val="pl-PL"/>
-        </w:rPr>
-        <w:t>fukcjonalność</w:t>
-      </w:r>
-      <w:proofErr w:type="spellEnd"/>
-      <w:r>
-        <w:rPr>
-          <w:rFonts w:ascii="Times New Roman" w:hAnsi="Times New Roman" w:cs="Times New Roman"/>
-          <w:sz w:val="24"/>
-          <w:szCs w:val="24"/>
-          <w:lang w:val="pl-PL"/>
-        </w:rPr>
-        <w:t>.</w:t>
-      </w:r>
+      </w:pPr>
     </w:p>
     <w:p>
       <w:pPr>
@@ -2135,10 +1316,7 @@
           <w:lang w:val="pl-PL"/>
         </w:rPr>
       </w:pPr>
-    </w:p>
-    <w:p>
-      <w:pPr>
-        <w:spacing w:line="360" w:lineRule="auto"/>
+      <w:r>
         <w:rPr>
           <w:rFonts w:ascii="Times New Roman" w:hAnsi="Times New Roman" w:cs="Times New Roman"/>
           <w:b/>
@@ -2146,8 +1324,63 @@
           <w:szCs w:val="32"/>
           <w:lang w:val="pl-PL"/>
         </w:rPr>
-      </w:pPr>
-      <w:r>
+        <w:lastRenderedPageBreak/>
+        <w:t xml:space="preserve">3.3.5 Java Script </w:t>
+      </w:r>
+    </w:p>
+    <w:p>
+      <w:pPr>
+        <w:spacing w:line="360" w:lineRule="auto"/>
+        <w:jc w:val="both"/>
+        <w:rPr>
+          <w:rFonts w:ascii="Times New Roman" w:hAnsi="Times New Roman" w:cs="Times New Roman"/>
+          <w:sz w:val="24"/>
+          <w:szCs w:val="24"/>
+          <w:lang w:val="pl-PL"/>
+        </w:rPr>
+      </w:pPr>
+      <w:r>
+        <w:rPr>
+          <w:rFonts w:ascii="Times New Roman" w:hAnsi="Times New Roman" w:cs="Times New Roman"/>
+          <w:sz w:val="24"/>
+          <w:szCs w:val="24"/>
+          <w:lang w:val="pl-PL"/>
+        </w:rPr>
+        <w:t xml:space="preserve">Skryptowy język programowania obsługiwany przez przeglądarki internetowe.  Używany głownie do budowania dynamicznych stron internetowych. Pozwala edytować kod html strony w czasie jej wyświetlania. Zwykle obsługuję on wydarzenia od użytkownika, takie jak kliknięcia komponentów na stronie, naciśnięcie przycisków i różnego rodzaju inne akcje. Pozwala on również wysyłanie zapytań http pod wskazany adres bez przeładowania strony dzięki technologii AJAX </w:t>
+      </w:r>
+      <w:r>
+        <w:rPr>
+          <w:rFonts w:cs="Calibri"/>
+          <w:sz w:val="24"/>
+          <w:szCs w:val="24"/>
+          <w:lang w:val="pl-PL"/>
+        </w:rPr>
+        <w:t>(</w:t>
+      </w:r>
+      <w:r>
+        <w:rPr>
+          <w:rFonts w:ascii="Calibri,Italic" w:hAnsi="Calibri,Italic" w:cs="Calibri,Italic"/>
+          <w:i/>
+          <w:iCs/>
+          <w:sz w:val="24"/>
+          <w:szCs w:val="24"/>
+          <w:lang w:val="pl-PL"/>
+        </w:rPr>
+        <w:t>ang. Asynchronous JavaScript and XML</w:t>
+      </w:r>
+      <w:r>
+        <w:rPr>
+          <w:rFonts w:cs="Calibri"/>
+          <w:sz w:val="24"/>
+          <w:szCs w:val="24"/>
+          <w:lang w:val="pl-PL"/>
+        </w:rPr>
+        <w:t>).</w:t>
+      </w:r>
+    </w:p>
+    <w:p>
+      <w:pPr>
+        <w:spacing w:line="360" w:lineRule="auto"/>
         <w:rPr>
           <w:rFonts w:ascii="Times New Roman" w:hAnsi="Times New Roman" w:cs="Times New Roman"/>
           <w:b/>
@@ -2155,10 +1388,7 @@
           <w:szCs w:val="32"/>
           <w:lang w:val="pl-PL"/>
         </w:rPr>
-        <w:lastRenderedPageBreak/>
-        <w:t xml:space="preserve">3.3.5 Java </w:t>
-      </w:r>
-      <w:proofErr w:type="spellStart"/>
+      </w:pPr>
       <w:r>
         <w:rPr>
           <w:rFonts w:ascii="Times New Roman" w:hAnsi="Times New Roman" w:cs="Times New Roman"/>
@@ -2167,10 +1397,33 @@
           <w:szCs w:val="32"/>
           <w:lang w:val="pl-PL"/>
         </w:rPr>
-        <w:t>Script</w:t>
-      </w:r>
-      <w:proofErr w:type="spellEnd"/>
-      <w:r>
+        <w:t>3.3.6 Bootstrap</w:t>
+      </w:r>
+    </w:p>
+    <w:p>
+      <w:pPr>
+        <w:spacing w:line="360" w:lineRule="auto"/>
+        <w:jc w:val="both"/>
+        <w:rPr>
+          <w:rFonts w:ascii="Times New Roman" w:hAnsi="Times New Roman" w:cs="Times New Roman"/>
+          <w:sz w:val="24"/>
+          <w:szCs w:val="24"/>
+          <w:lang w:val="pl-PL"/>
+        </w:rPr>
+      </w:pPr>
+      <w:r>
+        <w:rPr>
+          <w:rFonts w:ascii="Times New Roman" w:hAnsi="Times New Roman" w:cs="Times New Roman"/>
+          <w:sz w:val="24"/>
+          <w:szCs w:val="24"/>
+          <w:lang w:val="pl-PL"/>
+        </w:rPr>
+        <w:t xml:space="preserve">Jest to darmowa biblioteka już z gotowymi komponentami, których można użyć bezpośrednio na stronie. Mają one zaimplementowany wygląd oraz w zależności o typu, swoją funkcjonalność. Komponenty używają biblioteki jQuery korzystającej z języka java script.  </w:t>
+      </w:r>
+    </w:p>
+    <w:p>
+      <w:pPr>
+        <w:spacing w:line="360" w:lineRule="auto"/>
         <w:rPr>
           <w:rFonts w:ascii="Times New Roman" w:hAnsi="Times New Roman" w:cs="Times New Roman"/>
           <w:b/>
@@ -2178,111 +1431,8 @@
           <w:szCs w:val="32"/>
           <w:lang w:val="pl-PL"/>
         </w:rPr>
-        <w:t xml:space="preserve"> </w:t>
-      </w:r>
-    </w:p>
-    <w:p>
-      <w:pPr>
-        <w:spacing w:line="360" w:lineRule="auto"/>
-        <w:jc w:val="both"/>
-        <w:rPr>
-          <w:rFonts w:ascii="Times New Roman" w:hAnsi="Times New Roman" w:cs="Times New Roman"/>
-          <w:sz w:val="24"/>
-          <w:szCs w:val="24"/>
-          <w:lang w:val="pl-PL"/>
-        </w:rPr>
-      </w:pPr>
-      <w:r>
-        <w:rPr>
-          <w:rFonts w:ascii="Times New Roman" w:hAnsi="Times New Roman" w:cs="Times New Roman"/>
-          <w:sz w:val="24"/>
-          <w:szCs w:val="24"/>
-          <w:lang w:val="pl-PL"/>
-        </w:rPr>
-        <w:t xml:space="preserve">Skryptowy język programowania obsługiwany przez przeglądarki internetowe.  Używany głownie do budowania dynamicznych stron internetowych. Pozwala edytować kod </w:t>
-      </w:r>
-      <w:proofErr w:type="spellStart"/>
-      <w:r>
-        <w:rPr>
-          <w:rFonts w:ascii="Times New Roman" w:hAnsi="Times New Roman" w:cs="Times New Roman"/>
-          <w:sz w:val="24"/>
-          <w:szCs w:val="24"/>
-          <w:lang w:val="pl-PL"/>
-        </w:rPr>
-        <w:t>html</w:t>
-      </w:r>
-      <w:proofErr w:type="spellEnd"/>
-      <w:r>
-        <w:rPr>
-          <w:rFonts w:ascii="Times New Roman" w:hAnsi="Times New Roman" w:cs="Times New Roman"/>
-          <w:sz w:val="24"/>
-          <w:szCs w:val="24"/>
-          <w:lang w:val="pl-PL"/>
-        </w:rPr>
-        <w:t xml:space="preserve"> strony </w:t>
-      </w:r>
-      <w:r>
-        <w:rPr>
-          <w:rFonts w:ascii="Times New Roman" w:hAnsi="Times New Roman" w:cs="Times New Roman"/>
-          <w:sz w:val="24"/>
-          <w:szCs w:val="24"/>
-          <w:lang w:val="pl-PL"/>
-        </w:rPr>
-        <w:t xml:space="preserve">w czasie jej wyświetlania. Zwykle obsługuję on wydarzenia od użytkownika, takie jak kliknięcia komponentów na stronie, naciśnięcie przycisków i różnego rodzaju inne akcje. Pozwala on również wysyłanie zapytań http pod wskazany adres </w:t>
-      </w:r>
-      <w:r>
-        <w:rPr>
-          <w:rFonts w:ascii="Times New Roman" w:hAnsi="Times New Roman" w:cs="Times New Roman"/>
-          <w:sz w:val="24"/>
-          <w:szCs w:val="24"/>
-          <w:lang w:val="pl-PL"/>
-        </w:rPr>
-        <w:t xml:space="preserve">bez przeładowania strony dzięki technologii AJAX </w:t>
-      </w:r>
-      <w:r>
-        <w:rPr>
-          <w:rFonts w:cs="Calibri"/>
-          <w:sz w:val="24"/>
-          <w:szCs w:val="24"/>
-          <w:lang w:val="pl-PL"/>
-        </w:rPr>
-        <w:t>(</w:t>
-      </w:r>
-      <w:r>
-        <w:rPr>
-          <w:rFonts w:ascii="Calibri,Italic" w:hAnsi="Calibri,Italic" w:cs="Calibri,Italic"/>
-          <w:i/>
-          <w:iCs/>
-          <w:sz w:val="24"/>
-          <w:szCs w:val="24"/>
-          <w:lang w:val="pl-PL"/>
-        </w:rPr>
-        <w:t xml:space="preserve">ang. </w:t>
-      </w:r>
-      <w:r>
-        <w:rPr>
-          <w:rFonts w:ascii="Calibri,Italic" w:hAnsi="Calibri,Italic" w:cs="Calibri,Italic"/>
-          <w:i/>
-          <w:iCs/>
-          <w:sz w:val="24"/>
-          <w:szCs w:val="24"/>
-          <w:lang w:val="en-US"/>
-        </w:rPr>
-        <w:t>Asynchronous JavaScript and XML</w:t>
-      </w:r>
-      <w:r>
-        <w:rPr>
-          <w:rFonts w:cs="Calibri"/>
-          <w:sz w:val="24"/>
-          <w:szCs w:val="24"/>
-          <w:lang w:val="en-US"/>
-        </w:rPr>
-        <w:t>).</w:t>
-      </w:r>
-    </w:p>
-    <w:p>
-      <w:pPr>
-        <w:spacing w:line="360" w:lineRule="auto"/>
+      </w:pPr>
+      <w:r>
         <w:rPr>
           <w:rFonts w:ascii="Times New Roman" w:hAnsi="Times New Roman" w:cs="Times New Roman"/>
           <w:b/>
@@ -2290,8 +1440,255 @@
           <w:szCs w:val="32"/>
           <w:lang w:val="pl-PL"/>
         </w:rPr>
-      </w:pPr>
-      <w:r>
+        <w:t>3.3.7 AngularJS</w:t>
+      </w:r>
+    </w:p>
+    <w:p>
+      <w:pPr>
+        <w:spacing w:line="360" w:lineRule="auto"/>
+        <w:jc w:val="both"/>
+        <w:rPr>
+          <w:rFonts w:ascii="Times New Roman" w:hAnsi="Times New Roman" w:cs="Times New Roman"/>
+          <w:bCs/>
+          <w:sz w:val="24"/>
+          <w:szCs w:val="24"/>
+          <w:lang w:val="pl-PL"/>
+        </w:rPr>
+      </w:pPr>
+      <w:r>
+        <w:rPr>
+          <w:rFonts w:ascii="Times New Roman" w:hAnsi="Times New Roman" w:cs="Times New Roman"/>
+          <w:sz w:val="24"/>
+          <w:szCs w:val="24"/>
+          <w:lang w:val="pl-PL"/>
+        </w:rPr>
+        <w:t xml:space="preserve">Angular JS to framework </w:t>
+      </w:r>
+      <w:r>
+        <w:rPr>
+          <w:rFonts w:ascii="Times New Roman" w:hAnsi="Times New Roman" w:cs="Times New Roman"/>
+          <w:b/>
+          <w:bCs/>
+          <w:sz w:val="24"/>
+          <w:szCs w:val="24"/>
+          <w:lang w:val="pl-PL"/>
+        </w:rPr>
+        <w:t xml:space="preserve">JavaScript. </w:t>
+      </w:r>
+      <w:r>
+        <w:rPr>
+          <w:rFonts w:ascii="Times New Roman" w:hAnsi="Times New Roman" w:cs="Times New Roman"/>
+          <w:bCs/>
+          <w:sz w:val="24"/>
+          <w:szCs w:val="24"/>
+          <w:lang w:val="pl-PL"/>
+        </w:rPr>
+        <w:t>Służy on do prostego budowania tak zwanych „</w:t>
+      </w:r>
+      <w:r>
+        <w:rPr>
+          <w:rStyle w:val="tgc"/>
+          <w:b/>
+          <w:bCs/>
+        </w:rPr>
+        <w:t>Single</w:t>
+      </w:r>
+      <w:r>
+        <w:rPr>
+          <w:rStyle w:val="tgc"/>
+        </w:rPr>
+        <w:t>-</w:t>
+      </w:r>
+      <w:r>
+        <w:rPr>
+          <w:rStyle w:val="tgc"/>
+          <w:b/>
+          <w:bCs/>
+        </w:rPr>
+        <w:t>Page Applications</w:t>
+      </w:r>
+      <w:r>
+        <w:rPr>
+          <w:rFonts w:ascii="Times New Roman" w:hAnsi="Times New Roman" w:cs="Times New Roman"/>
+          <w:bCs/>
+          <w:sz w:val="24"/>
+          <w:szCs w:val="24"/>
+          <w:lang w:val="pl-PL"/>
+        </w:rPr>
+        <w:t>”. Czyli stron które nie przeładowują się podczas korzystania z nich. AngularJS oferuje wiele przydatnych funcji które pomagają w tworzenie stron po stronie klienta jak i po stronie serwera:</w:t>
+      </w:r>
+    </w:p>
+    <w:p>
+      <w:pPr>
+        <w:pStyle w:val="Akapitzlist"/>
+        <w:numPr>
+          <w:ilvl w:val="0"/>
+          <w:numId w:val="13"/>
+        </w:numPr>
+        <w:spacing w:line="360" w:lineRule="auto"/>
+        <w:jc w:val="both"/>
+        <w:rPr>
+          <w:rFonts w:ascii="Times New Roman" w:hAnsi="Times New Roman" w:cs="Times New Roman"/>
+          <w:bCs/>
+          <w:sz w:val="24"/>
+          <w:szCs w:val="24"/>
+          <w:lang w:val="pl-PL"/>
+        </w:rPr>
+      </w:pPr>
+      <w:r>
+        <w:rPr>
+          <w:rFonts w:ascii="Times New Roman" w:hAnsi="Times New Roman" w:cs="Times New Roman"/>
+          <w:bCs/>
+          <w:sz w:val="24"/>
+          <w:szCs w:val="24"/>
+          <w:lang w:val="pl-PL"/>
+        </w:rPr>
+        <w:t>możliwość łatwego dostępu do danych w każdym miejscu strony, ze względu na to że strony korzystaj z wspólnego modelu.</w:t>
+      </w:r>
+    </w:p>
+    <w:p>
+      <w:pPr>
+        <w:pStyle w:val="Akapitzlist"/>
+        <w:numPr>
+          <w:ilvl w:val="0"/>
+          <w:numId w:val="13"/>
+        </w:numPr>
+        <w:spacing w:line="360" w:lineRule="auto"/>
+        <w:jc w:val="both"/>
+        <w:rPr>
+          <w:rFonts w:ascii="Times New Roman" w:hAnsi="Times New Roman" w:cs="Times New Roman"/>
+          <w:bCs/>
+          <w:sz w:val="24"/>
+          <w:szCs w:val="24"/>
+          <w:lang w:val="pl-PL"/>
+        </w:rPr>
+      </w:pPr>
+      <w:r>
+        <w:rPr>
+          <w:rFonts w:ascii="Times New Roman" w:hAnsi="Times New Roman" w:cs="Times New Roman"/>
+          <w:bCs/>
+          <w:sz w:val="24"/>
+          <w:szCs w:val="24"/>
+          <w:lang w:val="pl-PL"/>
+        </w:rPr>
+        <w:t>znacząco wpływ na wydajność strony</w:t>
+      </w:r>
+    </w:p>
+    <w:p>
+      <w:pPr>
+        <w:pStyle w:val="Akapitzlist"/>
+        <w:numPr>
+          <w:ilvl w:val="0"/>
+          <w:numId w:val="13"/>
+        </w:numPr>
+        <w:spacing w:line="360" w:lineRule="auto"/>
+        <w:jc w:val="both"/>
+        <w:rPr>
+          <w:rFonts w:ascii="Times New Roman" w:hAnsi="Times New Roman" w:cs="Times New Roman"/>
+          <w:bCs/>
+          <w:sz w:val="24"/>
+          <w:szCs w:val="24"/>
+          <w:lang w:val="pl-PL"/>
+        </w:rPr>
+      </w:pPr>
+      <w:r>
+        <w:rPr>
+          <w:rFonts w:ascii="Times New Roman" w:hAnsi="Times New Roman" w:cs="Times New Roman"/>
+          <w:bCs/>
+          <w:sz w:val="24"/>
+          <w:szCs w:val="24"/>
+          <w:lang w:val="pl-PL"/>
+        </w:rPr>
+        <w:t xml:space="preserve">dzięki mechanizmowi wstrzykiwania zależności, w  łatwy sposób możemy zaprojektować dość złożone strony internetowe nie martwiąc się szczególnie o architekturę </w:t>
+      </w:r>
+    </w:p>
+    <w:p>
+      <w:pPr>
+        <w:pStyle w:val="Akapitzlist"/>
+        <w:numPr>
+          <w:ilvl w:val="0"/>
+          <w:numId w:val="13"/>
+        </w:numPr>
+        <w:spacing w:line="360" w:lineRule="auto"/>
+        <w:jc w:val="both"/>
+        <w:rPr>
+          <w:rFonts w:ascii="Times New Roman" w:hAnsi="Times New Roman" w:cs="Times New Roman"/>
+          <w:bCs/>
+          <w:sz w:val="24"/>
+          <w:szCs w:val="24"/>
+          <w:lang w:val="pl-PL"/>
+        </w:rPr>
+      </w:pPr>
+      <w:r>
+        <w:rPr>
+          <w:rFonts w:ascii="Times New Roman" w:hAnsi="Times New Roman" w:cs="Times New Roman"/>
+          <w:bCs/>
+          <w:sz w:val="24"/>
+          <w:szCs w:val="24"/>
+          <w:lang w:val="pl-PL"/>
+        </w:rPr>
+        <w:t>biblioteka posiada również mechanizm „bindingów” czyli bezpośredniego połączenia ze sobą pól w formularzach html z danymi zawartymi w zmiennych modelu aplikacji w języku java script</w:t>
+      </w:r>
+    </w:p>
+    <w:p>
+      <w:pPr>
+        <w:pStyle w:val="Akapitzlist"/>
+        <w:numPr>
+          <w:ilvl w:val="0"/>
+          <w:numId w:val="13"/>
+        </w:numPr>
+        <w:spacing w:line="360" w:lineRule="auto"/>
+        <w:jc w:val="both"/>
+        <w:rPr>
+          <w:rFonts w:ascii="Times New Roman" w:hAnsi="Times New Roman" w:cs="Times New Roman"/>
+          <w:bCs/>
+          <w:sz w:val="24"/>
+          <w:szCs w:val="24"/>
+          <w:lang w:val="pl-PL"/>
+        </w:rPr>
+      </w:pPr>
+      <w:r>
+        <w:rPr>
+          <w:rFonts w:ascii="Times New Roman" w:hAnsi="Times New Roman" w:cs="Times New Roman"/>
+          <w:bCs/>
+          <w:sz w:val="24"/>
+          <w:szCs w:val="24"/>
+          <w:lang w:val="pl-PL"/>
+        </w:rPr>
+        <w:t xml:space="preserve">posiada również walidację powiązanych pól </w:t>
+      </w:r>
+    </w:p>
+    <w:p>
+      <w:pPr>
+        <w:pStyle w:val="Akapitzlist"/>
+        <w:numPr>
+          <w:ilvl w:val="0"/>
+          <w:numId w:val="13"/>
+        </w:numPr>
+        <w:spacing w:line="360" w:lineRule="auto"/>
+        <w:jc w:val="both"/>
+        <w:rPr>
+          <w:rFonts w:ascii="Times New Roman" w:hAnsi="Times New Roman" w:cs="Times New Roman"/>
+          <w:bCs/>
+          <w:sz w:val="24"/>
+          <w:szCs w:val="24"/>
+          <w:lang w:val="pl-PL"/>
+        </w:rPr>
+      </w:pPr>
+      <w:r>
+        <w:rPr>
+          <w:rFonts w:ascii="Times New Roman" w:hAnsi="Times New Roman" w:cs="Times New Roman"/>
+          <w:bCs/>
+          <w:sz w:val="24"/>
+          <w:szCs w:val="24"/>
+          <w:lang w:val="pl-PL"/>
+        </w:rPr>
+        <w:t xml:space="preserve">udostępnia wiele przydatnych dyrektyw które możemy wpisywać w odpowiednie komponenty html i tym samym wpływać na ich wygląd (ng-style), widoczność(ng-show), ilość pojawień(ng-repeat), powiązanie z modelem(ng-model), wybór odpowiedniego kontrolera (ng-controller)  oraz wiele wiele innych </w:t>
+      </w:r>
+    </w:p>
+    <w:p>
+      <w:pPr>
+        <w:spacing w:line="360" w:lineRule="auto"/>
         <w:rPr>
           <w:rFonts w:ascii="Times New Roman" w:hAnsi="Times New Roman" w:cs="Times New Roman"/>
           <w:b/>
@@ -2299,10 +1696,11 @@
           <w:szCs w:val="32"/>
           <w:lang w:val="pl-PL"/>
         </w:rPr>
-        <w:t xml:space="preserve">3.3.6 </w:t>
-      </w:r>
-      <w:proofErr w:type="spellStart"/>
-      <w:r>
+      </w:pPr>
+    </w:p>
+    <w:p>
+      <w:pPr>
+        <w:spacing w:line="360" w:lineRule="auto"/>
         <w:rPr>
           <w:rFonts w:ascii="Times New Roman" w:hAnsi="Times New Roman" w:cs="Times New Roman"/>
           <w:b/>
@@ -2310,121 +1708,8 @@
           <w:szCs w:val="32"/>
           <w:lang w:val="pl-PL"/>
         </w:rPr>
-        <w:t>Bootstrap</w:t>
-      </w:r>
-      <w:proofErr w:type="spellEnd"/>
-    </w:p>
-    <w:p>
-      <w:pPr>
-        <w:spacing w:line="360" w:lineRule="auto"/>
-        <w:jc w:val="both"/>
-        <w:rPr>
-          <w:rFonts w:ascii="Times New Roman" w:hAnsi="Times New Roman" w:cs="Times New Roman"/>
-          <w:sz w:val="24"/>
-          <w:szCs w:val="24"/>
-          <w:lang w:val="pl-PL"/>
-        </w:rPr>
-      </w:pPr>
-      <w:r>
-        <w:rPr>
-          <w:rFonts w:ascii="Times New Roman" w:hAnsi="Times New Roman" w:cs="Times New Roman"/>
-          <w:sz w:val="24"/>
-          <w:szCs w:val="24"/>
-          <w:lang w:val="pl-PL"/>
-        </w:rPr>
-        <w:t xml:space="preserve">Jest to darmowa biblioteka już z gotowymi komponentami, których można użyć bezpośrednio na stronie. </w:t>
-      </w:r>
-      <w:r>
-        <w:rPr>
-          <w:rFonts w:ascii="Times New Roman" w:hAnsi="Times New Roman" w:cs="Times New Roman"/>
-          <w:sz w:val="24"/>
-          <w:szCs w:val="24"/>
-          <w:lang w:val="pl-PL"/>
-        </w:rPr>
-        <w:t xml:space="preserve">Mają one zaimplementowany wygląd oraz w zależności o typu, swoją funkcjonalność. </w:t>
-      </w:r>
-      <w:r>
-        <w:rPr>
-          <w:rFonts w:ascii="Times New Roman" w:hAnsi="Times New Roman" w:cs="Times New Roman"/>
-          <w:sz w:val="24"/>
-          <w:szCs w:val="24"/>
-          <w:lang w:val="pl-PL"/>
-        </w:rPr>
-        <w:t xml:space="preserve">Komponenty używają biblioteki </w:t>
-      </w:r>
-      <w:proofErr w:type="spellStart"/>
-      <w:r>
-        <w:rPr>
-          <w:rFonts w:ascii="Times New Roman" w:hAnsi="Times New Roman" w:cs="Times New Roman"/>
-          <w:sz w:val="24"/>
-          <w:szCs w:val="24"/>
-          <w:lang w:val="pl-PL"/>
-        </w:rPr>
-        <w:t>jQuery</w:t>
-      </w:r>
-      <w:proofErr w:type="spellEnd"/>
-      <w:r>
-        <w:rPr>
-          <w:rFonts w:ascii="Times New Roman" w:hAnsi="Times New Roman" w:cs="Times New Roman"/>
-          <w:sz w:val="24"/>
-          <w:szCs w:val="24"/>
-          <w:lang w:val="pl-PL"/>
-        </w:rPr>
-        <w:t xml:space="preserve"> korzystającej z języka </w:t>
-      </w:r>
-      <w:proofErr w:type="spellStart"/>
-      <w:r>
-        <w:rPr>
-          <w:rFonts w:ascii="Times New Roman" w:hAnsi="Times New Roman" w:cs="Times New Roman"/>
-          <w:sz w:val="24"/>
-          <w:szCs w:val="24"/>
-          <w:lang w:val="pl-PL"/>
-        </w:rPr>
-        <w:t>java</w:t>
-      </w:r>
-      <w:proofErr w:type="spellEnd"/>
-      <w:r>
-        <w:rPr>
-          <w:rFonts w:ascii="Times New Roman" w:hAnsi="Times New Roman" w:cs="Times New Roman"/>
-          <w:sz w:val="24"/>
-          <w:szCs w:val="24"/>
-          <w:lang w:val="pl-PL"/>
-        </w:rPr>
-        <w:t xml:space="preserve"> </w:t>
-      </w:r>
-      <w:proofErr w:type="spellStart"/>
-      <w:r>
-        <w:rPr>
-          <w:rFonts w:ascii="Times New Roman" w:hAnsi="Times New Roman" w:cs="Times New Roman"/>
-          <w:sz w:val="24"/>
-          <w:szCs w:val="24"/>
-          <w:lang w:val="pl-PL"/>
-        </w:rPr>
-        <w:t>script</w:t>
-      </w:r>
-      <w:proofErr w:type="spellEnd"/>
-      <w:r>
-        <w:rPr>
-          <w:rFonts w:ascii="Times New Roman" w:hAnsi="Times New Roman" w:cs="Times New Roman"/>
-          <w:sz w:val="24"/>
-          <w:szCs w:val="24"/>
-          <w:lang w:val="pl-PL"/>
-        </w:rPr>
-        <w:t xml:space="preserve">. </w:t>
-      </w:r>
-      <w:r>
-        <w:rPr>
-          <w:rFonts w:ascii="Times New Roman" w:hAnsi="Times New Roman" w:cs="Times New Roman"/>
-          <w:sz w:val="24"/>
-          <w:szCs w:val="24"/>
-          <w:lang w:val="pl-PL"/>
-        </w:rPr>
-        <w:t xml:space="preserve"> </w:t>
-      </w:r>
-    </w:p>
-    <w:p>
-      <w:pPr>
-        <w:spacing w:line="360" w:lineRule="auto"/>
+      </w:pPr>
+      <w:r>
         <w:rPr>
           <w:rFonts w:ascii="Times New Roman" w:hAnsi="Times New Roman" w:cs="Times New Roman"/>
           <w:b/>
@@ -2432,6 +1717,305 @@
           <w:szCs w:val="32"/>
           <w:lang w:val="pl-PL"/>
         </w:rPr>
+        <w:lastRenderedPageBreak/>
+        <w:t>3.3.8 Apache Tomcat</w:t>
+      </w:r>
+    </w:p>
+    <w:p>
+      <w:pPr>
+        <w:spacing w:line="360" w:lineRule="auto"/>
+        <w:jc w:val="both"/>
+        <w:rPr>
+          <w:rFonts w:ascii="Times New Roman" w:hAnsi="Times New Roman" w:cs="Times New Roman"/>
+          <w:sz w:val="24"/>
+          <w:szCs w:val="24"/>
+          <w:lang w:val="pl-PL"/>
+        </w:rPr>
+      </w:pPr>
+      <w:r>
+        <w:rPr>
+          <w:rFonts w:ascii="Times New Roman" w:hAnsi="Times New Roman" w:cs="Times New Roman"/>
+          <w:sz w:val="24"/>
+          <w:szCs w:val="24"/>
+          <w:lang w:val="pl-PL"/>
+        </w:rPr>
+        <w:t>Jest to kontener dla servletów. Pozwala na uruchamianie aplikacji internetowych. Cechuje się dużą wydajnością oraz możliwością konfiguracji wielu aspektów jak prawa użytkowników, porty, zabezpieczanie, szyfrowanie itd.</w:t>
+      </w:r>
+    </w:p>
+    <w:p>
+      <w:pPr>
+        <w:spacing w:line="360" w:lineRule="auto"/>
+        <w:jc w:val="both"/>
+        <w:rPr>
+          <w:rFonts w:ascii="Times New Roman" w:hAnsi="Times New Roman" w:cs="Times New Roman"/>
+          <w:sz w:val="24"/>
+          <w:szCs w:val="24"/>
+          <w:lang w:val="pl-PL"/>
+        </w:rPr>
+      </w:pPr>
+    </w:p>
+    <w:p>
+      <w:pPr>
+        <w:spacing w:line="360" w:lineRule="auto"/>
+        <w:jc w:val="both"/>
+        <w:rPr>
+          <w:rFonts w:ascii="Times New Roman" w:hAnsi="Times New Roman" w:cs="Times New Roman"/>
+          <w:sz w:val="24"/>
+          <w:szCs w:val="24"/>
+          <w:lang w:val="pl-PL"/>
+        </w:rPr>
+      </w:pPr>
+    </w:p>
+    <w:p>
+      <w:pPr>
+        <w:spacing w:line="360" w:lineRule="auto"/>
+        <w:jc w:val="both"/>
+        <w:rPr>
+          <w:rFonts w:ascii="Times New Roman" w:hAnsi="Times New Roman" w:cs="Times New Roman"/>
+          <w:sz w:val="24"/>
+          <w:szCs w:val="24"/>
+          <w:lang w:val="pl-PL"/>
+        </w:rPr>
+      </w:pPr>
+    </w:p>
+    <w:p>
+      <w:pPr>
+        <w:spacing w:line="360" w:lineRule="auto"/>
+        <w:jc w:val="both"/>
+        <w:rPr>
+          <w:rFonts w:ascii="Times New Roman" w:hAnsi="Times New Roman" w:cs="Times New Roman"/>
+          <w:sz w:val="24"/>
+          <w:szCs w:val="24"/>
+          <w:lang w:val="pl-PL"/>
+        </w:rPr>
+      </w:pPr>
+    </w:p>
+    <w:p>
+      <w:pPr>
+        <w:spacing w:line="360" w:lineRule="auto"/>
+        <w:jc w:val="both"/>
+        <w:rPr>
+          <w:rFonts w:ascii="Times New Roman" w:hAnsi="Times New Roman" w:cs="Times New Roman"/>
+          <w:sz w:val="24"/>
+          <w:szCs w:val="24"/>
+          <w:lang w:val="pl-PL"/>
+        </w:rPr>
+      </w:pPr>
+    </w:p>
+    <w:p>
+      <w:pPr>
+        <w:spacing w:line="360" w:lineRule="auto"/>
+        <w:jc w:val="both"/>
+        <w:rPr>
+          <w:rFonts w:ascii="Times New Roman" w:hAnsi="Times New Roman" w:cs="Times New Roman"/>
+          <w:sz w:val="24"/>
+          <w:szCs w:val="24"/>
+          <w:lang w:val="pl-PL"/>
+        </w:rPr>
+      </w:pPr>
+    </w:p>
+    <w:p>
+      <w:pPr>
+        <w:spacing w:line="360" w:lineRule="auto"/>
+        <w:jc w:val="both"/>
+        <w:rPr>
+          <w:rFonts w:ascii="Times New Roman" w:hAnsi="Times New Roman" w:cs="Times New Roman"/>
+          <w:sz w:val="24"/>
+          <w:szCs w:val="24"/>
+          <w:lang w:val="pl-PL"/>
+        </w:rPr>
+      </w:pPr>
+    </w:p>
+    <w:p>
+      <w:pPr>
+        <w:spacing w:line="360" w:lineRule="auto"/>
+        <w:jc w:val="both"/>
+        <w:rPr>
+          <w:rFonts w:ascii="Times New Roman" w:hAnsi="Times New Roman" w:cs="Times New Roman"/>
+          <w:sz w:val="24"/>
+          <w:szCs w:val="24"/>
+          <w:lang w:val="pl-PL"/>
+        </w:rPr>
+      </w:pPr>
+    </w:p>
+    <w:p>
+      <w:pPr>
+        <w:spacing w:line="360" w:lineRule="auto"/>
+        <w:jc w:val="both"/>
+        <w:rPr>
+          <w:rFonts w:ascii="Times New Roman" w:hAnsi="Times New Roman" w:cs="Times New Roman"/>
+          <w:sz w:val="24"/>
+          <w:szCs w:val="24"/>
+          <w:lang w:val="pl-PL"/>
+        </w:rPr>
+      </w:pPr>
+    </w:p>
+    <w:p>
+      <w:pPr>
+        <w:spacing w:line="360" w:lineRule="auto"/>
+        <w:jc w:val="both"/>
+        <w:rPr>
+          <w:rFonts w:ascii="Times New Roman" w:hAnsi="Times New Roman" w:cs="Times New Roman"/>
+          <w:sz w:val="24"/>
+          <w:szCs w:val="24"/>
+          <w:lang w:val="pl-PL"/>
+        </w:rPr>
+      </w:pPr>
+    </w:p>
+    <w:p>
+      <w:pPr>
+        <w:spacing w:line="360" w:lineRule="auto"/>
+        <w:jc w:val="both"/>
+        <w:rPr>
+          <w:rFonts w:ascii="Times New Roman" w:hAnsi="Times New Roman" w:cs="Times New Roman"/>
+          <w:sz w:val="24"/>
+          <w:szCs w:val="24"/>
+          <w:lang w:val="pl-PL"/>
+        </w:rPr>
+      </w:pPr>
+    </w:p>
+    <w:p>
+      <w:pPr>
+        <w:spacing w:line="360" w:lineRule="auto"/>
+        <w:jc w:val="both"/>
+        <w:rPr>
+          <w:rFonts w:ascii="Times New Roman" w:hAnsi="Times New Roman" w:cs="Times New Roman"/>
+          <w:sz w:val="24"/>
+          <w:szCs w:val="24"/>
+          <w:lang w:val="pl-PL"/>
+        </w:rPr>
+      </w:pPr>
+    </w:p>
+    <w:p>
+      <w:pPr>
+        <w:spacing w:line="360" w:lineRule="auto"/>
+        <w:jc w:val="both"/>
+        <w:rPr>
+          <w:rFonts w:ascii="Times New Roman" w:hAnsi="Times New Roman" w:cs="Times New Roman"/>
+          <w:sz w:val="24"/>
+          <w:szCs w:val="24"/>
+          <w:lang w:val="pl-PL"/>
+        </w:rPr>
+      </w:pPr>
+    </w:p>
+    <w:p>
+      <w:pPr>
+        <w:spacing w:line="360" w:lineRule="auto"/>
+        <w:jc w:val="both"/>
+        <w:rPr>
+          <w:rFonts w:ascii="Times New Roman" w:hAnsi="Times New Roman" w:cs="Times New Roman"/>
+          <w:sz w:val="24"/>
+          <w:szCs w:val="24"/>
+          <w:lang w:val="pl-PL"/>
+        </w:rPr>
+      </w:pPr>
+    </w:p>
+    <w:p>
+      <w:pPr>
+        <w:spacing w:line="360" w:lineRule="auto"/>
+        <w:jc w:val="both"/>
+        <w:rPr>
+          <w:rFonts w:ascii="Times New Roman" w:hAnsi="Times New Roman" w:cs="Times New Roman"/>
+          <w:sz w:val="24"/>
+          <w:szCs w:val="24"/>
+          <w:lang w:val="pl-PL"/>
+        </w:rPr>
+      </w:pPr>
+    </w:p>
+    <w:p>
+      <w:pPr>
+        <w:spacing w:line="360" w:lineRule="auto"/>
+        <w:jc w:val="both"/>
+        <w:rPr>
+          <w:rFonts w:ascii="Times New Roman" w:hAnsi="Times New Roman" w:cs="Times New Roman"/>
+          <w:sz w:val="24"/>
+          <w:szCs w:val="24"/>
+          <w:lang w:val="pl-PL"/>
+        </w:rPr>
+      </w:pPr>
+    </w:p>
+    <w:p>
+      <w:pPr>
+        <w:spacing w:line="360" w:lineRule="auto"/>
+        <w:jc w:val="both"/>
+        <w:rPr>
+          <w:rFonts w:ascii="Times New Roman" w:hAnsi="Times New Roman" w:cs="Times New Roman"/>
+          <w:sz w:val="24"/>
+          <w:szCs w:val="24"/>
+          <w:lang w:val="pl-PL"/>
+        </w:rPr>
+      </w:pPr>
+    </w:p>
+    <w:p>
+      <w:pPr>
+        <w:spacing w:line="360" w:lineRule="auto"/>
+        <w:jc w:val="both"/>
+        <w:rPr>
+          <w:rFonts w:ascii="Times New Roman" w:hAnsi="Times New Roman" w:cs="Times New Roman"/>
+          <w:sz w:val="24"/>
+          <w:szCs w:val="24"/>
+          <w:lang w:val="pl-PL"/>
+        </w:rPr>
+      </w:pPr>
+    </w:p>
+    <w:p>
+      <w:pPr>
+        <w:spacing w:line="360" w:lineRule="auto"/>
+        <w:jc w:val="both"/>
+        <w:rPr>
+          <w:rFonts w:ascii="Times New Roman" w:hAnsi="Times New Roman" w:cs="Times New Roman"/>
+          <w:sz w:val="24"/>
+          <w:szCs w:val="24"/>
+          <w:lang w:val="pl-PL"/>
+        </w:rPr>
+      </w:pPr>
+    </w:p>
+    <w:p>
+      <w:pPr>
+        <w:spacing w:line="360" w:lineRule="auto"/>
+        <w:jc w:val="both"/>
+        <w:rPr>
+          <w:rFonts w:ascii="Times New Roman" w:hAnsi="Times New Roman" w:cs="Times New Roman"/>
+          <w:sz w:val="24"/>
+          <w:szCs w:val="24"/>
+          <w:lang w:val="pl-PL"/>
+        </w:rPr>
+      </w:pPr>
+    </w:p>
+    <w:p>
+      <w:pPr>
+        <w:spacing w:line="360" w:lineRule="auto"/>
+        <w:jc w:val="both"/>
+        <w:rPr>
+          <w:rFonts w:ascii="Times New Roman" w:hAnsi="Times New Roman" w:cs="Times New Roman"/>
+          <w:sz w:val="24"/>
+          <w:szCs w:val="24"/>
+          <w:lang w:val="pl-PL"/>
+        </w:rPr>
+      </w:pPr>
+    </w:p>
+    <w:p>
+      <w:pPr>
+        <w:spacing w:line="360" w:lineRule="auto"/>
+        <w:jc w:val="both"/>
+        <w:rPr>
+          <w:rFonts w:ascii="Times New Roman" w:hAnsi="Times New Roman" w:cs="Times New Roman"/>
+          <w:sz w:val="24"/>
+          <w:szCs w:val="24"/>
+          <w:lang w:val="pl-PL"/>
+        </w:rPr>
+      </w:pPr>
+    </w:p>
+    <w:p>
+      <w:pPr>
+        <w:spacing w:line="360" w:lineRule="auto"/>
+        <w:jc w:val="both"/>
+        <w:rPr>
+          <w:rFonts w:ascii="Times New Roman" w:hAnsi="Times New Roman" w:cs="Times New Roman"/>
+          <w:sz w:val="24"/>
+          <w:szCs w:val="24"/>
+          <w:lang w:val="pl-PL"/>
+        </w:rPr>
       </w:pPr>
       <w:r>
         <w:rPr>
@@ -2441,10 +2025,35 @@
           <w:szCs w:val="32"/>
           <w:lang w:val="pl-PL"/>
         </w:rPr>
-        <w:t xml:space="preserve">3.3.7 </w:t>
-      </w:r>
-      <w:proofErr w:type="spellStart"/>
-      <w:r>
+        <w:lastRenderedPageBreak/>
+        <w:t>4. Interfejs aplikacji</w:t>
+      </w:r>
+    </w:p>
+    <w:p>
+      <w:pPr>
+        <w:spacing w:line="360" w:lineRule="auto"/>
+        <w:jc w:val="both"/>
+        <w:rPr>
+          <w:rFonts w:ascii="Times New Roman" w:hAnsi="Times New Roman" w:cs="Times New Roman"/>
+          <w:sz w:val="24"/>
+          <w:szCs w:val="24"/>
+          <w:lang w:val="pl-PL"/>
+        </w:rPr>
+      </w:pPr>
+      <w:r>
+        <w:rPr>
+          <w:rFonts w:ascii="Times New Roman" w:hAnsi="Times New Roman" w:cs="Times New Roman"/>
+          <w:sz w:val="24"/>
+          <w:szCs w:val="24"/>
+          <w:lang w:val="pl-PL"/>
+        </w:rPr>
+        <w:t>W niniejszym rozdziale zostanie przedstawiony wygląd i budowa interfejsów użytkownika. Aplikacja posiada interfejs klienta, na którym wyświetlany jest plan zajęć, oraz interfejs edytora, służący do odczytu, dodawania i edycji danych  przez uprawnionego nauczyciela. Przedstawione również zostaną sposoby obsługi interfejsów w celu uzyskania lub dodania określonych danych w aplikacji.</w:t>
+      </w:r>
+    </w:p>
+    <w:p>
+      <w:pPr>
+        <w:spacing w:line="360" w:lineRule="auto"/>
+        <w:jc w:val="both"/>
         <w:rPr>
           <w:rFonts w:ascii="Times New Roman" w:hAnsi="Times New Roman" w:cs="Times New Roman"/>
           <w:b/>
@@ -2452,201 +2061,385 @@
           <w:szCs w:val="32"/>
           <w:lang w:val="pl-PL"/>
         </w:rPr>
-        <w:t>AngularJS</w:t>
-      </w:r>
-      <w:proofErr w:type="spellEnd"/>
-    </w:p>
-    <w:p>
-      <w:pPr>
-        <w:spacing w:line="360" w:lineRule="auto"/>
-        <w:jc w:val="both"/>
-        <w:rPr>
-          <w:rFonts w:ascii="Times New Roman" w:hAnsi="Times New Roman" w:cs="Times New Roman"/>
-          <w:bCs/>
-          <w:sz w:val="24"/>
-          <w:szCs w:val="24"/>
-          <w:lang w:val="pl-PL"/>
-        </w:rPr>
-      </w:pPr>
-      <w:proofErr w:type="spellStart"/>
-      <w:r>
-        <w:rPr>
-          <w:rFonts w:ascii="Times New Roman" w:hAnsi="Times New Roman" w:cs="Times New Roman"/>
-          <w:sz w:val="24"/>
-          <w:szCs w:val="24"/>
-          <w:lang w:val="pl-PL"/>
-        </w:rPr>
-        <w:t>Angular</w:t>
-      </w:r>
-      <w:proofErr w:type="spellEnd"/>
-      <w:r>
-        <w:rPr>
-          <w:rFonts w:ascii="Times New Roman" w:hAnsi="Times New Roman" w:cs="Times New Roman"/>
-          <w:sz w:val="24"/>
-          <w:szCs w:val="24"/>
-          <w:lang w:val="pl-PL"/>
-        </w:rPr>
-        <w:t xml:space="preserve"> JS to </w:t>
-      </w:r>
-      <w:proofErr w:type="spellStart"/>
-      <w:r>
-        <w:rPr>
-          <w:rFonts w:ascii="Times New Roman" w:hAnsi="Times New Roman" w:cs="Times New Roman"/>
-          <w:sz w:val="24"/>
-          <w:szCs w:val="24"/>
-          <w:lang w:val="pl-PL"/>
-        </w:rPr>
-        <w:t>framework</w:t>
-      </w:r>
-      <w:proofErr w:type="spellEnd"/>
-      <w:r>
-        <w:rPr>
-          <w:rFonts w:ascii="Times New Roman" w:hAnsi="Times New Roman" w:cs="Times New Roman"/>
-          <w:sz w:val="24"/>
-          <w:szCs w:val="24"/>
-          <w:lang w:val="pl-PL"/>
-        </w:rPr>
-        <w:t xml:space="preserve"> </w:t>
-      </w:r>
-      <w:proofErr w:type="spellStart"/>
+      </w:pPr>
       <w:r>
         <w:rPr>
           <w:rFonts w:ascii="Times New Roman" w:hAnsi="Times New Roman" w:cs="Times New Roman"/>
           <w:b/>
-          <w:bCs/>
-          <w:sz w:val="24"/>
-          <w:szCs w:val="24"/>
-          <w:lang w:val="pl-PL"/>
-        </w:rPr>
-        <w:t>JavaScript</w:t>
-      </w:r>
-      <w:proofErr w:type="spellEnd"/>
+          <w:sz w:val="32"/>
+          <w:szCs w:val="32"/>
+          <w:lang w:val="pl-PL"/>
+        </w:rPr>
+        <w:t>4.1 Interfejs klienta</w:t>
+      </w:r>
+    </w:p>
+    <w:p>
+      <w:pPr>
+        <w:spacing w:line="360" w:lineRule="auto"/>
+        <w:jc w:val="both"/>
+        <w:rPr>
+          <w:rFonts w:ascii="Times New Roman" w:hAnsi="Times New Roman" w:cs="Times New Roman"/>
+          <w:sz w:val="24"/>
+          <w:szCs w:val="24"/>
+          <w:lang w:val="pl-PL"/>
+        </w:rPr>
+      </w:pPr>
+      <w:r>
+        <w:rPr>
+          <w:rFonts w:ascii="Times New Roman" w:hAnsi="Times New Roman" w:cs="Times New Roman"/>
+          <w:sz w:val="24"/>
+          <w:szCs w:val="24"/>
+          <w:lang w:val="pl-PL"/>
+        </w:rPr>
+        <w:t xml:space="preserve">Jest to strona internetowa napisana przy użyciu języka HTML. Wykorzystywana jest również biblioteka AngularJS, dzięki jej możliwością dynamicznego zmieniania elementów widoku HTML, oraz stylów CSS. Interfejs jest generowany dynamicznie na podstawie danych uzyskanych z głównego serwera aplikacji. Uzyskiwanie tych danych odbywa się poprzez cykliczne wysyłanie zapytań korzystając z funkcji AngularJS. Przy każdorazowej zmianie danych widok również ulega zmianom. </w:t>
+      </w:r>
+    </w:p>
+    <w:p>
+      <w:pPr>
+        <w:spacing w:line="360" w:lineRule="auto"/>
+        <w:jc w:val="both"/>
+        <w:rPr>
+          <w:rFonts w:ascii="Times New Roman" w:hAnsi="Times New Roman" w:cs="Times New Roman"/>
+          <w:sz w:val="24"/>
+          <w:szCs w:val="24"/>
+          <w:lang w:val="pl-PL"/>
+        </w:rPr>
+      </w:pPr>
       <w:r>
         <w:rPr>
           <w:rFonts w:ascii="Times New Roman" w:hAnsi="Times New Roman" w:cs="Times New Roman"/>
           <w:b/>
-          <w:bCs/>
-          <w:sz w:val="24"/>
-          <w:szCs w:val="24"/>
-          <w:lang w:val="pl-PL"/>
-        </w:rPr>
-        <w:t xml:space="preserve">. </w:t>
-      </w:r>
-      <w:r>
-        <w:rPr>
-          <w:rFonts w:ascii="Times New Roman" w:hAnsi="Times New Roman" w:cs="Times New Roman"/>
-          <w:bCs/>
-          <w:sz w:val="24"/>
-          <w:szCs w:val="24"/>
-          <w:lang w:val="pl-PL"/>
-        </w:rPr>
-        <w:t>Służy on do</w:t>
-      </w:r>
-      <w:r>
-        <w:rPr>
-          <w:rFonts w:ascii="Times New Roman" w:hAnsi="Times New Roman" w:cs="Times New Roman"/>
-          <w:bCs/>
-          <w:sz w:val="24"/>
-          <w:szCs w:val="24"/>
-          <w:lang w:val="pl-PL"/>
-        </w:rPr>
-        <w:t xml:space="preserve"> prostego budowania tak zwanych „</w:t>
-      </w:r>
-      <w:r>
-        <w:rPr>
-          <w:rStyle w:val="tgc"/>
+          <w:sz w:val="32"/>
+          <w:szCs w:val="32"/>
+          <w:lang w:val="pl-PL"/>
+        </w:rPr>
+        <w:t>4.1.1 Kontakt użytkownika z interfejsem</w:t>
+      </w:r>
+    </w:p>
+    <w:p>
+      <w:pPr>
+        <w:spacing w:line="360" w:lineRule="auto"/>
+        <w:jc w:val="both"/>
+        <w:rPr>
+          <w:rFonts w:ascii="Times New Roman" w:hAnsi="Times New Roman" w:cs="Times New Roman"/>
+          <w:sz w:val="24"/>
+          <w:szCs w:val="24"/>
+          <w:lang w:val="pl-PL"/>
+        </w:rPr>
+      </w:pPr>
+      <w:r>
+        <w:rPr>
+          <w:rFonts w:ascii="Times New Roman" w:hAnsi="Times New Roman" w:cs="Times New Roman"/>
+          <w:sz w:val="24"/>
+          <w:szCs w:val="24"/>
+          <w:lang w:val="pl-PL"/>
+        </w:rPr>
+        <w:t>Wymaganiami projektu było aby użytkownik nie miał fizycznego kontaktu z interfejsem klienta, ponieważ tablet na którym wyświetlany jest plan znajduje się w szklanej szafce. Aby sprostać wymaganiom interfejs został zaimplementowany tak, że do poprawnej pracy nie wymaga żadnej ingerencji ze strony użytkownika. Wystarczy otworzyć w przeglądarce odpowiedni adres url i strona zacznie sama obsługiwać wszystkie zdarzenia.</w:t>
+      </w:r>
+    </w:p>
+    <w:p>
+      <w:pPr>
+        <w:spacing w:line="360" w:lineRule="auto"/>
+        <w:jc w:val="both"/>
+        <w:rPr>
+          <w:rFonts w:ascii="Times New Roman" w:hAnsi="Times New Roman" w:cs="Times New Roman"/>
           <w:b/>
-          <w:bCs/>
-        </w:rPr>
-        <w:t>Single</w:t>
-      </w:r>
-      <w:r>
-        <w:rPr>
-          <w:rStyle w:val="tgc"/>
-        </w:rPr>
-        <w:t>-</w:t>
-      </w:r>
-      <w:r>
-        <w:rPr>
-          <w:rStyle w:val="tgc"/>
+          <w:sz w:val="32"/>
+          <w:szCs w:val="32"/>
+          <w:lang w:val="pl-PL"/>
+        </w:rPr>
+      </w:pPr>
+      <w:r>
+        <w:rPr>
+          <w:rFonts w:ascii="Times New Roman" w:hAnsi="Times New Roman" w:cs="Times New Roman"/>
           <w:b/>
-          <w:bCs/>
-        </w:rPr>
-        <w:t xml:space="preserve">Page </w:t>
-      </w:r>
-      <w:proofErr w:type="spellStart"/>
-      <w:r>
-        <w:rPr>
-          <w:rStyle w:val="tgc"/>
+          <w:sz w:val="32"/>
+          <w:szCs w:val="32"/>
+          <w:lang w:val="pl-PL"/>
+        </w:rPr>
+        <w:t>4.1.2 Auto dopasowanie wielkości elementów interfejsu</w:t>
+      </w:r>
+    </w:p>
+    <w:p>
+      <w:pPr>
+        <w:spacing w:line="360" w:lineRule="auto"/>
+        <w:jc w:val="both"/>
+        <w:rPr>
+          <w:rFonts w:ascii="Times New Roman" w:hAnsi="Times New Roman" w:cs="Times New Roman"/>
+          <w:sz w:val="24"/>
+          <w:szCs w:val="24"/>
+          <w:lang w:val="pl-PL"/>
+        </w:rPr>
+      </w:pPr>
+      <w:r>
+        <w:rPr>
+          <w:rFonts w:ascii="Times New Roman" w:hAnsi="Times New Roman" w:cs="Times New Roman"/>
+          <w:sz w:val="24"/>
+          <w:szCs w:val="24"/>
+          <w:lang w:val="pl-PL"/>
+        </w:rPr>
+        <w:t>Wszystkie elementy widoku dobierają swoje wymiary na podstawie procentowej wartości wymiarów komponentu rodzica. Nie posiadają sztywno określonych wysokości oraz szerokości w pikselach. Również minimalne i maksymalne wartości nie są określone. Rozwiązanie to na ogół nie jest stosowane w projektowaniu stron internetowych ze względu na  różnice w rozmiarach dzisiejszych monitorów i fakt że twórcy zazwyczaj chcą aby układ ich interfejsu był jednakowy na wszystkich rodzajach sprzętu. Ze względu jednak na fakt, że w założeniach interfejs klienta będzie wyświetlany tylko na wąskiej liczbie tabletów zdecydowano się na rozwiązanie oparte na wielkościach procentowych aby lepiej wykorzystać całe dostępne miejsce na ekranie ponieważ interfejs również ma nie posiadać możliwości przewijania widoku</w:t>
+      </w:r>
+    </w:p>
+    <w:p>
+      <w:pPr>
+        <w:spacing w:line="360" w:lineRule="auto"/>
+        <w:jc w:val="both"/>
+        <w:rPr>
+          <w:rFonts w:ascii="Times New Roman" w:hAnsi="Times New Roman" w:cs="Times New Roman"/>
           <w:b/>
-          <w:bCs/>
-        </w:rPr>
-        <w:t>Applications</w:t>
-      </w:r>
-      <w:proofErr w:type="spellEnd"/>
-      <w:r>
-        <w:rPr>
-          <w:rFonts w:ascii="Times New Roman" w:hAnsi="Times New Roman" w:cs="Times New Roman"/>
-          <w:bCs/>
-          <w:sz w:val="24"/>
-          <w:szCs w:val="24"/>
-          <w:lang w:val="pl-PL"/>
-        </w:rPr>
-        <w:t>”. Czyli stron które nie przeładowują się podczas korzystania z nich</w:t>
-      </w:r>
-      <w:r>
-        <w:rPr>
-          <w:rFonts w:ascii="Times New Roman" w:hAnsi="Times New Roman" w:cs="Times New Roman"/>
-          <w:bCs/>
-          <w:sz w:val="24"/>
-          <w:szCs w:val="24"/>
-          <w:lang w:val="pl-PL"/>
-        </w:rPr>
-        <w:t xml:space="preserve">. </w:t>
-      </w:r>
-      <w:proofErr w:type="spellStart"/>
-      <w:r>
-        <w:rPr>
-          <w:rFonts w:ascii="Times New Roman" w:hAnsi="Times New Roman" w:cs="Times New Roman"/>
-          <w:bCs/>
-          <w:sz w:val="24"/>
-          <w:szCs w:val="24"/>
-          <w:lang w:val="pl-PL"/>
-        </w:rPr>
-        <w:t>AngularJS</w:t>
-      </w:r>
-      <w:proofErr w:type="spellEnd"/>
-      <w:r>
-        <w:rPr>
-          <w:rFonts w:ascii="Times New Roman" w:hAnsi="Times New Roman" w:cs="Times New Roman"/>
-          <w:bCs/>
-          <w:sz w:val="24"/>
-          <w:szCs w:val="24"/>
-          <w:lang w:val="pl-PL"/>
-        </w:rPr>
-        <w:t xml:space="preserve"> oferuje wiele przydatnych </w:t>
-      </w:r>
-      <w:proofErr w:type="spellStart"/>
-      <w:r>
-        <w:rPr>
-          <w:rFonts w:ascii="Times New Roman" w:hAnsi="Times New Roman" w:cs="Times New Roman"/>
-          <w:bCs/>
-          <w:sz w:val="24"/>
-          <w:szCs w:val="24"/>
-          <w:lang w:val="pl-PL"/>
-        </w:rPr>
-        <w:t>funcji</w:t>
-      </w:r>
-      <w:proofErr w:type="spellEnd"/>
-      <w:r>
-        <w:rPr>
-          <w:rFonts w:ascii="Times New Roman" w:hAnsi="Times New Roman" w:cs="Times New Roman"/>
-          <w:bCs/>
-          <w:sz w:val="24"/>
-          <w:szCs w:val="24"/>
-          <w:lang w:val="pl-PL"/>
-        </w:rPr>
-        <w:t xml:space="preserve"> które pomagają w tworzenie stron po stronie klienta jak i po stronie serwera:</w:t>
+          <w:sz w:val="32"/>
+          <w:szCs w:val="32"/>
+          <w:lang w:val="pl-PL"/>
+        </w:rPr>
+      </w:pPr>
+    </w:p>
+    <w:p>
+      <w:pPr>
+        <w:spacing w:line="360" w:lineRule="auto"/>
+        <w:jc w:val="both"/>
+        <w:rPr>
+          <w:rFonts w:ascii="Times New Roman" w:hAnsi="Times New Roman" w:cs="Times New Roman"/>
+          <w:b/>
+          <w:sz w:val="32"/>
+          <w:szCs w:val="32"/>
+          <w:lang w:val="pl-PL"/>
+        </w:rPr>
+      </w:pPr>
+      <w:r>
+        <w:rPr>
+          <w:rFonts w:ascii="Times New Roman" w:hAnsi="Times New Roman" w:cs="Times New Roman"/>
+          <w:b/>
+          <w:sz w:val="32"/>
+          <w:szCs w:val="32"/>
+          <w:lang w:val="pl-PL"/>
+        </w:rPr>
+        <w:lastRenderedPageBreak/>
+        <w:t>4.1.3 Wizualne różnice pomiędzy różnymi interfejsami klienta</w:t>
+      </w:r>
+    </w:p>
+    <w:p>
+      <w:pPr>
+        <w:spacing w:line="360" w:lineRule="auto"/>
+        <w:jc w:val="both"/>
+        <w:rPr>
+          <w:rFonts w:ascii="Times New Roman" w:hAnsi="Times New Roman" w:cs="Times New Roman"/>
+          <w:sz w:val="24"/>
+          <w:szCs w:val="24"/>
+          <w:lang w:val="pl-PL"/>
+        </w:rPr>
+      </w:pPr>
+      <w:r>
+        <w:rPr>
+          <w:rFonts w:ascii="Times New Roman" w:hAnsi="Times New Roman" w:cs="Times New Roman"/>
+          <w:sz w:val="24"/>
+          <w:szCs w:val="24"/>
+          <w:lang w:val="pl-PL"/>
+        </w:rPr>
+        <w:t>Widok ma możliwość kilku wizualnych zmian zadeklarowanych przez użytkownika w celu lepszego przedstawienia danych. Aplikowane są automatycznie po otrzymaniu nowych danych z serwera.</w:t>
+      </w:r>
+    </w:p>
+    <w:p>
+      <w:pPr>
+        <w:spacing w:line="360" w:lineRule="auto"/>
+        <w:jc w:val="both"/>
+        <w:rPr>
+          <w:rFonts w:ascii="Times New Roman" w:hAnsi="Times New Roman" w:cs="Times New Roman"/>
+          <w:sz w:val="24"/>
+          <w:szCs w:val="24"/>
+          <w:lang w:val="pl-PL"/>
+        </w:rPr>
+      </w:pPr>
+    </w:p>
+    <w:p>
+      <w:pPr>
+        <w:spacing w:line="360" w:lineRule="auto"/>
+        <w:jc w:val="both"/>
+        <w:rPr>
+          <w:rFonts w:ascii="Times New Roman" w:hAnsi="Times New Roman" w:cs="Times New Roman"/>
+          <w:sz w:val="24"/>
+          <w:szCs w:val="24"/>
+          <w:lang w:val="pl-PL"/>
+        </w:rPr>
+      </w:pPr>
+      <w:r>
+        <w:rPr>
+          <w:rFonts w:ascii="Times New Roman" w:hAnsi="Times New Roman" w:cs="Times New Roman"/>
+          <w:sz w:val="24"/>
+          <w:szCs w:val="24"/>
+          <w:lang w:val="pl-PL"/>
+        </w:rPr>
+        <w:t>1 – wielkość czcionki wiadomości w celu lepszego rozmieszczenia tekstu.</w:t>
+      </w:r>
+    </w:p>
+    <w:p>
+      <w:pPr>
+        <w:spacing w:line="360" w:lineRule="auto"/>
+        <w:jc w:val="both"/>
+        <w:rPr>
+          <w:rFonts w:ascii="Times New Roman" w:hAnsi="Times New Roman" w:cs="Times New Roman"/>
+          <w:sz w:val="24"/>
+          <w:szCs w:val="24"/>
+          <w:lang w:val="pl-PL"/>
+        </w:rPr>
+      </w:pPr>
+      <w:r>
+        <w:rPr>
+          <w:rFonts w:ascii="Times New Roman" w:hAnsi="Times New Roman" w:cs="Times New Roman"/>
+          <w:sz w:val="24"/>
+          <w:szCs w:val="24"/>
+          <w:lang w:val="pl-PL"/>
+        </w:rPr>
+        <w:t>2 – kolor szczegółów planu zajęć. Możliwa jest zmiana koloru kolumn z nazwami dni oraz wierszy zawierających godziny.</w:t>
+      </w:r>
+    </w:p>
+    <w:p>
+      <w:pPr>
+        <w:spacing w:line="360" w:lineRule="auto"/>
+        <w:jc w:val="both"/>
+        <w:rPr>
+          <w:rFonts w:ascii="Times New Roman" w:hAnsi="Times New Roman" w:cs="Times New Roman"/>
+          <w:sz w:val="24"/>
+          <w:szCs w:val="24"/>
+          <w:lang w:val="pl-PL"/>
+        </w:rPr>
+      </w:pPr>
+      <w:r>
+        <w:rPr>
+          <w:rFonts w:ascii="Times New Roman" w:hAnsi="Times New Roman" w:cs="Times New Roman"/>
+          <w:sz w:val="24"/>
+          <w:szCs w:val="24"/>
+          <w:lang w:val="pl-PL"/>
+        </w:rPr>
+        <w:t xml:space="preserve">3 – kolor tła planu zajęć. </w:t>
+      </w:r>
+    </w:p>
+    <w:p>
+      <w:pPr>
+        <w:spacing w:line="360" w:lineRule="auto"/>
+        <w:jc w:val="both"/>
+        <w:rPr>
+          <w:rFonts w:ascii="Times New Roman" w:hAnsi="Times New Roman" w:cs="Times New Roman"/>
+          <w:sz w:val="24"/>
+          <w:szCs w:val="24"/>
+          <w:lang w:val="pl-PL"/>
+        </w:rPr>
+      </w:pPr>
+      <w:r>
+        <w:rPr>
+          <w:rFonts w:ascii="Times New Roman" w:hAnsi="Times New Roman" w:cs="Times New Roman"/>
+          <w:sz w:val="24"/>
+          <w:szCs w:val="24"/>
+          <w:lang w:val="pl-PL"/>
+        </w:rPr>
+        <w:t>4 – kolor obramowania elementów planu zajęć</w:t>
+      </w:r>
+    </w:p>
+    <w:p>
+      <w:pPr>
+        <w:spacing w:line="360" w:lineRule="auto"/>
+        <w:jc w:val="both"/>
+        <w:rPr>
+          <w:rFonts w:ascii="Times New Roman" w:hAnsi="Times New Roman" w:cs="Times New Roman"/>
+          <w:sz w:val="24"/>
+          <w:szCs w:val="24"/>
+          <w:lang w:val="pl-PL"/>
+        </w:rPr>
+      </w:pPr>
+      <w:r>
+        <w:rPr>
+          <w:rFonts w:ascii="Times New Roman" w:hAnsi="Times New Roman" w:cs="Times New Roman"/>
+          <w:sz w:val="24"/>
+          <w:szCs w:val="24"/>
+          <w:lang w:val="pl-PL"/>
+        </w:rPr>
+        <w:t>5 – kolor tła wydarzeń</w:t>
+      </w:r>
+    </w:p>
+    <w:p>
+      <w:pPr>
+        <w:spacing w:line="360" w:lineRule="auto"/>
+        <w:jc w:val="both"/>
+        <w:rPr>
+          <w:rFonts w:ascii="Times New Roman" w:hAnsi="Times New Roman" w:cs="Times New Roman"/>
+          <w:sz w:val="24"/>
+          <w:szCs w:val="24"/>
+          <w:lang w:val="pl-PL"/>
+        </w:rPr>
+      </w:pPr>
+      <w:r>
+        <w:rPr>
+          <w:rFonts w:ascii="Times New Roman" w:hAnsi="Times New Roman" w:cs="Times New Roman"/>
+          <w:sz w:val="24"/>
+          <w:szCs w:val="24"/>
+          <w:lang w:val="pl-PL"/>
+        </w:rPr>
+        <w:t>6 – wielkość czcionki wydarzeń</w:t>
+      </w:r>
+    </w:p>
+    <w:p>
+      <w:pPr>
+        <w:spacing w:line="360" w:lineRule="auto"/>
+        <w:jc w:val="both"/>
+        <w:rPr>
+          <w:rFonts w:ascii="Times New Roman" w:hAnsi="Times New Roman" w:cs="Times New Roman"/>
+          <w:b/>
+          <w:sz w:val="32"/>
+          <w:szCs w:val="32"/>
+          <w:lang w:val="pl-PL"/>
+        </w:rPr>
+      </w:pPr>
+      <w:r>
+        <w:rPr>
+          <w:rFonts w:ascii="Times New Roman" w:hAnsi="Times New Roman" w:cs="Times New Roman"/>
+          <w:b/>
+          <w:sz w:val="32"/>
+          <w:szCs w:val="32"/>
+          <w:lang w:val="pl-PL"/>
+        </w:rPr>
+        <w:t>4.1.4 Elementy interfejsu</w:t>
+      </w:r>
+    </w:p>
+    <w:p>
+      <w:pPr>
+        <w:spacing w:line="360" w:lineRule="auto"/>
+        <w:jc w:val="both"/>
+        <w:rPr>
+          <w:rFonts w:ascii="Times New Roman" w:hAnsi="Times New Roman" w:cs="Times New Roman"/>
+          <w:sz w:val="24"/>
+          <w:szCs w:val="24"/>
+          <w:lang w:val="pl-PL"/>
+        </w:rPr>
+      </w:pPr>
+      <w:r>
+        <w:rPr>
+          <w:rFonts w:ascii="Times New Roman" w:hAnsi="Times New Roman" w:cs="Times New Roman"/>
+          <w:sz w:val="24"/>
+          <w:szCs w:val="24"/>
+          <w:lang w:val="pl-PL"/>
+        </w:rPr>
+        <w:t xml:space="preserve">1 – panel wiadomości. Są to wiadomości napisane przez nauczycieli. Wyświetlane są w kolejności chronologicznej (najmłodsze u góry panelu). </w:t>
+      </w:r>
+    </w:p>
+    <w:p>
+      <w:pPr>
+        <w:spacing w:line="360" w:lineRule="auto"/>
+        <w:jc w:val="both"/>
+        <w:rPr>
+          <w:rFonts w:ascii="Times New Roman" w:hAnsi="Times New Roman" w:cs="Times New Roman"/>
+          <w:sz w:val="24"/>
+          <w:szCs w:val="24"/>
+          <w:lang w:val="pl-PL"/>
+        </w:rPr>
+      </w:pPr>
+      <w:r>
+        <w:rPr>
+          <w:rFonts w:ascii="Times New Roman" w:hAnsi="Times New Roman" w:cs="Times New Roman"/>
+          <w:sz w:val="24"/>
+          <w:szCs w:val="24"/>
+          <w:lang w:val="pl-PL"/>
+        </w:rPr>
+        <w:t>Wiadomości składają się z:</w:t>
       </w:r>
     </w:p>
     <w:p>
@@ -2654,27 +2447,25 @@
         <w:pStyle w:val="Akapitzlist"/>
         <w:numPr>
           <w:ilvl w:val="0"/>
-          <w:numId w:val="11"/>
+          <w:numId w:val="14"/>
         </w:numPr>
         <w:spacing w:line="360" w:lineRule="auto"/>
         <w:jc w:val="both"/>
         <w:rPr>
           <w:rFonts w:ascii="Times New Roman" w:hAnsi="Times New Roman" w:cs="Times New Roman"/>
-          <w:bCs/>
-          <w:sz w:val="24"/>
-          <w:szCs w:val="24"/>
-          <w:lang w:val="pl-PL"/>
-        </w:rPr>
-      </w:pPr>
-      <w:r>
-        <w:rPr>
-          <w:rFonts w:ascii="Times New Roman" w:hAnsi="Times New Roman" w:cs="Times New Roman"/>
-          <w:bCs/>
-          <w:sz w:val="24"/>
-          <w:szCs w:val="24"/>
-          <w:lang w:val="pl-PL"/>
-        </w:rPr>
-        <w:t>możliwość łatwego dostępu do danych w każdym miejscu strony, ze względu na to że strony korzystaj z wspólnego modelu.</w:t>
+          <w:sz w:val="24"/>
+          <w:szCs w:val="24"/>
+          <w:lang w:val="pl-PL"/>
+        </w:rPr>
+      </w:pPr>
+      <w:r>
+        <w:rPr>
+          <w:rFonts w:ascii="Times New Roman" w:hAnsi="Times New Roman" w:cs="Times New Roman"/>
+          <w:sz w:val="24"/>
+          <w:szCs w:val="24"/>
+          <w:lang w:val="pl-PL"/>
+        </w:rPr>
+        <w:t>Nazwy adresata</w:t>
       </w:r>
     </w:p>
     <w:p>
@@ -2682,27 +2473,25 @@
         <w:pStyle w:val="Akapitzlist"/>
         <w:numPr>
           <w:ilvl w:val="0"/>
-          <w:numId w:val="11"/>
+          <w:numId w:val="14"/>
         </w:numPr>
         <w:spacing w:line="360" w:lineRule="auto"/>
         <w:jc w:val="both"/>
         <w:rPr>
           <w:rFonts w:ascii="Times New Roman" w:hAnsi="Times New Roman" w:cs="Times New Roman"/>
-          <w:bCs/>
-          <w:sz w:val="24"/>
-          <w:szCs w:val="24"/>
-          <w:lang w:val="pl-PL"/>
-        </w:rPr>
-      </w:pPr>
-      <w:r>
-        <w:rPr>
-          <w:rFonts w:ascii="Times New Roman" w:hAnsi="Times New Roman" w:cs="Times New Roman"/>
-          <w:bCs/>
-          <w:sz w:val="24"/>
-          <w:szCs w:val="24"/>
-          <w:lang w:val="pl-PL"/>
-        </w:rPr>
-        <w:t>znacząco wpływ na wydajność strony</w:t>
+          <w:sz w:val="24"/>
+          <w:szCs w:val="24"/>
+          <w:lang w:val="pl-PL"/>
+        </w:rPr>
+      </w:pPr>
+      <w:r>
+        <w:rPr>
+          <w:rFonts w:ascii="Times New Roman" w:hAnsi="Times New Roman" w:cs="Times New Roman"/>
+          <w:sz w:val="24"/>
+          <w:szCs w:val="24"/>
+          <w:lang w:val="pl-PL"/>
+        </w:rPr>
+        <w:t>Czasu zamieszczenia wiadomości</w:t>
       </w:r>
     </w:p>
     <w:p>
@@ -2710,27 +2499,67 @@
         <w:pStyle w:val="Akapitzlist"/>
         <w:numPr>
           <w:ilvl w:val="0"/>
-          <w:numId w:val="11"/>
+          <w:numId w:val="14"/>
         </w:numPr>
         <w:spacing w:line="360" w:lineRule="auto"/>
         <w:jc w:val="both"/>
         <w:rPr>
           <w:rFonts w:ascii="Times New Roman" w:hAnsi="Times New Roman" w:cs="Times New Roman"/>
-          <w:bCs/>
-          <w:sz w:val="24"/>
-          <w:szCs w:val="24"/>
-          <w:lang w:val="pl-PL"/>
-        </w:rPr>
-      </w:pPr>
-      <w:r>
-        <w:rPr>
-          <w:rFonts w:ascii="Times New Roman" w:hAnsi="Times New Roman" w:cs="Times New Roman"/>
-          <w:bCs/>
-          <w:sz w:val="24"/>
-          <w:szCs w:val="24"/>
-          <w:lang w:val="pl-PL"/>
-        </w:rPr>
-        <w:t xml:space="preserve">dzięki mechanizmowi wstrzykiwania zależności, w  łatwy sposób możemy zaprojektować dość złożone strony internetowe nie martwiąc się szczególnie o architekturę </w:t>
+          <w:sz w:val="24"/>
+          <w:szCs w:val="24"/>
+          <w:lang w:val="pl-PL"/>
+        </w:rPr>
+      </w:pPr>
+      <w:r>
+        <w:rPr>
+          <w:rFonts w:ascii="Times New Roman" w:hAnsi="Times New Roman" w:cs="Times New Roman"/>
+          <w:sz w:val="24"/>
+          <w:szCs w:val="24"/>
+          <w:lang w:val="pl-PL"/>
+        </w:rPr>
+        <w:t>Treści</w:t>
+      </w:r>
+    </w:p>
+    <w:p>
+      <w:pPr>
+        <w:spacing w:line="360" w:lineRule="auto"/>
+        <w:jc w:val="both"/>
+        <w:rPr>
+          <w:rFonts w:ascii="Times New Roman" w:hAnsi="Times New Roman" w:cs="Times New Roman"/>
+          <w:sz w:val="24"/>
+          <w:szCs w:val="24"/>
+          <w:lang w:val="pl-PL"/>
+        </w:rPr>
+      </w:pPr>
+      <w:r>
+        <w:rPr>
+          <w:rFonts w:ascii="Times New Roman" w:hAnsi="Times New Roman" w:cs="Times New Roman"/>
+          <w:sz w:val="24"/>
+          <w:szCs w:val="24"/>
+          <w:lang w:val="pl-PL"/>
+        </w:rPr>
+        <w:t xml:space="preserve">2 – plan zajęć. Są tu wyświetlane odbywające się zajęcia. </w:t>
+      </w:r>
+    </w:p>
+    <w:p>
+      <w:pPr>
+        <w:spacing w:line="360" w:lineRule="auto"/>
+        <w:jc w:val="both"/>
+        <w:rPr>
+          <w:rFonts w:ascii="Times New Roman" w:hAnsi="Times New Roman" w:cs="Times New Roman"/>
+          <w:sz w:val="24"/>
+          <w:szCs w:val="24"/>
+          <w:lang w:val="pl-PL"/>
+        </w:rPr>
+      </w:pPr>
+      <w:r>
+        <w:rPr>
+          <w:rFonts w:ascii="Times New Roman" w:hAnsi="Times New Roman" w:cs="Times New Roman"/>
+          <w:sz w:val="24"/>
+          <w:szCs w:val="24"/>
+          <w:lang w:val="pl-PL"/>
+        </w:rPr>
+        <w:t>Panel składa się z kilku komponentów:</w:t>
       </w:r>
     </w:p>
     <w:p>
@@ -2738,143 +2567,51 @@
         <w:pStyle w:val="Akapitzlist"/>
         <w:numPr>
           <w:ilvl w:val="0"/>
-          <w:numId w:val="11"/>
+          <w:numId w:val="15"/>
         </w:numPr>
         <w:spacing w:line="360" w:lineRule="auto"/>
         <w:jc w:val="both"/>
         <w:rPr>
           <w:rFonts w:ascii="Times New Roman" w:hAnsi="Times New Roman" w:cs="Times New Roman"/>
-          <w:bCs/>
-          <w:sz w:val="24"/>
-          <w:szCs w:val="24"/>
-          <w:lang w:val="pl-PL"/>
-        </w:rPr>
-      </w:pPr>
-      <w:r>
-        <w:rPr>
-          <w:rFonts w:ascii="Times New Roman" w:hAnsi="Times New Roman" w:cs="Times New Roman"/>
-          <w:bCs/>
-          <w:sz w:val="24"/>
-          <w:szCs w:val="24"/>
-          <w:lang w:val="pl-PL"/>
-        </w:rPr>
-        <w:t>biblioteka posiada również mechanizm „</w:t>
-      </w:r>
-      <w:proofErr w:type="spellStart"/>
-      <w:r>
-        <w:rPr>
-          <w:rFonts w:ascii="Times New Roman" w:hAnsi="Times New Roman" w:cs="Times New Roman"/>
-          <w:bCs/>
-          <w:sz w:val="24"/>
-          <w:szCs w:val="24"/>
-          <w:lang w:val="pl-PL"/>
-        </w:rPr>
-        <w:t>bindingów</w:t>
-      </w:r>
-      <w:proofErr w:type="spellEnd"/>
-      <w:r>
-        <w:rPr>
-          <w:rFonts w:ascii="Times New Roman" w:hAnsi="Times New Roman" w:cs="Times New Roman"/>
-          <w:bCs/>
-          <w:sz w:val="24"/>
-          <w:szCs w:val="24"/>
-          <w:lang w:val="pl-PL"/>
-        </w:rPr>
-        <w:t xml:space="preserve">” czyli </w:t>
-      </w:r>
-      <w:r>
-        <w:rPr>
-          <w:rFonts w:ascii="Times New Roman" w:hAnsi="Times New Roman" w:cs="Times New Roman"/>
-          <w:bCs/>
-          <w:sz w:val="24"/>
-          <w:szCs w:val="24"/>
-          <w:lang w:val="pl-PL"/>
-        </w:rPr>
-        <w:t xml:space="preserve">bezpośredniego połączenia ze sobą pól w formularzach </w:t>
-      </w:r>
-      <w:proofErr w:type="spellStart"/>
-      <w:r>
-        <w:rPr>
-          <w:rFonts w:ascii="Times New Roman" w:hAnsi="Times New Roman" w:cs="Times New Roman"/>
-          <w:bCs/>
-          <w:sz w:val="24"/>
-          <w:szCs w:val="24"/>
-          <w:lang w:val="pl-PL"/>
-        </w:rPr>
-        <w:t>html</w:t>
-      </w:r>
-      <w:proofErr w:type="spellEnd"/>
-      <w:r>
-        <w:rPr>
-          <w:rFonts w:ascii="Times New Roman" w:hAnsi="Times New Roman" w:cs="Times New Roman"/>
-          <w:bCs/>
-          <w:sz w:val="24"/>
-          <w:szCs w:val="24"/>
-          <w:lang w:val="pl-PL"/>
-        </w:rPr>
-        <w:t xml:space="preserve"> z danymi zawartymi w zmiennych modelu aplikacji w języku </w:t>
-      </w:r>
-      <w:proofErr w:type="spellStart"/>
-      <w:r>
-        <w:rPr>
-          <w:rFonts w:ascii="Times New Roman" w:hAnsi="Times New Roman" w:cs="Times New Roman"/>
-          <w:bCs/>
-          <w:sz w:val="24"/>
-          <w:szCs w:val="24"/>
-          <w:lang w:val="pl-PL"/>
-        </w:rPr>
-        <w:t>java</w:t>
-      </w:r>
-      <w:proofErr w:type="spellEnd"/>
-      <w:r>
-        <w:rPr>
-          <w:rFonts w:ascii="Times New Roman" w:hAnsi="Times New Roman" w:cs="Times New Roman"/>
-          <w:bCs/>
-          <w:sz w:val="24"/>
-          <w:szCs w:val="24"/>
-          <w:lang w:val="pl-PL"/>
-        </w:rPr>
-        <w:t xml:space="preserve"> </w:t>
-      </w:r>
-      <w:proofErr w:type="spellStart"/>
-      <w:r>
-        <w:rPr>
-          <w:rFonts w:ascii="Times New Roman" w:hAnsi="Times New Roman" w:cs="Times New Roman"/>
-          <w:bCs/>
-          <w:sz w:val="24"/>
-          <w:szCs w:val="24"/>
-          <w:lang w:val="pl-PL"/>
-        </w:rPr>
-        <w:t>script</w:t>
-      </w:r>
-      <w:proofErr w:type="spellEnd"/>
+          <w:sz w:val="24"/>
+          <w:szCs w:val="24"/>
+          <w:lang w:val="pl-PL"/>
+        </w:rPr>
+      </w:pPr>
+      <w:r>
+        <w:rPr>
+          <w:rFonts w:ascii="Times New Roman" w:hAnsi="Times New Roman" w:cs="Times New Roman"/>
+          <w:sz w:val="24"/>
+          <w:szCs w:val="24"/>
+          <w:lang w:val="pl-PL"/>
+        </w:rPr>
+        <w:t>Tytuł – zawarta jest w nim informacja o tym czy wyświetlany plan należy do sali czy nauczyciela oraz o tym czy jest to plan dla tygodnia parzystego czy nieparzystego</w:t>
+      </w:r>
     </w:p>
     <w:p>
       <w:pPr>
         <w:pStyle w:val="Akapitzlist"/>
         <w:numPr>
           <w:ilvl w:val="0"/>
-          <w:numId w:val="11"/>
+          <w:numId w:val="15"/>
         </w:numPr>
         <w:spacing w:line="360" w:lineRule="auto"/>
         <w:jc w:val="both"/>
         <w:rPr>
           <w:rFonts w:ascii="Times New Roman" w:hAnsi="Times New Roman" w:cs="Times New Roman"/>
-          <w:bCs/>
-          <w:sz w:val="24"/>
-          <w:szCs w:val="24"/>
-          <w:lang w:val="pl-PL"/>
-        </w:rPr>
-      </w:pPr>
-      <w:r>
-        <w:rPr>
-          <w:rFonts w:ascii="Times New Roman" w:hAnsi="Times New Roman" w:cs="Times New Roman"/>
-          <w:bCs/>
-          <w:sz w:val="24"/>
-          <w:szCs w:val="24"/>
-          <w:lang w:val="pl-PL"/>
-        </w:rPr>
-        <w:t xml:space="preserve">posiada również walidację powiązanych pól </w:t>
+          <w:sz w:val="24"/>
+          <w:szCs w:val="24"/>
+          <w:lang w:val="pl-PL"/>
+        </w:rPr>
+      </w:pPr>
+      <w:r>
+        <w:rPr>
+          <w:rFonts w:ascii="Times New Roman" w:hAnsi="Times New Roman" w:cs="Times New Roman"/>
+          <w:sz w:val="24"/>
+          <w:szCs w:val="24"/>
+          <w:lang w:val="pl-PL"/>
+        </w:rPr>
+        <w:t xml:space="preserve">Kolumny dni tygodnia  – każda kolumna zawiera listę zajęć dla podanego dnia. Prefix „np” w nazwie dnia oznacza tydzień nieparzysty. </w:t>
       </w:r>
     </w:p>
     <w:p>
@@ -2882,186 +2619,57 @@
         <w:pStyle w:val="Akapitzlist"/>
         <w:numPr>
           <w:ilvl w:val="0"/>
-          <w:numId w:val="11"/>
+          <w:numId w:val="15"/>
         </w:numPr>
         <w:spacing w:line="360" w:lineRule="auto"/>
         <w:jc w:val="both"/>
         <w:rPr>
           <w:rFonts w:ascii="Times New Roman" w:hAnsi="Times New Roman" w:cs="Times New Roman"/>
-          <w:bCs/>
-          <w:sz w:val="24"/>
-          <w:szCs w:val="24"/>
-          <w:lang w:val="pl-PL"/>
-        </w:rPr>
-      </w:pPr>
-      <w:r>
-        <w:rPr>
-          <w:rFonts w:ascii="Times New Roman" w:hAnsi="Times New Roman" w:cs="Times New Roman"/>
-          <w:bCs/>
-          <w:sz w:val="24"/>
-          <w:szCs w:val="24"/>
-          <w:lang w:val="pl-PL"/>
-        </w:rPr>
-        <w:t xml:space="preserve">udostępnia wiele przydatnych dyrektyw które możemy wpisywać w odpowiednie komponenty </w:t>
-      </w:r>
-      <w:proofErr w:type="spellStart"/>
-      <w:r>
-        <w:rPr>
-          <w:rFonts w:ascii="Times New Roman" w:hAnsi="Times New Roman" w:cs="Times New Roman"/>
-          <w:bCs/>
-          <w:sz w:val="24"/>
-          <w:szCs w:val="24"/>
-          <w:lang w:val="pl-PL"/>
-        </w:rPr>
-        <w:t>html</w:t>
-      </w:r>
-      <w:proofErr w:type="spellEnd"/>
-      <w:r>
-        <w:rPr>
-          <w:rFonts w:ascii="Times New Roman" w:hAnsi="Times New Roman" w:cs="Times New Roman"/>
-          <w:bCs/>
-          <w:sz w:val="24"/>
-          <w:szCs w:val="24"/>
-          <w:lang w:val="pl-PL"/>
-        </w:rPr>
-        <w:t xml:space="preserve"> i tym samym wpływać na ich wygląd (</w:t>
-      </w:r>
-      <w:proofErr w:type="spellStart"/>
-      <w:r>
-        <w:rPr>
-          <w:rFonts w:ascii="Times New Roman" w:hAnsi="Times New Roman" w:cs="Times New Roman"/>
-          <w:bCs/>
-          <w:sz w:val="24"/>
-          <w:szCs w:val="24"/>
-          <w:lang w:val="pl-PL"/>
-        </w:rPr>
-        <w:t>ng</w:t>
-      </w:r>
-      <w:proofErr w:type="spellEnd"/>
-      <w:r>
-        <w:rPr>
-          <w:rFonts w:ascii="Times New Roman" w:hAnsi="Times New Roman" w:cs="Times New Roman"/>
-          <w:bCs/>
-          <w:sz w:val="24"/>
-          <w:szCs w:val="24"/>
-          <w:lang w:val="pl-PL"/>
-        </w:rPr>
-        <w:t>-style), widoczność(</w:t>
-      </w:r>
-      <w:proofErr w:type="spellStart"/>
-      <w:r>
-        <w:rPr>
-          <w:rFonts w:ascii="Times New Roman" w:hAnsi="Times New Roman" w:cs="Times New Roman"/>
-          <w:bCs/>
-          <w:sz w:val="24"/>
-          <w:szCs w:val="24"/>
-          <w:lang w:val="pl-PL"/>
-        </w:rPr>
-        <w:t>ng</w:t>
-      </w:r>
-      <w:proofErr w:type="spellEnd"/>
-      <w:r>
-        <w:rPr>
-          <w:rFonts w:ascii="Times New Roman" w:hAnsi="Times New Roman" w:cs="Times New Roman"/>
-          <w:bCs/>
-          <w:sz w:val="24"/>
-          <w:szCs w:val="24"/>
-          <w:lang w:val="pl-PL"/>
-        </w:rPr>
-        <w:t>-show), ilość pojawień(</w:t>
-      </w:r>
-      <w:proofErr w:type="spellStart"/>
-      <w:r>
-        <w:rPr>
-          <w:rFonts w:ascii="Times New Roman" w:hAnsi="Times New Roman" w:cs="Times New Roman"/>
-          <w:bCs/>
-          <w:sz w:val="24"/>
-          <w:szCs w:val="24"/>
-          <w:lang w:val="pl-PL"/>
-        </w:rPr>
-        <w:t>ng-repeat</w:t>
-      </w:r>
-      <w:proofErr w:type="spellEnd"/>
-      <w:r>
-        <w:rPr>
-          <w:rFonts w:ascii="Times New Roman" w:hAnsi="Times New Roman" w:cs="Times New Roman"/>
-          <w:bCs/>
-          <w:sz w:val="24"/>
-          <w:szCs w:val="24"/>
-          <w:lang w:val="pl-PL"/>
-        </w:rPr>
-        <w:t>), powiązanie z modelem(</w:t>
-      </w:r>
-      <w:proofErr w:type="spellStart"/>
-      <w:r>
-        <w:rPr>
-          <w:rFonts w:ascii="Times New Roman" w:hAnsi="Times New Roman" w:cs="Times New Roman"/>
-          <w:bCs/>
-          <w:sz w:val="24"/>
-          <w:szCs w:val="24"/>
-          <w:lang w:val="pl-PL"/>
-        </w:rPr>
-        <w:t>ng</w:t>
-      </w:r>
-      <w:proofErr w:type="spellEnd"/>
-      <w:r>
-        <w:rPr>
-          <w:rFonts w:ascii="Times New Roman" w:hAnsi="Times New Roman" w:cs="Times New Roman"/>
-          <w:bCs/>
-          <w:sz w:val="24"/>
-          <w:szCs w:val="24"/>
-          <w:lang w:val="pl-PL"/>
-        </w:rPr>
-        <w:t>-model), wybór odpowiedniego kontrolera (</w:t>
-      </w:r>
-      <w:proofErr w:type="spellStart"/>
-      <w:r>
-        <w:rPr>
-          <w:rFonts w:ascii="Times New Roman" w:hAnsi="Times New Roman" w:cs="Times New Roman"/>
-          <w:bCs/>
-          <w:sz w:val="24"/>
-          <w:szCs w:val="24"/>
-          <w:lang w:val="pl-PL"/>
-        </w:rPr>
-        <w:t>ng-controller</w:t>
-      </w:r>
-      <w:proofErr w:type="spellEnd"/>
-      <w:r>
-        <w:rPr>
-          <w:rFonts w:ascii="Times New Roman" w:hAnsi="Times New Roman" w:cs="Times New Roman"/>
-          <w:bCs/>
-          <w:sz w:val="24"/>
-          <w:szCs w:val="24"/>
-          <w:lang w:val="pl-PL"/>
-        </w:rPr>
-        <w:t xml:space="preserve">)  oraz wiele </w:t>
-      </w:r>
-      <w:proofErr w:type="spellStart"/>
-      <w:r>
-        <w:rPr>
-          <w:rFonts w:ascii="Times New Roman" w:hAnsi="Times New Roman" w:cs="Times New Roman"/>
-          <w:bCs/>
-          <w:sz w:val="24"/>
-          <w:szCs w:val="24"/>
-          <w:lang w:val="pl-PL"/>
-        </w:rPr>
-        <w:t>wiele</w:t>
-      </w:r>
-      <w:proofErr w:type="spellEnd"/>
-      <w:r>
-        <w:rPr>
-          <w:rFonts w:ascii="Times New Roman" w:hAnsi="Times New Roman" w:cs="Times New Roman"/>
-          <w:bCs/>
-          <w:sz w:val="24"/>
-          <w:szCs w:val="24"/>
-          <w:lang w:val="pl-PL"/>
-        </w:rPr>
-        <w:t xml:space="preserve"> innych </w:t>
-      </w:r>
-    </w:p>
-    <w:p>
-      <w:pPr>
-        <w:spacing w:line="360" w:lineRule="auto"/>
+          <w:sz w:val="24"/>
+          <w:szCs w:val="24"/>
+          <w:lang w:val="pl-PL"/>
+        </w:rPr>
+      </w:pPr>
+      <w:r>
+        <w:rPr>
+          <w:rFonts w:ascii="Times New Roman" w:hAnsi="Times New Roman" w:cs="Times New Roman"/>
+          <w:sz w:val="24"/>
+          <w:szCs w:val="24"/>
+          <w:lang w:val="pl-PL"/>
+        </w:rPr>
+        <w:t xml:space="preserve">Wiersze godzin – wizualizują początek i koniec zajęć. </w:t>
+      </w:r>
+    </w:p>
+    <w:p>
+      <w:pPr>
+        <w:pStyle w:val="Akapitzlist"/>
+        <w:numPr>
+          <w:ilvl w:val="0"/>
+          <w:numId w:val="15"/>
+        </w:numPr>
+        <w:spacing w:line="360" w:lineRule="auto"/>
+        <w:jc w:val="both"/>
+        <w:rPr>
+          <w:rFonts w:ascii="Times New Roman" w:hAnsi="Times New Roman" w:cs="Times New Roman"/>
+          <w:sz w:val="24"/>
+          <w:szCs w:val="24"/>
+          <w:lang w:val="pl-PL"/>
+        </w:rPr>
+      </w:pPr>
+      <w:r>
+        <w:rPr>
+          <w:rFonts w:ascii="Times New Roman" w:hAnsi="Times New Roman" w:cs="Times New Roman"/>
+          <w:sz w:val="24"/>
+          <w:szCs w:val="24"/>
+          <w:lang w:val="pl-PL"/>
+        </w:rPr>
+        <w:t>Wydarzenie - komponent z informacjami o wydarzeniu. Zawiera opis wydarzenia, nauczyciela prowadzącego.</w:t>
+      </w:r>
+    </w:p>
+    <w:p>
+      <w:pPr>
+        <w:spacing w:line="360" w:lineRule="auto"/>
+        <w:jc w:val="both"/>
         <w:rPr>
           <w:rFonts w:ascii="Times New Roman" w:hAnsi="Times New Roman" w:cs="Times New Roman"/>
           <w:b/>
@@ -3070,10 +2678,7 @@
           <w:lang w:val="pl-PL"/>
         </w:rPr>
       </w:pPr>
-    </w:p>
-    <w:p>
-      <w:pPr>
-        <w:spacing w:line="360" w:lineRule="auto"/>
+      <w:r>
         <w:rPr>
           <w:rFonts w:ascii="Times New Roman" w:hAnsi="Times New Roman" w:cs="Times New Roman"/>
           <w:b/>
@@ -3081,8 +2686,35 @@
           <w:szCs w:val="32"/>
           <w:lang w:val="pl-PL"/>
         </w:rPr>
-      </w:pPr>
-      <w:r>
+        <w:lastRenderedPageBreak/>
+        <w:t>4.2 Interfejs edytora</w:t>
+      </w:r>
+    </w:p>
+    <w:p>
+      <w:pPr>
+        <w:spacing w:line="360" w:lineRule="auto"/>
+        <w:jc w:val="both"/>
+        <w:rPr>
+          <w:rFonts w:ascii="Times New Roman" w:hAnsi="Times New Roman" w:cs="Times New Roman"/>
+          <w:sz w:val="24"/>
+          <w:szCs w:val="24"/>
+          <w:lang w:val="pl-PL"/>
+        </w:rPr>
+      </w:pPr>
+      <w:r>
+        <w:rPr>
+          <w:rFonts w:ascii="Times New Roman" w:hAnsi="Times New Roman" w:cs="Times New Roman"/>
+          <w:sz w:val="24"/>
+          <w:szCs w:val="24"/>
+          <w:lang w:val="pl-PL"/>
+        </w:rPr>
+        <w:t xml:space="preserve">Strona HTML posiadająca komponenty z biblioteki Bootstrap. Są one używane, aby uatrakcyjnić widok oraz dodać pewne złożone mechaniki. Obsługą strony zajmuje się AngularJS. Do każdej z podstron przypisany jest odpowiedni kontroler. </w:t>
+      </w:r>
+    </w:p>
+    <w:p>
+      <w:pPr>
+        <w:spacing w:line="360" w:lineRule="auto"/>
+        <w:jc w:val="both"/>
         <w:rPr>
           <w:rFonts w:ascii="Times New Roman" w:hAnsi="Times New Roman" w:cs="Times New Roman"/>
           <w:b/>
@@ -3090,10 +2722,7 @@
           <w:szCs w:val="32"/>
           <w:lang w:val="pl-PL"/>
         </w:rPr>
-        <w:lastRenderedPageBreak/>
-        <w:t xml:space="preserve">3.3.8 Apache </w:t>
-      </w:r>
-      <w:proofErr w:type="spellStart"/>
+      </w:pPr>
       <w:r>
         <w:rPr>
           <w:rFonts w:ascii="Times New Roman" w:hAnsi="Times New Roman" w:cs="Times New Roman"/>
@@ -3102,32 +2731,504 @@
           <w:szCs w:val="32"/>
           <w:lang w:val="pl-PL"/>
         </w:rPr>
-        <w:t>Tomcat</w:t>
-      </w:r>
-      <w:proofErr w:type="spellEnd"/>
-    </w:p>
-    <w:p>
-      <w:pPr>
-        <w:spacing w:line="360" w:lineRule="auto"/>
-        <w:jc w:val="both"/>
-        <w:rPr>
-          <w:rFonts w:ascii="Times New Roman" w:hAnsi="Times New Roman" w:cs="Times New Roman"/>
-          <w:sz w:val="24"/>
-          <w:szCs w:val="24"/>
-          <w:lang w:val="pl-PL"/>
-        </w:rPr>
-      </w:pPr>
-      <w:proofErr w:type="spellStart"/>
-      <w:r>
-        <w:rPr>
-          <w:rFonts w:ascii="Times New Roman" w:hAnsi="Times New Roman" w:cs="Times New Roman"/>
-          <w:sz w:val="24"/>
-          <w:szCs w:val="24"/>
-          <w:lang w:val="pl-PL"/>
-        </w:rPr>
-        <w:t>sdfsdf</w:t>
-      </w:r>
-      <w:proofErr w:type="spellEnd"/>
+        <w:t>4.2.1 Logowanie</w:t>
+      </w:r>
+    </w:p>
+    <w:p>
+      <w:pPr>
+        <w:spacing w:line="360" w:lineRule="auto"/>
+        <w:jc w:val="both"/>
+        <w:rPr>
+          <w:rFonts w:ascii="Times New Roman" w:hAnsi="Times New Roman" w:cs="Times New Roman"/>
+          <w:sz w:val="24"/>
+          <w:szCs w:val="24"/>
+          <w:lang w:val="pl-PL"/>
+        </w:rPr>
+      </w:pPr>
+      <w:r>
+        <w:rPr>
+          <w:rFonts w:ascii="Times New Roman" w:hAnsi="Times New Roman" w:cs="Times New Roman"/>
+          <w:sz w:val="24"/>
+          <w:szCs w:val="24"/>
+          <w:lang w:val="pl-PL"/>
+        </w:rPr>
+        <w:t xml:space="preserve">Dostęp do strony edytora wymaga podania nazwy użytkownika oraz hasła do konta w systemie.  </w:t>
+      </w:r>
+    </w:p>
+    <w:p>
+      <w:pPr>
+        <w:spacing w:line="360" w:lineRule="auto"/>
+        <w:jc w:val="both"/>
+        <w:rPr>
+          <w:rFonts w:ascii="Times New Roman" w:hAnsi="Times New Roman" w:cs="Times New Roman"/>
+          <w:sz w:val="24"/>
+          <w:szCs w:val="24"/>
+          <w:lang w:val="pl-PL"/>
+        </w:rPr>
+      </w:pPr>
+      <w:r>
+        <w:rPr>
+          <w:rFonts w:ascii="Times New Roman" w:hAnsi="Times New Roman" w:cs="Times New Roman"/>
+          <w:sz w:val="24"/>
+          <w:szCs w:val="24"/>
+          <w:lang w:val="pl-PL"/>
+        </w:rPr>
+        <w:t>Strona logowania wygląda następująco.</w:t>
+      </w:r>
+    </w:p>
+    <w:p>
+      <w:pPr>
+        <w:spacing w:line="360" w:lineRule="auto"/>
+        <w:jc w:val="both"/>
+        <w:rPr>
+          <w:rFonts w:ascii="Times New Roman" w:hAnsi="Times New Roman" w:cs="Times New Roman"/>
+          <w:b/>
+          <w:sz w:val="32"/>
+          <w:szCs w:val="32"/>
+          <w:lang w:val="pl-PL"/>
+        </w:rPr>
+      </w:pPr>
+      <w:r>
+        <w:rPr>
+          <w:rFonts w:ascii="Times New Roman" w:hAnsi="Times New Roman" w:cs="Times New Roman"/>
+          <w:b/>
+          <w:sz w:val="32"/>
+          <w:szCs w:val="32"/>
+          <w:lang w:val="pl-PL"/>
+        </w:rPr>
+        <w:t xml:space="preserve">4.2.2 Strona główna </w:t>
+      </w:r>
+    </w:p>
+    <w:p>
+      <w:pPr>
+        <w:spacing w:line="360" w:lineRule="auto"/>
+        <w:jc w:val="both"/>
+        <w:rPr>
+          <w:rFonts w:ascii="Times New Roman" w:hAnsi="Times New Roman" w:cs="Times New Roman"/>
+          <w:sz w:val="24"/>
+          <w:szCs w:val="24"/>
+          <w:lang w:val="pl-PL"/>
+        </w:rPr>
+      </w:pPr>
+      <w:r>
+        <w:rPr>
+          <w:rFonts w:ascii="Times New Roman" w:hAnsi="Times New Roman" w:cs="Times New Roman"/>
+          <w:sz w:val="24"/>
+          <w:szCs w:val="24"/>
+          <w:lang w:val="pl-PL"/>
+        </w:rPr>
+        <w:t>Strona główna składa się zasadniczo z trzech elementów. Z komponentu navbar zawierającego nazwę strony oraz przycisk z możliwością wylogowania z konta. Komponentu nawigacji po podstronach pozwalającego na poruszanie się i korzystanie z funkcjonalności oferowanej przez edytor. Panelu wyświetlającego podstrony w zależności od wybranych opcji w panelu nawigacji. Strona główna w czasie pracy nie zostaje przeładowana, podmieniane zostają tylko podstrony w odpowiednim panelu.</w:t>
+      </w:r>
+    </w:p>
+    <w:p>
+      <w:pPr>
+        <w:spacing w:line="360" w:lineRule="auto"/>
+        <w:jc w:val="both"/>
+        <w:rPr>
+          <w:rFonts w:ascii="Times New Roman" w:hAnsi="Times New Roman" w:cs="Times New Roman"/>
+          <w:b/>
+          <w:sz w:val="32"/>
+          <w:szCs w:val="32"/>
+          <w:lang w:val="pl-PL"/>
+        </w:rPr>
+      </w:pPr>
+      <w:r>
+        <w:rPr>
+          <w:rFonts w:ascii="Times New Roman" w:hAnsi="Times New Roman" w:cs="Times New Roman"/>
+          <w:b/>
+          <w:sz w:val="32"/>
+          <w:szCs w:val="32"/>
+          <w:lang w:val="pl-PL"/>
+        </w:rPr>
+        <w:t>4.2.3 Panel nawigacji</w:t>
+      </w:r>
+    </w:p>
+    <w:p>
+      <w:pPr>
+        <w:spacing w:line="360" w:lineRule="auto"/>
+        <w:jc w:val="both"/>
+        <w:rPr>
+          <w:rFonts w:ascii="Times New Roman" w:hAnsi="Times New Roman" w:cs="Times New Roman"/>
+          <w:sz w:val="24"/>
+          <w:szCs w:val="24"/>
+          <w:lang w:val="pl-PL"/>
+        </w:rPr>
+      </w:pPr>
+      <w:r>
+        <w:rPr>
+          <w:rFonts w:ascii="Times New Roman" w:hAnsi="Times New Roman" w:cs="Times New Roman"/>
+          <w:sz w:val="24"/>
+          <w:szCs w:val="24"/>
+          <w:lang w:val="pl-PL"/>
+        </w:rPr>
+        <w:t>Panel nawigacji służy do poruszania się po stronie. Zawiera następujące odnośniki:</w:t>
+      </w:r>
+    </w:p>
+    <w:p>
+      <w:pPr>
+        <w:spacing w:line="360" w:lineRule="auto"/>
+        <w:jc w:val="both"/>
+        <w:rPr>
+          <w:rFonts w:ascii="Times New Roman" w:hAnsi="Times New Roman" w:cs="Times New Roman"/>
+          <w:sz w:val="24"/>
+          <w:szCs w:val="24"/>
+          <w:lang w:val="pl-PL"/>
+        </w:rPr>
+      </w:pPr>
+      <w:r>
+        <w:rPr>
+          <w:rFonts w:ascii="Times New Roman" w:hAnsi="Times New Roman" w:cs="Times New Roman"/>
+          <w:sz w:val="24"/>
+          <w:szCs w:val="24"/>
+          <w:lang w:val="pl-PL"/>
+        </w:rPr>
+        <w:t xml:space="preserve">1  – moje wydarzenia. Tabela wyświetlające wszystkie wydarzenia przypisane do użytkownika. </w:t>
+      </w:r>
+    </w:p>
+    <w:p>
+      <w:pPr>
+        <w:spacing w:line="360" w:lineRule="auto"/>
+        <w:jc w:val="both"/>
+        <w:rPr>
+          <w:rFonts w:ascii="Times New Roman" w:hAnsi="Times New Roman" w:cs="Times New Roman"/>
+          <w:sz w:val="24"/>
+          <w:szCs w:val="24"/>
+          <w:lang w:val="pl-PL"/>
+        </w:rPr>
+      </w:pPr>
+      <w:r>
+        <w:rPr>
+          <w:rFonts w:ascii="Times New Roman" w:hAnsi="Times New Roman" w:cs="Times New Roman"/>
+          <w:sz w:val="24"/>
+          <w:szCs w:val="24"/>
+          <w:lang w:val="pl-PL"/>
+        </w:rPr>
+        <w:t>2  – dodaj wydarzenie. Formularz służący do dodawania nowych wydarzeń.</w:t>
+      </w:r>
+    </w:p>
+    <w:p>
+      <w:pPr>
+        <w:spacing w:line="360" w:lineRule="auto"/>
+        <w:jc w:val="both"/>
+        <w:rPr>
+          <w:rFonts w:ascii="Times New Roman" w:hAnsi="Times New Roman" w:cs="Times New Roman"/>
+          <w:sz w:val="24"/>
+          <w:szCs w:val="24"/>
+          <w:lang w:val="pl-PL"/>
+        </w:rPr>
+      </w:pPr>
+      <w:r>
+        <w:rPr>
+          <w:rFonts w:ascii="Times New Roman" w:hAnsi="Times New Roman" w:cs="Times New Roman"/>
+          <w:sz w:val="24"/>
+          <w:szCs w:val="24"/>
+          <w:lang w:val="pl-PL"/>
+        </w:rPr>
+        <w:t>3  – wszystkie pokoje. Tabela wyświetlająca wszystkie dostępne pokoje wraz z ich właścicielami.</w:t>
+      </w:r>
+    </w:p>
+    <w:p>
+      <w:pPr>
+        <w:spacing w:line="360" w:lineRule="auto"/>
+        <w:jc w:val="both"/>
+        <w:rPr>
+          <w:rFonts w:ascii="Times New Roman" w:hAnsi="Times New Roman" w:cs="Times New Roman"/>
+          <w:sz w:val="24"/>
+          <w:szCs w:val="24"/>
+          <w:lang w:val="pl-PL"/>
+        </w:rPr>
+      </w:pPr>
+      <w:r>
+        <w:rPr>
+          <w:rFonts w:ascii="Times New Roman" w:hAnsi="Times New Roman" w:cs="Times New Roman"/>
+          <w:sz w:val="24"/>
+          <w:szCs w:val="24"/>
+          <w:lang w:val="pl-PL"/>
+        </w:rPr>
+        <w:t>4  – dodaj pokój. Formularz służący do stworzenia nowego pokoju.</w:t>
+      </w:r>
+    </w:p>
+    <w:p>
+      <w:pPr>
+        <w:spacing w:line="360" w:lineRule="auto"/>
+        <w:jc w:val="both"/>
+        <w:rPr>
+          <w:rFonts w:ascii="Times New Roman" w:hAnsi="Times New Roman" w:cs="Times New Roman"/>
+          <w:sz w:val="24"/>
+          <w:szCs w:val="24"/>
+          <w:lang w:val="pl-PL"/>
+        </w:rPr>
+      </w:pPr>
+      <w:r>
+        <w:rPr>
+          <w:rFonts w:ascii="Times New Roman" w:hAnsi="Times New Roman" w:cs="Times New Roman"/>
+          <w:sz w:val="24"/>
+          <w:szCs w:val="24"/>
+          <w:lang w:val="pl-PL"/>
+        </w:rPr>
+        <w:t>5 –wszystkie wiadomości. Tabela zawierająca informację o wszystkich stworzonych przez użytkownika wiadomościach. Wyświetlane są chronologicznie (najmłodsze wydarzenie znajduje się na górze tabeli).</w:t>
+      </w:r>
+    </w:p>
+    <w:p>
+      <w:pPr>
+        <w:spacing w:line="360" w:lineRule="auto"/>
+        <w:jc w:val="both"/>
+        <w:rPr>
+          <w:rFonts w:ascii="Times New Roman" w:hAnsi="Times New Roman" w:cs="Times New Roman"/>
+          <w:sz w:val="24"/>
+          <w:szCs w:val="24"/>
+          <w:lang w:val="pl-PL"/>
+        </w:rPr>
+      </w:pPr>
+      <w:r>
+        <w:rPr>
+          <w:rFonts w:ascii="Times New Roman" w:hAnsi="Times New Roman" w:cs="Times New Roman"/>
+          <w:sz w:val="24"/>
+          <w:szCs w:val="24"/>
+          <w:lang w:val="pl-PL"/>
+        </w:rPr>
+        <w:t>6 – dodaj wiadomość. Edytor nowych wiadomości.</w:t>
+      </w:r>
+    </w:p>
+    <w:p>
+      <w:pPr>
+        <w:spacing w:line="360" w:lineRule="auto"/>
+        <w:jc w:val="both"/>
+        <w:rPr>
+          <w:rFonts w:ascii="Times New Roman" w:hAnsi="Times New Roman" w:cs="Times New Roman"/>
+          <w:sz w:val="24"/>
+          <w:szCs w:val="24"/>
+          <w:lang w:val="pl-PL"/>
+        </w:rPr>
+      </w:pPr>
+      <w:r>
+        <w:rPr>
+          <w:rFonts w:ascii="Times New Roman" w:hAnsi="Times New Roman" w:cs="Times New Roman"/>
+          <w:sz w:val="24"/>
+          <w:szCs w:val="24"/>
+          <w:lang w:val="pl-PL"/>
+        </w:rPr>
+        <w:t>7 – dodaj nauczyciela. Podstrona służąca do dodawania nowych nauczycieli.</w:t>
+      </w:r>
+    </w:p>
+    <w:p>
+      <w:pPr>
+        <w:spacing w:line="360" w:lineRule="auto"/>
+        <w:jc w:val="both"/>
+        <w:rPr>
+          <w:rFonts w:ascii="Times New Roman" w:hAnsi="Times New Roman" w:cs="Times New Roman"/>
+          <w:b/>
+          <w:sz w:val="32"/>
+          <w:szCs w:val="32"/>
+          <w:lang w:val="pl-PL"/>
+        </w:rPr>
+      </w:pPr>
+      <w:r>
+        <w:rPr>
+          <w:rFonts w:ascii="Times New Roman" w:hAnsi="Times New Roman" w:cs="Times New Roman"/>
+          <w:b/>
+          <w:sz w:val="32"/>
+          <w:szCs w:val="32"/>
+          <w:lang w:val="pl-PL"/>
+        </w:rPr>
+        <w:t>4.2.4 Podstrona „Moje wydarzenia”</w:t>
+      </w:r>
+    </w:p>
+    <w:p>
+      <w:pPr>
+        <w:spacing w:line="360" w:lineRule="auto"/>
+        <w:jc w:val="both"/>
+        <w:rPr>
+          <w:rFonts w:ascii="Times New Roman" w:hAnsi="Times New Roman" w:cs="Times New Roman"/>
+          <w:sz w:val="24"/>
+          <w:szCs w:val="24"/>
+          <w:lang w:val="pl-PL"/>
+        </w:rPr>
+      </w:pPr>
+      <w:r>
+        <w:rPr>
+          <w:rFonts w:ascii="Times New Roman" w:hAnsi="Times New Roman" w:cs="Times New Roman"/>
+          <w:sz w:val="24"/>
+          <w:szCs w:val="24"/>
+          <w:lang w:val="pl-PL"/>
+        </w:rPr>
+        <w:t xml:space="preserve">Podstrona składa się z jednej dużej tabeli posiadającej //To do kolumn. </w:t>
+      </w:r>
+    </w:p>
+    <w:p>
+      <w:pPr>
+        <w:spacing w:line="360" w:lineRule="auto"/>
+        <w:jc w:val="both"/>
+        <w:rPr>
+          <w:rFonts w:ascii="Times New Roman" w:hAnsi="Times New Roman" w:cs="Times New Roman"/>
+          <w:sz w:val="24"/>
+          <w:szCs w:val="24"/>
+          <w:lang w:val="pl-PL"/>
+        </w:rPr>
+      </w:pPr>
+      <w:r>
+        <w:rPr>
+          <w:rFonts w:ascii="Times New Roman" w:hAnsi="Times New Roman" w:cs="Times New Roman"/>
+          <w:sz w:val="24"/>
+          <w:szCs w:val="24"/>
+          <w:lang w:val="pl-PL"/>
+        </w:rPr>
+        <w:lastRenderedPageBreak/>
+        <w:t>Ostatnia kolumna zawiera dwa przyciski:</w:t>
+      </w:r>
+    </w:p>
+    <w:p>
+      <w:pPr>
+        <w:spacing w:line="360" w:lineRule="auto"/>
+        <w:jc w:val="both"/>
+        <w:rPr>
+          <w:rFonts w:ascii="Times New Roman" w:hAnsi="Times New Roman" w:cs="Times New Roman"/>
+          <w:sz w:val="24"/>
+          <w:szCs w:val="24"/>
+          <w:lang w:val="pl-PL"/>
+        </w:rPr>
+      </w:pPr>
+      <w:r>
+        <w:rPr>
+          <w:rFonts w:ascii="Times New Roman" w:hAnsi="Times New Roman" w:cs="Times New Roman"/>
+          <w:sz w:val="24"/>
+          <w:szCs w:val="24"/>
+          <w:lang w:val="pl-PL"/>
+        </w:rPr>
+        <w:t xml:space="preserve"> - służy do edycji wybranego wydarzenia i przekierowuje na odpowiednią stronę, na której użytkownik może tego dokonać.</w:t>
+      </w:r>
+    </w:p>
+    <w:p>
+      <w:pPr>
+        <w:spacing w:line="360" w:lineRule="auto"/>
+        <w:jc w:val="both"/>
+        <w:rPr>
+          <w:rFonts w:ascii="Times New Roman" w:hAnsi="Times New Roman" w:cs="Times New Roman"/>
+          <w:sz w:val="24"/>
+          <w:szCs w:val="24"/>
+          <w:lang w:val="pl-PL"/>
+        </w:rPr>
+      </w:pPr>
+      <w:r>
+        <w:rPr>
+          <w:rFonts w:ascii="Times New Roman" w:hAnsi="Times New Roman" w:cs="Times New Roman"/>
+          <w:sz w:val="24"/>
+          <w:szCs w:val="24"/>
+          <w:lang w:val="pl-PL"/>
+        </w:rPr>
+        <w:t>- służy do usunięcia wybranego wydarzenia. Po pomyślnym usunięciu dane w tabeli zostaną przeładowane.</w:t>
+      </w:r>
+    </w:p>
+    <w:p>
+      <w:pPr>
+        <w:spacing w:line="360" w:lineRule="auto"/>
+        <w:jc w:val="both"/>
+        <w:rPr>
+          <w:rFonts w:ascii="Times New Roman" w:hAnsi="Times New Roman" w:cs="Times New Roman"/>
+          <w:b/>
+          <w:sz w:val="32"/>
+          <w:szCs w:val="32"/>
+          <w:lang w:val="pl-PL"/>
+        </w:rPr>
+      </w:pPr>
+      <w:r>
+        <w:rPr>
+          <w:rFonts w:ascii="Times New Roman" w:hAnsi="Times New Roman" w:cs="Times New Roman"/>
+          <w:b/>
+          <w:sz w:val="32"/>
+          <w:szCs w:val="32"/>
+          <w:lang w:val="pl-PL"/>
+        </w:rPr>
+        <w:t>4.2.5 Podstrona dodaj/edytuj wydarzenie</w:t>
+      </w:r>
+    </w:p>
+    <w:p>
+      <w:pPr>
+        <w:spacing w:line="360" w:lineRule="auto"/>
+        <w:jc w:val="both"/>
+        <w:rPr>
+          <w:rFonts w:ascii="Times New Roman" w:hAnsi="Times New Roman" w:cs="Times New Roman"/>
+          <w:sz w:val="24"/>
+          <w:szCs w:val="24"/>
+          <w:lang w:val="pl-PL"/>
+        </w:rPr>
+      </w:pPr>
+      <w:r>
+        <w:rPr>
+          <w:rFonts w:ascii="Times New Roman" w:hAnsi="Times New Roman" w:cs="Times New Roman"/>
+          <w:sz w:val="24"/>
+          <w:szCs w:val="24"/>
+          <w:lang w:val="pl-PL"/>
+        </w:rPr>
+        <w:t xml:space="preserve">Składa się z formularza umożliwiającego dodanie lub edycję wydarzenia. Edytowanie wydarzenia jest możliwe tylko poprzez przycisk na stronie ,,Moje wydarzenia” natomiast dodawanie poprzez odnośnik w panelu nawigacji. Po lewej stronie formularza znajdują się opisy pól. Natomiast bezpośrednio po lewej ich stronie pola w które należy wprowadzić dane. Nie poprany typ lub zakres danych jest sygnalizowany czerwonym podświetleniem tytułu jak i pola z danymi.  </w:t>
+      </w:r>
+    </w:p>
+    <w:p>
+      <w:pPr>
+        <w:spacing w:line="360" w:lineRule="auto"/>
+        <w:jc w:val="both"/>
+        <w:rPr>
+          <w:rFonts w:ascii="Times New Roman" w:hAnsi="Times New Roman" w:cs="Times New Roman"/>
+          <w:sz w:val="24"/>
+          <w:szCs w:val="24"/>
+          <w:lang w:val="pl-PL"/>
+        </w:rPr>
+      </w:pPr>
+      <w:r>
+        <w:rPr>
+          <w:rFonts w:ascii="Times New Roman" w:hAnsi="Times New Roman" w:cs="Times New Roman"/>
+          <w:sz w:val="24"/>
+          <w:szCs w:val="24"/>
+          <w:lang w:val="pl-PL"/>
+        </w:rPr>
+        <w:t>Krótki opis pól oraz sposobu ich walidacji:</w:t>
+      </w:r>
+    </w:p>
+    <w:p>
+      <w:pPr>
+        <w:spacing w:line="360" w:lineRule="auto"/>
+        <w:jc w:val="both"/>
+        <w:rPr>
+          <w:rFonts w:ascii="Times New Roman" w:hAnsi="Times New Roman" w:cs="Times New Roman"/>
+          <w:sz w:val="24"/>
+          <w:szCs w:val="24"/>
+          <w:lang w:val="pl-PL"/>
+        </w:rPr>
+      </w:pPr>
+      <w:r>
+        <w:rPr>
+          <w:rFonts w:ascii="Times New Roman" w:hAnsi="Times New Roman" w:cs="Times New Roman"/>
+          <w:sz w:val="24"/>
+          <w:szCs w:val="24"/>
+          <w:lang w:val="pl-PL"/>
+        </w:rPr>
+        <w:t>1 – tytuł. Pole zawierające pełną nazwę lub skrót odbywających się zajęć. Może również zawierać nazwę grupy studentów. Pole nie może być puste. Może zawierać znaki specjalne. Jego długość jest ograniczona do //To do</w:t>
+      </w:r>
+    </w:p>
+    <w:p>
+      <w:pPr>
+        <w:spacing w:line="360" w:lineRule="auto"/>
+        <w:jc w:val="both"/>
+        <w:rPr>
+          <w:rFonts w:ascii="Times New Roman" w:hAnsi="Times New Roman" w:cs="Times New Roman"/>
+          <w:sz w:val="24"/>
+          <w:szCs w:val="24"/>
+          <w:lang w:val="pl-PL"/>
+        </w:rPr>
+      </w:pPr>
+      <w:r>
+        <w:rPr>
+          <w:rFonts w:ascii="Times New Roman" w:hAnsi="Times New Roman" w:cs="Times New Roman"/>
+          <w:sz w:val="24"/>
+          <w:szCs w:val="24"/>
+          <w:lang w:val="pl-PL"/>
+        </w:rPr>
+        <w:t xml:space="preserve">2 – godzina rozpoczęcia. Jest to czas w którym rozpoczynają się zajęcia. Poprawne formaty danych wyglądają następująco g:m gg:m g:mm lub gg:mm gdzie g oznacza cyfrę godzin a m  cyfrę minut. Sprawdzany również jest  </w:t>
+      </w:r>
+    </w:p>
+    <w:p>
+      <w:bookmarkStart w:id="0" w:name="_GoBack"/>
+      <w:bookmarkEnd w:id="0"/>
     </w:p>
     <w:sectPr>
       <w:headerReference w:type="first" r:id="rId10"/>
@@ -3342,6 +3443,92 @@
     </w:lvl>
   </w:abstractNum>
   <w:abstractNum w:abstractNumId="1">
+    <w:nsid w:val="216E2B26"/>
+    <w:multiLevelType w:val="hybridMultilevel"/>
+    <w:tmpl w:val="9022E5D0"/>
+    <w:lvl w:ilvl="0" w:tplc="04090017">
+      <w:start w:val="1"/>
+      <w:numFmt w:val="lowerLetter"/>
+      <w:lvlText w:val="%1)"/>
+      <w:lvlJc w:val="left"/>
+      <w:pPr>
+        <w:ind w:left="720" w:hanging="360"/>
+      </w:pPr>
+    </w:lvl>
+    <w:lvl w:ilvl="1" w:tplc="04090019">
+      <w:start w:val="1"/>
+      <w:numFmt w:val="lowerLetter"/>
+      <w:lvlText w:val="%2."/>
+      <w:lvlJc w:val="left"/>
+      <w:pPr>
+        <w:ind w:left="1440" w:hanging="360"/>
+      </w:pPr>
+    </w:lvl>
+    <w:lvl w:ilvl="2" w:tplc="0409001B">
+      <w:start w:val="1"/>
+      <w:numFmt w:val="lowerRoman"/>
+      <w:lvlText w:val="%3."/>
+      <w:lvlJc w:val="right"/>
+      <w:pPr>
+        <w:ind w:left="2160" w:hanging="180"/>
+      </w:pPr>
+    </w:lvl>
+    <w:lvl w:ilvl="3" w:tplc="0409000F">
+      <w:start w:val="1"/>
+      <w:numFmt w:val="decimal"/>
+      <w:lvlText w:val="%4."/>
+      <w:lvlJc w:val="left"/>
+      <w:pPr>
+        <w:ind w:left="2880" w:hanging="360"/>
+      </w:pPr>
+    </w:lvl>
+    <w:lvl w:ilvl="4" w:tplc="04090019">
+      <w:start w:val="1"/>
+      <w:numFmt w:val="lowerLetter"/>
+      <w:lvlText w:val="%5."/>
+      <w:lvlJc w:val="left"/>
+      <w:pPr>
+        <w:ind w:left="3600" w:hanging="360"/>
+      </w:pPr>
+    </w:lvl>
+    <w:lvl w:ilvl="5" w:tplc="0409001B">
+      <w:start w:val="1"/>
+      <w:numFmt w:val="lowerRoman"/>
+      <w:lvlText w:val="%6."/>
+      <w:lvlJc w:val="right"/>
+      <w:pPr>
+        <w:ind w:left="4320" w:hanging="180"/>
+      </w:pPr>
+    </w:lvl>
+    <w:lvl w:ilvl="6" w:tplc="0409000F">
+      <w:start w:val="1"/>
+      <w:numFmt w:val="decimal"/>
+      <w:lvlText w:val="%7."/>
+      <w:lvlJc w:val="left"/>
+      <w:pPr>
+        <w:ind w:left="5040" w:hanging="360"/>
+      </w:pPr>
+    </w:lvl>
+    <w:lvl w:ilvl="7" w:tplc="04090019">
+      <w:start w:val="1"/>
+      <w:numFmt w:val="lowerLetter"/>
+      <w:lvlText w:val="%8."/>
+      <w:lvlJc w:val="left"/>
+      <w:pPr>
+        <w:ind w:left="5760" w:hanging="360"/>
+      </w:pPr>
+    </w:lvl>
+    <w:lvl w:ilvl="8" w:tplc="0409001B">
+      <w:start w:val="1"/>
+      <w:numFmt w:val="lowerRoman"/>
+      <w:lvlText w:val="%9."/>
+      <w:lvlJc w:val="right"/>
+      <w:pPr>
+        <w:ind w:left="6480" w:hanging="180"/>
+      </w:pPr>
+    </w:lvl>
+  </w:abstractNum>
+  <w:abstractNum w:abstractNumId="2">
     <w:nsid w:val="29AE34BE"/>
     <w:multiLevelType w:val="hybridMultilevel"/>
     <w:tmpl w:val="15C813AE"/>
@@ -3454,7 +3641,7 @@
       </w:rPr>
     </w:lvl>
   </w:abstractNum>
-  <w:abstractNum w:abstractNumId="2">
+  <w:abstractNum w:abstractNumId="3">
     <w:nsid w:val="31EE3B47"/>
     <w:multiLevelType w:val="hybridMultilevel"/>
     <w:tmpl w:val="2938BA3A"/>
@@ -3575,7 +3762,7 @@
       </w:rPr>
     </w:lvl>
   </w:abstractNum>
-  <w:abstractNum w:abstractNumId="3">
+  <w:abstractNum w:abstractNumId="4">
     <w:nsid w:val="390E006B"/>
     <w:multiLevelType w:val="multilevel"/>
     <w:tmpl w:val="9A60EAFC"/>
@@ -3716,7 +3903,93 @@
       </w:pPr>
     </w:lvl>
   </w:abstractNum>
-  <w:abstractNum w:abstractNumId="4">
+  <w:abstractNum w:abstractNumId="5">
+    <w:nsid w:val="412739C7"/>
+    <w:multiLevelType w:val="hybridMultilevel"/>
+    <w:tmpl w:val="3CEC8B56"/>
+    <w:lvl w:ilvl="0" w:tplc="04090017">
+      <w:start w:val="1"/>
+      <w:numFmt w:val="lowerLetter"/>
+      <w:lvlText w:val="%1)"/>
+      <w:lvlJc w:val="left"/>
+      <w:pPr>
+        <w:ind w:left="720" w:hanging="360"/>
+      </w:pPr>
+    </w:lvl>
+    <w:lvl w:ilvl="1" w:tplc="04090019">
+      <w:start w:val="1"/>
+      <w:numFmt w:val="lowerLetter"/>
+      <w:lvlText w:val="%2."/>
+      <w:lvlJc w:val="left"/>
+      <w:pPr>
+        <w:ind w:left="1440" w:hanging="360"/>
+      </w:pPr>
+    </w:lvl>
+    <w:lvl w:ilvl="2" w:tplc="0409001B">
+      <w:start w:val="1"/>
+      <w:numFmt w:val="lowerRoman"/>
+      <w:lvlText w:val="%3."/>
+      <w:lvlJc w:val="right"/>
+      <w:pPr>
+        <w:ind w:left="2160" w:hanging="180"/>
+      </w:pPr>
+    </w:lvl>
+    <w:lvl w:ilvl="3" w:tplc="0409000F">
+      <w:start w:val="1"/>
+      <w:numFmt w:val="decimal"/>
+      <w:lvlText w:val="%4."/>
+      <w:lvlJc w:val="left"/>
+      <w:pPr>
+        <w:ind w:left="2880" w:hanging="360"/>
+      </w:pPr>
+    </w:lvl>
+    <w:lvl w:ilvl="4" w:tplc="04090019">
+      <w:start w:val="1"/>
+      <w:numFmt w:val="lowerLetter"/>
+      <w:lvlText w:val="%5."/>
+      <w:lvlJc w:val="left"/>
+      <w:pPr>
+        <w:ind w:left="3600" w:hanging="360"/>
+      </w:pPr>
+    </w:lvl>
+    <w:lvl w:ilvl="5" w:tplc="0409001B">
+      <w:start w:val="1"/>
+      <w:numFmt w:val="lowerRoman"/>
+      <w:lvlText w:val="%6."/>
+      <w:lvlJc w:val="right"/>
+      <w:pPr>
+        <w:ind w:left="4320" w:hanging="180"/>
+      </w:pPr>
+    </w:lvl>
+    <w:lvl w:ilvl="6" w:tplc="0409000F">
+      <w:start w:val="1"/>
+      <w:numFmt w:val="decimal"/>
+      <w:lvlText w:val="%7."/>
+      <w:lvlJc w:val="left"/>
+      <w:pPr>
+        <w:ind w:left="5040" w:hanging="360"/>
+      </w:pPr>
+    </w:lvl>
+    <w:lvl w:ilvl="7" w:tplc="04090019">
+      <w:start w:val="1"/>
+      <w:numFmt w:val="lowerLetter"/>
+      <w:lvlText w:val="%8."/>
+      <w:lvlJc w:val="left"/>
+      <w:pPr>
+        <w:ind w:left="5760" w:hanging="360"/>
+      </w:pPr>
+    </w:lvl>
+    <w:lvl w:ilvl="8" w:tplc="0409001B">
+      <w:start w:val="1"/>
+      <w:numFmt w:val="lowerRoman"/>
+      <w:lvlText w:val="%9."/>
+      <w:lvlJc w:val="right"/>
+      <w:pPr>
+        <w:ind w:left="6480" w:hanging="180"/>
+      </w:pPr>
+    </w:lvl>
+  </w:abstractNum>
+  <w:abstractNum w:abstractNumId="6">
     <w:nsid w:val="43554419"/>
     <w:multiLevelType w:val="hybridMultilevel"/>
     <w:tmpl w:val="49BC3EB6"/>
@@ -3802,7 +4075,7 @@
       </w:pPr>
     </w:lvl>
   </w:abstractNum>
-  <w:abstractNum w:abstractNumId="5">
+  <w:abstractNum w:abstractNumId="7">
     <w:nsid w:val="4CF17B70"/>
     <w:multiLevelType w:val="hybridMultilevel"/>
     <w:tmpl w:val="4F583C16"/>
@@ -3923,7 +4196,7 @@
       </w:rPr>
     </w:lvl>
   </w:abstractNum>
-  <w:abstractNum w:abstractNumId="6">
+  <w:abstractNum w:abstractNumId="8">
     <w:nsid w:val="5E970E83"/>
     <w:multiLevelType w:val="hybridMultilevel"/>
     <w:tmpl w:val="D8E8D6F2"/>
@@ -4036,7 +4309,7 @@
       </w:rPr>
     </w:lvl>
   </w:abstractNum>
-  <w:abstractNum w:abstractNumId="7">
+  <w:abstractNum w:abstractNumId="9">
     <w:nsid w:val="60F55584"/>
     <w:multiLevelType w:val="hybridMultilevel"/>
     <w:tmpl w:val="C18006A0"/>
@@ -4158,37 +4431,121 @@
     </w:lvl>
   </w:abstractNum>
   <w:num w:numId="1">
+    <w:abstractNumId w:val="6"/>
+  </w:num>
+  <w:num w:numId="2">
     <w:abstractNumId w:val="4"/>
   </w:num>
-  <w:num w:numId="2">
-    <w:abstractNumId w:val="3"/>
-  </w:num>
   <w:num w:numId="3">
-    <w:abstractNumId w:val="5"/>
+    <w:abstractNumId w:val="7"/>
   </w:num>
   <w:num w:numId="4">
     <w:abstractNumId w:val="0"/>
   </w:num>
   <w:num w:numId="5">
+    <w:abstractNumId w:val="3"/>
+  </w:num>
+  <w:num w:numId="6">
+    <w:abstractNumId w:val="9"/>
+  </w:num>
+  <w:num w:numId="7">
+    <w:abstractNumId w:val="4"/>
+  </w:num>
+  <w:num w:numId="8">
+    <w:abstractNumId w:val="4"/>
+  </w:num>
+  <w:num w:numId="9">
+    <w:abstractNumId w:val="4"/>
+  </w:num>
+  <w:num w:numId="10">
     <w:abstractNumId w:val="2"/>
   </w:num>
-  <w:num w:numId="6">
-    <w:abstractNumId w:val="7"/>
+  <w:num w:numId="11">
+    <w:abstractNumId w:val="8"/>
   </w:num>
-  <w:num w:numId="7">
-    <w:abstractNumId w:val="3"/>
+  <w:num w:numId="12">
+    <w:abstractNumId w:val="2"/>
+    <w:lvlOverride w:ilvl="0"/>
+    <w:lvlOverride w:ilvl="1"/>
+    <w:lvlOverride w:ilvl="2"/>
+    <w:lvlOverride w:ilvl="3"/>
+    <w:lvlOverride w:ilvl="4"/>
+    <w:lvlOverride w:ilvl="5"/>
+    <w:lvlOverride w:ilvl="6"/>
+    <w:lvlOverride w:ilvl="7"/>
+    <w:lvlOverride w:ilvl="8"/>
   </w:num>
-  <w:num w:numId="8">
-    <w:abstractNumId w:val="3"/>
+  <w:num w:numId="13">
+    <w:abstractNumId w:val="8"/>
+    <w:lvlOverride w:ilvl="0"/>
+    <w:lvlOverride w:ilvl="1"/>
+    <w:lvlOverride w:ilvl="2"/>
+    <w:lvlOverride w:ilvl="3"/>
+    <w:lvlOverride w:ilvl="4"/>
+    <w:lvlOverride w:ilvl="5"/>
+    <w:lvlOverride w:ilvl="6"/>
+    <w:lvlOverride w:ilvl="7"/>
+    <w:lvlOverride w:ilvl="8"/>
   </w:num>
-  <w:num w:numId="9">
-    <w:abstractNumId w:val="3"/>
+  <w:num w:numId="14">
+    <w:abstractNumId w:val="1"/>
+    <w:lvlOverride w:ilvl="0">
+      <w:startOverride w:val="1"/>
+    </w:lvlOverride>
+    <w:lvlOverride w:ilvl="1">
+      <w:startOverride w:val="1"/>
+    </w:lvlOverride>
+    <w:lvlOverride w:ilvl="2">
+      <w:startOverride w:val="1"/>
+    </w:lvlOverride>
+    <w:lvlOverride w:ilvl="3">
+      <w:startOverride w:val="1"/>
+    </w:lvlOverride>
+    <w:lvlOverride w:ilvl="4">
+      <w:startOverride w:val="1"/>
+    </w:lvlOverride>
+    <w:lvlOverride w:ilvl="5">
+      <w:startOverride w:val="1"/>
+    </w:lvlOverride>
+    <w:lvlOverride w:ilvl="6">
+      <w:startOverride w:val="1"/>
+    </w:lvlOverride>
+    <w:lvlOverride w:ilvl="7">
+      <w:startOverride w:val="1"/>
+    </w:lvlOverride>
+    <w:lvlOverride w:ilvl="8">
+      <w:startOverride w:val="1"/>
+    </w:lvlOverride>
   </w:num>
-  <w:num w:numId="10">
-    <w:abstractNumId w:val="1"/>
-  </w:num>
-  <w:num w:numId="11">
-    <w:abstractNumId w:val="6"/>
+  <w:num w:numId="15">
+    <w:abstractNumId w:val="5"/>
+    <w:lvlOverride w:ilvl="0">
+      <w:startOverride w:val="1"/>
+    </w:lvlOverride>
+    <w:lvlOverride w:ilvl="1">
+      <w:startOverride w:val="1"/>
+    </w:lvlOverride>
+    <w:lvlOverride w:ilvl="2">
+      <w:startOverride w:val="1"/>
+    </w:lvlOverride>
+    <w:lvlOverride w:ilvl="3">
+      <w:startOverride w:val="1"/>
+    </w:lvlOverride>
+    <w:lvlOverride w:ilvl="4">
+      <w:startOverride w:val="1"/>
+    </w:lvlOverride>
+    <w:lvlOverride w:ilvl="5">
+      <w:startOverride w:val="1"/>
+    </w:lvlOverride>
+    <w:lvlOverride w:ilvl="6">
+      <w:startOverride w:val="1"/>
+    </w:lvlOverride>
+    <w:lvlOverride w:ilvl="7">
+      <w:startOverride w:val="1"/>
+    </w:lvlOverride>
+    <w:lvlOverride w:ilvl="8">
+      <w:startOverride w:val="1"/>
+    </w:lvlOverride>
   </w:num>
 </w:numbering>
 </file>
@@ -4252,6 +4609,7 @@
     <w:lsdException w:name="Table Grid" w:semiHidden="0" w:uiPriority="59" w:unhideWhenUsed="0"/>
     <w:lsdException w:name="Placeholder Text" w:unhideWhenUsed="0"/>
     <w:lsdException w:name="No Spacing" w:semiHidden="0" w:uiPriority="1" w:unhideWhenUsed="0"/>
+    <w:lsdException w:name="List Paragraph" w:uiPriority="34" w:qFormat="1"/>
     <w:lsdException w:name="Light List Accent 2" w:locked="0" w:semiHidden="0" w:uiPriority="61" w:unhideWhenUsed="0"/>
     <w:lsdException w:name="Medium Shading 1 Accent 2" w:locked="0" w:semiHidden="0" w:uiPriority="63" w:unhideWhenUsed="0"/>
     <w:lsdException w:name="Medium Grid 2 Accent 2" w:locked="0" w:semiHidden="0" w:uiPriority="68" w:unhideWhenUsed="0"/>
@@ -5351,6 +5709,7 @@
     <w:name w:val="List Paragraph"/>
     <w:basedOn w:val="Normalny"/>
     <w:uiPriority w:val="34"/>
+    <w:qFormat/>
     <w:locked/>
     <w:rsid w:val="00EA3C90"/>
     <w:pPr>
@@ -5425,6 +5784,7 @@
     <w:lsdException w:name="Table Grid" w:semiHidden="0" w:uiPriority="59" w:unhideWhenUsed="0"/>
     <w:lsdException w:name="Placeholder Text" w:unhideWhenUsed="0"/>
     <w:lsdException w:name="No Spacing" w:semiHidden="0" w:uiPriority="1" w:unhideWhenUsed="0"/>
+    <w:lsdException w:name="List Paragraph" w:uiPriority="34" w:qFormat="1"/>
     <w:lsdException w:name="Light List Accent 2" w:locked="0" w:semiHidden="0" w:uiPriority="61" w:unhideWhenUsed="0"/>
     <w:lsdException w:name="Medium Shading 1 Accent 2" w:locked="0" w:semiHidden="0" w:uiPriority="63" w:unhideWhenUsed="0"/>
     <w:lsdException w:name="Medium Grid 2 Accent 2" w:locked="0" w:semiHidden="0" w:uiPriority="68" w:unhideWhenUsed="0"/>
@@ -6524,6 +6884,7 @@
     <w:name w:val="List Paragraph"/>
     <w:basedOn w:val="Normalny"/>
     <w:uiPriority w:val="34"/>
+    <w:qFormat/>
     <w:locked/>
     <w:rsid w:val="00EA3C90"/>
     <w:pPr>
@@ -6882,7 +7243,7 @@
 </file>
 
 <file path=customXml/itemProps1.xml><?xml version="1.0" encoding="utf-8"?>
-<ds:datastoreItem xmlns:ds="http://schemas.openxmlformats.org/officeDocument/2006/customXml" ds:itemID="{2473187A-A7AA-4F70-8F2B-AB4925C4B209}">
+<ds:datastoreItem xmlns:ds="http://schemas.openxmlformats.org/officeDocument/2006/customXml" ds:itemID="{4349A235-7252-4753-A316-A31D45903ECA}">
   <ds:schemaRefs>
     <ds:schemaRef ds:uri="http://schemas.openxmlformats.org/officeDocument/2006/bibliography"/>
   </ds:schemaRefs>

--- a/Kamil Seweryn projekt inżynierka.docx
+++ b/Kamil Seweryn projekt inżynierka.docx
@@ -1097,7 +1097,7 @@
         <w:pStyle w:val="Akapitzlist"/>
         <w:numPr>
           <w:ilvl w:val="0"/>
-          <w:numId w:val="12"/>
+          <w:numId w:val="16"/>
         </w:numPr>
         <w:spacing w:line="360" w:lineRule="auto"/>
         <w:jc w:val="both"/>
@@ -1123,7 +1123,7 @@
         <w:pStyle w:val="Akapitzlist"/>
         <w:numPr>
           <w:ilvl w:val="0"/>
-          <w:numId w:val="12"/>
+          <w:numId w:val="16"/>
         </w:numPr>
         <w:spacing w:line="360" w:lineRule="auto"/>
         <w:jc w:val="both"/>
@@ -1149,7 +1149,7 @@
         <w:pStyle w:val="Akapitzlist"/>
         <w:numPr>
           <w:ilvl w:val="0"/>
-          <w:numId w:val="12"/>
+          <w:numId w:val="16"/>
         </w:numPr>
         <w:spacing w:line="360" w:lineRule="auto"/>
         <w:jc w:val="both"/>
@@ -1175,7 +1175,7 @@
         <w:pStyle w:val="Akapitzlist"/>
         <w:numPr>
           <w:ilvl w:val="0"/>
-          <w:numId w:val="12"/>
+          <w:numId w:val="16"/>
         </w:numPr>
         <w:spacing w:line="360" w:lineRule="auto"/>
         <w:jc w:val="both"/>
@@ -1523,7 +1523,7 @@
         <w:pStyle w:val="Akapitzlist"/>
         <w:numPr>
           <w:ilvl w:val="0"/>
-          <w:numId w:val="13"/>
+          <w:numId w:val="17"/>
         </w:numPr>
         <w:spacing w:line="360" w:lineRule="auto"/>
         <w:jc w:val="both"/>
@@ -1551,7 +1551,7 @@
         <w:pStyle w:val="Akapitzlist"/>
         <w:numPr>
           <w:ilvl w:val="0"/>
-          <w:numId w:val="13"/>
+          <w:numId w:val="17"/>
         </w:numPr>
         <w:spacing w:line="360" w:lineRule="auto"/>
         <w:jc w:val="both"/>
@@ -1579,7 +1579,7 @@
         <w:pStyle w:val="Akapitzlist"/>
         <w:numPr>
           <w:ilvl w:val="0"/>
-          <w:numId w:val="13"/>
+          <w:numId w:val="17"/>
         </w:numPr>
         <w:spacing w:line="360" w:lineRule="auto"/>
         <w:jc w:val="both"/>
@@ -1607,7 +1607,7 @@
         <w:pStyle w:val="Akapitzlist"/>
         <w:numPr>
           <w:ilvl w:val="0"/>
-          <w:numId w:val="13"/>
+          <w:numId w:val="17"/>
         </w:numPr>
         <w:spacing w:line="360" w:lineRule="auto"/>
         <w:jc w:val="both"/>
@@ -1635,7 +1635,7 @@
         <w:pStyle w:val="Akapitzlist"/>
         <w:numPr>
           <w:ilvl w:val="0"/>
-          <w:numId w:val="13"/>
+          <w:numId w:val="17"/>
         </w:numPr>
         <w:spacing w:line="360" w:lineRule="auto"/>
         <w:jc w:val="both"/>
@@ -1663,7 +1663,7 @@
         <w:pStyle w:val="Akapitzlist"/>
         <w:numPr>
           <w:ilvl w:val="0"/>
-          <w:numId w:val="13"/>
+          <w:numId w:val="17"/>
         </w:numPr>
         <w:spacing w:line="360" w:lineRule="auto"/>
         <w:jc w:val="both"/>
@@ -2250,6 +2250,88 @@
           <w:lang w:val="pl-PL"/>
         </w:rPr>
       </w:pPr>
+      <w:r>
+        <w:rPr>
+          <w:noProof/>
+          <w:lang w:val="pl-PL" w:eastAsia="pl-PL"/>
+        </w:rPr>
+        <w:drawing>
+          <wp:inline distT="0" distB="0" distL="0" distR="0" wp14:anchorId="1F6D15AF" wp14:editId="6165FF7E">
+            <wp:extent cx="5972810" cy="2904490"/>
+            <wp:effectExtent l="0" t="0" r="8890" b="0"/>
+            <wp:docPr id="5" name="Obraz 5"/>
+            <wp:cNvGraphicFramePr>
+              <a:graphicFrameLocks xmlns:a="http://schemas.openxmlformats.org/drawingml/2006/main" noChangeAspect="1"/>
+            </wp:cNvGraphicFramePr>
+            <a:graphic xmlns:a="http://schemas.openxmlformats.org/drawingml/2006/main">
+              <a:graphicData uri="http://schemas.openxmlformats.org/drawingml/2006/picture">
+                <pic:pic xmlns:pic="http://schemas.openxmlformats.org/drawingml/2006/picture">
+                  <pic:nvPicPr>
+                    <pic:cNvPr id="0" name=""/>
+                    <pic:cNvPicPr/>
+                  </pic:nvPicPr>
+                  <pic:blipFill>
+                    <a:blip r:embed="rId10"/>
+                    <a:stretch>
+                      <a:fillRect/>
+                    </a:stretch>
+                  </pic:blipFill>
+                  <pic:spPr>
+                    <a:xfrm>
+                      <a:off x="0" y="0"/>
+                      <a:ext cx="5972810" cy="2904490"/>
+                    </a:xfrm>
+                    <a:prstGeom prst="rect">
+                      <a:avLst/>
+                    </a:prstGeom>
+                  </pic:spPr>
+                </pic:pic>
+              </a:graphicData>
+            </a:graphic>
+          </wp:inline>
+        </w:drawing>
+      </w:r>
+      <w:r>
+        <w:rPr>
+          <w:noProof/>
+          <w:lang w:val="pl-PL" w:eastAsia="pl-PL"/>
+        </w:rPr>
+        <w:drawing>
+          <wp:inline distT="0" distB="0" distL="0" distR="0" wp14:anchorId="703111C5" wp14:editId="21D6F196">
+            <wp:extent cx="5972810" cy="2889885"/>
+            <wp:effectExtent l="0" t="0" r="8890" b="5715"/>
+            <wp:docPr id="6" name="Obraz 6"/>
+            <wp:cNvGraphicFramePr>
+              <a:graphicFrameLocks xmlns:a="http://schemas.openxmlformats.org/drawingml/2006/main" noChangeAspect="1"/>
+            </wp:cNvGraphicFramePr>
+            <a:graphic xmlns:a="http://schemas.openxmlformats.org/drawingml/2006/main">
+              <a:graphicData uri="http://schemas.openxmlformats.org/drawingml/2006/picture">
+                <pic:pic xmlns:pic="http://schemas.openxmlformats.org/drawingml/2006/picture">
+                  <pic:nvPicPr>
+                    <pic:cNvPr id="0" name=""/>
+                    <pic:cNvPicPr/>
+                  </pic:nvPicPr>
+                  <pic:blipFill>
+                    <a:blip r:embed="rId11"/>
+                    <a:stretch>
+                      <a:fillRect/>
+                    </a:stretch>
+                  </pic:blipFill>
+                  <pic:spPr>
+                    <a:xfrm>
+                      <a:off x="0" y="0"/>
+                      <a:ext cx="5972810" cy="2889885"/>
+                    </a:xfrm>
+                    <a:prstGeom prst="rect">
+                      <a:avLst/>
+                    </a:prstGeom>
+                  </pic:spPr>
+                </pic:pic>
+              </a:graphicData>
+            </a:graphic>
+          </wp:inline>
+        </w:drawing>
+      </w:r>
     </w:p>
     <w:p>
       <w:pPr>
@@ -2353,6 +2435,7 @@
           <w:szCs w:val="24"/>
           <w:lang w:val="pl-PL"/>
         </w:rPr>
+        <w:lastRenderedPageBreak/>
         <w:t>5 – kolor tła wydarzeń</w:t>
       </w:r>
     </w:p>
@@ -2398,6 +2481,77 @@
           <w:lang w:val="pl-PL"/>
         </w:rPr>
         <w:t>4.1.4 Elementy interfejsu</w:t>
+      </w:r>
+    </w:p>
+    <w:p>
+      <w:pPr>
+        <w:spacing w:line="360" w:lineRule="auto"/>
+        <w:jc w:val="both"/>
+        <w:rPr>
+          <w:rFonts w:ascii="Times New Roman" w:hAnsi="Times New Roman" w:cs="Times New Roman"/>
+          <w:b/>
+          <w:sz w:val="32"/>
+          <w:szCs w:val="32"/>
+          <w:lang w:val="pl-PL"/>
+        </w:rPr>
+      </w:pPr>
+      <w:r>
+        <w:rPr>
+          <w:rFonts w:ascii="Times New Roman" w:hAnsi="Times New Roman" w:cs="Times New Roman"/>
+          <w:b/>
+          <w:noProof/>
+          <w:sz w:val="32"/>
+          <w:szCs w:val="32"/>
+          <w:lang w:val="pl-PL" w:eastAsia="pl-PL"/>
+        </w:rPr>
+        <w:drawing>
+          <wp:inline distT="0" distB="0" distL="0" distR="0">
+            <wp:extent cx="6105525" cy="3124200"/>
+            <wp:effectExtent l="0" t="0" r="9525" b="0"/>
+            <wp:docPr id="1" name="Obraz 1"/>
+            <wp:cNvGraphicFramePr>
+              <a:graphicFrameLocks xmlns:a="http://schemas.openxmlformats.org/drawingml/2006/main" noChangeAspect="1"/>
+            </wp:cNvGraphicFramePr>
+            <a:graphic xmlns:a="http://schemas.openxmlformats.org/drawingml/2006/main">
+              <a:graphicData uri="http://schemas.openxmlformats.org/drawingml/2006/picture">
+                <pic:pic xmlns:pic="http://schemas.openxmlformats.org/drawingml/2006/picture">
+                  <pic:nvPicPr>
+                    <pic:cNvPr id="0" name="Picture 1"/>
+                    <pic:cNvPicPr>
+                      <a:picLocks noChangeAspect="1" noChangeArrowheads="1"/>
+                    </pic:cNvPicPr>
+                  </pic:nvPicPr>
+                  <pic:blipFill>
+                    <a:blip r:embed="rId12">
+                      <a:extLst>
+                        <a:ext uri="{28A0092B-C50C-407E-A947-70E740481C1C}">
+                          <a14:useLocalDpi xmlns:a14="http://schemas.microsoft.com/office/drawing/2010/main" val="0"/>
+                        </a:ext>
+                      </a:extLst>
+                    </a:blip>
+                    <a:srcRect/>
+                    <a:stretch>
+                      <a:fillRect/>
+                    </a:stretch>
+                  </pic:blipFill>
+                  <pic:spPr bwMode="auto">
+                    <a:xfrm>
+                      <a:off x="0" y="0"/>
+                      <a:ext cx="6105525" cy="3124200"/>
+                    </a:xfrm>
+                    <a:prstGeom prst="rect">
+                      <a:avLst/>
+                    </a:prstGeom>
+                    <a:noFill/>
+                    <a:ln>
+                      <a:noFill/>
+                    </a:ln>
+                  </pic:spPr>
+                </pic:pic>
+              </a:graphicData>
+            </a:graphic>
+          </wp:inline>
+        </w:drawing>
       </w:r>
     </w:p>
     <w:p>
@@ -2737,6 +2891,59 @@
     <w:p>
       <w:pPr>
         <w:spacing w:line="360" w:lineRule="auto"/>
+        <w:jc w:val="center"/>
+        <w:rPr>
+          <w:rFonts w:ascii="Times New Roman" w:hAnsi="Times New Roman" w:cs="Times New Roman"/>
+          <w:sz w:val="24"/>
+          <w:szCs w:val="24"/>
+          <w:lang w:val="pl-PL"/>
+        </w:rPr>
+      </w:pPr>
+      <w:r>
+        <w:rPr>
+          <w:noProof/>
+          <w:lang w:val="pl-PL" w:eastAsia="pl-PL"/>
+        </w:rPr>
+        <w:drawing>
+          <wp:inline distT="0" distB="0" distL="0" distR="0" wp14:anchorId="69323924" wp14:editId="5D6AE34B">
+            <wp:extent cx="3476625" cy="2876550"/>
+            <wp:effectExtent l="0" t="0" r="9525" b="0"/>
+            <wp:docPr id="2" name="Obraz 2"/>
+            <wp:cNvGraphicFramePr>
+              <a:graphicFrameLocks xmlns:a="http://schemas.openxmlformats.org/drawingml/2006/main" noChangeAspect="1"/>
+            </wp:cNvGraphicFramePr>
+            <a:graphic xmlns:a="http://schemas.openxmlformats.org/drawingml/2006/main">
+              <a:graphicData uri="http://schemas.openxmlformats.org/drawingml/2006/picture">
+                <pic:pic xmlns:pic="http://schemas.openxmlformats.org/drawingml/2006/picture">
+                  <pic:nvPicPr>
+                    <pic:cNvPr id="0" name=""/>
+                    <pic:cNvPicPr/>
+                  </pic:nvPicPr>
+                  <pic:blipFill>
+                    <a:blip r:embed="rId13"/>
+                    <a:stretch>
+                      <a:fillRect/>
+                    </a:stretch>
+                  </pic:blipFill>
+                  <pic:spPr>
+                    <a:xfrm>
+                      <a:off x="0" y="0"/>
+                      <a:ext cx="3476625" cy="2876550"/>
+                    </a:xfrm>
+                    <a:prstGeom prst="rect">
+                      <a:avLst/>
+                    </a:prstGeom>
+                  </pic:spPr>
+                </pic:pic>
+              </a:graphicData>
+            </a:graphic>
+          </wp:inline>
+        </w:drawing>
+      </w:r>
+    </w:p>
+    <w:p>
+      <w:pPr>
+        <w:spacing w:line="360" w:lineRule="auto"/>
         <w:jc w:val="both"/>
         <w:rPr>
           <w:rFonts w:ascii="Times New Roman" w:hAnsi="Times New Roman" w:cs="Times New Roman"/>
@@ -2788,7 +2995,11 @@
           <w:lang w:val="pl-PL"/>
         </w:rPr>
       </w:pPr>
-      <w:r>
+    </w:p>
+    <w:p>
+      <w:pPr>
+        <w:spacing w:line="360" w:lineRule="auto"/>
+        <w:jc w:val="both"/>
         <w:rPr>
           <w:rFonts w:ascii="Times New Roman" w:hAnsi="Times New Roman" w:cs="Times New Roman"/>
           <w:b/>
@@ -2796,34 +3007,8 @@
           <w:szCs w:val="32"/>
           <w:lang w:val="pl-PL"/>
         </w:rPr>
-        <w:t xml:space="preserve">4.2.2 Strona główna </w:t>
-      </w:r>
-    </w:p>
-    <w:p>
-      <w:pPr>
-        <w:spacing w:line="360" w:lineRule="auto"/>
-        <w:jc w:val="both"/>
-        <w:rPr>
-          <w:rFonts w:ascii="Times New Roman" w:hAnsi="Times New Roman" w:cs="Times New Roman"/>
-          <w:sz w:val="24"/>
-          <w:szCs w:val="24"/>
-          <w:lang w:val="pl-PL"/>
-        </w:rPr>
-      </w:pPr>
-      <w:r>
-        <w:rPr>
-          <w:rFonts w:ascii="Times New Roman" w:hAnsi="Times New Roman" w:cs="Times New Roman"/>
-          <w:sz w:val="24"/>
-          <w:szCs w:val="24"/>
-          <w:lang w:val="pl-PL"/>
-        </w:rPr>
-        <w:t>Strona główna składa się zasadniczo z trzech elementów. Z komponentu navbar zawierającego nazwę strony oraz przycisk z możliwością wylogowania z konta. Komponentu nawigacji po podstronach pozwalającego na poruszanie się i korzystanie z funkcjonalności oferowanej przez edytor. Panelu wyświetlającego podstrony w zależności od wybranych opcji w panelu nawigacji. Strona główna w czasie pracy nie zostaje przeładowana, podmieniane zostają tylko podstrony w odpowiednim panelu.</w:t>
-      </w:r>
-    </w:p>
-    <w:p>
-      <w:pPr>
-        <w:spacing w:line="360" w:lineRule="auto"/>
-        <w:jc w:val="both"/>
+      </w:pPr>
+      <w:r>
         <w:rPr>
           <w:rFonts w:ascii="Times New Roman" w:hAnsi="Times New Roman" w:cs="Times New Roman"/>
           <w:b/>
@@ -2831,8 +3016,76 @@
           <w:szCs w:val="32"/>
           <w:lang w:val="pl-PL"/>
         </w:rPr>
-      </w:pPr>
-      <w:r>
+        <w:t xml:space="preserve">4.2.2 Strona główna </w:t>
+      </w:r>
+    </w:p>
+    <w:p>
+      <w:pPr>
+        <w:spacing w:line="360" w:lineRule="auto"/>
+        <w:jc w:val="both"/>
+        <w:rPr>
+          <w:rFonts w:ascii="Times New Roman" w:hAnsi="Times New Roman" w:cs="Times New Roman"/>
+          <w:sz w:val="24"/>
+          <w:szCs w:val="24"/>
+          <w:lang w:val="pl-PL"/>
+        </w:rPr>
+      </w:pPr>
+      <w:r>
+        <w:rPr>
+          <w:noProof/>
+          <w:lang w:val="pl-PL" w:eastAsia="pl-PL"/>
+        </w:rPr>
+        <w:lastRenderedPageBreak/>
+        <w:drawing>
+          <wp:inline distT="0" distB="0" distL="0" distR="0" wp14:anchorId="7525275E" wp14:editId="2D6428C7">
+            <wp:extent cx="5972810" cy="2815590"/>
+            <wp:effectExtent l="0" t="0" r="8890" b="3810"/>
+            <wp:docPr id="3" name="Obraz 3"/>
+            <wp:cNvGraphicFramePr>
+              <a:graphicFrameLocks xmlns:a="http://schemas.openxmlformats.org/drawingml/2006/main" noChangeAspect="1"/>
+            </wp:cNvGraphicFramePr>
+            <a:graphic xmlns:a="http://schemas.openxmlformats.org/drawingml/2006/main">
+              <a:graphicData uri="http://schemas.openxmlformats.org/drawingml/2006/picture">
+                <pic:pic xmlns:pic="http://schemas.openxmlformats.org/drawingml/2006/picture">
+                  <pic:nvPicPr>
+                    <pic:cNvPr id="0" name=""/>
+                    <pic:cNvPicPr/>
+                  </pic:nvPicPr>
+                  <pic:blipFill>
+                    <a:blip r:embed="rId14"/>
+                    <a:stretch>
+                      <a:fillRect/>
+                    </a:stretch>
+                  </pic:blipFill>
+                  <pic:spPr>
+                    <a:xfrm>
+                      <a:off x="0" y="0"/>
+                      <a:ext cx="5972810" cy="2815590"/>
+                    </a:xfrm>
+                    <a:prstGeom prst="rect">
+                      <a:avLst/>
+                    </a:prstGeom>
+                  </pic:spPr>
+                </pic:pic>
+              </a:graphicData>
+            </a:graphic>
+          </wp:inline>
+        </w:drawing>
+      </w:r>
+      <w:r>
+        <w:rPr>
+          <w:rFonts w:ascii="Times New Roman" w:hAnsi="Times New Roman" w:cs="Times New Roman"/>
+          <w:sz w:val="24"/>
+          <w:szCs w:val="24"/>
+          <w:lang w:val="pl-PL"/>
+        </w:rPr>
+        <w:t>Strona główna składa się zasadniczo z trzech elementów. Z komponentu navbar zawierającego nazwę strony oraz przycisk z możliwością wylogowania z konta. Komponentu nawigacji po podstronach pozwalającego na poruszanie się i korzystanie z funkcjonalności oferowanej przez edytor. Panelu wyświetlającego podstrony w zależności od wybranych opcji w panelu nawigacji. Strona główna w czasie pracy nie zostaje przeładowana, podmieniane zostają tylko podstrony w odpowiednim panelu.</w:t>
+      </w:r>
+    </w:p>
+    <w:p>
+      <w:pPr>
+        <w:spacing w:line="360" w:lineRule="auto"/>
+        <w:jc w:val="both"/>
         <w:rPr>
           <w:rFonts w:ascii="Times New Roman" w:hAnsi="Times New Roman" w:cs="Times New Roman"/>
           <w:b/>
@@ -2840,181 +3093,8 @@
           <w:szCs w:val="32"/>
           <w:lang w:val="pl-PL"/>
         </w:rPr>
-        <w:t>4.2.3 Panel nawigacji</w:t>
-      </w:r>
-    </w:p>
-    <w:p>
-      <w:pPr>
-        <w:spacing w:line="360" w:lineRule="auto"/>
-        <w:jc w:val="both"/>
-        <w:rPr>
-          <w:rFonts w:ascii="Times New Roman" w:hAnsi="Times New Roman" w:cs="Times New Roman"/>
-          <w:sz w:val="24"/>
-          <w:szCs w:val="24"/>
-          <w:lang w:val="pl-PL"/>
-        </w:rPr>
-      </w:pPr>
-      <w:r>
-        <w:rPr>
-          <w:rFonts w:ascii="Times New Roman" w:hAnsi="Times New Roman" w:cs="Times New Roman"/>
-          <w:sz w:val="24"/>
-          <w:szCs w:val="24"/>
-          <w:lang w:val="pl-PL"/>
-        </w:rPr>
-        <w:t>Panel nawigacji służy do poruszania się po stronie. Zawiera następujące odnośniki:</w:t>
-      </w:r>
-    </w:p>
-    <w:p>
-      <w:pPr>
-        <w:spacing w:line="360" w:lineRule="auto"/>
-        <w:jc w:val="both"/>
-        <w:rPr>
-          <w:rFonts w:ascii="Times New Roman" w:hAnsi="Times New Roman" w:cs="Times New Roman"/>
-          <w:sz w:val="24"/>
-          <w:szCs w:val="24"/>
-          <w:lang w:val="pl-PL"/>
-        </w:rPr>
-      </w:pPr>
-      <w:r>
-        <w:rPr>
-          <w:rFonts w:ascii="Times New Roman" w:hAnsi="Times New Roman" w:cs="Times New Roman"/>
-          <w:sz w:val="24"/>
-          <w:szCs w:val="24"/>
-          <w:lang w:val="pl-PL"/>
-        </w:rPr>
-        <w:t xml:space="preserve">1  – moje wydarzenia. Tabela wyświetlające wszystkie wydarzenia przypisane do użytkownika. </w:t>
-      </w:r>
-    </w:p>
-    <w:p>
-      <w:pPr>
-        <w:spacing w:line="360" w:lineRule="auto"/>
-        <w:jc w:val="both"/>
-        <w:rPr>
-          <w:rFonts w:ascii="Times New Roman" w:hAnsi="Times New Roman" w:cs="Times New Roman"/>
-          <w:sz w:val="24"/>
-          <w:szCs w:val="24"/>
-          <w:lang w:val="pl-PL"/>
-        </w:rPr>
-      </w:pPr>
-      <w:r>
-        <w:rPr>
-          <w:rFonts w:ascii="Times New Roman" w:hAnsi="Times New Roman" w:cs="Times New Roman"/>
-          <w:sz w:val="24"/>
-          <w:szCs w:val="24"/>
-          <w:lang w:val="pl-PL"/>
-        </w:rPr>
-        <w:t>2  – dodaj wydarzenie. Formularz służący do dodawania nowych wydarzeń.</w:t>
-      </w:r>
-    </w:p>
-    <w:p>
-      <w:pPr>
-        <w:spacing w:line="360" w:lineRule="auto"/>
-        <w:jc w:val="both"/>
-        <w:rPr>
-          <w:rFonts w:ascii="Times New Roman" w:hAnsi="Times New Roman" w:cs="Times New Roman"/>
-          <w:sz w:val="24"/>
-          <w:szCs w:val="24"/>
-          <w:lang w:val="pl-PL"/>
-        </w:rPr>
-      </w:pPr>
-      <w:r>
-        <w:rPr>
-          <w:rFonts w:ascii="Times New Roman" w:hAnsi="Times New Roman" w:cs="Times New Roman"/>
-          <w:sz w:val="24"/>
-          <w:szCs w:val="24"/>
-          <w:lang w:val="pl-PL"/>
-        </w:rPr>
-        <w:t>3  – wszystkie pokoje. Tabela wyświetlająca wszystkie dostępne pokoje wraz z ich właścicielami.</w:t>
-      </w:r>
-    </w:p>
-    <w:p>
-      <w:pPr>
-        <w:spacing w:line="360" w:lineRule="auto"/>
-        <w:jc w:val="both"/>
-        <w:rPr>
-          <w:rFonts w:ascii="Times New Roman" w:hAnsi="Times New Roman" w:cs="Times New Roman"/>
-          <w:sz w:val="24"/>
-          <w:szCs w:val="24"/>
-          <w:lang w:val="pl-PL"/>
-        </w:rPr>
-      </w:pPr>
-      <w:r>
-        <w:rPr>
-          <w:rFonts w:ascii="Times New Roman" w:hAnsi="Times New Roman" w:cs="Times New Roman"/>
-          <w:sz w:val="24"/>
-          <w:szCs w:val="24"/>
-          <w:lang w:val="pl-PL"/>
-        </w:rPr>
-        <w:t>4  – dodaj pokój. Formularz służący do stworzenia nowego pokoju.</w:t>
-      </w:r>
-    </w:p>
-    <w:p>
-      <w:pPr>
-        <w:spacing w:line="360" w:lineRule="auto"/>
-        <w:jc w:val="both"/>
-        <w:rPr>
-          <w:rFonts w:ascii="Times New Roman" w:hAnsi="Times New Roman" w:cs="Times New Roman"/>
-          <w:sz w:val="24"/>
-          <w:szCs w:val="24"/>
-          <w:lang w:val="pl-PL"/>
-        </w:rPr>
-      </w:pPr>
-      <w:r>
-        <w:rPr>
-          <w:rFonts w:ascii="Times New Roman" w:hAnsi="Times New Roman" w:cs="Times New Roman"/>
-          <w:sz w:val="24"/>
-          <w:szCs w:val="24"/>
-          <w:lang w:val="pl-PL"/>
-        </w:rPr>
-        <w:t>5 –wszystkie wiadomości. Tabela zawierająca informację o wszystkich stworzonych przez użytkownika wiadomościach. Wyświetlane są chronologicznie (najmłodsze wydarzenie znajduje się na górze tabeli).</w:t>
-      </w:r>
-    </w:p>
-    <w:p>
-      <w:pPr>
-        <w:spacing w:line="360" w:lineRule="auto"/>
-        <w:jc w:val="both"/>
-        <w:rPr>
-          <w:rFonts w:ascii="Times New Roman" w:hAnsi="Times New Roman" w:cs="Times New Roman"/>
-          <w:sz w:val="24"/>
-          <w:szCs w:val="24"/>
-          <w:lang w:val="pl-PL"/>
-        </w:rPr>
-      </w:pPr>
-      <w:r>
-        <w:rPr>
-          <w:rFonts w:ascii="Times New Roman" w:hAnsi="Times New Roman" w:cs="Times New Roman"/>
-          <w:sz w:val="24"/>
-          <w:szCs w:val="24"/>
-          <w:lang w:val="pl-PL"/>
-        </w:rPr>
-        <w:t>6 – dodaj wiadomość. Edytor nowych wiadomości.</w:t>
-      </w:r>
-    </w:p>
-    <w:p>
-      <w:pPr>
-        <w:spacing w:line="360" w:lineRule="auto"/>
-        <w:jc w:val="both"/>
-        <w:rPr>
-          <w:rFonts w:ascii="Times New Roman" w:hAnsi="Times New Roman" w:cs="Times New Roman"/>
-          <w:sz w:val="24"/>
-          <w:szCs w:val="24"/>
-          <w:lang w:val="pl-PL"/>
-        </w:rPr>
-      </w:pPr>
-      <w:r>
-        <w:rPr>
-          <w:rFonts w:ascii="Times New Roman" w:hAnsi="Times New Roman" w:cs="Times New Roman"/>
-          <w:sz w:val="24"/>
-          <w:szCs w:val="24"/>
-          <w:lang w:val="pl-PL"/>
-        </w:rPr>
-        <w:t>7 – dodaj nauczyciela. Podstrona służąca do dodawania nowych nauczycieli.</w:t>
-      </w:r>
-    </w:p>
-    <w:p>
-      <w:pPr>
-        <w:spacing w:line="360" w:lineRule="auto"/>
-        <w:jc w:val="both"/>
+      </w:pPr>
+      <w:r>
         <w:rPr>
           <w:rFonts w:ascii="Times New Roman" w:hAnsi="Times New Roman" w:cs="Times New Roman"/>
           <w:b/>
@@ -3022,8 +3102,253 @@
           <w:szCs w:val="32"/>
           <w:lang w:val="pl-PL"/>
         </w:rPr>
-      </w:pPr>
-      <w:r>
+        <w:t>4.2.3 Panel nawigacji</w:t>
+      </w:r>
+    </w:p>
+    <w:p>
+      <w:pPr>
+        <w:spacing w:line="360" w:lineRule="auto"/>
+        <w:jc w:val="both"/>
+        <w:rPr>
+          <w:rFonts w:ascii="Times New Roman" w:hAnsi="Times New Roman" w:cs="Times New Roman"/>
+          <w:sz w:val="24"/>
+          <w:szCs w:val="24"/>
+          <w:lang w:val="pl-PL"/>
+        </w:rPr>
+      </w:pPr>
+      <w:r>
+        <w:rPr>
+          <w:noProof/>
+          <w:lang w:val="pl-PL" w:eastAsia="pl-PL"/>
+        </w:rPr>
+        <w:drawing>
+          <wp:inline distT="0" distB="0" distL="0" distR="0" wp14:anchorId="687E7F29" wp14:editId="76952FE6">
+            <wp:extent cx="1990725" cy="3019425"/>
+            <wp:effectExtent l="0" t="0" r="9525" b="9525"/>
+            <wp:docPr id="4" name="Obraz 4"/>
+            <wp:cNvGraphicFramePr>
+              <a:graphicFrameLocks xmlns:a="http://schemas.openxmlformats.org/drawingml/2006/main" noChangeAspect="1"/>
+            </wp:cNvGraphicFramePr>
+            <a:graphic xmlns:a="http://schemas.openxmlformats.org/drawingml/2006/main">
+              <a:graphicData uri="http://schemas.openxmlformats.org/drawingml/2006/picture">
+                <pic:pic xmlns:pic="http://schemas.openxmlformats.org/drawingml/2006/picture">
+                  <pic:nvPicPr>
+                    <pic:cNvPr id="0" name=""/>
+                    <pic:cNvPicPr/>
+                  </pic:nvPicPr>
+                  <pic:blipFill>
+                    <a:blip r:embed="rId15"/>
+                    <a:stretch>
+                      <a:fillRect/>
+                    </a:stretch>
+                  </pic:blipFill>
+                  <pic:spPr>
+                    <a:xfrm>
+                      <a:off x="0" y="0"/>
+                      <a:ext cx="1990725" cy="3019425"/>
+                    </a:xfrm>
+                    <a:prstGeom prst="rect">
+                      <a:avLst/>
+                    </a:prstGeom>
+                  </pic:spPr>
+                </pic:pic>
+              </a:graphicData>
+            </a:graphic>
+          </wp:inline>
+        </w:drawing>
+      </w:r>
+    </w:p>
+    <w:p>
+      <w:pPr>
+        <w:spacing w:line="360" w:lineRule="auto"/>
+        <w:jc w:val="both"/>
+        <w:rPr>
+          <w:rFonts w:ascii="Times New Roman" w:hAnsi="Times New Roman" w:cs="Times New Roman"/>
+          <w:sz w:val="24"/>
+          <w:szCs w:val="24"/>
+          <w:lang w:val="pl-PL"/>
+        </w:rPr>
+      </w:pPr>
+      <w:r>
+        <w:rPr>
+          <w:rFonts w:ascii="Times New Roman" w:hAnsi="Times New Roman" w:cs="Times New Roman"/>
+          <w:sz w:val="24"/>
+          <w:szCs w:val="24"/>
+          <w:lang w:val="pl-PL"/>
+        </w:rPr>
+        <w:t>Panel nawigacji służy do poruszania się po stronie. Zawiera następujące odnośniki:</w:t>
+      </w:r>
+    </w:p>
+    <w:p>
+      <w:pPr>
+        <w:spacing w:line="360" w:lineRule="auto"/>
+        <w:jc w:val="both"/>
+        <w:rPr>
+          <w:rFonts w:ascii="Times New Roman" w:hAnsi="Times New Roman" w:cs="Times New Roman"/>
+          <w:sz w:val="24"/>
+          <w:szCs w:val="24"/>
+          <w:lang w:val="pl-PL"/>
+        </w:rPr>
+      </w:pPr>
+      <w:r>
+        <w:rPr>
+          <w:rFonts w:ascii="Times New Roman" w:hAnsi="Times New Roman" w:cs="Times New Roman"/>
+          <w:sz w:val="24"/>
+          <w:szCs w:val="24"/>
+          <w:lang w:val="pl-PL"/>
+        </w:rPr>
+        <w:t xml:space="preserve">1  – moje wydarzenia. Tabela wyświetlające wszystkie wydarzenia przypisane do użytkownika. </w:t>
+      </w:r>
+    </w:p>
+    <w:p>
+      <w:pPr>
+        <w:spacing w:line="360" w:lineRule="auto"/>
+        <w:jc w:val="both"/>
+        <w:rPr>
+          <w:rFonts w:ascii="Times New Roman" w:hAnsi="Times New Roman" w:cs="Times New Roman"/>
+          <w:sz w:val="24"/>
+          <w:szCs w:val="24"/>
+          <w:lang w:val="pl-PL"/>
+        </w:rPr>
+      </w:pPr>
+      <w:r>
+        <w:rPr>
+          <w:rFonts w:ascii="Times New Roman" w:hAnsi="Times New Roman" w:cs="Times New Roman"/>
+          <w:sz w:val="24"/>
+          <w:szCs w:val="24"/>
+          <w:lang w:val="pl-PL"/>
+        </w:rPr>
+        <w:lastRenderedPageBreak/>
+        <w:t>2 – moje wiadomości. Tabela zawierająca informację o wszystkich stworzonych przez użytkownika wiadomościach. Wyświetlane są chronologicznie (najmłodsze wydarzenie znajduje się na górze tabeli).</w:t>
+      </w:r>
+    </w:p>
+    <w:p>
+      <w:pPr>
+        <w:spacing w:line="360" w:lineRule="auto"/>
+        <w:jc w:val="both"/>
+        <w:rPr>
+          <w:rFonts w:ascii="Times New Roman" w:hAnsi="Times New Roman" w:cs="Times New Roman"/>
+          <w:sz w:val="24"/>
+          <w:szCs w:val="24"/>
+          <w:lang w:val="pl-PL"/>
+        </w:rPr>
+      </w:pPr>
+      <w:r>
+        <w:rPr>
+          <w:rFonts w:ascii="Times New Roman" w:hAnsi="Times New Roman" w:cs="Times New Roman"/>
+          <w:sz w:val="24"/>
+          <w:szCs w:val="24"/>
+          <w:lang w:val="pl-PL"/>
+        </w:rPr>
+        <w:t>3  – wszystkie pokoje. Tabela wyświetlająca wszystkie dostępne pokoje wraz z ich właścicielami.</w:t>
+      </w:r>
+    </w:p>
+    <w:p>
+      <w:pPr>
+        <w:spacing w:line="360" w:lineRule="auto"/>
+        <w:jc w:val="both"/>
+        <w:rPr>
+          <w:rFonts w:ascii="Times New Roman" w:hAnsi="Times New Roman" w:cs="Times New Roman"/>
+          <w:sz w:val="24"/>
+          <w:szCs w:val="24"/>
+          <w:lang w:val="pl-PL"/>
+        </w:rPr>
+      </w:pPr>
+      <w:r>
+        <w:rPr>
+          <w:rFonts w:ascii="Times New Roman" w:hAnsi="Times New Roman" w:cs="Times New Roman"/>
+          <w:sz w:val="24"/>
+          <w:szCs w:val="24"/>
+          <w:lang w:val="pl-PL"/>
+        </w:rPr>
+        <w:t>4</w:t>
+      </w:r>
+      <w:r>
+        <w:rPr>
+          <w:rFonts w:ascii="Times New Roman" w:hAnsi="Times New Roman" w:cs="Times New Roman"/>
+          <w:sz w:val="24"/>
+          <w:szCs w:val="24"/>
+          <w:lang w:val="pl-PL"/>
+        </w:rPr>
+        <w:t xml:space="preserve">  – dodaj wydarzenie. Formularz służący do dodawania nowych wydarzeń.</w:t>
+      </w:r>
+    </w:p>
+    <w:p>
+      <w:pPr>
+        <w:spacing w:line="360" w:lineRule="auto"/>
+        <w:jc w:val="both"/>
+        <w:rPr>
+          <w:rFonts w:ascii="Times New Roman" w:hAnsi="Times New Roman" w:cs="Times New Roman"/>
+          <w:sz w:val="24"/>
+          <w:szCs w:val="24"/>
+          <w:lang w:val="pl-PL"/>
+        </w:rPr>
+      </w:pPr>
+      <w:r>
+        <w:rPr>
+          <w:rFonts w:ascii="Times New Roman" w:hAnsi="Times New Roman" w:cs="Times New Roman"/>
+          <w:sz w:val="24"/>
+          <w:szCs w:val="24"/>
+          <w:lang w:val="pl-PL"/>
+        </w:rPr>
+        <w:t>5</w:t>
+      </w:r>
+      <w:r>
+        <w:rPr>
+          <w:rFonts w:ascii="Times New Roman" w:hAnsi="Times New Roman" w:cs="Times New Roman"/>
+          <w:sz w:val="24"/>
+          <w:szCs w:val="24"/>
+          <w:lang w:val="pl-PL"/>
+        </w:rPr>
+        <w:t xml:space="preserve"> – dodaj wiadomość. Edytor nowych wiadomości.</w:t>
+      </w:r>
+    </w:p>
+    <w:p>
+      <w:pPr>
+        <w:spacing w:line="360" w:lineRule="auto"/>
+        <w:jc w:val="both"/>
+        <w:rPr>
+          <w:rFonts w:ascii="Times New Roman" w:hAnsi="Times New Roman" w:cs="Times New Roman"/>
+          <w:sz w:val="24"/>
+          <w:szCs w:val="24"/>
+          <w:lang w:val="pl-PL"/>
+        </w:rPr>
+      </w:pPr>
+      <w:r>
+        <w:rPr>
+          <w:rFonts w:ascii="Times New Roman" w:hAnsi="Times New Roman" w:cs="Times New Roman"/>
+          <w:sz w:val="24"/>
+          <w:szCs w:val="24"/>
+          <w:lang w:val="pl-PL"/>
+        </w:rPr>
+        <w:t>6  – dodaj pokój. Formularz służący do stworzenia nowego pokoju.</w:t>
+      </w:r>
+    </w:p>
+    <w:p>
+      <w:pPr>
+        <w:spacing w:line="360" w:lineRule="auto"/>
+        <w:jc w:val="both"/>
+        <w:rPr>
+          <w:rFonts w:ascii="Times New Roman" w:hAnsi="Times New Roman" w:cs="Times New Roman"/>
+          <w:sz w:val="24"/>
+          <w:szCs w:val="24"/>
+          <w:lang w:val="pl-PL"/>
+        </w:rPr>
+      </w:pPr>
+      <w:r>
+        <w:rPr>
+          <w:rFonts w:ascii="Times New Roman" w:hAnsi="Times New Roman" w:cs="Times New Roman"/>
+          <w:sz w:val="24"/>
+          <w:szCs w:val="24"/>
+          <w:lang w:val="pl-PL"/>
+        </w:rPr>
+        <w:t>7 – dodaj nauczyciela. Podstrona służąca do dodawania nowych nauczycieli.</w:t>
+      </w:r>
+    </w:p>
+    <w:p>
+      <w:pPr>
+        <w:spacing w:line="360" w:lineRule="auto"/>
+        <w:jc w:val="both"/>
         <w:rPr>
           <w:rFonts w:ascii="Times New Roman" w:hAnsi="Times New Roman" w:cs="Times New Roman"/>
           <w:b/>
@@ -3031,98 +3356,8 @@
           <w:szCs w:val="32"/>
           <w:lang w:val="pl-PL"/>
         </w:rPr>
-        <w:t>4.2.4 Podstrona „Moje wydarzenia”</w:t>
-      </w:r>
-    </w:p>
-    <w:p>
-      <w:pPr>
-        <w:spacing w:line="360" w:lineRule="auto"/>
-        <w:jc w:val="both"/>
-        <w:rPr>
-          <w:rFonts w:ascii="Times New Roman" w:hAnsi="Times New Roman" w:cs="Times New Roman"/>
-          <w:sz w:val="24"/>
-          <w:szCs w:val="24"/>
-          <w:lang w:val="pl-PL"/>
-        </w:rPr>
-      </w:pPr>
-      <w:r>
-        <w:rPr>
-          <w:rFonts w:ascii="Times New Roman" w:hAnsi="Times New Roman" w:cs="Times New Roman"/>
-          <w:sz w:val="24"/>
-          <w:szCs w:val="24"/>
-          <w:lang w:val="pl-PL"/>
-        </w:rPr>
-        <w:t xml:space="preserve">Podstrona składa się z jednej dużej tabeli posiadającej //To do kolumn. </w:t>
-      </w:r>
-    </w:p>
-    <w:p>
-      <w:pPr>
-        <w:spacing w:line="360" w:lineRule="auto"/>
-        <w:jc w:val="both"/>
-        <w:rPr>
-          <w:rFonts w:ascii="Times New Roman" w:hAnsi="Times New Roman" w:cs="Times New Roman"/>
-          <w:sz w:val="24"/>
-          <w:szCs w:val="24"/>
-          <w:lang w:val="pl-PL"/>
-        </w:rPr>
-      </w:pPr>
-      <w:r>
-        <w:rPr>
-          <w:rFonts w:ascii="Times New Roman" w:hAnsi="Times New Roman" w:cs="Times New Roman"/>
-          <w:sz w:val="24"/>
-          <w:szCs w:val="24"/>
-          <w:lang w:val="pl-PL"/>
-        </w:rPr>
-        <w:lastRenderedPageBreak/>
-        <w:t>Ostatnia kolumna zawiera dwa przyciski:</w:t>
-      </w:r>
-    </w:p>
-    <w:p>
-      <w:pPr>
-        <w:spacing w:line="360" w:lineRule="auto"/>
-        <w:jc w:val="both"/>
-        <w:rPr>
-          <w:rFonts w:ascii="Times New Roman" w:hAnsi="Times New Roman" w:cs="Times New Roman"/>
-          <w:sz w:val="24"/>
-          <w:szCs w:val="24"/>
-          <w:lang w:val="pl-PL"/>
-        </w:rPr>
-      </w:pPr>
-      <w:r>
-        <w:rPr>
-          <w:rFonts w:ascii="Times New Roman" w:hAnsi="Times New Roman" w:cs="Times New Roman"/>
-          <w:sz w:val="24"/>
-          <w:szCs w:val="24"/>
-          <w:lang w:val="pl-PL"/>
-        </w:rPr>
-        <w:t xml:space="preserve"> - służy do edycji wybranego wydarzenia i przekierowuje na odpowiednią stronę, na której użytkownik może tego dokonać.</w:t>
-      </w:r>
-    </w:p>
-    <w:p>
-      <w:pPr>
-        <w:spacing w:line="360" w:lineRule="auto"/>
-        <w:jc w:val="both"/>
-        <w:rPr>
-          <w:rFonts w:ascii="Times New Roman" w:hAnsi="Times New Roman" w:cs="Times New Roman"/>
-          <w:sz w:val="24"/>
-          <w:szCs w:val="24"/>
-          <w:lang w:val="pl-PL"/>
-        </w:rPr>
-      </w:pPr>
-      <w:r>
-        <w:rPr>
-          <w:rFonts w:ascii="Times New Roman" w:hAnsi="Times New Roman" w:cs="Times New Roman"/>
-          <w:sz w:val="24"/>
-          <w:szCs w:val="24"/>
-          <w:lang w:val="pl-PL"/>
-        </w:rPr>
-        <w:t>- służy do usunięcia wybranego wydarzenia. Po pomyślnym usunięciu dane w tabeli zostaną przeładowane.</w:t>
-      </w:r>
-    </w:p>
-    <w:p>
-      <w:pPr>
-        <w:spacing w:line="360" w:lineRule="auto"/>
-        <w:jc w:val="both"/>
+      </w:pPr>
+      <w:r>
         <w:rPr>
           <w:rFonts w:ascii="Times New Roman" w:hAnsi="Times New Roman" w:cs="Times New Roman"/>
           <w:b/>
@@ -3130,8 +3365,304 @@
           <w:szCs w:val="32"/>
           <w:lang w:val="pl-PL"/>
         </w:rPr>
-      </w:pPr>
-      <w:r>
+        <w:t>4.2.4 Podstrona „Moje wydarzenia”</w:t>
+      </w:r>
+    </w:p>
+    <w:p>
+      <w:pPr>
+        <w:spacing w:line="360" w:lineRule="auto"/>
+        <w:jc w:val="both"/>
+        <w:rPr>
+          <w:rFonts w:ascii="Times New Roman" w:hAnsi="Times New Roman" w:cs="Times New Roman"/>
+          <w:sz w:val="24"/>
+          <w:szCs w:val="24"/>
+          <w:lang w:val="pl-PL"/>
+        </w:rPr>
+      </w:pPr>
+      <w:r>
+        <w:rPr>
+          <w:noProof/>
+          <w:lang w:val="pl-PL" w:eastAsia="pl-PL"/>
+        </w:rPr>
+        <w:drawing>
+          <wp:inline distT="0" distB="0" distL="0" distR="0" wp14:anchorId="6631462A" wp14:editId="19877E0E">
+            <wp:extent cx="5972810" cy="1788160"/>
+            <wp:effectExtent l="0" t="0" r="8890" b="2540"/>
+            <wp:docPr id="7" name="Obraz 7"/>
+            <wp:cNvGraphicFramePr>
+              <a:graphicFrameLocks xmlns:a="http://schemas.openxmlformats.org/drawingml/2006/main" noChangeAspect="1"/>
+            </wp:cNvGraphicFramePr>
+            <a:graphic xmlns:a="http://schemas.openxmlformats.org/drawingml/2006/main">
+              <a:graphicData uri="http://schemas.openxmlformats.org/drawingml/2006/picture">
+                <pic:pic xmlns:pic="http://schemas.openxmlformats.org/drawingml/2006/picture">
+                  <pic:nvPicPr>
+                    <pic:cNvPr id="0" name=""/>
+                    <pic:cNvPicPr/>
+                  </pic:nvPicPr>
+                  <pic:blipFill>
+                    <a:blip r:embed="rId16"/>
+                    <a:stretch>
+                      <a:fillRect/>
+                    </a:stretch>
+                  </pic:blipFill>
+                  <pic:spPr>
+                    <a:xfrm>
+                      <a:off x="0" y="0"/>
+                      <a:ext cx="5972810" cy="1788160"/>
+                    </a:xfrm>
+                    <a:prstGeom prst="rect">
+                      <a:avLst/>
+                    </a:prstGeom>
+                  </pic:spPr>
+                </pic:pic>
+              </a:graphicData>
+            </a:graphic>
+          </wp:inline>
+        </w:drawing>
+      </w:r>
+    </w:p>
+    <w:p>
+      <w:pPr>
+        <w:spacing w:line="360" w:lineRule="auto"/>
+        <w:jc w:val="both"/>
+        <w:rPr>
+          <w:rFonts w:ascii="Times New Roman" w:hAnsi="Times New Roman" w:cs="Times New Roman"/>
+          <w:sz w:val="24"/>
+          <w:szCs w:val="24"/>
+          <w:lang w:val="pl-PL"/>
+        </w:rPr>
+      </w:pPr>
+      <w:r>
+        <w:rPr>
+          <w:rFonts w:ascii="Times New Roman" w:hAnsi="Times New Roman" w:cs="Times New Roman"/>
+          <w:sz w:val="24"/>
+          <w:szCs w:val="24"/>
+          <w:lang w:val="pl-PL"/>
+        </w:rPr>
+        <w:t xml:space="preserve">Podstrona składa się z jednej dużej tabeli posiadającej </w:t>
+      </w:r>
+      <w:r>
+        <w:rPr>
+          <w:rFonts w:ascii="Times New Roman" w:hAnsi="Times New Roman" w:cs="Times New Roman"/>
+          <w:sz w:val="24"/>
+          <w:szCs w:val="24"/>
+          <w:lang w:val="pl-PL"/>
+        </w:rPr>
+        <w:t>sześć kolumn. Pod tytułem każdej kolumny znajduje się pole tekstowe umożliwiające filtrowanie wydarzeń. Dzieje się to bez potrzeby przeładowania strony</w:t>
+      </w:r>
+    </w:p>
+    <w:p>
+      <w:pPr>
+        <w:spacing w:line="360" w:lineRule="auto"/>
+        <w:jc w:val="both"/>
+        <w:rPr>
+          <w:rFonts w:ascii="Times New Roman" w:hAnsi="Times New Roman" w:cs="Times New Roman"/>
+          <w:sz w:val="24"/>
+          <w:szCs w:val="24"/>
+          <w:lang w:val="pl-PL"/>
+        </w:rPr>
+      </w:pPr>
+      <w:r>
+        <w:rPr>
+          <w:noProof/>
+          <w:lang w:val="pl-PL" w:eastAsia="pl-PL"/>
+        </w:rPr>
+        <w:drawing>
+          <wp:inline distT="0" distB="0" distL="0" distR="0" wp14:anchorId="16CF1BD1" wp14:editId="28153772">
+            <wp:extent cx="5972810" cy="1687830"/>
+            <wp:effectExtent l="0" t="0" r="8890" b="7620"/>
+            <wp:docPr id="8" name="Obraz 8"/>
+            <wp:cNvGraphicFramePr>
+              <a:graphicFrameLocks xmlns:a="http://schemas.openxmlformats.org/drawingml/2006/main" noChangeAspect="1"/>
+            </wp:cNvGraphicFramePr>
+            <a:graphic xmlns:a="http://schemas.openxmlformats.org/drawingml/2006/main">
+              <a:graphicData uri="http://schemas.openxmlformats.org/drawingml/2006/picture">
+                <pic:pic xmlns:pic="http://schemas.openxmlformats.org/drawingml/2006/picture">
+                  <pic:nvPicPr>
+                    <pic:cNvPr id="0" name=""/>
+                    <pic:cNvPicPr/>
+                  </pic:nvPicPr>
+                  <pic:blipFill>
+                    <a:blip r:embed="rId17"/>
+                    <a:stretch>
+                      <a:fillRect/>
+                    </a:stretch>
+                  </pic:blipFill>
+                  <pic:spPr>
+                    <a:xfrm>
+                      <a:off x="0" y="0"/>
+                      <a:ext cx="5972810" cy="1687830"/>
+                    </a:xfrm>
+                    <a:prstGeom prst="rect">
+                      <a:avLst/>
+                    </a:prstGeom>
+                  </pic:spPr>
+                </pic:pic>
+              </a:graphicData>
+            </a:graphic>
+          </wp:inline>
+        </w:drawing>
+      </w:r>
+    </w:p>
+    <w:p>
+      <w:pPr>
+        <w:spacing w:line="360" w:lineRule="auto"/>
+        <w:jc w:val="both"/>
+        <w:rPr>
+          <w:rFonts w:ascii="Times New Roman" w:hAnsi="Times New Roman" w:cs="Times New Roman"/>
+          <w:sz w:val="24"/>
+          <w:szCs w:val="24"/>
+          <w:lang w:val="pl-PL"/>
+        </w:rPr>
+      </w:pPr>
+      <w:r>
+        <w:rPr>
+          <w:rFonts w:ascii="Times New Roman" w:hAnsi="Times New Roman" w:cs="Times New Roman"/>
+          <w:sz w:val="24"/>
+          <w:szCs w:val="24"/>
+          <w:lang w:val="pl-PL"/>
+        </w:rPr>
+        <w:t>Ostatnia kolumna zawiera dwa przyciski:</w:t>
+      </w:r>
+    </w:p>
+    <w:p>
+      <w:pPr>
+        <w:spacing w:line="360" w:lineRule="auto"/>
+        <w:jc w:val="both"/>
+        <w:rPr>
+          <w:rFonts w:ascii="Times New Roman" w:hAnsi="Times New Roman" w:cs="Times New Roman"/>
+          <w:sz w:val="24"/>
+          <w:szCs w:val="24"/>
+          <w:lang w:val="pl-PL"/>
+        </w:rPr>
+      </w:pPr>
+      <w:r>
+        <w:rPr>
+          <w:rFonts w:ascii="Times New Roman" w:hAnsi="Times New Roman" w:cs="Times New Roman"/>
+          <w:sz w:val="24"/>
+          <w:szCs w:val="24"/>
+          <w:lang w:val="pl-PL"/>
+        </w:rPr>
+        <w:t xml:space="preserve"> </w:t>
+      </w:r>
+      <w:r>
+        <w:rPr>
+          <w:noProof/>
+          <w:lang w:val="pl-PL" w:eastAsia="pl-PL"/>
+        </w:rPr>
+        <w:drawing>
+          <wp:inline distT="0" distB="0" distL="0" distR="0" wp14:anchorId="3F7F85AE" wp14:editId="7BC53DFA">
+            <wp:extent cx="333375" cy="390525"/>
+            <wp:effectExtent l="0" t="0" r="9525" b="9525"/>
+            <wp:docPr id="13" name="Obraz 13"/>
+            <wp:cNvGraphicFramePr>
+              <a:graphicFrameLocks xmlns:a="http://schemas.openxmlformats.org/drawingml/2006/main" noChangeAspect="1"/>
+            </wp:cNvGraphicFramePr>
+            <a:graphic xmlns:a="http://schemas.openxmlformats.org/drawingml/2006/main">
+              <a:graphicData uri="http://schemas.openxmlformats.org/drawingml/2006/picture">
+                <pic:pic xmlns:pic="http://schemas.openxmlformats.org/drawingml/2006/picture">
+                  <pic:nvPicPr>
+                    <pic:cNvPr id="0" name=""/>
+                    <pic:cNvPicPr/>
+                  </pic:nvPicPr>
+                  <pic:blipFill>
+                    <a:blip r:embed="rId18"/>
+                    <a:stretch>
+                      <a:fillRect/>
+                    </a:stretch>
+                  </pic:blipFill>
+                  <pic:spPr>
+                    <a:xfrm>
+                      <a:off x="0" y="0"/>
+                      <a:ext cx="333375" cy="390525"/>
+                    </a:xfrm>
+                    <a:prstGeom prst="rect">
+                      <a:avLst/>
+                    </a:prstGeom>
+                  </pic:spPr>
+                </pic:pic>
+              </a:graphicData>
+            </a:graphic>
+          </wp:inline>
+        </w:drawing>
+      </w:r>
+      <w:r>
+        <w:rPr>
+          <w:rFonts w:ascii="Times New Roman" w:hAnsi="Times New Roman" w:cs="Times New Roman"/>
+          <w:sz w:val="24"/>
+          <w:szCs w:val="24"/>
+          <w:lang w:val="pl-PL"/>
+        </w:rPr>
+        <w:t>- służy do edycji wybranego wydarzenia i przekierowuje na odpowiednią stronę, na której użytkownik może tego dokonać.</w:t>
+      </w:r>
+    </w:p>
+    <w:p>
+      <w:pPr>
+        <w:spacing w:line="360" w:lineRule="auto"/>
+        <w:jc w:val="both"/>
+        <w:rPr>
+          <w:rFonts w:ascii="Times New Roman" w:hAnsi="Times New Roman" w:cs="Times New Roman"/>
+          <w:sz w:val="24"/>
+          <w:szCs w:val="24"/>
+          <w:lang w:val="pl-PL"/>
+        </w:rPr>
+      </w:pPr>
+      <w:r>
+        <w:rPr>
+          <w:noProof/>
+          <w:lang w:val="pl-PL" w:eastAsia="pl-PL"/>
+        </w:rPr>
+        <w:lastRenderedPageBreak/>
+        <w:drawing>
+          <wp:inline distT="0" distB="0" distL="0" distR="0" wp14:anchorId="7F7473F2" wp14:editId="23B4F79C">
+            <wp:extent cx="314325" cy="333375"/>
+            <wp:effectExtent l="0" t="0" r="9525" b="9525"/>
+            <wp:docPr id="14" name="Obraz 14"/>
+            <wp:cNvGraphicFramePr>
+              <a:graphicFrameLocks xmlns:a="http://schemas.openxmlformats.org/drawingml/2006/main" noChangeAspect="1"/>
+            </wp:cNvGraphicFramePr>
+            <a:graphic xmlns:a="http://schemas.openxmlformats.org/drawingml/2006/main">
+              <a:graphicData uri="http://schemas.openxmlformats.org/drawingml/2006/picture">
+                <pic:pic xmlns:pic="http://schemas.openxmlformats.org/drawingml/2006/picture">
+                  <pic:nvPicPr>
+                    <pic:cNvPr id="0" name=""/>
+                    <pic:cNvPicPr/>
+                  </pic:nvPicPr>
+                  <pic:blipFill>
+                    <a:blip r:embed="rId19"/>
+                    <a:stretch>
+                      <a:fillRect/>
+                    </a:stretch>
+                  </pic:blipFill>
+                  <pic:spPr>
+                    <a:xfrm>
+                      <a:off x="0" y="0"/>
+                      <a:ext cx="314325" cy="333375"/>
+                    </a:xfrm>
+                    <a:prstGeom prst="rect">
+                      <a:avLst/>
+                    </a:prstGeom>
+                  </pic:spPr>
+                </pic:pic>
+              </a:graphicData>
+            </a:graphic>
+          </wp:inline>
+        </w:drawing>
+      </w:r>
+      <w:r>
+        <w:rPr>
+          <w:rFonts w:ascii="Times New Roman" w:hAnsi="Times New Roman" w:cs="Times New Roman"/>
+          <w:sz w:val="24"/>
+          <w:szCs w:val="24"/>
+          <w:lang w:val="pl-PL"/>
+        </w:rPr>
+        <w:t>- służy do usunięcia wybranego wydarzenia. Po pomyślnym usunięciu dane w tabeli zostaną przeładowane.</w:t>
+      </w:r>
+    </w:p>
+    <w:p>
+      <w:pPr>
+        <w:spacing w:line="360" w:lineRule="auto"/>
+        <w:jc w:val="both"/>
         <w:rPr>
           <w:rFonts w:ascii="Times New Roman" w:hAnsi="Times New Roman" w:cs="Times New Roman"/>
           <w:b/>
@@ -3139,6 +3670,15 @@
           <w:szCs w:val="32"/>
           <w:lang w:val="pl-PL"/>
         </w:rPr>
+      </w:pPr>
+      <w:r>
+        <w:rPr>
+          <w:rFonts w:ascii="Times New Roman" w:hAnsi="Times New Roman" w:cs="Times New Roman"/>
+          <w:b/>
+          <w:sz w:val="32"/>
+          <w:szCs w:val="32"/>
+          <w:lang w:val="pl-PL"/>
+        </w:rPr>
         <w:t>4.2.5 Podstrona dodaj/edytuj wydarzenie</w:t>
       </w:r>
     </w:p>
@@ -3155,12 +3695,83 @@
       </w:pPr>
       <w:r>
         <w:rPr>
-          <w:rFonts w:ascii="Times New Roman" w:hAnsi="Times New Roman" w:cs="Times New Roman"/>
-          <w:sz w:val="24"/>
-          <w:szCs w:val="24"/>
-          <w:lang w:val="pl-PL"/>
-        </w:rPr>
-        <w:t xml:space="preserve">Składa się z formularza umożliwiającego dodanie lub edycję wydarzenia. Edytowanie wydarzenia jest możliwe tylko poprzez przycisk na stronie ,,Moje wydarzenia” natomiast dodawanie poprzez odnośnik w panelu nawigacji. Po lewej stronie formularza znajdują się opisy pól. Natomiast bezpośrednio po lewej ich stronie pola w które należy wprowadzić dane. Nie poprany typ lub zakres danych jest sygnalizowany czerwonym podświetleniem tytułu jak i pola z danymi.  </w:t>
+          <w:noProof/>
+          <w:lang w:val="pl-PL" w:eastAsia="pl-PL"/>
+        </w:rPr>
+        <w:drawing>
+          <wp:inline distT="0" distB="0" distL="0" distR="0" wp14:anchorId="47D2174A" wp14:editId="073344AA">
+            <wp:extent cx="5972810" cy="2490470"/>
+            <wp:effectExtent l="0" t="0" r="8890" b="5080"/>
+            <wp:docPr id="10" name="Obraz 10"/>
+            <wp:cNvGraphicFramePr>
+              <a:graphicFrameLocks xmlns:a="http://schemas.openxmlformats.org/drawingml/2006/main" noChangeAspect="1"/>
+            </wp:cNvGraphicFramePr>
+            <a:graphic xmlns:a="http://schemas.openxmlformats.org/drawingml/2006/main">
+              <a:graphicData uri="http://schemas.openxmlformats.org/drawingml/2006/picture">
+                <pic:pic xmlns:pic="http://schemas.openxmlformats.org/drawingml/2006/picture">
+                  <pic:nvPicPr>
+                    <pic:cNvPr id="0" name=""/>
+                    <pic:cNvPicPr/>
+                  </pic:nvPicPr>
+                  <pic:blipFill>
+                    <a:blip r:embed="rId20"/>
+                    <a:stretch>
+                      <a:fillRect/>
+                    </a:stretch>
+                  </pic:blipFill>
+                  <pic:spPr>
+                    <a:xfrm>
+                      <a:off x="0" y="0"/>
+                      <a:ext cx="5972810" cy="2490470"/>
+                    </a:xfrm>
+                    <a:prstGeom prst="rect">
+                      <a:avLst/>
+                    </a:prstGeom>
+                  </pic:spPr>
+                </pic:pic>
+              </a:graphicData>
+            </a:graphic>
+          </wp:inline>
+        </w:drawing>
+      </w:r>
+    </w:p>
+    <w:p>
+      <w:pPr>
+        <w:spacing w:line="360" w:lineRule="auto"/>
+        <w:jc w:val="both"/>
+        <w:rPr>
+          <w:rFonts w:ascii="Times New Roman" w:hAnsi="Times New Roman" w:cs="Times New Roman"/>
+          <w:sz w:val="24"/>
+          <w:szCs w:val="24"/>
+          <w:lang w:val="pl-PL"/>
+        </w:rPr>
+      </w:pPr>
+      <w:r>
+        <w:rPr>
+          <w:rFonts w:ascii="Times New Roman" w:hAnsi="Times New Roman" w:cs="Times New Roman"/>
+          <w:sz w:val="24"/>
+          <w:szCs w:val="24"/>
+          <w:lang w:val="pl-PL"/>
+        </w:rPr>
+        <w:t>Składa się z formularza umożliwiającego dodanie lub edycję wydarzenia. Edytowanie wydarzenia jest możliwe tylko poprzez przycisk na stronie ,,Moje wydarzenia” natomiast dodawanie poprzez odnośnik w panelu nawigacji. Po lewej stronie formularza znajdują się opisy pól. Natomiast bezpośrednio po lewej ich stronie pola w które należy wprowadzić dane. Nie popra</w:t>
+      </w:r>
+      <w:r>
+        <w:rPr>
+          <w:rFonts w:ascii="Times New Roman" w:hAnsi="Times New Roman" w:cs="Times New Roman"/>
+          <w:sz w:val="24"/>
+          <w:szCs w:val="24"/>
+          <w:lang w:val="pl-PL"/>
+        </w:rPr>
+        <w:t>w</w:t>
+      </w:r>
+      <w:r>
+        <w:rPr>
+          <w:rFonts w:ascii="Times New Roman" w:hAnsi="Times New Roman" w:cs="Times New Roman"/>
+          <w:sz w:val="24"/>
+          <w:szCs w:val="24"/>
+          <w:lang w:val="pl-PL"/>
+        </w:rPr>
+        <w:t xml:space="preserve">ny typ lub zakres danych jest sygnalizowany czerwonym podświetleniem tytułu jak i pola z danymi.  </w:t>
       </w:r>
     </w:p>
     <w:p>
@@ -3202,37 +3813,1186 @@
           <w:szCs w:val="24"/>
           <w:lang w:val="pl-PL"/>
         </w:rPr>
-        <w:t>1 – tytuł. Pole zawierające pełną nazwę lub skrót odbywających się zajęć. Może również zawierać nazwę grupy studentów. Pole nie może być puste. Może zawierać znaki specjalne. Jego długość jest ograniczona do //To do</w:t>
-      </w:r>
-    </w:p>
-    <w:p>
-      <w:pPr>
-        <w:spacing w:line="360" w:lineRule="auto"/>
-        <w:jc w:val="both"/>
-        <w:rPr>
-          <w:rFonts w:ascii="Times New Roman" w:hAnsi="Times New Roman" w:cs="Times New Roman"/>
-          <w:sz w:val="24"/>
-          <w:szCs w:val="24"/>
-          <w:lang w:val="pl-PL"/>
-        </w:rPr>
-      </w:pPr>
-      <w:r>
-        <w:rPr>
-          <w:rFonts w:ascii="Times New Roman" w:hAnsi="Times New Roman" w:cs="Times New Roman"/>
-          <w:sz w:val="24"/>
-          <w:szCs w:val="24"/>
-          <w:lang w:val="pl-PL"/>
-        </w:rPr>
-        <w:t xml:space="preserve">2 – godzina rozpoczęcia. Jest to czas w którym rozpoczynają się zajęcia. Poprawne formaty danych wyglądają następująco g:m gg:m g:mm lub gg:mm gdzie g oznacza cyfrę godzin a m  cyfrę minut. Sprawdzany również jest  </w:t>
-      </w:r>
-    </w:p>
-    <w:p>
+        <w:t xml:space="preserve">1 – </w:t>
+      </w:r>
+      <w:r>
+        <w:rPr>
+          <w:rFonts w:ascii="Times New Roman" w:hAnsi="Times New Roman" w:cs="Times New Roman"/>
+          <w:sz w:val="24"/>
+          <w:szCs w:val="24"/>
+          <w:lang w:val="pl-PL"/>
+        </w:rPr>
+        <w:t>opis</w:t>
+      </w:r>
+      <w:r>
+        <w:rPr>
+          <w:rFonts w:ascii="Times New Roman" w:hAnsi="Times New Roman" w:cs="Times New Roman"/>
+          <w:sz w:val="24"/>
+          <w:szCs w:val="24"/>
+          <w:lang w:val="pl-PL"/>
+        </w:rPr>
+        <w:t xml:space="preserve">. Pole zawierające pełną nazwę lub skrót odbywających się zajęć. Może również zawierać nazwę grupy studentów. Pole nie może być puste. Może zawierać znaki specjalne. Jego długość jest ograniczona do </w:t>
+      </w:r>
+      <w:r>
+        <w:rPr>
+          <w:rFonts w:ascii="Times New Roman" w:hAnsi="Times New Roman" w:cs="Times New Roman"/>
+          <w:sz w:val="24"/>
+          <w:szCs w:val="24"/>
+          <w:lang w:val="pl-PL"/>
+        </w:rPr>
+        <w:t>50 znaków.</w:t>
+      </w:r>
+    </w:p>
+    <w:p>
+      <w:pPr>
+        <w:spacing w:line="360" w:lineRule="auto"/>
+        <w:jc w:val="both"/>
+        <w:rPr>
+          <w:rFonts w:ascii="Times New Roman" w:hAnsi="Times New Roman" w:cs="Times New Roman"/>
+          <w:sz w:val="24"/>
+          <w:szCs w:val="24"/>
+          <w:lang w:val="pl-PL"/>
+        </w:rPr>
+      </w:pPr>
+      <w:r>
+        <w:rPr>
+          <w:rFonts w:ascii="Times New Roman" w:hAnsi="Times New Roman" w:cs="Times New Roman"/>
+          <w:sz w:val="24"/>
+          <w:szCs w:val="24"/>
+          <w:lang w:val="pl-PL"/>
+        </w:rPr>
+        <w:t xml:space="preserve">2 – sala. Numer sali przy której ma być wyświetlana tworzona wiadomość. Numer musi być z przedziału 0-999. Sala o podanym numerze musi już istnieć w bazie danych. </w:t>
+      </w:r>
+    </w:p>
+    <w:p>
+      <w:pPr>
+        <w:spacing w:line="360" w:lineRule="auto"/>
+        <w:jc w:val="both"/>
+        <w:rPr>
+          <w:rFonts w:ascii="Times New Roman" w:hAnsi="Times New Roman" w:cs="Times New Roman"/>
+          <w:sz w:val="24"/>
+          <w:szCs w:val="24"/>
+          <w:lang w:val="pl-PL"/>
+        </w:rPr>
+      </w:pPr>
+      <w:r>
+        <w:rPr>
+          <w:rFonts w:ascii="Times New Roman" w:hAnsi="Times New Roman" w:cs="Times New Roman"/>
+          <w:sz w:val="24"/>
+          <w:szCs w:val="24"/>
+          <w:lang w:val="pl-PL"/>
+        </w:rPr>
+        <w:t>3</w:t>
+      </w:r>
+      <w:r>
+        <w:rPr>
+          <w:rFonts w:ascii="Times New Roman" w:hAnsi="Times New Roman" w:cs="Times New Roman"/>
+          <w:sz w:val="24"/>
+          <w:szCs w:val="24"/>
+          <w:lang w:val="pl-PL"/>
+        </w:rPr>
+        <w:t xml:space="preserve"> – godzina rozpoczęcia. Jest to czas w którym rozpoczynają się zajęcia. Poprawne formaty danych wyglądają następująco g:m gg:m g:mm lub gg:mm gdzie g oznacza cyfrę godzin a m  cyfrę minut. Sprawdzany również jest  </w:t>
+      </w:r>
+      <w:r>
+        <w:rPr>
+          <w:rFonts w:ascii="Times New Roman" w:hAnsi="Times New Roman" w:cs="Times New Roman"/>
+          <w:sz w:val="24"/>
+          <w:szCs w:val="24"/>
+          <w:lang w:val="pl-PL"/>
+        </w:rPr>
+        <w:t>poprawność godziny.</w:t>
+      </w:r>
+    </w:p>
+    <w:p>
+      <w:pPr>
+        <w:spacing w:line="360" w:lineRule="auto"/>
+        <w:jc w:val="both"/>
+        <w:rPr>
+          <w:rFonts w:ascii="Times New Roman" w:hAnsi="Times New Roman" w:cs="Times New Roman"/>
+          <w:sz w:val="24"/>
+          <w:szCs w:val="24"/>
+          <w:lang w:val="pl-PL"/>
+        </w:rPr>
+      </w:pPr>
+      <w:r>
+        <w:rPr>
+          <w:rFonts w:ascii="Times New Roman" w:hAnsi="Times New Roman" w:cs="Times New Roman"/>
+          <w:sz w:val="24"/>
+          <w:szCs w:val="24"/>
+          <w:lang w:val="pl-PL"/>
+        </w:rPr>
+        <w:t>4</w:t>
+      </w:r>
+      <w:r>
+        <w:rPr>
+          <w:rFonts w:ascii="Times New Roman" w:hAnsi="Times New Roman" w:cs="Times New Roman"/>
+          <w:sz w:val="24"/>
+          <w:szCs w:val="24"/>
+          <w:lang w:val="pl-PL"/>
+        </w:rPr>
+        <w:t xml:space="preserve"> – godzina zakończenia. Jest to czas zakończenia wydarzenia. Pole korzysta z walidacji poprzedniego pola. Ponadto jednak sprawdza czy zakończenie nie występuje wcześniej niż rozpoczęcie.</w:t>
+      </w:r>
+    </w:p>
+    <w:p>
+      <w:pPr>
+        <w:spacing w:line="360" w:lineRule="auto"/>
+        <w:jc w:val="both"/>
+        <w:rPr>
+          <w:rFonts w:ascii="Times New Roman" w:hAnsi="Times New Roman" w:cs="Times New Roman"/>
+          <w:sz w:val="24"/>
+          <w:szCs w:val="24"/>
+          <w:lang w:val="pl-PL"/>
+        </w:rPr>
+      </w:pPr>
+      <w:r>
+        <w:rPr>
+          <w:rFonts w:ascii="Times New Roman" w:hAnsi="Times New Roman" w:cs="Times New Roman"/>
+          <w:sz w:val="24"/>
+          <w:szCs w:val="24"/>
+          <w:lang w:val="pl-PL"/>
+        </w:rPr>
+        <w:lastRenderedPageBreak/>
+        <w:t>5</w:t>
+      </w:r>
+      <w:r>
+        <w:rPr>
+          <w:rFonts w:ascii="Times New Roman" w:hAnsi="Times New Roman" w:cs="Times New Roman"/>
+          <w:sz w:val="24"/>
+          <w:szCs w:val="24"/>
+          <w:lang w:val="pl-PL"/>
+        </w:rPr>
+        <w:t xml:space="preserve"> – tydzień. Zajęcia mogą odbywać się w tygodnie parzyste lub nieparzysty. Nazwę tygodnia  należy wybrać z rozwijane listy.</w:t>
+      </w:r>
+    </w:p>
+    <w:p>
+      <w:pPr>
+        <w:spacing w:line="360" w:lineRule="auto"/>
+        <w:jc w:val="both"/>
+        <w:rPr>
+          <w:rFonts w:ascii="Times New Roman" w:hAnsi="Times New Roman" w:cs="Times New Roman"/>
+          <w:sz w:val="24"/>
+          <w:szCs w:val="24"/>
+          <w:lang w:val="pl-PL"/>
+        </w:rPr>
+      </w:pPr>
+      <w:r>
+        <w:rPr>
+          <w:rFonts w:ascii="Times New Roman" w:hAnsi="Times New Roman" w:cs="Times New Roman"/>
+          <w:sz w:val="24"/>
+          <w:szCs w:val="24"/>
+          <w:lang w:val="pl-PL"/>
+        </w:rPr>
+        <w:t>6</w:t>
+      </w:r>
+      <w:r>
+        <w:rPr>
+          <w:rFonts w:ascii="Times New Roman" w:hAnsi="Times New Roman" w:cs="Times New Roman"/>
+          <w:sz w:val="24"/>
+          <w:szCs w:val="24"/>
+          <w:lang w:val="pl-PL"/>
+        </w:rPr>
+        <w:t xml:space="preserve"> – dzień. Pole z nazwą dnia tygodnia w który odbywają się zajęcia. Nazwę dnia tygodnia należy wybrać z rozwijanej listy.</w:t>
+      </w:r>
+    </w:p>
+    <w:p>
+      <w:pPr>
+        <w:spacing w:line="360" w:lineRule="auto"/>
+        <w:jc w:val="both"/>
+        <w:rPr>
+          <w:rFonts w:ascii="Times New Roman" w:hAnsi="Times New Roman" w:cs="Times New Roman"/>
+          <w:b/>
+          <w:sz w:val="32"/>
+          <w:szCs w:val="32"/>
+          <w:lang w:val="pl-PL"/>
+        </w:rPr>
+      </w:pPr>
+      <w:r>
+        <w:rPr>
+          <w:rFonts w:ascii="Times New Roman" w:hAnsi="Times New Roman" w:cs="Times New Roman"/>
+          <w:b/>
+          <w:sz w:val="32"/>
+          <w:szCs w:val="32"/>
+          <w:lang w:val="pl-PL"/>
+        </w:rPr>
+        <w:t>4.2.5 Podstrona moje wiadomości</w:t>
+      </w:r>
+    </w:p>
+    <w:p>
+      <w:pPr>
+        <w:spacing w:line="360" w:lineRule="auto"/>
+        <w:jc w:val="both"/>
+        <w:rPr>
+          <w:rFonts w:ascii="Times New Roman" w:hAnsi="Times New Roman" w:cs="Times New Roman"/>
+          <w:b/>
+          <w:sz w:val="32"/>
+          <w:szCs w:val="32"/>
+          <w:lang w:val="pl-PL"/>
+        </w:rPr>
+      </w:pPr>
+      <w:r>
+        <w:rPr>
+          <w:noProof/>
+          <w:lang w:val="pl-PL" w:eastAsia="pl-PL"/>
+        </w:rPr>
+        <w:drawing>
+          <wp:inline distT="0" distB="0" distL="0" distR="0" wp14:anchorId="4D7D4B29" wp14:editId="0782413B">
+            <wp:extent cx="5972810" cy="1678305"/>
+            <wp:effectExtent l="0" t="0" r="8890" b="0"/>
+            <wp:docPr id="11" name="Obraz 11"/>
+            <wp:cNvGraphicFramePr>
+              <a:graphicFrameLocks xmlns:a="http://schemas.openxmlformats.org/drawingml/2006/main" noChangeAspect="1"/>
+            </wp:cNvGraphicFramePr>
+            <a:graphic xmlns:a="http://schemas.openxmlformats.org/drawingml/2006/main">
+              <a:graphicData uri="http://schemas.openxmlformats.org/drawingml/2006/picture">
+                <pic:pic xmlns:pic="http://schemas.openxmlformats.org/drawingml/2006/picture">
+                  <pic:nvPicPr>
+                    <pic:cNvPr id="0" name=""/>
+                    <pic:cNvPicPr/>
+                  </pic:nvPicPr>
+                  <pic:blipFill>
+                    <a:blip r:embed="rId21"/>
+                    <a:stretch>
+                      <a:fillRect/>
+                    </a:stretch>
+                  </pic:blipFill>
+                  <pic:spPr>
+                    <a:xfrm>
+                      <a:off x="0" y="0"/>
+                      <a:ext cx="5972810" cy="1678305"/>
+                    </a:xfrm>
+                    <a:prstGeom prst="rect">
+                      <a:avLst/>
+                    </a:prstGeom>
+                  </pic:spPr>
+                </pic:pic>
+              </a:graphicData>
+            </a:graphic>
+          </wp:inline>
+        </w:drawing>
+      </w:r>
+    </w:p>
+    <w:p>
+      <w:pPr>
+        <w:spacing w:line="360" w:lineRule="auto"/>
+        <w:jc w:val="both"/>
+        <w:rPr>
+          <w:rFonts w:ascii="Times New Roman" w:hAnsi="Times New Roman" w:cs="Times New Roman"/>
+          <w:sz w:val="24"/>
+          <w:szCs w:val="24"/>
+          <w:lang w:val="pl-PL"/>
+        </w:rPr>
+      </w:pPr>
+      <w:r>
+        <w:rPr>
+          <w:rFonts w:ascii="Times New Roman" w:hAnsi="Times New Roman" w:cs="Times New Roman"/>
+          <w:sz w:val="24"/>
+          <w:szCs w:val="24"/>
+          <w:lang w:val="pl-PL"/>
+        </w:rPr>
+        <w:t>Podstrona wyświetla wszystkie napisane przez użytkownika wiadomości ze wszystkich pokoi. Wyświetla je w formie tabelki. Tak jak w tabeli na stronie moje wydarzenia użytkownik ma możliwość filtrowania wyświetlanych danych.</w:t>
+      </w:r>
+      <w:r>
+        <w:rPr>
+          <w:rFonts w:ascii="Times New Roman" w:hAnsi="Times New Roman" w:cs="Times New Roman"/>
+          <w:sz w:val="24"/>
+          <w:szCs w:val="24"/>
+          <w:lang w:val="pl-PL"/>
+        </w:rPr>
+        <w:t xml:space="preserve"> Zawartość kolumny z treścią wiadomości została ze względów stylistycznych ograniczona do 80 znaków (treść wiadomości może zawierać do 128 znaków). Reszta wiadomości zostaje zastąpiona przez „…”. </w:t>
+      </w:r>
+    </w:p>
+    <w:p>
+      <w:pPr>
+        <w:spacing w:line="360" w:lineRule="auto"/>
+        <w:jc w:val="both"/>
+        <w:rPr>
+          <w:rFonts w:ascii="Times New Roman" w:hAnsi="Times New Roman" w:cs="Times New Roman"/>
+          <w:sz w:val="24"/>
+          <w:szCs w:val="24"/>
+          <w:lang w:val="pl-PL"/>
+        </w:rPr>
+      </w:pPr>
+      <w:r>
+        <w:rPr>
+          <w:rFonts w:ascii="Times New Roman" w:hAnsi="Times New Roman" w:cs="Times New Roman"/>
+          <w:sz w:val="24"/>
+          <w:szCs w:val="24"/>
+          <w:lang w:val="pl-PL"/>
+        </w:rPr>
+        <w:t>Ostatnia kolumna zawiera przyciski funkcyjne:</w:t>
+      </w:r>
+    </w:p>
+    <w:p>
+      <w:pPr>
+        <w:spacing w:line="360" w:lineRule="auto"/>
+        <w:jc w:val="both"/>
+        <w:rPr>
+          <w:rFonts w:ascii="Times New Roman" w:hAnsi="Times New Roman" w:cs="Times New Roman"/>
+          <w:sz w:val="24"/>
+          <w:szCs w:val="24"/>
+          <w:lang w:val="pl-PL"/>
+        </w:rPr>
+      </w:pPr>
+      <w:r>
+        <w:rPr>
+          <w:noProof/>
+          <w:lang w:val="pl-PL" w:eastAsia="pl-PL"/>
+        </w:rPr>
+        <w:drawing>
+          <wp:inline distT="0" distB="0" distL="0" distR="0" wp14:anchorId="234641B4" wp14:editId="6B45B252">
+            <wp:extent cx="333375" cy="390525"/>
+            <wp:effectExtent l="0" t="0" r="9525" b="9525"/>
+            <wp:docPr id="12" name="Obraz 12"/>
+            <wp:cNvGraphicFramePr>
+              <a:graphicFrameLocks xmlns:a="http://schemas.openxmlformats.org/drawingml/2006/main" noChangeAspect="1"/>
+            </wp:cNvGraphicFramePr>
+            <a:graphic xmlns:a="http://schemas.openxmlformats.org/drawingml/2006/main">
+              <a:graphicData uri="http://schemas.openxmlformats.org/drawingml/2006/picture">
+                <pic:pic xmlns:pic="http://schemas.openxmlformats.org/drawingml/2006/picture">
+                  <pic:nvPicPr>
+                    <pic:cNvPr id="0" name=""/>
+                    <pic:cNvPicPr/>
+                  </pic:nvPicPr>
+                  <pic:blipFill>
+                    <a:blip r:embed="rId18"/>
+                    <a:stretch>
+                      <a:fillRect/>
+                    </a:stretch>
+                  </pic:blipFill>
+                  <pic:spPr>
+                    <a:xfrm>
+                      <a:off x="0" y="0"/>
+                      <a:ext cx="333375" cy="390525"/>
+                    </a:xfrm>
+                    <a:prstGeom prst="rect">
+                      <a:avLst/>
+                    </a:prstGeom>
+                  </pic:spPr>
+                </pic:pic>
+              </a:graphicData>
+            </a:graphic>
+          </wp:inline>
+        </w:drawing>
+      </w:r>
+      <w:r>
+        <w:rPr>
+          <w:rFonts w:ascii="Times New Roman" w:hAnsi="Times New Roman" w:cs="Times New Roman"/>
+          <w:sz w:val="24"/>
+          <w:szCs w:val="24"/>
+          <w:lang w:val="pl-PL"/>
+        </w:rPr>
+        <w:t xml:space="preserve"> - służy do edycji wybranej wiadomości i przekierowuje na odpowiednią stronę, na której użytkownik może tego dokonać.</w:t>
+      </w:r>
+    </w:p>
+    <w:p>
+      <w:pPr>
+        <w:spacing w:line="360" w:lineRule="auto"/>
+        <w:jc w:val="both"/>
+        <w:rPr>
+          <w:rFonts w:ascii="Times New Roman" w:hAnsi="Times New Roman" w:cs="Times New Roman"/>
+          <w:sz w:val="24"/>
+          <w:szCs w:val="24"/>
+          <w:lang w:val="pl-PL"/>
+        </w:rPr>
+      </w:pPr>
+      <w:r>
+        <w:rPr>
+          <w:noProof/>
+          <w:lang w:val="pl-PL" w:eastAsia="pl-PL"/>
+        </w:rPr>
+        <w:drawing>
+          <wp:inline distT="0" distB="0" distL="0" distR="0" wp14:anchorId="3E17E518" wp14:editId="20FDF512">
+            <wp:extent cx="314325" cy="333375"/>
+            <wp:effectExtent l="0" t="0" r="9525" b="9525"/>
+            <wp:docPr id="15" name="Obraz 15"/>
+            <wp:cNvGraphicFramePr>
+              <a:graphicFrameLocks xmlns:a="http://schemas.openxmlformats.org/drawingml/2006/main" noChangeAspect="1"/>
+            </wp:cNvGraphicFramePr>
+            <a:graphic xmlns:a="http://schemas.openxmlformats.org/drawingml/2006/main">
+              <a:graphicData uri="http://schemas.openxmlformats.org/drawingml/2006/picture">
+                <pic:pic xmlns:pic="http://schemas.openxmlformats.org/drawingml/2006/picture">
+                  <pic:nvPicPr>
+                    <pic:cNvPr id="0" name=""/>
+                    <pic:cNvPicPr/>
+                  </pic:nvPicPr>
+                  <pic:blipFill>
+                    <a:blip r:embed="rId19"/>
+                    <a:stretch>
+                      <a:fillRect/>
+                    </a:stretch>
+                  </pic:blipFill>
+                  <pic:spPr>
+                    <a:xfrm>
+                      <a:off x="0" y="0"/>
+                      <a:ext cx="314325" cy="333375"/>
+                    </a:xfrm>
+                    <a:prstGeom prst="rect">
+                      <a:avLst/>
+                    </a:prstGeom>
+                  </pic:spPr>
+                </pic:pic>
+              </a:graphicData>
+            </a:graphic>
+          </wp:inline>
+        </w:drawing>
+      </w:r>
+      <w:r>
+        <w:rPr>
+          <w:rFonts w:ascii="Times New Roman" w:hAnsi="Times New Roman" w:cs="Times New Roman"/>
+          <w:sz w:val="24"/>
+          <w:szCs w:val="24"/>
+          <w:lang w:val="pl-PL"/>
+        </w:rPr>
+        <w:t>- służy do usunięcia wybranej wiadomości. Po pomyślnym usunięciu dane w tabeli zostaną przeładowane. Użytkownik zostanie poinformowany w razie jakichkolwiek problemów pojawiających się w czasie wykonywania tej czynność.</w:t>
+      </w:r>
+    </w:p>
+    <w:p>
+      <w:pPr>
+        <w:spacing w:line="360" w:lineRule="auto"/>
+        <w:jc w:val="both"/>
+        <w:rPr>
+          <w:rFonts w:ascii="Times New Roman" w:hAnsi="Times New Roman" w:cs="Times New Roman"/>
+          <w:b/>
+          <w:sz w:val="32"/>
+          <w:szCs w:val="32"/>
+          <w:lang w:val="pl-PL"/>
+        </w:rPr>
+      </w:pPr>
+      <w:r>
+        <w:rPr>
+          <w:rFonts w:ascii="Times New Roman" w:hAnsi="Times New Roman" w:cs="Times New Roman"/>
+          <w:b/>
+          <w:sz w:val="32"/>
+          <w:szCs w:val="32"/>
+          <w:lang w:val="pl-PL"/>
+        </w:rPr>
+        <w:t>4.2.5 Podstrona dodaj/edytuj wiadomość</w:t>
+      </w:r>
+    </w:p>
+    <w:p>
+      <w:pPr>
+        <w:spacing w:line="360" w:lineRule="auto"/>
+        <w:jc w:val="both"/>
+        <w:rPr>
+          <w:rFonts w:ascii="Times New Roman" w:hAnsi="Times New Roman" w:cs="Times New Roman"/>
+          <w:sz w:val="24"/>
+          <w:szCs w:val="24"/>
+          <w:lang w:val="pl-PL"/>
+        </w:rPr>
+      </w:pPr>
+      <w:r>
+        <w:rPr>
+          <w:noProof/>
+          <w:lang w:val="pl-PL" w:eastAsia="pl-PL"/>
+        </w:rPr>
+        <w:lastRenderedPageBreak/>
+        <w:drawing>
+          <wp:inline distT="0" distB="0" distL="0" distR="0" wp14:anchorId="196631A2" wp14:editId="7197553E">
+            <wp:extent cx="5972810" cy="2301875"/>
+            <wp:effectExtent l="0" t="0" r="8890" b="3175"/>
+            <wp:docPr id="17" name="Obraz 17"/>
+            <wp:cNvGraphicFramePr>
+              <a:graphicFrameLocks xmlns:a="http://schemas.openxmlformats.org/drawingml/2006/main" noChangeAspect="1"/>
+            </wp:cNvGraphicFramePr>
+            <a:graphic xmlns:a="http://schemas.openxmlformats.org/drawingml/2006/main">
+              <a:graphicData uri="http://schemas.openxmlformats.org/drawingml/2006/picture">
+                <pic:pic xmlns:pic="http://schemas.openxmlformats.org/drawingml/2006/picture">
+                  <pic:nvPicPr>
+                    <pic:cNvPr id="0" name=""/>
+                    <pic:cNvPicPr/>
+                  </pic:nvPicPr>
+                  <pic:blipFill>
+                    <a:blip r:embed="rId22"/>
+                    <a:stretch>
+                      <a:fillRect/>
+                    </a:stretch>
+                  </pic:blipFill>
+                  <pic:spPr>
+                    <a:xfrm>
+                      <a:off x="0" y="0"/>
+                      <a:ext cx="5972810" cy="2301875"/>
+                    </a:xfrm>
+                    <a:prstGeom prst="rect">
+                      <a:avLst/>
+                    </a:prstGeom>
+                  </pic:spPr>
+                </pic:pic>
+              </a:graphicData>
+            </a:graphic>
+          </wp:inline>
+        </w:drawing>
+      </w:r>
+    </w:p>
+    <w:p>
+      <w:pPr>
+        <w:spacing w:line="360" w:lineRule="auto"/>
+        <w:jc w:val="both"/>
+        <w:rPr>
+          <w:rFonts w:ascii="Times New Roman" w:hAnsi="Times New Roman" w:cs="Times New Roman"/>
+          <w:sz w:val="24"/>
+          <w:szCs w:val="24"/>
+          <w:lang w:val="pl-PL"/>
+        </w:rPr>
+      </w:pPr>
+      <w:r>
+        <w:rPr>
+          <w:rFonts w:ascii="Times New Roman" w:hAnsi="Times New Roman" w:cs="Times New Roman"/>
+          <w:sz w:val="24"/>
+          <w:szCs w:val="24"/>
+          <w:lang w:val="pl-PL"/>
+        </w:rPr>
+        <w:t>Na podstronie mamy możliwość edycji lub dodania nowej wiadomości</w:t>
+      </w:r>
+      <w:r>
+        <w:rPr>
+          <w:rFonts w:ascii="Times New Roman" w:hAnsi="Times New Roman" w:cs="Times New Roman"/>
+          <w:sz w:val="24"/>
+          <w:szCs w:val="24"/>
+          <w:lang w:val="pl-PL"/>
+        </w:rPr>
+        <w:t>. Edytować wiadomość możemy poprzez przycisk funkcyjny na stronie ,,Moje wiadomości” natomiast dodać nową  poprzez odnośnik w panelu nawigacji.</w:t>
+      </w:r>
+      <w:r>
+        <w:rPr>
+          <w:rFonts w:ascii="Times New Roman" w:hAnsi="Times New Roman" w:cs="Times New Roman"/>
+          <w:sz w:val="24"/>
+          <w:szCs w:val="24"/>
+          <w:lang w:val="pl-PL"/>
+        </w:rPr>
+        <w:t xml:space="preserve"> Walidacja odbywa się na podobnej zasadzie co na innych podstronach aplikacji.</w:t>
+      </w:r>
+      <w:r>
+        <w:rPr>
+          <w:rFonts w:ascii="Times New Roman" w:hAnsi="Times New Roman" w:cs="Times New Roman"/>
+          <w:sz w:val="24"/>
+          <w:szCs w:val="24"/>
+          <w:lang w:val="pl-PL"/>
+        </w:rPr>
+        <w:t xml:space="preserve"> </w:t>
+      </w:r>
+    </w:p>
+    <w:p>
+      <w:pPr>
+        <w:spacing w:line="360" w:lineRule="auto"/>
+        <w:jc w:val="both"/>
+        <w:rPr>
+          <w:rFonts w:ascii="Times New Roman" w:hAnsi="Times New Roman" w:cs="Times New Roman"/>
+          <w:sz w:val="24"/>
+          <w:szCs w:val="24"/>
+          <w:lang w:val="pl-PL"/>
+        </w:rPr>
+      </w:pPr>
+      <w:r>
+        <w:rPr>
+          <w:rFonts w:ascii="Times New Roman" w:hAnsi="Times New Roman" w:cs="Times New Roman"/>
+          <w:sz w:val="24"/>
+          <w:szCs w:val="24"/>
+          <w:lang w:val="pl-PL"/>
+        </w:rPr>
+        <w:t>Podstrona zawiera formularz z następującymi polami:</w:t>
+      </w:r>
+    </w:p>
+    <w:p>
+      <w:pPr>
+        <w:spacing w:line="360" w:lineRule="auto"/>
+        <w:jc w:val="both"/>
+        <w:rPr>
+          <w:rFonts w:ascii="Times New Roman" w:hAnsi="Times New Roman" w:cs="Times New Roman"/>
+          <w:sz w:val="24"/>
+          <w:szCs w:val="24"/>
+          <w:lang w:val="pl-PL"/>
+        </w:rPr>
+      </w:pPr>
+      <w:r>
+        <w:rPr>
+          <w:rFonts w:ascii="Times New Roman" w:hAnsi="Times New Roman" w:cs="Times New Roman"/>
+          <w:sz w:val="24"/>
+          <w:szCs w:val="24"/>
+          <w:lang w:val="pl-PL"/>
+        </w:rPr>
+        <w:t>1 – treść. Jest to treść wyświetlanej wiadomości. Pole jest ograniczone do 128 znaków.</w:t>
+      </w:r>
+    </w:p>
+    <w:p>
+      <w:pPr>
+        <w:spacing w:line="360" w:lineRule="auto"/>
+        <w:jc w:val="both"/>
+        <w:rPr>
+          <w:rFonts w:ascii="Times New Roman" w:hAnsi="Times New Roman" w:cs="Times New Roman"/>
+          <w:sz w:val="24"/>
+          <w:szCs w:val="24"/>
+          <w:lang w:val="pl-PL"/>
+        </w:rPr>
+      </w:pPr>
+      <w:r>
+        <w:rPr>
+          <w:rFonts w:ascii="Times New Roman" w:hAnsi="Times New Roman" w:cs="Times New Roman"/>
+          <w:sz w:val="24"/>
+          <w:szCs w:val="24"/>
+          <w:lang w:val="pl-PL"/>
+        </w:rPr>
+        <w:t xml:space="preserve">2 – sala. Numer sali </w:t>
+      </w:r>
+      <w:r>
+        <w:rPr>
+          <w:rFonts w:ascii="Times New Roman" w:hAnsi="Times New Roman" w:cs="Times New Roman"/>
+          <w:sz w:val="24"/>
+          <w:szCs w:val="24"/>
+          <w:lang w:val="pl-PL"/>
+        </w:rPr>
+        <w:t>przy której ma być wyświetlana tworzona wiadomość</w:t>
+      </w:r>
+      <w:r>
+        <w:rPr>
+          <w:rFonts w:ascii="Times New Roman" w:hAnsi="Times New Roman" w:cs="Times New Roman"/>
+          <w:sz w:val="24"/>
+          <w:szCs w:val="24"/>
+          <w:lang w:val="pl-PL"/>
+        </w:rPr>
+        <w:t>.</w:t>
+      </w:r>
+      <w:r>
+        <w:rPr>
+          <w:rFonts w:ascii="Times New Roman" w:hAnsi="Times New Roman" w:cs="Times New Roman"/>
+          <w:sz w:val="24"/>
+          <w:szCs w:val="24"/>
+          <w:lang w:val="pl-PL"/>
+        </w:rPr>
+        <w:t xml:space="preserve"> Numer musi być z przedziału 0-999.</w:t>
+      </w:r>
+      <w:r>
+        <w:rPr>
+          <w:rFonts w:ascii="Times New Roman" w:hAnsi="Times New Roman" w:cs="Times New Roman"/>
+          <w:sz w:val="24"/>
+          <w:szCs w:val="24"/>
+          <w:lang w:val="pl-PL"/>
+        </w:rPr>
+        <w:t xml:space="preserve"> Sala o podanym numerze musi już istnieć w bazie danych. </w:t>
+      </w:r>
+    </w:p>
+    <w:p>
+      <w:pPr>
+        <w:spacing w:line="360" w:lineRule="auto"/>
+        <w:jc w:val="both"/>
+        <w:rPr>
+          <w:rFonts w:ascii="Times New Roman" w:hAnsi="Times New Roman" w:cs="Times New Roman"/>
+          <w:b/>
+          <w:sz w:val="32"/>
+          <w:szCs w:val="32"/>
+          <w:lang w:val="pl-PL"/>
+        </w:rPr>
+      </w:pPr>
+      <w:r>
+        <w:rPr>
+          <w:rFonts w:ascii="Times New Roman" w:hAnsi="Times New Roman" w:cs="Times New Roman"/>
+          <w:b/>
+          <w:sz w:val="32"/>
+          <w:szCs w:val="32"/>
+          <w:lang w:val="pl-PL"/>
+        </w:rPr>
+        <w:t xml:space="preserve">4.2.5 Podstrona </w:t>
+      </w:r>
+      <w:r>
+        <w:rPr>
+          <w:rFonts w:ascii="Times New Roman" w:hAnsi="Times New Roman" w:cs="Times New Roman"/>
+          <w:b/>
+          <w:sz w:val="32"/>
+          <w:szCs w:val="32"/>
+          <w:lang w:val="pl-PL"/>
+        </w:rPr>
+        <w:t>wszystkie pokoje</w:t>
+      </w:r>
+    </w:p>
+    <w:p>
+      <w:pPr>
+        <w:spacing w:line="360" w:lineRule="auto"/>
+        <w:jc w:val="both"/>
+        <w:rPr>
+          <w:rFonts w:ascii="Times New Roman" w:hAnsi="Times New Roman" w:cs="Times New Roman"/>
+          <w:b/>
+          <w:sz w:val="32"/>
+          <w:szCs w:val="32"/>
+          <w:lang w:val="pl-PL"/>
+        </w:rPr>
+      </w:pPr>
+      <w:r>
+        <w:rPr>
+          <w:noProof/>
+          <w:lang w:val="pl-PL" w:eastAsia="pl-PL"/>
+        </w:rPr>
+        <w:drawing>
+          <wp:inline distT="0" distB="0" distL="0" distR="0" wp14:anchorId="202109CA" wp14:editId="77564DFF">
+            <wp:extent cx="5972810" cy="1677035"/>
+            <wp:effectExtent l="0" t="0" r="8890" b="0"/>
+            <wp:docPr id="16" name="Obraz 16"/>
+            <wp:cNvGraphicFramePr>
+              <a:graphicFrameLocks xmlns:a="http://schemas.openxmlformats.org/drawingml/2006/main" noChangeAspect="1"/>
+            </wp:cNvGraphicFramePr>
+            <a:graphic xmlns:a="http://schemas.openxmlformats.org/drawingml/2006/main">
+              <a:graphicData uri="http://schemas.openxmlformats.org/drawingml/2006/picture">
+                <pic:pic xmlns:pic="http://schemas.openxmlformats.org/drawingml/2006/picture">
+                  <pic:nvPicPr>
+                    <pic:cNvPr id="0" name=""/>
+                    <pic:cNvPicPr/>
+                  </pic:nvPicPr>
+                  <pic:blipFill>
+                    <a:blip r:embed="rId23"/>
+                    <a:stretch>
+                      <a:fillRect/>
+                    </a:stretch>
+                  </pic:blipFill>
+                  <pic:spPr>
+                    <a:xfrm>
+                      <a:off x="0" y="0"/>
+                      <a:ext cx="5972810" cy="1677035"/>
+                    </a:xfrm>
+                    <a:prstGeom prst="rect">
+                      <a:avLst/>
+                    </a:prstGeom>
+                  </pic:spPr>
+                </pic:pic>
+              </a:graphicData>
+            </a:graphic>
+          </wp:inline>
+        </w:drawing>
+      </w:r>
+    </w:p>
+    <w:p>
+      <w:pPr>
+        <w:spacing w:line="360" w:lineRule="auto"/>
+        <w:jc w:val="both"/>
+        <w:rPr>
+          <w:rFonts w:ascii="Times New Roman" w:hAnsi="Times New Roman" w:cs="Times New Roman"/>
+          <w:sz w:val="24"/>
+          <w:szCs w:val="24"/>
+          <w:lang w:val="pl-PL"/>
+        </w:rPr>
+      </w:pPr>
+      <w:r>
+        <w:rPr>
+          <w:rFonts w:ascii="Times New Roman" w:hAnsi="Times New Roman" w:cs="Times New Roman"/>
+          <w:sz w:val="24"/>
+          <w:szCs w:val="24"/>
+          <w:lang w:val="pl-PL"/>
+        </w:rPr>
+        <w:t xml:space="preserve">Podstrona posiada tabelę wyświetlającą informację o wszystkich istniejących pokojach w bazie danych. Tak jak inne posiada możliwość filtrowania wyników za pomocą pól znajdujących się pod tytułami poszczególnych kolumn. Kolumna właściciele zawiera imiona i nazwiska osób do których należy sala. Kolorem </w:t>
+      </w:r>
+      <w:r>
+        <w:rPr>
+          <w:noProof/>
+          <w:lang w:val="pl-PL" w:eastAsia="pl-PL"/>
+        </w:rPr>
+        <w:drawing>
+          <wp:inline distT="0" distB="0" distL="0" distR="0" wp14:anchorId="0F9B5D15" wp14:editId="23150751">
+            <wp:extent cx="238125" cy="152400"/>
+            <wp:effectExtent l="0" t="0" r="9525" b="0"/>
+            <wp:docPr id="18" name="Obraz 18"/>
+            <wp:cNvGraphicFramePr>
+              <a:graphicFrameLocks xmlns:a="http://schemas.openxmlformats.org/drawingml/2006/main" noChangeAspect="1"/>
+            </wp:cNvGraphicFramePr>
+            <a:graphic xmlns:a="http://schemas.openxmlformats.org/drawingml/2006/main">
+              <a:graphicData uri="http://schemas.openxmlformats.org/drawingml/2006/picture">
+                <pic:pic xmlns:pic="http://schemas.openxmlformats.org/drawingml/2006/picture">
+                  <pic:nvPicPr>
+                    <pic:cNvPr id="0" name=""/>
+                    <pic:cNvPicPr/>
+                  </pic:nvPicPr>
+                  <pic:blipFill>
+                    <a:blip r:embed="rId24"/>
+                    <a:stretch>
+                      <a:fillRect/>
+                    </a:stretch>
+                  </pic:blipFill>
+                  <pic:spPr>
+                    <a:xfrm>
+                      <a:off x="0" y="0"/>
+                      <a:ext cx="238125" cy="152400"/>
+                    </a:xfrm>
+                    <a:prstGeom prst="rect">
+                      <a:avLst/>
+                    </a:prstGeom>
+                  </pic:spPr>
+                </pic:pic>
+              </a:graphicData>
+            </a:graphic>
+          </wp:inline>
+        </w:drawing>
+      </w:r>
+      <w:r>
+        <w:rPr>
+          <w:rFonts w:ascii="Times New Roman" w:hAnsi="Times New Roman" w:cs="Times New Roman"/>
+          <w:sz w:val="24"/>
+          <w:szCs w:val="24"/>
+          <w:lang w:val="pl-PL"/>
+        </w:rPr>
+        <w:t xml:space="preserve"> zostały zaznaczone pokoje których właścicielem jest użytkownik. </w:t>
+      </w:r>
+    </w:p>
+    <w:p>
+      <w:pPr>
+        <w:spacing w:line="360" w:lineRule="auto"/>
+        <w:jc w:val="both"/>
+        <w:rPr>
+          <w:rFonts w:ascii="Times New Roman" w:hAnsi="Times New Roman" w:cs="Times New Roman"/>
+          <w:sz w:val="24"/>
+          <w:szCs w:val="24"/>
+          <w:lang w:val="pl-PL"/>
+        </w:rPr>
+      </w:pPr>
+      <w:r>
+        <w:rPr>
+          <w:rFonts w:ascii="Times New Roman" w:hAnsi="Times New Roman" w:cs="Times New Roman"/>
+          <w:sz w:val="24"/>
+          <w:szCs w:val="24"/>
+          <w:lang w:val="pl-PL"/>
+        </w:rPr>
+        <w:t>Czwarta kolumna zawiera w sobie przyciski dostępnych opcji:</w:t>
+      </w:r>
+    </w:p>
+    <w:p>
+      <w:pPr>
+        <w:spacing w:line="360" w:lineRule="auto"/>
+        <w:jc w:val="both"/>
+        <w:rPr>
+          <w:rFonts w:ascii="Times New Roman" w:hAnsi="Times New Roman" w:cs="Times New Roman"/>
+          <w:sz w:val="24"/>
+          <w:szCs w:val="24"/>
+          <w:lang w:val="pl-PL"/>
+        </w:rPr>
+      </w:pPr>
+      <w:r>
+        <w:rPr>
+          <w:noProof/>
+          <w:lang w:val="pl-PL" w:eastAsia="pl-PL"/>
+        </w:rPr>
+        <w:lastRenderedPageBreak/>
+        <w:drawing>
+          <wp:inline distT="0" distB="0" distL="0" distR="0" wp14:anchorId="3E7235B7" wp14:editId="566CAC26">
+            <wp:extent cx="295275" cy="352425"/>
+            <wp:effectExtent l="0" t="0" r="9525" b="9525"/>
+            <wp:docPr id="21" name="Obraz 21"/>
+            <wp:cNvGraphicFramePr>
+              <a:graphicFrameLocks xmlns:a="http://schemas.openxmlformats.org/drawingml/2006/main" noChangeAspect="1"/>
+            </wp:cNvGraphicFramePr>
+            <a:graphic xmlns:a="http://schemas.openxmlformats.org/drawingml/2006/main">
+              <a:graphicData uri="http://schemas.openxmlformats.org/drawingml/2006/picture">
+                <pic:pic xmlns:pic="http://schemas.openxmlformats.org/drawingml/2006/picture">
+                  <pic:nvPicPr>
+                    <pic:cNvPr id="0" name=""/>
+                    <pic:cNvPicPr/>
+                  </pic:nvPicPr>
+                  <pic:blipFill>
+                    <a:blip r:embed="rId25"/>
+                    <a:stretch>
+                      <a:fillRect/>
+                    </a:stretch>
+                  </pic:blipFill>
+                  <pic:spPr>
+                    <a:xfrm>
+                      <a:off x="0" y="0"/>
+                      <a:ext cx="295275" cy="352425"/>
+                    </a:xfrm>
+                    <a:prstGeom prst="rect">
+                      <a:avLst/>
+                    </a:prstGeom>
+                  </pic:spPr>
+                </pic:pic>
+              </a:graphicData>
+            </a:graphic>
+          </wp:inline>
+        </w:drawing>
+      </w:r>
+      <w:r>
+        <w:rPr>
+          <w:rFonts w:ascii="Times New Roman" w:hAnsi="Times New Roman" w:cs="Times New Roman"/>
+          <w:sz w:val="24"/>
+          <w:szCs w:val="24"/>
+          <w:lang w:val="pl-PL"/>
+        </w:rPr>
+        <w:t xml:space="preserve"> - przypisuje użytkownika do pokoju. </w:t>
+      </w:r>
+      <w:r>
+        <w:rPr>
+          <w:rFonts w:ascii="Times New Roman" w:hAnsi="Times New Roman" w:cs="Times New Roman"/>
+          <w:sz w:val="24"/>
+          <w:szCs w:val="24"/>
+          <w:lang w:val="pl-PL"/>
+        </w:rPr>
+        <w:t>Tylko pokój konsultacji może posiadać właściciela. Przypisanie do laboratorium nie jest dozwolone.</w:t>
+      </w:r>
+    </w:p>
+    <w:p>
+      <w:pPr>
+        <w:spacing w:line="360" w:lineRule="auto"/>
+        <w:jc w:val="both"/>
+        <w:rPr>
+          <w:rFonts w:ascii="Times New Roman" w:hAnsi="Times New Roman" w:cs="Times New Roman"/>
+          <w:sz w:val="24"/>
+          <w:szCs w:val="24"/>
+          <w:lang w:val="pl-PL"/>
+        </w:rPr>
+      </w:pPr>
+      <w:r>
+        <w:rPr>
+          <w:noProof/>
+          <w:lang w:val="pl-PL" w:eastAsia="pl-PL"/>
+        </w:rPr>
+        <w:drawing>
+          <wp:inline distT="0" distB="0" distL="0" distR="0" wp14:anchorId="6BED6457" wp14:editId="0D2F44A3">
+            <wp:extent cx="342900" cy="323850"/>
+            <wp:effectExtent l="0" t="0" r="0" b="0"/>
+            <wp:docPr id="22" name="Obraz 22"/>
+            <wp:cNvGraphicFramePr>
+              <a:graphicFrameLocks xmlns:a="http://schemas.openxmlformats.org/drawingml/2006/main" noChangeAspect="1"/>
+            </wp:cNvGraphicFramePr>
+            <a:graphic xmlns:a="http://schemas.openxmlformats.org/drawingml/2006/main">
+              <a:graphicData uri="http://schemas.openxmlformats.org/drawingml/2006/picture">
+                <pic:pic xmlns:pic="http://schemas.openxmlformats.org/drawingml/2006/picture">
+                  <pic:nvPicPr>
+                    <pic:cNvPr id="0" name=""/>
+                    <pic:cNvPicPr/>
+                  </pic:nvPicPr>
+                  <pic:blipFill>
+                    <a:blip r:embed="rId26"/>
+                    <a:stretch>
+                      <a:fillRect/>
+                    </a:stretch>
+                  </pic:blipFill>
+                  <pic:spPr>
+                    <a:xfrm>
+                      <a:off x="0" y="0"/>
+                      <a:ext cx="342900" cy="323850"/>
+                    </a:xfrm>
+                    <a:prstGeom prst="rect">
+                      <a:avLst/>
+                    </a:prstGeom>
+                  </pic:spPr>
+                </pic:pic>
+              </a:graphicData>
+            </a:graphic>
+          </wp:inline>
+        </w:drawing>
+      </w:r>
+      <w:r>
+        <w:rPr>
+          <w:rFonts w:ascii="Times New Roman" w:hAnsi="Times New Roman" w:cs="Times New Roman"/>
+          <w:sz w:val="24"/>
+          <w:szCs w:val="24"/>
+          <w:lang w:val="pl-PL"/>
+        </w:rPr>
+        <w:t>- wypisuje użytkownika z pokoju. Akcja jest dozwolona jedynie gdy użytkownik był wcześniej przypisany do tego pokoju.</w:t>
+      </w:r>
       <w:bookmarkStart w:id="0" w:name="_GoBack"/>
       <w:bookmarkEnd w:id="0"/>
     </w:p>
+    <w:p>
+      <w:pPr>
+        <w:spacing w:line="360" w:lineRule="auto"/>
+        <w:jc w:val="both"/>
+        <w:rPr>
+          <w:rFonts w:ascii="Times New Roman" w:hAnsi="Times New Roman" w:cs="Times New Roman"/>
+          <w:sz w:val="24"/>
+          <w:szCs w:val="24"/>
+          <w:lang w:val="pl-PL"/>
+        </w:rPr>
+      </w:pPr>
+      <w:r>
+        <w:rPr>
+          <w:noProof/>
+          <w:lang w:val="pl-PL" w:eastAsia="pl-PL"/>
+        </w:rPr>
+        <w:drawing>
+          <wp:inline distT="0" distB="0" distL="0" distR="0" wp14:anchorId="2B23F81B" wp14:editId="1DF1DBB5">
+            <wp:extent cx="333375" cy="390525"/>
+            <wp:effectExtent l="0" t="0" r="9525" b="9525"/>
+            <wp:docPr id="19" name="Obraz 19"/>
+            <wp:cNvGraphicFramePr>
+              <a:graphicFrameLocks xmlns:a="http://schemas.openxmlformats.org/drawingml/2006/main" noChangeAspect="1"/>
+            </wp:cNvGraphicFramePr>
+            <a:graphic xmlns:a="http://schemas.openxmlformats.org/drawingml/2006/main">
+              <a:graphicData uri="http://schemas.openxmlformats.org/drawingml/2006/picture">
+                <pic:pic xmlns:pic="http://schemas.openxmlformats.org/drawingml/2006/picture">
+                  <pic:nvPicPr>
+                    <pic:cNvPr id="0" name=""/>
+                    <pic:cNvPicPr/>
+                  </pic:nvPicPr>
+                  <pic:blipFill>
+                    <a:blip r:embed="rId18"/>
+                    <a:stretch>
+                      <a:fillRect/>
+                    </a:stretch>
+                  </pic:blipFill>
+                  <pic:spPr>
+                    <a:xfrm>
+                      <a:off x="0" y="0"/>
+                      <a:ext cx="333375" cy="390525"/>
+                    </a:xfrm>
+                    <a:prstGeom prst="rect">
+                      <a:avLst/>
+                    </a:prstGeom>
+                  </pic:spPr>
+                </pic:pic>
+              </a:graphicData>
+            </a:graphic>
+          </wp:inline>
+        </w:drawing>
+      </w:r>
+      <w:r>
+        <w:rPr>
+          <w:rFonts w:ascii="Times New Roman" w:hAnsi="Times New Roman" w:cs="Times New Roman"/>
+          <w:sz w:val="24"/>
+          <w:szCs w:val="24"/>
+          <w:lang w:val="pl-PL"/>
+        </w:rPr>
+        <w:t xml:space="preserve"> - </w:t>
+      </w:r>
+      <w:r>
+        <w:rPr>
+          <w:rFonts w:ascii="Times New Roman" w:hAnsi="Times New Roman" w:cs="Times New Roman"/>
+          <w:sz w:val="24"/>
+          <w:szCs w:val="24"/>
+          <w:lang w:val="pl-PL"/>
+        </w:rPr>
+        <w:t>pozwala edytować pokój</w:t>
+      </w:r>
+      <w:r>
+        <w:rPr>
+          <w:rFonts w:ascii="Times New Roman" w:hAnsi="Times New Roman" w:cs="Times New Roman"/>
+          <w:sz w:val="24"/>
+          <w:szCs w:val="24"/>
+          <w:lang w:val="pl-PL"/>
+        </w:rPr>
+        <w:t xml:space="preserve"> i przekierowuje na odpowiednią stronę, na której użytkownik może tego dokonać.</w:t>
+      </w:r>
+    </w:p>
+    <w:p>
+      <w:pPr>
+        <w:spacing w:line="360" w:lineRule="auto"/>
+        <w:jc w:val="both"/>
+        <w:rPr>
+          <w:rFonts w:ascii="Times New Roman" w:hAnsi="Times New Roman" w:cs="Times New Roman"/>
+          <w:sz w:val="24"/>
+          <w:szCs w:val="24"/>
+          <w:lang w:val="pl-PL"/>
+        </w:rPr>
+      </w:pPr>
+      <w:r>
+        <w:rPr>
+          <w:noProof/>
+          <w:lang w:val="pl-PL" w:eastAsia="pl-PL"/>
+        </w:rPr>
+        <w:drawing>
+          <wp:inline distT="0" distB="0" distL="0" distR="0" wp14:anchorId="6286758F" wp14:editId="5B58E1BD">
+            <wp:extent cx="314325" cy="333375"/>
+            <wp:effectExtent l="0" t="0" r="9525" b="9525"/>
+            <wp:docPr id="20" name="Obraz 20"/>
+            <wp:cNvGraphicFramePr>
+              <a:graphicFrameLocks xmlns:a="http://schemas.openxmlformats.org/drawingml/2006/main" noChangeAspect="1"/>
+            </wp:cNvGraphicFramePr>
+            <a:graphic xmlns:a="http://schemas.openxmlformats.org/drawingml/2006/main">
+              <a:graphicData uri="http://schemas.openxmlformats.org/drawingml/2006/picture">
+                <pic:pic xmlns:pic="http://schemas.openxmlformats.org/drawingml/2006/picture">
+                  <pic:nvPicPr>
+                    <pic:cNvPr id="0" name=""/>
+                    <pic:cNvPicPr/>
+                  </pic:nvPicPr>
+                  <pic:blipFill>
+                    <a:blip r:embed="rId19"/>
+                    <a:stretch>
+                      <a:fillRect/>
+                    </a:stretch>
+                  </pic:blipFill>
+                  <pic:spPr>
+                    <a:xfrm>
+                      <a:off x="0" y="0"/>
+                      <a:ext cx="314325" cy="333375"/>
+                    </a:xfrm>
+                    <a:prstGeom prst="rect">
+                      <a:avLst/>
+                    </a:prstGeom>
+                  </pic:spPr>
+                </pic:pic>
+              </a:graphicData>
+            </a:graphic>
+          </wp:inline>
+        </w:drawing>
+      </w:r>
+      <w:r>
+        <w:rPr>
+          <w:rFonts w:ascii="Times New Roman" w:hAnsi="Times New Roman" w:cs="Times New Roman"/>
+          <w:sz w:val="24"/>
+          <w:szCs w:val="24"/>
+          <w:lang w:val="pl-PL"/>
+        </w:rPr>
+        <w:t xml:space="preserve">- </w:t>
+      </w:r>
+      <w:r>
+        <w:rPr>
+          <w:rFonts w:ascii="Times New Roman" w:hAnsi="Times New Roman" w:cs="Times New Roman"/>
+          <w:sz w:val="24"/>
+          <w:szCs w:val="24"/>
+          <w:lang w:val="pl-PL"/>
+        </w:rPr>
+        <w:t>pozwala usunąć zaznaczony pokój</w:t>
+      </w:r>
+      <w:r>
+        <w:rPr>
+          <w:rFonts w:ascii="Times New Roman" w:hAnsi="Times New Roman" w:cs="Times New Roman"/>
+          <w:sz w:val="24"/>
+          <w:szCs w:val="24"/>
+          <w:lang w:val="pl-PL"/>
+        </w:rPr>
+        <w:t>. Po pomyślnym usunięciu dane w tabeli zostaną przeładowane. Operacja ta usuwa również wszystkie wiadomości i wydarzenia należące do tego pokoju.</w:t>
+      </w:r>
+      <w:r>
+        <w:rPr>
+          <w:rFonts w:ascii="Times New Roman" w:hAnsi="Times New Roman" w:cs="Times New Roman"/>
+          <w:sz w:val="24"/>
+          <w:szCs w:val="24"/>
+          <w:lang w:val="pl-PL"/>
+        </w:rPr>
+        <w:t xml:space="preserve"> </w:t>
+      </w:r>
+      <w:r>
+        <w:rPr>
+          <w:rFonts w:ascii="Times New Roman" w:hAnsi="Times New Roman" w:cs="Times New Roman"/>
+          <w:sz w:val="24"/>
+          <w:szCs w:val="24"/>
+          <w:lang w:val="pl-PL"/>
+        </w:rPr>
+        <w:t>Użytkownik zostanie poinformowany w razie jakichkolwiek problemów pojawiających się w czasie wykonywania tej czynność.</w:t>
+      </w:r>
+      <w:r>
+        <w:rPr>
+          <w:rFonts w:ascii="Times New Roman" w:hAnsi="Times New Roman" w:cs="Times New Roman"/>
+          <w:sz w:val="24"/>
+          <w:szCs w:val="24"/>
+          <w:lang w:val="pl-PL"/>
+        </w:rPr>
+        <w:t xml:space="preserve"> </w:t>
+      </w:r>
+    </w:p>
+    <w:p>
+      <w:pPr>
+        <w:spacing w:line="360" w:lineRule="auto"/>
+        <w:jc w:val="both"/>
+        <w:rPr>
+          <w:rFonts w:ascii="Times New Roman" w:hAnsi="Times New Roman" w:cs="Times New Roman"/>
+          <w:sz w:val="24"/>
+          <w:szCs w:val="24"/>
+          <w:lang w:val="pl-PL"/>
+        </w:rPr>
+      </w:pPr>
+    </w:p>
+    <w:p>
+      <w:pPr>
+        <w:spacing w:line="360" w:lineRule="auto"/>
+        <w:jc w:val="both"/>
+      </w:pPr>
+    </w:p>
     <w:sectPr>
-      <w:headerReference w:type="first" r:id="rId10"/>
-      <w:footerReference w:type="first" r:id="rId11"/>
+      <w:headerReference w:type="first" r:id="rId27"/>
+      <w:footerReference w:type="first" r:id="rId28"/>
       <w:pgSz w:w="11906" w:h="16838" w:code="9"/>
       <w:pgMar w:top="1418" w:right="851" w:bottom="1418" w:left="1418" w:header="964" w:footer="851" w:gutter="0"/>
       <w:cols w:space="708"/>
@@ -4465,27 +6225,9 @@
   </w:num>
   <w:num w:numId="12">
     <w:abstractNumId w:val="2"/>
-    <w:lvlOverride w:ilvl="0"/>
-    <w:lvlOverride w:ilvl="1"/>
-    <w:lvlOverride w:ilvl="2"/>
-    <w:lvlOverride w:ilvl="3"/>
-    <w:lvlOverride w:ilvl="4"/>
-    <w:lvlOverride w:ilvl="5"/>
-    <w:lvlOverride w:ilvl="6"/>
-    <w:lvlOverride w:ilvl="7"/>
-    <w:lvlOverride w:ilvl="8"/>
   </w:num>
   <w:num w:numId="13">
     <w:abstractNumId w:val="8"/>
-    <w:lvlOverride w:ilvl="0"/>
-    <w:lvlOverride w:ilvl="1"/>
-    <w:lvlOverride w:ilvl="2"/>
-    <w:lvlOverride w:ilvl="3"/>
-    <w:lvlOverride w:ilvl="4"/>
-    <w:lvlOverride w:ilvl="5"/>
-    <w:lvlOverride w:ilvl="6"/>
-    <w:lvlOverride w:ilvl="7"/>
-    <w:lvlOverride w:ilvl="8"/>
   </w:num>
   <w:num w:numId="14">
     <w:abstractNumId w:val="1"/>
@@ -4546,6 +6288,12 @@
     <w:lvlOverride w:ilvl="8">
       <w:startOverride w:val="1"/>
     </w:lvlOverride>
+  </w:num>
+  <w:num w:numId="16">
+    <w:abstractNumId w:val="2"/>
+  </w:num>
+  <w:num w:numId="17">
+    <w:abstractNumId w:val="8"/>
   </w:num>
 </w:numbering>
 </file>
@@ -5722,6 +7470,48 @@
     <w:basedOn w:val="Domylnaczcionkaakapitu"/>
     <w:rsid w:val="008A21B2"/>
   </w:style>
+  <w:style w:type="paragraph" w:styleId="Tekstprzypisukocowego">
+    <w:name w:val="endnote text"/>
+    <w:basedOn w:val="Normalny"/>
+    <w:link w:val="TekstprzypisukocowegoZnak"/>
+    <w:uiPriority w:val="99"/>
+    <w:semiHidden/>
+    <w:unhideWhenUsed/>
+    <w:locked/>
+    <w:rsid w:val="00106EDA"/>
+    <w:pPr>
+      <w:spacing w:before="0" w:after="0" w:line="240" w:lineRule="auto"/>
+    </w:pPr>
+    <w:rPr>
+      <w:sz w:val="20"/>
+      <w:szCs w:val="20"/>
+    </w:rPr>
+  </w:style>
+  <w:style w:type="character" w:customStyle="1" w:styleId="TekstprzypisukocowegoZnak">
+    <w:name w:val="Tekst przypisu końcowego Znak"/>
+    <w:basedOn w:val="Domylnaczcionkaakapitu"/>
+    <w:link w:val="Tekstprzypisukocowego"/>
+    <w:uiPriority w:val="99"/>
+    <w:semiHidden/>
+    <w:rsid w:val="00106EDA"/>
+    <w:rPr>
+      <w:rFonts w:ascii="Calibri" w:hAnsi="Calibri"/>
+      <w:sz w:val="20"/>
+      <w:szCs w:val="20"/>
+    </w:rPr>
+  </w:style>
+  <w:style w:type="character" w:styleId="Odwoanieprzypisukocowego">
+    <w:name w:val="endnote reference"/>
+    <w:basedOn w:val="Domylnaczcionkaakapitu"/>
+    <w:uiPriority w:val="99"/>
+    <w:semiHidden/>
+    <w:unhideWhenUsed/>
+    <w:locked/>
+    <w:rsid w:val="00106EDA"/>
+    <w:rPr>
+      <w:vertAlign w:val="superscript"/>
+    </w:rPr>
+  </w:style>
 </w:styles>
 </file>
 
@@ -6896,6 +8686,48 @@
     <w:name w:val="_tgc"/>
     <w:basedOn w:val="Domylnaczcionkaakapitu"/>
     <w:rsid w:val="008A21B2"/>
+  </w:style>
+  <w:style w:type="paragraph" w:styleId="Tekstprzypisukocowego">
+    <w:name w:val="endnote text"/>
+    <w:basedOn w:val="Normalny"/>
+    <w:link w:val="TekstprzypisukocowegoZnak"/>
+    <w:uiPriority w:val="99"/>
+    <w:semiHidden/>
+    <w:unhideWhenUsed/>
+    <w:locked/>
+    <w:rsid w:val="00106EDA"/>
+    <w:pPr>
+      <w:spacing w:before="0" w:after="0" w:line="240" w:lineRule="auto"/>
+    </w:pPr>
+    <w:rPr>
+      <w:sz w:val="20"/>
+      <w:szCs w:val="20"/>
+    </w:rPr>
+  </w:style>
+  <w:style w:type="character" w:customStyle="1" w:styleId="TekstprzypisukocowegoZnak">
+    <w:name w:val="Tekst przypisu końcowego Znak"/>
+    <w:basedOn w:val="Domylnaczcionkaakapitu"/>
+    <w:link w:val="Tekstprzypisukocowego"/>
+    <w:uiPriority w:val="99"/>
+    <w:semiHidden/>
+    <w:rsid w:val="00106EDA"/>
+    <w:rPr>
+      <w:rFonts w:ascii="Calibri" w:hAnsi="Calibri"/>
+      <w:sz w:val="20"/>
+      <w:szCs w:val="20"/>
+    </w:rPr>
+  </w:style>
+  <w:style w:type="character" w:styleId="Odwoanieprzypisukocowego">
+    <w:name w:val="endnote reference"/>
+    <w:basedOn w:val="Domylnaczcionkaakapitu"/>
+    <w:uiPriority w:val="99"/>
+    <w:semiHidden/>
+    <w:unhideWhenUsed/>
+    <w:locked/>
+    <w:rsid w:val="00106EDA"/>
+    <w:rPr>
+      <w:vertAlign w:val="superscript"/>
+    </w:rPr>
   </w:style>
 </w:styles>
 </file>
@@ -7243,7 +9075,7 @@
 </file>
 
 <file path=customXml/itemProps1.xml><?xml version="1.0" encoding="utf-8"?>
-<ds:datastoreItem xmlns:ds="http://schemas.openxmlformats.org/officeDocument/2006/customXml" ds:itemID="{4349A235-7252-4753-A316-A31D45903ECA}">
+<ds:datastoreItem xmlns:ds="http://schemas.openxmlformats.org/officeDocument/2006/customXml" ds:itemID="{7D78ECF5-1534-4534-B899-1BF374AC2C43}">
   <ds:schemaRefs>
     <ds:schemaRef ds:uri="http://schemas.openxmlformats.org/officeDocument/2006/bibliography"/>
   </ds:schemaRefs>

--- a/Kamil Seweryn projekt inżynierka.docx
+++ b/Kamil Seweryn projekt inżynierka.docx
@@ -732,7 +732,7 @@
             </w:rPr>
             <w:fldChar w:fldCharType="separate"/>
           </w:r>
-          <w:hyperlink w:anchor="_Toc471752598" w:history="1">
+          <w:hyperlink w:anchor="_Toc471768895" w:history="1">
             <w:r>
               <w:rPr>
                 <w:rStyle w:val="Hipercze"/>
@@ -760,7 +760,7 @@
                 <w:noProof/>
                 <w:webHidden/>
               </w:rPr>
-              <w:instrText xml:space="preserve"> PAGEREF _Toc471752598 \h </w:instrText>
+              <w:instrText xml:space="preserve"> PAGEREF _Toc471768895 \h </w:instrText>
             </w:r>
             <w:r>
               <w:rPr>
@@ -801,7 +801,7 @@
               <w:lang w:val="pl-PL" w:eastAsia="pl-PL"/>
             </w:rPr>
           </w:pPr>
-          <w:hyperlink w:anchor="_Toc471752599" w:history="1">
+          <w:hyperlink w:anchor="_Toc471768896" w:history="1">
             <w:r>
               <w:rPr>
                 <w:rStyle w:val="Hipercze"/>
@@ -829,7 +829,7 @@
                 <w:noProof/>
                 <w:webHidden/>
               </w:rPr>
-              <w:instrText xml:space="preserve"> PAGEREF _Toc471752599 \h </w:instrText>
+              <w:instrText xml:space="preserve"> PAGEREF _Toc471768896 \h </w:instrText>
             </w:r>
             <w:r>
               <w:rPr>
@@ -870,7 +870,7 @@
               <w:lang w:val="pl-PL" w:eastAsia="pl-PL"/>
             </w:rPr>
           </w:pPr>
-          <w:hyperlink w:anchor="_Toc471752600" w:history="1">
+          <w:hyperlink w:anchor="_Toc471768897" w:history="1">
             <w:r>
               <w:rPr>
                 <w:rStyle w:val="Hipercze"/>
@@ -898,7 +898,7 @@
                 <w:noProof/>
                 <w:webHidden/>
               </w:rPr>
-              <w:instrText xml:space="preserve"> PAGEREF _Toc471752600 \h </w:instrText>
+              <w:instrText xml:space="preserve"> PAGEREF _Toc471768897 \h </w:instrText>
             </w:r>
             <w:r>
               <w:rPr>
@@ -941,7 +941,7 @@
               <w:lang w:val="pl-PL" w:eastAsia="pl-PL"/>
             </w:rPr>
           </w:pPr>
-          <w:hyperlink w:anchor="_Toc471752601" w:history="1">
+          <w:hyperlink w:anchor="_Toc471768898" w:history="1">
             <w:r>
               <w:rPr>
                 <w:rStyle w:val="Hipercze"/>
@@ -969,7 +969,7 @@
                 <w:noProof/>
                 <w:webHidden/>
               </w:rPr>
-              <w:instrText xml:space="preserve"> PAGEREF _Toc471752601 \h </w:instrText>
+              <w:instrText xml:space="preserve"> PAGEREF _Toc471768898 \h </w:instrText>
             </w:r>
             <w:r>
               <w:rPr>
@@ -1010,7 +1010,7 @@
               <w:lang w:val="pl-PL" w:eastAsia="pl-PL"/>
             </w:rPr>
           </w:pPr>
-          <w:hyperlink w:anchor="_Toc471752603" w:history="1">
+          <w:hyperlink w:anchor="_Toc471768900" w:history="1">
             <w:r>
               <w:rPr>
                 <w:rStyle w:val="Hipercze"/>
@@ -1038,7 +1038,7 @@
                 <w:noProof/>
                 <w:webHidden/>
               </w:rPr>
-              <w:instrText xml:space="preserve"> PAGEREF _Toc471752603 \h </w:instrText>
+              <w:instrText xml:space="preserve"> PAGEREF _Toc471768900 \h </w:instrText>
             </w:r>
             <w:r>
               <w:rPr>
@@ -1079,7 +1079,7 @@
               <w:lang w:val="pl-PL" w:eastAsia="pl-PL"/>
             </w:rPr>
           </w:pPr>
-          <w:hyperlink w:anchor="_Toc471752604" w:history="1">
+          <w:hyperlink w:anchor="_Toc471768901" w:history="1">
             <w:r>
               <w:rPr>
                 <w:rStyle w:val="Hipercze"/>
@@ -1107,7 +1107,7 @@
                 <w:noProof/>
                 <w:webHidden/>
               </w:rPr>
-              <w:instrText xml:space="preserve"> PAGEREF _Toc471752604 \h </w:instrText>
+              <w:instrText xml:space="preserve"> PAGEREF _Toc471768901 \h </w:instrText>
             </w:r>
             <w:r>
               <w:rPr>
@@ -1150,7 +1150,7 @@
               <w:lang w:val="pl-PL" w:eastAsia="pl-PL"/>
             </w:rPr>
           </w:pPr>
-          <w:hyperlink w:anchor="_Toc471752605" w:history="1">
+          <w:hyperlink w:anchor="_Toc471768902" w:history="1">
             <w:r>
               <w:rPr>
                 <w:rStyle w:val="Hipercze"/>
@@ -1178,7 +1178,7 @@
                 <w:noProof/>
                 <w:webHidden/>
               </w:rPr>
-              <w:instrText xml:space="preserve"> PAGEREF _Toc471752605 \h </w:instrText>
+              <w:instrText xml:space="preserve"> PAGEREF _Toc471768902 \h </w:instrText>
             </w:r>
             <w:r>
               <w:rPr>
@@ -1219,7 +1219,7 @@
               <w:lang w:val="pl-PL" w:eastAsia="pl-PL"/>
             </w:rPr>
           </w:pPr>
-          <w:hyperlink w:anchor="_Toc471752606" w:history="1">
+          <w:hyperlink w:anchor="_Toc471768903" w:history="1">
             <w:r>
               <w:rPr>
                 <w:rStyle w:val="Hipercze"/>
@@ -1247,7 +1247,7 @@
                 <w:noProof/>
                 <w:webHidden/>
               </w:rPr>
-              <w:instrText xml:space="preserve"> PAGEREF _Toc471752606 \h </w:instrText>
+              <w:instrText xml:space="preserve"> PAGEREF _Toc471768903 \h </w:instrText>
             </w:r>
             <w:r>
               <w:rPr>
@@ -1288,7 +1288,7 @@
               <w:lang w:val="pl-PL" w:eastAsia="pl-PL"/>
             </w:rPr>
           </w:pPr>
-          <w:hyperlink w:anchor="_Toc471752607" w:history="1">
+          <w:hyperlink w:anchor="_Toc471768904" w:history="1">
             <w:r>
               <w:rPr>
                 <w:rStyle w:val="Hipercze"/>
@@ -1316,7 +1316,7 @@
                 <w:noProof/>
                 <w:webHidden/>
               </w:rPr>
-              <w:instrText xml:space="preserve"> PAGEREF _Toc471752607 \h </w:instrText>
+              <w:instrText xml:space="preserve"> PAGEREF _Toc471768904 \h </w:instrText>
             </w:r>
             <w:r>
               <w:rPr>
@@ -1357,7 +1357,7 @@
               <w:lang w:val="pl-PL" w:eastAsia="pl-PL"/>
             </w:rPr>
           </w:pPr>
-          <w:hyperlink w:anchor="_Toc471752608" w:history="1">
+          <w:hyperlink w:anchor="_Toc471768905" w:history="1">
             <w:r>
               <w:rPr>
                 <w:rStyle w:val="Hipercze"/>
@@ -1385,7 +1385,7 @@
                 <w:noProof/>
                 <w:webHidden/>
               </w:rPr>
-              <w:instrText xml:space="preserve"> PAGEREF _Toc471752608 \h </w:instrText>
+              <w:instrText xml:space="preserve"> PAGEREF _Toc471768905 \h </w:instrText>
             </w:r>
             <w:r>
               <w:rPr>
@@ -1426,7 +1426,7 @@
               <w:lang w:val="pl-PL" w:eastAsia="pl-PL"/>
             </w:rPr>
           </w:pPr>
-          <w:hyperlink w:anchor="_Toc471752609" w:history="1">
+          <w:hyperlink w:anchor="_Toc471768906" w:history="1">
             <w:r>
               <w:rPr>
                 <w:rStyle w:val="Hipercze"/>
@@ -1454,7 +1454,7 @@
                 <w:noProof/>
                 <w:webHidden/>
               </w:rPr>
-              <w:instrText xml:space="preserve"> PAGEREF _Toc471752609 \h </w:instrText>
+              <w:instrText xml:space="preserve"> PAGEREF _Toc471768906 \h </w:instrText>
             </w:r>
             <w:r>
               <w:rPr>
@@ -1494,7 +1494,7 @@
               <w:lang w:val="pl-PL" w:eastAsia="pl-PL"/>
             </w:rPr>
           </w:pPr>
-          <w:hyperlink w:anchor="_Toc471752610" w:history="1">
+          <w:hyperlink w:anchor="_Toc471768907" w:history="1">
             <w:r>
               <w:rPr>
                 <w:rStyle w:val="Hipercze"/>
@@ -1522,7 +1522,7 @@
                 <w:noProof/>
                 <w:webHidden/>
               </w:rPr>
-              <w:instrText xml:space="preserve"> PAGEREF _Toc471752610 \h </w:instrText>
+              <w:instrText xml:space="preserve"> PAGEREF _Toc471768907 \h </w:instrText>
             </w:r>
             <w:r>
               <w:rPr>
@@ -1562,7 +1562,7 @@
               <w:lang w:val="pl-PL" w:eastAsia="pl-PL"/>
             </w:rPr>
           </w:pPr>
-          <w:hyperlink w:anchor="_Toc471752611" w:history="1">
+          <w:hyperlink w:anchor="_Toc471768908" w:history="1">
             <w:r>
               <w:rPr>
                 <w:rStyle w:val="Hipercze"/>
@@ -1590,7 +1590,7 @@
                 <w:noProof/>
                 <w:webHidden/>
               </w:rPr>
-              <w:instrText xml:space="preserve"> PAGEREF _Toc471752611 \h </w:instrText>
+              <w:instrText xml:space="preserve"> PAGEREF _Toc471768908 \h </w:instrText>
             </w:r>
             <w:r>
               <w:rPr>
@@ -1630,7 +1630,7 @@
               <w:lang w:val="pl-PL" w:eastAsia="pl-PL"/>
             </w:rPr>
           </w:pPr>
-          <w:hyperlink w:anchor="_Toc471752612" w:history="1">
+          <w:hyperlink w:anchor="_Toc471768909" w:history="1">
             <w:r>
               <w:rPr>
                 <w:rStyle w:val="Hipercze"/>
@@ -1658,7 +1658,7 @@
                 <w:noProof/>
                 <w:webHidden/>
               </w:rPr>
-              <w:instrText xml:space="preserve"> PAGEREF _Toc471752612 \h </w:instrText>
+              <w:instrText xml:space="preserve"> PAGEREF _Toc471768909 \h </w:instrText>
             </w:r>
             <w:r>
               <w:rPr>
@@ -1698,7 +1698,7 @@
               <w:lang w:val="pl-PL" w:eastAsia="pl-PL"/>
             </w:rPr>
           </w:pPr>
-          <w:hyperlink w:anchor="_Toc471752613" w:history="1">
+          <w:hyperlink w:anchor="_Toc471768910" w:history="1">
             <w:r>
               <w:rPr>
                 <w:rStyle w:val="Hipercze"/>
@@ -1726,7 +1726,7 @@
                 <w:noProof/>
                 <w:webHidden/>
               </w:rPr>
-              <w:instrText xml:space="preserve"> PAGEREF _Toc471752613 \h </w:instrText>
+              <w:instrText xml:space="preserve"> PAGEREF _Toc471768910 \h </w:instrText>
             </w:r>
             <w:r>
               <w:rPr>
@@ -1766,7 +1766,7 @@
               <w:lang w:val="pl-PL" w:eastAsia="pl-PL"/>
             </w:rPr>
           </w:pPr>
-          <w:hyperlink w:anchor="_Toc471752614" w:history="1">
+          <w:hyperlink w:anchor="_Toc471768911" w:history="1">
             <w:r>
               <w:rPr>
                 <w:rStyle w:val="Hipercze"/>
@@ -1794,7 +1794,7 @@
                 <w:noProof/>
                 <w:webHidden/>
               </w:rPr>
-              <w:instrText xml:space="preserve"> PAGEREF _Toc471752614 \h </w:instrText>
+              <w:instrText xml:space="preserve"> PAGEREF _Toc471768911 \h </w:instrText>
             </w:r>
             <w:r>
               <w:rPr>
@@ -1834,7 +1834,7 @@
               <w:lang w:val="pl-PL" w:eastAsia="pl-PL"/>
             </w:rPr>
           </w:pPr>
-          <w:hyperlink w:anchor="_Toc471752615" w:history="1">
+          <w:hyperlink w:anchor="_Toc471768912" w:history="1">
             <w:r>
               <w:rPr>
                 <w:rStyle w:val="Hipercze"/>
@@ -1862,7 +1862,7 @@
                 <w:noProof/>
                 <w:webHidden/>
               </w:rPr>
-              <w:instrText xml:space="preserve"> PAGEREF _Toc471752615 \h </w:instrText>
+              <w:instrText xml:space="preserve"> PAGEREF _Toc471768912 \h </w:instrText>
             </w:r>
             <w:r>
               <w:rPr>
@@ -1902,7 +1902,7 @@
               <w:lang w:val="pl-PL" w:eastAsia="pl-PL"/>
             </w:rPr>
           </w:pPr>
-          <w:hyperlink w:anchor="_Toc471752616" w:history="1">
+          <w:hyperlink w:anchor="_Toc471768913" w:history="1">
             <w:r>
               <w:rPr>
                 <w:rStyle w:val="Hipercze"/>
@@ -1930,7 +1930,7 @@
                 <w:noProof/>
                 <w:webHidden/>
               </w:rPr>
-              <w:instrText xml:space="preserve"> PAGEREF _Toc471752616 \h </w:instrText>
+              <w:instrText xml:space="preserve"> PAGEREF _Toc471768913 \h </w:instrText>
             </w:r>
             <w:r>
               <w:rPr>
@@ -1970,7 +1970,7 @@
               <w:lang w:val="pl-PL" w:eastAsia="pl-PL"/>
             </w:rPr>
           </w:pPr>
-          <w:hyperlink w:anchor="_Toc471752617" w:history="1">
+          <w:hyperlink w:anchor="_Toc471768914" w:history="1">
             <w:r>
               <w:rPr>
                 <w:rStyle w:val="Hipercze"/>
@@ -1998,7 +1998,7 @@
                 <w:noProof/>
                 <w:webHidden/>
               </w:rPr>
-              <w:instrText xml:space="preserve"> PAGEREF _Toc471752617 \h </w:instrText>
+              <w:instrText xml:space="preserve"> PAGEREF _Toc471768914 \h </w:instrText>
             </w:r>
             <w:r>
               <w:rPr>
@@ -2041,7 +2041,7 @@
               <w:lang w:val="pl-PL" w:eastAsia="pl-PL"/>
             </w:rPr>
           </w:pPr>
-          <w:hyperlink w:anchor="_Toc471752618" w:history="1">
+          <w:hyperlink w:anchor="_Toc471768915" w:history="1">
             <w:r>
               <w:rPr>
                 <w:rStyle w:val="Hipercze"/>
@@ -2069,7 +2069,7 @@
                 <w:noProof/>
                 <w:webHidden/>
               </w:rPr>
-              <w:instrText xml:space="preserve"> PAGEREF _Toc471752618 \h </w:instrText>
+              <w:instrText xml:space="preserve"> PAGEREF _Toc471768915 \h </w:instrText>
             </w:r>
             <w:r>
               <w:rPr>
@@ -2110,7 +2110,7 @@
               <w:lang w:val="pl-PL" w:eastAsia="pl-PL"/>
             </w:rPr>
           </w:pPr>
-          <w:hyperlink w:anchor="_Toc471752619" w:history="1">
+          <w:hyperlink w:anchor="_Toc471768916" w:history="1">
             <w:r>
               <w:rPr>
                 <w:rStyle w:val="Hipercze"/>
@@ -2138,7 +2138,7 @@
                 <w:noProof/>
                 <w:webHidden/>
               </w:rPr>
-              <w:instrText xml:space="preserve"> PAGEREF _Toc471752619 \h </w:instrText>
+              <w:instrText xml:space="preserve"> PAGEREF _Toc471768916 \h </w:instrText>
             </w:r>
             <w:r>
               <w:rPr>
@@ -2178,7 +2178,7 @@
               <w:lang w:val="pl-PL" w:eastAsia="pl-PL"/>
             </w:rPr>
           </w:pPr>
-          <w:hyperlink w:anchor="_Toc471752620" w:history="1">
+          <w:hyperlink w:anchor="_Toc471768917" w:history="1">
             <w:r>
               <w:rPr>
                 <w:rStyle w:val="Hipercze"/>
@@ -2206,7 +2206,7 @@
                 <w:noProof/>
                 <w:webHidden/>
               </w:rPr>
-              <w:instrText xml:space="preserve"> PAGEREF _Toc471752620 \h </w:instrText>
+              <w:instrText xml:space="preserve"> PAGEREF _Toc471768917 \h </w:instrText>
             </w:r>
             <w:r>
               <w:rPr>
@@ -2246,7 +2246,7 @@
               <w:lang w:val="pl-PL" w:eastAsia="pl-PL"/>
             </w:rPr>
           </w:pPr>
-          <w:hyperlink w:anchor="_Toc471752621" w:history="1">
+          <w:hyperlink w:anchor="_Toc471768918" w:history="1">
             <w:r>
               <w:rPr>
                 <w:rStyle w:val="Hipercze"/>
@@ -2274,7 +2274,7 @@
                 <w:noProof/>
                 <w:webHidden/>
               </w:rPr>
-              <w:instrText xml:space="preserve"> PAGEREF _Toc471752621 \h </w:instrText>
+              <w:instrText xml:space="preserve"> PAGEREF _Toc471768918 \h </w:instrText>
             </w:r>
             <w:r>
               <w:rPr>
@@ -2314,7 +2314,7 @@
               <w:lang w:val="pl-PL" w:eastAsia="pl-PL"/>
             </w:rPr>
           </w:pPr>
-          <w:hyperlink w:anchor="_Toc471752622" w:history="1">
+          <w:hyperlink w:anchor="_Toc471768919" w:history="1">
             <w:r>
               <w:rPr>
                 <w:rStyle w:val="Hipercze"/>
@@ -2342,7 +2342,7 @@
                 <w:noProof/>
                 <w:webHidden/>
               </w:rPr>
-              <w:instrText xml:space="preserve"> PAGEREF _Toc471752622 \h </w:instrText>
+              <w:instrText xml:space="preserve"> PAGEREF _Toc471768919 \h </w:instrText>
             </w:r>
             <w:r>
               <w:rPr>
@@ -2382,7 +2382,7 @@
               <w:lang w:val="pl-PL" w:eastAsia="pl-PL"/>
             </w:rPr>
           </w:pPr>
-          <w:hyperlink w:anchor="_Toc471752623" w:history="1">
+          <w:hyperlink w:anchor="_Toc471768920" w:history="1">
             <w:r>
               <w:rPr>
                 <w:rStyle w:val="Hipercze"/>
@@ -2410,7 +2410,7 @@
                 <w:noProof/>
                 <w:webHidden/>
               </w:rPr>
-              <w:instrText xml:space="preserve"> PAGEREF _Toc471752623 \h </w:instrText>
+              <w:instrText xml:space="preserve"> PAGEREF _Toc471768920 \h </w:instrText>
             </w:r>
             <w:r>
               <w:rPr>
@@ -2451,7 +2451,7 @@
               <w:lang w:val="pl-PL" w:eastAsia="pl-PL"/>
             </w:rPr>
           </w:pPr>
-          <w:hyperlink w:anchor="_Toc471752624" w:history="1">
+          <w:hyperlink w:anchor="_Toc471768921" w:history="1">
             <w:r>
               <w:rPr>
                 <w:rStyle w:val="Hipercze"/>
@@ -2479,7 +2479,7 @@
                 <w:noProof/>
                 <w:webHidden/>
               </w:rPr>
-              <w:instrText xml:space="preserve"> PAGEREF _Toc471752624 \h </w:instrText>
+              <w:instrText xml:space="preserve"> PAGEREF _Toc471768921 \h </w:instrText>
             </w:r>
             <w:r>
               <w:rPr>
@@ -2519,7 +2519,7 @@
               <w:lang w:val="pl-PL" w:eastAsia="pl-PL"/>
             </w:rPr>
           </w:pPr>
-          <w:hyperlink w:anchor="_Toc471752625" w:history="1">
+          <w:hyperlink w:anchor="_Toc471768922" w:history="1">
             <w:r>
               <w:rPr>
                 <w:rStyle w:val="Hipercze"/>
@@ -2547,7 +2547,7 @@
                 <w:noProof/>
                 <w:webHidden/>
               </w:rPr>
-              <w:instrText xml:space="preserve"> PAGEREF _Toc471752625 \h </w:instrText>
+              <w:instrText xml:space="preserve"> PAGEREF _Toc471768922 \h </w:instrText>
             </w:r>
             <w:r>
               <w:rPr>
@@ -2587,7 +2587,7 @@
               <w:lang w:val="pl-PL" w:eastAsia="pl-PL"/>
             </w:rPr>
           </w:pPr>
-          <w:hyperlink w:anchor="_Toc471752626" w:history="1">
+          <w:hyperlink w:anchor="_Toc471768923" w:history="1">
             <w:r>
               <w:rPr>
                 <w:rStyle w:val="Hipercze"/>
@@ -2615,7 +2615,7 @@
                 <w:noProof/>
                 <w:webHidden/>
               </w:rPr>
-              <w:instrText xml:space="preserve"> PAGEREF _Toc471752626 \h </w:instrText>
+              <w:instrText xml:space="preserve"> PAGEREF _Toc471768923 \h </w:instrText>
             </w:r>
             <w:r>
               <w:rPr>
@@ -2655,7 +2655,7 @@
               <w:lang w:val="pl-PL" w:eastAsia="pl-PL"/>
             </w:rPr>
           </w:pPr>
-          <w:hyperlink w:anchor="_Toc471752627" w:history="1">
+          <w:hyperlink w:anchor="_Toc471768924" w:history="1">
             <w:r>
               <w:rPr>
                 <w:rStyle w:val="Hipercze"/>
@@ -2683,7 +2683,7 @@
                 <w:noProof/>
                 <w:webHidden/>
               </w:rPr>
-              <w:instrText xml:space="preserve"> PAGEREF _Toc471752627 \h </w:instrText>
+              <w:instrText xml:space="preserve"> PAGEREF _Toc471768924 \h </w:instrText>
             </w:r>
             <w:r>
               <w:rPr>
@@ -2723,7 +2723,7 @@
               <w:lang w:val="pl-PL" w:eastAsia="pl-PL"/>
             </w:rPr>
           </w:pPr>
-          <w:hyperlink w:anchor="_Toc471752628" w:history="1">
+          <w:hyperlink w:anchor="_Toc471768925" w:history="1">
             <w:r>
               <w:rPr>
                 <w:rStyle w:val="Hipercze"/>
@@ -2751,7 +2751,7 @@
                 <w:noProof/>
                 <w:webHidden/>
               </w:rPr>
-              <w:instrText xml:space="preserve"> PAGEREF _Toc471752628 \h </w:instrText>
+              <w:instrText xml:space="preserve"> PAGEREF _Toc471768925 \h </w:instrText>
             </w:r>
             <w:r>
               <w:rPr>
@@ -2791,7 +2791,7 @@
               <w:lang w:val="pl-PL" w:eastAsia="pl-PL"/>
             </w:rPr>
           </w:pPr>
-          <w:hyperlink w:anchor="_Toc471752629" w:history="1">
+          <w:hyperlink w:anchor="_Toc471768926" w:history="1">
             <w:r>
               <w:rPr>
                 <w:rStyle w:val="Hipercze"/>
@@ -2819,7 +2819,7 @@
                 <w:noProof/>
                 <w:webHidden/>
               </w:rPr>
-              <w:instrText xml:space="preserve"> PAGEREF _Toc471752629 \h </w:instrText>
+              <w:instrText xml:space="preserve"> PAGEREF _Toc471768926 \h </w:instrText>
             </w:r>
             <w:r>
               <w:rPr>
@@ -2859,7 +2859,7 @@
               <w:lang w:val="pl-PL" w:eastAsia="pl-PL"/>
             </w:rPr>
           </w:pPr>
-          <w:hyperlink w:anchor="_Toc471752630" w:history="1">
+          <w:hyperlink w:anchor="_Toc471768927" w:history="1">
             <w:r>
               <w:rPr>
                 <w:rStyle w:val="Hipercze"/>
@@ -2887,7 +2887,7 @@
                 <w:noProof/>
                 <w:webHidden/>
               </w:rPr>
-              <w:instrText xml:space="preserve"> PAGEREF _Toc471752630 \h </w:instrText>
+              <w:instrText xml:space="preserve"> PAGEREF _Toc471768927 \h </w:instrText>
             </w:r>
             <w:r>
               <w:rPr>
@@ -2927,7 +2927,7 @@
               <w:lang w:val="pl-PL" w:eastAsia="pl-PL"/>
             </w:rPr>
           </w:pPr>
-          <w:hyperlink w:anchor="_Toc471752631" w:history="1">
+          <w:hyperlink w:anchor="_Toc471768928" w:history="1">
             <w:r>
               <w:rPr>
                 <w:rStyle w:val="Hipercze"/>
@@ -2955,7 +2955,7 @@
                 <w:noProof/>
                 <w:webHidden/>
               </w:rPr>
-              <w:instrText xml:space="preserve"> PAGEREF _Toc471752631 \h </w:instrText>
+              <w:instrText xml:space="preserve"> PAGEREF _Toc471768928 \h </w:instrText>
             </w:r>
             <w:r>
               <w:rPr>
@@ -2995,7 +2995,7 @@
               <w:lang w:val="pl-PL" w:eastAsia="pl-PL"/>
             </w:rPr>
           </w:pPr>
-          <w:hyperlink w:anchor="_Toc471752632" w:history="1">
+          <w:hyperlink w:anchor="_Toc471768929" w:history="1">
             <w:r>
               <w:rPr>
                 <w:rStyle w:val="Hipercze"/>
@@ -3023,7 +3023,7 @@
                 <w:noProof/>
                 <w:webHidden/>
               </w:rPr>
-              <w:instrText xml:space="preserve"> PAGEREF _Toc471752632 \h </w:instrText>
+              <w:instrText xml:space="preserve"> PAGEREF _Toc471768929 \h </w:instrText>
             </w:r>
             <w:r>
               <w:rPr>
@@ -3063,7 +3063,7 @@
               <w:lang w:val="pl-PL" w:eastAsia="pl-PL"/>
             </w:rPr>
           </w:pPr>
-          <w:hyperlink w:anchor="_Toc471752633" w:history="1">
+          <w:hyperlink w:anchor="_Toc471768930" w:history="1">
             <w:r>
               <w:rPr>
                 <w:rStyle w:val="Hipercze"/>
@@ -3091,7 +3091,7 @@
                 <w:noProof/>
                 <w:webHidden/>
               </w:rPr>
-              <w:instrText xml:space="preserve"> PAGEREF _Toc471752633 \h </w:instrText>
+              <w:instrText xml:space="preserve"> PAGEREF _Toc471768930 \h </w:instrText>
             </w:r>
             <w:r>
               <w:rPr>
@@ -3131,7 +3131,7 @@
               <w:lang w:val="pl-PL" w:eastAsia="pl-PL"/>
             </w:rPr>
           </w:pPr>
-          <w:hyperlink w:anchor="_Toc471752634" w:history="1">
+          <w:hyperlink w:anchor="_Toc471768931" w:history="1">
             <w:r>
               <w:rPr>
                 <w:rStyle w:val="Hipercze"/>
@@ -3159,7 +3159,7 @@
                 <w:noProof/>
                 <w:webHidden/>
               </w:rPr>
-              <w:instrText xml:space="preserve"> PAGEREF _Toc471752634 \h </w:instrText>
+              <w:instrText xml:space="preserve"> PAGEREF _Toc471768931 \h </w:instrText>
             </w:r>
             <w:r>
               <w:rPr>
@@ -3202,7 +3202,7 @@
               <w:lang w:val="pl-PL" w:eastAsia="pl-PL"/>
             </w:rPr>
           </w:pPr>
-          <w:hyperlink w:anchor="_Toc471752635" w:history="1">
+          <w:hyperlink w:anchor="_Toc471768932" w:history="1">
             <w:r>
               <w:rPr>
                 <w:rStyle w:val="Hipercze"/>
@@ -3230,7 +3230,7 @@
                 <w:noProof/>
                 <w:webHidden/>
               </w:rPr>
-              <w:instrText xml:space="preserve"> PAGEREF _Toc471752635 \h </w:instrText>
+              <w:instrText xml:space="preserve"> PAGEREF _Toc471768932 \h </w:instrText>
             </w:r>
             <w:r>
               <w:rPr>
@@ -3271,7 +3271,7 @@
               <w:lang w:val="pl-PL" w:eastAsia="pl-PL"/>
             </w:rPr>
           </w:pPr>
-          <w:hyperlink w:anchor="_Toc471752636" w:history="1">
+          <w:hyperlink w:anchor="_Toc471768933" w:history="1">
             <w:r>
               <w:rPr>
                 <w:rStyle w:val="Hipercze"/>
@@ -3299,7 +3299,7 @@
                 <w:noProof/>
                 <w:webHidden/>
               </w:rPr>
-              <w:instrText xml:space="preserve"> PAGEREF _Toc471752636 \h </w:instrText>
+              <w:instrText xml:space="preserve"> PAGEREF _Toc471768933 \h </w:instrText>
             </w:r>
             <w:r>
               <w:rPr>
@@ -3340,7 +3340,7 @@
               <w:lang w:val="pl-PL" w:eastAsia="pl-PL"/>
             </w:rPr>
           </w:pPr>
-          <w:hyperlink w:anchor="_Toc471752637" w:history="1">
+          <w:hyperlink w:anchor="_Toc471768934" w:history="1">
             <w:r>
               <w:rPr>
                 <w:rStyle w:val="Hipercze"/>
@@ -3368,7 +3368,7 @@
                 <w:noProof/>
                 <w:webHidden/>
               </w:rPr>
-              <w:instrText xml:space="preserve"> PAGEREF _Toc471752637 \h </w:instrText>
+              <w:instrText xml:space="preserve"> PAGEREF _Toc471768934 \h </w:instrText>
             </w:r>
             <w:r>
               <w:rPr>
@@ -3409,7 +3409,7 @@
               <w:lang w:val="pl-PL" w:eastAsia="pl-PL"/>
             </w:rPr>
           </w:pPr>
-          <w:hyperlink w:anchor="_Toc471752638" w:history="1">
+          <w:hyperlink w:anchor="_Toc471768935" w:history="1">
             <w:r>
               <w:rPr>
                 <w:rStyle w:val="Hipercze"/>
@@ -3437,7 +3437,7 @@
                 <w:noProof/>
                 <w:webHidden/>
               </w:rPr>
-              <w:instrText xml:space="preserve"> PAGEREF _Toc471752638 \h </w:instrText>
+              <w:instrText xml:space="preserve"> PAGEREF _Toc471768935 \h </w:instrText>
             </w:r>
             <w:r>
               <w:rPr>
@@ -3478,7 +3478,7 @@
               <w:lang w:val="pl-PL" w:eastAsia="pl-PL"/>
             </w:rPr>
           </w:pPr>
-          <w:hyperlink w:anchor="_Toc471752639" w:history="1">
+          <w:hyperlink w:anchor="_Toc471768936" w:history="1">
             <w:r>
               <w:rPr>
                 <w:rStyle w:val="Hipercze"/>
@@ -3506,7 +3506,7 @@
                 <w:noProof/>
                 <w:webHidden/>
               </w:rPr>
-              <w:instrText xml:space="preserve"> PAGEREF _Toc471752639 \h </w:instrText>
+              <w:instrText xml:space="preserve"> PAGEREF _Toc471768936 \h </w:instrText>
             </w:r>
             <w:r>
               <w:rPr>
@@ -3547,7 +3547,7 @@
               <w:lang w:val="pl-PL" w:eastAsia="pl-PL"/>
             </w:rPr>
           </w:pPr>
-          <w:hyperlink w:anchor="_Toc471752640" w:history="1">
+          <w:hyperlink w:anchor="_Toc471768937" w:history="1">
             <w:r>
               <w:rPr>
                 <w:rStyle w:val="Hipercze"/>
@@ -3575,7 +3575,7 @@
                 <w:noProof/>
                 <w:webHidden/>
               </w:rPr>
-              <w:instrText xml:space="preserve"> PAGEREF _Toc471752640 \h </w:instrText>
+              <w:instrText xml:space="preserve"> PAGEREF _Toc471768937 \h </w:instrText>
             </w:r>
             <w:r>
               <w:rPr>
@@ -3616,7 +3616,7 @@
               <w:lang w:val="pl-PL" w:eastAsia="pl-PL"/>
             </w:rPr>
           </w:pPr>
-          <w:hyperlink w:anchor="_Toc471752641" w:history="1">
+          <w:hyperlink w:anchor="_Toc471768938" w:history="1">
             <w:r>
               <w:rPr>
                 <w:rStyle w:val="Hipercze"/>
@@ -3644,7 +3644,7 @@
                 <w:noProof/>
                 <w:webHidden/>
               </w:rPr>
-              <w:instrText xml:space="preserve"> PAGEREF _Toc471752641 \h </w:instrText>
+              <w:instrText xml:space="preserve"> PAGEREF _Toc471768938 \h </w:instrText>
             </w:r>
             <w:r>
               <w:rPr>
@@ -3685,7 +3685,7 @@
               <w:lang w:val="pl-PL" w:eastAsia="pl-PL"/>
             </w:rPr>
           </w:pPr>
-          <w:hyperlink w:anchor="_Toc471752642" w:history="1">
+          <w:hyperlink w:anchor="_Toc471768939" w:history="1">
             <w:r>
               <w:rPr>
                 <w:rStyle w:val="Hipercze"/>
@@ -3713,7 +3713,7 @@
                 <w:noProof/>
                 <w:webHidden/>
               </w:rPr>
-              <w:instrText xml:space="preserve"> PAGEREF _Toc471752642 \h </w:instrText>
+              <w:instrText xml:space="preserve"> PAGEREF _Toc471768939 \h </w:instrText>
             </w:r>
             <w:r>
               <w:rPr>
@@ -3754,7 +3754,7 @@
               <w:lang w:val="pl-PL" w:eastAsia="pl-PL"/>
             </w:rPr>
           </w:pPr>
-          <w:hyperlink w:anchor="_Toc471752643" w:history="1">
+          <w:hyperlink w:anchor="_Toc471768940" w:history="1">
             <w:r>
               <w:rPr>
                 <w:rStyle w:val="Hipercze"/>
@@ -3782,7 +3782,7 @@
                 <w:noProof/>
                 <w:webHidden/>
               </w:rPr>
-              <w:instrText xml:space="preserve"> PAGEREF _Toc471752643 \h </w:instrText>
+              <w:instrText xml:space="preserve"> PAGEREF _Toc471768940 \h </w:instrText>
             </w:r>
             <w:r>
               <w:rPr>
@@ -3825,7 +3825,7 @@
               <w:lang w:val="pl-PL" w:eastAsia="pl-PL"/>
             </w:rPr>
           </w:pPr>
-          <w:hyperlink w:anchor="_Toc471752644" w:history="1">
+          <w:hyperlink w:anchor="_Toc471768941" w:history="1">
             <w:r>
               <w:rPr>
                 <w:rStyle w:val="Hipercze"/>
@@ -3853,7 +3853,7 @@
                 <w:noProof/>
                 <w:webHidden/>
               </w:rPr>
-              <w:instrText xml:space="preserve"> PAGEREF _Toc471752644 \h </w:instrText>
+              <w:instrText xml:space="preserve"> PAGEREF _Toc471768941 \h </w:instrText>
             </w:r>
             <w:r>
               <w:rPr>
@@ -3894,7 +3894,7 @@
               <w:lang w:val="pl-PL" w:eastAsia="pl-PL"/>
             </w:rPr>
           </w:pPr>
-          <w:hyperlink w:anchor="_Toc471752645" w:history="1">
+          <w:hyperlink w:anchor="_Toc471768942" w:history="1">
             <w:r>
               <w:rPr>
                 <w:rStyle w:val="Hipercze"/>
@@ -3922,7 +3922,7 @@
                 <w:noProof/>
                 <w:webHidden/>
               </w:rPr>
-              <w:instrText xml:space="preserve"> PAGEREF _Toc471752645 \h </w:instrText>
+              <w:instrText xml:space="preserve"> PAGEREF _Toc471768942 \h </w:instrText>
             </w:r>
             <w:r>
               <w:rPr>
@@ -3963,7 +3963,7 @@
               <w:lang w:val="pl-PL" w:eastAsia="pl-PL"/>
             </w:rPr>
           </w:pPr>
-          <w:hyperlink w:anchor="_Toc471752646" w:history="1">
+          <w:hyperlink w:anchor="_Toc471768943" w:history="1">
             <w:r>
               <w:rPr>
                 <w:rStyle w:val="Hipercze"/>
@@ -3991,7 +3991,7 @@
                 <w:noProof/>
                 <w:webHidden/>
               </w:rPr>
-              <w:instrText xml:space="preserve"> PAGEREF _Toc471752646 \h </w:instrText>
+              <w:instrText xml:space="preserve"> PAGEREF _Toc471768943 \h </w:instrText>
             </w:r>
             <w:r>
               <w:rPr>
@@ -4031,7 +4031,7 @@
               <w:lang w:val="pl-PL" w:eastAsia="pl-PL"/>
             </w:rPr>
           </w:pPr>
-          <w:hyperlink w:anchor="_Toc471752647" w:history="1">
+          <w:hyperlink w:anchor="_Toc471768944" w:history="1">
             <w:r>
               <w:rPr>
                 <w:rStyle w:val="Hipercze"/>
@@ -4059,7 +4059,7 @@
                 <w:noProof/>
                 <w:webHidden/>
               </w:rPr>
-              <w:instrText xml:space="preserve"> PAGEREF _Toc471752647 \h </w:instrText>
+              <w:instrText xml:space="preserve"> PAGEREF _Toc471768944 \h </w:instrText>
             </w:r>
             <w:r>
               <w:rPr>
@@ -4099,7 +4099,7 @@
               <w:lang w:val="pl-PL" w:eastAsia="pl-PL"/>
             </w:rPr>
           </w:pPr>
-          <w:hyperlink w:anchor="_Toc471752648" w:history="1">
+          <w:hyperlink w:anchor="_Toc471768945" w:history="1">
             <w:r>
               <w:rPr>
                 <w:rStyle w:val="Hipercze"/>
@@ -4127,7 +4127,7 @@
                 <w:noProof/>
                 <w:webHidden/>
               </w:rPr>
-              <w:instrText xml:space="preserve"> PAGEREF _Toc471752648 \h </w:instrText>
+              <w:instrText xml:space="preserve"> PAGEREF _Toc471768945 \h </w:instrText>
             </w:r>
             <w:r>
               <w:rPr>
@@ -4167,7 +4167,7 @@
               <w:lang w:val="pl-PL" w:eastAsia="pl-PL"/>
             </w:rPr>
           </w:pPr>
-          <w:hyperlink w:anchor="_Toc471752649" w:history="1">
+          <w:hyperlink w:anchor="_Toc471768946" w:history="1">
             <w:r>
               <w:rPr>
                 <w:rStyle w:val="Hipercze"/>
@@ -4195,7 +4195,7 @@
                 <w:noProof/>
                 <w:webHidden/>
               </w:rPr>
-              <w:instrText xml:space="preserve"> PAGEREF _Toc471752649 \h </w:instrText>
+              <w:instrText xml:space="preserve"> PAGEREF _Toc471768946 \h </w:instrText>
             </w:r>
             <w:r>
               <w:rPr>
@@ -4235,7 +4235,7 @@
               <w:lang w:val="pl-PL" w:eastAsia="pl-PL"/>
             </w:rPr>
           </w:pPr>
-          <w:hyperlink w:anchor="_Toc471752650" w:history="1">
+          <w:hyperlink w:anchor="_Toc471768947" w:history="1">
             <w:r>
               <w:rPr>
                 <w:rStyle w:val="Hipercze"/>
@@ -4263,7 +4263,7 @@
                 <w:noProof/>
                 <w:webHidden/>
               </w:rPr>
-              <w:instrText xml:space="preserve"> PAGEREF _Toc471752650 \h </w:instrText>
+              <w:instrText xml:space="preserve"> PAGEREF _Toc471768947 \h </w:instrText>
             </w:r>
             <w:r>
               <w:rPr>
@@ -4304,7 +4304,7 @@
               <w:lang w:val="pl-PL" w:eastAsia="pl-PL"/>
             </w:rPr>
           </w:pPr>
-          <w:hyperlink w:anchor="_Toc471752651" w:history="1">
+          <w:hyperlink w:anchor="_Toc471768948" w:history="1">
             <w:r>
               <w:rPr>
                 <w:rStyle w:val="Hipercze"/>
@@ -4332,7 +4332,7 @@
                 <w:noProof/>
                 <w:webHidden/>
               </w:rPr>
-              <w:instrText xml:space="preserve"> PAGEREF _Toc471752651 \h </w:instrText>
+              <w:instrText xml:space="preserve"> PAGEREF _Toc471768948 \h </w:instrText>
             </w:r>
             <w:r>
               <w:rPr>
@@ -4373,7 +4373,7 @@
               <w:lang w:val="pl-PL" w:eastAsia="pl-PL"/>
             </w:rPr>
           </w:pPr>
-          <w:hyperlink w:anchor="_Toc471752652" w:history="1">
+          <w:hyperlink w:anchor="_Toc471768949" w:history="1">
             <w:r>
               <w:rPr>
                 <w:rStyle w:val="Hipercze"/>
@@ -4401,7 +4401,7 @@
                 <w:noProof/>
                 <w:webHidden/>
               </w:rPr>
-              <w:instrText xml:space="preserve"> PAGEREF _Toc471752652 \h </w:instrText>
+              <w:instrText xml:space="preserve"> PAGEREF _Toc471768949 \h </w:instrText>
             </w:r>
             <w:r>
               <w:rPr>
@@ -4444,7 +4444,7 @@
               <w:lang w:val="pl-PL" w:eastAsia="pl-PL"/>
             </w:rPr>
           </w:pPr>
-          <w:hyperlink w:anchor="_Toc471752653" w:history="1">
+          <w:hyperlink w:anchor="_Toc471768950" w:history="1">
             <w:r>
               <w:rPr>
                 <w:rStyle w:val="Hipercze"/>
@@ -4472,7 +4472,7 @@
                 <w:noProof/>
                 <w:webHidden/>
               </w:rPr>
-              <w:instrText xml:space="preserve"> PAGEREF _Toc471752653 \h </w:instrText>
+              <w:instrText xml:space="preserve"> PAGEREF _Toc471768950 \h </w:instrText>
             </w:r>
             <w:r>
               <w:rPr>
@@ -4513,7 +4513,7 @@
               <w:lang w:val="pl-PL" w:eastAsia="pl-PL"/>
             </w:rPr>
           </w:pPr>
-          <w:hyperlink w:anchor="_Toc471752654" w:history="1">
+          <w:hyperlink w:anchor="_Toc471768951" w:history="1">
             <w:r>
               <w:rPr>
                 <w:rStyle w:val="Hipercze"/>
@@ -4541,7 +4541,7 @@
                 <w:noProof/>
                 <w:webHidden/>
               </w:rPr>
-              <w:instrText xml:space="preserve"> PAGEREF _Toc471752654 \h </w:instrText>
+              <w:instrText xml:space="preserve"> PAGEREF _Toc471768951 \h </w:instrText>
             </w:r>
             <w:r>
               <w:rPr>
@@ -4582,7 +4582,7 @@
               <w:lang w:val="pl-PL" w:eastAsia="pl-PL"/>
             </w:rPr>
           </w:pPr>
-          <w:hyperlink w:anchor="_Toc471752655" w:history="1">
+          <w:hyperlink w:anchor="_Toc471768952" w:history="1">
             <w:r>
               <w:rPr>
                 <w:rStyle w:val="Hipercze"/>
@@ -4610,7 +4610,7 @@
                 <w:noProof/>
                 <w:webHidden/>
               </w:rPr>
-              <w:instrText xml:space="preserve"> PAGEREF _Toc471752655 \h </w:instrText>
+              <w:instrText xml:space="preserve"> PAGEREF _Toc471768952 \h </w:instrText>
             </w:r>
             <w:r>
               <w:rPr>
@@ -4651,7 +4651,7 @@
               <w:lang w:val="pl-PL" w:eastAsia="pl-PL"/>
             </w:rPr>
           </w:pPr>
-          <w:hyperlink w:anchor="_Toc471752656" w:history="1">
+          <w:hyperlink w:anchor="_Toc471768953" w:history="1">
             <w:r>
               <w:rPr>
                 <w:rStyle w:val="Hipercze"/>
@@ -4679,7 +4679,7 @@
                 <w:noProof/>
                 <w:webHidden/>
               </w:rPr>
-              <w:instrText xml:space="preserve"> PAGEREF _Toc471752656 \h </w:instrText>
+              <w:instrText xml:space="preserve"> PAGEREF _Toc471768953 \h </w:instrText>
             </w:r>
             <w:r>
               <w:rPr>
@@ -4720,7 +4720,7 @@
               <w:lang w:val="pl-PL" w:eastAsia="pl-PL"/>
             </w:rPr>
           </w:pPr>
-          <w:hyperlink w:anchor="_Toc471752657" w:history="1">
+          <w:hyperlink w:anchor="_Toc471768954" w:history="1">
             <w:r>
               <w:rPr>
                 <w:rStyle w:val="Hipercze"/>
@@ -4748,7 +4748,7 @@
                 <w:noProof/>
                 <w:webHidden/>
               </w:rPr>
-              <w:instrText xml:space="preserve"> PAGEREF _Toc471752657 \h </w:instrText>
+              <w:instrText xml:space="preserve"> PAGEREF _Toc471768954 \h </w:instrText>
             </w:r>
             <w:r>
               <w:rPr>
@@ -4791,7 +4791,7 @@
               <w:lang w:val="pl-PL" w:eastAsia="pl-PL"/>
             </w:rPr>
           </w:pPr>
-          <w:hyperlink w:anchor="_Toc471752658" w:history="1">
+          <w:hyperlink w:anchor="_Toc471768955" w:history="1">
             <w:r>
               <w:rPr>
                 <w:rStyle w:val="Hipercze"/>
@@ -4819,7 +4819,7 @@
                 <w:noProof/>
                 <w:webHidden/>
               </w:rPr>
-              <w:instrText xml:space="preserve"> PAGEREF _Toc471752658 \h </w:instrText>
+              <w:instrText xml:space="preserve"> PAGEREF _Toc471768955 \h </w:instrText>
             </w:r>
             <w:r>
               <w:rPr>
@@ -4860,7 +4860,7 @@
               <w:lang w:val="pl-PL" w:eastAsia="pl-PL"/>
             </w:rPr>
           </w:pPr>
-          <w:hyperlink w:anchor="_Toc471752659" w:history="1">
+          <w:hyperlink w:anchor="_Toc471768956" w:history="1">
             <w:r>
               <w:rPr>
                 <w:rStyle w:val="Hipercze"/>
@@ -4888,7 +4888,7 @@
                 <w:noProof/>
                 <w:webHidden/>
               </w:rPr>
-              <w:instrText xml:space="preserve"> PAGEREF _Toc471752659 \h </w:instrText>
+              <w:instrText xml:space="preserve"> PAGEREF _Toc471768956 \h </w:instrText>
             </w:r>
             <w:r>
               <w:rPr>
@@ -4929,7 +4929,7 @@
               <w:lang w:val="pl-PL" w:eastAsia="pl-PL"/>
             </w:rPr>
           </w:pPr>
-          <w:hyperlink w:anchor="_Toc471752660" w:history="1">
+          <w:hyperlink w:anchor="_Toc471768957" w:history="1">
             <w:r>
               <w:rPr>
                 <w:rStyle w:val="Hipercze"/>
@@ -4957,7 +4957,7 @@
                 <w:noProof/>
                 <w:webHidden/>
               </w:rPr>
-              <w:instrText xml:space="preserve"> PAGEREF _Toc471752660 \h </w:instrText>
+              <w:instrText xml:space="preserve"> PAGEREF _Toc471768957 \h </w:instrText>
             </w:r>
             <w:r>
               <w:rPr>
@@ -4998,7 +4998,7 @@
               <w:lang w:val="pl-PL" w:eastAsia="pl-PL"/>
             </w:rPr>
           </w:pPr>
-          <w:hyperlink w:anchor="_Toc471752661" w:history="1">
+          <w:hyperlink w:anchor="_Toc471768958" w:history="1">
             <w:r>
               <w:rPr>
                 <w:rStyle w:val="Hipercze"/>
@@ -5026,7 +5026,7 @@
                 <w:noProof/>
                 <w:webHidden/>
               </w:rPr>
-              <w:instrText xml:space="preserve"> PAGEREF _Toc471752661 \h </w:instrText>
+              <w:instrText xml:space="preserve"> PAGEREF _Toc471768958 \h </w:instrText>
             </w:r>
             <w:r>
               <w:rPr>
@@ -5069,7 +5069,7 @@
               <w:lang w:val="pl-PL" w:eastAsia="pl-PL"/>
             </w:rPr>
           </w:pPr>
-          <w:hyperlink w:anchor="_Toc471752662" w:history="1">
+          <w:hyperlink w:anchor="_Toc471768959" w:history="1">
             <w:r>
               <w:rPr>
                 <w:rStyle w:val="Hipercze"/>
@@ -5097,7 +5097,7 @@
                 <w:noProof/>
                 <w:webHidden/>
               </w:rPr>
-              <w:instrText xml:space="preserve"> PAGEREF _Toc471752662 \h </w:instrText>
+              <w:instrText xml:space="preserve"> PAGEREF _Toc471768959 \h </w:instrText>
             </w:r>
             <w:r>
               <w:rPr>
@@ -5138,7 +5138,7 @@
               <w:lang w:val="pl-PL" w:eastAsia="pl-PL"/>
             </w:rPr>
           </w:pPr>
-          <w:hyperlink w:anchor="_Toc471752663" w:history="1">
+          <w:hyperlink w:anchor="_Toc471768960" w:history="1">
             <w:r>
               <w:rPr>
                 <w:rStyle w:val="Hipercze"/>
@@ -5166,7 +5166,7 @@
                 <w:noProof/>
                 <w:webHidden/>
               </w:rPr>
-              <w:instrText xml:space="preserve"> PAGEREF _Toc471752663 \h </w:instrText>
+              <w:instrText xml:space="preserve"> PAGEREF _Toc471768960 \h </w:instrText>
             </w:r>
             <w:r>
               <w:rPr>
@@ -5209,7 +5209,7 @@
               <w:lang w:val="pl-PL" w:eastAsia="pl-PL"/>
             </w:rPr>
           </w:pPr>
-          <w:hyperlink w:anchor="_Toc471752664" w:history="1">
+          <w:hyperlink w:anchor="_Toc471768961" w:history="1">
             <w:r>
               <w:rPr>
                 <w:rStyle w:val="Hipercze"/>
@@ -5237,7 +5237,7 @@
                 <w:noProof/>
                 <w:webHidden/>
               </w:rPr>
-              <w:instrText xml:space="preserve"> PAGEREF _Toc471752664 \h </w:instrText>
+              <w:instrText xml:space="preserve"> PAGEREF _Toc471768961 \h </w:instrText>
             </w:r>
             <w:r>
               <w:rPr>
@@ -5257,7 +5257,149 @@
                 <w:noProof/>
                 <w:webHidden/>
               </w:rPr>
-              <w:t>46</w:t>
+              <w:t>47</w:t>
+            </w:r>
+            <w:r>
+              <w:rPr>
+                <w:noProof/>
+                <w:webHidden/>
+              </w:rPr>
+              <w:fldChar w:fldCharType="end"/>
+            </w:r>
+          </w:hyperlink>
+        </w:p>
+        <w:p>
+          <w:pPr>
+            <w:pStyle w:val="Spistreci1"/>
+            <w:rPr>
+              <w:rFonts w:asciiTheme="minorHAnsi" w:eastAsiaTheme="minorEastAsia" w:hAnsiTheme="minorHAnsi"/>
+              <w:b w:val="0"/>
+              <w:noProof/>
+              <w:color w:val="auto"/>
+              <w:sz w:val="22"/>
+              <w:lang w:val="pl-PL" w:eastAsia="pl-PL"/>
+            </w:rPr>
+          </w:pPr>
+          <w:hyperlink w:anchor="_Toc471768962" w:history="1">
+            <w:r>
+              <w:rPr>
+                <w:rStyle w:val="Hipercze"/>
+                <w:noProof/>
+                <w:lang w:val="pl-PL"/>
+              </w:rPr>
+              <w:t>11. Bibliografia</w:t>
+            </w:r>
+            <w:r>
+              <w:rPr>
+                <w:noProof/>
+                <w:webHidden/>
+              </w:rPr>
+              <w:tab/>
+            </w:r>
+            <w:r>
+              <w:rPr>
+                <w:noProof/>
+                <w:webHidden/>
+              </w:rPr>
+              <w:fldChar w:fldCharType="begin"/>
+            </w:r>
+            <w:r>
+              <w:rPr>
+                <w:noProof/>
+                <w:webHidden/>
+              </w:rPr>
+              <w:instrText xml:space="preserve"> PAGEREF _Toc471768962 \h </w:instrText>
+            </w:r>
+            <w:r>
+              <w:rPr>
+                <w:noProof/>
+                <w:webHidden/>
+              </w:rPr>
+            </w:r>
+            <w:r>
+              <w:rPr>
+                <w:noProof/>
+                <w:webHidden/>
+              </w:rPr>
+              <w:fldChar w:fldCharType="separate"/>
+            </w:r>
+            <w:r>
+              <w:rPr>
+                <w:noProof/>
+                <w:webHidden/>
+              </w:rPr>
+              <w:t>48</w:t>
+            </w:r>
+            <w:r>
+              <w:rPr>
+                <w:noProof/>
+                <w:webHidden/>
+              </w:rPr>
+              <w:fldChar w:fldCharType="end"/>
+            </w:r>
+          </w:hyperlink>
+        </w:p>
+        <w:p>
+          <w:pPr>
+            <w:pStyle w:val="Spistreci1"/>
+            <w:rPr>
+              <w:rFonts w:asciiTheme="minorHAnsi" w:eastAsiaTheme="minorEastAsia" w:hAnsiTheme="minorHAnsi"/>
+              <w:b w:val="0"/>
+              <w:noProof/>
+              <w:color w:val="auto"/>
+              <w:sz w:val="22"/>
+              <w:lang w:val="pl-PL" w:eastAsia="pl-PL"/>
+            </w:rPr>
+          </w:pPr>
+          <w:hyperlink w:anchor="_Toc471768963" w:history="1">
+            <w:r>
+              <w:rPr>
+                <w:rStyle w:val="Hipercze"/>
+                <w:noProof/>
+                <w:lang w:val="pl-PL"/>
+              </w:rPr>
+              <w:t>12. Zawartość płyty cd</w:t>
+            </w:r>
+            <w:r>
+              <w:rPr>
+                <w:noProof/>
+                <w:webHidden/>
+              </w:rPr>
+              <w:tab/>
+            </w:r>
+            <w:r>
+              <w:rPr>
+                <w:noProof/>
+                <w:webHidden/>
+              </w:rPr>
+              <w:fldChar w:fldCharType="begin"/>
+            </w:r>
+            <w:r>
+              <w:rPr>
+                <w:noProof/>
+                <w:webHidden/>
+              </w:rPr>
+              <w:instrText xml:space="preserve"> PAGEREF _Toc471768963 \h </w:instrText>
+            </w:r>
+            <w:r>
+              <w:rPr>
+                <w:noProof/>
+                <w:webHidden/>
+              </w:rPr>
+            </w:r>
+            <w:r>
+              <w:rPr>
+                <w:noProof/>
+                <w:webHidden/>
+              </w:rPr>
+              <w:fldChar w:fldCharType="separate"/>
+            </w:r>
+            <w:r>
+              <w:rPr>
+                <w:noProof/>
+                <w:webHidden/>
+              </w:rPr>
+              <w:t>48</w:t>
             </w:r>
             <w:r>
               <w:rPr>
@@ -5297,6 +5439,12 @@
           <w:lang w:val="pl-PL"/>
         </w:rPr>
         <w:sectPr>
+          <w:headerReference w:type="even" r:id="rId10"/>
+          <w:headerReference w:type="default" r:id="rId11"/>
+          <w:footerReference w:type="even" r:id="rId12"/>
+          <w:footerReference w:type="default" r:id="rId13"/>
+          <w:headerReference w:type="first" r:id="rId14"/>
+          <w:footerReference w:type="first" r:id="rId15"/>
           <w:pgSz w:w="11906" w:h="16838"/>
           <w:pgMar w:top="1418" w:right="1701" w:bottom="1418" w:left="1418" w:header="964" w:footer="851" w:gutter="0"/>
           <w:cols w:space="708"/>
@@ -5315,7 +5463,7 @@
           <w:lang w:val="pl-PL"/>
         </w:rPr>
       </w:pPr>
-      <w:bookmarkStart w:id="0" w:name="_Toc471752598"/>
+      <w:bookmarkStart w:id="0" w:name="_Toc471768895"/>
       <w:r>
         <w:rPr>
           <w:b w:val="0"/>
@@ -5346,7 +5494,25 @@
           <w:szCs w:val="24"/>
           <w:lang w:val="pl-PL"/>
         </w:rPr>
-        <w:t>Brak wiedzy o planie zajęć jest częstym problemem w życiu każdego studenta. Niewiedza powoduje niepotrzebny stres oraz zamieszanie. Nie ułatwia tego fakt częstych zmian terminów zajęć i spotkań, nieobecności nauczycieli oraz tworzenie nowych wydarzeń odbywających się w jednym tylko terminie. Stojąc przed salą większość osób nie mamy wiedzy o prowadzonych w niej zajęciach. Papierowe plany zajęć nie sprawdzają się w sytuacji częstych zmian i zdarza się że powodują jeszcze większe zamieszanie. Korzystanie z planu zajęć pod adresem plan.polsl.pl ró</w:t>
+        <w:t>Brak wiedzy o planie zajęć jest częstym problemem w życiu każdego studenta. Niewiedza powoduje niepotrzebny stres oraz zamieszanie. Nie ułatwia tego fakt częstych zmian terminów zajęć i spotkań, nieobecności nauczycieli oraz tworzenie nowych wydarzeń odbywających się w jednym tylko terminie. Stojąc pr</w:t>
+      </w:r>
+      <w:r>
+        <w:rPr>
+          <w:rFonts w:ascii="Times New Roman" w:hAnsi="Times New Roman" w:cs="Times New Roman"/>
+          <w:sz w:val="24"/>
+          <w:szCs w:val="24"/>
+          <w:lang w:val="pl-PL"/>
+        </w:rPr>
+        <w:t>zed salą większość osób nie mam</w:t>
+      </w:r>
+      <w:r>
+        <w:rPr>
+          <w:rFonts w:ascii="Times New Roman" w:hAnsi="Times New Roman" w:cs="Times New Roman"/>
+          <w:sz w:val="24"/>
+          <w:szCs w:val="24"/>
+          <w:lang w:val="pl-PL"/>
+        </w:rPr>
+        <w:t xml:space="preserve"> wiedzy o prowadzonych w niej zajęciach. Papierowe plany zajęć nie sprawdzają się w sytuacji częstych zmian i zdarza się że powodują jeszcze większe zamieszanie. Korzystanie z planu zajęć pod adresem plan.polsl.pl ró</w:t>
       </w:r>
       <w:r>
         <w:rPr>
@@ -5382,7 +5548,25 @@
           <w:szCs w:val="24"/>
           <w:lang w:val="pl-PL"/>
         </w:rPr>
-        <w:t xml:space="preserve">wnież nie jest najwygodniejszym rozwiązaniem. Plan ten nie posiada również możliwości łatwej edycji </w:t>
+        <w:t>wnież nie jest najwygodniejszym rozwiązani</w:t>
+      </w:r>
+      <w:r>
+        <w:rPr>
+          <w:rFonts w:ascii="Times New Roman" w:hAnsi="Times New Roman" w:cs="Times New Roman"/>
+          <w:sz w:val="24"/>
+          <w:szCs w:val="24"/>
+          <w:lang w:val="pl-PL"/>
+        </w:rPr>
+        <w:t>em. Plan ten nie posiada</w:t>
+      </w:r>
+      <w:r>
+        <w:rPr>
+          <w:rFonts w:ascii="Times New Roman" w:hAnsi="Times New Roman" w:cs="Times New Roman"/>
+          <w:sz w:val="24"/>
+          <w:szCs w:val="24"/>
+          <w:lang w:val="pl-PL"/>
+        </w:rPr>
+        <w:t xml:space="preserve"> możliwości łatwej edycji </w:t>
       </w:r>
       <w:r>
         <w:rPr>
@@ -5405,12 +5589,25 @@
     </w:p>
     <w:p>
       <w:pPr>
+        <w:spacing w:line="360" w:lineRule="auto"/>
+        <w:ind w:firstLine="708"/>
+        <w:jc w:val="both"/>
+        <w:rPr>
+          <w:rFonts w:ascii="Times New Roman" w:hAnsi="Times New Roman" w:cs="Times New Roman"/>
+          <w:sz w:val="24"/>
+          <w:szCs w:val="24"/>
+          <w:lang w:val="pl-PL"/>
+        </w:rPr>
+      </w:pPr>
+    </w:p>
+    <w:p>
+      <w:pPr>
         <w:pStyle w:val="Nagwek2"/>
         <w:rPr>
           <w:lang w:val="pl-PL"/>
         </w:rPr>
       </w:pPr>
-      <w:bookmarkStart w:id="1" w:name="_Toc471752599"/>
+      <w:bookmarkStart w:id="1" w:name="_Toc471768896"/>
       <w:r>
         <w:rPr>
           <w:b w:val="0"/>
@@ -5440,7 +5637,63 @@
           <w:lang w:val="pl-PL"/>
         </w:rPr>
         <w:tab/>
-        <w:t>Celem pracy jest stworzenie systemu internetowego służącego do inteligentnego oznakowania pomieszczeń. Ma przedstawiać informację o danej sali oraz odbywających się w niej zajęciach. System ma będzie miał do dyspozycji tablety usytuowane przy wejściu do każdego pokoju współpracującego z systemem. Na tablecie otwarta zostanie specjalnie w tym celu zaprojektowana strona internetowa w trybie pełnoekranowym. Strona będzie musiała działać bez żadnej pomocy i ingerencji użytkownika z zewnątrz. Korzystać będzie z serwera bazodanowego widoczne w sieci lokalnej. Komunikację z serwerem będą stanowić żądania http. Zostanie stworzony również edytor do zarządzania systemem znajdujący się pod odpowiednim adresem url również w tej samej sieci. Nauczyciele dzięki posiadaniu kont w systemie będą mogli aktualizować własne plany wyświetlane przy salach. Dostępne będzie również wysyłanie wiadomości dla użytkowników</w:t>
+        <w:t>Celem pracy jest stworzenie systemu internetowego służącego do inteligentnego oznakowania pomieszczeń. Ma przedstawiać informację o danej sali oraz odbywających się w niej zajęciach</w:t>
+      </w:r>
+      <w:r>
+        <w:rPr>
+          <w:rFonts w:ascii="Times New Roman" w:hAnsi="Times New Roman" w:cs="Times New Roman"/>
+          <w:sz w:val="24"/>
+          <w:szCs w:val="24"/>
+          <w:lang w:val="pl-PL"/>
+        </w:rPr>
+        <w:t>. System</w:t>
+      </w:r>
+      <w:r>
+        <w:rPr>
+          <w:rFonts w:ascii="Times New Roman" w:hAnsi="Times New Roman" w:cs="Times New Roman"/>
+          <w:sz w:val="24"/>
+          <w:szCs w:val="24"/>
+          <w:lang w:val="pl-PL"/>
+        </w:rPr>
+        <w:t xml:space="preserve"> będzie miał do dyspozycji tablety usytuowane przy wejściu do każdego pokoju współpracującego z systemem. Na tablecie otwarta zostanie specjalnie w tym celu zaprojektowana strona internetowa w trybie pełnoekranowym. Strona będzie musiała działać bez żadnej pomocy i ingerencji użytkownika z zewnątrz. Korzystać będzie z serwera bazodanowego widoczne w sieci lokalnej. Komunikację z serwerem będą stanowić żądania http. Zostanie stworzony również edytor do zarządzania systemem</w:t>
+      </w:r>
+      <w:r>
+        <w:rPr>
+          <w:rFonts w:ascii="Times New Roman" w:hAnsi="Times New Roman" w:cs="Times New Roman"/>
+          <w:sz w:val="24"/>
+          <w:szCs w:val="24"/>
+          <w:lang w:val="pl-PL"/>
+        </w:rPr>
+        <w:t>,</w:t>
+      </w:r>
+      <w:r>
+        <w:rPr>
+          <w:rFonts w:ascii="Times New Roman" w:hAnsi="Times New Roman" w:cs="Times New Roman"/>
+          <w:sz w:val="24"/>
+          <w:szCs w:val="24"/>
+          <w:lang w:val="pl-PL"/>
+        </w:rPr>
+        <w:t xml:space="preserve"> znajdujący się pod odpowiednim adresem </w:t>
+      </w:r>
+      <w:proofErr w:type="spellStart"/>
+      <w:r>
+        <w:rPr>
+          <w:rFonts w:ascii="Times New Roman" w:hAnsi="Times New Roman" w:cs="Times New Roman"/>
+          <w:sz w:val="24"/>
+          <w:szCs w:val="24"/>
+          <w:lang w:val="pl-PL"/>
+        </w:rPr>
+        <w:t>url</w:t>
+      </w:r>
+      <w:proofErr w:type="spellEnd"/>
+      <w:r>
+        <w:rPr>
+          <w:rFonts w:ascii="Times New Roman" w:hAnsi="Times New Roman" w:cs="Times New Roman"/>
+          <w:sz w:val="24"/>
+          <w:szCs w:val="24"/>
+          <w:lang w:val="pl-PL"/>
+        </w:rPr>
+        <w:t xml:space="preserve"> również w tej samej sieci. Nauczyciele dzięki posiadaniu kont w systemie będą mogli aktualizować własne plany wyświetlane przy salach. Dostępne będzie również wysyłanie wiadomości dla użytkowników</w:t>
       </w:r>
       <w:r>
         <w:rPr>
@@ -5508,7 +5761,7 @@
           <w:lang w:val="pl-PL"/>
         </w:rPr>
       </w:pPr>
-      <w:bookmarkStart w:id="2" w:name="_Toc471752600"/>
+      <w:bookmarkStart w:id="2" w:name="_Toc471768897"/>
       <w:r>
         <w:rPr>
           <w:b w:val="0"/>
@@ -5704,20 +5957,24 @@
           <w:szCs w:val="24"/>
           <w:lang w:val="pl-PL"/>
         </w:rPr>
-        <w:t>Pracę zakończy podsumowanie. Opisane zostanie osiągnięcie poszczególnych wymagań projektu. Znajdzie się miejsce na opisanie napotkanych błędów i szczegóły ich rozwiązania, przemyślenia i opinie. W podsumowaniu zawarte zostaną również możliwości dalszego rozwoju projektu.</w:t>
-      </w:r>
-      <w:bookmarkStart w:id="3" w:name="_GoBack"/>
-      <w:bookmarkEnd w:id="3"/>
-    </w:p>
-    <w:p>
-      <w:pPr>
-        <w:spacing w:before="0" w:after="0" w:line="240" w:lineRule="auto"/>
-        <w:rPr>
-          <w:rFonts w:ascii="Times New Roman" w:eastAsiaTheme="majorEastAsia" w:hAnsi="Times New Roman" w:cstheme="majorBidi"/>
-          <w:b/>
-          <w:bCs/>
-          <w:sz w:val="36"/>
-          <w:szCs w:val="28"/>
+        <w:t>Ostatnim rozdziałem będzie</w:t>
+      </w:r>
+      <w:r>
+        <w:rPr>
+          <w:rFonts w:ascii="Times New Roman" w:hAnsi="Times New Roman" w:cs="Times New Roman"/>
+          <w:sz w:val="24"/>
+          <w:szCs w:val="24"/>
+          <w:lang w:val="pl-PL"/>
+        </w:rPr>
+        <w:t xml:space="preserve"> podsumowanie. Opisane zostanie osiągnięcie poszczególnych wymagań projektu. Znajdzie się miejsce na opisanie napotkanych błędów i szczegóły ich rozwiązania, przemyślenia i opinie. W podsumowaniu zawarte zostaną również możliwości dalszego rozwoju projektu.</w:t>
+      </w:r>
+    </w:p>
+    <w:p>
+      <w:pPr>
+        <w:rPr>
+          <w:rFonts w:ascii="Times New Roman" w:hAnsi="Times New Roman" w:cs="Times New Roman"/>
+          <w:sz w:val="24"/>
+          <w:szCs w:val="24"/>
           <w:lang w:val="pl-PL"/>
         </w:rPr>
         <w:sectPr>
@@ -5726,6 +5983,51 @@
           <w:cols w:space="708"/>
         </w:sectPr>
       </w:pPr>
+      <w:r>
+        <w:rPr>
+          <w:rFonts w:ascii="Times New Roman" w:hAnsi="Times New Roman" w:cs="Times New Roman"/>
+          <w:sz w:val="24"/>
+          <w:szCs w:val="24"/>
+          <w:lang w:val="pl-PL"/>
+        </w:rPr>
+        <w:t>Pracę</w:t>
+      </w:r>
+      <w:r>
+        <w:rPr>
+          <w:rFonts w:ascii="Times New Roman" w:hAnsi="Times New Roman" w:cs="Times New Roman"/>
+          <w:sz w:val="24"/>
+          <w:szCs w:val="24"/>
+          <w:lang w:val="pl-PL"/>
+        </w:rPr>
+        <w:t xml:space="preserve"> zakończy spis rysunków,</w:t>
+      </w:r>
+      <w:r>
+        <w:rPr>
+          <w:rFonts w:ascii="Times New Roman" w:hAnsi="Times New Roman" w:cs="Times New Roman"/>
+          <w:sz w:val="24"/>
+          <w:szCs w:val="24"/>
+          <w:lang w:val="pl-PL"/>
+        </w:rPr>
+        <w:t xml:space="preserve"> bibliografia</w:t>
+      </w:r>
+      <w:r>
+        <w:rPr>
+          <w:rFonts w:ascii="Times New Roman" w:hAnsi="Times New Roman" w:cs="Times New Roman"/>
+          <w:sz w:val="24"/>
+          <w:szCs w:val="24"/>
+          <w:lang w:val="pl-PL"/>
+        </w:rPr>
+        <w:t xml:space="preserve"> i zawartość płyty CD</w:t>
+      </w:r>
+      <w:r>
+        <w:rPr>
+          <w:rFonts w:ascii="Times New Roman" w:hAnsi="Times New Roman" w:cs="Times New Roman"/>
+          <w:sz w:val="24"/>
+          <w:szCs w:val="24"/>
+          <w:lang w:val="pl-PL"/>
+        </w:rPr>
+        <w:t xml:space="preserve">. </w:t>
+      </w:r>
     </w:p>
     <w:p>
       <w:pPr>
@@ -5740,7 +6042,7 @@
           <w:lang w:val="pl-PL"/>
         </w:rPr>
       </w:pPr>
-      <w:bookmarkStart w:id="4" w:name="_Toc471752601"/>
+      <w:bookmarkStart w:id="3" w:name="_Toc471768898"/>
       <w:r>
         <w:rPr>
           <w:b w:val="0"/>
@@ -5750,7 +6052,7 @@
         <w:lastRenderedPageBreak/>
         <w:t>2. Analiza tematu</w:t>
       </w:r>
-      <w:bookmarkEnd w:id="4"/>
+      <w:bookmarkEnd w:id="3"/>
     </w:p>
     <w:p>
       <w:pPr>
@@ -5809,25 +6111,29 @@
           <w:lang w:val="pl-PL"/>
         </w:rPr>
       </w:pPr>
-      <w:bookmarkStart w:id="5" w:name="_Toc471677988"/>
-      <w:bookmarkStart w:id="6" w:name="_Toc471678038"/>
-      <w:bookmarkStart w:id="7" w:name="_Toc471678130"/>
-      <w:bookmarkStart w:id="8" w:name="_Toc471678161"/>
-      <w:bookmarkStart w:id="9" w:name="_Toc471678171"/>
-      <w:bookmarkStart w:id="10" w:name="_Toc471678191"/>
-      <w:bookmarkStart w:id="11" w:name="_Toc471678263"/>
-      <w:bookmarkStart w:id="12" w:name="_Toc471678317"/>
-      <w:bookmarkStart w:id="13" w:name="_Toc471678391"/>
-      <w:bookmarkStart w:id="14" w:name="_Toc471678473"/>
-      <w:bookmarkStart w:id="15" w:name="_Toc471678730"/>
-      <w:bookmarkStart w:id="16" w:name="_Toc471678850"/>
-      <w:bookmarkStart w:id="17" w:name="_Toc471679143"/>
-      <w:bookmarkStart w:id="18" w:name="_Toc471685737"/>
-      <w:bookmarkStart w:id="19" w:name="_Toc471720833"/>
-      <w:bookmarkStart w:id="20" w:name="_Toc471725390"/>
-      <w:bookmarkStart w:id="21" w:name="_Toc471729517"/>
-      <w:bookmarkStart w:id="22" w:name="_Toc471752535"/>
-      <w:bookmarkStart w:id="23" w:name="_Toc471752602"/>
+      <w:bookmarkStart w:id="4" w:name="_Toc471677988"/>
+      <w:bookmarkStart w:id="5" w:name="_Toc471678038"/>
+      <w:bookmarkStart w:id="6" w:name="_Toc471678130"/>
+      <w:bookmarkStart w:id="7" w:name="_Toc471678161"/>
+      <w:bookmarkStart w:id="8" w:name="_Toc471678171"/>
+      <w:bookmarkStart w:id="9" w:name="_Toc471678191"/>
+      <w:bookmarkStart w:id="10" w:name="_Toc471678263"/>
+      <w:bookmarkStart w:id="11" w:name="_Toc471678317"/>
+      <w:bookmarkStart w:id="12" w:name="_Toc471678391"/>
+      <w:bookmarkStart w:id="13" w:name="_Toc471678473"/>
+      <w:bookmarkStart w:id="14" w:name="_Toc471678730"/>
+      <w:bookmarkStart w:id="15" w:name="_Toc471678850"/>
+      <w:bookmarkStart w:id="16" w:name="_Toc471679143"/>
+      <w:bookmarkStart w:id="17" w:name="_Toc471685737"/>
+      <w:bookmarkStart w:id="18" w:name="_Toc471720833"/>
+      <w:bookmarkStart w:id="19" w:name="_Toc471725390"/>
+      <w:bookmarkStart w:id="20" w:name="_Toc471729517"/>
+      <w:bookmarkStart w:id="21" w:name="_Toc471752535"/>
+      <w:bookmarkStart w:id="22" w:name="_Toc471752602"/>
+      <w:bookmarkStart w:id="23" w:name="_Toc471756063"/>
+      <w:bookmarkStart w:id="24" w:name="_Toc471756131"/>
+      <w:bookmarkStart w:id="25" w:name="_Toc471768899"/>
+      <w:bookmarkEnd w:id="4"/>
       <w:bookmarkEnd w:id="5"/>
       <w:bookmarkEnd w:id="6"/>
       <w:bookmarkEnd w:id="7"/>
@@ -5847,6 +6153,8 @@
       <w:bookmarkEnd w:id="21"/>
       <w:bookmarkEnd w:id="22"/>
       <w:bookmarkEnd w:id="23"/>
+      <w:bookmarkEnd w:id="24"/>
+      <w:bookmarkEnd w:id="25"/>
     </w:p>
     <w:p>
       <w:pPr>
@@ -5857,7 +6165,7 @@
           <w:lang w:val="pl-PL"/>
         </w:rPr>
       </w:pPr>
-      <w:bookmarkStart w:id="24" w:name="_Toc471752603"/>
+      <w:bookmarkStart w:id="26" w:name="_Toc471768900"/>
       <w:r>
         <w:rPr>
           <w:b w:val="0"/>
@@ -5866,7 +6174,7 @@
         </w:rPr>
         <w:t>2.1 Założenia</w:t>
       </w:r>
-      <w:bookmarkEnd w:id="24"/>
+      <w:bookmarkEnd w:id="26"/>
     </w:p>
     <w:p>
       <w:pPr>
@@ -6009,7 +6317,7 @@
           <w:lang w:val="pl-PL"/>
         </w:rPr>
       </w:pPr>
-      <w:bookmarkStart w:id="25" w:name="_Toc471752604"/>
+      <w:bookmarkStart w:id="27" w:name="_Toc471768901"/>
       <w:r>
         <w:rPr>
           <w:b w:val="0"/>
@@ -6018,7 +6326,7 @@
         </w:rPr>
         <w:t>2.2 Dostępne rozwiązania</w:t>
       </w:r>
-      <w:bookmarkEnd w:id="25"/>
+      <w:bookmarkEnd w:id="27"/>
     </w:p>
     <w:p>
       <w:pPr>
@@ -6041,7 +6349,7 @@
         </w:rPr>
         <w:t xml:space="preserve">Politechnika Śląska posiada już system tworzący już plan zajęć. Jest on dostępny pod adresem url: </w:t>
       </w:r>
-      <w:hyperlink r:id="rId10" w:history="1">
+      <w:hyperlink r:id="rId16" w:history="1">
         <w:r>
           <w:rPr>
             <w:rStyle w:val="Hipercze"/>
@@ -6274,7 +6582,7 @@
           <w:lang w:val="pl-PL"/>
         </w:rPr>
       </w:pPr>
-      <w:bookmarkStart w:id="26" w:name="_Toc471752605"/>
+      <w:bookmarkStart w:id="28" w:name="_Toc471768902"/>
       <w:r>
         <w:rPr>
           <w:b w:val="0"/>
@@ -6284,7 +6592,7 @@
         <w:lastRenderedPageBreak/>
         <w:t>3. Wybór narzędzi</w:t>
       </w:r>
-      <w:bookmarkEnd w:id="26"/>
+      <w:bookmarkEnd w:id="28"/>
     </w:p>
     <w:p>
       <w:pPr>
@@ -6329,7 +6637,7 @@
           <w:lang w:val="pl-PL"/>
         </w:rPr>
       </w:pPr>
-      <w:bookmarkStart w:id="27" w:name="_Toc471752606"/>
+      <w:bookmarkStart w:id="29" w:name="_Toc471768903"/>
       <w:r>
         <w:rPr>
           <w:b w:val="0"/>
@@ -6338,7 +6646,7 @@
         </w:rPr>
         <w:t>3.1 Środowisko programistyczne</w:t>
       </w:r>
-      <w:bookmarkEnd w:id="27"/>
+      <w:bookmarkEnd w:id="29"/>
     </w:p>
     <w:p>
       <w:pPr>
@@ -6382,7 +6690,7 @@
                     </pic:cNvPicPr>
                   </pic:nvPicPr>
                   <pic:blipFill>
-                    <a:blip r:embed="rId11" cstate="print">
+                    <a:blip r:embed="rId17" cstate="print">
                       <a:extLst>
                         <a:ext uri="{28A0092B-C50C-407E-A947-70E740481C1C}">
                           <a14:useLocalDpi xmlns:a14="http://schemas.microsoft.com/office/drawing/2010/main" val="0"/>
@@ -6423,7 +6731,67 @@
           <w:szCs w:val="24"/>
           <w:lang w:val="pl-PL"/>
         </w:rPr>
-        <w:t>Projekt został stworzony w środowisku InteliJ IDEA. Jest to środowisko firmy JetBrains. Można uzyskać darmową studencką licencję. Środowisko zawiera kompilator kodu Java. Obsługuje projekt zbudowane za pomocą narzędzia maven. Wspiera większość technologii używanych w projekcie. Posiada również rozbudowane funkcje debugowania kodu z możliwość dynamicznej edycji wszystkich składowych projektu.</w:t>
+        <w:t xml:space="preserve">Projekt został stworzony w środowisku </w:t>
+      </w:r>
+      <w:proofErr w:type="spellStart"/>
+      <w:r>
+        <w:rPr>
+          <w:rFonts w:ascii="Times New Roman" w:hAnsi="Times New Roman" w:cs="Times New Roman"/>
+          <w:sz w:val="24"/>
+          <w:szCs w:val="24"/>
+          <w:lang w:val="pl-PL"/>
+        </w:rPr>
+        <w:t>InteliJ</w:t>
+      </w:r>
+      <w:proofErr w:type="spellEnd"/>
+      <w:r>
+        <w:rPr>
+          <w:rFonts w:ascii="Times New Roman" w:hAnsi="Times New Roman" w:cs="Times New Roman"/>
+          <w:sz w:val="24"/>
+          <w:szCs w:val="24"/>
+          <w:lang w:val="pl-PL"/>
+        </w:rPr>
+        <w:t xml:space="preserve"> IDEA. Jest to środowisko firmy </w:t>
+      </w:r>
+      <w:proofErr w:type="spellStart"/>
+      <w:r>
+        <w:rPr>
+          <w:rFonts w:ascii="Times New Roman" w:hAnsi="Times New Roman" w:cs="Times New Roman"/>
+          <w:sz w:val="24"/>
+          <w:szCs w:val="24"/>
+          <w:lang w:val="pl-PL"/>
+        </w:rPr>
+        <w:t>JetBrains</w:t>
+      </w:r>
+      <w:proofErr w:type="spellEnd"/>
+      <w:r>
+        <w:rPr>
+          <w:rFonts w:ascii="Times New Roman" w:hAnsi="Times New Roman" w:cs="Times New Roman"/>
+          <w:sz w:val="24"/>
+          <w:szCs w:val="24"/>
+          <w:lang w:val="pl-PL"/>
+        </w:rPr>
+        <w:t xml:space="preserve">. Można uzyskać darmową studencką licencję. Środowisko zawiera kompilator kodu Java. Obsługuje projekt zbudowane za pomocą narzędzia </w:t>
+      </w:r>
+      <w:proofErr w:type="spellStart"/>
+      <w:r>
+        <w:rPr>
+          <w:rFonts w:ascii="Times New Roman" w:hAnsi="Times New Roman" w:cs="Times New Roman"/>
+          <w:sz w:val="24"/>
+          <w:szCs w:val="24"/>
+          <w:lang w:val="pl-PL"/>
+        </w:rPr>
+        <w:t>maven</w:t>
+      </w:r>
+      <w:proofErr w:type="spellEnd"/>
+      <w:r>
+        <w:rPr>
+          <w:rFonts w:ascii="Times New Roman" w:hAnsi="Times New Roman" w:cs="Times New Roman"/>
+          <w:sz w:val="24"/>
+          <w:szCs w:val="24"/>
+          <w:lang w:val="pl-PL"/>
+        </w:rPr>
+        <w:t>. Wspiera większość technologii używanych w projekcie. Posiada również rozbudowane funkcje debugowania kodu z możliwość dynamicznej edycji wszystkich składowych projektu.</w:t>
       </w:r>
     </w:p>
     <w:p>
@@ -6447,7 +6815,7 @@
           <w:lang w:val="pl-PL"/>
         </w:rPr>
       </w:pPr>
-      <w:bookmarkStart w:id="28" w:name="_Toc471752607"/>
+      <w:bookmarkStart w:id="30" w:name="_Toc471768904"/>
       <w:r>
         <w:rPr>
           <w:b w:val="0"/>
@@ -6456,7 +6824,7 @@
         </w:rPr>
         <w:t>3.2 Kontrola wersji</w:t>
       </w:r>
-      <w:bookmarkEnd w:id="28"/>
+      <w:bookmarkEnd w:id="30"/>
     </w:p>
     <w:p>
       <w:pPr>
@@ -6500,7 +6868,7 @@
                     </pic:cNvPicPr>
                   </pic:nvPicPr>
                   <pic:blipFill>
-                    <a:blip r:embed="rId12" cstate="print">
+                    <a:blip r:embed="rId18" cstate="print">
                       <a:extLst>
                         <a:ext uri="{28A0092B-C50C-407E-A947-70E740481C1C}">
                           <a14:useLocalDpi xmlns:a14="http://schemas.microsoft.com/office/drawing/2010/main" val="0"/>
@@ -6565,7 +6933,7 @@
           <w:lang w:val="pl-PL"/>
         </w:rPr>
       </w:pPr>
-      <w:bookmarkStart w:id="29" w:name="_Toc471752608"/>
+      <w:bookmarkStart w:id="31" w:name="_Toc471768905"/>
       <w:r>
         <w:rPr>
           <w:b w:val="0"/>
@@ -6574,7 +6942,7 @@
         </w:rPr>
         <w:t>3.3 Baza danych</w:t>
       </w:r>
-      <w:bookmarkEnd w:id="29"/>
+      <w:bookmarkEnd w:id="31"/>
       <w:r>
         <w:rPr>
           <w:b w:val="0"/>
@@ -6627,7 +6995,7 @@
                     </pic:cNvPicPr>
                   </pic:nvPicPr>
                   <pic:blipFill>
-                    <a:blip r:embed="rId13">
+                    <a:blip r:embed="rId19">
                       <a:extLst>
                         <a:ext uri="{28A0092B-C50C-407E-A947-70E740481C1C}">
                           <a14:useLocalDpi xmlns:a14="http://schemas.microsoft.com/office/drawing/2010/main" val="0"/>
@@ -6668,7 +7036,47 @@
           <w:szCs w:val="24"/>
           <w:lang w:val="pl-PL"/>
         </w:rPr>
-        <w:t xml:space="preserve"> W projekcie użyto bazy danych MySql. Jest to relacyjna baza danych. Dane trzymane są w tabelach posiadających wzajemne relacje. Wraz z serwerem Apache oraz PHP tworzy tzw. "LAMP" (Linux - Apache - MySQL - PHP) - obecnie najpopularniejszą architekturę serwerową pod małe </w:t>
+        <w:t xml:space="preserve"> W projekcie użyto bazy danych </w:t>
+      </w:r>
+      <w:proofErr w:type="spellStart"/>
+      <w:r>
+        <w:rPr>
+          <w:rFonts w:ascii="Times New Roman" w:hAnsi="Times New Roman" w:cs="Times New Roman"/>
+          <w:sz w:val="24"/>
+          <w:szCs w:val="24"/>
+          <w:lang w:val="pl-PL"/>
+        </w:rPr>
+        <w:t>MySql</w:t>
+      </w:r>
+      <w:proofErr w:type="spellEnd"/>
+      <w:r>
+        <w:rPr>
+          <w:rFonts w:ascii="Times New Roman" w:hAnsi="Times New Roman" w:cs="Times New Roman"/>
+          <w:sz w:val="24"/>
+          <w:szCs w:val="24"/>
+          <w:lang w:val="pl-PL"/>
+        </w:rPr>
+        <w:t xml:space="preserve">. Jest to relacyjna baza danych. Dane trzymane są w tabelach posiadających wzajemne relacje. Wraz z serwerem Apache oraz PHP tworzy tzw. "LAMP" (Linux - Apache - </w:t>
+      </w:r>
+      <w:proofErr w:type="spellStart"/>
+      <w:r>
+        <w:rPr>
+          <w:rFonts w:ascii="Times New Roman" w:hAnsi="Times New Roman" w:cs="Times New Roman"/>
+          <w:sz w:val="24"/>
+          <w:szCs w:val="24"/>
+          <w:lang w:val="pl-PL"/>
+        </w:rPr>
+        <w:t>MySQL</w:t>
+      </w:r>
+      <w:proofErr w:type="spellEnd"/>
+      <w:r>
+        <w:rPr>
+          <w:rFonts w:ascii="Times New Roman" w:hAnsi="Times New Roman" w:cs="Times New Roman"/>
+          <w:sz w:val="24"/>
+          <w:szCs w:val="24"/>
+          <w:lang w:val="pl-PL"/>
+        </w:rPr>
+        <w:t xml:space="preserve"> - PHP) - obecnie najpopularniejszą architekturę serwerową pod małe </w:t>
       </w:r>
       <w:r>
         <w:rPr>
@@ -6678,7 +7086,27 @@
           <w:lang w:val="pl-PL"/>
         </w:rPr>
         <w:lastRenderedPageBreak/>
-        <w:t>i średnie serwisy internetowe. MySQL była tworzona głównie z myślą o wydajności, zgodności z obowiązującymi standardami zeszła na drugi plan.</w:t>
+        <w:t xml:space="preserve">i średnie serwisy internetowe. </w:t>
+      </w:r>
+      <w:proofErr w:type="spellStart"/>
+      <w:r>
+        <w:rPr>
+          <w:rFonts w:ascii="Times New Roman" w:hAnsi="Times New Roman" w:cs="Times New Roman"/>
+          <w:sz w:val="24"/>
+          <w:szCs w:val="24"/>
+          <w:lang w:val="pl-PL"/>
+        </w:rPr>
+        <w:t>MySQL</w:t>
+      </w:r>
+      <w:proofErr w:type="spellEnd"/>
+      <w:r>
+        <w:rPr>
+          <w:rFonts w:ascii="Times New Roman" w:hAnsi="Times New Roman" w:cs="Times New Roman"/>
+          <w:sz w:val="24"/>
+          <w:szCs w:val="24"/>
+          <w:lang w:val="pl-PL"/>
+        </w:rPr>
+        <w:t xml:space="preserve"> była tworzona głównie z myślą o wydajności, zgodności z obowiązującymi standardami zeszła na drugi plan.</w:t>
       </w:r>
     </w:p>
     <w:p>
@@ -6702,7 +7130,7 @@
           <w:lang w:val="pl-PL"/>
         </w:rPr>
       </w:pPr>
-      <w:bookmarkStart w:id="30" w:name="_Toc471752609"/>
+      <w:bookmarkStart w:id="32" w:name="_Toc471768906"/>
       <w:r>
         <w:rPr>
           <w:b w:val="0"/>
@@ -6711,7 +7139,7 @@
         </w:rPr>
         <w:t>3.4 Technologie</w:t>
       </w:r>
-      <w:bookmarkEnd w:id="30"/>
+      <w:bookmarkEnd w:id="32"/>
     </w:p>
     <w:p>
       <w:pPr>
@@ -6727,7 +7155,7 @@
           <w:lang w:val="pl-PL"/>
         </w:rPr>
       </w:pPr>
-      <w:bookmarkStart w:id="31" w:name="_Toc471752610"/>
+      <w:bookmarkStart w:id="33" w:name="_Toc471768907"/>
       <w:r>
         <w:rPr>
           <w:b w:val="0"/>
@@ -6736,7 +7164,7 @@
         </w:rPr>
         <w:t>3.4.1 Java</w:t>
       </w:r>
-      <w:bookmarkEnd w:id="31"/>
+      <w:bookmarkEnd w:id="33"/>
     </w:p>
     <w:p>
       <w:pPr>
@@ -6787,7 +7215,7 @@
                     </pic:cNvPicPr>
                   </pic:nvPicPr>
                   <pic:blipFill>
-                    <a:blip r:embed="rId14">
+                    <a:blip r:embed="rId20">
                       <a:extLst>
                         <a:ext uri="{28A0092B-C50C-407E-A947-70E740481C1C}">
                           <a14:useLocalDpi xmlns:a14="http://schemas.microsoft.com/office/drawing/2010/main" val="0"/>
@@ -6857,7 +7285,7 @@
           <w:lang w:val="pl-PL"/>
         </w:rPr>
       </w:pPr>
-      <w:bookmarkStart w:id="32" w:name="_Toc471752611"/>
+      <w:bookmarkStart w:id="34" w:name="_Toc471768908"/>
       <w:r>
         <w:rPr>
           <w:b w:val="0"/>
@@ -6866,27 +7294,87 @@
         </w:rPr>
         <w:t>3.4.2  Spring</w:t>
       </w:r>
-      <w:bookmarkEnd w:id="32"/>
-    </w:p>
-    <w:p>
-      <w:pPr>
-        <w:spacing w:line="360" w:lineRule="auto"/>
-        <w:jc w:val="both"/>
-        <w:rPr>
-          <w:rFonts w:ascii="Times New Roman" w:hAnsi="Times New Roman" w:cs="Times New Roman"/>
-          <w:sz w:val="24"/>
-          <w:szCs w:val="24"/>
-          <w:lang w:val="pl-PL"/>
-        </w:rPr>
-      </w:pPr>
-      <w:r>
-        <w:rPr>
-          <w:rFonts w:ascii="Times New Roman" w:hAnsi="Times New Roman" w:cs="Times New Roman"/>
-          <w:sz w:val="24"/>
-          <w:szCs w:val="24"/>
-          <w:lang w:val="pl-PL"/>
-        </w:rPr>
-        <w:t xml:space="preserve"> Biblioteka napisana w języku java. Oparta o wzorzec projektowy wstrzykiwania zależności (ang. Dependency Injection). Zależności między komponentami zostają usunięte. Wszystkie potrzebne zależności zostają dostarczone przez środowisko co ułatwia projektowanie złożonych systemów informatycznych. W bibliotece Spring wszystkie komponenty nazywane są „Bean”, tworzone są i przetrzymywane w kontenerze aplikacji. Po stworzeniu wszystkich kontener sprawdza potrzebne im zależności i dostarcza je. Spring jest kompleksowym narzędziem do budowy aplikacji internetowych. Posiada wiele przydatnych modułów takich jak:</w:t>
+      <w:bookmarkEnd w:id="34"/>
+    </w:p>
+    <w:p>
+      <w:pPr>
+        <w:spacing w:line="360" w:lineRule="auto"/>
+        <w:jc w:val="both"/>
+        <w:rPr>
+          <w:rFonts w:ascii="Times New Roman" w:hAnsi="Times New Roman" w:cs="Times New Roman"/>
+          <w:sz w:val="24"/>
+          <w:szCs w:val="24"/>
+          <w:lang w:val="pl-PL"/>
+        </w:rPr>
+      </w:pPr>
+      <w:r>
+        <w:rPr>
+          <w:rFonts w:ascii="Times New Roman" w:hAnsi="Times New Roman" w:cs="Times New Roman"/>
+          <w:sz w:val="24"/>
+          <w:szCs w:val="24"/>
+          <w:lang w:val="pl-PL"/>
+        </w:rPr>
+        <w:t xml:space="preserve"> Biblioteka napisana w języku </w:t>
+      </w:r>
+      <w:proofErr w:type="spellStart"/>
+      <w:r>
+        <w:rPr>
+          <w:rFonts w:ascii="Times New Roman" w:hAnsi="Times New Roman" w:cs="Times New Roman"/>
+          <w:sz w:val="24"/>
+          <w:szCs w:val="24"/>
+          <w:lang w:val="pl-PL"/>
+        </w:rPr>
+        <w:t>java</w:t>
+      </w:r>
+      <w:proofErr w:type="spellEnd"/>
+      <w:r>
+        <w:rPr>
+          <w:rFonts w:ascii="Times New Roman" w:hAnsi="Times New Roman" w:cs="Times New Roman"/>
+          <w:sz w:val="24"/>
+          <w:szCs w:val="24"/>
+          <w:lang w:val="pl-PL"/>
+        </w:rPr>
+        <w:t xml:space="preserve">. Oparta o wzorzec projektowy wstrzykiwania zależności (ang. </w:t>
+      </w:r>
+      <w:proofErr w:type="spellStart"/>
+      <w:r>
+        <w:rPr>
+          <w:rFonts w:ascii="Times New Roman" w:hAnsi="Times New Roman" w:cs="Times New Roman"/>
+          <w:sz w:val="24"/>
+          <w:szCs w:val="24"/>
+          <w:lang w:val="pl-PL"/>
+        </w:rPr>
+        <w:t>Dependency</w:t>
+      </w:r>
+      <w:proofErr w:type="spellEnd"/>
+      <w:r>
+        <w:rPr>
+          <w:rFonts w:ascii="Times New Roman" w:hAnsi="Times New Roman" w:cs="Times New Roman"/>
+          <w:sz w:val="24"/>
+          <w:szCs w:val="24"/>
+          <w:lang w:val="pl-PL"/>
+        </w:rPr>
+        <w:t xml:space="preserve"> </w:t>
+      </w:r>
+      <w:proofErr w:type="spellStart"/>
+      <w:r>
+        <w:rPr>
+          <w:rFonts w:ascii="Times New Roman" w:hAnsi="Times New Roman" w:cs="Times New Roman"/>
+          <w:sz w:val="24"/>
+          <w:szCs w:val="24"/>
+          <w:lang w:val="pl-PL"/>
+        </w:rPr>
+        <w:t>Injection</w:t>
+      </w:r>
+      <w:proofErr w:type="spellEnd"/>
+      <w:r>
+        <w:rPr>
+          <w:rFonts w:ascii="Times New Roman" w:hAnsi="Times New Roman" w:cs="Times New Roman"/>
+          <w:sz w:val="24"/>
+          <w:szCs w:val="24"/>
+          <w:lang w:val="pl-PL"/>
+        </w:rPr>
+        <w:t>). Zależności między komponentami zostają usunięte. Wszystkie potrzebne zależności zostają dostarczone przez środowisko co ułatwia projektowanie złożonych systemów informatycznych. W bibliotece Spring wszystkie komponenty nazywane są „Bean”, tworzone są i przetrzymywane w kontenerze aplikacji. Po stworzeniu wszystkich kontener sprawdza potrzebne im zależności i dostarcza je. Spring jest kompleksowym narzędziem do budowy aplikacji internetowych. Posiada wiele przydatnych modułów takich jak:</w:t>
       </w:r>
     </w:p>
     <w:p>
@@ -6938,7 +7426,27 @@
           <w:szCs w:val="24"/>
           <w:lang w:val="pl-PL"/>
         </w:rPr>
-        <w:t xml:space="preserve">Spring security – moduł odpowiedzialny za bezpieczeństwo danych. Zabezpiecza on dostęp do zewnętrznych kontrolerów aplikacji które są najbardziej narażone na ataki. Moduł oparty jest o mechanizm sesji. Po zalogowaniu każdy z użytkowników otrzymuje unikalny numer sesji który otwiera mu dostęp do z góry </w:t>
+        <w:t xml:space="preserve">Spring </w:t>
+      </w:r>
+      <w:proofErr w:type="spellStart"/>
+      <w:r>
+        <w:rPr>
+          <w:rFonts w:ascii="Times New Roman" w:hAnsi="Times New Roman" w:cs="Times New Roman"/>
+          <w:sz w:val="24"/>
+          <w:szCs w:val="24"/>
+          <w:lang w:val="pl-PL"/>
+        </w:rPr>
+        <w:t>security</w:t>
+      </w:r>
+      <w:proofErr w:type="spellEnd"/>
+      <w:r>
+        <w:rPr>
+          <w:rFonts w:ascii="Times New Roman" w:hAnsi="Times New Roman" w:cs="Times New Roman"/>
+          <w:sz w:val="24"/>
+          <w:szCs w:val="24"/>
+          <w:lang w:val="pl-PL"/>
+        </w:rPr>
+        <w:t xml:space="preserve"> – moduł odpowiedzialny za bezpieczeństwo danych. Zabezpiecza on dostęp do zewnętrznych kontrolerów aplikacji które są najbardziej narażone na ataki. Moduł oparty jest o mechanizm sesji. Po zalogowaniu każdy z użytkowników otrzymuje unikalny numer sesji który otwiera mu dostęp do z góry </w:t>
       </w:r>
       <w:r>
         <w:rPr>
@@ -6974,7 +7482,47 @@
           <w:szCs w:val="24"/>
           <w:lang w:val="pl-PL"/>
         </w:rPr>
-        <w:t xml:space="preserve">Spring data – moduł odpowiedzialny za łatwą obsługę bazy danych. Mapuje on klasy w javie na tabele w bazie danych. Pozwala na transakcje z baza danych bez znajomości języka SQL. Wszystko odbywa się za pomocą repozytoriów służących do obsługi poszczególnych obiektów reprezentowanych jako klasy w języku java. Ponadto bierze na siebie obsługę zależności danych i automatycznie dostarcza je w momencie gdy są potrzebne.       </w:t>
+        <w:t xml:space="preserve">Spring data – moduł odpowiedzialny za łatwą obsługę bazy danych. Mapuje on klasy w </w:t>
+      </w:r>
+      <w:proofErr w:type="spellStart"/>
+      <w:r>
+        <w:rPr>
+          <w:rFonts w:ascii="Times New Roman" w:hAnsi="Times New Roman" w:cs="Times New Roman"/>
+          <w:sz w:val="24"/>
+          <w:szCs w:val="24"/>
+          <w:lang w:val="pl-PL"/>
+        </w:rPr>
+        <w:t>javie</w:t>
+      </w:r>
+      <w:proofErr w:type="spellEnd"/>
+      <w:r>
+        <w:rPr>
+          <w:rFonts w:ascii="Times New Roman" w:hAnsi="Times New Roman" w:cs="Times New Roman"/>
+          <w:sz w:val="24"/>
+          <w:szCs w:val="24"/>
+          <w:lang w:val="pl-PL"/>
+        </w:rPr>
+        <w:t xml:space="preserve"> na tabele w bazie danych. Pozwala na transakcje z baza danych bez znajomości języka SQL. Wszystko odbywa się za pomocą repozytoriów służących do obsługi poszczególnych obiektów reprezentowanych jako klasy w języku </w:t>
+      </w:r>
+      <w:proofErr w:type="spellStart"/>
+      <w:r>
+        <w:rPr>
+          <w:rFonts w:ascii="Times New Roman" w:hAnsi="Times New Roman" w:cs="Times New Roman"/>
+          <w:sz w:val="24"/>
+          <w:szCs w:val="24"/>
+          <w:lang w:val="pl-PL"/>
+        </w:rPr>
+        <w:t>java</w:t>
+      </w:r>
+      <w:proofErr w:type="spellEnd"/>
+      <w:r>
+        <w:rPr>
+          <w:rFonts w:ascii="Times New Roman" w:hAnsi="Times New Roman" w:cs="Times New Roman"/>
+          <w:sz w:val="24"/>
+          <w:szCs w:val="24"/>
+          <w:lang w:val="pl-PL"/>
+        </w:rPr>
+        <w:t xml:space="preserve">. Ponadto bierze na siebie obsługę zależności danych i automatycznie dostarcza je w momencie gdy są potrzebne.       </w:t>
       </w:r>
     </w:p>
     <w:p>
@@ -7000,7 +7548,67 @@
           <w:szCs w:val="24"/>
           <w:lang w:val="pl-PL"/>
         </w:rPr>
-        <w:t>Spring boot – moduł posiadający swój wewnętrzny serwer aplikacji (tomcat lub jboss). Ponadto ustawia on wszystkie parametry na domyślne wartości, przez co programista oszczędza wiele czasu na konfiguracji środowiska. Może skupić się na biznesowych założeniach projektu.</w:t>
+        <w:t xml:space="preserve">Spring </w:t>
+      </w:r>
+      <w:proofErr w:type="spellStart"/>
+      <w:r>
+        <w:rPr>
+          <w:rFonts w:ascii="Times New Roman" w:hAnsi="Times New Roman" w:cs="Times New Roman"/>
+          <w:sz w:val="24"/>
+          <w:szCs w:val="24"/>
+          <w:lang w:val="pl-PL"/>
+        </w:rPr>
+        <w:t>boot</w:t>
+      </w:r>
+      <w:proofErr w:type="spellEnd"/>
+      <w:r>
+        <w:rPr>
+          <w:rFonts w:ascii="Times New Roman" w:hAnsi="Times New Roman" w:cs="Times New Roman"/>
+          <w:sz w:val="24"/>
+          <w:szCs w:val="24"/>
+          <w:lang w:val="pl-PL"/>
+        </w:rPr>
+        <w:t xml:space="preserve"> – moduł posiadający swój wewnętrzny serwer aplikacji (</w:t>
+      </w:r>
+      <w:proofErr w:type="spellStart"/>
+      <w:r>
+        <w:rPr>
+          <w:rFonts w:ascii="Times New Roman" w:hAnsi="Times New Roman" w:cs="Times New Roman"/>
+          <w:sz w:val="24"/>
+          <w:szCs w:val="24"/>
+          <w:lang w:val="pl-PL"/>
+        </w:rPr>
+        <w:t>tomcat</w:t>
+      </w:r>
+      <w:proofErr w:type="spellEnd"/>
+      <w:r>
+        <w:rPr>
+          <w:rFonts w:ascii="Times New Roman" w:hAnsi="Times New Roman" w:cs="Times New Roman"/>
+          <w:sz w:val="24"/>
+          <w:szCs w:val="24"/>
+          <w:lang w:val="pl-PL"/>
+        </w:rPr>
+        <w:t xml:space="preserve"> lub </w:t>
+      </w:r>
+      <w:proofErr w:type="spellStart"/>
+      <w:r>
+        <w:rPr>
+          <w:rFonts w:ascii="Times New Roman" w:hAnsi="Times New Roman" w:cs="Times New Roman"/>
+          <w:sz w:val="24"/>
+          <w:szCs w:val="24"/>
+          <w:lang w:val="pl-PL"/>
+        </w:rPr>
+        <w:t>jboss</w:t>
+      </w:r>
+      <w:proofErr w:type="spellEnd"/>
+      <w:r>
+        <w:rPr>
+          <w:rFonts w:ascii="Times New Roman" w:hAnsi="Times New Roman" w:cs="Times New Roman"/>
+          <w:sz w:val="24"/>
+          <w:szCs w:val="24"/>
+          <w:lang w:val="pl-PL"/>
+        </w:rPr>
+        <w:t>). Ponadto ustawia on wszystkie parametry na domyślne wartości, przez co programista oszczędza wiele czasu na konfiguracji środowiska. Może skupić się na biznesowych założeniach projektu.</w:t>
       </w:r>
     </w:p>
     <w:p>
@@ -7029,16 +7637,26 @@
           <w:lang w:val="pl-PL"/>
         </w:rPr>
       </w:pPr>
-      <w:bookmarkStart w:id="33" w:name="_Toc471752612"/>
+      <w:bookmarkStart w:id="35" w:name="_Toc471768909"/>
       <w:r>
         <w:rPr>
           <w:b w:val="0"/>
           <w:bCs w:val="0"/>
           <w:lang w:val="pl-PL"/>
         </w:rPr>
-        <w:t>3.4.3 Maven</w:t>
-      </w:r>
-      <w:bookmarkEnd w:id="33"/>
+        <w:t xml:space="preserve">3.4.3 </w:t>
+      </w:r>
+      <w:proofErr w:type="spellStart"/>
+      <w:r>
+        <w:rPr>
+          <w:b w:val="0"/>
+          <w:bCs w:val="0"/>
+          <w:lang w:val="pl-PL"/>
+        </w:rPr>
+        <w:t>Maven</w:t>
+      </w:r>
+      <w:bookmarkEnd w:id="35"/>
+      <w:proofErr w:type="spellEnd"/>
     </w:p>
     <w:p>
       <w:pPr>
@@ -7082,7 +7700,7 @@
                     </pic:cNvPicPr>
                   </pic:nvPicPr>
                   <pic:blipFill>
-                    <a:blip r:embed="rId15" cstate="print">
+                    <a:blip r:embed="rId21" cstate="print">
                       <a:extLst>
                         <a:ext uri="{28A0092B-C50C-407E-A947-70E740481C1C}">
                           <a14:useLocalDpi xmlns:a14="http://schemas.microsoft.com/office/drawing/2010/main" val="0"/>
@@ -7123,7 +7741,27 @@
           <w:szCs w:val="24"/>
           <w:lang w:val="pl-PL"/>
         </w:rPr>
-        <w:t xml:space="preserve"> Maven to narzędzie służące do budowy projektów oraz zarządzania jego zależnościami jakim mogą być biblioteki, pliki jar oraz kody źródłowe. Służy ono również do generowania z projektu plików jar i war oraz do uruchamiania testów jednostkowych.  </w:t>
+        <w:t xml:space="preserve"> </w:t>
+      </w:r>
+      <w:proofErr w:type="spellStart"/>
+      <w:r>
+        <w:rPr>
+          <w:rFonts w:ascii="Times New Roman" w:hAnsi="Times New Roman" w:cs="Times New Roman"/>
+          <w:sz w:val="24"/>
+          <w:szCs w:val="24"/>
+          <w:lang w:val="pl-PL"/>
+        </w:rPr>
+        <w:t>Maven</w:t>
+      </w:r>
+      <w:proofErr w:type="spellEnd"/>
+      <w:r>
+        <w:rPr>
+          <w:rFonts w:ascii="Times New Roman" w:hAnsi="Times New Roman" w:cs="Times New Roman"/>
+          <w:sz w:val="24"/>
+          <w:szCs w:val="24"/>
+          <w:lang w:val="pl-PL"/>
+        </w:rPr>
+        <w:t xml:space="preserve"> to narzędzie służące do budowy projektów oraz zarządzania jego zależnościami jakim mogą być biblioteki, pliki jar oraz kody źródłowe. Służy ono również do generowania z projektu plików jar i war oraz do uruchamiania testów jednostkowych.  </w:t>
       </w:r>
     </w:p>
     <w:p>
@@ -7165,7 +7803,7 @@
           <w:lang w:val="pl-PL"/>
         </w:rPr>
       </w:pPr>
-      <w:bookmarkStart w:id="34" w:name="_Toc471752613"/>
+      <w:bookmarkStart w:id="36" w:name="_Toc471768910"/>
       <w:r>
         <w:rPr>
           <w:b w:val="0"/>
@@ -7174,7 +7812,7 @@
         </w:rPr>
         <w:t>3.4.4 HTML</w:t>
       </w:r>
-      <w:bookmarkEnd w:id="34"/>
+      <w:bookmarkEnd w:id="36"/>
     </w:p>
     <w:p>
       <w:pPr>
@@ -7218,7 +7856,7 @@
                     </pic:cNvPicPr>
                   </pic:nvPicPr>
                   <pic:blipFill>
-                    <a:blip r:embed="rId16" cstate="print">
+                    <a:blip r:embed="rId22" cstate="print">
                       <a:extLst>
                         <a:ext uri="{28A0092B-C50C-407E-A947-70E740481C1C}">
                           <a14:useLocalDpi xmlns:a14="http://schemas.microsoft.com/office/drawing/2010/main" val="0"/>
@@ -7261,16 +7899,84 @@
           <w:szCs w:val="24"/>
           <w:lang w:val="pl-PL"/>
         </w:rPr>
-        <w:t>HTML (HyperText Markup Language)</w:t>
-      </w:r>
-      <w:r>
-        <w:rPr>
-          <w:rFonts w:ascii="Times New Roman" w:hAnsi="Times New Roman" w:cs="Times New Roman"/>
-          <w:sz w:val="24"/>
-          <w:szCs w:val="24"/>
-          <w:lang w:val="pl-PL"/>
-        </w:rPr>
-        <w:t xml:space="preserve"> jest językiem używanym do tworzenia stron internetowych. Jest to także język znaczników, czyli oprócz głównego tekstu dokument zawiera w sobie informację opisujące go, jego strukturę, wygląd oraz fukcjonalność.</w:t>
+        <w:t>HTML (</w:t>
+      </w:r>
+      <w:proofErr w:type="spellStart"/>
+      <w:r>
+        <w:rPr>
+          <w:rFonts w:ascii="Times New Roman" w:hAnsi="Times New Roman" w:cs="Times New Roman"/>
+          <w:b/>
+          <w:bCs/>
+          <w:sz w:val="24"/>
+          <w:szCs w:val="24"/>
+          <w:lang w:val="pl-PL"/>
+        </w:rPr>
+        <w:t>HyperText</w:t>
+      </w:r>
+      <w:proofErr w:type="spellEnd"/>
+      <w:r>
+        <w:rPr>
+          <w:rFonts w:ascii="Times New Roman" w:hAnsi="Times New Roman" w:cs="Times New Roman"/>
+          <w:b/>
+          <w:bCs/>
+          <w:sz w:val="24"/>
+          <w:szCs w:val="24"/>
+          <w:lang w:val="pl-PL"/>
+        </w:rPr>
+        <w:t xml:space="preserve"> </w:t>
+      </w:r>
+      <w:proofErr w:type="spellStart"/>
+      <w:r>
+        <w:rPr>
+          <w:rFonts w:ascii="Times New Roman" w:hAnsi="Times New Roman" w:cs="Times New Roman"/>
+          <w:b/>
+          <w:bCs/>
+          <w:sz w:val="24"/>
+          <w:szCs w:val="24"/>
+          <w:lang w:val="pl-PL"/>
+        </w:rPr>
+        <w:t>Markup</w:t>
+      </w:r>
+      <w:proofErr w:type="spellEnd"/>
+      <w:r>
+        <w:rPr>
+          <w:rFonts w:ascii="Times New Roman" w:hAnsi="Times New Roman" w:cs="Times New Roman"/>
+          <w:b/>
+          <w:bCs/>
+          <w:sz w:val="24"/>
+          <w:szCs w:val="24"/>
+          <w:lang w:val="pl-PL"/>
+        </w:rPr>
+        <w:t xml:space="preserve"> Language)</w:t>
+      </w:r>
+      <w:r>
+        <w:rPr>
+          <w:rFonts w:ascii="Times New Roman" w:hAnsi="Times New Roman" w:cs="Times New Roman"/>
+          <w:sz w:val="24"/>
+          <w:szCs w:val="24"/>
+          <w:lang w:val="pl-PL"/>
+        </w:rPr>
+        <w:t xml:space="preserve"> jest językiem używanym do tworzenia stron internetowych. Jest to także język znaczników, czyli oprócz głównego tekstu dokument zawiera w sobie informację opisujące go, jego strukturę, wygląd oraz </w:t>
+      </w:r>
+      <w:proofErr w:type="spellStart"/>
+      <w:r>
+        <w:rPr>
+          <w:rFonts w:ascii="Times New Roman" w:hAnsi="Times New Roman" w:cs="Times New Roman"/>
+          <w:sz w:val="24"/>
+          <w:szCs w:val="24"/>
+          <w:lang w:val="pl-PL"/>
+        </w:rPr>
+        <w:t>fukcjonalność</w:t>
+      </w:r>
+      <w:proofErr w:type="spellEnd"/>
+      <w:r>
+        <w:rPr>
+          <w:rFonts w:ascii="Times New Roman" w:hAnsi="Times New Roman" w:cs="Times New Roman"/>
+          <w:sz w:val="24"/>
+          <w:szCs w:val="24"/>
+          <w:lang w:val="pl-PL"/>
+        </w:rPr>
+        <w:t>.</w:t>
       </w:r>
     </w:p>
     <w:p>
@@ -7285,16 +7991,26 @@
           <w:lang w:val="pl-PL"/>
         </w:rPr>
       </w:pPr>
-      <w:bookmarkStart w:id="35" w:name="_Toc471752614"/>
+      <w:bookmarkStart w:id="37" w:name="_Toc471768911"/>
       <w:r>
         <w:rPr>
           <w:b w:val="0"/>
           <w:bCs w:val="0"/>
           <w:lang w:val="pl-PL"/>
         </w:rPr>
-        <w:t>3.4.5 Java Script</w:t>
-      </w:r>
-      <w:bookmarkEnd w:id="35"/>
+        <w:t xml:space="preserve">3.4.5 Java </w:t>
+      </w:r>
+      <w:proofErr w:type="spellStart"/>
+      <w:r>
+        <w:rPr>
+          <w:b w:val="0"/>
+          <w:bCs w:val="0"/>
+          <w:lang w:val="pl-PL"/>
+        </w:rPr>
+        <w:t>Script</w:t>
+      </w:r>
+      <w:bookmarkEnd w:id="37"/>
+      <w:proofErr w:type="spellEnd"/>
       <w:r>
         <w:rPr>
           <w:b w:val="0"/>
@@ -7347,7 +8063,7 @@
                     </pic:cNvPicPr>
                   </pic:nvPicPr>
                   <pic:blipFill>
-                    <a:blip r:embed="rId17">
+                    <a:blip r:embed="rId23">
                       <a:extLst>
                         <a:ext uri="{28A0092B-C50C-407E-A947-70E740481C1C}">
                           <a14:useLocalDpi xmlns:a14="http://schemas.microsoft.com/office/drawing/2010/main" val="0"/>
@@ -7388,7 +8104,27 @@
           <w:szCs w:val="24"/>
           <w:lang w:val="pl-PL"/>
         </w:rPr>
-        <w:t>Skryptowy język programowania obsługiwany przez przeglądarki internetowe.  Używany głownie do budowania dynamicznych stron internetowych. Pozwala edytować kod html strony w czasie jej wyświetlania. Zwykle obsługuję on wydarzenia od użytkownika, takie jak kliknięcia komponentów na stronie, naciśnięcie przycisków i różnego rodzaju inne akcje. Pozwala on również wysyłanie zapytań http pod wskazany adres bez przeładowania strony dzięki technologii AJAX (</w:t>
+        <w:t xml:space="preserve">Skryptowy język programowania obsługiwany przez przeglądarki internetowe.  Używany głownie do budowania dynamicznych stron internetowych. Pozwala edytować kod </w:t>
+      </w:r>
+      <w:proofErr w:type="spellStart"/>
+      <w:r>
+        <w:rPr>
+          <w:rFonts w:ascii="Times New Roman" w:hAnsi="Times New Roman" w:cs="Times New Roman"/>
+          <w:sz w:val="24"/>
+          <w:szCs w:val="24"/>
+          <w:lang w:val="pl-PL"/>
+        </w:rPr>
+        <w:t>html</w:t>
+      </w:r>
+      <w:proofErr w:type="spellEnd"/>
+      <w:r>
+        <w:rPr>
+          <w:rFonts w:ascii="Times New Roman" w:hAnsi="Times New Roman" w:cs="Times New Roman"/>
+          <w:sz w:val="24"/>
+          <w:szCs w:val="24"/>
+          <w:lang w:val="pl-PL"/>
+        </w:rPr>
+        <w:t xml:space="preserve"> strony w czasie jej wyświetlania. Zwykle obsługuję on wydarzenia od użytkownika, takie jak kliknięcia komponentów na stronie, naciśnięcie przycisków i różnego rodzaju inne akcje. Pozwala on również wysyłanie zapytań http pod wskazany adres bez przeładowania strony dzięki technologii AJAX (</w:t>
       </w:r>
       <w:r>
         <w:rPr>
@@ -7399,7 +8135,55 @@
           <w:szCs w:val="24"/>
           <w:lang w:val="pl-PL"/>
         </w:rPr>
-        <w:t>ang. Asynchronous JavaScript and XML</w:t>
+        <w:t xml:space="preserve">ang. </w:t>
+      </w:r>
+      <w:proofErr w:type="spellStart"/>
+      <w:r>
+        <w:rPr>
+          <w:rFonts w:ascii="Times New Roman" w:hAnsi="Times New Roman" w:cs="Times New Roman"/>
+          <w:i/>
+          <w:iCs/>
+          <w:sz w:val="24"/>
+          <w:szCs w:val="24"/>
+          <w:lang w:val="pl-PL"/>
+        </w:rPr>
+        <w:t>Asynchronous</w:t>
+      </w:r>
+      <w:proofErr w:type="spellEnd"/>
+      <w:r>
+        <w:rPr>
+          <w:rFonts w:ascii="Times New Roman" w:hAnsi="Times New Roman" w:cs="Times New Roman"/>
+          <w:i/>
+          <w:iCs/>
+          <w:sz w:val="24"/>
+          <w:szCs w:val="24"/>
+          <w:lang w:val="pl-PL"/>
+        </w:rPr>
+        <w:t xml:space="preserve"> </w:t>
+      </w:r>
+      <w:proofErr w:type="spellStart"/>
+      <w:r>
+        <w:rPr>
+          <w:rFonts w:ascii="Times New Roman" w:hAnsi="Times New Roman" w:cs="Times New Roman"/>
+          <w:i/>
+          <w:iCs/>
+          <w:sz w:val="24"/>
+          <w:szCs w:val="24"/>
+          <w:lang w:val="pl-PL"/>
+        </w:rPr>
+        <w:t>JavaScript</w:t>
+      </w:r>
+      <w:proofErr w:type="spellEnd"/>
+      <w:r>
+        <w:rPr>
+          <w:rFonts w:ascii="Times New Roman" w:hAnsi="Times New Roman" w:cs="Times New Roman"/>
+          <w:i/>
+          <w:iCs/>
+          <w:sz w:val="24"/>
+          <w:szCs w:val="24"/>
+          <w:lang w:val="pl-PL"/>
+        </w:rPr>
+        <w:t xml:space="preserve"> and XML</w:t>
       </w:r>
       <w:r>
         <w:rPr>
@@ -7437,16 +8221,26 @@
           <w:lang w:val="pl-PL"/>
         </w:rPr>
       </w:pPr>
-      <w:bookmarkStart w:id="36" w:name="_Toc471752615"/>
+      <w:bookmarkStart w:id="38" w:name="_Toc471768912"/>
       <w:r>
         <w:rPr>
           <w:b w:val="0"/>
           <w:bCs w:val="0"/>
           <w:lang w:val="pl-PL"/>
         </w:rPr>
-        <w:t>3.4.6 Bootstrap</w:t>
-      </w:r>
-      <w:bookmarkEnd w:id="36"/>
+        <w:t xml:space="preserve">3.4.6 </w:t>
+      </w:r>
+      <w:proofErr w:type="spellStart"/>
+      <w:r>
+        <w:rPr>
+          <w:b w:val="0"/>
+          <w:bCs w:val="0"/>
+          <w:lang w:val="pl-PL"/>
+        </w:rPr>
+        <w:t>Bootstrap</w:t>
+      </w:r>
+      <w:bookmarkEnd w:id="38"/>
+      <w:proofErr w:type="spellEnd"/>
     </w:p>
     <w:p>
       <w:pPr>
@@ -7490,7 +8284,7 @@
                     </pic:cNvPicPr>
                   </pic:nvPicPr>
                   <pic:blipFill>
-                    <a:blip r:embed="rId18">
+                    <a:blip r:embed="rId24">
                       <a:extLst>
                         <a:ext uri="{28A0092B-C50C-407E-A947-70E740481C1C}">
                           <a14:useLocalDpi xmlns:a14="http://schemas.microsoft.com/office/drawing/2010/main" val="0"/>
@@ -7531,7 +8325,67 @@
           <w:szCs w:val="24"/>
           <w:lang w:val="pl-PL"/>
         </w:rPr>
-        <w:t xml:space="preserve">Jest to darmowa biblioteka już z gotowymi komponentami, których można użyć bezpośrednio na stronie. Mają one zaimplementowany wygląd oraz w zależności o typu, swoją funkcjonalność. Komponenty używają biblioteki jQuery korzystającej z języka java script.  </w:t>
+        <w:t xml:space="preserve">Jest to darmowa biblioteka już z gotowymi komponentami, których można użyć bezpośrednio na stronie. Mają one zaimplementowany wygląd oraz w zależności o typu, swoją funkcjonalność. Komponenty używają biblioteki </w:t>
+      </w:r>
+      <w:proofErr w:type="spellStart"/>
+      <w:r>
+        <w:rPr>
+          <w:rFonts w:ascii="Times New Roman" w:hAnsi="Times New Roman" w:cs="Times New Roman"/>
+          <w:sz w:val="24"/>
+          <w:szCs w:val="24"/>
+          <w:lang w:val="pl-PL"/>
+        </w:rPr>
+        <w:t>jQuery</w:t>
+      </w:r>
+      <w:proofErr w:type="spellEnd"/>
+      <w:r>
+        <w:rPr>
+          <w:rFonts w:ascii="Times New Roman" w:hAnsi="Times New Roman" w:cs="Times New Roman"/>
+          <w:sz w:val="24"/>
+          <w:szCs w:val="24"/>
+          <w:lang w:val="pl-PL"/>
+        </w:rPr>
+        <w:t xml:space="preserve"> korzystającej z języka </w:t>
+      </w:r>
+      <w:proofErr w:type="spellStart"/>
+      <w:r>
+        <w:rPr>
+          <w:rFonts w:ascii="Times New Roman" w:hAnsi="Times New Roman" w:cs="Times New Roman"/>
+          <w:sz w:val="24"/>
+          <w:szCs w:val="24"/>
+          <w:lang w:val="pl-PL"/>
+        </w:rPr>
+        <w:t>java</w:t>
+      </w:r>
+      <w:proofErr w:type="spellEnd"/>
+      <w:r>
+        <w:rPr>
+          <w:rFonts w:ascii="Times New Roman" w:hAnsi="Times New Roman" w:cs="Times New Roman"/>
+          <w:sz w:val="24"/>
+          <w:szCs w:val="24"/>
+          <w:lang w:val="pl-PL"/>
+        </w:rPr>
+        <w:t xml:space="preserve"> </w:t>
+      </w:r>
+      <w:proofErr w:type="spellStart"/>
+      <w:r>
+        <w:rPr>
+          <w:rFonts w:ascii="Times New Roman" w:hAnsi="Times New Roman" w:cs="Times New Roman"/>
+          <w:sz w:val="24"/>
+          <w:szCs w:val="24"/>
+          <w:lang w:val="pl-PL"/>
+        </w:rPr>
+        <w:t>script</w:t>
+      </w:r>
+      <w:proofErr w:type="spellEnd"/>
+      <w:r>
+        <w:rPr>
+          <w:rFonts w:ascii="Times New Roman" w:hAnsi="Times New Roman" w:cs="Times New Roman"/>
+          <w:sz w:val="24"/>
+          <w:szCs w:val="24"/>
+          <w:lang w:val="pl-PL"/>
+        </w:rPr>
+        <w:t xml:space="preserve">.  </w:t>
       </w:r>
     </w:p>
     <w:p>
@@ -7560,16 +8414,26 @@
           <w:lang w:val="pl-PL"/>
         </w:rPr>
       </w:pPr>
-      <w:bookmarkStart w:id="37" w:name="_Toc471752616"/>
+      <w:bookmarkStart w:id="39" w:name="_Toc471768913"/>
       <w:r>
         <w:rPr>
           <w:b w:val="0"/>
           <w:bCs w:val="0"/>
           <w:lang w:val="pl-PL"/>
         </w:rPr>
-        <w:t>3.4.7 AngularJS</w:t>
-      </w:r>
-      <w:bookmarkEnd w:id="37"/>
+        <w:t xml:space="preserve">3.4.7 </w:t>
+      </w:r>
+      <w:proofErr w:type="spellStart"/>
+      <w:r>
+        <w:rPr>
+          <w:b w:val="0"/>
+          <w:bCs w:val="0"/>
+          <w:lang w:val="pl-PL"/>
+        </w:rPr>
+        <w:t>AngularJS</w:t>
+      </w:r>
+      <w:bookmarkEnd w:id="39"/>
+      <w:proofErr w:type="spellEnd"/>
     </w:p>
     <w:p>
       <w:pPr>
@@ -7614,7 +8478,7 @@
                     </pic:cNvPicPr>
                   </pic:nvPicPr>
                   <pic:blipFill>
-                    <a:blip r:embed="rId19">
+                    <a:blip r:embed="rId25">
                       <a:extLst>
                         <a:ext uri="{28A0092B-C50C-407E-A947-70E740481C1C}">
                           <a14:useLocalDpi xmlns:a14="http://schemas.microsoft.com/office/drawing/2010/main" val="0"/>
@@ -7648,15 +8512,47 @@
           </wp:anchor>
         </w:drawing>
       </w:r>
-      <w:r>
-        <w:rPr>
-          <w:rFonts w:ascii="Times New Roman" w:hAnsi="Times New Roman" w:cs="Times New Roman"/>
-          <w:sz w:val="24"/>
-          <w:szCs w:val="24"/>
-          <w:lang w:val="pl-PL"/>
-        </w:rPr>
-        <w:t xml:space="preserve">Angular JS to framework </w:t>
-      </w:r>
+      <w:proofErr w:type="spellStart"/>
+      <w:r>
+        <w:rPr>
+          <w:rFonts w:ascii="Times New Roman" w:hAnsi="Times New Roman" w:cs="Times New Roman"/>
+          <w:sz w:val="24"/>
+          <w:szCs w:val="24"/>
+          <w:lang w:val="pl-PL"/>
+        </w:rPr>
+        <w:t>Angular</w:t>
+      </w:r>
+      <w:proofErr w:type="spellEnd"/>
+      <w:r>
+        <w:rPr>
+          <w:rFonts w:ascii="Times New Roman" w:hAnsi="Times New Roman" w:cs="Times New Roman"/>
+          <w:sz w:val="24"/>
+          <w:szCs w:val="24"/>
+          <w:lang w:val="pl-PL"/>
+        </w:rPr>
+        <w:t xml:space="preserve"> JS to </w:t>
+      </w:r>
+      <w:proofErr w:type="spellStart"/>
+      <w:r>
+        <w:rPr>
+          <w:rFonts w:ascii="Times New Roman" w:hAnsi="Times New Roman" w:cs="Times New Roman"/>
+          <w:sz w:val="24"/>
+          <w:szCs w:val="24"/>
+          <w:lang w:val="pl-PL"/>
+        </w:rPr>
+        <w:t>framework</w:t>
+      </w:r>
+      <w:proofErr w:type="spellEnd"/>
+      <w:r>
+        <w:rPr>
+          <w:rFonts w:ascii="Times New Roman" w:hAnsi="Times New Roman" w:cs="Times New Roman"/>
+          <w:sz w:val="24"/>
+          <w:szCs w:val="24"/>
+          <w:lang w:val="pl-PL"/>
+        </w:rPr>
+        <w:t xml:space="preserve"> </w:t>
+      </w:r>
+      <w:proofErr w:type="spellStart"/>
       <w:r>
         <w:rPr>
           <w:rFonts w:ascii="Times New Roman" w:hAnsi="Times New Roman" w:cs="Times New Roman"/>
@@ -7666,35 +8562,29 @@
           <w:szCs w:val="24"/>
           <w:lang w:val="pl-PL"/>
         </w:rPr>
-        <w:t xml:space="preserve">JavaScript. </w:t>
-      </w:r>
-      <w:r>
-        <w:rPr>
-          <w:rFonts w:ascii="Times New Roman" w:hAnsi="Times New Roman" w:cs="Times New Roman"/>
-          <w:bCs/>
-          <w:sz w:val="24"/>
-          <w:szCs w:val="24"/>
-          <w:lang w:val="pl-PL"/>
-        </w:rPr>
-        <w:t>Służy on do prostego budowania tak zwanych „</w:t>
-      </w:r>
-      <w:r>
-        <w:rPr>
-          <w:rStyle w:val="tgc"/>
+        <w:t>JavaScript</w:t>
+      </w:r>
+      <w:proofErr w:type="spellEnd"/>
+      <w:r>
+        <w:rPr>
           <w:rFonts w:ascii="Times New Roman" w:hAnsi="Times New Roman" w:cs="Times New Roman"/>
           <w:b/>
           <w:bCs/>
-          <w:lang w:val="pl-PL"/>
-        </w:rPr>
-        <w:t>Single</w:t>
-      </w:r>
-      <w:r>
-        <w:rPr>
-          <w:rStyle w:val="tgc"/>
-          <w:rFonts w:ascii="Times New Roman" w:hAnsi="Times New Roman" w:cs="Times New Roman"/>
-          <w:lang w:val="pl-PL"/>
-        </w:rPr>
-        <w:t>-</w:t>
+          <w:sz w:val="24"/>
+          <w:szCs w:val="24"/>
+          <w:lang w:val="pl-PL"/>
+        </w:rPr>
+        <w:t xml:space="preserve">. </w:t>
+      </w:r>
+      <w:r>
+        <w:rPr>
+          <w:rFonts w:ascii="Times New Roman" w:hAnsi="Times New Roman" w:cs="Times New Roman"/>
+          <w:bCs/>
+          <w:sz w:val="24"/>
+          <w:szCs w:val="24"/>
+          <w:lang w:val="pl-PL"/>
+        </w:rPr>
+        <w:t>Służy on do prostego budowania tak zwanych „</w:t>
       </w:r>
       <w:r>
         <w:rPr>
@@ -7704,17 +8594,91 @@
           <w:bCs/>
           <w:lang w:val="pl-PL"/>
         </w:rPr>
-        <w:t>Page Applications</w:t>
-      </w:r>
-      <w:r>
-        <w:rPr>
-          <w:rFonts w:ascii="Times New Roman" w:hAnsi="Times New Roman" w:cs="Times New Roman"/>
+        <w:t>Single</w:t>
+      </w:r>
+      <w:r>
+        <w:rPr>
+          <w:rStyle w:val="tgc"/>
+          <w:rFonts w:ascii="Times New Roman" w:hAnsi="Times New Roman" w:cs="Times New Roman"/>
+          <w:lang w:val="pl-PL"/>
+        </w:rPr>
+        <w:t>-</w:t>
+      </w:r>
+      <w:proofErr w:type="spellStart"/>
+      <w:r>
+        <w:rPr>
+          <w:rStyle w:val="tgc"/>
+          <w:rFonts w:ascii="Times New Roman" w:hAnsi="Times New Roman" w:cs="Times New Roman"/>
+          <w:b/>
           <w:bCs/>
-          <w:sz w:val="24"/>
-          <w:szCs w:val="24"/>
-          <w:lang w:val="pl-PL"/>
-        </w:rPr>
-        <w:t>”. Czyli stron które nie przeładowują się podczas korzystania z nich. AngularJS oferuje wiele przydatnych funcji które pomagają w tworzenie stron po stronie klienta jak i po stronie serwera:</w:t>
+          <w:lang w:val="pl-PL"/>
+        </w:rPr>
+        <w:t>Page</w:t>
+      </w:r>
+      <w:proofErr w:type="spellEnd"/>
+      <w:r>
+        <w:rPr>
+          <w:rStyle w:val="tgc"/>
+          <w:rFonts w:ascii="Times New Roman" w:hAnsi="Times New Roman" w:cs="Times New Roman"/>
+          <w:b/>
+          <w:bCs/>
+          <w:lang w:val="pl-PL"/>
+        </w:rPr>
+        <w:t xml:space="preserve"> Applications</w:t>
+      </w:r>
+      <w:r>
+        <w:rPr>
+          <w:rFonts w:ascii="Times New Roman" w:hAnsi="Times New Roman" w:cs="Times New Roman"/>
+          <w:bCs/>
+          <w:sz w:val="24"/>
+          <w:szCs w:val="24"/>
+          <w:lang w:val="pl-PL"/>
+        </w:rPr>
+        <w:t xml:space="preserve">”. Czyli stron które nie przeładowują się podczas korzystania z nich. </w:t>
+      </w:r>
+      <w:proofErr w:type="spellStart"/>
+      <w:r>
+        <w:rPr>
+          <w:rFonts w:ascii="Times New Roman" w:hAnsi="Times New Roman" w:cs="Times New Roman"/>
+          <w:bCs/>
+          <w:sz w:val="24"/>
+          <w:szCs w:val="24"/>
+          <w:lang w:val="pl-PL"/>
+        </w:rPr>
+        <w:t>AngularJS</w:t>
+      </w:r>
+      <w:proofErr w:type="spellEnd"/>
+      <w:r>
+        <w:rPr>
+          <w:rFonts w:ascii="Times New Roman" w:hAnsi="Times New Roman" w:cs="Times New Roman"/>
+          <w:bCs/>
+          <w:sz w:val="24"/>
+          <w:szCs w:val="24"/>
+          <w:lang w:val="pl-PL"/>
+        </w:rPr>
+        <w:t xml:space="preserve"> oferuje wiele przydatnych </w:t>
+      </w:r>
+      <w:proofErr w:type="spellStart"/>
+      <w:r>
+        <w:rPr>
+          <w:rFonts w:ascii="Times New Roman" w:hAnsi="Times New Roman" w:cs="Times New Roman"/>
+          <w:bCs/>
+          <w:sz w:val="24"/>
+          <w:szCs w:val="24"/>
+          <w:lang w:val="pl-PL"/>
+        </w:rPr>
+        <w:t>funcji</w:t>
+      </w:r>
+      <w:proofErr w:type="spellEnd"/>
+      <w:r>
+        <w:rPr>
+          <w:rFonts w:ascii="Times New Roman" w:hAnsi="Times New Roman" w:cs="Times New Roman"/>
+          <w:bCs/>
+          <w:sz w:val="24"/>
+          <w:szCs w:val="24"/>
+          <w:lang w:val="pl-PL"/>
+        </w:rPr>
+        <w:t xml:space="preserve"> które pomagają w tworzenie stron po stronie klienta jak i po stronie serwera:</w:t>
       </w:r>
     </w:p>
     <w:p>
@@ -7827,8 +8791,86 @@
           <w:lang w:val="pl-PL"/>
         </w:rPr>
         <w:lastRenderedPageBreak/>
-        <w:t>biblioteka posiada również mechanizm „bindingów” czyli bezpośredniego połączenia ze sobą pól w formularzach html z danymi zawartymi w zmiennych modelu aplikacji w języku java script</w:t>
-      </w:r>
+        <w:t>biblioteka posiada również mechanizm „</w:t>
+      </w:r>
+      <w:proofErr w:type="spellStart"/>
+      <w:r>
+        <w:rPr>
+          <w:rFonts w:ascii="Times New Roman" w:hAnsi="Times New Roman" w:cs="Times New Roman"/>
+          <w:bCs/>
+          <w:sz w:val="24"/>
+          <w:szCs w:val="24"/>
+          <w:lang w:val="pl-PL"/>
+        </w:rPr>
+        <w:t>bindingów</w:t>
+      </w:r>
+      <w:proofErr w:type="spellEnd"/>
+      <w:r>
+        <w:rPr>
+          <w:rFonts w:ascii="Times New Roman" w:hAnsi="Times New Roman" w:cs="Times New Roman"/>
+          <w:bCs/>
+          <w:sz w:val="24"/>
+          <w:szCs w:val="24"/>
+          <w:lang w:val="pl-PL"/>
+        </w:rPr>
+        <w:t xml:space="preserve">” czyli bezpośredniego połączenia ze sobą pól w formularzach </w:t>
+      </w:r>
+      <w:proofErr w:type="spellStart"/>
+      <w:r>
+        <w:rPr>
+          <w:rFonts w:ascii="Times New Roman" w:hAnsi="Times New Roman" w:cs="Times New Roman"/>
+          <w:bCs/>
+          <w:sz w:val="24"/>
+          <w:szCs w:val="24"/>
+          <w:lang w:val="pl-PL"/>
+        </w:rPr>
+        <w:t>html</w:t>
+      </w:r>
+      <w:proofErr w:type="spellEnd"/>
+      <w:r>
+        <w:rPr>
+          <w:rFonts w:ascii="Times New Roman" w:hAnsi="Times New Roman" w:cs="Times New Roman"/>
+          <w:bCs/>
+          <w:sz w:val="24"/>
+          <w:szCs w:val="24"/>
+          <w:lang w:val="pl-PL"/>
+        </w:rPr>
+        <w:t xml:space="preserve"> z danymi zawartymi w zmiennych modelu aplikacji w języku </w:t>
+      </w:r>
+      <w:proofErr w:type="spellStart"/>
+      <w:r>
+        <w:rPr>
+          <w:rFonts w:ascii="Times New Roman" w:hAnsi="Times New Roman" w:cs="Times New Roman"/>
+          <w:bCs/>
+          <w:sz w:val="24"/>
+          <w:szCs w:val="24"/>
+          <w:lang w:val="pl-PL"/>
+        </w:rPr>
+        <w:t>java</w:t>
+      </w:r>
+      <w:proofErr w:type="spellEnd"/>
+      <w:r>
+        <w:rPr>
+          <w:rFonts w:ascii="Times New Roman" w:hAnsi="Times New Roman" w:cs="Times New Roman"/>
+          <w:bCs/>
+          <w:sz w:val="24"/>
+          <w:szCs w:val="24"/>
+          <w:lang w:val="pl-PL"/>
+        </w:rPr>
+        <w:t xml:space="preserve"> </w:t>
+      </w:r>
+      <w:proofErr w:type="spellStart"/>
+      <w:r>
+        <w:rPr>
+          <w:rFonts w:ascii="Times New Roman" w:hAnsi="Times New Roman" w:cs="Times New Roman"/>
+          <w:bCs/>
+          <w:sz w:val="24"/>
+          <w:szCs w:val="24"/>
+          <w:lang w:val="pl-PL"/>
+        </w:rPr>
+        <w:t>script</w:t>
+      </w:r>
+      <w:proofErr w:type="spellEnd"/>
     </w:p>
     <w:p>
       <w:pPr>
@@ -7883,7 +8925,161 @@
           <w:szCs w:val="24"/>
           <w:lang w:val="pl-PL"/>
         </w:rPr>
-        <w:t xml:space="preserve">udostępnia wiele przydatnych dyrektyw które możemy wpisywać w odpowiednie komponenty html i tym samym wpływać na ich wygląd (ng-style), widoczność(ng-show), ilość pojawień(ng-repeat), powiązanie z modelem(ng-model), wybór odpowiedniego kontrolera (ng-controller)  oraz wiele wiele innych </w:t>
+        <w:t xml:space="preserve">udostępnia wiele przydatnych dyrektyw które możemy wpisywać w odpowiednie komponenty </w:t>
+      </w:r>
+      <w:proofErr w:type="spellStart"/>
+      <w:r>
+        <w:rPr>
+          <w:rFonts w:ascii="Times New Roman" w:hAnsi="Times New Roman" w:cs="Times New Roman"/>
+          <w:bCs/>
+          <w:sz w:val="24"/>
+          <w:szCs w:val="24"/>
+          <w:lang w:val="pl-PL"/>
+        </w:rPr>
+        <w:t>html</w:t>
+      </w:r>
+      <w:proofErr w:type="spellEnd"/>
+      <w:r>
+        <w:rPr>
+          <w:rFonts w:ascii="Times New Roman" w:hAnsi="Times New Roman" w:cs="Times New Roman"/>
+          <w:bCs/>
+          <w:sz w:val="24"/>
+          <w:szCs w:val="24"/>
+          <w:lang w:val="pl-PL"/>
+        </w:rPr>
+        <w:t xml:space="preserve"> i tym samym wpływać na ich wygląd (</w:t>
+      </w:r>
+      <w:proofErr w:type="spellStart"/>
+      <w:r>
+        <w:rPr>
+          <w:rFonts w:ascii="Times New Roman" w:hAnsi="Times New Roman" w:cs="Times New Roman"/>
+          <w:bCs/>
+          <w:sz w:val="24"/>
+          <w:szCs w:val="24"/>
+          <w:lang w:val="pl-PL"/>
+        </w:rPr>
+        <w:t>ng</w:t>
+      </w:r>
+      <w:proofErr w:type="spellEnd"/>
+      <w:r>
+        <w:rPr>
+          <w:rFonts w:ascii="Times New Roman" w:hAnsi="Times New Roman" w:cs="Times New Roman"/>
+          <w:bCs/>
+          <w:sz w:val="24"/>
+          <w:szCs w:val="24"/>
+          <w:lang w:val="pl-PL"/>
+        </w:rPr>
+        <w:t>-style), widoczność(</w:t>
+      </w:r>
+      <w:proofErr w:type="spellStart"/>
+      <w:r>
+        <w:rPr>
+          <w:rFonts w:ascii="Times New Roman" w:hAnsi="Times New Roman" w:cs="Times New Roman"/>
+          <w:bCs/>
+          <w:sz w:val="24"/>
+          <w:szCs w:val="24"/>
+          <w:lang w:val="pl-PL"/>
+        </w:rPr>
+        <w:t>ng</w:t>
+      </w:r>
+      <w:proofErr w:type="spellEnd"/>
+      <w:r>
+        <w:rPr>
+          <w:rFonts w:ascii="Times New Roman" w:hAnsi="Times New Roman" w:cs="Times New Roman"/>
+          <w:bCs/>
+          <w:sz w:val="24"/>
+          <w:szCs w:val="24"/>
+          <w:lang w:val="pl-PL"/>
+        </w:rPr>
+        <w:t>-show), ilość pojawień(</w:t>
+      </w:r>
+      <w:proofErr w:type="spellStart"/>
+      <w:r>
+        <w:rPr>
+          <w:rFonts w:ascii="Times New Roman" w:hAnsi="Times New Roman" w:cs="Times New Roman"/>
+          <w:bCs/>
+          <w:sz w:val="24"/>
+          <w:szCs w:val="24"/>
+          <w:lang w:val="pl-PL"/>
+        </w:rPr>
+        <w:t>ng-repeat</w:t>
+      </w:r>
+      <w:proofErr w:type="spellEnd"/>
+      <w:r>
+        <w:rPr>
+          <w:rFonts w:ascii="Times New Roman" w:hAnsi="Times New Roman" w:cs="Times New Roman"/>
+          <w:bCs/>
+          <w:sz w:val="24"/>
+          <w:szCs w:val="24"/>
+          <w:lang w:val="pl-PL"/>
+        </w:rPr>
+        <w:t>), powiązanie z modelem(</w:t>
+      </w:r>
+      <w:proofErr w:type="spellStart"/>
+      <w:r>
+        <w:rPr>
+          <w:rFonts w:ascii="Times New Roman" w:hAnsi="Times New Roman" w:cs="Times New Roman"/>
+          <w:bCs/>
+          <w:sz w:val="24"/>
+          <w:szCs w:val="24"/>
+          <w:lang w:val="pl-PL"/>
+        </w:rPr>
+        <w:t>ng</w:t>
+      </w:r>
+      <w:proofErr w:type="spellEnd"/>
+      <w:r>
+        <w:rPr>
+          <w:rFonts w:ascii="Times New Roman" w:hAnsi="Times New Roman" w:cs="Times New Roman"/>
+          <w:bCs/>
+          <w:sz w:val="24"/>
+          <w:szCs w:val="24"/>
+          <w:lang w:val="pl-PL"/>
+        </w:rPr>
+        <w:t>-model), wybór odpowiedniego kontrolera (</w:t>
+      </w:r>
+      <w:proofErr w:type="spellStart"/>
+      <w:r>
+        <w:rPr>
+          <w:rFonts w:ascii="Times New Roman" w:hAnsi="Times New Roman" w:cs="Times New Roman"/>
+          <w:bCs/>
+          <w:sz w:val="24"/>
+          <w:szCs w:val="24"/>
+          <w:lang w:val="pl-PL"/>
+        </w:rPr>
+        <w:t>ng-controller</w:t>
+      </w:r>
+      <w:proofErr w:type="spellEnd"/>
+      <w:r>
+        <w:rPr>
+          <w:rFonts w:ascii="Times New Roman" w:hAnsi="Times New Roman" w:cs="Times New Roman"/>
+          <w:bCs/>
+          <w:sz w:val="24"/>
+          <w:szCs w:val="24"/>
+          <w:lang w:val="pl-PL"/>
+        </w:rPr>
+        <w:t xml:space="preserve">)  oraz wiele </w:t>
+      </w:r>
+      <w:proofErr w:type="spellStart"/>
+      <w:r>
+        <w:rPr>
+          <w:rFonts w:ascii="Times New Roman" w:hAnsi="Times New Roman" w:cs="Times New Roman"/>
+          <w:bCs/>
+          <w:sz w:val="24"/>
+          <w:szCs w:val="24"/>
+          <w:lang w:val="pl-PL"/>
+        </w:rPr>
+        <w:t>wiele</w:t>
+      </w:r>
+      <w:proofErr w:type="spellEnd"/>
+      <w:r>
+        <w:rPr>
+          <w:rFonts w:ascii="Times New Roman" w:hAnsi="Times New Roman" w:cs="Times New Roman"/>
+          <w:bCs/>
+          <w:sz w:val="24"/>
+          <w:szCs w:val="24"/>
+          <w:lang w:val="pl-PL"/>
+        </w:rPr>
+        <w:t xml:space="preserve"> innych </w:t>
       </w:r>
     </w:p>
     <w:p>
@@ -7912,16 +9108,26 @@
           <w:lang w:val="pl-PL"/>
         </w:rPr>
       </w:pPr>
-      <w:bookmarkStart w:id="38" w:name="_Toc471752617"/>
+      <w:bookmarkStart w:id="40" w:name="_Toc471768914"/>
       <w:r>
         <w:rPr>
           <w:b w:val="0"/>
           <w:bCs w:val="0"/>
           <w:lang w:val="pl-PL"/>
         </w:rPr>
-        <w:t>3.4.8 Apache Tomcat</w:t>
-      </w:r>
-      <w:bookmarkEnd w:id="38"/>
+        <w:t xml:space="preserve">3.4.8 Apache </w:t>
+      </w:r>
+      <w:proofErr w:type="spellStart"/>
+      <w:r>
+        <w:rPr>
+          <w:b w:val="0"/>
+          <w:bCs w:val="0"/>
+          <w:lang w:val="pl-PL"/>
+        </w:rPr>
+        <w:t>Tomcat</w:t>
+      </w:r>
+      <w:bookmarkEnd w:id="40"/>
+      <w:proofErr w:type="spellEnd"/>
     </w:p>
     <w:p>
       <w:pPr>
@@ -7965,7 +9171,7 @@
                     </pic:cNvPicPr>
                   </pic:nvPicPr>
                   <pic:blipFill>
-                    <a:blip r:embed="rId20">
+                    <a:blip r:embed="rId26">
                       <a:extLst>
                         <a:ext uri="{28A0092B-C50C-407E-A947-70E740481C1C}">
                           <a14:useLocalDpi xmlns:a14="http://schemas.microsoft.com/office/drawing/2010/main" val="0"/>
@@ -8006,7 +9212,27 @@
           <w:szCs w:val="24"/>
           <w:lang w:val="pl-PL"/>
         </w:rPr>
-        <w:t>Jest to kontener dla servletów. Pozwala na uruchamianie aplikacji internetowych. Cechuje się dużą wydajnością oraz możliwością konfiguracji wielu aspektów jak prawa użytkowników, porty, zabezpieczanie, szyfrowanie itd.</w:t>
+        <w:t xml:space="preserve">Jest to kontener dla </w:t>
+      </w:r>
+      <w:proofErr w:type="spellStart"/>
+      <w:r>
+        <w:rPr>
+          <w:rFonts w:ascii="Times New Roman" w:hAnsi="Times New Roman" w:cs="Times New Roman"/>
+          <w:sz w:val="24"/>
+          <w:szCs w:val="24"/>
+          <w:lang w:val="pl-PL"/>
+        </w:rPr>
+        <w:t>servletów</w:t>
+      </w:r>
+      <w:proofErr w:type="spellEnd"/>
+      <w:r>
+        <w:rPr>
+          <w:rFonts w:ascii="Times New Roman" w:hAnsi="Times New Roman" w:cs="Times New Roman"/>
+          <w:sz w:val="24"/>
+          <w:szCs w:val="24"/>
+          <w:lang w:val="pl-PL"/>
+        </w:rPr>
+        <w:t>. Pozwala na uruchamianie aplikacji internetowych. Cechuje się dużą wydajnością oraz możliwością konfiguracji wielu aspektów jak prawa użytkowników, porty, zabezpieczanie, szyfrowanie itd.</w:t>
       </w:r>
     </w:p>
     <w:p>
@@ -8197,7 +9423,7 @@
           <w:lang w:val="pl-PL"/>
         </w:rPr>
       </w:pPr>
-      <w:bookmarkStart w:id="39" w:name="_Toc471752618"/>
+      <w:bookmarkStart w:id="41" w:name="_Toc471768915"/>
       <w:r>
         <w:rPr>
           <w:b w:val="0"/>
@@ -8207,7 +9433,7 @@
         <w:lastRenderedPageBreak/>
         <w:t>4. Interfejs aplikacji</w:t>
       </w:r>
-      <w:bookmarkEnd w:id="39"/>
+      <w:bookmarkEnd w:id="41"/>
     </w:p>
     <w:p>
       <w:pPr>
@@ -8252,7 +9478,7 @@
           <w:lang w:val="pl-PL"/>
         </w:rPr>
       </w:pPr>
-      <w:bookmarkStart w:id="40" w:name="_Toc471752619"/>
+      <w:bookmarkStart w:id="42" w:name="_Toc471768916"/>
       <w:r>
         <w:rPr>
           <w:b w:val="0"/>
@@ -8261,7 +9487,7 @@
         </w:rPr>
         <w:t>4.1 Interfejs klienta</w:t>
       </w:r>
-      <w:bookmarkEnd w:id="40"/>
+      <w:bookmarkEnd w:id="42"/>
     </w:p>
     <w:p>
       <w:pPr>
@@ -8282,7 +9508,47 @@
           <w:szCs w:val="24"/>
           <w:lang w:val="pl-PL"/>
         </w:rPr>
-        <w:t xml:space="preserve">Jest to strona internetowa napisana przy użyciu języka HTML. Wykorzystywana jest również biblioteka AngularJS, dzięki jej możliwością dynamicznego zmieniania elementów widoku HTML, oraz stylów CSS. Interfejs jest generowany dynamicznie na podstawie danych uzyskanych z głównego serwera aplikacji. Uzyskiwanie tych danych odbywa się poprzez cykliczne wysyłanie zapytań korzystając z funkcji AngularJS. Przy każdorazowej zmianie danych widok również ulega zmianom. </w:t>
+        <w:t xml:space="preserve">Jest to strona internetowa napisana przy użyciu języka HTML. Wykorzystywana jest również biblioteka </w:t>
+      </w:r>
+      <w:proofErr w:type="spellStart"/>
+      <w:r>
+        <w:rPr>
+          <w:rFonts w:ascii="Times New Roman" w:hAnsi="Times New Roman" w:cs="Times New Roman"/>
+          <w:sz w:val="24"/>
+          <w:szCs w:val="24"/>
+          <w:lang w:val="pl-PL"/>
+        </w:rPr>
+        <w:t>AngularJS</w:t>
+      </w:r>
+      <w:proofErr w:type="spellEnd"/>
+      <w:r>
+        <w:rPr>
+          <w:rFonts w:ascii="Times New Roman" w:hAnsi="Times New Roman" w:cs="Times New Roman"/>
+          <w:sz w:val="24"/>
+          <w:szCs w:val="24"/>
+          <w:lang w:val="pl-PL"/>
+        </w:rPr>
+        <w:t xml:space="preserve">, dzięki jej możliwością dynamicznego zmieniania elementów widoku HTML, oraz stylów CSS. Interfejs jest generowany dynamicznie na podstawie danych uzyskanych z głównego serwera aplikacji. Uzyskiwanie tych danych odbywa się poprzez cykliczne wysyłanie zapytań korzystając z funkcji </w:t>
+      </w:r>
+      <w:proofErr w:type="spellStart"/>
+      <w:r>
+        <w:rPr>
+          <w:rFonts w:ascii="Times New Roman" w:hAnsi="Times New Roman" w:cs="Times New Roman"/>
+          <w:sz w:val="24"/>
+          <w:szCs w:val="24"/>
+          <w:lang w:val="pl-PL"/>
+        </w:rPr>
+        <w:t>AngularJS</w:t>
+      </w:r>
+      <w:proofErr w:type="spellEnd"/>
+      <w:r>
+        <w:rPr>
+          <w:rFonts w:ascii="Times New Roman" w:hAnsi="Times New Roman" w:cs="Times New Roman"/>
+          <w:sz w:val="24"/>
+          <w:szCs w:val="24"/>
+          <w:lang w:val="pl-PL"/>
+        </w:rPr>
+        <w:t xml:space="preserve">. Przy każdorazowej zmianie danych widok również ulega zmianom. </w:t>
       </w:r>
     </w:p>
     <w:p>
@@ -8313,7 +9579,7 @@
           <w:lang w:val="pl-PL"/>
         </w:rPr>
       </w:pPr>
-      <w:bookmarkStart w:id="41" w:name="_Toc471752620"/>
+      <w:bookmarkStart w:id="43" w:name="_Toc471768917"/>
       <w:r>
         <w:rPr>
           <w:b w:val="0"/>
@@ -8322,7 +9588,7 @@
         </w:rPr>
         <w:t>4.1.1 Kontakt użytkownika z interfejsem</w:t>
       </w:r>
-      <w:bookmarkEnd w:id="41"/>
+      <w:bookmarkEnd w:id="43"/>
     </w:p>
     <w:p>
       <w:pPr>
@@ -8343,7 +9609,27 @@
           <w:szCs w:val="24"/>
           <w:lang w:val="pl-PL"/>
         </w:rPr>
-        <w:t>Wymaganiami projektu było aby użytkownik nie miał fizycznego kontaktu z interfejsem klienta, ponieważ tablet na którym wyświetlany jest plan znajduje się w szklanej szafce. Aby sprostać wymaganiom interfejs został zaimplementowany tak, że do poprawnej pracy nie wymaga żadnej ingerencji ze strony użytkownika. Wystarczy otworzyć w przeglądarce odpowiedni adres url i strona zacznie sama obsługiwać wszystkie zdarzenia.</w:t>
+        <w:t xml:space="preserve">Wymaganiami projektu było aby użytkownik nie miał fizycznego kontaktu z interfejsem klienta, ponieważ tablet na którym wyświetlany jest plan znajduje się w szklanej szafce. Aby sprostać wymaganiom interfejs został zaimplementowany tak, że do poprawnej pracy nie wymaga żadnej ingerencji ze strony użytkownika. Wystarczy otworzyć w przeglądarce odpowiedni adres </w:t>
+      </w:r>
+      <w:proofErr w:type="spellStart"/>
+      <w:r>
+        <w:rPr>
+          <w:rFonts w:ascii="Times New Roman" w:hAnsi="Times New Roman" w:cs="Times New Roman"/>
+          <w:sz w:val="24"/>
+          <w:szCs w:val="24"/>
+          <w:lang w:val="pl-PL"/>
+        </w:rPr>
+        <w:t>url</w:t>
+      </w:r>
+      <w:proofErr w:type="spellEnd"/>
+      <w:r>
+        <w:rPr>
+          <w:rFonts w:ascii="Times New Roman" w:hAnsi="Times New Roman" w:cs="Times New Roman"/>
+          <w:sz w:val="24"/>
+          <w:szCs w:val="24"/>
+          <w:lang w:val="pl-PL"/>
+        </w:rPr>
+        <w:t xml:space="preserve"> i strona zacznie sama obsługiwać wszystkie zdarzenia.</w:t>
       </w:r>
     </w:p>
     <w:p>
@@ -8372,7 +9658,7 @@
           <w:lang w:val="pl-PL"/>
         </w:rPr>
       </w:pPr>
-      <w:bookmarkStart w:id="42" w:name="_Toc471752621"/>
+      <w:bookmarkStart w:id="44" w:name="_Toc471768918"/>
       <w:r>
         <w:rPr>
           <w:b w:val="0"/>
@@ -8381,7 +9667,7 @@
         </w:rPr>
         <w:t>4.1.2 Auto dopasowanie wielkości elementów interfejsu</w:t>
       </w:r>
-      <w:bookmarkEnd w:id="42"/>
+      <w:bookmarkEnd w:id="44"/>
     </w:p>
     <w:p>
       <w:pPr>
@@ -8441,7 +9727,7 @@
           <w:lang w:val="pl-PL"/>
         </w:rPr>
       </w:pPr>
-      <w:bookmarkStart w:id="43" w:name="_Toc471752622"/>
+      <w:bookmarkStart w:id="45" w:name="_Toc471768919"/>
       <w:r>
         <w:rPr>
           <w:b w:val="0"/>
@@ -8450,7 +9736,7 @@
         </w:rPr>
         <w:t>4.1.3 Wizualne różnice pomiędzy różnymi interfejsami klienta</w:t>
       </w:r>
-      <w:bookmarkEnd w:id="43"/>
+      <w:bookmarkEnd w:id="45"/>
     </w:p>
     <w:p>
       <w:pPr>
@@ -8507,7 +9793,7 @@
                     </pic:cNvPicPr>
                   </pic:nvPicPr>
                   <pic:blipFill>
-                    <a:blip r:embed="rId21">
+                    <a:blip r:embed="rId27">
                       <a:extLst>
                         <a:ext uri="{28A0092B-C50C-407E-A947-70E740481C1C}">
                           <a14:useLocalDpi xmlns:a14="http://schemas.microsoft.com/office/drawing/2010/main" val="0"/>
@@ -8547,8 +9833,8 @@
           <w:lang w:val="pl-PL"/>
         </w:rPr>
       </w:pPr>
-      <w:bookmarkStart w:id="44" w:name="_Toc471729493"/>
-      <w:bookmarkStart w:id="45" w:name="_Toc471726137"/>
+      <w:bookmarkStart w:id="46" w:name="_Toc471729493"/>
+      <w:bookmarkStart w:id="47" w:name="_Toc471726137"/>
       <w:r>
         <w:rPr>
           <w:lang w:val="pl-PL"/>
@@ -8584,8 +9870,8 @@
         </w:rPr>
         <w:t xml:space="preserve"> – wizualne zmiany interfejsu</w:t>
       </w:r>
-      <w:bookmarkEnd w:id="44"/>
-      <w:bookmarkEnd w:id="45"/>
+      <w:bookmarkEnd w:id="46"/>
+      <w:bookmarkEnd w:id="47"/>
     </w:p>
     <w:p>
       <w:pPr>
@@ -8621,7 +9907,7 @@
                     </pic:cNvPicPr>
                   </pic:nvPicPr>
                   <pic:blipFill>
-                    <a:blip r:embed="rId22">
+                    <a:blip r:embed="rId28">
                       <a:extLst>
                         <a:ext uri="{28A0092B-C50C-407E-A947-70E740481C1C}">
                           <a14:useLocalDpi xmlns:a14="http://schemas.microsoft.com/office/drawing/2010/main" val="0"/>
@@ -8663,8 +9949,8 @@
           <w:lang w:val="pl-PL"/>
         </w:rPr>
       </w:pPr>
-      <w:bookmarkStart w:id="46" w:name="_Toc471729494"/>
-      <w:bookmarkStart w:id="47" w:name="_Toc471726138"/>
+      <w:bookmarkStart w:id="48" w:name="_Toc471729494"/>
+      <w:bookmarkStart w:id="49" w:name="_Toc471726138"/>
       <w:r>
         <w:rPr>
           <w:lang w:val="pl-PL"/>
@@ -8699,8 +9985,8 @@
         </w:rPr>
         <w:t xml:space="preserve"> - wizualne zmiany interfejsu</w:t>
       </w:r>
-      <w:bookmarkEnd w:id="46"/>
-      <w:bookmarkEnd w:id="47"/>
+      <w:bookmarkEnd w:id="48"/>
+      <w:bookmarkEnd w:id="49"/>
     </w:p>
     <w:p>
       <w:pPr>
@@ -8854,7 +10140,7 @@
           <w:lang w:val="pl-PL"/>
         </w:rPr>
       </w:pPr>
-      <w:bookmarkStart w:id="48" w:name="_Toc471752623"/>
+      <w:bookmarkStart w:id="50" w:name="_Toc471768920"/>
       <w:r>
         <w:rPr>
           <w:b w:val="0"/>
@@ -8864,7 +10150,7 @@
         <w:lastRenderedPageBreak/>
         <w:t>4.1.4 Elementy interfejsu</w:t>
       </w:r>
-      <w:bookmarkEnd w:id="48"/>
+      <w:bookmarkEnd w:id="50"/>
     </w:p>
     <w:p>
       <w:pPr>
@@ -8902,7 +10188,7 @@
                     </pic:cNvPicPr>
                   </pic:nvPicPr>
                   <pic:blipFill>
-                    <a:blip r:embed="rId23">
+                    <a:blip r:embed="rId29">
                       <a:extLst>
                         <a:ext uri="{28A0092B-C50C-407E-A947-70E740481C1C}">
                           <a14:useLocalDpi xmlns:a14="http://schemas.microsoft.com/office/drawing/2010/main" val="0"/>
@@ -8946,7 +10232,7 @@
           <w:lang w:val="pl-PL"/>
         </w:rPr>
       </w:pPr>
-      <w:bookmarkStart w:id="49" w:name="_Toc471729495"/>
+      <w:bookmarkStart w:id="51" w:name="_Toc471729495"/>
       <w:r>
         <w:rPr>
           <w:lang w:val="pl-PL"/>
@@ -8981,7 +10267,7 @@
         </w:rPr>
         <w:t xml:space="preserve"> – elementy interfejsu</w:t>
       </w:r>
-      <w:bookmarkEnd w:id="49"/>
+      <w:bookmarkEnd w:id="51"/>
     </w:p>
     <w:p>
       <w:pPr>
@@ -9194,7 +10480,47 @@
           <w:szCs w:val="24"/>
           <w:lang w:val="pl-PL"/>
         </w:rPr>
-        <w:t xml:space="preserve">Kolumny dni tygodnia  – każda kolumna zawiera listę zajęć dla podanego dnia. Prefix „np” w nazwie dnia oznacza tydzień nieparzysty. </w:t>
+        <w:t xml:space="preserve">Kolumny dni tygodnia  – każda kolumna zawiera listę zajęć dla podanego dnia. </w:t>
+      </w:r>
+      <w:proofErr w:type="spellStart"/>
+      <w:r>
+        <w:rPr>
+          <w:rFonts w:ascii="Times New Roman" w:hAnsi="Times New Roman" w:cs="Times New Roman"/>
+          <w:sz w:val="24"/>
+          <w:szCs w:val="24"/>
+          <w:lang w:val="pl-PL"/>
+        </w:rPr>
+        <w:t>Prefix</w:t>
+      </w:r>
+      <w:proofErr w:type="spellEnd"/>
+      <w:r>
+        <w:rPr>
+          <w:rFonts w:ascii="Times New Roman" w:hAnsi="Times New Roman" w:cs="Times New Roman"/>
+          <w:sz w:val="24"/>
+          <w:szCs w:val="24"/>
+          <w:lang w:val="pl-PL"/>
+        </w:rPr>
+        <w:t xml:space="preserve"> „</w:t>
+      </w:r>
+      <w:proofErr w:type="spellStart"/>
+      <w:r>
+        <w:rPr>
+          <w:rFonts w:ascii="Times New Roman" w:hAnsi="Times New Roman" w:cs="Times New Roman"/>
+          <w:sz w:val="24"/>
+          <w:szCs w:val="24"/>
+          <w:lang w:val="pl-PL"/>
+        </w:rPr>
+        <w:t>np</w:t>
+      </w:r>
+      <w:proofErr w:type="spellEnd"/>
+      <w:r>
+        <w:rPr>
+          <w:rFonts w:ascii="Times New Roman" w:hAnsi="Times New Roman" w:cs="Times New Roman"/>
+          <w:sz w:val="24"/>
+          <w:szCs w:val="24"/>
+          <w:lang w:val="pl-PL"/>
+        </w:rPr>
+        <w:t xml:space="preserve">” w nazwie dnia oznacza tydzień nieparzysty. </w:t>
       </w:r>
     </w:p>
     <w:p>
@@ -9256,7 +10582,7 @@
           <w:lang w:val="pl-PL"/>
         </w:rPr>
       </w:pPr>
-      <w:bookmarkStart w:id="50" w:name="_Toc471752624"/>
+      <w:bookmarkStart w:id="52" w:name="_Toc471768921"/>
       <w:r>
         <w:rPr>
           <w:b w:val="0"/>
@@ -9266,7 +10592,7 @@
         <w:lastRenderedPageBreak/>
         <w:t>4.2 Interfejs edytora</w:t>
       </w:r>
-      <w:bookmarkEnd w:id="50"/>
+      <w:bookmarkEnd w:id="52"/>
     </w:p>
     <w:p>
       <w:pPr>
@@ -9287,7 +10613,47 @@
           <w:szCs w:val="24"/>
           <w:lang w:val="pl-PL"/>
         </w:rPr>
-        <w:t xml:space="preserve">Strona HTML posiadająca komponenty z biblioteki Bootstrap. Są one używane, aby uatrakcyjnić widok oraz dodać pewne złożone mechaniki. Obsługą strony zajmuje się AngularJS. Do każdej z podstron przypisany jest odpowiedni kontroler. </w:t>
+        <w:t xml:space="preserve">Strona HTML posiadająca komponenty z biblioteki </w:t>
+      </w:r>
+      <w:proofErr w:type="spellStart"/>
+      <w:r>
+        <w:rPr>
+          <w:rFonts w:ascii="Times New Roman" w:hAnsi="Times New Roman" w:cs="Times New Roman"/>
+          <w:sz w:val="24"/>
+          <w:szCs w:val="24"/>
+          <w:lang w:val="pl-PL"/>
+        </w:rPr>
+        <w:t>Bootstrap</w:t>
+      </w:r>
+      <w:proofErr w:type="spellEnd"/>
+      <w:r>
+        <w:rPr>
+          <w:rFonts w:ascii="Times New Roman" w:hAnsi="Times New Roman" w:cs="Times New Roman"/>
+          <w:sz w:val="24"/>
+          <w:szCs w:val="24"/>
+          <w:lang w:val="pl-PL"/>
+        </w:rPr>
+        <w:t xml:space="preserve">. Są one używane, aby uatrakcyjnić widok oraz dodać pewne złożone mechaniki. Obsługą strony zajmuje się </w:t>
+      </w:r>
+      <w:proofErr w:type="spellStart"/>
+      <w:r>
+        <w:rPr>
+          <w:rFonts w:ascii="Times New Roman" w:hAnsi="Times New Roman" w:cs="Times New Roman"/>
+          <w:sz w:val="24"/>
+          <w:szCs w:val="24"/>
+          <w:lang w:val="pl-PL"/>
+        </w:rPr>
+        <w:t>AngularJS</w:t>
+      </w:r>
+      <w:proofErr w:type="spellEnd"/>
+      <w:r>
+        <w:rPr>
+          <w:rFonts w:ascii="Times New Roman" w:hAnsi="Times New Roman" w:cs="Times New Roman"/>
+          <w:sz w:val="24"/>
+          <w:szCs w:val="24"/>
+          <w:lang w:val="pl-PL"/>
+        </w:rPr>
+        <w:t xml:space="preserve">. Do każdej z podstron przypisany jest odpowiedni kontroler. </w:t>
       </w:r>
     </w:p>
     <w:p>
@@ -9316,7 +10682,7 @@
           <w:lang w:val="pl-PL"/>
         </w:rPr>
       </w:pPr>
-      <w:bookmarkStart w:id="51" w:name="_Toc471752625"/>
+      <w:bookmarkStart w:id="53" w:name="_Toc471768922"/>
       <w:r>
         <w:rPr>
           <w:b w:val="0"/>
@@ -9325,7 +10691,7 @@
         </w:rPr>
         <w:t>4.2.1 Logowanie</w:t>
       </w:r>
-      <w:bookmarkEnd w:id="51"/>
+      <w:bookmarkEnd w:id="53"/>
     </w:p>
     <w:p>
       <w:pPr>
@@ -9360,7 +10726,7 @@
                     </pic:cNvPicPr>
                   </pic:nvPicPr>
                   <pic:blipFill>
-                    <a:blip r:embed="rId24">
+                    <a:blip r:embed="rId30">
                       <a:extLst>
                         <a:ext uri="{28A0092B-C50C-407E-A947-70E740481C1C}">
                           <a14:useLocalDpi xmlns:a14="http://schemas.microsoft.com/office/drawing/2010/main" val="0"/>
@@ -9402,7 +10768,7 @@
           <w:lang w:val="pl-PL"/>
         </w:rPr>
       </w:pPr>
-      <w:bookmarkStart w:id="52" w:name="_Toc471729496"/>
+      <w:bookmarkStart w:id="54" w:name="_Toc471729496"/>
       <w:r>
         <w:rPr>
           <w:lang w:val="pl-PL"/>
@@ -9437,7 +10803,7 @@
         </w:rPr>
         <w:t>- strona logowania</w:t>
       </w:r>
-      <w:bookmarkEnd w:id="52"/>
+      <w:bookmarkEnd w:id="54"/>
     </w:p>
     <w:p>
       <w:pPr>
@@ -9508,7 +10874,7 @@
           <w:lang w:val="pl-PL"/>
         </w:rPr>
       </w:pPr>
-      <w:bookmarkStart w:id="53" w:name="_Toc471752626"/>
+      <w:bookmarkStart w:id="55" w:name="_Toc471768923"/>
       <w:r>
         <w:rPr>
           <w:b w:val="0"/>
@@ -9518,7 +10884,7 @@
         <w:lastRenderedPageBreak/>
         <w:t>4.2.2 Strona główna</w:t>
       </w:r>
-      <w:bookmarkEnd w:id="53"/>
+      <w:bookmarkEnd w:id="55"/>
       <w:r>
         <w:rPr>
           <w:b w:val="0"/>
@@ -9561,7 +10927,7 @@
                     </pic:cNvPicPr>
                   </pic:nvPicPr>
                   <pic:blipFill>
-                    <a:blip r:embed="rId25">
+                    <a:blip r:embed="rId31">
                       <a:extLst>
                         <a:ext uri="{28A0092B-C50C-407E-A947-70E740481C1C}">
                           <a14:useLocalDpi xmlns:a14="http://schemas.microsoft.com/office/drawing/2010/main" val="0"/>
@@ -9601,7 +10967,7 @@
           <w:lang w:val="pl-PL"/>
         </w:rPr>
       </w:pPr>
-      <w:bookmarkStart w:id="54" w:name="_Toc471729497"/>
+      <w:bookmarkStart w:id="56" w:name="_Toc471729497"/>
       <w:r>
         <w:rPr>
           <w:lang w:val="pl-PL"/>
@@ -9636,27 +11002,47 @@
         </w:rPr>
         <w:t xml:space="preserve"> - strona główna</w:t>
       </w:r>
-      <w:bookmarkEnd w:id="54"/>
-    </w:p>
-    <w:p>
-      <w:pPr>
-        <w:spacing w:line="360" w:lineRule="auto"/>
-        <w:jc w:val="both"/>
-        <w:rPr>
-          <w:rFonts w:ascii="Times New Roman" w:hAnsi="Times New Roman" w:cs="Times New Roman"/>
-          <w:sz w:val="24"/>
-          <w:szCs w:val="24"/>
-          <w:lang w:val="pl-PL"/>
-        </w:rPr>
-      </w:pPr>
-      <w:r>
-        <w:rPr>
-          <w:rFonts w:ascii="Times New Roman" w:hAnsi="Times New Roman" w:cs="Times New Roman"/>
-          <w:sz w:val="24"/>
-          <w:szCs w:val="24"/>
-          <w:lang w:val="pl-PL"/>
-        </w:rPr>
-        <w:t>Strona główna składa się zasadniczo z trzech elementów. Z komponentu navbar zawierającego nazwę strony oraz przycisk z możliwością wylogowania z konta. Komponentu nawigacji po podstronach pozwalającego na poruszanie się i korzystanie z funkcjonalności oferowanej przez edytor. Panelu wyświetlającego podstrony w zależności od wybranych opcji w panelu nawigacji. Strona główna w czasie pracy nie zostaje przeładowana, podmieniane zostają tylko podstrony w odpowiednim panelu.</w:t>
+      <w:bookmarkEnd w:id="56"/>
+    </w:p>
+    <w:p>
+      <w:pPr>
+        <w:spacing w:line="360" w:lineRule="auto"/>
+        <w:jc w:val="both"/>
+        <w:rPr>
+          <w:rFonts w:ascii="Times New Roman" w:hAnsi="Times New Roman" w:cs="Times New Roman"/>
+          <w:sz w:val="24"/>
+          <w:szCs w:val="24"/>
+          <w:lang w:val="pl-PL"/>
+        </w:rPr>
+      </w:pPr>
+      <w:r>
+        <w:rPr>
+          <w:rFonts w:ascii="Times New Roman" w:hAnsi="Times New Roman" w:cs="Times New Roman"/>
+          <w:sz w:val="24"/>
+          <w:szCs w:val="24"/>
+          <w:lang w:val="pl-PL"/>
+        </w:rPr>
+        <w:t xml:space="preserve">Strona główna składa się zasadniczo z trzech elementów. Z komponentu </w:t>
+      </w:r>
+      <w:proofErr w:type="spellStart"/>
+      <w:r>
+        <w:rPr>
+          <w:rFonts w:ascii="Times New Roman" w:hAnsi="Times New Roman" w:cs="Times New Roman"/>
+          <w:sz w:val="24"/>
+          <w:szCs w:val="24"/>
+          <w:lang w:val="pl-PL"/>
+        </w:rPr>
+        <w:t>navbar</w:t>
+      </w:r>
+      <w:proofErr w:type="spellEnd"/>
+      <w:r>
+        <w:rPr>
+          <w:rFonts w:ascii="Times New Roman" w:hAnsi="Times New Roman" w:cs="Times New Roman"/>
+          <w:sz w:val="24"/>
+          <w:szCs w:val="24"/>
+          <w:lang w:val="pl-PL"/>
+        </w:rPr>
+        <w:t xml:space="preserve"> zawierającego nazwę strony oraz przycisk z możliwością wylogowania z konta. Komponentu nawigacji po podstronach pozwalającego na poruszanie się i korzystanie z funkcjonalności oferowanej przez edytor. Panelu wyświetlającego podstrony w zależności od wybranych opcji w panelu nawigacji. Strona główna w czasie pracy nie zostaje przeładowana, podmieniane zostają tylko podstrony w odpowiednim panelu.</w:t>
       </w:r>
     </w:p>
     <w:p>
@@ -9685,7 +11071,7 @@
           <w:lang w:val="pl-PL"/>
         </w:rPr>
       </w:pPr>
-      <w:bookmarkStart w:id="55" w:name="_Toc471752627"/>
+      <w:bookmarkStart w:id="57" w:name="_Toc471768924"/>
       <w:r>
         <w:rPr>
           <w:b w:val="0"/>
@@ -9695,7 +11081,7 @@
         <w:lastRenderedPageBreak/>
         <w:t>4.2.3 Panel nawigacji</w:t>
       </w:r>
-      <w:bookmarkEnd w:id="55"/>
+      <w:bookmarkEnd w:id="57"/>
     </w:p>
     <w:p>
       <w:pPr>
@@ -9730,7 +11116,7 @@
                     </pic:cNvPicPr>
                   </pic:nvPicPr>
                   <pic:blipFill>
-                    <a:blip r:embed="rId26">
+                    <a:blip r:embed="rId32">
                       <a:extLst>
                         <a:ext uri="{28A0092B-C50C-407E-A947-70E740481C1C}">
                           <a14:useLocalDpi xmlns:a14="http://schemas.microsoft.com/office/drawing/2010/main" val="0"/>
@@ -9772,7 +11158,7 @@
           <w:lang w:val="pl-PL"/>
         </w:rPr>
       </w:pPr>
-      <w:bookmarkStart w:id="56" w:name="_Toc471729498"/>
+      <w:bookmarkStart w:id="58" w:name="_Toc471729498"/>
       <w:r>
         <w:rPr>
           <w:lang w:val="pl-PL"/>
@@ -9807,7 +11193,7 @@
         </w:rPr>
         <w:t xml:space="preserve"> - panel nawigacji</w:t>
       </w:r>
-      <w:bookmarkEnd w:id="56"/>
+      <w:bookmarkEnd w:id="58"/>
     </w:p>
     <w:p>
       <w:pPr>
@@ -10004,7 +11390,7 @@
           <w:lang w:val="pl-PL"/>
         </w:rPr>
       </w:pPr>
-      <w:bookmarkStart w:id="57" w:name="_Toc471752628"/>
+      <w:bookmarkStart w:id="59" w:name="_Toc471768925"/>
       <w:r>
         <w:rPr>
           <w:b w:val="0"/>
@@ -10014,7 +11400,7 @@
         <w:lastRenderedPageBreak/>
         <w:t>4.2.4 Podstrona moje wydarzenia</w:t>
       </w:r>
-      <w:bookmarkEnd w:id="57"/>
+      <w:bookmarkEnd w:id="59"/>
     </w:p>
     <w:p>
       <w:pPr>
@@ -10049,7 +11435,7 @@
                     </pic:cNvPicPr>
                   </pic:nvPicPr>
                   <pic:blipFill>
-                    <a:blip r:embed="rId27">
+                    <a:blip r:embed="rId33">
                       <a:extLst>
                         <a:ext uri="{28A0092B-C50C-407E-A947-70E740481C1C}">
                           <a14:useLocalDpi xmlns:a14="http://schemas.microsoft.com/office/drawing/2010/main" val="0"/>
@@ -10091,7 +11477,7 @@
           <w:lang w:val="pl-PL"/>
         </w:rPr>
       </w:pPr>
-      <w:bookmarkStart w:id="58" w:name="_Toc471729499"/>
+      <w:bookmarkStart w:id="60" w:name="_Toc471729499"/>
       <w:r>
         <w:rPr>
           <w:lang w:val="pl-PL"/>
@@ -10126,7 +11512,7 @@
         </w:rPr>
         <w:t xml:space="preserve"> - podstrona moje wydarzenia</w:t>
       </w:r>
-      <w:bookmarkEnd w:id="58"/>
+      <w:bookmarkEnd w:id="60"/>
     </w:p>
     <w:p>
       <w:pPr>
@@ -10183,7 +11569,7 @@
                     </pic:cNvPicPr>
                   </pic:nvPicPr>
                   <pic:blipFill>
-                    <a:blip r:embed="rId28">
+                    <a:blip r:embed="rId34">
                       <a:extLst>
                         <a:ext uri="{28A0092B-C50C-407E-A947-70E740481C1C}">
                           <a14:useLocalDpi xmlns:a14="http://schemas.microsoft.com/office/drawing/2010/main" val="0"/>
@@ -10225,7 +11611,7 @@
           <w:lang w:val="pl-PL"/>
         </w:rPr>
       </w:pPr>
-      <w:bookmarkStart w:id="59" w:name="_Toc471729500"/>
+      <w:bookmarkStart w:id="61" w:name="_Toc471729500"/>
       <w:r>
         <w:rPr>
           <w:lang w:val="pl-PL"/>
@@ -10260,7 +11646,7 @@
         </w:rPr>
         <w:t xml:space="preserve"> - filtrowanie danych</w:t>
       </w:r>
-      <w:bookmarkEnd w:id="59"/>
+      <w:bookmarkEnd w:id="61"/>
     </w:p>
     <w:p>
       <w:pPr>
@@ -10327,7 +11713,7 @@
                     </pic:cNvPicPr>
                   </pic:nvPicPr>
                   <pic:blipFill>
-                    <a:blip r:embed="rId29">
+                    <a:blip r:embed="rId35">
                       <a:extLst>
                         <a:ext uri="{28A0092B-C50C-407E-A947-70E740481C1C}">
                           <a14:useLocalDpi xmlns:a14="http://schemas.microsoft.com/office/drawing/2010/main" val="0"/>
@@ -10403,7 +11789,7 @@
                     </pic:cNvPicPr>
                   </pic:nvPicPr>
                   <pic:blipFill>
-                    <a:blip r:embed="rId30">
+                    <a:blip r:embed="rId36">
                       <a:extLst>
                         <a:ext uri="{28A0092B-C50C-407E-A947-70E740481C1C}">
                           <a14:useLocalDpi xmlns:a14="http://schemas.microsoft.com/office/drawing/2010/main" val="0"/>
@@ -10470,7 +11856,7 @@
           <w:lang w:val="pl-PL"/>
         </w:rPr>
       </w:pPr>
-      <w:bookmarkStart w:id="60" w:name="_Toc471752629"/>
+      <w:bookmarkStart w:id="62" w:name="_Toc471768926"/>
       <w:r>
         <w:rPr>
           <w:b w:val="0"/>
@@ -10480,7 +11866,7 @@
         <w:lastRenderedPageBreak/>
         <w:t>4.2.5 Podstrona dodaj/edytuj wydarzenie</w:t>
       </w:r>
-      <w:bookmarkEnd w:id="60"/>
+      <w:bookmarkEnd w:id="62"/>
     </w:p>
     <w:p>
       <w:pPr>
@@ -10515,7 +11901,7 @@
                     </pic:cNvPicPr>
                   </pic:nvPicPr>
                   <pic:blipFill>
-                    <a:blip r:embed="rId31">
+                    <a:blip r:embed="rId37">
                       <a:extLst>
                         <a:ext uri="{28A0092B-C50C-407E-A947-70E740481C1C}">
                           <a14:useLocalDpi xmlns:a14="http://schemas.microsoft.com/office/drawing/2010/main" val="0"/>
@@ -10557,7 +11943,7 @@
           <w:lang w:val="pl-PL"/>
         </w:rPr>
       </w:pPr>
-      <w:bookmarkStart w:id="61" w:name="_Toc471729501"/>
+      <w:bookmarkStart w:id="63" w:name="_Toc471729501"/>
       <w:r>
         <w:rPr>
           <w:lang w:val="pl-PL"/>
@@ -10592,7 +11978,7 @@
         </w:rPr>
         <w:t xml:space="preserve"> - podstrona dodaj/edytuj wydarzenie</w:t>
       </w:r>
-      <w:bookmarkEnd w:id="61"/>
+      <w:bookmarkEnd w:id="63"/>
     </w:p>
     <w:p>
       <w:pPr>
@@ -10697,7 +12083,47 @@
           <w:szCs w:val="24"/>
           <w:lang w:val="pl-PL"/>
         </w:rPr>
-        <w:t>3 – godzina rozpoczęcia. Jest to czas w którym rozpoczynają się zajęcia. Poprawne formaty danych wyglądają następująco g:m gg:m g:mm lub gg:mm gdzie g oznacza cyfrę godzin a m  cyfrę minut. Sprawdzany również jest  poprawność godziny.</w:t>
+        <w:t xml:space="preserve">3 – godzina rozpoczęcia. Jest to czas w którym rozpoczynają się zajęcia. Poprawne formaty danych wyglądają następująco g:m </w:t>
+      </w:r>
+      <w:proofErr w:type="spellStart"/>
+      <w:r>
+        <w:rPr>
+          <w:rFonts w:ascii="Times New Roman" w:hAnsi="Times New Roman" w:cs="Times New Roman"/>
+          <w:sz w:val="24"/>
+          <w:szCs w:val="24"/>
+          <w:lang w:val="pl-PL"/>
+        </w:rPr>
+        <w:t>gg:m</w:t>
+      </w:r>
+      <w:proofErr w:type="spellEnd"/>
+      <w:r>
+        <w:rPr>
+          <w:rFonts w:ascii="Times New Roman" w:hAnsi="Times New Roman" w:cs="Times New Roman"/>
+          <w:sz w:val="24"/>
+          <w:szCs w:val="24"/>
+          <w:lang w:val="pl-PL"/>
+        </w:rPr>
+        <w:t xml:space="preserve"> g:mm lub </w:t>
+      </w:r>
+      <w:proofErr w:type="spellStart"/>
+      <w:r>
+        <w:rPr>
+          <w:rFonts w:ascii="Times New Roman" w:hAnsi="Times New Roman" w:cs="Times New Roman"/>
+          <w:sz w:val="24"/>
+          <w:szCs w:val="24"/>
+          <w:lang w:val="pl-PL"/>
+        </w:rPr>
+        <w:t>gg:mm</w:t>
+      </w:r>
+      <w:proofErr w:type="spellEnd"/>
+      <w:r>
+        <w:rPr>
+          <w:rFonts w:ascii="Times New Roman" w:hAnsi="Times New Roman" w:cs="Times New Roman"/>
+          <w:sz w:val="24"/>
+          <w:szCs w:val="24"/>
+          <w:lang w:val="pl-PL"/>
+        </w:rPr>
+        <w:t xml:space="preserve"> gdzie g oznacza cyfrę godzin a m  cyfrę minut. Sprawdzany również jest  poprawność godziny.</w:t>
       </w:r>
     </w:p>
     <w:p>
@@ -10790,7 +12216,7 @@
           <w:lang w:val="pl-PL"/>
         </w:rPr>
       </w:pPr>
-      <w:bookmarkStart w:id="62" w:name="_Toc471752630"/>
+      <w:bookmarkStart w:id="64" w:name="_Toc471768927"/>
       <w:r>
         <w:rPr>
           <w:b w:val="0"/>
@@ -10799,7 +12225,7 @@
         </w:rPr>
         <w:t>4.2.6 Podstrona moje wiadomości</w:t>
       </w:r>
-      <w:bookmarkEnd w:id="62"/>
+      <w:bookmarkEnd w:id="64"/>
     </w:p>
     <w:p>
       <w:pPr>
@@ -10834,7 +12260,7 @@
                     </pic:cNvPicPr>
                   </pic:nvPicPr>
                   <pic:blipFill>
-                    <a:blip r:embed="rId32">
+                    <a:blip r:embed="rId38">
                       <a:extLst>
                         <a:ext uri="{28A0092B-C50C-407E-A947-70E740481C1C}">
                           <a14:useLocalDpi xmlns:a14="http://schemas.microsoft.com/office/drawing/2010/main" val="0"/>
@@ -10878,7 +12304,7 @@
           <w:lang w:val="pl-PL"/>
         </w:rPr>
       </w:pPr>
-      <w:bookmarkStart w:id="63" w:name="_Toc471729502"/>
+      <w:bookmarkStart w:id="65" w:name="_Toc471729502"/>
       <w:r>
         <w:rPr>
           <w:lang w:val="pl-PL"/>
@@ -10913,7 +12339,7 @@
         </w:rPr>
         <w:t xml:space="preserve"> - podstrona moje wiadomości</w:t>
       </w:r>
-      <w:bookmarkEnd w:id="63"/>
+      <w:bookmarkEnd w:id="65"/>
     </w:p>
     <w:p>
       <w:pPr>
@@ -10993,7 +12419,7 @@
                     </pic:cNvPicPr>
                   </pic:nvPicPr>
                   <pic:blipFill>
-                    <a:blip r:embed="rId29">
+                    <a:blip r:embed="rId35">
                       <a:extLst>
                         <a:ext uri="{28A0092B-C50C-407E-A947-70E740481C1C}">
                           <a14:useLocalDpi xmlns:a14="http://schemas.microsoft.com/office/drawing/2010/main" val="0"/>
@@ -11069,7 +12495,7 @@
                     </pic:cNvPicPr>
                   </pic:nvPicPr>
                   <pic:blipFill>
-                    <a:blip r:embed="rId30">
+                    <a:blip r:embed="rId36">
                       <a:extLst>
                         <a:ext uri="{28A0092B-C50C-407E-A947-70E740481C1C}">
                           <a14:useLocalDpi xmlns:a14="http://schemas.microsoft.com/office/drawing/2010/main" val="0"/>
@@ -11136,7 +12562,7 @@
           <w:lang w:val="pl-PL"/>
         </w:rPr>
       </w:pPr>
-      <w:bookmarkStart w:id="64" w:name="_Toc471752631"/>
+      <w:bookmarkStart w:id="66" w:name="_Toc471768928"/>
       <w:r>
         <w:rPr>
           <w:b w:val="0"/>
@@ -11146,7 +12572,7 @@
         <w:lastRenderedPageBreak/>
         <w:t>4.2.7 Podstrona dodaj/edytuj wiadomość</w:t>
       </w:r>
-      <w:bookmarkEnd w:id="64"/>
+      <w:bookmarkEnd w:id="66"/>
     </w:p>
     <w:p>
       <w:pPr>
@@ -11181,7 +12607,7 @@
                     </pic:cNvPicPr>
                   </pic:nvPicPr>
                   <pic:blipFill>
-                    <a:blip r:embed="rId33">
+                    <a:blip r:embed="rId39">
                       <a:extLst>
                         <a:ext uri="{28A0092B-C50C-407E-A947-70E740481C1C}">
                           <a14:useLocalDpi xmlns:a14="http://schemas.microsoft.com/office/drawing/2010/main" val="0"/>
@@ -11223,7 +12649,7 @@
           <w:lang w:val="pl-PL"/>
         </w:rPr>
       </w:pPr>
-      <w:bookmarkStart w:id="65" w:name="_Toc471729503"/>
+      <w:bookmarkStart w:id="67" w:name="_Toc471729503"/>
       <w:r>
         <w:rPr>
           <w:lang w:val="pl-PL"/>
@@ -11258,7 +12684,7 @@
         </w:rPr>
         <w:t xml:space="preserve"> - podstrona dodaj/edytuj wiadomość</w:t>
       </w:r>
-      <w:bookmarkEnd w:id="65"/>
+      <w:bookmarkEnd w:id="67"/>
     </w:p>
     <w:p>
       <w:pPr>
@@ -11371,7 +12797,7 @@
           <w:lang w:val="pl-PL"/>
         </w:rPr>
       </w:pPr>
-      <w:bookmarkStart w:id="66" w:name="_Toc471752632"/>
+      <w:bookmarkStart w:id="68" w:name="_Toc471768929"/>
       <w:r>
         <w:rPr>
           <w:b w:val="0"/>
@@ -11380,7 +12806,7 @@
         </w:rPr>
         <w:t>4.2.8 Podstrona wszystkie pokoje</w:t>
       </w:r>
-      <w:bookmarkEnd w:id="66"/>
+      <w:bookmarkEnd w:id="68"/>
     </w:p>
     <w:p>
       <w:pPr>
@@ -11415,7 +12841,7 @@
                     </pic:cNvPicPr>
                   </pic:nvPicPr>
                   <pic:blipFill>
-                    <a:blip r:embed="rId34">
+                    <a:blip r:embed="rId40">
                       <a:extLst>
                         <a:ext uri="{28A0092B-C50C-407E-A947-70E740481C1C}">
                           <a14:useLocalDpi xmlns:a14="http://schemas.microsoft.com/office/drawing/2010/main" val="0"/>
@@ -11459,7 +12885,7 @@
           <w:lang w:val="pl-PL"/>
         </w:rPr>
       </w:pPr>
-      <w:bookmarkStart w:id="67" w:name="_Toc471729504"/>
+      <w:bookmarkStart w:id="69" w:name="_Toc471729504"/>
       <w:r>
         <w:rPr>
           <w:lang w:val="pl-PL"/>
@@ -11494,7 +12920,7 @@
         </w:rPr>
         <w:t xml:space="preserve"> - podstrona wszystkie pokoje</w:t>
       </w:r>
-      <w:bookmarkEnd w:id="67"/>
+      <w:bookmarkEnd w:id="69"/>
     </w:p>
     <w:p>
       <w:pPr>
@@ -11551,7 +12977,7 @@
                     </pic:cNvPicPr>
                   </pic:nvPicPr>
                   <pic:blipFill>
-                    <a:blip r:embed="rId35">
+                    <a:blip r:embed="rId41">
                       <a:extLst>
                         <a:ext uri="{28A0092B-C50C-407E-A947-70E740481C1C}">
                           <a14:useLocalDpi xmlns:a14="http://schemas.microsoft.com/office/drawing/2010/main" val="0"/>
@@ -11648,7 +13074,7 @@
                     </pic:cNvPicPr>
                   </pic:nvPicPr>
                   <pic:blipFill>
-                    <a:blip r:embed="rId36">
+                    <a:blip r:embed="rId42">
                       <a:extLst>
                         <a:ext uri="{28A0092B-C50C-407E-A947-70E740481C1C}">
                           <a14:useLocalDpi xmlns:a14="http://schemas.microsoft.com/office/drawing/2010/main" val="0"/>
@@ -11724,7 +13150,7 @@
                     </pic:cNvPicPr>
                   </pic:nvPicPr>
                   <pic:blipFill>
-                    <a:blip r:embed="rId37">
+                    <a:blip r:embed="rId43">
                       <a:extLst>
                         <a:ext uri="{28A0092B-C50C-407E-A947-70E740481C1C}">
                           <a14:useLocalDpi xmlns:a14="http://schemas.microsoft.com/office/drawing/2010/main" val="0"/>
@@ -11800,7 +13226,7 @@
                     </pic:cNvPicPr>
                   </pic:nvPicPr>
                   <pic:blipFill>
-                    <a:blip r:embed="rId29">
+                    <a:blip r:embed="rId35">
                       <a:extLst>
                         <a:ext uri="{28A0092B-C50C-407E-A947-70E740481C1C}">
                           <a14:useLocalDpi xmlns:a14="http://schemas.microsoft.com/office/drawing/2010/main" val="0"/>
@@ -11876,7 +13302,7 @@
                     </pic:cNvPicPr>
                   </pic:nvPicPr>
                   <pic:blipFill>
-                    <a:blip r:embed="rId30">
+                    <a:blip r:embed="rId36">
                       <a:extLst>
                         <a:ext uri="{28A0092B-C50C-407E-A947-70E740481C1C}">
                           <a14:useLocalDpi xmlns:a14="http://schemas.microsoft.com/office/drawing/2010/main" val="0"/>
@@ -11943,7 +13369,7 @@
           <w:lang w:val="pl-PL"/>
         </w:rPr>
       </w:pPr>
-      <w:bookmarkStart w:id="68" w:name="_Toc471752633"/>
+      <w:bookmarkStart w:id="70" w:name="_Toc471768930"/>
       <w:r>
         <w:rPr>
           <w:b w:val="0"/>
@@ -11953,7 +13379,7 @@
         <w:lastRenderedPageBreak/>
         <w:t>4.2.9 Podstrona dodaj/edytuj pokój</w:t>
       </w:r>
-      <w:bookmarkEnd w:id="68"/>
+      <w:bookmarkEnd w:id="70"/>
     </w:p>
     <w:p>
       <w:pPr>
@@ -11988,7 +13414,7 @@
                     </pic:cNvPicPr>
                   </pic:nvPicPr>
                   <pic:blipFill>
-                    <a:blip r:embed="rId38">
+                    <a:blip r:embed="rId44">
                       <a:extLst>
                         <a:ext uri="{28A0092B-C50C-407E-A947-70E740481C1C}">
                           <a14:useLocalDpi xmlns:a14="http://schemas.microsoft.com/office/drawing/2010/main" val="0"/>
@@ -12030,7 +13456,7 @@
           <w:lang w:val="pl-PL"/>
         </w:rPr>
       </w:pPr>
-      <w:bookmarkStart w:id="69" w:name="_Toc471729505"/>
+      <w:bookmarkStart w:id="71" w:name="_Toc471729505"/>
       <w:r>
         <w:rPr>
           <w:lang w:val="pl-PL"/>
@@ -12065,7 +13491,7 @@
         </w:rPr>
         <w:t xml:space="preserve"> - podstrona dodaj/edytuj pokój</w:t>
       </w:r>
-      <w:bookmarkEnd w:id="69"/>
+      <w:bookmarkEnd w:id="71"/>
     </w:p>
     <w:p>
       <w:pPr>
@@ -12149,7 +13575,27 @@
           <w:szCs w:val="24"/>
           <w:lang w:val="pl-PL"/>
         </w:rPr>
-        <w:t>2 – pokój konsultacji. Pole z wartością prawda/fałsz. Zaznaczenie tego pola powoduje że sala staje się pokojem konsultacji. Nauczyciele mogą się do niej przypisywać. Plan zajęć tej sali pokazuje wszystkie zajęcia przypisanych do niej nauczycieli. Nie pokazuje natomiast zajęć odbywających się w tej sali jeżeli należą one nie do właścicieli sali. Aby podczas edycji zmienić wartość tego pola na prawdziwą, pokój nie może posiadać żadnych wydarzeń. Pokój konsultacji w sekcji wiadomości pokazuje również wszystkie wiadomości jej właścicieli z innych sal.</w:t>
+        <w:t xml:space="preserve">2 – pokój konsultacji. Pole z wartością prawda/fałsz. Zaznaczenie tego pola powoduje że sala staje się pokojem konsultacji. Nauczyciele mogą się do niej przypisywać. Plan zajęć tej sali pokazuje wszystkie zajęcia przypisanych do niej nauczycieli. Nie pokazuje natomiast zajęć odbywających się w tej sali jeżeli należą one nie do właścicieli sali. Aby podczas edycji zmienić wartość tego pola na prawdziwą, pokój nie może posiadać żadnych wydarzeń. Pokój konsultacji w sekcji wiadomości pokazuje również wszystkie wiadomości jej właścicieli z innych </w:t>
+      </w:r>
+      <w:proofErr w:type="spellStart"/>
+      <w:r>
+        <w:rPr>
+          <w:rFonts w:ascii="Times New Roman" w:hAnsi="Times New Roman" w:cs="Times New Roman"/>
+          <w:sz w:val="24"/>
+          <w:szCs w:val="24"/>
+          <w:lang w:val="pl-PL"/>
+        </w:rPr>
+        <w:t>sal</w:t>
+      </w:r>
+      <w:proofErr w:type="spellEnd"/>
+      <w:r>
+        <w:rPr>
+          <w:rFonts w:ascii="Times New Roman" w:hAnsi="Times New Roman" w:cs="Times New Roman"/>
+          <w:sz w:val="24"/>
+          <w:szCs w:val="24"/>
+          <w:lang w:val="pl-PL"/>
+        </w:rPr>
+        <w:t>.</w:t>
       </w:r>
     </w:p>
     <w:p>
@@ -12297,7 +13743,27 @@
           <w:szCs w:val="24"/>
           <w:lang w:val="pl-PL"/>
         </w:rPr>
-        <w:t xml:space="preserve">Interfejs dla zmiany wartości pól 5, 6, 7 i 8 wygląda inaczej ze względu na rodzaj systemu operacyjnego i przeglądarki internetowej. Obrazek poniżej przedstawia interfejs dla systemu Windows 8.1 i przeglądarki Firefox. </w:t>
+        <w:t xml:space="preserve">Interfejs dla zmiany wartości pól 5, 6, 7 i 8 wygląda inaczej ze względu na rodzaj systemu operacyjnego i przeglądarki internetowej. Obrazek poniżej przedstawia interfejs dla systemu Windows 8.1 i przeglądarki </w:t>
+      </w:r>
+      <w:proofErr w:type="spellStart"/>
+      <w:r>
+        <w:rPr>
+          <w:rFonts w:ascii="Times New Roman" w:hAnsi="Times New Roman" w:cs="Times New Roman"/>
+          <w:sz w:val="24"/>
+          <w:szCs w:val="24"/>
+          <w:lang w:val="pl-PL"/>
+        </w:rPr>
+        <w:t>Firefox</w:t>
+      </w:r>
+      <w:proofErr w:type="spellEnd"/>
+      <w:r>
+        <w:rPr>
+          <w:rFonts w:ascii="Times New Roman" w:hAnsi="Times New Roman" w:cs="Times New Roman"/>
+          <w:sz w:val="24"/>
+          <w:szCs w:val="24"/>
+          <w:lang w:val="pl-PL"/>
+        </w:rPr>
+        <w:t xml:space="preserve">. </w:t>
       </w:r>
     </w:p>
     <w:p>
@@ -12333,7 +13799,7 @@
                     </pic:cNvPicPr>
                   </pic:nvPicPr>
                   <pic:blipFill>
-                    <a:blip r:embed="rId39">
+                    <a:blip r:embed="rId45">
                       <a:extLst>
                         <a:ext uri="{28A0092B-C50C-407E-A947-70E740481C1C}">
                           <a14:useLocalDpi xmlns:a14="http://schemas.microsoft.com/office/drawing/2010/main" val="0"/>
@@ -12375,7 +13841,7 @@
           <w:lang w:val="pl-PL"/>
         </w:rPr>
       </w:pPr>
-      <w:bookmarkStart w:id="70" w:name="_Toc471729506"/>
+      <w:bookmarkStart w:id="72" w:name="_Toc471729506"/>
       <w:r>
         <w:rPr>
           <w:lang w:val="pl-PL"/>
@@ -12410,7 +13876,7 @@
         </w:rPr>
         <w:t xml:space="preserve"> - interfejs zmiany koloru</w:t>
       </w:r>
-      <w:bookmarkEnd w:id="70"/>
+      <w:bookmarkEnd w:id="72"/>
     </w:p>
     <w:p>
       <w:pPr>
@@ -12438,7 +13904,7 @@
           <w:lang w:val="pl-PL"/>
         </w:rPr>
       </w:pPr>
-      <w:bookmarkStart w:id="71" w:name="_Toc471752634"/>
+      <w:bookmarkStart w:id="73" w:name="_Toc471768931"/>
       <w:r>
         <w:rPr>
           <w:b w:val="0"/>
@@ -12448,7 +13914,7 @@
         <w:lastRenderedPageBreak/>
         <w:t>4.2.10 Podstrona dodaj/edytuj nauczyciela</w:t>
       </w:r>
-      <w:bookmarkEnd w:id="71"/>
+      <w:bookmarkEnd w:id="73"/>
     </w:p>
     <w:p>
       <w:pPr>
@@ -12483,7 +13949,7 @@
                     </pic:cNvPicPr>
                   </pic:nvPicPr>
                   <pic:blipFill>
-                    <a:blip r:embed="rId40">
+                    <a:blip r:embed="rId46">
                       <a:extLst>
                         <a:ext uri="{28A0092B-C50C-407E-A947-70E740481C1C}">
                           <a14:useLocalDpi xmlns:a14="http://schemas.microsoft.com/office/drawing/2010/main" val="0"/>
@@ -12525,7 +13991,7 @@
           <w:lang w:val="pl-PL"/>
         </w:rPr>
       </w:pPr>
-      <w:bookmarkStart w:id="72" w:name="_Toc471729507"/>
+      <w:bookmarkStart w:id="74" w:name="_Toc471729507"/>
       <w:r>
         <w:rPr>
           <w:lang w:val="pl-PL"/>
@@ -12560,7 +14026,7 @@
         </w:rPr>
         <w:t xml:space="preserve"> - podstrona dodaj/edytuj nauczyciela</w:t>
       </w:r>
-      <w:bookmarkEnd w:id="72"/>
+      <w:bookmarkEnd w:id="74"/>
     </w:p>
     <w:p>
       <w:pPr>
@@ -12734,7 +14200,7 @@
           <w:lang w:val="pl-PL"/>
         </w:rPr>
       </w:pPr>
-      <w:bookmarkStart w:id="73" w:name="_Toc471752635"/>
+      <w:bookmarkStart w:id="75" w:name="_Toc471768932"/>
       <w:r>
         <w:rPr>
           <w:b w:val="0"/>
@@ -12744,7 +14210,7 @@
         <w:lastRenderedPageBreak/>
         <w:t>5. Baza danych</w:t>
       </w:r>
-      <w:bookmarkEnd w:id="73"/>
+      <w:bookmarkEnd w:id="75"/>
     </w:p>
     <w:p>
       <w:pPr>
@@ -12765,7 +14231,47 @@
           <w:szCs w:val="24"/>
           <w:lang w:val="pl-PL"/>
         </w:rPr>
-        <w:t xml:space="preserve">W rozdziale przedstawione zostaną struktura bazy danych, oraz opis każdej encji. W opisie zostaną po krótce przedstawione przeznaczenie, pola oraz relację tabel. W projekcie użyto istniejącej już bazy danych MySql. Do prostszego korzystania z jej funkcjonalności zastosowano narzędzie MySQL Workbench. Posiadało one wszystkie niezbędne funkcje.  </w:t>
+        <w:t xml:space="preserve">W rozdziale przedstawione zostaną struktura bazy danych, oraz opis każdej encji. W opisie zostaną po krótce przedstawione przeznaczenie, pola oraz relację tabel. W projekcie użyto istniejącej już bazy danych </w:t>
+      </w:r>
+      <w:proofErr w:type="spellStart"/>
+      <w:r>
+        <w:rPr>
+          <w:rFonts w:ascii="Times New Roman" w:hAnsi="Times New Roman" w:cs="Times New Roman"/>
+          <w:sz w:val="24"/>
+          <w:szCs w:val="24"/>
+          <w:lang w:val="pl-PL"/>
+        </w:rPr>
+        <w:t>MySql</w:t>
+      </w:r>
+      <w:proofErr w:type="spellEnd"/>
+      <w:r>
+        <w:rPr>
+          <w:rFonts w:ascii="Times New Roman" w:hAnsi="Times New Roman" w:cs="Times New Roman"/>
+          <w:sz w:val="24"/>
+          <w:szCs w:val="24"/>
+          <w:lang w:val="pl-PL"/>
+        </w:rPr>
+        <w:t xml:space="preserve">. Do prostszego korzystania z jej funkcjonalności zastosowano narzędzie </w:t>
+      </w:r>
+      <w:proofErr w:type="spellStart"/>
+      <w:r>
+        <w:rPr>
+          <w:rFonts w:ascii="Times New Roman" w:hAnsi="Times New Roman" w:cs="Times New Roman"/>
+          <w:sz w:val="24"/>
+          <w:szCs w:val="24"/>
+          <w:lang w:val="pl-PL"/>
+        </w:rPr>
+        <w:t>MySQL</w:t>
+      </w:r>
+      <w:proofErr w:type="spellEnd"/>
+      <w:r>
+        <w:rPr>
+          <w:rFonts w:ascii="Times New Roman" w:hAnsi="Times New Roman" w:cs="Times New Roman"/>
+          <w:sz w:val="24"/>
+          <w:szCs w:val="24"/>
+          <w:lang w:val="pl-PL"/>
+        </w:rPr>
+        <w:t xml:space="preserve"> Workbench. Posiadało one wszystkie niezbędne funkcje.  </w:t>
       </w:r>
     </w:p>
     <w:p>
@@ -12789,7 +14295,7 @@
           <w:lang w:val="pl-PL"/>
         </w:rPr>
       </w:pPr>
-      <w:bookmarkStart w:id="74" w:name="_Toc471752636"/>
+      <w:bookmarkStart w:id="76" w:name="_Toc471768933"/>
       <w:r>
         <w:rPr>
           <w:b w:val="0"/>
@@ -12798,27 +14304,47 @@
         </w:rPr>
         <w:t>5.1 Schemat bazy danych</w:t>
       </w:r>
-      <w:bookmarkEnd w:id="74"/>
-    </w:p>
-    <w:p>
-      <w:pPr>
-        <w:spacing w:line="360" w:lineRule="auto"/>
-        <w:jc w:val="both"/>
-        <w:rPr>
-          <w:rFonts w:ascii="Times New Roman" w:hAnsi="Times New Roman" w:cs="Times New Roman"/>
-          <w:sz w:val="24"/>
-          <w:szCs w:val="24"/>
-          <w:lang w:val="pl-PL"/>
-        </w:rPr>
-      </w:pPr>
-      <w:r>
-        <w:rPr>
-          <w:rFonts w:ascii="Times New Roman" w:hAnsi="Times New Roman" w:cs="Times New Roman"/>
-          <w:sz w:val="24"/>
-          <w:szCs w:val="24"/>
-          <w:lang w:val="pl-PL"/>
-        </w:rPr>
-        <w:t>Schemat został wygenerowany za pomocą jednej z funkcji MySQL Workbench.</w:t>
+      <w:bookmarkEnd w:id="76"/>
+    </w:p>
+    <w:p>
+      <w:pPr>
+        <w:spacing w:line="360" w:lineRule="auto"/>
+        <w:jc w:val="both"/>
+        <w:rPr>
+          <w:rFonts w:ascii="Times New Roman" w:hAnsi="Times New Roman" w:cs="Times New Roman"/>
+          <w:sz w:val="24"/>
+          <w:szCs w:val="24"/>
+          <w:lang w:val="pl-PL"/>
+        </w:rPr>
+      </w:pPr>
+      <w:r>
+        <w:rPr>
+          <w:rFonts w:ascii="Times New Roman" w:hAnsi="Times New Roman" w:cs="Times New Roman"/>
+          <w:sz w:val="24"/>
+          <w:szCs w:val="24"/>
+          <w:lang w:val="pl-PL"/>
+        </w:rPr>
+        <w:t xml:space="preserve">Schemat został wygenerowany za pomocą jednej z funkcji </w:t>
+      </w:r>
+      <w:proofErr w:type="spellStart"/>
+      <w:r>
+        <w:rPr>
+          <w:rFonts w:ascii="Times New Roman" w:hAnsi="Times New Roman" w:cs="Times New Roman"/>
+          <w:sz w:val="24"/>
+          <w:szCs w:val="24"/>
+          <w:lang w:val="pl-PL"/>
+        </w:rPr>
+        <w:t>MySQL</w:t>
+      </w:r>
+      <w:proofErr w:type="spellEnd"/>
+      <w:r>
+        <w:rPr>
+          <w:rFonts w:ascii="Times New Roman" w:hAnsi="Times New Roman" w:cs="Times New Roman"/>
+          <w:sz w:val="24"/>
+          <w:szCs w:val="24"/>
+          <w:lang w:val="pl-PL"/>
+        </w:rPr>
+        <w:t xml:space="preserve"> Workbench.</w:t>
       </w:r>
     </w:p>
     <w:p>
@@ -12854,7 +14380,7 @@
                     </pic:cNvPicPr>
                   </pic:nvPicPr>
                   <pic:blipFill>
-                    <a:blip r:embed="rId41">
+                    <a:blip r:embed="rId47">
                       <a:extLst>
                         <a:ext uri="{28A0092B-C50C-407E-A947-70E740481C1C}">
                           <a14:useLocalDpi xmlns:a14="http://schemas.microsoft.com/office/drawing/2010/main" val="0"/>
@@ -12896,7 +14422,7 @@
           <w:lang w:val="pl-PL"/>
         </w:rPr>
       </w:pPr>
-      <w:bookmarkStart w:id="75" w:name="_Toc471729508"/>
+      <w:bookmarkStart w:id="77" w:name="_Toc471729508"/>
       <w:r>
         <w:rPr>
           <w:lang w:val="pl-PL"/>
@@ -12931,7 +14457,7 @@
         </w:rPr>
         <w:t xml:space="preserve"> - schemat bazy danych</w:t>
       </w:r>
-      <w:bookmarkEnd w:id="75"/>
+      <w:bookmarkEnd w:id="77"/>
     </w:p>
     <w:p>
       <w:pPr>
@@ -12954,16 +14480,26 @@
           <w:lang w:val="pl-PL"/>
         </w:rPr>
       </w:pPr>
-      <w:bookmarkStart w:id="76" w:name="_Toc471752637"/>
+      <w:bookmarkStart w:id="78" w:name="_Toc471768934"/>
       <w:r>
         <w:rPr>
           <w:b w:val="0"/>
           <w:bCs w:val="0"/>
           <w:lang w:val="pl-PL"/>
         </w:rPr>
-        <w:t>5.2 Encja user</w:t>
-      </w:r>
-      <w:bookmarkEnd w:id="76"/>
+        <w:t xml:space="preserve">5.2 Encja </w:t>
+      </w:r>
+      <w:proofErr w:type="spellStart"/>
+      <w:r>
+        <w:rPr>
+          <w:b w:val="0"/>
+          <w:bCs w:val="0"/>
+          <w:lang w:val="pl-PL"/>
+        </w:rPr>
+        <w:t>user</w:t>
+      </w:r>
+      <w:bookmarkEnd w:id="78"/>
+      <w:proofErr w:type="spellEnd"/>
     </w:p>
     <w:p>
       <w:pPr>
@@ -13025,14 +14561,25 @@
           <w:lang w:val="pl-PL"/>
         </w:rPr>
       </w:pPr>
-      <w:r>
-        <w:rPr>
-          <w:rFonts w:ascii="Times New Roman" w:hAnsi="Times New Roman" w:cs="Times New Roman"/>
-          <w:sz w:val="24"/>
-          <w:szCs w:val="24"/>
-          <w:lang w:val="pl-PL"/>
-        </w:rPr>
-        <w:t xml:space="preserve">Username – nazwa użytkownika. Jest to zarazem klucz główny tabeli i musi być unikatowy. </w:t>
+      <w:proofErr w:type="spellStart"/>
+      <w:r>
+        <w:rPr>
+          <w:rFonts w:ascii="Times New Roman" w:hAnsi="Times New Roman" w:cs="Times New Roman"/>
+          <w:sz w:val="24"/>
+          <w:szCs w:val="24"/>
+          <w:lang w:val="pl-PL"/>
+        </w:rPr>
+        <w:t>Username</w:t>
+      </w:r>
+      <w:proofErr w:type="spellEnd"/>
+      <w:r>
+        <w:rPr>
+          <w:rFonts w:ascii="Times New Roman" w:hAnsi="Times New Roman" w:cs="Times New Roman"/>
+          <w:sz w:val="24"/>
+          <w:szCs w:val="24"/>
+          <w:lang w:val="pl-PL"/>
+        </w:rPr>
+        <w:t xml:space="preserve"> – nazwa użytkownika. Jest to zarazem klucz główny tabeli i musi być unikatowy. </w:t>
       </w:r>
     </w:p>
     <w:p>
@@ -13051,14 +14598,25 @@
           <w:lang w:val="pl-PL"/>
         </w:rPr>
       </w:pPr>
-      <w:r>
-        <w:rPr>
-          <w:rFonts w:ascii="Times New Roman" w:hAnsi="Times New Roman" w:cs="Times New Roman"/>
-          <w:sz w:val="24"/>
-          <w:szCs w:val="24"/>
-          <w:lang w:val="pl-PL"/>
-        </w:rPr>
-        <w:t>Enabled – flaga symbolizująca status użytkownika.</w:t>
+      <w:proofErr w:type="spellStart"/>
+      <w:r>
+        <w:rPr>
+          <w:rFonts w:ascii="Times New Roman" w:hAnsi="Times New Roman" w:cs="Times New Roman"/>
+          <w:sz w:val="24"/>
+          <w:szCs w:val="24"/>
+          <w:lang w:val="pl-PL"/>
+        </w:rPr>
+        <w:t>Enabled</w:t>
+      </w:r>
+      <w:proofErr w:type="spellEnd"/>
+      <w:r>
+        <w:rPr>
+          <w:rFonts w:ascii="Times New Roman" w:hAnsi="Times New Roman" w:cs="Times New Roman"/>
+          <w:sz w:val="24"/>
+          <w:szCs w:val="24"/>
+          <w:lang w:val="pl-PL"/>
+        </w:rPr>
+        <w:t xml:space="preserve"> – flaga symbolizująca status użytkownika.</w:t>
       </w:r>
     </w:p>
     <w:p>
@@ -13077,14 +14635,25 @@
           <w:lang w:val="pl-PL"/>
         </w:rPr>
       </w:pPr>
-      <w:r>
-        <w:rPr>
-          <w:rFonts w:ascii="Times New Roman" w:hAnsi="Times New Roman" w:cs="Times New Roman"/>
-          <w:sz w:val="24"/>
-          <w:szCs w:val="24"/>
-          <w:lang w:val="pl-PL"/>
-        </w:rPr>
-        <w:t>Password – hasło.</w:t>
+      <w:proofErr w:type="spellStart"/>
+      <w:r>
+        <w:rPr>
+          <w:rFonts w:ascii="Times New Roman" w:hAnsi="Times New Roman" w:cs="Times New Roman"/>
+          <w:sz w:val="24"/>
+          <w:szCs w:val="24"/>
+          <w:lang w:val="pl-PL"/>
+        </w:rPr>
+        <w:t>Password</w:t>
+      </w:r>
+      <w:proofErr w:type="spellEnd"/>
+      <w:r>
+        <w:rPr>
+          <w:rFonts w:ascii="Times New Roman" w:hAnsi="Times New Roman" w:cs="Times New Roman"/>
+          <w:sz w:val="24"/>
+          <w:szCs w:val="24"/>
+          <w:lang w:val="pl-PL"/>
+        </w:rPr>
+        <w:t xml:space="preserve"> – hasło.</w:t>
       </w:r>
     </w:p>
     <w:p>
@@ -13108,16 +14677,26 @@
           <w:lang w:val="pl-PL"/>
         </w:rPr>
       </w:pPr>
-      <w:bookmarkStart w:id="77" w:name="_Toc471752638"/>
+      <w:bookmarkStart w:id="79" w:name="_Toc471768935"/>
       <w:r>
         <w:rPr>
           <w:b w:val="0"/>
           <w:bCs w:val="0"/>
           <w:lang w:val="pl-PL"/>
         </w:rPr>
-        <w:t>5.3 Encja user_role</w:t>
-      </w:r>
-      <w:bookmarkEnd w:id="77"/>
+        <w:t xml:space="preserve">5.3 Encja </w:t>
+      </w:r>
+      <w:proofErr w:type="spellStart"/>
+      <w:r>
+        <w:rPr>
+          <w:b w:val="0"/>
+          <w:bCs w:val="0"/>
+          <w:lang w:val="pl-PL"/>
+        </w:rPr>
+        <w:t>user_role</w:t>
+      </w:r>
+      <w:bookmarkEnd w:id="79"/>
+      <w:proofErr w:type="spellEnd"/>
     </w:p>
     <w:p>
       <w:pPr>
@@ -13178,14 +14757,25 @@
           <w:lang w:val="pl-PL"/>
         </w:rPr>
       </w:pPr>
-      <w:r>
-        <w:rPr>
-          <w:rFonts w:ascii="Times New Roman" w:hAnsi="Times New Roman" w:cs="Times New Roman"/>
-          <w:sz w:val="24"/>
-          <w:szCs w:val="24"/>
-          <w:lang w:val="pl-PL"/>
-        </w:rPr>
-        <w:t xml:space="preserve">User_role_id – klucz główny tabeli, musi być unikatowy. </w:t>
+      <w:proofErr w:type="spellStart"/>
+      <w:r>
+        <w:rPr>
+          <w:rFonts w:ascii="Times New Roman" w:hAnsi="Times New Roman" w:cs="Times New Roman"/>
+          <w:sz w:val="24"/>
+          <w:szCs w:val="24"/>
+          <w:lang w:val="pl-PL"/>
+        </w:rPr>
+        <w:t>User_role_id</w:t>
+      </w:r>
+      <w:proofErr w:type="spellEnd"/>
+      <w:r>
+        <w:rPr>
+          <w:rFonts w:ascii="Times New Roman" w:hAnsi="Times New Roman" w:cs="Times New Roman"/>
+          <w:sz w:val="24"/>
+          <w:szCs w:val="24"/>
+          <w:lang w:val="pl-PL"/>
+        </w:rPr>
+        <w:t xml:space="preserve"> – klucz główny tabeli, musi być unikatowy. </w:t>
       </w:r>
     </w:p>
     <w:p>
@@ -13230,14 +14820,45 @@
           <w:lang w:val="pl-PL"/>
         </w:rPr>
       </w:pPr>
-      <w:r>
-        <w:rPr>
-          <w:rFonts w:ascii="Times New Roman" w:hAnsi="Times New Roman" w:cs="Times New Roman"/>
-          <w:sz w:val="24"/>
-          <w:szCs w:val="24"/>
-          <w:lang w:val="pl-PL"/>
-        </w:rPr>
-        <w:t>Username – nazwa użytkownika posiadającego daną rolę. Jest to klucz obcy do rekordów tabeli users.</w:t>
+      <w:proofErr w:type="spellStart"/>
+      <w:r>
+        <w:rPr>
+          <w:rFonts w:ascii="Times New Roman" w:hAnsi="Times New Roman" w:cs="Times New Roman"/>
+          <w:sz w:val="24"/>
+          <w:szCs w:val="24"/>
+          <w:lang w:val="pl-PL"/>
+        </w:rPr>
+        <w:t>Username</w:t>
+      </w:r>
+      <w:proofErr w:type="spellEnd"/>
+      <w:r>
+        <w:rPr>
+          <w:rFonts w:ascii="Times New Roman" w:hAnsi="Times New Roman" w:cs="Times New Roman"/>
+          <w:sz w:val="24"/>
+          <w:szCs w:val="24"/>
+          <w:lang w:val="pl-PL"/>
+        </w:rPr>
+        <w:t xml:space="preserve"> – nazwa użytkownika posiadającego daną rolę. Jest to klucz obcy do rekordów tabeli </w:t>
+      </w:r>
+      <w:proofErr w:type="spellStart"/>
+      <w:r>
+        <w:rPr>
+          <w:rFonts w:ascii="Times New Roman" w:hAnsi="Times New Roman" w:cs="Times New Roman"/>
+          <w:sz w:val="24"/>
+          <w:szCs w:val="24"/>
+          <w:lang w:val="pl-PL"/>
+        </w:rPr>
+        <w:t>users</w:t>
+      </w:r>
+      <w:proofErr w:type="spellEnd"/>
+      <w:r>
+        <w:rPr>
+          <w:rFonts w:ascii="Times New Roman" w:hAnsi="Times New Roman" w:cs="Times New Roman"/>
+          <w:sz w:val="24"/>
+          <w:szCs w:val="24"/>
+          <w:lang w:val="pl-PL"/>
+        </w:rPr>
+        <w:t>.</w:t>
       </w:r>
     </w:p>
     <w:p>
@@ -13261,16 +14882,26 @@
           <w:lang w:val="pl-PL"/>
         </w:rPr>
       </w:pPr>
-      <w:bookmarkStart w:id="78" w:name="_Toc471752639"/>
+      <w:bookmarkStart w:id="80" w:name="_Toc471768936"/>
       <w:r>
         <w:rPr>
           <w:b w:val="0"/>
           <w:bCs w:val="0"/>
           <w:lang w:val="pl-PL"/>
         </w:rPr>
-        <w:t>5.4 Encja teacher</w:t>
-      </w:r>
-      <w:bookmarkEnd w:id="78"/>
+        <w:t xml:space="preserve">5.4 Encja </w:t>
+      </w:r>
+      <w:proofErr w:type="spellStart"/>
+      <w:r>
+        <w:rPr>
+          <w:b w:val="0"/>
+          <w:bCs w:val="0"/>
+          <w:lang w:val="pl-PL"/>
+        </w:rPr>
+        <w:t>teacher</w:t>
+      </w:r>
+      <w:bookmarkEnd w:id="80"/>
+      <w:proofErr w:type="spellEnd"/>
     </w:p>
     <w:p>
       <w:pPr>
@@ -13291,7 +14922,27 @@
           <w:szCs w:val="24"/>
           <w:lang w:val="pl-PL"/>
         </w:rPr>
-        <w:t>Zawiera informację o każdym użytkowniku w systemie. Ze względu na to że nie jest używana przez bibliotekę Spring Security nie posiada takich ograniczeń jak tabela users. Są one połączone relacją jeden do jeden. Jednakże jest ona zastosowana jedynie w warstwie biznesowej i nie ma jej w bazie danych.</w:t>
+        <w:t xml:space="preserve">Zawiera informację o każdym użytkowniku w systemie. Ze względu na to że nie jest używana przez bibliotekę Spring Security nie posiada takich ograniczeń jak tabela </w:t>
+      </w:r>
+      <w:proofErr w:type="spellStart"/>
+      <w:r>
+        <w:rPr>
+          <w:rFonts w:ascii="Times New Roman" w:hAnsi="Times New Roman" w:cs="Times New Roman"/>
+          <w:sz w:val="24"/>
+          <w:szCs w:val="24"/>
+          <w:lang w:val="pl-PL"/>
+        </w:rPr>
+        <w:t>users</w:t>
+      </w:r>
+      <w:proofErr w:type="spellEnd"/>
+      <w:r>
+        <w:rPr>
+          <w:rFonts w:ascii="Times New Roman" w:hAnsi="Times New Roman" w:cs="Times New Roman"/>
+          <w:sz w:val="24"/>
+          <w:szCs w:val="24"/>
+          <w:lang w:val="pl-PL"/>
+        </w:rPr>
+        <w:t>. Są one połączone relacją jeden do jeden. Jednakże jest ona zastosowana jedynie w warstwie biznesowej i nie ma jej w bazie danych.</w:t>
       </w:r>
     </w:p>
     <w:p>
@@ -13357,14 +15008,25 @@
           <w:lang w:val="pl-PL"/>
         </w:rPr>
       </w:pPr>
-      <w:r>
-        <w:rPr>
-          <w:rFonts w:ascii="Times New Roman" w:hAnsi="Times New Roman" w:cs="Times New Roman"/>
-          <w:sz w:val="24"/>
-          <w:szCs w:val="24"/>
-          <w:lang w:val="pl-PL"/>
-        </w:rPr>
-        <w:t>Name – imię nauczyciela.</w:t>
+      <w:proofErr w:type="spellStart"/>
+      <w:r>
+        <w:rPr>
+          <w:rFonts w:ascii="Times New Roman" w:hAnsi="Times New Roman" w:cs="Times New Roman"/>
+          <w:sz w:val="24"/>
+          <w:szCs w:val="24"/>
+          <w:lang w:val="pl-PL"/>
+        </w:rPr>
+        <w:t>Name</w:t>
+      </w:r>
+      <w:proofErr w:type="spellEnd"/>
+      <w:r>
+        <w:rPr>
+          <w:rFonts w:ascii="Times New Roman" w:hAnsi="Times New Roman" w:cs="Times New Roman"/>
+          <w:sz w:val="24"/>
+          <w:szCs w:val="24"/>
+          <w:lang w:val="pl-PL"/>
+        </w:rPr>
+        <w:t xml:space="preserve"> – imię nauczyciela.</w:t>
       </w:r>
     </w:p>
     <w:p>
@@ -13383,14 +15045,25 @@
           <w:lang w:val="pl-PL"/>
         </w:rPr>
       </w:pPr>
-      <w:r>
-        <w:rPr>
-          <w:rFonts w:ascii="Times New Roman" w:hAnsi="Times New Roman" w:cs="Times New Roman"/>
-          <w:sz w:val="24"/>
-          <w:szCs w:val="24"/>
-          <w:lang w:val="pl-PL"/>
-        </w:rPr>
-        <w:t>Surname – nazwisko nauczyciela.</w:t>
+      <w:proofErr w:type="spellStart"/>
+      <w:r>
+        <w:rPr>
+          <w:rFonts w:ascii="Times New Roman" w:hAnsi="Times New Roman" w:cs="Times New Roman"/>
+          <w:sz w:val="24"/>
+          <w:szCs w:val="24"/>
+          <w:lang w:val="pl-PL"/>
+        </w:rPr>
+        <w:t>Surname</w:t>
+      </w:r>
+      <w:proofErr w:type="spellEnd"/>
+      <w:r>
+        <w:rPr>
+          <w:rFonts w:ascii="Times New Roman" w:hAnsi="Times New Roman" w:cs="Times New Roman"/>
+          <w:sz w:val="24"/>
+          <w:szCs w:val="24"/>
+          <w:lang w:val="pl-PL"/>
+        </w:rPr>
+        <w:t xml:space="preserve"> – nazwisko nauczyciela.</w:t>
       </w:r>
     </w:p>
     <w:p>
@@ -13409,14 +15082,45 @@
           <w:lang w:val="pl-PL"/>
         </w:rPr>
       </w:pPr>
-      <w:r>
-        <w:rPr>
-          <w:rFonts w:ascii="Times New Roman" w:hAnsi="Times New Roman" w:cs="Times New Roman"/>
-          <w:sz w:val="24"/>
-          <w:szCs w:val="24"/>
-          <w:lang w:val="pl-PL"/>
-        </w:rPr>
-        <w:t>Username – nazwa użytkownika. Jest to relacja do rekordów tabeli users.</w:t>
+      <w:proofErr w:type="spellStart"/>
+      <w:r>
+        <w:rPr>
+          <w:rFonts w:ascii="Times New Roman" w:hAnsi="Times New Roman" w:cs="Times New Roman"/>
+          <w:sz w:val="24"/>
+          <w:szCs w:val="24"/>
+          <w:lang w:val="pl-PL"/>
+        </w:rPr>
+        <w:t>Username</w:t>
+      </w:r>
+      <w:proofErr w:type="spellEnd"/>
+      <w:r>
+        <w:rPr>
+          <w:rFonts w:ascii="Times New Roman" w:hAnsi="Times New Roman" w:cs="Times New Roman"/>
+          <w:sz w:val="24"/>
+          <w:szCs w:val="24"/>
+          <w:lang w:val="pl-PL"/>
+        </w:rPr>
+        <w:t xml:space="preserve"> – nazwa użytkownika. Jest to relacja do rekordów tabeli </w:t>
+      </w:r>
+      <w:proofErr w:type="spellStart"/>
+      <w:r>
+        <w:rPr>
+          <w:rFonts w:ascii="Times New Roman" w:hAnsi="Times New Roman" w:cs="Times New Roman"/>
+          <w:sz w:val="24"/>
+          <w:szCs w:val="24"/>
+          <w:lang w:val="pl-PL"/>
+        </w:rPr>
+        <w:t>users</w:t>
+      </w:r>
+      <w:proofErr w:type="spellEnd"/>
+      <w:r>
+        <w:rPr>
+          <w:rFonts w:ascii="Times New Roman" w:hAnsi="Times New Roman" w:cs="Times New Roman"/>
+          <w:sz w:val="24"/>
+          <w:szCs w:val="24"/>
+          <w:lang w:val="pl-PL"/>
+        </w:rPr>
+        <w:t>.</w:t>
       </w:r>
     </w:p>
     <w:p>
@@ -13438,7 +15142,7 @@
           <w:lang w:val="pl-PL"/>
         </w:rPr>
       </w:pPr>
-      <w:bookmarkStart w:id="79" w:name="_Toc471752640"/>
+      <w:bookmarkStart w:id="81" w:name="_Toc471768937"/>
       <w:r>
         <w:rPr>
           <w:b w:val="0"/>
@@ -13446,9 +15150,19 @@
           <w:lang w:val="pl-PL"/>
         </w:rPr>
         <w:lastRenderedPageBreak/>
-        <w:t>5.5 Encja teacher_room</w:t>
-      </w:r>
-      <w:bookmarkEnd w:id="79"/>
+        <w:t xml:space="preserve">5.5 Encja </w:t>
+      </w:r>
+      <w:proofErr w:type="spellStart"/>
+      <w:r>
+        <w:rPr>
+          <w:b w:val="0"/>
+          <w:bCs w:val="0"/>
+          <w:lang w:val="pl-PL"/>
+        </w:rPr>
+        <w:t>teacher_room</w:t>
+      </w:r>
+      <w:bookmarkEnd w:id="81"/>
+      <w:proofErr w:type="spellEnd"/>
     </w:p>
     <w:p>
       <w:pPr>
@@ -13469,7 +15183,47 @@
           <w:szCs w:val="24"/>
           <w:lang w:val="pl-PL"/>
         </w:rPr>
-        <w:t xml:space="preserve">Jest to tabela umożliwiająca relację wiele do wielu między tabelami teacher i room. </w:t>
+        <w:t xml:space="preserve">Jest to tabela umożliwiająca relację wiele do wielu między tabelami </w:t>
+      </w:r>
+      <w:proofErr w:type="spellStart"/>
+      <w:r>
+        <w:rPr>
+          <w:rFonts w:ascii="Times New Roman" w:hAnsi="Times New Roman" w:cs="Times New Roman"/>
+          <w:sz w:val="24"/>
+          <w:szCs w:val="24"/>
+          <w:lang w:val="pl-PL"/>
+        </w:rPr>
+        <w:t>teacher</w:t>
+      </w:r>
+      <w:proofErr w:type="spellEnd"/>
+      <w:r>
+        <w:rPr>
+          <w:rFonts w:ascii="Times New Roman" w:hAnsi="Times New Roman" w:cs="Times New Roman"/>
+          <w:sz w:val="24"/>
+          <w:szCs w:val="24"/>
+          <w:lang w:val="pl-PL"/>
+        </w:rPr>
+        <w:t xml:space="preserve"> i </w:t>
+      </w:r>
+      <w:proofErr w:type="spellStart"/>
+      <w:r>
+        <w:rPr>
+          <w:rFonts w:ascii="Times New Roman" w:hAnsi="Times New Roman" w:cs="Times New Roman"/>
+          <w:sz w:val="24"/>
+          <w:szCs w:val="24"/>
+          <w:lang w:val="pl-PL"/>
+        </w:rPr>
+        <w:t>room</w:t>
+      </w:r>
+      <w:proofErr w:type="spellEnd"/>
+      <w:r>
+        <w:rPr>
+          <w:rFonts w:ascii="Times New Roman" w:hAnsi="Times New Roman" w:cs="Times New Roman"/>
+          <w:sz w:val="24"/>
+          <w:szCs w:val="24"/>
+          <w:lang w:val="pl-PL"/>
+        </w:rPr>
+        <w:t xml:space="preserve">. </w:t>
       </w:r>
     </w:p>
     <w:p>
@@ -13509,14 +15263,45 @@
           <w:lang w:val="pl-PL"/>
         </w:rPr>
       </w:pPr>
-      <w:r>
-        <w:rPr>
-          <w:rFonts w:ascii="Times New Roman" w:hAnsi="Times New Roman" w:cs="Times New Roman"/>
-          <w:sz w:val="24"/>
-          <w:szCs w:val="24"/>
-          <w:lang w:val="pl-PL"/>
-        </w:rPr>
-        <w:t>Room_id – jest to klucz obcy do rekordów tabeli room.</w:t>
+      <w:proofErr w:type="spellStart"/>
+      <w:r>
+        <w:rPr>
+          <w:rFonts w:ascii="Times New Roman" w:hAnsi="Times New Roman" w:cs="Times New Roman"/>
+          <w:sz w:val="24"/>
+          <w:szCs w:val="24"/>
+          <w:lang w:val="pl-PL"/>
+        </w:rPr>
+        <w:t>Room_id</w:t>
+      </w:r>
+      <w:proofErr w:type="spellEnd"/>
+      <w:r>
+        <w:rPr>
+          <w:rFonts w:ascii="Times New Roman" w:hAnsi="Times New Roman" w:cs="Times New Roman"/>
+          <w:sz w:val="24"/>
+          <w:szCs w:val="24"/>
+          <w:lang w:val="pl-PL"/>
+        </w:rPr>
+        <w:t xml:space="preserve"> – jest to klucz obcy do rekordów tabeli </w:t>
+      </w:r>
+      <w:proofErr w:type="spellStart"/>
+      <w:r>
+        <w:rPr>
+          <w:rFonts w:ascii="Times New Roman" w:hAnsi="Times New Roman" w:cs="Times New Roman"/>
+          <w:sz w:val="24"/>
+          <w:szCs w:val="24"/>
+          <w:lang w:val="pl-PL"/>
+        </w:rPr>
+        <w:t>room</w:t>
+      </w:r>
+      <w:proofErr w:type="spellEnd"/>
+      <w:r>
+        <w:rPr>
+          <w:rFonts w:ascii="Times New Roman" w:hAnsi="Times New Roman" w:cs="Times New Roman"/>
+          <w:sz w:val="24"/>
+          <w:szCs w:val="24"/>
+          <w:lang w:val="pl-PL"/>
+        </w:rPr>
+        <w:t>.</w:t>
       </w:r>
     </w:p>
     <w:p>
@@ -13535,14 +15320,45 @@
           <w:lang w:val="pl-PL"/>
         </w:rPr>
       </w:pPr>
-      <w:r>
-        <w:rPr>
-          <w:rFonts w:ascii="Times New Roman" w:hAnsi="Times New Roman" w:cs="Times New Roman"/>
-          <w:sz w:val="24"/>
-          <w:szCs w:val="24"/>
-          <w:lang w:val="pl-PL"/>
-        </w:rPr>
-        <w:t>Teacher_id – jest to klucz obcy do rekordów tabeli teacher.</w:t>
+      <w:proofErr w:type="spellStart"/>
+      <w:r>
+        <w:rPr>
+          <w:rFonts w:ascii="Times New Roman" w:hAnsi="Times New Roman" w:cs="Times New Roman"/>
+          <w:sz w:val="24"/>
+          <w:szCs w:val="24"/>
+          <w:lang w:val="pl-PL"/>
+        </w:rPr>
+        <w:t>Teacher_id</w:t>
+      </w:r>
+      <w:proofErr w:type="spellEnd"/>
+      <w:r>
+        <w:rPr>
+          <w:rFonts w:ascii="Times New Roman" w:hAnsi="Times New Roman" w:cs="Times New Roman"/>
+          <w:sz w:val="24"/>
+          <w:szCs w:val="24"/>
+          <w:lang w:val="pl-PL"/>
+        </w:rPr>
+        <w:t xml:space="preserve"> – jest to klucz obcy do rekordów tabeli </w:t>
+      </w:r>
+      <w:proofErr w:type="spellStart"/>
+      <w:r>
+        <w:rPr>
+          <w:rFonts w:ascii="Times New Roman" w:hAnsi="Times New Roman" w:cs="Times New Roman"/>
+          <w:sz w:val="24"/>
+          <w:szCs w:val="24"/>
+          <w:lang w:val="pl-PL"/>
+        </w:rPr>
+        <w:t>teacher</w:t>
+      </w:r>
+      <w:proofErr w:type="spellEnd"/>
+      <w:r>
+        <w:rPr>
+          <w:rFonts w:ascii="Times New Roman" w:hAnsi="Times New Roman" w:cs="Times New Roman"/>
+          <w:sz w:val="24"/>
+          <w:szCs w:val="24"/>
+          <w:lang w:val="pl-PL"/>
+        </w:rPr>
+        <w:t>.</w:t>
       </w:r>
     </w:p>
     <w:p>
@@ -13566,16 +15382,26 @@
           <w:lang w:val="pl-PL"/>
         </w:rPr>
       </w:pPr>
-      <w:bookmarkStart w:id="80" w:name="_Toc471752641"/>
+      <w:bookmarkStart w:id="82" w:name="_Toc471768938"/>
       <w:r>
         <w:rPr>
           <w:b w:val="0"/>
           <w:bCs w:val="0"/>
           <w:lang w:val="pl-PL"/>
         </w:rPr>
-        <w:t>5.6 Encja room</w:t>
-      </w:r>
-      <w:bookmarkEnd w:id="80"/>
+        <w:t xml:space="preserve">5.6 Encja </w:t>
+      </w:r>
+      <w:proofErr w:type="spellStart"/>
+      <w:r>
+        <w:rPr>
+          <w:b w:val="0"/>
+          <w:bCs w:val="0"/>
+          <w:lang w:val="pl-PL"/>
+        </w:rPr>
+        <w:t>room</w:t>
+      </w:r>
+      <w:bookmarkEnd w:id="82"/>
+      <w:proofErr w:type="spellEnd"/>
     </w:p>
     <w:p>
       <w:pPr>
@@ -13662,6 +15488,7 @@
           <w:lang w:val="en-US"/>
         </w:rPr>
       </w:pPr>
+      <w:proofErr w:type="spellStart"/>
       <w:r>
         <w:rPr>
           <w:rFonts w:ascii="Times New Roman" w:hAnsi="Times New Roman" w:cs="Times New Roman"/>
@@ -13669,7 +15496,97 @@
           <w:szCs w:val="24"/>
           <w:lang w:val="en-US"/>
         </w:rPr>
-        <w:t>Background_color – kolor tła planu zajęć.</w:t>
+        <w:t>Background_color</w:t>
+      </w:r>
+      <w:proofErr w:type="spellEnd"/>
+      <w:r>
+        <w:rPr>
+          <w:rFonts w:ascii="Times New Roman" w:hAnsi="Times New Roman" w:cs="Times New Roman"/>
+          <w:sz w:val="24"/>
+          <w:szCs w:val="24"/>
+          <w:lang w:val="en-US"/>
+        </w:rPr>
+        <w:t xml:space="preserve"> – </w:t>
+      </w:r>
+      <w:proofErr w:type="spellStart"/>
+      <w:r>
+        <w:rPr>
+          <w:rFonts w:ascii="Times New Roman" w:hAnsi="Times New Roman" w:cs="Times New Roman"/>
+          <w:sz w:val="24"/>
+          <w:szCs w:val="24"/>
+          <w:lang w:val="en-US"/>
+        </w:rPr>
+        <w:t>kolor</w:t>
+      </w:r>
+      <w:proofErr w:type="spellEnd"/>
+      <w:r>
+        <w:rPr>
+          <w:rFonts w:ascii="Times New Roman" w:hAnsi="Times New Roman" w:cs="Times New Roman"/>
+          <w:sz w:val="24"/>
+          <w:szCs w:val="24"/>
+          <w:lang w:val="en-US"/>
+        </w:rPr>
+        <w:t xml:space="preserve"> </w:t>
+      </w:r>
+      <w:proofErr w:type="spellStart"/>
+      <w:r>
+        <w:rPr>
+          <w:rFonts w:ascii="Times New Roman" w:hAnsi="Times New Roman" w:cs="Times New Roman"/>
+          <w:sz w:val="24"/>
+          <w:szCs w:val="24"/>
+          <w:lang w:val="en-US"/>
+        </w:rPr>
+        <w:t>tła</w:t>
+      </w:r>
+      <w:proofErr w:type="spellEnd"/>
+      <w:r>
+        <w:rPr>
+          <w:rFonts w:ascii="Times New Roman" w:hAnsi="Times New Roman" w:cs="Times New Roman"/>
+          <w:sz w:val="24"/>
+          <w:szCs w:val="24"/>
+          <w:lang w:val="en-US"/>
+        </w:rPr>
+        <w:t xml:space="preserve"> </w:t>
+      </w:r>
+      <w:proofErr w:type="spellStart"/>
+      <w:r>
+        <w:rPr>
+          <w:rFonts w:ascii="Times New Roman" w:hAnsi="Times New Roman" w:cs="Times New Roman"/>
+          <w:sz w:val="24"/>
+          <w:szCs w:val="24"/>
+          <w:lang w:val="en-US"/>
+        </w:rPr>
+        <w:t>planu</w:t>
+      </w:r>
+      <w:proofErr w:type="spellEnd"/>
+      <w:r>
+        <w:rPr>
+          <w:rFonts w:ascii="Times New Roman" w:hAnsi="Times New Roman" w:cs="Times New Roman"/>
+          <w:sz w:val="24"/>
+          <w:szCs w:val="24"/>
+          <w:lang w:val="en-US"/>
+        </w:rPr>
+        <w:t xml:space="preserve"> </w:t>
+      </w:r>
+      <w:proofErr w:type="spellStart"/>
+      <w:r>
+        <w:rPr>
+          <w:rFonts w:ascii="Times New Roman" w:hAnsi="Times New Roman" w:cs="Times New Roman"/>
+          <w:sz w:val="24"/>
+          <w:szCs w:val="24"/>
+          <w:lang w:val="en-US"/>
+        </w:rPr>
+        <w:t>zajęć</w:t>
+      </w:r>
+      <w:proofErr w:type="spellEnd"/>
+      <w:r>
+        <w:rPr>
+          <w:rFonts w:ascii="Times New Roman" w:hAnsi="Times New Roman" w:cs="Times New Roman"/>
+          <w:sz w:val="24"/>
+          <w:szCs w:val="24"/>
+          <w:lang w:val="en-US"/>
+        </w:rPr>
+        <w:t>.</w:t>
       </w:r>
     </w:p>
     <w:p>
@@ -13688,14 +15605,25 @@
           <w:lang w:val="pl-PL"/>
         </w:rPr>
       </w:pPr>
-      <w:r>
-        <w:rPr>
-          <w:rFonts w:ascii="Times New Roman" w:hAnsi="Times New Roman" w:cs="Times New Roman"/>
-          <w:sz w:val="24"/>
-          <w:szCs w:val="24"/>
-          <w:lang w:val="pl-PL"/>
-        </w:rPr>
-        <w:t>Border_color – kolor obramowania elementów na planie zajęć.</w:t>
+      <w:proofErr w:type="spellStart"/>
+      <w:r>
+        <w:rPr>
+          <w:rFonts w:ascii="Times New Roman" w:hAnsi="Times New Roman" w:cs="Times New Roman"/>
+          <w:sz w:val="24"/>
+          <w:szCs w:val="24"/>
+          <w:lang w:val="pl-PL"/>
+        </w:rPr>
+        <w:t>Border_color</w:t>
+      </w:r>
+      <w:proofErr w:type="spellEnd"/>
+      <w:r>
+        <w:rPr>
+          <w:rFonts w:ascii="Times New Roman" w:hAnsi="Times New Roman" w:cs="Times New Roman"/>
+          <w:sz w:val="24"/>
+          <w:szCs w:val="24"/>
+          <w:lang w:val="pl-PL"/>
+        </w:rPr>
+        <w:t xml:space="preserve"> – kolor obramowania elementów na planie zajęć.</w:t>
       </w:r>
     </w:p>
     <w:p>
@@ -13714,14 +15642,25 @@
           <w:lang w:val="pl-PL"/>
         </w:rPr>
       </w:pPr>
-      <w:r>
-        <w:rPr>
-          <w:rFonts w:ascii="Times New Roman" w:hAnsi="Times New Roman" w:cs="Times New Roman"/>
-          <w:sz w:val="24"/>
-          <w:szCs w:val="24"/>
-          <w:lang w:val="pl-PL"/>
-        </w:rPr>
-        <w:t>Event_font_size – procentowa wielkość czcionki wydarzeń.</w:t>
+      <w:proofErr w:type="spellStart"/>
+      <w:r>
+        <w:rPr>
+          <w:rFonts w:ascii="Times New Roman" w:hAnsi="Times New Roman" w:cs="Times New Roman"/>
+          <w:sz w:val="24"/>
+          <w:szCs w:val="24"/>
+          <w:lang w:val="pl-PL"/>
+        </w:rPr>
+        <w:t>Event_font_size</w:t>
+      </w:r>
+      <w:proofErr w:type="spellEnd"/>
+      <w:r>
+        <w:rPr>
+          <w:rFonts w:ascii="Times New Roman" w:hAnsi="Times New Roman" w:cs="Times New Roman"/>
+          <w:sz w:val="24"/>
+          <w:szCs w:val="24"/>
+          <w:lang w:val="pl-PL"/>
+        </w:rPr>
+        <w:t xml:space="preserve"> – procentowa wielkość czcionki wydarzeń.</w:t>
       </w:r>
     </w:p>
     <w:p>
@@ -13740,14 +15679,25 @@
           <w:lang w:val="pl-PL"/>
         </w:rPr>
       </w:pPr>
-      <w:r>
-        <w:rPr>
-          <w:rFonts w:ascii="Times New Roman" w:hAnsi="Times New Roman" w:cs="Times New Roman"/>
-          <w:sz w:val="24"/>
-          <w:szCs w:val="24"/>
-          <w:lang w:val="pl-PL"/>
-        </w:rPr>
-        <w:t>Lab_color – kolor tła wydarzeń.</w:t>
+      <w:proofErr w:type="spellStart"/>
+      <w:r>
+        <w:rPr>
+          <w:rFonts w:ascii="Times New Roman" w:hAnsi="Times New Roman" w:cs="Times New Roman"/>
+          <w:sz w:val="24"/>
+          <w:szCs w:val="24"/>
+          <w:lang w:val="pl-PL"/>
+        </w:rPr>
+        <w:t>Lab_color</w:t>
+      </w:r>
+      <w:proofErr w:type="spellEnd"/>
+      <w:r>
+        <w:rPr>
+          <w:rFonts w:ascii="Times New Roman" w:hAnsi="Times New Roman" w:cs="Times New Roman"/>
+          <w:sz w:val="24"/>
+          <w:szCs w:val="24"/>
+          <w:lang w:val="pl-PL"/>
+        </w:rPr>
+        <w:t xml:space="preserve"> – kolor tła wydarzeń.</w:t>
       </w:r>
     </w:p>
     <w:p>
@@ -13766,14 +15716,25 @@
           <w:lang w:val="pl-PL"/>
         </w:rPr>
       </w:pPr>
-      <w:r>
-        <w:rPr>
-          <w:rFonts w:ascii="Times New Roman" w:hAnsi="Times New Roman" w:cs="Times New Roman"/>
-          <w:sz w:val="24"/>
-          <w:szCs w:val="24"/>
-          <w:lang w:val="pl-PL"/>
-        </w:rPr>
-        <w:t>Message_font_size - procentowa wielkość czcionki wiadomości</w:t>
+      <w:proofErr w:type="spellStart"/>
+      <w:r>
+        <w:rPr>
+          <w:rFonts w:ascii="Times New Roman" w:hAnsi="Times New Roman" w:cs="Times New Roman"/>
+          <w:sz w:val="24"/>
+          <w:szCs w:val="24"/>
+          <w:lang w:val="pl-PL"/>
+        </w:rPr>
+        <w:t>Message_font_size</w:t>
+      </w:r>
+      <w:proofErr w:type="spellEnd"/>
+      <w:r>
+        <w:rPr>
+          <w:rFonts w:ascii="Times New Roman" w:hAnsi="Times New Roman" w:cs="Times New Roman"/>
+          <w:sz w:val="24"/>
+          <w:szCs w:val="24"/>
+          <w:lang w:val="pl-PL"/>
+        </w:rPr>
+        <w:t xml:space="preserve"> - procentowa wielkość czcionki wiadomości</w:t>
       </w:r>
     </w:p>
     <w:p>
@@ -13792,14 +15753,25 @@
           <w:lang w:val="pl-PL"/>
         </w:rPr>
       </w:pPr>
-      <w:r>
-        <w:rPr>
-          <w:rFonts w:ascii="Times New Roman" w:hAnsi="Times New Roman" w:cs="Times New Roman"/>
-          <w:sz w:val="24"/>
-          <w:szCs w:val="24"/>
-          <w:lang w:val="pl-PL"/>
-        </w:rPr>
-        <w:t>Teacher_room – wartość prawda/ fałsz określająca czy dany pokój jest pokojem konsultacji.</w:t>
+      <w:proofErr w:type="spellStart"/>
+      <w:r>
+        <w:rPr>
+          <w:rFonts w:ascii="Times New Roman" w:hAnsi="Times New Roman" w:cs="Times New Roman"/>
+          <w:sz w:val="24"/>
+          <w:szCs w:val="24"/>
+          <w:lang w:val="pl-PL"/>
+        </w:rPr>
+        <w:t>Teacher_room</w:t>
+      </w:r>
+      <w:proofErr w:type="spellEnd"/>
+      <w:r>
+        <w:rPr>
+          <w:rFonts w:ascii="Times New Roman" w:hAnsi="Times New Roman" w:cs="Times New Roman"/>
+          <w:sz w:val="24"/>
+          <w:szCs w:val="24"/>
+          <w:lang w:val="pl-PL"/>
+        </w:rPr>
+        <w:t xml:space="preserve"> – wartość prawda/ fałsz określająca czy dany pokój jest pokojem konsultacji.</w:t>
       </w:r>
     </w:p>
     <w:p>
@@ -13818,14 +15790,25 @@
           <w:lang w:val="pl-PL"/>
         </w:rPr>
       </w:pPr>
-      <w:r>
-        <w:rPr>
-          <w:rFonts w:ascii="Times New Roman" w:hAnsi="Times New Roman" w:cs="Times New Roman"/>
-          <w:sz w:val="24"/>
-          <w:szCs w:val="24"/>
-          <w:lang w:val="pl-PL"/>
-        </w:rPr>
-        <w:t>Title – tytuł pokoju.</w:t>
+      <w:proofErr w:type="spellStart"/>
+      <w:r>
+        <w:rPr>
+          <w:rFonts w:ascii="Times New Roman" w:hAnsi="Times New Roman" w:cs="Times New Roman"/>
+          <w:sz w:val="24"/>
+          <w:szCs w:val="24"/>
+          <w:lang w:val="pl-PL"/>
+        </w:rPr>
+        <w:t>Title</w:t>
+      </w:r>
+      <w:proofErr w:type="spellEnd"/>
+      <w:r>
+        <w:rPr>
+          <w:rFonts w:ascii="Times New Roman" w:hAnsi="Times New Roman" w:cs="Times New Roman"/>
+          <w:sz w:val="24"/>
+          <w:szCs w:val="24"/>
+          <w:lang w:val="pl-PL"/>
+        </w:rPr>
+        <w:t xml:space="preserve"> – tytuł pokoju.</w:t>
       </w:r>
     </w:p>
     <w:p>
@@ -13849,16 +15832,26 @@
           <w:lang w:val="pl-PL"/>
         </w:rPr>
       </w:pPr>
-      <w:bookmarkStart w:id="81" w:name="_Toc471752642"/>
+      <w:bookmarkStart w:id="83" w:name="_Toc471768939"/>
       <w:r>
         <w:rPr>
           <w:b w:val="0"/>
           <w:bCs w:val="0"/>
           <w:lang w:val="pl-PL"/>
         </w:rPr>
-        <w:t>5.7 Encja message</w:t>
-      </w:r>
-      <w:bookmarkEnd w:id="81"/>
+        <w:t xml:space="preserve">5.7 Encja </w:t>
+      </w:r>
+      <w:proofErr w:type="spellStart"/>
+      <w:r>
+        <w:rPr>
+          <w:b w:val="0"/>
+          <w:bCs w:val="0"/>
+          <w:lang w:val="pl-PL"/>
+        </w:rPr>
+        <w:t>message</w:t>
+      </w:r>
+      <w:bookmarkEnd w:id="83"/>
+      <w:proofErr w:type="spellEnd"/>
     </w:p>
     <w:p>
       <w:pPr>
@@ -13944,14 +15937,25 @@
           <w:lang w:val="pl-PL"/>
         </w:rPr>
       </w:pPr>
-      <w:r>
-        <w:rPr>
-          <w:rFonts w:ascii="Times New Roman" w:hAnsi="Times New Roman" w:cs="Times New Roman"/>
-          <w:sz w:val="24"/>
-          <w:szCs w:val="24"/>
-          <w:lang w:val="pl-PL"/>
-        </w:rPr>
-        <w:t>Date  – data ostatniej modyfikacji wiadomości.</w:t>
+      <w:proofErr w:type="spellStart"/>
+      <w:r>
+        <w:rPr>
+          <w:rFonts w:ascii="Times New Roman" w:hAnsi="Times New Roman" w:cs="Times New Roman"/>
+          <w:sz w:val="24"/>
+          <w:szCs w:val="24"/>
+          <w:lang w:val="pl-PL"/>
+        </w:rPr>
+        <w:t>Date</w:t>
+      </w:r>
+      <w:proofErr w:type="spellEnd"/>
+      <w:r>
+        <w:rPr>
+          <w:rFonts w:ascii="Times New Roman" w:hAnsi="Times New Roman" w:cs="Times New Roman"/>
+          <w:sz w:val="24"/>
+          <w:szCs w:val="24"/>
+          <w:lang w:val="pl-PL"/>
+        </w:rPr>
+        <w:t xml:space="preserve">  – data ostatniej modyfikacji wiadomości.</w:t>
       </w:r>
     </w:p>
     <w:p>
@@ -13970,14 +15974,25 @@
           <w:lang w:val="pl-PL"/>
         </w:rPr>
       </w:pPr>
-      <w:r>
-        <w:rPr>
-          <w:rFonts w:ascii="Times New Roman" w:hAnsi="Times New Roman" w:cs="Times New Roman"/>
-          <w:sz w:val="24"/>
-          <w:szCs w:val="24"/>
-          <w:lang w:val="pl-PL"/>
-        </w:rPr>
-        <w:t>Message_text – treść wiadomości.</w:t>
+      <w:proofErr w:type="spellStart"/>
+      <w:r>
+        <w:rPr>
+          <w:rFonts w:ascii="Times New Roman" w:hAnsi="Times New Roman" w:cs="Times New Roman"/>
+          <w:sz w:val="24"/>
+          <w:szCs w:val="24"/>
+          <w:lang w:val="pl-PL"/>
+        </w:rPr>
+        <w:t>Message_text</w:t>
+      </w:r>
+      <w:proofErr w:type="spellEnd"/>
+      <w:r>
+        <w:rPr>
+          <w:rFonts w:ascii="Times New Roman" w:hAnsi="Times New Roman" w:cs="Times New Roman"/>
+          <w:sz w:val="24"/>
+          <w:szCs w:val="24"/>
+          <w:lang w:val="pl-PL"/>
+        </w:rPr>
+        <w:t xml:space="preserve"> – treść wiadomości.</w:t>
       </w:r>
     </w:p>
     <w:p>
@@ -13996,6 +16011,7 @@
           <w:lang w:val="pl-PL"/>
         </w:rPr>
       </w:pPr>
+      <w:proofErr w:type="spellStart"/>
       <w:r>
         <w:rPr>
           <w:rFonts w:ascii="Times New Roman" w:hAnsi="Times New Roman" w:cs="Times New Roman"/>
@@ -14004,7 +16020,37 @@
           <w:lang w:val="pl-PL"/>
         </w:rPr>
         <w:lastRenderedPageBreak/>
-        <w:t>Room – numer pokoju do którego przypisana jest wiadomość. Jest to klucz obcy do rekordów tabeli room.</w:t>
+        <w:t>Room</w:t>
+      </w:r>
+      <w:proofErr w:type="spellEnd"/>
+      <w:r>
+        <w:rPr>
+          <w:rFonts w:ascii="Times New Roman" w:hAnsi="Times New Roman" w:cs="Times New Roman"/>
+          <w:sz w:val="24"/>
+          <w:szCs w:val="24"/>
+          <w:lang w:val="pl-PL"/>
+        </w:rPr>
+        <w:t xml:space="preserve"> – numer pokoju do którego przypisana jest wiadomość. Jest to klucz obcy do rekordów tabeli </w:t>
+      </w:r>
+      <w:proofErr w:type="spellStart"/>
+      <w:r>
+        <w:rPr>
+          <w:rFonts w:ascii="Times New Roman" w:hAnsi="Times New Roman" w:cs="Times New Roman"/>
+          <w:sz w:val="24"/>
+          <w:szCs w:val="24"/>
+          <w:lang w:val="pl-PL"/>
+        </w:rPr>
+        <w:t>room</w:t>
+      </w:r>
+      <w:proofErr w:type="spellEnd"/>
+      <w:r>
+        <w:rPr>
+          <w:rFonts w:ascii="Times New Roman" w:hAnsi="Times New Roman" w:cs="Times New Roman"/>
+          <w:sz w:val="24"/>
+          <w:szCs w:val="24"/>
+          <w:lang w:val="pl-PL"/>
+        </w:rPr>
+        <w:t>.</w:t>
       </w:r>
     </w:p>
     <w:p>
@@ -14023,14 +16069,45 @@
           <w:lang w:val="pl-PL"/>
         </w:rPr>
       </w:pPr>
-      <w:r>
-        <w:rPr>
-          <w:rFonts w:ascii="Times New Roman" w:hAnsi="Times New Roman" w:cs="Times New Roman"/>
-          <w:sz w:val="24"/>
-          <w:szCs w:val="24"/>
-          <w:lang w:val="pl-PL"/>
-        </w:rPr>
-        <w:t>Teacher – identyfikator nauczyciela, który napisał wiadomość. Jest to klucz obcy do rekordów tabeli teacher.</w:t>
+      <w:proofErr w:type="spellStart"/>
+      <w:r>
+        <w:rPr>
+          <w:rFonts w:ascii="Times New Roman" w:hAnsi="Times New Roman" w:cs="Times New Roman"/>
+          <w:sz w:val="24"/>
+          <w:szCs w:val="24"/>
+          <w:lang w:val="pl-PL"/>
+        </w:rPr>
+        <w:t>Teacher</w:t>
+      </w:r>
+      <w:proofErr w:type="spellEnd"/>
+      <w:r>
+        <w:rPr>
+          <w:rFonts w:ascii="Times New Roman" w:hAnsi="Times New Roman" w:cs="Times New Roman"/>
+          <w:sz w:val="24"/>
+          <w:szCs w:val="24"/>
+          <w:lang w:val="pl-PL"/>
+        </w:rPr>
+        <w:t xml:space="preserve"> – identyfikator nauczyciela, który napisał wiadomość. Jest to klucz obcy do rekordów tabeli </w:t>
+      </w:r>
+      <w:proofErr w:type="spellStart"/>
+      <w:r>
+        <w:rPr>
+          <w:rFonts w:ascii="Times New Roman" w:hAnsi="Times New Roman" w:cs="Times New Roman"/>
+          <w:sz w:val="24"/>
+          <w:szCs w:val="24"/>
+          <w:lang w:val="pl-PL"/>
+        </w:rPr>
+        <w:t>teacher</w:t>
+      </w:r>
+      <w:proofErr w:type="spellEnd"/>
+      <w:r>
+        <w:rPr>
+          <w:rFonts w:ascii="Times New Roman" w:hAnsi="Times New Roman" w:cs="Times New Roman"/>
+          <w:sz w:val="24"/>
+          <w:szCs w:val="24"/>
+          <w:lang w:val="pl-PL"/>
+        </w:rPr>
+        <w:t>.</w:t>
       </w:r>
     </w:p>
     <w:p>
@@ -14053,16 +16130,26 @@
           <w:lang w:val="pl-PL"/>
         </w:rPr>
       </w:pPr>
-      <w:bookmarkStart w:id="82" w:name="_Toc471752643"/>
+      <w:bookmarkStart w:id="84" w:name="_Toc471768940"/>
       <w:r>
         <w:rPr>
           <w:b w:val="0"/>
           <w:bCs w:val="0"/>
           <w:lang w:val="pl-PL"/>
         </w:rPr>
-        <w:t>5.8 Encja event</w:t>
-      </w:r>
-      <w:bookmarkEnd w:id="82"/>
+        <w:t xml:space="preserve">5.8 Encja </w:t>
+      </w:r>
+      <w:proofErr w:type="spellStart"/>
+      <w:r>
+        <w:rPr>
+          <w:b w:val="0"/>
+          <w:bCs w:val="0"/>
+          <w:lang w:val="pl-PL"/>
+        </w:rPr>
+        <w:t>event</w:t>
+      </w:r>
+      <w:bookmarkEnd w:id="84"/>
+      <w:proofErr w:type="spellEnd"/>
     </w:p>
     <w:p>
       <w:pPr>
@@ -14148,14 +16235,25 @@
           <w:lang w:val="pl-PL"/>
         </w:rPr>
       </w:pPr>
-      <w:r>
-        <w:rPr>
-          <w:rFonts w:ascii="Times New Roman" w:hAnsi="Times New Roman" w:cs="Times New Roman"/>
-          <w:sz w:val="24"/>
-          <w:szCs w:val="24"/>
-          <w:lang w:val="pl-PL"/>
-        </w:rPr>
-        <w:t>Date  – data ostatniej modyfikacji wydarzenia.</w:t>
+      <w:proofErr w:type="spellStart"/>
+      <w:r>
+        <w:rPr>
+          <w:rFonts w:ascii="Times New Roman" w:hAnsi="Times New Roman" w:cs="Times New Roman"/>
+          <w:sz w:val="24"/>
+          <w:szCs w:val="24"/>
+          <w:lang w:val="pl-PL"/>
+        </w:rPr>
+        <w:t>Date</w:t>
+      </w:r>
+      <w:proofErr w:type="spellEnd"/>
+      <w:r>
+        <w:rPr>
+          <w:rFonts w:ascii="Times New Roman" w:hAnsi="Times New Roman" w:cs="Times New Roman"/>
+          <w:sz w:val="24"/>
+          <w:szCs w:val="24"/>
+          <w:lang w:val="pl-PL"/>
+        </w:rPr>
+        <w:t xml:space="preserve">  – data ostatniej modyfikacji wydarzenia.</w:t>
       </w:r>
     </w:p>
     <w:p>
@@ -14174,14 +16272,25 @@
           <w:lang w:val="pl-PL"/>
         </w:rPr>
       </w:pPr>
-      <w:r>
-        <w:rPr>
-          <w:rFonts w:ascii="Times New Roman" w:hAnsi="Times New Roman" w:cs="Times New Roman"/>
-          <w:sz w:val="24"/>
-          <w:szCs w:val="24"/>
-          <w:lang w:val="pl-PL"/>
-        </w:rPr>
-        <w:t>Duration – czas trwania wydarzenia.</w:t>
+      <w:proofErr w:type="spellStart"/>
+      <w:r>
+        <w:rPr>
+          <w:rFonts w:ascii="Times New Roman" w:hAnsi="Times New Roman" w:cs="Times New Roman"/>
+          <w:sz w:val="24"/>
+          <w:szCs w:val="24"/>
+          <w:lang w:val="pl-PL"/>
+        </w:rPr>
+        <w:t>Duration</w:t>
+      </w:r>
+      <w:proofErr w:type="spellEnd"/>
+      <w:r>
+        <w:rPr>
+          <w:rFonts w:ascii="Times New Roman" w:hAnsi="Times New Roman" w:cs="Times New Roman"/>
+          <w:sz w:val="24"/>
+          <w:szCs w:val="24"/>
+          <w:lang w:val="pl-PL"/>
+        </w:rPr>
+        <w:t xml:space="preserve"> – czas trwania wydarzenia.</w:t>
       </w:r>
     </w:p>
     <w:p>
@@ -14200,14 +16309,25 @@
           <w:lang w:val="pl-PL"/>
         </w:rPr>
       </w:pPr>
-      <w:r>
-        <w:rPr>
-          <w:rFonts w:ascii="Times New Roman" w:hAnsi="Times New Roman" w:cs="Times New Roman"/>
-          <w:sz w:val="24"/>
-          <w:szCs w:val="24"/>
-          <w:lang w:val="pl-PL"/>
-        </w:rPr>
-        <w:t>Start_hour – Godzina rozpoczęcia.</w:t>
+      <w:proofErr w:type="spellStart"/>
+      <w:r>
+        <w:rPr>
+          <w:rFonts w:ascii="Times New Roman" w:hAnsi="Times New Roman" w:cs="Times New Roman"/>
+          <w:sz w:val="24"/>
+          <w:szCs w:val="24"/>
+          <w:lang w:val="pl-PL"/>
+        </w:rPr>
+        <w:t>Start_hour</w:t>
+      </w:r>
+      <w:proofErr w:type="spellEnd"/>
+      <w:r>
+        <w:rPr>
+          <w:rFonts w:ascii="Times New Roman" w:hAnsi="Times New Roman" w:cs="Times New Roman"/>
+          <w:sz w:val="24"/>
+          <w:szCs w:val="24"/>
+          <w:lang w:val="pl-PL"/>
+        </w:rPr>
+        <w:t xml:space="preserve"> – Godzina rozpoczęcia.</w:t>
       </w:r>
     </w:p>
     <w:p>
@@ -14226,14 +16346,25 @@
           <w:lang w:val="pl-PL"/>
         </w:rPr>
       </w:pPr>
-      <w:r>
-        <w:rPr>
-          <w:rFonts w:ascii="Times New Roman" w:hAnsi="Times New Roman" w:cs="Times New Roman"/>
-          <w:sz w:val="24"/>
-          <w:szCs w:val="24"/>
-          <w:lang w:val="pl-PL"/>
-        </w:rPr>
-        <w:t>Start_minute – minuta rozpoczęcia wydarzenia.</w:t>
+      <w:proofErr w:type="spellStart"/>
+      <w:r>
+        <w:rPr>
+          <w:rFonts w:ascii="Times New Roman" w:hAnsi="Times New Roman" w:cs="Times New Roman"/>
+          <w:sz w:val="24"/>
+          <w:szCs w:val="24"/>
+          <w:lang w:val="pl-PL"/>
+        </w:rPr>
+        <w:t>Start_minute</w:t>
+      </w:r>
+      <w:proofErr w:type="spellEnd"/>
+      <w:r>
+        <w:rPr>
+          <w:rFonts w:ascii="Times New Roman" w:hAnsi="Times New Roman" w:cs="Times New Roman"/>
+          <w:sz w:val="24"/>
+          <w:szCs w:val="24"/>
+          <w:lang w:val="pl-PL"/>
+        </w:rPr>
+        <w:t xml:space="preserve"> – minuta rozpoczęcia wydarzenia.</w:t>
       </w:r>
     </w:p>
     <w:p>
@@ -14252,14 +16383,25 @@
           <w:lang w:val="pl-PL"/>
         </w:rPr>
       </w:pPr>
-      <w:r>
-        <w:rPr>
-          <w:rFonts w:ascii="Times New Roman" w:hAnsi="Times New Roman" w:cs="Times New Roman"/>
-          <w:sz w:val="24"/>
-          <w:szCs w:val="24"/>
-          <w:lang w:val="pl-PL"/>
-        </w:rPr>
-        <w:t>Title – tytuł wydarzenia.</w:t>
+      <w:proofErr w:type="spellStart"/>
+      <w:r>
+        <w:rPr>
+          <w:rFonts w:ascii="Times New Roman" w:hAnsi="Times New Roman" w:cs="Times New Roman"/>
+          <w:sz w:val="24"/>
+          <w:szCs w:val="24"/>
+          <w:lang w:val="pl-PL"/>
+        </w:rPr>
+        <w:t>Title</w:t>
+      </w:r>
+      <w:proofErr w:type="spellEnd"/>
+      <w:r>
+        <w:rPr>
+          <w:rFonts w:ascii="Times New Roman" w:hAnsi="Times New Roman" w:cs="Times New Roman"/>
+          <w:sz w:val="24"/>
+          <w:szCs w:val="24"/>
+          <w:lang w:val="pl-PL"/>
+        </w:rPr>
+        <w:t xml:space="preserve"> – tytuł wydarzenia.</w:t>
       </w:r>
     </w:p>
     <w:p>
@@ -14278,14 +16420,25 @@
           <w:lang w:val="pl-PL"/>
         </w:rPr>
       </w:pPr>
-      <w:r>
-        <w:rPr>
-          <w:rFonts w:ascii="Times New Roman" w:hAnsi="Times New Roman" w:cs="Times New Roman"/>
-          <w:sz w:val="24"/>
-          <w:szCs w:val="24"/>
-          <w:lang w:val="pl-PL"/>
-        </w:rPr>
-        <w:t>Week_day – dzień tygodnia w którym odbywa się wydarzenie.</w:t>
+      <w:proofErr w:type="spellStart"/>
+      <w:r>
+        <w:rPr>
+          <w:rFonts w:ascii="Times New Roman" w:hAnsi="Times New Roman" w:cs="Times New Roman"/>
+          <w:sz w:val="24"/>
+          <w:szCs w:val="24"/>
+          <w:lang w:val="pl-PL"/>
+        </w:rPr>
+        <w:t>Week_day</w:t>
+      </w:r>
+      <w:proofErr w:type="spellEnd"/>
+      <w:r>
+        <w:rPr>
+          <w:rFonts w:ascii="Times New Roman" w:hAnsi="Times New Roman" w:cs="Times New Roman"/>
+          <w:sz w:val="24"/>
+          <w:szCs w:val="24"/>
+          <w:lang w:val="pl-PL"/>
+        </w:rPr>
+        <w:t xml:space="preserve"> – dzień tygodnia w którym odbywa się wydarzenie.</w:t>
       </w:r>
     </w:p>
     <w:p>
@@ -14304,14 +16457,25 @@
           <w:lang w:val="pl-PL"/>
         </w:rPr>
       </w:pPr>
-      <w:r>
-        <w:rPr>
-          <w:rFonts w:ascii="Times New Roman" w:hAnsi="Times New Roman" w:cs="Times New Roman"/>
-          <w:sz w:val="24"/>
-          <w:szCs w:val="24"/>
-          <w:lang w:val="pl-PL"/>
-        </w:rPr>
-        <w:t>Week_type – rodzaj tygodnia w którym odbywa się wydarzenie.</w:t>
+      <w:proofErr w:type="spellStart"/>
+      <w:r>
+        <w:rPr>
+          <w:rFonts w:ascii="Times New Roman" w:hAnsi="Times New Roman" w:cs="Times New Roman"/>
+          <w:sz w:val="24"/>
+          <w:szCs w:val="24"/>
+          <w:lang w:val="pl-PL"/>
+        </w:rPr>
+        <w:t>Week_type</w:t>
+      </w:r>
+      <w:proofErr w:type="spellEnd"/>
+      <w:r>
+        <w:rPr>
+          <w:rFonts w:ascii="Times New Roman" w:hAnsi="Times New Roman" w:cs="Times New Roman"/>
+          <w:sz w:val="24"/>
+          <w:szCs w:val="24"/>
+          <w:lang w:val="pl-PL"/>
+        </w:rPr>
+        <w:t xml:space="preserve"> – rodzaj tygodnia w którym odbywa się wydarzenie.</w:t>
       </w:r>
     </w:p>
     <w:p>
@@ -14330,14 +16494,45 @@
           <w:lang w:val="pl-PL"/>
         </w:rPr>
       </w:pPr>
-      <w:r>
-        <w:rPr>
-          <w:rFonts w:ascii="Times New Roman" w:hAnsi="Times New Roman" w:cs="Times New Roman"/>
-          <w:sz w:val="24"/>
-          <w:szCs w:val="24"/>
-          <w:lang w:val="pl-PL"/>
-        </w:rPr>
-        <w:t>Room – numer pokoju do którego przypisana jest wiadomość. Jest to klucz obcy do rekordów tabeli room.</w:t>
+      <w:proofErr w:type="spellStart"/>
+      <w:r>
+        <w:rPr>
+          <w:rFonts w:ascii="Times New Roman" w:hAnsi="Times New Roman" w:cs="Times New Roman"/>
+          <w:sz w:val="24"/>
+          <w:szCs w:val="24"/>
+          <w:lang w:val="pl-PL"/>
+        </w:rPr>
+        <w:t>Room</w:t>
+      </w:r>
+      <w:proofErr w:type="spellEnd"/>
+      <w:r>
+        <w:rPr>
+          <w:rFonts w:ascii="Times New Roman" w:hAnsi="Times New Roman" w:cs="Times New Roman"/>
+          <w:sz w:val="24"/>
+          <w:szCs w:val="24"/>
+          <w:lang w:val="pl-PL"/>
+        </w:rPr>
+        <w:t xml:space="preserve"> – numer pokoju do którego przypisana jest wiadomość. Jest to klucz obcy do rekordów tabeli </w:t>
+      </w:r>
+      <w:proofErr w:type="spellStart"/>
+      <w:r>
+        <w:rPr>
+          <w:rFonts w:ascii="Times New Roman" w:hAnsi="Times New Roman" w:cs="Times New Roman"/>
+          <w:sz w:val="24"/>
+          <w:szCs w:val="24"/>
+          <w:lang w:val="pl-PL"/>
+        </w:rPr>
+        <w:t>room</w:t>
+      </w:r>
+      <w:proofErr w:type="spellEnd"/>
+      <w:r>
+        <w:rPr>
+          <w:rFonts w:ascii="Times New Roman" w:hAnsi="Times New Roman" w:cs="Times New Roman"/>
+          <w:sz w:val="24"/>
+          <w:szCs w:val="24"/>
+          <w:lang w:val="pl-PL"/>
+        </w:rPr>
+        <w:t>.</w:t>
       </w:r>
     </w:p>
     <w:p>
@@ -14356,14 +16551,45 @@
           <w:lang w:val="pl-PL"/>
         </w:rPr>
       </w:pPr>
-      <w:r>
-        <w:rPr>
-          <w:rFonts w:ascii="Times New Roman" w:hAnsi="Times New Roman" w:cs="Times New Roman"/>
-          <w:sz w:val="24"/>
-          <w:szCs w:val="24"/>
-          <w:lang w:val="pl-PL"/>
-        </w:rPr>
-        <w:t>Teacher – identyfikator nauczyciela, który napisał wiadomość. Jest to klucz obcy do rekordów tabeli teacher.</w:t>
+      <w:proofErr w:type="spellStart"/>
+      <w:r>
+        <w:rPr>
+          <w:rFonts w:ascii="Times New Roman" w:hAnsi="Times New Roman" w:cs="Times New Roman"/>
+          <w:sz w:val="24"/>
+          <w:szCs w:val="24"/>
+          <w:lang w:val="pl-PL"/>
+        </w:rPr>
+        <w:t>Teacher</w:t>
+      </w:r>
+      <w:proofErr w:type="spellEnd"/>
+      <w:r>
+        <w:rPr>
+          <w:rFonts w:ascii="Times New Roman" w:hAnsi="Times New Roman" w:cs="Times New Roman"/>
+          <w:sz w:val="24"/>
+          <w:szCs w:val="24"/>
+          <w:lang w:val="pl-PL"/>
+        </w:rPr>
+        <w:t xml:space="preserve"> – identyfikator nauczyciela, który napisał wiadomość. Jest to klucz obcy do rekordów tabeli </w:t>
+      </w:r>
+      <w:proofErr w:type="spellStart"/>
+      <w:r>
+        <w:rPr>
+          <w:rFonts w:ascii="Times New Roman" w:hAnsi="Times New Roman" w:cs="Times New Roman"/>
+          <w:sz w:val="24"/>
+          <w:szCs w:val="24"/>
+          <w:lang w:val="pl-PL"/>
+        </w:rPr>
+        <w:t>teacher</w:t>
+      </w:r>
+      <w:proofErr w:type="spellEnd"/>
+      <w:r>
+        <w:rPr>
+          <w:rFonts w:ascii="Times New Roman" w:hAnsi="Times New Roman" w:cs="Times New Roman"/>
+          <w:sz w:val="24"/>
+          <w:szCs w:val="24"/>
+          <w:lang w:val="pl-PL"/>
+        </w:rPr>
+        <w:t>.</w:t>
       </w:r>
     </w:p>
     <w:p>
@@ -14422,7 +16648,7 @@
           <w:lang w:val="pl-PL"/>
         </w:rPr>
       </w:pPr>
-      <w:bookmarkStart w:id="83" w:name="_Toc471752644"/>
+      <w:bookmarkStart w:id="85" w:name="_Toc471768941"/>
       <w:r>
         <w:rPr>
           <w:b w:val="0"/>
@@ -14432,7 +16658,7 @@
         <w:lastRenderedPageBreak/>
         <w:t>6 Specyfikacja wewnętrzna</w:t>
       </w:r>
-      <w:bookmarkEnd w:id="83"/>
+      <w:bookmarkEnd w:id="85"/>
     </w:p>
     <w:p>
       <w:pPr>
@@ -14477,7 +16703,7 @@
           <w:lang w:val="pl-PL"/>
         </w:rPr>
       </w:pPr>
-      <w:bookmarkStart w:id="84" w:name="_Toc471752645"/>
+      <w:bookmarkStart w:id="86" w:name="_Toc471768942"/>
       <w:r>
         <w:rPr>
           <w:b w:val="0"/>
@@ -14486,7 +16712,7 @@
         </w:rPr>
         <w:t>6.1 Architektura</w:t>
       </w:r>
-      <w:bookmarkEnd w:id="84"/>
+      <w:bookmarkEnd w:id="86"/>
     </w:p>
     <w:p>
       <w:pPr>
@@ -14507,7 +16733,47 @@
           <w:szCs w:val="24"/>
           <w:lang w:val="pl-PL"/>
         </w:rPr>
-        <w:t>Projekt tworzony jest w architekturze MVC (model-view-controller). Jest to popularny wzorzec projektowy wykorzystywany w większości aplikacji webowych. Opiera się on na separacji elementów interfejsu (widoku) od danych i logiki wewnętrznej aplikacji. Separację uzyskuje poprzez podzielenie aplikacji na warstwy. W niezmodyfikowanej architekturze MVC wyszczególnione są następujące warstwy:</w:t>
+        <w:t>Projekt tworzony jest w architekturze MVC (model-</w:t>
+      </w:r>
+      <w:proofErr w:type="spellStart"/>
+      <w:r>
+        <w:rPr>
+          <w:rFonts w:ascii="Times New Roman" w:hAnsi="Times New Roman" w:cs="Times New Roman"/>
+          <w:sz w:val="24"/>
+          <w:szCs w:val="24"/>
+          <w:lang w:val="pl-PL"/>
+        </w:rPr>
+        <w:t>view</w:t>
+      </w:r>
+      <w:proofErr w:type="spellEnd"/>
+      <w:r>
+        <w:rPr>
+          <w:rFonts w:ascii="Times New Roman" w:hAnsi="Times New Roman" w:cs="Times New Roman"/>
+          <w:sz w:val="24"/>
+          <w:szCs w:val="24"/>
+          <w:lang w:val="pl-PL"/>
+        </w:rPr>
+        <w:t>-</w:t>
+      </w:r>
+      <w:proofErr w:type="spellStart"/>
+      <w:r>
+        <w:rPr>
+          <w:rFonts w:ascii="Times New Roman" w:hAnsi="Times New Roman" w:cs="Times New Roman"/>
+          <w:sz w:val="24"/>
+          <w:szCs w:val="24"/>
+          <w:lang w:val="pl-PL"/>
+        </w:rPr>
+        <w:t>controller</w:t>
+      </w:r>
+      <w:proofErr w:type="spellEnd"/>
+      <w:r>
+        <w:rPr>
+          <w:rFonts w:ascii="Times New Roman" w:hAnsi="Times New Roman" w:cs="Times New Roman"/>
+          <w:sz w:val="24"/>
+          <w:szCs w:val="24"/>
+          <w:lang w:val="pl-PL"/>
+        </w:rPr>
+        <w:t>). Jest to popularny wzorzec projektowy wykorzystywany w większości aplikacji webowych. Opiera się on na separacji elementów interfejsu (widoku) od danych i logiki wewnętrznej aplikacji. Separację uzyskuje poprzez podzielenie aplikacji na warstwy. W niezmodyfikowanej architekturze MVC wyszczególnione są następujące warstwy:</w:t>
       </w:r>
     </w:p>
     <w:p>
@@ -14533,7 +16799,67 @@
           <w:szCs w:val="24"/>
           <w:lang w:val="pl-PL"/>
         </w:rPr>
-        <w:t>Model – warstwa danych. Przetrzymuje on wszystkie obiekty służące do gromadzenia danych. Są one obiektami mapującymi tabele w bazie danych wraz z ich relacjami na obiekty klasy java. Do tej warstwy należą również wszystkie obiekty służące do komunikacji aplikacji z bazą danych, a więc obiekty typu DAO (data access object). Warstwa ta powinna również zawierać całą logikę biznesową aplikacji, czyli sposoby i mechanizmy jej działania.</w:t>
+        <w:t xml:space="preserve">Model – warstwa danych. Przetrzymuje on wszystkie obiekty służące do gromadzenia danych. Są one obiektami mapującymi tabele w bazie danych wraz z ich relacjami na obiekty klasy </w:t>
+      </w:r>
+      <w:proofErr w:type="spellStart"/>
+      <w:r>
+        <w:rPr>
+          <w:rFonts w:ascii="Times New Roman" w:hAnsi="Times New Roman" w:cs="Times New Roman"/>
+          <w:sz w:val="24"/>
+          <w:szCs w:val="24"/>
+          <w:lang w:val="pl-PL"/>
+        </w:rPr>
+        <w:t>java</w:t>
+      </w:r>
+      <w:proofErr w:type="spellEnd"/>
+      <w:r>
+        <w:rPr>
+          <w:rFonts w:ascii="Times New Roman" w:hAnsi="Times New Roman" w:cs="Times New Roman"/>
+          <w:sz w:val="24"/>
+          <w:szCs w:val="24"/>
+          <w:lang w:val="pl-PL"/>
+        </w:rPr>
+        <w:t xml:space="preserve">. Do tej warstwy należą również wszystkie obiekty służące do komunikacji aplikacji z bazą danych, a więc obiekty typu DAO (data </w:t>
+      </w:r>
+      <w:proofErr w:type="spellStart"/>
+      <w:r>
+        <w:rPr>
+          <w:rFonts w:ascii="Times New Roman" w:hAnsi="Times New Roman" w:cs="Times New Roman"/>
+          <w:sz w:val="24"/>
+          <w:szCs w:val="24"/>
+          <w:lang w:val="pl-PL"/>
+        </w:rPr>
+        <w:t>access</w:t>
+      </w:r>
+      <w:proofErr w:type="spellEnd"/>
+      <w:r>
+        <w:rPr>
+          <w:rFonts w:ascii="Times New Roman" w:hAnsi="Times New Roman" w:cs="Times New Roman"/>
+          <w:sz w:val="24"/>
+          <w:szCs w:val="24"/>
+          <w:lang w:val="pl-PL"/>
+        </w:rPr>
+        <w:t xml:space="preserve"> </w:t>
+      </w:r>
+      <w:proofErr w:type="spellStart"/>
+      <w:r>
+        <w:rPr>
+          <w:rFonts w:ascii="Times New Roman" w:hAnsi="Times New Roman" w:cs="Times New Roman"/>
+          <w:sz w:val="24"/>
+          <w:szCs w:val="24"/>
+          <w:lang w:val="pl-PL"/>
+        </w:rPr>
+        <w:t>object</w:t>
+      </w:r>
+      <w:proofErr w:type="spellEnd"/>
+      <w:r>
+        <w:rPr>
+          <w:rFonts w:ascii="Times New Roman" w:hAnsi="Times New Roman" w:cs="Times New Roman"/>
+          <w:sz w:val="24"/>
+          <w:szCs w:val="24"/>
+          <w:lang w:val="pl-PL"/>
+        </w:rPr>
+        <w:t>). Warstwa ta powinna również zawierać całą logikę biznesową aplikacji, czyli sposoby i mechanizmy jej działania.</w:t>
       </w:r>
     </w:p>
     <w:p>
@@ -14552,14 +16878,25 @@
           <w:lang w:val="pl-PL"/>
         </w:rPr>
       </w:pPr>
-      <w:r>
-        <w:rPr>
-          <w:rFonts w:ascii="Times New Roman" w:hAnsi="Times New Roman" w:cs="Times New Roman"/>
-          <w:sz w:val="24"/>
-          <w:szCs w:val="24"/>
-          <w:lang w:val="pl-PL"/>
-        </w:rPr>
-        <w:t>View – warstwa widoku. Odpowiada ona za wizualizację danych. Są to różnego rodzaju interfejsy użytkownika. Służą one do komunikacji użytkownika z aplikacją i danymi. Odpowiadają również za wyświetlanie komunikatów.</w:t>
+      <w:proofErr w:type="spellStart"/>
+      <w:r>
+        <w:rPr>
+          <w:rFonts w:ascii="Times New Roman" w:hAnsi="Times New Roman" w:cs="Times New Roman"/>
+          <w:sz w:val="24"/>
+          <w:szCs w:val="24"/>
+          <w:lang w:val="pl-PL"/>
+        </w:rPr>
+        <w:t>View</w:t>
+      </w:r>
+      <w:proofErr w:type="spellEnd"/>
+      <w:r>
+        <w:rPr>
+          <w:rFonts w:ascii="Times New Roman" w:hAnsi="Times New Roman" w:cs="Times New Roman"/>
+          <w:sz w:val="24"/>
+          <w:szCs w:val="24"/>
+          <w:lang w:val="pl-PL"/>
+        </w:rPr>
+        <w:t xml:space="preserve"> – warstwa widoku. Odpowiada ona za wizualizację danych. Są to różnego rodzaju interfejsy użytkownika. Służą one do komunikacji użytkownika z aplikacją i danymi. Odpowiadają również za wyświetlanie komunikatów.</w:t>
       </w:r>
     </w:p>
     <w:p>
@@ -14631,7 +16968,7 @@
           <w:lang w:val="pl-PL"/>
         </w:rPr>
       </w:pPr>
-      <w:bookmarkStart w:id="85" w:name="_Toc471752646"/>
+      <w:bookmarkStart w:id="87" w:name="_Toc471768943"/>
       <w:r>
         <w:rPr>
           <w:b w:val="0"/>
@@ -14641,7 +16978,7 @@
         <w:lastRenderedPageBreak/>
         <w:t>6.2 Struktura projektu</w:t>
       </w:r>
-      <w:bookmarkEnd w:id="85"/>
+      <w:bookmarkEnd w:id="87"/>
     </w:p>
     <w:p>
       <w:pPr>
@@ -14698,7 +17035,7 @@
                     </pic:cNvPicPr>
                   </pic:nvPicPr>
                   <pic:blipFill>
-                    <a:blip r:embed="rId42">
+                    <a:blip r:embed="rId48">
                       <a:extLst>
                         <a:ext uri="{28A0092B-C50C-407E-A947-70E740481C1C}">
                           <a14:useLocalDpi xmlns:a14="http://schemas.microsoft.com/office/drawing/2010/main" val="0"/>
@@ -14740,7 +17077,7 @@
           <w:lang w:val="pl-PL"/>
         </w:rPr>
       </w:pPr>
-      <w:bookmarkStart w:id="86" w:name="_Toc471729509"/>
+      <w:bookmarkStart w:id="88" w:name="_Toc471729509"/>
       <w:r>
         <w:rPr>
           <w:lang w:val="pl-PL"/>
@@ -14775,7 +17112,7 @@
         </w:rPr>
         <w:t xml:space="preserve"> - struktura projektu</w:t>
       </w:r>
-      <w:bookmarkEnd w:id="86"/>
+      <w:bookmarkEnd w:id="88"/>
     </w:p>
     <w:p>
       <w:pPr>
@@ -14803,7 +17140,7 @@
           <w:lang w:val="pl-PL"/>
         </w:rPr>
       </w:pPr>
-      <w:bookmarkStart w:id="87" w:name="_Toc471752647"/>
+      <w:bookmarkStart w:id="89" w:name="_Toc471768944"/>
       <w:r>
         <w:rPr>
           <w:b w:val="0"/>
@@ -14812,27 +17149,47 @@
         </w:rPr>
         <w:t>6.2.1 Moduł model</w:t>
       </w:r>
-      <w:bookmarkEnd w:id="87"/>
-    </w:p>
-    <w:p>
-      <w:pPr>
-        <w:spacing w:line="360" w:lineRule="auto"/>
-        <w:jc w:val="both"/>
-        <w:rPr>
-          <w:rFonts w:ascii="Times New Roman" w:hAnsi="Times New Roman" w:cs="Times New Roman"/>
-          <w:sz w:val="24"/>
-          <w:szCs w:val="24"/>
-          <w:lang w:val="pl-PL"/>
-        </w:rPr>
-      </w:pPr>
-      <w:r>
-        <w:rPr>
-          <w:rFonts w:ascii="Times New Roman" w:hAnsi="Times New Roman" w:cs="Times New Roman"/>
-          <w:sz w:val="24"/>
-          <w:szCs w:val="24"/>
-          <w:lang w:val="pl-PL"/>
-        </w:rPr>
-        <w:t>Moduł zawiera tylko modele danych wykorzystywanych w aplikacji. Są to obiekty java mapujące tabelę w bazie danych, obiekty wykorzystywane na wyższych poziomach aplikacji oraz wyjątki rzucane przez inne moduły. Moduł ten nie zawiera żadnej logiki biznesowej, nie posiada klas operujących na danych i obiektach. Jest to pierwsza z modyfikacji wzorca MVC. Moduł został podzielony na trzy pakiety:</w:t>
+      <w:bookmarkEnd w:id="89"/>
+    </w:p>
+    <w:p>
+      <w:pPr>
+        <w:spacing w:line="360" w:lineRule="auto"/>
+        <w:jc w:val="both"/>
+        <w:rPr>
+          <w:rFonts w:ascii="Times New Roman" w:hAnsi="Times New Roman" w:cs="Times New Roman"/>
+          <w:sz w:val="24"/>
+          <w:szCs w:val="24"/>
+          <w:lang w:val="pl-PL"/>
+        </w:rPr>
+      </w:pPr>
+      <w:r>
+        <w:rPr>
+          <w:rFonts w:ascii="Times New Roman" w:hAnsi="Times New Roman" w:cs="Times New Roman"/>
+          <w:sz w:val="24"/>
+          <w:szCs w:val="24"/>
+          <w:lang w:val="pl-PL"/>
+        </w:rPr>
+        <w:t xml:space="preserve">Moduł zawiera tylko modele danych wykorzystywanych w aplikacji. Są to obiekty </w:t>
+      </w:r>
+      <w:proofErr w:type="spellStart"/>
+      <w:r>
+        <w:rPr>
+          <w:rFonts w:ascii="Times New Roman" w:hAnsi="Times New Roman" w:cs="Times New Roman"/>
+          <w:sz w:val="24"/>
+          <w:szCs w:val="24"/>
+          <w:lang w:val="pl-PL"/>
+        </w:rPr>
+        <w:t>java</w:t>
+      </w:r>
+      <w:proofErr w:type="spellEnd"/>
+      <w:r>
+        <w:rPr>
+          <w:rFonts w:ascii="Times New Roman" w:hAnsi="Times New Roman" w:cs="Times New Roman"/>
+          <w:sz w:val="24"/>
+          <w:szCs w:val="24"/>
+          <w:lang w:val="pl-PL"/>
+        </w:rPr>
+        <w:t xml:space="preserve"> mapujące tabelę w bazie danych, obiekty wykorzystywane na wyższych poziomach aplikacji oraz wyjątki rzucane przez inne moduły. Moduł ten nie zawiera żadnej logiki biznesowej, nie posiada klas operujących na danych i obiektach. Jest to pierwsza z modyfikacji wzorca MVC. Moduł został podzielony na trzy pakiety:</w:t>
       </w:r>
     </w:p>
     <w:p>
@@ -14858,7 +17215,27 @@
           <w:szCs w:val="24"/>
           <w:lang w:val="pl-PL"/>
         </w:rPr>
-        <w:t>model – zawierający wyjątki, obiekty transportowe dla innych klas oraz obiektu typu enum przetrzymujące w sobie jeden z zadeklarowanych stanów.</w:t>
+        <w:t xml:space="preserve">model – zawierający wyjątki, obiekty transportowe dla innych klas oraz obiektu typu </w:t>
+      </w:r>
+      <w:proofErr w:type="spellStart"/>
+      <w:r>
+        <w:rPr>
+          <w:rFonts w:ascii="Times New Roman" w:hAnsi="Times New Roman" w:cs="Times New Roman"/>
+          <w:sz w:val="24"/>
+          <w:szCs w:val="24"/>
+          <w:lang w:val="pl-PL"/>
+        </w:rPr>
+        <w:t>enum</w:t>
+      </w:r>
+      <w:proofErr w:type="spellEnd"/>
+      <w:r>
+        <w:rPr>
+          <w:rFonts w:ascii="Times New Roman" w:hAnsi="Times New Roman" w:cs="Times New Roman"/>
+          <w:sz w:val="24"/>
+          <w:szCs w:val="24"/>
+          <w:lang w:val="pl-PL"/>
+        </w:rPr>
+        <w:t xml:space="preserve"> przetrzymujące w sobie jeden z zadeklarowanych stanów.</w:t>
       </w:r>
     </w:p>
     <w:p>
@@ -14884,7 +17261,47 @@
           <w:szCs w:val="24"/>
           <w:lang w:val="pl-PL"/>
         </w:rPr>
-        <w:t>DBO – pakiet składający się z obiektów mapujących tabele z bazy danych (data base object). Każda tabela zawiera taki obiekt. Posiadają one również w sobie wzajemne relację do innych obiektów.</w:t>
+        <w:t xml:space="preserve">DBO – pakiet składający się z obiektów mapujących tabele z bazy danych (data </w:t>
+      </w:r>
+      <w:proofErr w:type="spellStart"/>
+      <w:r>
+        <w:rPr>
+          <w:rFonts w:ascii="Times New Roman" w:hAnsi="Times New Roman" w:cs="Times New Roman"/>
+          <w:sz w:val="24"/>
+          <w:szCs w:val="24"/>
+          <w:lang w:val="pl-PL"/>
+        </w:rPr>
+        <w:t>base</w:t>
+      </w:r>
+      <w:proofErr w:type="spellEnd"/>
+      <w:r>
+        <w:rPr>
+          <w:rFonts w:ascii="Times New Roman" w:hAnsi="Times New Roman" w:cs="Times New Roman"/>
+          <w:sz w:val="24"/>
+          <w:szCs w:val="24"/>
+          <w:lang w:val="pl-PL"/>
+        </w:rPr>
+        <w:t xml:space="preserve"> </w:t>
+      </w:r>
+      <w:proofErr w:type="spellStart"/>
+      <w:r>
+        <w:rPr>
+          <w:rFonts w:ascii="Times New Roman" w:hAnsi="Times New Roman" w:cs="Times New Roman"/>
+          <w:sz w:val="24"/>
+          <w:szCs w:val="24"/>
+          <w:lang w:val="pl-PL"/>
+        </w:rPr>
+        <w:t>object</w:t>
+      </w:r>
+      <w:proofErr w:type="spellEnd"/>
+      <w:r>
+        <w:rPr>
+          <w:rFonts w:ascii="Times New Roman" w:hAnsi="Times New Roman" w:cs="Times New Roman"/>
+          <w:sz w:val="24"/>
+          <w:szCs w:val="24"/>
+          <w:lang w:val="pl-PL"/>
+        </w:rPr>
+        <w:t>). Każda tabela zawiera taki obiekt. Posiadają one również w sobie wzajemne relację do innych obiektów.</w:t>
       </w:r>
     </w:p>
     <w:p>
@@ -14939,7 +17356,7 @@
           <w:lang w:val="pl-PL"/>
         </w:rPr>
       </w:pPr>
-      <w:bookmarkStart w:id="88" w:name="_Toc471752648"/>
+      <w:bookmarkStart w:id="90" w:name="_Toc471768945"/>
       <w:r>
         <w:rPr>
           <w:b w:val="0"/>
@@ -14947,9 +17364,19 @@
           <w:lang w:val="pl-PL"/>
         </w:rPr>
         <w:lastRenderedPageBreak/>
-        <w:t>6.2.2 Moduł repository</w:t>
-      </w:r>
-      <w:bookmarkEnd w:id="88"/>
+        <w:t xml:space="preserve">6.2.2 Moduł </w:t>
+      </w:r>
+      <w:proofErr w:type="spellStart"/>
+      <w:r>
+        <w:rPr>
+          <w:b w:val="0"/>
+          <w:bCs w:val="0"/>
+          <w:lang w:val="pl-PL"/>
+        </w:rPr>
+        <w:t>repository</w:t>
+      </w:r>
+      <w:bookmarkEnd w:id="90"/>
+      <w:proofErr w:type="spellEnd"/>
     </w:p>
     <w:p>
       <w:pPr>
@@ -14970,7 +17397,27 @@
           <w:szCs w:val="24"/>
           <w:lang w:val="pl-PL"/>
         </w:rPr>
-        <w:t>W module znajdują się obiekty służące do wysyłania zapytań i żądań do bazy danych.  Mapują one otrzymane dane z bazy na obiekty w pakiecie DBO modelu. Odpowiadają za tworzenie relacji obiektów. Na tym poziomie została użyta biblioteka Spring Data Jpa która niebywale ułatwia tworzenie repozytoriów do bazy danych. Wszystkie obiekty DAO zostają wygenerowane przez wewnętrzne mechanizmy biblioteki. Programista musi jedynie stworzyć interfejs opisujący funkcję które ma spełniać dany obiekt. Nie wymagana jest nawet implementacja zadeklarowanych metod.</w:t>
+        <w:t xml:space="preserve">W module znajdują się obiekty służące do wysyłania zapytań i żądań do bazy danych.  Mapują one otrzymane dane z bazy na obiekty w pakiecie DBO modelu. Odpowiadają za tworzenie relacji obiektów. Na tym poziomie została użyta biblioteka Spring Data </w:t>
+      </w:r>
+      <w:proofErr w:type="spellStart"/>
+      <w:r>
+        <w:rPr>
+          <w:rFonts w:ascii="Times New Roman" w:hAnsi="Times New Roman" w:cs="Times New Roman"/>
+          <w:sz w:val="24"/>
+          <w:szCs w:val="24"/>
+          <w:lang w:val="pl-PL"/>
+        </w:rPr>
+        <w:t>Jpa</w:t>
+      </w:r>
+      <w:proofErr w:type="spellEnd"/>
+      <w:r>
+        <w:rPr>
+          <w:rFonts w:ascii="Times New Roman" w:hAnsi="Times New Roman" w:cs="Times New Roman"/>
+          <w:sz w:val="24"/>
+          <w:szCs w:val="24"/>
+          <w:lang w:val="pl-PL"/>
+        </w:rPr>
+        <w:t xml:space="preserve"> która niebywale ułatwia tworzenie repozytoriów do bazy danych. Wszystkie obiekty DAO zostają wygenerowane przez wewnętrzne mechanizmy biblioteki. Programista musi jedynie stworzyć interfejs opisujący funkcję które ma spełniać dany obiekt. Nie wymagana jest nawet implementacja zadeklarowanych metod.</w:t>
       </w:r>
     </w:p>
     <w:p>
@@ -15026,7 +17473,7 @@
                     </pic:cNvPicPr>
                   </pic:nvPicPr>
                   <pic:blipFill>
-                    <a:blip r:embed="rId43">
+                    <a:blip r:embed="rId49">
                       <a:extLst>
                         <a:ext uri="{28A0092B-C50C-407E-A947-70E740481C1C}">
                           <a14:useLocalDpi xmlns:a14="http://schemas.microsoft.com/office/drawing/2010/main" val="0"/>
@@ -15068,7 +17515,7 @@
           <w:lang w:val="pl-PL"/>
         </w:rPr>
       </w:pPr>
-      <w:bookmarkStart w:id="89" w:name="_Toc471729510"/>
+      <w:bookmarkStart w:id="91" w:name="_Toc471729510"/>
       <w:r>
         <w:rPr>
           <w:lang w:val="pl-PL"/>
@@ -15103,27 +17550,47 @@
         </w:rPr>
         <w:t xml:space="preserve"> - przykładowe repozytorium</w:t>
       </w:r>
-      <w:bookmarkEnd w:id="89"/>
-    </w:p>
-    <w:p>
-      <w:pPr>
-        <w:spacing w:line="360" w:lineRule="auto"/>
-        <w:jc w:val="both"/>
-        <w:rPr>
-          <w:rFonts w:ascii="Times New Roman" w:hAnsi="Times New Roman" w:cs="Times New Roman"/>
-          <w:sz w:val="24"/>
-          <w:szCs w:val="24"/>
-          <w:lang w:val="pl-PL"/>
-        </w:rPr>
-      </w:pPr>
-      <w:r>
-        <w:rPr>
-          <w:rFonts w:ascii="Times New Roman" w:hAnsi="Times New Roman" w:cs="Times New Roman"/>
-          <w:sz w:val="24"/>
-          <w:szCs w:val="24"/>
-          <w:lang w:val="pl-PL"/>
-        </w:rPr>
-        <w:t>Oprócz zdeklarowanych metod interfejs dziedziczy również po CrudRepository metody:</w:t>
+      <w:bookmarkEnd w:id="91"/>
+    </w:p>
+    <w:p>
+      <w:pPr>
+        <w:spacing w:line="360" w:lineRule="auto"/>
+        <w:jc w:val="both"/>
+        <w:rPr>
+          <w:rFonts w:ascii="Times New Roman" w:hAnsi="Times New Roman" w:cs="Times New Roman"/>
+          <w:sz w:val="24"/>
+          <w:szCs w:val="24"/>
+          <w:lang w:val="pl-PL"/>
+        </w:rPr>
+      </w:pPr>
+      <w:r>
+        <w:rPr>
+          <w:rFonts w:ascii="Times New Roman" w:hAnsi="Times New Roman" w:cs="Times New Roman"/>
+          <w:sz w:val="24"/>
+          <w:szCs w:val="24"/>
+          <w:lang w:val="pl-PL"/>
+        </w:rPr>
+        <w:t xml:space="preserve">Oprócz zdeklarowanych metod interfejs dziedziczy również po </w:t>
+      </w:r>
+      <w:proofErr w:type="spellStart"/>
+      <w:r>
+        <w:rPr>
+          <w:rFonts w:ascii="Times New Roman" w:hAnsi="Times New Roman" w:cs="Times New Roman"/>
+          <w:sz w:val="24"/>
+          <w:szCs w:val="24"/>
+          <w:lang w:val="pl-PL"/>
+        </w:rPr>
+        <w:t>CrudRepository</w:t>
+      </w:r>
+      <w:proofErr w:type="spellEnd"/>
+      <w:r>
+        <w:rPr>
+          <w:rFonts w:ascii="Times New Roman" w:hAnsi="Times New Roman" w:cs="Times New Roman"/>
+          <w:sz w:val="24"/>
+          <w:szCs w:val="24"/>
+          <w:lang w:val="pl-PL"/>
+        </w:rPr>
+        <w:t xml:space="preserve"> metody:</w:t>
       </w:r>
     </w:p>
     <w:p>
@@ -15142,14 +17609,25 @@
           <w:lang w:val="pl-PL"/>
         </w:rPr>
       </w:pPr>
-      <w:r>
-        <w:rPr>
-          <w:rFonts w:ascii="Times New Roman" w:hAnsi="Times New Roman" w:cs="Times New Roman"/>
-          <w:sz w:val="24"/>
-          <w:szCs w:val="24"/>
-          <w:lang w:val="pl-PL"/>
-        </w:rPr>
-        <w:t>Create - tworzenie</w:t>
+      <w:proofErr w:type="spellStart"/>
+      <w:r>
+        <w:rPr>
+          <w:rFonts w:ascii="Times New Roman" w:hAnsi="Times New Roman" w:cs="Times New Roman"/>
+          <w:sz w:val="24"/>
+          <w:szCs w:val="24"/>
+          <w:lang w:val="pl-PL"/>
+        </w:rPr>
+        <w:t>Create</w:t>
+      </w:r>
+      <w:proofErr w:type="spellEnd"/>
+      <w:r>
+        <w:rPr>
+          <w:rFonts w:ascii="Times New Roman" w:hAnsi="Times New Roman" w:cs="Times New Roman"/>
+          <w:sz w:val="24"/>
+          <w:szCs w:val="24"/>
+          <w:lang w:val="pl-PL"/>
+        </w:rPr>
+        <w:t xml:space="preserve"> - tworzenie</w:t>
       </w:r>
     </w:p>
     <w:p>
@@ -15220,14 +17698,25 @@
           <w:lang w:val="pl-PL"/>
         </w:rPr>
       </w:pPr>
-      <w:r>
-        <w:rPr>
-          <w:rFonts w:ascii="Times New Roman" w:hAnsi="Times New Roman" w:cs="Times New Roman"/>
-          <w:sz w:val="24"/>
-          <w:szCs w:val="24"/>
-          <w:lang w:val="pl-PL"/>
-        </w:rPr>
-        <w:t>Delete – usuwanie</w:t>
+      <w:proofErr w:type="spellStart"/>
+      <w:r>
+        <w:rPr>
+          <w:rFonts w:ascii="Times New Roman" w:hAnsi="Times New Roman" w:cs="Times New Roman"/>
+          <w:sz w:val="24"/>
+          <w:szCs w:val="24"/>
+          <w:lang w:val="pl-PL"/>
+        </w:rPr>
+        <w:t>Delete</w:t>
+      </w:r>
+      <w:proofErr w:type="spellEnd"/>
+      <w:r>
+        <w:rPr>
+          <w:rFonts w:ascii="Times New Roman" w:hAnsi="Times New Roman" w:cs="Times New Roman"/>
+          <w:sz w:val="24"/>
+          <w:szCs w:val="24"/>
+          <w:lang w:val="pl-PL"/>
+        </w:rPr>
+        <w:t xml:space="preserve"> – usuwanie</w:t>
       </w:r>
     </w:p>
     <w:p>
@@ -15278,7 +17767,7 @@
           <w:lang w:val="pl-PL"/>
         </w:rPr>
       </w:pPr>
-      <w:bookmarkStart w:id="90" w:name="_Toc471752649"/>
+      <w:bookmarkStart w:id="92" w:name="_Toc471768946"/>
       <w:r>
         <w:rPr>
           <w:b w:val="0"/>
@@ -15287,7 +17776,7 @@
         </w:rPr>
         <w:t>6.2.3 Moduł service</w:t>
       </w:r>
-      <w:bookmarkEnd w:id="90"/>
+      <w:bookmarkEnd w:id="92"/>
     </w:p>
     <w:p>
       <w:pPr>
@@ -15308,7 +17797,27 @@
           <w:szCs w:val="24"/>
           <w:lang w:val="pl-PL"/>
         </w:rPr>
-        <w:t xml:space="preserve">Moduł zawiera cała szeroko pojętą logikę biznesową aplikacji. Odpowiada za poprawne działanie wszystkich operacji, żądań i zapytań. Generuje on dane na podstawie otrzymanych informacji. Do komunikacji z bazą danych wykorzystuje moduł repository, natomiast to on obrabia dane które są pobierane lub wysyłane do bazy danych i deleguje je wyżej. Sprawdza on również dane otrzymane pod kontem poprawności i spójności za co w wypadku architektury MVC powinno być zastosowane w kontrolerze. Jednakże ze </w:t>
+        <w:t xml:space="preserve">Moduł zawiera cała szeroko pojętą logikę biznesową aplikacji. Odpowiada za poprawne działanie wszystkich operacji, żądań i zapytań. Generuje on dane na podstawie otrzymanych informacji. Do komunikacji z bazą danych wykorzystuje moduł </w:t>
+      </w:r>
+      <w:proofErr w:type="spellStart"/>
+      <w:r>
+        <w:rPr>
+          <w:rFonts w:ascii="Times New Roman" w:hAnsi="Times New Roman" w:cs="Times New Roman"/>
+          <w:sz w:val="24"/>
+          <w:szCs w:val="24"/>
+          <w:lang w:val="pl-PL"/>
+        </w:rPr>
+        <w:t>repository</w:t>
+      </w:r>
+      <w:proofErr w:type="spellEnd"/>
+      <w:r>
+        <w:rPr>
+          <w:rFonts w:ascii="Times New Roman" w:hAnsi="Times New Roman" w:cs="Times New Roman"/>
+          <w:sz w:val="24"/>
+          <w:szCs w:val="24"/>
+          <w:lang w:val="pl-PL"/>
+        </w:rPr>
+        <w:t xml:space="preserve">, natomiast to on obrabia dane które są pobierane lub wysyłane do bazy danych i deleguje je wyżej. Sprawdza on również dane otrzymane pod kontem poprawności i spójności za co w wypadku architektury MVC powinno być zastosowane w kontrolerze. Jednakże ze </w:t>
       </w:r>
       <w:r>
         <w:rPr>
@@ -15363,14 +17872,25 @@
           <w:lang w:val="pl-PL"/>
         </w:rPr>
       </w:pPr>
-      <w:r>
-        <w:rPr>
-          <w:rFonts w:ascii="Times New Roman" w:hAnsi="Times New Roman" w:cs="Times New Roman"/>
-          <w:sz w:val="24"/>
-          <w:szCs w:val="24"/>
-          <w:lang w:val="pl-PL"/>
-        </w:rPr>
-        <w:t>Mapper – zawiera klasy przetwarzające obiekty DBO i tworzące na ich podstawie obiekty DTO. Proces ten może również zostać przeprowadzony w drugą stronę. Obiekty które mają zostać przetworzone muszą zostać dostarczone z zewnątrz.</w:t>
+      <w:proofErr w:type="spellStart"/>
+      <w:r>
+        <w:rPr>
+          <w:rFonts w:ascii="Times New Roman" w:hAnsi="Times New Roman" w:cs="Times New Roman"/>
+          <w:sz w:val="24"/>
+          <w:szCs w:val="24"/>
+          <w:lang w:val="pl-PL"/>
+        </w:rPr>
+        <w:t>Mapper</w:t>
+      </w:r>
+      <w:proofErr w:type="spellEnd"/>
+      <w:r>
+        <w:rPr>
+          <w:rFonts w:ascii="Times New Roman" w:hAnsi="Times New Roman" w:cs="Times New Roman"/>
+          <w:sz w:val="24"/>
+          <w:szCs w:val="24"/>
+          <w:lang w:val="pl-PL"/>
+        </w:rPr>
+        <w:t xml:space="preserve"> – zawiera klasy przetwarzające obiekty DBO i tworzące na ich podstawie obiekty DTO. Proces ten może również zostać przeprowadzony w drugą stronę. Obiekty które mają zostać przetworzone muszą zostać dostarczone z zewnątrz.</w:t>
       </w:r>
     </w:p>
     <w:p>
@@ -15389,14 +17909,25 @@
           <w:lang w:val="pl-PL"/>
         </w:rPr>
       </w:pPr>
-      <w:r>
-        <w:rPr>
-          <w:rFonts w:ascii="Times New Roman" w:hAnsi="Times New Roman" w:cs="Times New Roman"/>
-          <w:sz w:val="24"/>
-          <w:szCs w:val="24"/>
-          <w:lang w:val="pl-PL"/>
-        </w:rPr>
-        <w:t>Validator – obiekty wykorzystywane do sprawdzania poprawności danych w obiektach DTO.  W razie nie spełnienia któreś z reguł generują wyjątek który jest obsługiwany w kontrolerze.</w:t>
+      <w:proofErr w:type="spellStart"/>
+      <w:r>
+        <w:rPr>
+          <w:rFonts w:ascii="Times New Roman" w:hAnsi="Times New Roman" w:cs="Times New Roman"/>
+          <w:sz w:val="24"/>
+          <w:szCs w:val="24"/>
+          <w:lang w:val="pl-PL"/>
+        </w:rPr>
+        <w:t>Validator</w:t>
+      </w:r>
+      <w:proofErr w:type="spellEnd"/>
+      <w:r>
+        <w:rPr>
+          <w:rFonts w:ascii="Times New Roman" w:hAnsi="Times New Roman" w:cs="Times New Roman"/>
+          <w:sz w:val="24"/>
+          <w:szCs w:val="24"/>
+          <w:lang w:val="pl-PL"/>
+        </w:rPr>
+        <w:t xml:space="preserve"> – obiekty wykorzystywane do sprawdzania poprawności danych w obiektach DTO.  W razie nie spełnienia któreś z reguł generują wyjątek który jest obsługiwany w kontrolerze.</w:t>
       </w:r>
     </w:p>
     <w:p>
@@ -15427,7 +17958,7 @@
           <w:lang w:val="pl-PL"/>
         </w:rPr>
       </w:pPr>
-      <w:bookmarkStart w:id="91" w:name="_Toc471752650"/>
+      <w:bookmarkStart w:id="93" w:name="_Toc471768947"/>
       <w:r>
         <w:rPr>
           <w:b w:val="0"/>
@@ -15436,7 +17967,7 @@
         </w:rPr>
         <w:t>6.2.4 Moduł web</w:t>
       </w:r>
-      <w:bookmarkEnd w:id="91"/>
+      <w:bookmarkEnd w:id="93"/>
     </w:p>
     <w:p>
       <w:pPr>
@@ -15476,14 +18007,25 @@
           <w:lang w:val="pl-PL"/>
         </w:rPr>
       </w:pPr>
-      <w:r>
-        <w:rPr>
-          <w:rFonts w:ascii="Times New Roman" w:hAnsi="Times New Roman" w:cs="Times New Roman"/>
-          <w:sz w:val="24"/>
-          <w:szCs w:val="24"/>
-          <w:lang w:val="pl-PL"/>
-        </w:rPr>
-        <w:t xml:space="preserve">Config – zawiera konfigurację wszystkich bibliotek w aplikacji. Określa zasady bezpieczeństwa, prawa użytkowników. Zawiera informację o bazie danych i sposobie komunikacji z nią. </w:t>
+      <w:proofErr w:type="spellStart"/>
+      <w:r>
+        <w:rPr>
+          <w:rFonts w:ascii="Times New Roman" w:hAnsi="Times New Roman" w:cs="Times New Roman"/>
+          <w:sz w:val="24"/>
+          <w:szCs w:val="24"/>
+          <w:lang w:val="pl-PL"/>
+        </w:rPr>
+        <w:t>Config</w:t>
+      </w:r>
+      <w:proofErr w:type="spellEnd"/>
+      <w:r>
+        <w:rPr>
+          <w:rFonts w:ascii="Times New Roman" w:hAnsi="Times New Roman" w:cs="Times New Roman"/>
+          <w:sz w:val="24"/>
+          <w:szCs w:val="24"/>
+          <w:lang w:val="pl-PL"/>
+        </w:rPr>
+        <w:t xml:space="preserve"> – zawiera konfigurację wszystkich bibliotek w aplikacji. Określa zasady bezpieczeństwa, prawa użytkowników. Zawiera informację o bazie danych i sposobie komunikacji z nią. </w:t>
       </w:r>
     </w:p>
     <w:p>
@@ -15502,14 +18044,105 @@
           <w:lang w:val="pl-PL"/>
         </w:rPr>
       </w:pPr>
-      <w:r>
-        <w:rPr>
-          <w:rFonts w:ascii="Times New Roman" w:hAnsi="Times New Roman" w:cs="Times New Roman"/>
-          <w:sz w:val="24"/>
-          <w:szCs w:val="24"/>
-          <w:lang w:val="pl-PL"/>
-        </w:rPr>
-        <w:t>Js – przetrzymuje wszystkie plik javascript. Jest miejscem przechowywania wszystkich bibliotek odpowiadających za wygląd i obsługę interfejsu takich jak Bootstrap, AngularJS. Posiada kontrolery stron html oraz skrypty odpowiedzialne za wysyłanie żądań do serwera aplikacji. Struktura tego pakietu odpowiada prawą użytkowników na różnym poziomach bezpieczeństwa aplikacji.</w:t>
+      <w:proofErr w:type="spellStart"/>
+      <w:r>
+        <w:rPr>
+          <w:rFonts w:ascii="Times New Roman" w:hAnsi="Times New Roman" w:cs="Times New Roman"/>
+          <w:sz w:val="24"/>
+          <w:szCs w:val="24"/>
+          <w:lang w:val="pl-PL"/>
+        </w:rPr>
+        <w:t>Js</w:t>
+      </w:r>
+      <w:proofErr w:type="spellEnd"/>
+      <w:r>
+        <w:rPr>
+          <w:rFonts w:ascii="Times New Roman" w:hAnsi="Times New Roman" w:cs="Times New Roman"/>
+          <w:sz w:val="24"/>
+          <w:szCs w:val="24"/>
+          <w:lang w:val="pl-PL"/>
+        </w:rPr>
+        <w:t xml:space="preserve"> – przetrzymuje wszystkie plik </w:t>
+      </w:r>
+      <w:proofErr w:type="spellStart"/>
+      <w:r>
+        <w:rPr>
+          <w:rFonts w:ascii="Times New Roman" w:hAnsi="Times New Roman" w:cs="Times New Roman"/>
+          <w:sz w:val="24"/>
+          <w:szCs w:val="24"/>
+          <w:lang w:val="pl-PL"/>
+        </w:rPr>
+        <w:t>javascript</w:t>
+      </w:r>
+      <w:proofErr w:type="spellEnd"/>
+      <w:r>
+        <w:rPr>
+          <w:rFonts w:ascii="Times New Roman" w:hAnsi="Times New Roman" w:cs="Times New Roman"/>
+          <w:sz w:val="24"/>
+          <w:szCs w:val="24"/>
+          <w:lang w:val="pl-PL"/>
+        </w:rPr>
+        <w:t xml:space="preserve">. Jest miejscem przechowywania wszystkich bibliotek odpowiadających za wygląd i obsługę interfejsu takich jak </w:t>
+      </w:r>
+      <w:proofErr w:type="spellStart"/>
+      <w:r>
+        <w:rPr>
+          <w:rFonts w:ascii="Times New Roman" w:hAnsi="Times New Roman" w:cs="Times New Roman"/>
+          <w:sz w:val="24"/>
+          <w:szCs w:val="24"/>
+          <w:lang w:val="pl-PL"/>
+        </w:rPr>
+        <w:t>Bootstrap</w:t>
+      </w:r>
+      <w:proofErr w:type="spellEnd"/>
+      <w:r>
+        <w:rPr>
+          <w:rFonts w:ascii="Times New Roman" w:hAnsi="Times New Roman" w:cs="Times New Roman"/>
+          <w:sz w:val="24"/>
+          <w:szCs w:val="24"/>
+          <w:lang w:val="pl-PL"/>
+        </w:rPr>
+        <w:t xml:space="preserve">, </w:t>
+      </w:r>
+      <w:proofErr w:type="spellStart"/>
+      <w:r>
+        <w:rPr>
+          <w:rFonts w:ascii="Times New Roman" w:hAnsi="Times New Roman" w:cs="Times New Roman"/>
+          <w:sz w:val="24"/>
+          <w:szCs w:val="24"/>
+          <w:lang w:val="pl-PL"/>
+        </w:rPr>
+        <w:t>AngularJS</w:t>
+      </w:r>
+      <w:proofErr w:type="spellEnd"/>
+      <w:r>
+        <w:rPr>
+          <w:rFonts w:ascii="Times New Roman" w:hAnsi="Times New Roman" w:cs="Times New Roman"/>
+          <w:sz w:val="24"/>
+          <w:szCs w:val="24"/>
+          <w:lang w:val="pl-PL"/>
+        </w:rPr>
+        <w:t xml:space="preserve">. Posiada kontrolery stron </w:t>
+      </w:r>
+      <w:proofErr w:type="spellStart"/>
+      <w:r>
+        <w:rPr>
+          <w:rFonts w:ascii="Times New Roman" w:hAnsi="Times New Roman" w:cs="Times New Roman"/>
+          <w:sz w:val="24"/>
+          <w:szCs w:val="24"/>
+          <w:lang w:val="pl-PL"/>
+        </w:rPr>
+        <w:t>html</w:t>
+      </w:r>
+      <w:proofErr w:type="spellEnd"/>
+      <w:r>
+        <w:rPr>
+          <w:rFonts w:ascii="Times New Roman" w:hAnsi="Times New Roman" w:cs="Times New Roman"/>
+          <w:sz w:val="24"/>
+          <w:szCs w:val="24"/>
+          <w:lang w:val="pl-PL"/>
+        </w:rPr>
+        <w:t xml:space="preserve"> oraz skrypty odpowiedzialne za wysyłanie żądań do serwera aplikacji. Struktura tego pakietu odpowiada prawą użytkowników na różnym poziomach bezpieczeństwa aplikacji.</w:t>
       </w:r>
     </w:p>
     <w:p>
@@ -15586,7 +18219,7 @@
           <w:lang w:val="pl-PL"/>
         </w:rPr>
       </w:pPr>
-      <w:bookmarkStart w:id="92" w:name="_Toc471752651"/>
+      <w:bookmarkStart w:id="94" w:name="_Toc471768948"/>
       <w:r>
         <w:rPr>
           <w:b w:val="0"/>
@@ -15595,7 +18228,7 @@
         </w:rPr>
         <w:t>6.3 Serwis REST</w:t>
       </w:r>
-      <w:bookmarkEnd w:id="92"/>
+      <w:bookmarkEnd w:id="94"/>
     </w:p>
     <w:p>
       <w:pPr>
@@ -15616,7 +18249,147 @@
           <w:szCs w:val="24"/>
           <w:lang w:val="pl-PL"/>
         </w:rPr>
-        <w:t>Aplikacja w dużej mierze jest serwerem i klientem REST. Serwer napisany jest w języku java, obsługiwany jest prze wszystkie cztery moduły, odpowiada on na zapytania klienta. Klientem natomiast jest strona internetowa, która poprze bibliotekę AngularJS generuje zapytania wysyłane do serwera. Wszystkie zapytania są asynchroniczne co oznacza że nie są zależne od siebie i nie powodują przeładowania strony. REST to akronim od representational state transfer. Zorientowany jest on na zasoby. Każdy z zasobów dostępny jest poprzez unikalny adres URL jak np. /room/{roomId}/messages . Pod adresy możemy wysyłać jeden z siedmiu rodzajów zapytań protokoły http jak GET, POST itp. Zapytania mogą zawierać dane w formacie JSON, XML lub mieć po prostu formę binarną. W zależności od adresu, użytego rodzaju zapytania oraz wysłanych danych serwis REST dokonuję wybranej operacji na konkretnych danych i zwraca wynik tych operacji.</w:t>
+        <w:t xml:space="preserve">Aplikacja w dużej mierze jest serwerem i klientem REST. Serwer napisany jest w języku </w:t>
+      </w:r>
+      <w:proofErr w:type="spellStart"/>
+      <w:r>
+        <w:rPr>
+          <w:rFonts w:ascii="Times New Roman" w:hAnsi="Times New Roman" w:cs="Times New Roman"/>
+          <w:sz w:val="24"/>
+          <w:szCs w:val="24"/>
+          <w:lang w:val="pl-PL"/>
+        </w:rPr>
+        <w:t>java</w:t>
+      </w:r>
+      <w:proofErr w:type="spellEnd"/>
+      <w:r>
+        <w:rPr>
+          <w:rFonts w:ascii="Times New Roman" w:hAnsi="Times New Roman" w:cs="Times New Roman"/>
+          <w:sz w:val="24"/>
+          <w:szCs w:val="24"/>
+          <w:lang w:val="pl-PL"/>
+        </w:rPr>
+        <w:t xml:space="preserve">, obsługiwany jest prze wszystkie cztery moduły, odpowiada on na zapytania klienta. Klientem natomiast jest strona internetowa, która poprze bibliotekę </w:t>
+      </w:r>
+      <w:proofErr w:type="spellStart"/>
+      <w:r>
+        <w:rPr>
+          <w:rFonts w:ascii="Times New Roman" w:hAnsi="Times New Roman" w:cs="Times New Roman"/>
+          <w:sz w:val="24"/>
+          <w:szCs w:val="24"/>
+          <w:lang w:val="pl-PL"/>
+        </w:rPr>
+        <w:t>AngularJS</w:t>
+      </w:r>
+      <w:proofErr w:type="spellEnd"/>
+      <w:r>
+        <w:rPr>
+          <w:rFonts w:ascii="Times New Roman" w:hAnsi="Times New Roman" w:cs="Times New Roman"/>
+          <w:sz w:val="24"/>
+          <w:szCs w:val="24"/>
+          <w:lang w:val="pl-PL"/>
+        </w:rPr>
+        <w:t xml:space="preserve"> generuje zapytania wysyłane do serwera. Wszystkie zapytania są asynchroniczne co oznacza że nie są zależne od siebie i nie powodują przeładowania strony. REST to akronim od </w:t>
+      </w:r>
+      <w:proofErr w:type="spellStart"/>
+      <w:r>
+        <w:rPr>
+          <w:rFonts w:ascii="Times New Roman" w:hAnsi="Times New Roman" w:cs="Times New Roman"/>
+          <w:sz w:val="24"/>
+          <w:szCs w:val="24"/>
+          <w:lang w:val="pl-PL"/>
+        </w:rPr>
+        <w:t>representational</w:t>
+      </w:r>
+      <w:proofErr w:type="spellEnd"/>
+      <w:r>
+        <w:rPr>
+          <w:rFonts w:ascii="Times New Roman" w:hAnsi="Times New Roman" w:cs="Times New Roman"/>
+          <w:sz w:val="24"/>
+          <w:szCs w:val="24"/>
+          <w:lang w:val="pl-PL"/>
+        </w:rPr>
+        <w:t xml:space="preserve"> </w:t>
+      </w:r>
+      <w:proofErr w:type="spellStart"/>
+      <w:r>
+        <w:rPr>
+          <w:rFonts w:ascii="Times New Roman" w:hAnsi="Times New Roman" w:cs="Times New Roman"/>
+          <w:sz w:val="24"/>
+          <w:szCs w:val="24"/>
+          <w:lang w:val="pl-PL"/>
+        </w:rPr>
+        <w:t>state</w:t>
+      </w:r>
+      <w:proofErr w:type="spellEnd"/>
+      <w:r>
+        <w:rPr>
+          <w:rFonts w:ascii="Times New Roman" w:hAnsi="Times New Roman" w:cs="Times New Roman"/>
+          <w:sz w:val="24"/>
+          <w:szCs w:val="24"/>
+          <w:lang w:val="pl-PL"/>
+        </w:rPr>
+        <w:t xml:space="preserve"> transfer. Zorientowany jest on na zasoby. Każdy z zasobów dostępny jest poprzez unikalny adres URL jak np. /</w:t>
+      </w:r>
+      <w:proofErr w:type="spellStart"/>
+      <w:r>
+        <w:rPr>
+          <w:rFonts w:ascii="Times New Roman" w:hAnsi="Times New Roman" w:cs="Times New Roman"/>
+          <w:sz w:val="24"/>
+          <w:szCs w:val="24"/>
+          <w:lang w:val="pl-PL"/>
+        </w:rPr>
+        <w:t>room</w:t>
+      </w:r>
+      <w:proofErr w:type="spellEnd"/>
+      <w:r>
+        <w:rPr>
+          <w:rFonts w:ascii="Times New Roman" w:hAnsi="Times New Roman" w:cs="Times New Roman"/>
+          <w:sz w:val="24"/>
+          <w:szCs w:val="24"/>
+          <w:lang w:val="pl-PL"/>
+        </w:rPr>
+        <w:t>/{</w:t>
+      </w:r>
+      <w:proofErr w:type="spellStart"/>
+      <w:r>
+        <w:rPr>
+          <w:rFonts w:ascii="Times New Roman" w:hAnsi="Times New Roman" w:cs="Times New Roman"/>
+          <w:sz w:val="24"/>
+          <w:szCs w:val="24"/>
+          <w:lang w:val="pl-PL"/>
+        </w:rPr>
+        <w:t>roomId</w:t>
+      </w:r>
+      <w:proofErr w:type="spellEnd"/>
+      <w:r>
+        <w:rPr>
+          <w:rFonts w:ascii="Times New Roman" w:hAnsi="Times New Roman" w:cs="Times New Roman"/>
+          <w:sz w:val="24"/>
+          <w:szCs w:val="24"/>
+          <w:lang w:val="pl-PL"/>
+        </w:rPr>
+        <w:t>}/</w:t>
+      </w:r>
+      <w:proofErr w:type="spellStart"/>
+      <w:r>
+        <w:rPr>
+          <w:rFonts w:ascii="Times New Roman" w:hAnsi="Times New Roman" w:cs="Times New Roman"/>
+          <w:sz w:val="24"/>
+          <w:szCs w:val="24"/>
+          <w:lang w:val="pl-PL"/>
+        </w:rPr>
+        <w:t>messages</w:t>
+      </w:r>
+      <w:proofErr w:type="spellEnd"/>
+      <w:r>
+        <w:rPr>
+          <w:rFonts w:ascii="Times New Roman" w:hAnsi="Times New Roman" w:cs="Times New Roman"/>
+          <w:sz w:val="24"/>
+          <w:szCs w:val="24"/>
+          <w:lang w:val="pl-PL"/>
+        </w:rPr>
+        <w:t xml:space="preserve"> . Pod adresy możemy wysyłać jeden z siedmiu rodzajów zapytań protokoły http jak GET, POST itp. Zapytania mogą zawierać dane w formacie JSON, XML lub mieć po prostu formę binarną. W zależności od adresu, użytego rodzaju zapytania oraz wysłanych danych serwis REST dokonuję wybranej operacji na konkretnych danych i zwraca wynik tych operacji.</w:t>
       </w:r>
     </w:p>
     <w:p>
@@ -15640,7 +18413,7 @@
           <w:lang w:val="pl-PL"/>
         </w:rPr>
       </w:pPr>
-      <w:bookmarkStart w:id="93" w:name="_Toc471752652"/>
+      <w:bookmarkStart w:id="95" w:name="_Toc471768949"/>
       <w:r>
         <w:rPr>
           <w:b w:val="0"/>
@@ -15649,7 +18422,7 @@
         </w:rPr>
         <w:t>6.4 Ogólny schemat przepływu danych</w:t>
       </w:r>
-      <w:bookmarkEnd w:id="93"/>
+      <w:bookmarkEnd w:id="95"/>
     </w:p>
     <w:p>
       <w:pPr>
@@ -15706,7 +18479,7 @@
                     </pic:cNvPicPr>
                   </pic:nvPicPr>
                   <pic:blipFill>
-                    <a:blip r:embed="rId44">
+                    <a:blip r:embed="rId50">
                       <a:extLst>
                         <a:ext uri="{28A0092B-C50C-407E-A947-70E740481C1C}">
                           <a14:useLocalDpi xmlns:a14="http://schemas.microsoft.com/office/drawing/2010/main" val="0"/>
@@ -15748,7 +18521,7 @@
           <w:lang w:val="pl-PL"/>
         </w:rPr>
       </w:pPr>
-      <w:bookmarkStart w:id="94" w:name="_Toc471729511"/>
+      <w:bookmarkStart w:id="96" w:name="_Toc471729511"/>
       <w:r>
         <w:rPr>
           <w:lang w:val="pl-PL"/>
@@ -15783,7 +18556,7 @@
         </w:rPr>
         <w:t xml:space="preserve"> - przykładowy kontroler</w:t>
       </w:r>
-      <w:bookmarkEnd w:id="94"/>
+      <w:bookmarkEnd w:id="96"/>
     </w:p>
     <w:p>
       <w:pPr>
@@ -15902,7 +18675,47 @@
           <w:szCs w:val="24"/>
           <w:lang w:val="pl-PL"/>
         </w:rPr>
-        <w:t xml:space="preserve">Do dwustronnej konwersji obiektu DTO i DBO wykorzystywana jest warstwa maperów. Maper tworzy żądany obiekt na podstawie informacji uzyskanych z dostarczonego obiektu innego typu. Ważne jest aby obiekt nie zawierał żadnych błędu ponieważ dane na tym etapie nie są weryfikowane. Jakiekolwiek błędy na tym etapie są bardzo niebezpieczne i nie należy do nich dopuścić. </w:t>
+        <w:t xml:space="preserve">Do dwustronnej konwersji obiektu DTO i DBO wykorzystywana jest warstwa </w:t>
+      </w:r>
+      <w:proofErr w:type="spellStart"/>
+      <w:r>
+        <w:rPr>
+          <w:rFonts w:ascii="Times New Roman" w:hAnsi="Times New Roman" w:cs="Times New Roman"/>
+          <w:sz w:val="24"/>
+          <w:szCs w:val="24"/>
+          <w:lang w:val="pl-PL"/>
+        </w:rPr>
+        <w:t>maperów</w:t>
+      </w:r>
+      <w:proofErr w:type="spellEnd"/>
+      <w:r>
+        <w:rPr>
+          <w:rFonts w:ascii="Times New Roman" w:hAnsi="Times New Roman" w:cs="Times New Roman"/>
+          <w:sz w:val="24"/>
+          <w:szCs w:val="24"/>
+          <w:lang w:val="pl-PL"/>
+        </w:rPr>
+        <w:t xml:space="preserve">. </w:t>
+      </w:r>
+      <w:proofErr w:type="spellStart"/>
+      <w:r>
+        <w:rPr>
+          <w:rFonts w:ascii="Times New Roman" w:hAnsi="Times New Roman" w:cs="Times New Roman"/>
+          <w:sz w:val="24"/>
+          <w:szCs w:val="24"/>
+          <w:lang w:val="pl-PL"/>
+        </w:rPr>
+        <w:t>Maper</w:t>
+      </w:r>
+      <w:proofErr w:type="spellEnd"/>
+      <w:r>
+        <w:rPr>
+          <w:rFonts w:ascii="Times New Roman" w:hAnsi="Times New Roman" w:cs="Times New Roman"/>
+          <w:sz w:val="24"/>
+          <w:szCs w:val="24"/>
+          <w:lang w:val="pl-PL"/>
+        </w:rPr>
+        <w:t xml:space="preserve"> tworzy żądany obiekt na podstawie informacji uzyskanych z dostarczonego obiektu innego typu. Ważne jest aby obiekt nie zawierał żadnych błędu ponieważ dane na tym etapie nie są weryfikowane. Jakiekolwiek błędy na tym etapie są bardzo niebezpieczne i nie należy do nich dopuścić. </w:t>
       </w:r>
     </w:p>
     <w:p>
@@ -15970,7 +18783,7 @@
           <w:lang w:val="pl-PL"/>
         </w:rPr>
       </w:pPr>
-      <w:bookmarkStart w:id="95" w:name="_Toc471752653"/>
+      <w:bookmarkStart w:id="97" w:name="_Toc471768950"/>
       <w:r>
         <w:rPr>
           <w:b w:val="0"/>
@@ -15980,7 +18793,7 @@
         <w:lastRenderedPageBreak/>
         <w:t>7. Wdrożenie serwera aplikacji na środowisku produkcyjnym</w:t>
       </w:r>
-      <w:bookmarkEnd w:id="95"/>
+      <w:bookmarkEnd w:id="97"/>
       <w:r>
         <w:rPr>
           <w:b w:val="0"/>
@@ -16033,7 +18846,7 @@
           <w:lang w:val="pl-PL"/>
         </w:rPr>
       </w:pPr>
-      <w:bookmarkStart w:id="96" w:name="_Toc471752654"/>
+      <w:bookmarkStart w:id="98" w:name="_Toc471768951"/>
       <w:r>
         <w:rPr>
           <w:b w:val="0"/>
@@ -16042,7 +18855,7 @@
         </w:rPr>
         <w:t>7.1 Baza danych</w:t>
       </w:r>
-      <w:bookmarkEnd w:id="96"/>
+      <w:bookmarkEnd w:id="98"/>
       <w:r>
         <w:rPr>
           <w:b w:val="0"/>
@@ -16071,7 +18884,27 @@
           <w:szCs w:val="24"/>
           <w:lang w:val="pl-PL"/>
         </w:rPr>
-        <w:t xml:space="preserve">W środowisku należy zainstalować bazę danych MySql. Baza musi być cały czas dostępna w trakcie działania aplikacji. Należy stworzyć użytkownika z prawami administratora. Wymagane jest również stworzenia pustego schematu bazy danych. </w:t>
+        <w:t xml:space="preserve">W środowisku należy zainstalować bazę danych </w:t>
+      </w:r>
+      <w:proofErr w:type="spellStart"/>
+      <w:r>
+        <w:rPr>
+          <w:rFonts w:ascii="Times New Roman" w:hAnsi="Times New Roman" w:cs="Times New Roman"/>
+          <w:sz w:val="24"/>
+          <w:szCs w:val="24"/>
+          <w:lang w:val="pl-PL"/>
+        </w:rPr>
+        <w:t>MySql</w:t>
+      </w:r>
+      <w:proofErr w:type="spellEnd"/>
+      <w:r>
+        <w:rPr>
+          <w:rFonts w:ascii="Times New Roman" w:hAnsi="Times New Roman" w:cs="Times New Roman"/>
+          <w:sz w:val="24"/>
+          <w:szCs w:val="24"/>
+          <w:lang w:val="pl-PL"/>
+        </w:rPr>
+        <w:t xml:space="preserve">. Baza musi być cały czas dostępna w trakcie działania aplikacji. Należy stworzyć użytkownika z prawami administratora. Wymagane jest również stworzenia pustego schematu bazy danych. </w:t>
       </w:r>
     </w:p>
     <w:p>
@@ -16095,7 +18928,7 @@
           <w:lang w:val="pl-PL"/>
         </w:rPr>
       </w:pPr>
-      <w:bookmarkStart w:id="97" w:name="_Toc471752655"/>
+      <w:bookmarkStart w:id="99" w:name="_Toc471768952"/>
       <w:r>
         <w:rPr>
           <w:b w:val="0"/>
@@ -16104,7 +18937,7 @@
         </w:rPr>
         <w:t>7.2 Konfiguracja projektu</w:t>
       </w:r>
-      <w:bookmarkEnd w:id="97"/>
+      <w:bookmarkEnd w:id="99"/>
     </w:p>
     <w:p>
       <w:pPr>
@@ -16125,7 +18958,27 @@
           <w:szCs w:val="24"/>
           <w:lang w:val="pl-PL"/>
         </w:rPr>
-        <w:t>W module web aplikacji w głównym folderze znajduje się plik o nazwie „application.properties” . Jego wnętrze przedstawione jest poniżej:</w:t>
+        <w:t>W module web aplikacji w głównym folderze znajduje się plik o nazwie „</w:t>
+      </w:r>
+      <w:proofErr w:type="spellStart"/>
+      <w:r>
+        <w:rPr>
+          <w:rFonts w:ascii="Times New Roman" w:hAnsi="Times New Roman" w:cs="Times New Roman"/>
+          <w:sz w:val="24"/>
+          <w:szCs w:val="24"/>
+          <w:lang w:val="pl-PL"/>
+        </w:rPr>
+        <w:t>application.properties</w:t>
+      </w:r>
+      <w:proofErr w:type="spellEnd"/>
+      <w:r>
+        <w:rPr>
+          <w:rFonts w:ascii="Times New Roman" w:hAnsi="Times New Roman" w:cs="Times New Roman"/>
+          <w:sz w:val="24"/>
+          <w:szCs w:val="24"/>
+          <w:lang w:val="pl-PL"/>
+        </w:rPr>
+        <w:t>” . Jego wnętrze przedstawione jest poniżej:</w:t>
       </w:r>
     </w:p>
     <w:p>
@@ -16160,7 +19013,7 @@
                     </pic:cNvPicPr>
                   </pic:nvPicPr>
                   <pic:blipFill>
-                    <a:blip r:embed="rId45">
+                    <a:blip r:embed="rId51">
                       <a:extLst>
                         <a:ext uri="{28A0092B-C50C-407E-A947-70E740481C1C}">
                           <a14:useLocalDpi xmlns:a14="http://schemas.microsoft.com/office/drawing/2010/main" val="0"/>
@@ -16200,7 +19053,7 @@
           <w:lang w:val="pl-PL"/>
         </w:rPr>
       </w:pPr>
-      <w:bookmarkStart w:id="98" w:name="_Toc471729512"/>
+      <w:bookmarkStart w:id="100" w:name="_Toc471729512"/>
       <w:r>
         <w:rPr>
           <w:lang w:val="pl-PL"/>
@@ -16233,9 +19086,17 @@
         <w:rPr>
           <w:lang w:val="pl-PL"/>
         </w:rPr>
-        <w:t xml:space="preserve"> - plik application.properties</w:t>
-      </w:r>
-      <w:bookmarkEnd w:id="98"/>
+        <w:t xml:space="preserve"> - plik </w:t>
+      </w:r>
+      <w:proofErr w:type="spellStart"/>
+      <w:r>
+        <w:rPr>
+          <w:lang w:val="pl-PL"/>
+        </w:rPr>
+        <w:t>application.properties</w:t>
+      </w:r>
+      <w:bookmarkEnd w:id="100"/>
+      <w:proofErr w:type="spellEnd"/>
     </w:p>
     <w:p>
       <w:pPr>
@@ -16281,7 +19142,27 @@
           <w:szCs w:val="24"/>
           <w:lang w:val="pl-PL"/>
         </w:rPr>
-        <w:t>Db.url – jest to url pod którym widoczna jest baz danych.</w:t>
+        <w:t xml:space="preserve">Db.url – jest to </w:t>
+      </w:r>
+      <w:proofErr w:type="spellStart"/>
+      <w:r>
+        <w:rPr>
+          <w:rFonts w:ascii="Times New Roman" w:hAnsi="Times New Roman" w:cs="Times New Roman"/>
+          <w:sz w:val="24"/>
+          <w:szCs w:val="24"/>
+          <w:lang w:val="pl-PL"/>
+        </w:rPr>
+        <w:t>url</w:t>
+      </w:r>
+      <w:proofErr w:type="spellEnd"/>
+      <w:r>
+        <w:rPr>
+          <w:rFonts w:ascii="Times New Roman" w:hAnsi="Times New Roman" w:cs="Times New Roman"/>
+          <w:sz w:val="24"/>
+          <w:szCs w:val="24"/>
+          <w:lang w:val="pl-PL"/>
+        </w:rPr>
+        <w:t xml:space="preserve"> pod którym widoczna jest baz danych.</w:t>
       </w:r>
     </w:p>
     <w:p>
@@ -16300,14 +19181,25 @@
           <w:lang w:val="pl-PL"/>
         </w:rPr>
       </w:pPr>
-      <w:r>
-        <w:rPr>
-          <w:rFonts w:ascii="Times New Roman" w:hAnsi="Times New Roman" w:cs="Times New Roman"/>
-          <w:sz w:val="24"/>
-          <w:szCs w:val="24"/>
-          <w:lang w:val="pl-PL"/>
-        </w:rPr>
-        <w:t>Db.username – nazwa użytkownika w bazie danych posiadającego uprawnienia administratora.</w:t>
+      <w:proofErr w:type="spellStart"/>
+      <w:r>
+        <w:rPr>
+          <w:rFonts w:ascii="Times New Roman" w:hAnsi="Times New Roman" w:cs="Times New Roman"/>
+          <w:sz w:val="24"/>
+          <w:szCs w:val="24"/>
+          <w:lang w:val="pl-PL"/>
+        </w:rPr>
+        <w:t>Db.username</w:t>
+      </w:r>
+      <w:proofErr w:type="spellEnd"/>
+      <w:r>
+        <w:rPr>
+          <w:rFonts w:ascii="Times New Roman" w:hAnsi="Times New Roman" w:cs="Times New Roman"/>
+          <w:sz w:val="24"/>
+          <w:szCs w:val="24"/>
+          <w:lang w:val="pl-PL"/>
+        </w:rPr>
+        <w:t xml:space="preserve"> – nazwa użytkownika w bazie danych posiadającego uprawnienia administratora.</w:t>
       </w:r>
     </w:p>
     <w:p>
@@ -16326,14 +19218,25 @@
           <w:lang w:val="pl-PL"/>
         </w:rPr>
       </w:pPr>
-      <w:r>
-        <w:rPr>
-          <w:rFonts w:ascii="Times New Roman" w:hAnsi="Times New Roman" w:cs="Times New Roman"/>
-          <w:sz w:val="24"/>
-          <w:szCs w:val="24"/>
-          <w:lang w:val="pl-PL"/>
-        </w:rPr>
-        <w:t>Db.password – hasło użytkownika w bazie danych posiadającego uprawnienia administratora.</w:t>
+      <w:proofErr w:type="spellStart"/>
+      <w:r>
+        <w:rPr>
+          <w:rFonts w:ascii="Times New Roman" w:hAnsi="Times New Roman" w:cs="Times New Roman"/>
+          <w:sz w:val="24"/>
+          <w:szCs w:val="24"/>
+          <w:lang w:val="pl-PL"/>
+        </w:rPr>
+        <w:t>Db.password</w:t>
+      </w:r>
+      <w:proofErr w:type="spellEnd"/>
+      <w:r>
+        <w:rPr>
+          <w:rFonts w:ascii="Times New Roman" w:hAnsi="Times New Roman" w:cs="Times New Roman"/>
+          <w:sz w:val="24"/>
+          <w:szCs w:val="24"/>
+          <w:lang w:val="pl-PL"/>
+        </w:rPr>
+        <w:t xml:space="preserve"> – hasło użytkownika w bazie danych posiadającego uprawnienia administratora.</w:t>
       </w:r>
     </w:p>
     <w:p>
@@ -16379,7 +19282,7 @@
           <w:lang w:val="pl-PL"/>
         </w:rPr>
       </w:pPr>
-      <w:bookmarkStart w:id="99" w:name="_Toc471752656"/>
+      <w:bookmarkStart w:id="101" w:name="_Toc471768953"/>
       <w:r>
         <w:rPr>
           <w:b w:val="0"/>
@@ -16388,27 +19291,127 @@
         </w:rPr>
         <w:t>7.3 Stworzenie pliku war</w:t>
       </w:r>
-      <w:bookmarkEnd w:id="99"/>
-    </w:p>
-    <w:p>
-      <w:pPr>
-        <w:spacing w:line="360" w:lineRule="auto"/>
-        <w:jc w:val="both"/>
-        <w:rPr>
-          <w:rFonts w:ascii="Times New Roman" w:hAnsi="Times New Roman" w:cs="Times New Roman"/>
-          <w:sz w:val="24"/>
-          <w:szCs w:val="24"/>
-          <w:lang w:val="pl-PL"/>
-        </w:rPr>
-      </w:pPr>
-      <w:r>
-        <w:rPr>
-          <w:rFonts w:ascii="Times New Roman" w:hAnsi="Times New Roman" w:cs="Times New Roman"/>
-          <w:sz w:val="24"/>
-          <w:szCs w:val="24"/>
-          <w:lang w:val="pl-PL"/>
-        </w:rPr>
-        <w:t>Plik ten można wygenerować poprzez narzędzie Maven poleceniem „mvn clean install”. Można również użyć opcji „export project” w używanym IDE. Należy również zmienić nazwę pliku na „ROOT”.</w:t>
+      <w:bookmarkEnd w:id="101"/>
+    </w:p>
+    <w:p>
+      <w:pPr>
+        <w:spacing w:line="360" w:lineRule="auto"/>
+        <w:jc w:val="both"/>
+        <w:rPr>
+          <w:rFonts w:ascii="Times New Roman" w:hAnsi="Times New Roman" w:cs="Times New Roman"/>
+          <w:sz w:val="24"/>
+          <w:szCs w:val="24"/>
+          <w:lang w:val="pl-PL"/>
+        </w:rPr>
+      </w:pPr>
+      <w:r>
+        <w:rPr>
+          <w:rFonts w:ascii="Times New Roman" w:hAnsi="Times New Roman" w:cs="Times New Roman"/>
+          <w:sz w:val="24"/>
+          <w:szCs w:val="24"/>
+          <w:lang w:val="pl-PL"/>
+        </w:rPr>
+        <w:t xml:space="preserve">Plik ten można wygenerować poprzez narzędzie </w:t>
+      </w:r>
+      <w:proofErr w:type="spellStart"/>
+      <w:r>
+        <w:rPr>
+          <w:rFonts w:ascii="Times New Roman" w:hAnsi="Times New Roman" w:cs="Times New Roman"/>
+          <w:sz w:val="24"/>
+          <w:szCs w:val="24"/>
+          <w:lang w:val="pl-PL"/>
+        </w:rPr>
+        <w:t>Maven</w:t>
+      </w:r>
+      <w:proofErr w:type="spellEnd"/>
+      <w:r>
+        <w:rPr>
+          <w:rFonts w:ascii="Times New Roman" w:hAnsi="Times New Roman" w:cs="Times New Roman"/>
+          <w:sz w:val="24"/>
+          <w:szCs w:val="24"/>
+          <w:lang w:val="pl-PL"/>
+        </w:rPr>
+        <w:t xml:space="preserve"> poleceniem „</w:t>
+      </w:r>
+      <w:proofErr w:type="spellStart"/>
+      <w:r>
+        <w:rPr>
+          <w:rFonts w:ascii="Times New Roman" w:hAnsi="Times New Roman" w:cs="Times New Roman"/>
+          <w:sz w:val="24"/>
+          <w:szCs w:val="24"/>
+          <w:lang w:val="pl-PL"/>
+        </w:rPr>
+        <w:t>mvn</w:t>
+      </w:r>
+      <w:proofErr w:type="spellEnd"/>
+      <w:r>
+        <w:rPr>
+          <w:rFonts w:ascii="Times New Roman" w:hAnsi="Times New Roman" w:cs="Times New Roman"/>
+          <w:sz w:val="24"/>
+          <w:szCs w:val="24"/>
+          <w:lang w:val="pl-PL"/>
+        </w:rPr>
+        <w:t xml:space="preserve"> </w:t>
+      </w:r>
+      <w:proofErr w:type="spellStart"/>
+      <w:r>
+        <w:rPr>
+          <w:rFonts w:ascii="Times New Roman" w:hAnsi="Times New Roman" w:cs="Times New Roman"/>
+          <w:sz w:val="24"/>
+          <w:szCs w:val="24"/>
+          <w:lang w:val="pl-PL"/>
+        </w:rPr>
+        <w:t>clean</w:t>
+      </w:r>
+      <w:proofErr w:type="spellEnd"/>
+      <w:r>
+        <w:rPr>
+          <w:rFonts w:ascii="Times New Roman" w:hAnsi="Times New Roman" w:cs="Times New Roman"/>
+          <w:sz w:val="24"/>
+          <w:szCs w:val="24"/>
+          <w:lang w:val="pl-PL"/>
+        </w:rPr>
+        <w:t xml:space="preserve"> </w:t>
+      </w:r>
+      <w:proofErr w:type="spellStart"/>
+      <w:r>
+        <w:rPr>
+          <w:rFonts w:ascii="Times New Roman" w:hAnsi="Times New Roman" w:cs="Times New Roman"/>
+          <w:sz w:val="24"/>
+          <w:szCs w:val="24"/>
+          <w:lang w:val="pl-PL"/>
+        </w:rPr>
+        <w:t>install</w:t>
+      </w:r>
+      <w:proofErr w:type="spellEnd"/>
+      <w:r>
+        <w:rPr>
+          <w:rFonts w:ascii="Times New Roman" w:hAnsi="Times New Roman" w:cs="Times New Roman"/>
+          <w:sz w:val="24"/>
+          <w:szCs w:val="24"/>
+          <w:lang w:val="pl-PL"/>
+        </w:rPr>
+        <w:t xml:space="preserve">”. Można również użyć opcji „export </w:t>
+      </w:r>
+      <w:proofErr w:type="spellStart"/>
+      <w:r>
+        <w:rPr>
+          <w:rFonts w:ascii="Times New Roman" w:hAnsi="Times New Roman" w:cs="Times New Roman"/>
+          <w:sz w:val="24"/>
+          <w:szCs w:val="24"/>
+          <w:lang w:val="pl-PL"/>
+        </w:rPr>
+        <w:t>project</w:t>
+      </w:r>
+      <w:proofErr w:type="spellEnd"/>
+      <w:r>
+        <w:rPr>
+          <w:rFonts w:ascii="Times New Roman" w:hAnsi="Times New Roman" w:cs="Times New Roman"/>
+          <w:sz w:val="24"/>
+          <w:szCs w:val="24"/>
+          <w:lang w:val="pl-PL"/>
+        </w:rPr>
+        <w:t>” w używanym IDE. Należy również zmienić nazwę pliku na „ROOT”.</w:t>
       </w:r>
     </w:p>
     <w:p>
@@ -16430,7 +19433,7 @@
           <w:lang w:val="pl-PL"/>
         </w:rPr>
       </w:pPr>
-      <w:bookmarkStart w:id="100" w:name="_Toc471752657"/>
+      <w:bookmarkStart w:id="102" w:name="_Toc471768954"/>
       <w:r>
         <w:rPr>
           <w:b w:val="0"/>
@@ -16439,7 +19442,7 @@
         </w:rPr>
         <w:t>7.4 Zainstalowanie pliku war</w:t>
       </w:r>
-      <w:bookmarkEnd w:id="100"/>
+      <w:bookmarkEnd w:id="102"/>
     </w:p>
     <w:p>
       <w:pPr>
@@ -16460,7 +19463,67 @@
           <w:szCs w:val="24"/>
           <w:lang w:val="pl-PL"/>
         </w:rPr>
-        <w:t>Plik war należy zainstalować na dostarczonym wraz z projektem serwerem tomcat. Aby tego dokonać plik war musi znaleźć się w folderze „webapps”. Następnie należy uruchomić skrypt „catalina.bat” w katalogu „bin” z parametrem „run”. Po zakończonej operacji aplikacją będzie widoczna w przeglądarce po adresem http:/localhost:8080. Pierwszego logowania należy dokonać z danymi nazwa : admin, hasło: admin1.</w:t>
+        <w:t xml:space="preserve">Plik war należy zainstalować na dostarczonym wraz z projektem serwerem </w:t>
+      </w:r>
+      <w:proofErr w:type="spellStart"/>
+      <w:r>
+        <w:rPr>
+          <w:rFonts w:ascii="Times New Roman" w:hAnsi="Times New Roman" w:cs="Times New Roman"/>
+          <w:sz w:val="24"/>
+          <w:szCs w:val="24"/>
+          <w:lang w:val="pl-PL"/>
+        </w:rPr>
+        <w:t>tomcat</w:t>
+      </w:r>
+      <w:proofErr w:type="spellEnd"/>
+      <w:r>
+        <w:rPr>
+          <w:rFonts w:ascii="Times New Roman" w:hAnsi="Times New Roman" w:cs="Times New Roman"/>
+          <w:sz w:val="24"/>
+          <w:szCs w:val="24"/>
+          <w:lang w:val="pl-PL"/>
+        </w:rPr>
+        <w:t>. Aby tego dokonać plik war musi znaleźć się w folderze „</w:t>
+      </w:r>
+      <w:proofErr w:type="spellStart"/>
+      <w:r>
+        <w:rPr>
+          <w:rFonts w:ascii="Times New Roman" w:hAnsi="Times New Roman" w:cs="Times New Roman"/>
+          <w:sz w:val="24"/>
+          <w:szCs w:val="24"/>
+          <w:lang w:val="pl-PL"/>
+        </w:rPr>
+        <w:t>webapps</w:t>
+      </w:r>
+      <w:proofErr w:type="spellEnd"/>
+      <w:r>
+        <w:rPr>
+          <w:rFonts w:ascii="Times New Roman" w:hAnsi="Times New Roman" w:cs="Times New Roman"/>
+          <w:sz w:val="24"/>
+          <w:szCs w:val="24"/>
+          <w:lang w:val="pl-PL"/>
+        </w:rPr>
+        <w:t xml:space="preserve">”. Następnie należy uruchomić skrypt „catalina.bat” w katalogu „bin” z parametrem „run”. Po zakończonej operacji aplikacją będzie widoczna w przeglądarce po adresem http:/localhost:8080. Pierwszego logowania należy dokonać z danymi nazwa : </w:t>
+      </w:r>
+      <w:proofErr w:type="spellStart"/>
+      <w:r>
+        <w:rPr>
+          <w:rFonts w:ascii="Times New Roman" w:hAnsi="Times New Roman" w:cs="Times New Roman"/>
+          <w:sz w:val="24"/>
+          <w:szCs w:val="24"/>
+          <w:lang w:val="pl-PL"/>
+        </w:rPr>
+        <w:t>admin</w:t>
+      </w:r>
+      <w:proofErr w:type="spellEnd"/>
+      <w:r>
+        <w:rPr>
+          <w:rFonts w:ascii="Times New Roman" w:hAnsi="Times New Roman" w:cs="Times New Roman"/>
+          <w:sz w:val="24"/>
+          <w:szCs w:val="24"/>
+          <w:lang w:val="pl-PL"/>
+        </w:rPr>
+        <w:t>, hasło: admin1.</w:t>
       </w:r>
     </w:p>
     <w:p>
@@ -16506,7 +19569,7 @@
           <w:lang w:val="pl-PL"/>
         </w:rPr>
       </w:pPr>
-      <w:bookmarkStart w:id="101" w:name="_Toc471752658"/>
+      <w:bookmarkStart w:id="103" w:name="_Toc471768955"/>
       <w:r>
         <w:rPr>
           <w:b w:val="0"/>
@@ -16516,7 +19579,7 @@
         <w:lastRenderedPageBreak/>
         <w:t>8. Testowanie</w:t>
       </w:r>
-      <w:bookmarkEnd w:id="101"/>
+      <w:bookmarkEnd w:id="103"/>
       <w:r>
         <w:rPr>
           <w:b w:val="0"/>
@@ -16568,7 +19631,7 @@
           <w:lang w:val="pl-PL"/>
         </w:rPr>
       </w:pPr>
-      <w:bookmarkStart w:id="102" w:name="_Toc471752659"/>
+      <w:bookmarkStart w:id="104" w:name="_Toc471768956"/>
       <w:r>
         <w:rPr>
           <w:b w:val="0"/>
@@ -16577,7 +19640,7 @@
         </w:rPr>
         <w:t>8.1 Środowisko testowe</w:t>
       </w:r>
-      <w:bookmarkEnd w:id="102"/>
+      <w:bookmarkEnd w:id="104"/>
     </w:p>
     <w:p>
       <w:pPr>
@@ -16598,7 +19661,67 @@
           <w:lang w:val="pl-PL"/>
         </w:rPr>
         <w:tab/>
-        <w:t xml:space="preserve">Aplikację testowano na komputerze lokalnym z aktualną wersją oprogramowania. Aplikacja została uruchomiona poprzez narzędzie InteliJ w trybie debug. Łączyła ona się z bazą danych znajdującą się również na tej maszynie. Funkcjonalność klienta testowana była poprzez tablet i telefon z przeglądarką gogle chrome podłączone do lokalnej sieci. Natomiast edytor poprzez przeglądarkę firefox na znajdującą się na laptopie.  </w:t>
+        <w:t xml:space="preserve">Aplikację testowano na komputerze lokalnym z aktualną wersją oprogramowania. Aplikacja została uruchomiona poprzez narzędzie </w:t>
+      </w:r>
+      <w:proofErr w:type="spellStart"/>
+      <w:r>
+        <w:rPr>
+          <w:rFonts w:ascii="Times New Roman" w:hAnsi="Times New Roman" w:cs="Times New Roman"/>
+          <w:sz w:val="24"/>
+          <w:szCs w:val="24"/>
+          <w:lang w:val="pl-PL"/>
+        </w:rPr>
+        <w:t>InteliJ</w:t>
+      </w:r>
+      <w:proofErr w:type="spellEnd"/>
+      <w:r>
+        <w:rPr>
+          <w:rFonts w:ascii="Times New Roman" w:hAnsi="Times New Roman" w:cs="Times New Roman"/>
+          <w:sz w:val="24"/>
+          <w:szCs w:val="24"/>
+          <w:lang w:val="pl-PL"/>
+        </w:rPr>
+        <w:t xml:space="preserve"> w trybie </w:t>
+      </w:r>
+      <w:proofErr w:type="spellStart"/>
+      <w:r>
+        <w:rPr>
+          <w:rFonts w:ascii="Times New Roman" w:hAnsi="Times New Roman" w:cs="Times New Roman"/>
+          <w:sz w:val="24"/>
+          <w:szCs w:val="24"/>
+          <w:lang w:val="pl-PL"/>
+        </w:rPr>
+        <w:t>debug</w:t>
+      </w:r>
+      <w:proofErr w:type="spellEnd"/>
+      <w:r>
+        <w:rPr>
+          <w:rFonts w:ascii="Times New Roman" w:hAnsi="Times New Roman" w:cs="Times New Roman"/>
+          <w:sz w:val="24"/>
+          <w:szCs w:val="24"/>
+          <w:lang w:val="pl-PL"/>
+        </w:rPr>
+        <w:t xml:space="preserve">. Łączyła ona się z bazą danych znajdującą się również na tej maszynie. Funkcjonalność klienta testowana była poprzez tablet i telefon z przeglądarką gogle chrome podłączone do lokalnej sieci. Natomiast edytor poprzez przeglądarkę </w:t>
+      </w:r>
+      <w:proofErr w:type="spellStart"/>
+      <w:r>
+        <w:rPr>
+          <w:rFonts w:ascii="Times New Roman" w:hAnsi="Times New Roman" w:cs="Times New Roman"/>
+          <w:sz w:val="24"/>
+          <w:szCs w:val="24"/>
+          <w:lang w:val="pl-PL"/>
+        </w:rPr>
+        <w:t>firefox</w:t>
+      </w:r>
+      <w:proofErr w:type="spellEnd"/>
+      <w:r>
+        <w:rPr>
+          <w:rFonts w:ascii="Times New Roman" w:hAnsi="Times New Roman" w:cs="Times New Roman"/>
+          <w:sz w:val="24"/>
+          <w:szCs w:val="24"/>
+          <w:lang w:val="pl-PL"/>
+        </w:rPr>
+        <w:t xml:space="preserve"> na znajdującą się na laptopie.  </w:t>
       </w:r>
     </w:p>
     <w:p>
@@ -16620,7 +19743,7 @@
           <w:lang w:val="pl-PL"/>
         </w:rPr>
       </w:pPr>
-      <w:bookmarkStart w:id="103" w:name="_Toc471752660"/>
+      <w:bookmarkStart w:id="105" w:name="_Toc471768957"/>
       <w:r>
         <w:rPr>
           <w:b w:val="0"/>
@@ -16629,7 +19752,7 @@
         </w:rPr>
         <w:t>8.2 Sposoby testowania</w:t>
       </w:r>
-      <w:bookmarkEnd w:id="103"/>
+      <w:bookmarkEnd w:id="105"/>
     </w:p>
     <w:p>
       <w:pPr>
@@ -16681,7 +19804,7 @@
           <w:lang w:val="pl-PL"/>
         </w:rPr>
       </w:pPr>
-      <w:bookmarkStart w:id="104" w:name="_Toc471752661"/>
+      <w:bookmarkStart w:id="106" w:name="_Toc471768958"/>
       <w:r>
         <w:rPr>
           <w:b w:val="0"/>
@@ -16691,7 +19814,7 @@
         <w:lastRenderedPageBreak/>
         <w:t>8.3 Napotkane błędy</w:t>
       </w:r>
-      <w:bookmarkEnd w:id="104"/>
+      <w:bookmarkEnd w:id="106"/>
     </w:p>
     <w:p>
       <w:pPr>
@@ -16758,7 +19881,7 @@
           <w:lang w:val="pl-PL"/>
         </w:rPr>
       </w:pPr>
-      <w:bookmarkStart w:id="105" w:name="_Toc471752662"/>
+      <w:bookmarkStart w:id="107" w:name="_Toc471768959"/>
       <w:r>
         <w:rPr>
           <w:b w:val="0"/>
@@ -16768,7 +19891,7 @@
         <w:lastRenderedPageBreak/>
         <w:t>9. Podsumowanie</w:t>
       </w:r>
-      <w:bookmarkEnd w:id="105"/>
+      <w:bookmarkEnd w:id="107"/>
     </w:p>
     <w:p>
       <w:pPr>
@@ -16878,7 +20001,7 @@
           <w:lang w:val="pl-PL"/>
         </w:rPr>
       </w:pPr>
-      <w:bookmarkStart w:id="106" w:name="_Toc471752663"/>
+      <w:bookmarkStart w:id="108" w:name="_Toc471768960"/>
       <w:r>
         <w:rPr>
           <w:b w:val="0"/>
@@ -16887,7 +20010,7 @@
         </w:rPr>
         <w:t>9.1 Dalszy rozwój aplikacji</w:t>
       </w:r>
-      <w:bookmarkEnd w:id="106"/>
+      <w:bookmarkEnd w:id="108"/>
     </w:p>
     <w:p>
       <w:pPr>
@@ -16943,17 +20066,8 @@
           <w:szCs w:val="24"/>
           <w:lang w:val="pl-PL"/>
         </w:rPr>
-        <w:t xml:space="preserve">Program nie wymaga również dużej ilości zasobów. Można go zainstalować na większości komputerów z dostępem do sieci. Ilość urządzeń korzystających z serwera </w:t>
-      </w:r>
-      <w:r>
-        <w:rPr>
-          <w:rFonts w:ascii="Times New Roman" w:hAnsi="Times New Roman" w:cs="Times New Roman"/>
-          <w:sz w:val="24"/>
-          <w:szCs w:val="24"/>
-          <w:lang w:val="pl-PL"/>
-        </w:rPr>
         <w:lastRenderedPageBreak/>
-        <w:t>aplikacji może być stosunkowa wysoka dzięki zastosowaniu algorytmów w niskim stopniu obciążających bazę danych.</w:t>
+        <w:t>Program nie wymaga również dużej ilości zasobów. Można go zainstalować na większości komputerów z dostępem do sieci. Ilość urządzeń korzystających z serwera aplikacji może być stosunkowa wysoka dzięki zastosowaniu algorytmów w niskim stopniu obciążających bazę danych.</w:t>
       </w:r>
       <w:r>
         <w:rPr>
@@ -16964,20 +20078,6 @@
         </w:rPr>
         <w:t xml:space="preserve">   </w:t>
       </w:r>
-    </w:p>
-    <w:p>
-      <w:pPr>
-        <w:rPr>
-          <w:lang w:val="pl-PL"/>
-        </w:rPr>
-      </w:pPr>
-    </w:p>
-    <w:p>
-      <w:pPr>
-        <w:rPr>
-          <w:lang w:val="pl-PL"/>
-        </w:rPr>
-      </w:pPr>
     </w:p>
     <w:p>
       <w:pPr>
@@ -16991,9 +20091,12 @@
           <w:lang w:val="pl-PL"/>
         </w:rPr>
         <w:sectPr>
-          <w:pgSz w:w="11906" w:h="16838"/>
+          <w:footerReference w:type="default" r:id="rId52"/>
+          <w:headerReference w:type="first" r:id="rId53"/>
+          <w:pgSz w:w="11906" w:h="16838" w:code="9"/>
           <w:pgMar w:top="1418" w:right="1701" w:bottom="1418" w:left="1418" w:header="964" w:footer="851" w:gutter="0"/>
           <w:cols w:space="708"/>
+          <w:docGrid w:linePitch="360"/>
         </w:sectPr>
       </w:pPr>
     </w:p>
@@ -17004,12 +20107,11 @@
           <w:ilvl w:val="0"/>
           <w:numId w:val="0"/>
         </w:numPr>
-        <w:ind w:left="432" w:hanging="432"/>
-        <w:rPr>
-          <w:lang w:val="pl-PL"/>
-        </w:rPr>
-      </w:pPr>
-      <w:bookmarkStart w:id="107" w:name="_Toc471752664"/>
+        <w:rPr>
+          <w:lang w:val="pl-PL"/>
+        </w:rPr>
+      </w:pPr>
+      <w:bookmarkStart w:id="110" w:name="_Toc471768961"/>
       <w:r>
         <w:rPr>
           <w:b w:val="0"/>
@@ -17019,7 +20121,7 @@
         <w:lastRenderedPageBreak/>
         <w:t>10. Spis ilustracji</w:t>
       </w:r>
-      <w:bookmarkEnd w:id="107"/>
+      <w:bookmarkEnd w:id="110"/>
     </w:p>
     <w:p>
       <w:pPr>
@@ -17076,7 +20178,7 @@
         </w:rPr>
         <w:fldChar w:fldCharType="separate"/>
       </w:r>
-      <w:hyperlink r:id="rId46" w:anchor="_Toc471729493" w:history="1">
+      <w:hyperlink r:id="rId54" w:anchor="_Toc471729493" w:history="1">
         <w:r>
           <w:rPr>
             <w:rStyle w:val="Hipercze"/>
@@ -17180,7 +20282,7 @@
           <w:lang w:val="en-US" w:eastAsia="en-US"/>
         </w:rPr>
       </w:pPr>
-      <w:hyperlink r:id="rId47" w:anchor="_Toc471729494" w:history="1">
+      <w:hyperlink r:id="rId55" w:anchor="_Toc471729494" w:history="1">
         <w:r>
           <w:rPr>
             <w:rStyle w:val="Hipercze"/>
@@ -17255,7 +20357,7 @@
             <w:sz w:val="24"/>
             <w:szCs w:val="24"/>
           </w:rPr>
-          <w:t>16</w:t>
+          <w:t>17</w:t>
         </w:r>
         <w:r>
           <w:rPr>
@@ -17284,7 +20386,7 @@
           <w:lang w:val="en-US" w:eastAsia="en-US"/>
         </w:rPr>
       </w:pPr>
-      <w:hyperlink r:id="rId48" w:anchor="_Toc471729495" w:history="1">
+      <w:hyperlink r:id="rId56" w:anchor="_Toc471729495" w:history="1">
         <w:r>
           <w:rPr>
             <w:rStyle w:val="Hipercze"/>
@@ -17359,7 +20461,7 @@
             <w:sz w:val="24"/>
             <w:szCs w:val="24"/>
           </w:rPr>
-          <w:t>17</w:t>
+          <w:t>18</w:t>
         </w:r>
         <w:r>
           <w:rPr>
@@ -17388,7 +20490,7 @@
           <w:lang w:val="en-US" w:eastAsia="en-US"/>
         </w:rPr>
       </w:pPr>
-      <w:hyperlink r:id="rId49" w:anchor="_Toc471729496" w:history="1">
+      <w:hyperlink r:id="rId57" w:anchor="_Toc471729496" w:history="1">
         <w:r>
           <w:rPr>
             <w:rStyle w:val="Hipercze"/>
@@ -17463,7 +20565,7 @@
             <w:sz w:val="24"/>
             <w:szCs w:val="24"/>
           </w:rPr>
-          <w:t>18</w:t>
+          <w:t>19</w:t>
         </w:r>
         <w:r>
           <w:rPr>
@@ -17492,7 +20594,7 @@
           <w:lang w:val="en-US" w:eastAsia="en-US"/>
         </w:rPr>
       </w:pPr>
-      <w:hyperlink r:id="rId50" w:anchor="_Toc471729497" w:history="1">
+      <w:hyperlink r:id="rId58" w:anchor="_Toc471729497" w:history="1">
         <w:r>
           <w:rPr>
             <w:rStyle w:val="Hipercze"/>
@@ -17567,7 +20669,7 @@
             <w:sz w:val="24"/>
             <w:szCs w:val="24"/>
           </w:rPr>
-          <w:t>19</w:t>
+          <w:t>20</w:t>
         </w:r>
         <w:r>
           <w:rPr>
@@ -17596,7 +20698,7 @@
           <w:lang w:val="en-US" w:eastAsia="en-US"/>
         </w:rPr>
       </w:pPr>
-      <w:hyperlink r:id="rId51" w:anchor="_Toc471729498" w:history="1">
+      <w:hyperlink r:id="rId59" w:anchor="_Toc471729498" w:history="1">
         <w:r>
           <w:rPr>
             <w:rStyle w:val="Hipercze"/>
@@ -17671,7 +20773,7 @@
             <w:sz w:val="24"/>
             <w:szCs w:val="24"/>
           </w:rPr>
-          <w:t>20</w:t>
+          <w:t>21</w:t>
         </w:r>
         <w:r>
           <w:rPr>
@@ -17700,7 +20802,7 @@
           <w:lang w:val="en-US" w:eastAsia="en-US"/>
         </w:rPr>
       </w:pPr>
-      <w:hyperlink r:id="rId52" w:anchor="_Toc471729499" w:history="1">
+      <w:hyperlink r:id="rId60" w:anchor="_Toc471729499" w:history="1">
         <w:r>
           <w:rPr>
             <w:rStyle w:val="Hipercze"/>
@@ -17775,7 +20877,7 @@
             <w:sz w:val="24"/>
             <w:szCs w:val="24"/>
           </w:rPr>
-          <w:t>21</w:t>
+          <w:t>22</w:t>
         </w:r>
         <w:r>
           <w:rPr>
@@ -17804,7 +20906,7 @@
           <w:lang w:val="en-US" w:eastAsia="en-US"/>
         </w:rPr>
       </w:pPr>
-      <w:hyperlink r:id="rId53" w:anchor="_Toc471729500" w:history="1">
+      <w:hyperlink r:id="rId61" w:anchor="_Toc471729500" w:history="1">
         <w:r>
           <w:rPr>
             <w:rStyle w:val="Hipercze"/>
@@ -17879,7 +20981,7 @@
             <w:sz w:val="24"/>
             <w:szCs w:val="24"/>
           </w:rPr>
-          <w:t>21</w:t>
+          <w:t>22</w:t>
         </w:r>
         <w:r>
           <w:rPr>
@@ -17908,7 +21010,7 @@
           <w:lang w:val="en-US" w:eastAsia="en-US"/>
         </w:rPr>
       </w:pPr>
-      <w:hyperlink r:id="rId54" w:anchor="_Toc471729501" w:history="1">
+      <w:hyperlink r:id="rId62" w:anchor="_Toc471729501" w:history="1">
         <w:r>
           <w:rPr>
             <w:rStyle w:val="Hipercze"/>
@@ -17983,7 +21085,7 @@
             <w:sz w:val="24"/>
             <w:szCs w:val="24"/>
           </w:rPr>
-          <w:t>22</w:t>
+          <w:t>23</w:t>
         </w:r>
         <w:r>
           <w:rPr>
@@ -18012,7 +21114,7 @@
           <w:lang w:val="en-US" w:eastAsia="en-US"/>
         </w:rPr>
       </w:pPr>
-      <w:hyperlink r:id="rId55" w:anchor="_Toc471729502" w:history="1">
+      <w:hyperlink r:id="rId63" w:anchor="_Toc471729502" w:history="1">
         <w:r>
           <w:rPr>
             <w:rStyle w:val="Hipercze"/>
@@ -18087,7 +21189,7 @@
             <w:sz w:val="24"/>
             <w:szCs w:val="24"/>
           </w:rPr>
-          <w:t>23</w:t>
+          <w:t>24</w:t>
         </w:r>
         <w:r>
           <w:rPr>
@@ -18116,7 +21218,7 @@
           <w:lang w:val="en-US" w:eastAsia="en-US"/>
         </w:rPr>
       </w:pPr>
-      <w:hyperlink r:id="rId56" w:anchor="_Toc471729503" w:history="1">
+      <w:hyperlink r:id="rId64" w:anchor="_Toc471729503" w:history="1">
         <w:r>
           <w:rPr>
             <w:rStyle w:val="Hipercze"/>
@@ -18191,7 +21293,7 @@
             <w:sz w:val="24"/>
             <w:szCs w:val="24"/>
           </w:rPr>
-          <w:t>24</w:t>
+          <w:t>25</w:t>
         </w:r>
         <w:r>
           <w:rPr>
@@ -18220,7 +21322,7 @@
           <w:lang w:val="en-US" w:eastAsia="en-US"/>
         </w:rPr>
       </w:pPr>
-      <w:hyperlink r:id="rId57" w:anchor="_Toc471729504" w:history="1">
+      <w:hyperlink r:id="rId65" w:anchor="_Toc471729504" w:history="1">
         <w:r>
           <w:rPr>
             <w:rStyle w:val="Hipercze"/>
@@ -18295,7 +21397,7 @@
             <w:sz w:val="24"/>
             <w:szCs w:val="24"/>
           </w:rPr>
-          <w:t>24</w:t>
+          <w:t>25</w:t>
         </w:r>
         <w:r>
           <w:rPr>
@@ -18324,7 +21426,7 @@
           <w:lang w:val="en-US" w:eastAsia="en-US"/>
         </w:rPr>
       </w:pPr>
-      <w:hyperlink r:id="rId58" w:anchor="_Toc471729505" w:history="1">
+      <w:hyperlink r:id="rId66" w:anchor="_Toc471729505" w:history="1">
         <w:r>
           <w:rPr>
             <w:rStyle w:val="Hipercze"/>
@@ -18399,7 +21501,7 @@
             <w:sz w:val="24"/>
             <w:szCs w:val="24"/>
           </w:rPr>
-          <w:t>26</w:t>
+          <w:t>27</w:t>
         </w:r>
         <w:r>
           <w:rPr>
@@ -18428,7 +21530,7 @@
           <w:lang w:val="en-US" w:eastAsia="en-US"/>
         </w:rPr>
       </w:pPr>
-      <w:hyperlink r:id="rId59" w:anchor="_Toc471729506" w:history="1">
+      <w:hyperlink r:id="rId67" w:anchor="_Toc471729506" w:history="1">
         <w:r>
           <w:rPr>
             <w:rStyle w:val="Hipercze"/>
@@ -18503,7 +21605,7 @@
             <w:sz w:val="24"/>
             <w:szCs w:val="24"/>
           </w:rPr>
-          <w:t>27</w:t>
+          <w:t>28</w:t>
         </w:r>
         <w:r>
           <w:rPr>
@@ -18532,7 +21634,7 @@
           <w:lang w:val="en-US" w:eastAsia="en-US"/>
         </w:rPr>
       </w:pPr>
-      <w:hyperlink r:id="rId60" w:anchor="_Toc471729507" w:history="1">
+      <w:hyperlink r:id="rId68" w:anchor="_Toc471729507" w:history="1">
         <w:r>
           <w:rPr>
             <w:rStyle w:val="Hipercze"/>
@@ -18607,7 +21709,7 @@
             <w:sz w:val="24"/>
             <w:szCs w:val="24"/>
           </w:rPr>
-          <w:t>28</w:t>
+          <w:t>29</w:t>
         </w:r>
         <w:r>
           <w:rPr>
@@ -18636,7 +21738,7 @@
           <w:lang w:val="en-US" w:eastAsia="en-US"/>
         </w:rPr>
       </w:pPr>
-      <w:hyperlink r:id="rId61" w:anchor="_Toc471729508" w:history="1">
+      <w:hyperlink r:id="rId69" w:anchor="_Toc471729508" w:history="1">
         <w:r>
           <w:rPr>
             <w:rStyle w:val="Hipercze"/>
@@ -18711,7 +21813,7 @@
             <w:sz w:val="24"/>
             <w:szCs w:val="24"/>
           </w:rPr>
-          <w:t>29</w:t>
+          <w:t>30</w:t>
         </w:r>
         <w:r>
           <w:rPr>
@@ -18740,7 +21842,7 @@
           <w:lang w:val="en-US" w:eastAsia="en-US"/>
         </w:rPr>
       </w:pPr>
-      <w:hyperlink r:id="rId62" w:anchor="_Toc471729509" w:history="1">
+      <w:hyperlink r:id="rId70" w:anchor="_Toc471729509" w:history="1">
         <w:r>
           <w:rPr>
             <w:rStyle w:val="Hipercze"/>
@@ -18815,7 +21917,7 @@
             <w:sz w:val="24"/>
             <w:szCs w:val="24"/>
           </w:rPr>
-          <w:t>33</w:t>
+          <w:t>35</w:t>
         </w:r>
         <w:r>
           <w:rPr>
@@ -18844,7 +21946,7 @@
           <w:lang w:val="en-US" w:eastAsia="en-US"/>
         </w:rPr>
       </w:pPr>
-      <w:hyperlink r:id="rId63" w:anchor="_Toc471729510" w:history="1">
+      <w:hyperlink r:id="rId71" w:anchor="_Toc471729510" w:history="1">
         <w:r>
           <w:rPr>
             <w:rStyle w:val="Hipercze"/>
@@ -18919,7 +22021,7 @@
             <w:sz w:val="24"/>
             <w:szCs w:val="24"/>
           </w:rPr>
-          <w:t>35</w:t>
+          <w:t>36</w:t>
         </w:r>
         <w:r>
           <w:rPr>
@@ -18948,7 +22050,7 @@
           <w:lang w:val="en-US" w:eastAsia="en-US"/>
         </w:rPr>
       </w:pPr>
-      <w:hyperlink r:id="rId64" w:anchor="_Toc471729511" w:history="1">
+      <w:hyperlink r:id="rId72" w:anchor="_Toc471729511" w:history="1">
         <w:r>
           <w:rPr>
             <w:rStyle w:val="Hipercze"/>
@@ -19023,7 +22125,7 @@
             <w:sz w:val="24"/>
             <w:szCs w:val="24"/>
           </w:rPr>
-          <w:t>38</w:t>
+          <w:t>39</w:t>
         </w:r>
         <w:r>
           <w:rPr>
@@ -19052,7 +22154,7 @@
           <w:lang w:val="en-US" w:eastAsia="en-US"/>
         </w:rPr>
       </w:pPr>
-      <w:hyperlink r:id="rId65" w:anchor="_Toc471729512" w:history="1">
+      <w:hyperlink r:id="rId73" w:anchor="_Toc471729512" w:history="1">
         <w:r>
           <w:rPr>
             <w:rStyle w:val="Hipercze"/>
@@ -19127,7 +22229,7 @@
             <w:sz w:val="24"/>
             <w:szCs w:val="24"/>
           </w:rPr>
-          <w:t>40</w:t>
+          <w:t>41</w:t>
         </w:r>
         <w:r>
           <w:rPr>
@@ -19158,10 +22260,650 @@
         <w:fldChar w:fldCharType="end"/>
       </w:r>
     </w:p>
-    <w:p/>
+    <w:p>
+      <w:pPr>
+        <w:spacing w:before="0" w:after="0" w:line="240" w:lineRule="auto"/>
+        <w:rPr>
+          <w:rFonts w:ascii="Times New Roman" w:eastAsiaTheme="majorEastAsia" w:hAnsi="Times New Roman" w:cstheme="majorBidi"/>
+          <w:b/>
+          <w:bCs/>
+          <w:sz w:val="36"/>
+          <w:szCs w:val="28"/>
+          <w:lang w:val="pl-PL"/>
+        </w:rPr>
+        <w:sectPr>
+          <w:pgSz w:w="11906" w:h="16838" w:code="9"/>
+          <w:pgMar w:top="1418" w:right="1701" w:bottom="1418" w:left="1418" w:header="964" w:footer="851" w:gutter="0"/>
+          <w:cols w:space="708"/>
+          <w:docGrid w:linePitch="360"/>
+        </w:sectPr>
+      </w:pPr>
+    </w:p>
+    <w:p>
+      <w:pPr>
+        <w:pStyle w:val="Nagwek1"/>
+        <w:numPr>
+          <w:ilvl w:val="0"/>
+          <w:numId w:val="0"/>
+        </w:numPr>
+        <w:ind w:left="432" w:hanging="432"/>
+        <w:rPr>
+          <w:b w:val="0"/>
+          <w:lang w:val="pl-PL"/>
+        </w:rPr>
+      </w:pPr>
+      <w:bookmarkStart w:id="111" w:name="_Toc471768962"/>
+      <w:r>
+        <w:rPr>
+          <w:b w:val="0"/>
+          <w:lang w:val="pl-PL"/>
+        </w:rPr>
+        <w:lastRenderedPageBreak/>
+        <w:t>11. Bibliografia</w:t>
+      </w:r>
+      <w:bookmarkEnd w:id="111"/>
+    </w:p>
+    <w:p>
+      <w:pPr>
+        <w:spacing w:before="0" w:after="0" w:line="240" w:lineRule="auto"/>
+        <w:rPr>
+          <w:rFonts w:ascii="Times New Roman" w:eastAsiaTheme="majorEastAsia" w:hAnsi="Times New Roman" w:cstheme="majorBidi"/>
+          <w:b/>
+          <w:bCs/>
+          <w:sz w:val="36"/>
+          <w:szCs w:val="28"/>
+          <w:lang w:val="pl-PL"/>
+        </w:rPr>
+      </w:pPr>
+    </w:p>
+    <w:p>
+      <w:pPr>
+        <w:spacing w:before="0" w:after="0" w:line="360" w:lineRule="auto"/>
+        <w:rPr>
+          <w:rFonts w:ascii="Times New Roman" w:hAnsi="Times New Roman" w:cs="Times New Roman"/>
+          <w:sz w:val="24"/>
+          <w:szCs w:val="24"/>
+          <w:lang w:val="pl-PL"/>
+        </w:rPr>
+      </w:pPr>
+      <w:proofErr w:type="spellStart"/>
+      <w:r>
+        <w:rPr>
+          <w:rFonts w:ascii="Times New Roman" w:hAnsi="Times New Roman" w:cs="Times New Roman"/>
+          <w:sz w:val="24"/>
+          <w:szCs w:val="24"/>
+          <w:lang w:val="pl-PL"/>
+        </w:rPr>
+        <w:t>Kathy</w:t>
+      </w:r>
+      <w:proofErr w:type="spellEnd"/>
+      <w:r>
+        <w:rPr>
+          <w:rFonts w:ascii="Times New Roman" w:hAnsi="Times New Roman" w:cs="Times New Roman"/>
+          <w:sz w:val="24"/>
+          <w:szCs w:val="24"/>
+          <w:lang w:val="pl-PL"/>
+        </w:rPr>
+        <w:t xml:space="preserve"> Sierra, Rusz głową Java, Helion 2011</w:t>
+      </w:r>
+    </w:p>
+    <w:p>
+      <w:pPr>
+        <w:spacing w:before="0" w:after="0" w:line="360" w:lineRule="auto"/>
+        <w:rPr>
+          <w:rFonts w:ascii="Times New Roman" w:hAnsi="Times New Roman" w:cs="Times New Roman"/>
+          <w:sz w:val="24"/>
+          <w:szCs w:val="24"/>
+          <w:lang w:val="pl-PL"/>
+        </w:rPr>
+      </w:pPr>
+      <w:proofErr w:type="spellStart"/>
+      <w:r>
+        <w:rPr>
+          <w:rFonts w:ascii="Times New Roman" w:hAnsi="Times New Roman" w:cs="Times New Roman"/>
+          <w:sz w:val="24"/>
+          <w:szCs w:val="24"/>
+          <w:lang w:val="pl-PL"/>
+        </w:rPr>
+        <w:t>Cay</w:t>
+      </w:r>
+      <w:proofErr w:type="spellEnd"/>
+      <w:r>
+        <w:rPr>
+          <w:rFonts w:ascii="Times New Roman" w:hAnsi="Times New Roman" w:cs="Times New Roman"/>
+          <w:sz w:val="24"/>
+          <w:szCs w:val="24"/>
+          <w:lang w:val="pl-PL"/>
+        </w:rPr>
+        <w:t xml:space="preserve"> S. Horstmann, Java Techniki zaawansowane, Helion 2012</w:t>
+      </w:r>
+    </w:p>
+    <w:p>
+      <w:pPr>
+        <w:spacing w:before="0" w:after="0" w:line="360" w:lineRule="auto"/>
+        <w:rPr>
+          <w:rFonts w:ascii="Times New Roman" w:hAnsi="Times New Roman" w:cs="Times New Roman"/>
+          <w:sz w:val="24"/>
+          <w:szCs w:val="24"/>
+          <w:lang w:val="pl-PL"/>
+        </w:rPr>
+      </w:pPr>
+      <w:r>
+        <w:rPr>
+          <w:rFonts w:ascii="Times New Roman" w:hAnsi="Times New Roman" w:cs="Times New Roman"/>
+          <w:sz w:val="24"/>
+          <w:szCs w:val="24"/>
+          <w:lang w:val="pl-PL"/>
+        </w:rPr>
+        <w:t xml:space="preserve">Craig </w:t>
+      </w:r>
+      <w:proofErr w:type="spellStart"/>
+      <w:r>
+        <w:rPr>
+          <w:rFonts w:ascii="Times New Roman" w:hAnsi="Times New Roman" w:cs="Times New Roman"/>
+          <w:sz w:val="24"/>
+          <w:szCs w:val="24"/>
+          <w:lang w:val="pl-PL"/>
+        </w:rPr>
+        <w:t>Walls</w:t>
+      </w:r>
+      <w:proofErr w:type="spellEnd"/>
+      <w:r>
+        <w:rPr>
+          <w:rFonts w:ascii="Times New Roman" w:hAnsi="Times New Roman" w:cs="Times New Roman"/>
+          <w:sz w:val="24"/>
+          <w:szCs w:val="24"/>
+          <w:lang w:val="pl-PL"/>
+        </w:rPr>
+        <w:t>, Spring w akcji, Helion 2013</w:t>
+      </w:r>
+    </w:p>
+    <w:p>
+      <w:pPr>
+        <w:spacing w:before="0" w:after="0" w:line="360" w:lineRule="auto"/>
+        <w:rPr>
+          <w:rFonts w:ascii="Times New Roman" w:hAnsi="Times New Roman" w:cs="Times New Roman"/>
+          <w:sz w:val="24"/>
+          <w:szCs w:val="24"/>
+          <w:lang w:val="pl-PL"/>
+        </w:rPr>
+      </w:pPr>
+      <w:proofErr w:type="spellStart"/>
+      <w:r>
+        <w:rPr>
+          <w:rFonts w:ascii="Times New Roman" w:hAnsi="Times New Roman" w:cs="Times New Roman"/>
+          <w:sz w:val="24"/>
+          <w:szCs w:val="24"/>
+          <w:lang w:val="pl-PL"/>
+        </w:rPr>
+        <w:t>Petri</w:t>
+      </w:r>
+      <w:proofErr w:type="spellEnd"/>
+      <w:r>
+        <w:rPr>
+          <w:rFonts w:ascii="Times New Roman" w:hAnsi="Times New Roman" w:cs="Times New Roman"/>
+          <w:sz w:val="24"/>
+          <w:szCs w:val="24"/>
+          <w:lang w:val="pl-PL"/>
+        </w:rPr>
+        <w:t xml:space="preserve"> </w:t>
+      </w:r>
+      <w:proofErr w:type="spellStart"/>
+      <w:r>
+        <w:rPr>
+          <w:rFonts w:ascii="Times New Roman" w:hAnsi="Times New Roman" w:cs="Times New Roman"/>
+          <w:sz w:val="24"/>
+          <w:szCs w:val="24"/>
+          <w:lang w:val="pl-PL"/>
+        </w:rPr>
+        <w:t>Kainulainen</w:t>
+      </w:r>
+      <w:proofErr w:type="spellEnd"/>
+      <w:r>
+        <w:rPr>
+          <w:rFonts w:ascii="Times New Roman" w:hAnsi="Times New Roman" w:cs="Times New Roman"/>
+          <w:sz w:val="24"/>
+          <w:szCs w:val="24"/>
+          <w:lang w:val="pl-PL"/>
+        </w:rPr>
+        <w:t xml:space="preserve">, </w:t>
+      </w:r>
+      <w:proofErr w:type="spellStart"/>
+      <w:r>
+        <w:rPr>
+          <w:rFonts w:ascii="Times New Roman" w:hAnsi="Times New Roman" w:cs="Times New Roman"/>
+          <w:sz w:val="24"/>
+          <w:szCs w:val="24"/>
+          <w:lang w:val="pl-PL"/>
+        </w:rPr>
+        <w:t>Understanding</w:t>
+      </w:r>
+      <w:proofErr w:type="spellEnd"/>
+      <w:r>
+        <w:rPr>
+          <w:rFonts w:ascii="Times New Roman" w:hAnsi="Times New Roman" w:cs="Times New Roman"/>
+          <w:sz w:val="24"/>
+          <w:szCs w:val="24"/>
+          <w:lang w:val="pl-PL"/>
+        </w:rPr>
+        <w:t xml:space="preserve"> Spring Web Application Architecture</w:t>
+      </w:r>
+      <w:r>
+        <w:rPr>
+          <w:rFonts w:ascii="Times New Roman" w:hAnsi="Times New Roman" w:cs="Times New Roman"/>
+          <w:sz w:val="24"/>
+          <w:szCs w:val="24"/>
+          <w:lang w:val="pl-PL"/>
+        </w:rPr>
+        <w:t>,</w:t>
+      </w:r>
+      <w:r>
+        <w:rPr>
+          <w:rFonts w:ascii="Times New Roman" w:hAnsi="Times New Roman" w:cs="Times New Roman"/>
+          <w:sz w:val="24"/>
+          <w:szCs w:val="24"/>
+          <w:lang w:val="pl-PL"/>
+        </w:rPr>
+        <w:t xml:space="preserve"> </w:t>
+      </w:r>
+      <w:r>
+        <w:rPr>
+          <w:rFonts w:ascii="Times New Roman" w:hAnsi="Times New Roman" w:cs="Times New Roman"/>
+          <w:sz w:val="24"/>
+          <w:szCs w:val="24"/>
+          <w:lang w:val="pl-PL"/>
+        </w:rPr>
+        <w:t>https://www.petrikainulainen.net/software-development/design/understanding-spring-web-applicati</w:t>
+      </w:r>
+      <w:r>
+        <w:rPr>
+          <w:rFonts w:ascii="Times New Roman" w:hAnsi="Times New Roman" w:cs="Times New Roman"/>
+          <w:sz w:val="24"/>
+          <w:szCs w:val="24"/>
+          <w:lang w:val="pl-PL"/>
+        </w:rPr>
+        <w:t>on-architecture-the-classic-way</w:t>
+      </w:r>
+      <w:r>
+        <w:rPr>
+          <w:rFonts w:ascii="Times New Roman" w:hAnsi="Times New Roman" w:cs="Times New Roman"/>
+          <w:sz w:val="24"/>
+          <w:szCs w:val="24"/>
+          <w:lang w:val="pl-PL"/>
+        </w:rPr>
+        <w:t>,</w:t>
+      </w:r>
+      <w:r>
+        <w:rPr>
+          <w:rFonts w:ascii="Times New Roman" w:hAnsi="Times New Roman" w:cs="Times New Roman"/>
+          <w:sz w:val="24"/>
+          <w:szCs w:val="24"/>
+          <w:lang w:val="pl-PL"/>
+        </w:rPr>
+        <w:t xml:space="preserve"> dostęp: 20.11.2016 r.</w:t>
+      </w:r>
+    </w:p>
+    <w:p>
+      <w:pPr>
+        <w:spacing w:before="0" w:after="0" w:line="360" w:lineRule="auto"/>
+        <w:rPr>
+          <w:rFonts w:ascii="Times New Roman" w:hAnsi="Times New Roman" w:cs="Times New Roman"/>
+          <w:sz w:val="24"/>
+          <w:szCs w:val="24"/>
+          <w:lang w:val="pl-PL"/>
+        </w:rPr>
+      </w:pPr>
+      <w:r>
+        <w:rPr>
+          <w:rFonts w:ascii="Times New Roman" w:hAnsi="Times New Roman" w:cs="Times New Roman"/>
+          <w:sz w:val="24"/>
+          <w:szCs w:val="24"/>
+          <w:lang w:val="pl-PL"/>
+        </w:rPr>
+        <w:t xml:space="preserve">Spring, </w:t>
+      </w:r>
+      <w:hyperlink r:id="rId74" w:history="1">
+        <w:r>
+          <w:rPr>
+            <w:rStyle w:val="Hipercze"/>
+            <w:rFonts w:ascii="Times New Roman" w:hAnsi="Times New Roman" w:cs="Times New Roman"/>
+            <w:sz w:val="24"/>
+            <w:szCs w:val="24"/>
+            <w:lang w:val="pl-PL"/>
+          </w:rPr>
+          <w:t>http://spring.io/guides</w:t>
+        </w:r>
+      </w:hyperlink>
+      <w:r>
+        <w:rPr>
+          <w:rFonts w:ascii="Times New Roman" w:hAnsi="Times New Roman" w:cs="Times New Roman"/>
+          <w:sz w:val="24"/>
+          <w:szCs w:val="24"/>
+          <w:lang w:val="pl-PL"/>
+        </w:rPr>
+        <w:t>, dostęp</w:t>
+      </w:r>
+      <w:r>
+        <w:rPr>
+          <w:rFonts w:ascii="Times New Roman" w:hAnsi="Times New Roman" w:cs="Times New Roman"/>
+          <w:sz w:val="24"/>
+          <w:szCs w:val="24"/>
+          <w:lang w:val="pl-PL"/>
+        </w:rPr>
+        <w:t>:</w:t>
+      </w:r>
+      <w:r>
+        <w:rPr>
+          <w:rFonts w:ascii="Times New Roman" w:hAnsi="Times New Roman" w:cs="Times New Roman"/>
+          <w:sz w:val="24"/>
+          <w:szCs w:val="24"/>
+          <w:lang w:val="pl-PL"/>
+        </w:rPr>
+        <w:t xml:space="preserve"> 8.12.2016</w:t>
+      </w:r>
+      <w:r>
+        <w:rPr>
+          <w:rFonts w:ascii="Times New Roman" w:hAnsi="Times New Roman" w:cs="Times New Roman"/>
+          <w:sz w:val="24"/>
+          <w:szCs w:val="24"/>
+          <w:lang w:val="pl-PL"/>
+        </w:rPr>
+        <w:t xml:space="preserve"> r.</w:t>
+      </w:r>
+    </w:p>
+    <w:p>
+      <w:pPr>
+        <w:spacing w:before="0" w:after="0" w:line="360" w:lineRule="auto"/>
+        <w:rPr>
+          <w:rFonts w:ascii="Times New Roman" w:hAnsi="Times New Roman" w:cs="Times New Roman"/>
+          <w:sz w:val="24"/>
+          <w:szCs w:val="24"/>
+          <w:lang w:val="pl-PL"/>
+        </w:rPr>
+      </w:pPr>
+      <w:proofErr w:type="spellStart"/>
+      <w:r>
+        <w:rPr>
+          <w:rFonts w:ascii="Times New Roman" w:hAnsi="Times New Roman" w:cs="Times New Roman"/>
+          <w:sz w:val="24"/>
+          <w:szCs w:val="24"/>
+          <w:lang w:val="pl-PL"/>
+        </w:rPr>
+        <w:t>Bootstrap</w:t>
+      </w:r>
+      <w:proofErr w:type="spellEnd"/>
+      <w:r>
+        <w:rPr>
+          <w:rFonts w:ascii="Times New Roman" w:hAnsi="Times New Roman" w:cs="Times New Roman"/>
+          <w:sz w:val="24"/>
+          <w:szCs w:val="24"/>
+          <w:lang w:val="pl-PL"/>
+        </w:rPr>
+        <w:t xml:space="preserve">, </w:t>
+      </w:r>
+      <w:hyperlink r:id="rId75" w:history="1">
+        <w:r>
+          <w:rPr>
+            <w:rStyle w:val="Hipercze"/>
+            <w:rFonts w:ascii="Times New Roman" w:hAnsi="Times New Roman" w:cs="Times New Roman"/>
+            <w:sz w:val="24"/>
+            <w:szCs w:val="24"/>
+            <w:lang w:val="pl-PL"/>
+          </w:rPr>
+          <w:t>http://getbootstrap.com/components</w:t>
+        </w:r>
+      </w:hyperlink>
+      <w:r>
+        <w:rPr>
+          <w:rFonts w:ascii="Times New Roman" w:hAnsi="Times New Roman" w:cs="Times New Roman"/>
+          <w:sz w:val="24"/>
+          <w:szCs w:val="24"/>
+          <w:lang w:val="pl-PL"/>
+        </w:rPr>
+        <w:t>, dostęp: 1.12.2016 r.</w:t>
+      </w:r>
+    </w:p>
+    <w:p>
+      <w:pPr>
+        <w:spacing w:before="0" w:after="0" w:line="360" w:lineRule="auto"/>
+        <w:rPr>
+          <w:rFonts w:ascii="Times New Roman" w:hAnsi="Times New Roman" w:cs="Times New Roman"/>
+          <w:sz w:val="24"/>
+          <w:szCs w:val="24"/>
+          <w:lang w:val="pl-PL"/>
+        </w:rPr>
+      </w:pPr>
+      <w:proofErr w:type="spellStart"/>
+      <w:r>
+        <w:rPr>
+          <w:rFonts w:ascii="Times New Roman" w:hAnsi="Times New Roman" w:cs="Times New Roman"/>
+          <w:sz w:val="24"/>
+          <w:szCs w:val="24"/>
+          <w:lang w:val="pl-PL"/>
+        </w:rPr>
+        <w:t>Angular</w:t>
+      </w:r>
+      <w:proofErr w:type="spellEnd"/>
+      <w:r>
+        <w:rPr>
+          <w:rFonts w:ascii="Times New Roman" w:hAnsi="Times New Roman" w:cs="Times New Roman"/>
+          <w:sz w:val="24"/>
+          <w:szCs w:val="24"/>
+          <w:lang w:val="pl-PL"/>
+        </w:rPr>
+        <w:t xml:space="preserve">, </w:t>
+      </w:r>
+      <w:hyperlink r:id="rId76" w:history="1">
+        <w:r>
+          <w:rPr>
+            <w:rStyle w:val="Hipercze"/>
+            <w:rFonts w:ascii="Times New Roman" w:hAnsi="Times New Roman" w:cs="Times New Roman"/>
+            <w:sz w:val="24"/>
+            <w:szCs w:val="24"/>
+            <w:lang w:val="pl-PL"/>
+          </w:rPr>
+          <w:t>https://docs.angularjs.org/api</w:t>
+        </w:r>
+      </w:hyperlink>
+      <w:r>
+        <w:rPr>
+          <w:rFonts w:ascii="Times New Roman" w:hAnsi="Times New Roman" w:cs="Times New Roman"/>
+          <w:sz w:val="24"/>
+          <w:szCs w:val="24"/>
+          <w:lang w:val="pl-PL"/>
+        </w:rPr>
+        <w:t>, dostęp: 2.12.2016 r.</w:t>
+      </w:r>
+    </w:p>
+    <w:p>
+      <w:pPr>
+        <w:spacing w:before="0" w:after="0" w:line="240" w:lineRule="auto"/>
+        <w:rPr>
+          <w:rFonts w:ascii="Times New Roman" w:hAnsi="Times New Roman" w:cs="Times New Roman"/>
+          <w:sz w:val="24"/>
+          <w:szCs w:val="24"/>
+          <w:lang w:val="pl-PL"/>
+        </w:rPr>
+      </w:pPr>
+    </w:p>
+    <w:p>
+      <w:pPr>
+        <w:spacing w:before="0" w:after="0" w:line="240" w:lineRule="auto"/>
+        <w:rPr>
+          <w:rFonts w:ascii="Times New Roman" w:hAnsi="Times New Roman" w:cs="Times New Roman"/>
+          <w:sz w:val="24"/>
+          <w:szCs w:val="24"/>
+          <w:lang w:val="pl-PL"/>
+        </w:rPr>
+      </w:pPr>
+    </w:p>
+    <w:p>
+      <w:pPr>
+        <w:spacing w:before="0" w:after="0" w:line="240" w:lineRule="auto"/>
+        <w:rPr>
+          <w:rFonts w:ascii="Times New Roman" w:hAnsi="Times New Roman" w:cs="Times New Roman"/>
+          <w:sz w:val="24"/>
+          <w:szCs w:val="24"/>
+          <w:lang w:val="pl-PL"/>
+        </w:rPr>
+      </w:pPr>
+    </w:p>
+    <w:p>
+      <w:pPr>
+        <w:pStyle w:val="Nagwek1"/>
+        <w:numPr>
+          <w:ilvl w:val="0"/>
+          <w:numId w:val="0"/>
+        </w:numPr>
+        <w:ind w:left="432" w:hanging="432"/>
+        <w:rPr>
+          <w:b w:val="0"/>
+          <w:lang w:val="pl-PL"/>
+        </w:rPr>
+      </w:pPr>
+      <w:bookmarkStart w:id="112" w:name="_Toc471768963"/>
+      <w:r>
+        <w:rPr>
+          <w:b w:val="0"/>
+          <w:lang w:val="pl-PL"/>
+        </w:rPr>
+        <w:t>12. Zawartość płyty cd</w:t>
+      </w:r>
+      <w:bookmarkEnd w:id="112"/>
+    </w:p>
+    <w:p>
+      <w:pPr>
+        <w:spacing w:before="0" w:after="0" w:line="240" w:lineRule="auto"/>
+        <w:rPr>
+          <w:rFonts w:ascii="Times New Roman" w:hAnsi="Times New Roman" w:cs="Times New Roman"/>
+          <w:sz w:val="24"/>
+          <w:szCs w:val="24"/>
+          <w:lang w:val="pl-PL"/>
+        </w:rPr>
+      </w:pPr>
+    </w:p>
+    <w:p>
+      <w:pPr>
+        <w:spacing w:before="0" w:after="0" w:line="240" w:lineRule="auto"/>
+        <w:rPr>
+          <w:rFonts w:ascii="Times New Roman" w:hAnsi="Times New Roman" w:cs="Times New Roman"/>
+          <w:sz w:val="24"/>
+          <w:szCs w:val="24"/>
+          <w:lang w:val="pl-PL"/>
+        </w:rPr>
+      </w:pPr>
+      <w:r>
+        <w:rPr>
+          <w:rFonts w:ascii="Times New Roman" w:hAnsi="Times New Roman" w:cs="Times New Roman"/>
+          <w:sz w:val="24"/>
+          <w:szCs w:val="24"/>
+          <w:lang w:val="pl-PL"/>
+        </w:rPr>
+        <w:t>Dołączona do pracy płyta zawiera następujące elementy:</w:t>
+      </w:r>
+    </w:p>
+    <w:p>
+      <w:pPr>
+        <w:spacing w:before="0" w:after="0" w:line="240" w:lineRule="auto"/>
+        <w:rPr>
+          <w:rFonts w:ascii="Times New Roman" w:hAnsi="Times New Roman" w:cs="Times New Roman"/>
+          <w:sz w:val="24"/>
+          <w:szCs w:val="24"/>
+          <w:lang w:val="pl-PL"/>
+        </w:rPr>
+      </w:pPr>
+    </w:p>
+    <w:p>
+      <w:pPr>
+        <w:pStyle w:val="Akapitzlist"/>
+        <w:numPr>
+          <w:ilvl w:val="0"/>
+          <w:numId w:val="46"/>
+        </w:numPr>
+        <w:spacing w:before="0" w:after="0" w:line="240" w:lineRule="auto"/>
+        <w:rPr>
+          <w:rFonts w:ascii="Times New Roman" w:eastAsiaTheme="majorEastAsia" w:hAnsi="Times New Roman" w:cstheme="majorBidi"/>
+          <w:b/>
+          <w:bCs/>
+          <w:sz w:val="36"/>
+          <w:szCs w:val="28"/>
+          <w:lang w:val="pl-PL"/>
+        </w:rPr>
+      </w:pPr>
+      <w:r>
+        <w:rPr>
+          <w:rFonts w:ascii="Times New Roman" w:hAnsi="Times New Roman" w:cs="Times New Roman"/>
+          <w:sz w:val="24"/>
+          <w:szCs w:val="24"/>
+          <w:lang w:val="pl-PL"/>
+        </w:rPr>
+        <w:t>Pracę w formie elektronicznej</w:t>
+      </w:r>
+    </w:p>
+    <w:p>
+      <w:pPr>
+        <w:pStyle w:val="Akapitzlist"/>
+        <w:numPr>
+          <w:ilvl w:val="0"/>
+          <w:numId w:val="46"/>
+        </w:numPr>
+        <w:spacing w:before="0" w:after="0" w:line="240" w:lineRule="auto"/>
+        <w:rPr>
+          <w:rFonts w:ascii="Times New Roman" w:eastAsiaTheme="majorEastAsia" w:hAnsi="Times New Roman" w:cstheme="majorBidi"/>
+          <w:b/>
+          <w:bCs/>
+          <w:sz w:val="36"/>
+          <w:szCs w:val="28"/>
+          <w:lang w:val="pl-PL"/>
+        </w:rPr>
+      </w:pPr>
+      <w:r>
+        <w:rPr>
+          <w:rFonts w:ascii="Times New Roman" w:hAnsi="Times New Roman" w:cs="Times New Roman"/>
+          <w:sz w:val="24"/>
+          <w:szCs w:val="24"/>
+          <w:lang w:val="pl-PL"/>
+        </w:rPr>
+        <w:t>Kod źródłowy opisywanej aplikacji</w:t>
+      </w:r>
+    </w:p>
+    <w:p>
+      <w:pPr>
+        <w:pStyle w:val="Akapitzlist"/>
+        <w:numPr>
+          <w:ilvl w:val="0"/>
+          <w:numId w:val="46"/>
+        </w:numPr>
+        <w:spacing w:before="0" w:after="0" w:line="240" w:lineRule="auto"/>
+        <w:rPr>
+          <w:rFonts w:ascii="Times New Roman" w:eastAsiaTheme="majorEastAsia" w:hAnsi="Times New Roman" w:cstheme="majorBidi"/>
+          <w:b/>
+          <w:bCs/>
+          <w:sz w:val="36"/>
+          <w:szCs w:val="28"/>
+          <w:lang w:val="pl-PL"/>
+        </w:rPr>
+      </w:pPr>
+      <w:r>
+        <w:rPr>
+          <w:rFonts w:ascii="Times New Roman" w:hAnsi="Times New Roman" w:cs="Times New Roman"/>
+          <w:sz w:val="24"/>
+          <w:szCs w:val="24"/>
+          <w:lang w:val="pl-PL"/>
+        </w:rPr>
+        <w:t>Serwer służący do uruchomienia aplikacji</w:t>
+      </w:r>
+    </w:p>
+    <w:p>
+      <w:pPr>
+        <w:rPr>
+          <w:rFonts w:ascii="Times New Roman" w:hAnsi="Times New Roman" w:cs="Times New Roman"/>
+          <w:sz w:val="24"/>
+          <w:szCs w:val="24"/>
+        </w:rPr>
+      </w:pPr>
+    </w:p>
     <w:sectPr>
-      <w:footerReference w:type="default" r:id="rId66"/>
-      <w:headerReference w:type="first" r:id="rId67"/>
       <w:pgSz w:w="11906" w:h="16838" w:code="9"/>
       <w:pgMar w:top="1418" w:right="1701" w:bottom="1418" w:left="1418" w:header="964" w:footer="851" w:gutter="0"/>
       <w:cols w:space="708"/>
@@ -19197,6 +22939,265 @@
 </file>
 
 <file path=word/footer1.xml><?xml version="1.0" encoding="utf-8"?>
+<w:ftr xmlns:wpc="http://schemas.microsoft.com/office/word/2010/wordprocessingCanvas" xmlns:mc="http://schemas.openxmlformats.org/markup-compatibility/2006" xmlns:o="urn:schemas-microsoft-com:office:office" xmlns:r="http://schemas.openxmlformats.org/officeDocument/2006/relationships" xmlns:m="http://schemas.openxmlformats.org/officeDocument/2006/math" xmlns:v="urn:schemas-microsoft-com:vml" xmlns:wp14="http://schemas.microsoft.com/office/word/2010/wordprocessingDrawing" xmlns:wp="http://schemas.openxmlformats.org/drawingml/2006/wordprocessingDrawing" xmlns:w10="urn:schemas-microsoft-com:office:word" xmlns:w="http://schemas.openxmlformats.org/wordprocessingml/2006/main" xmlns:w14="http://schemas.microsoft.com/office/word/2010/wordml" xmlns:wpg="http://schemas.microsoft.com/office/word/2010/wordprocessingGroup" xmlns:wpi="http://schemas.microsoft.com/office/word/2010/wordprocessingInk" xmlns:wne="http://schemas.microsoft.com/office/word/2006/wordml" xmlns:wps="http://schemas.microsoft.com/office/word/2010/wordprocessingShape" mc:Ignorable="w14 wp14">
+  <w:p>
+    <w:pPr>
+      <w:pStyle w:val="Stopka"/>
+    </w:pPr>
+  </w:p>
+</w:ftr>
+</file>
+
+<file path=word/footer2.xml><?xml version="1.0" encoding="utf-8"?>
+<w:ftr xmlns:wpc="http://schemas.microsoft.com/office/word/2010/wordprocessingCanvas" xmlns:mc="http://schemas.openxmlformats.org/markup-compatibility/2006" xmlns:o="urn:schemas-microsoft-com:office:office" xmlns:r="http://schemas.openxmlformats.org/officeDocument/2006/relationships" xmlns:m="http://schemas.openxmlformats.org/officeDocument/2006/math" xmlns:v="urn:schemas-microsoft-com:vml" xmlns:wp14="http://schemas.microsoft.com/office/word/2010/wordprocessingDrawing" xmlns:wp="http://schemas.openxmlformats.org/drawingml/2006/wordprocessingDrawing" xmlns:w10="urn:schemas-microsoft-com:office:word" xmlns:w="http://schemas.openxmlformats.org/wordprocessingml/2006/main" xmlns:w14="http://schemas.microsoft.com/office/word/2010/wordml" xmlns:wpg="http://schemas.microsoft.com/office/word/2010/wordprocessingGroup" xmlns:wpi="http://schemas.microsoft.com/office/word/2010/wordprocessingInk" xmlns:wne="http://schemas.microsoft.com/office/word/2006/wordml" xmlns:wps="http://schemas.microsoft.com/office/word/2010/wordprocessingShape" mc:Ignorable="w14 wp14">
+  <w:sdt>
+    <w:sdtPr>
+      <w:id w:val="-260367831"/>
+      <w:docPartObj>
+        <w:docPartGallery w:val="Page Numbers (Bottom of Page)"/>
+        <w:docPartUnique/>
+      </w:docPartObj>
+    </w:sdtPr>
+    <w:sdtContent>
+      <w:p>
+        <w:pPr>
+          <w:pStyle w:val="Stopka"/>
+        </w:pPr>
+        <w:r>
+          <w:rPr>
+            <w:noProof/>
+          </w:rPr>
+          <mc:AlternateContent>
+            <mc:Choice Requires="wps">
+              <w:drawing>
+                <wp:anchor distT="0" distB="0" distL="114300" distR="114300" simplePos="0" relativeHeight="251659264" behindDoc="0" locked="0" layoutInCell="1" allowOverlap="1" wp14:editId="1574B12F">
+                  <wp:simplePos x="0" y="0"/>
+                  <wp:positionH relativeFrom="rightMargin">
+                    <wp:align>center</wp:align>
+                  </wp:positionH>
+                  <wp:positionV relativeFrom="bottomMargin">
+                    <wp:align>top</wp:align>
+                  </wp:positionV>
+                  <wp:extent cx="762000" cy="895350"/>
+                  <wp:effectExtent l="0" t="0" r="0" b="0"/>
+                  <wp:wrapNone/>
+                  <wp:docPr id="581" name="Prostokąt 11"/>
+                  <wp:cNvGraphicFramePr>
+                    <a:graphicFrameLocks xmlns:a="http://schemas.openxmlformats.org/drawingml/2006/main"/>
+                  </wp:cNvGraphicFramePr>
+                  <a:graphic xmlns:a="http://schemas.openxmlformats.org/drawingml/2006/main">
+                    <a:graphicData uri="http://schemas.microsoft.com/office/word/2010/wordprocessingShape">
+                      <wps:wsp>
+                        <wps:cNvSpPr>
+                          <a:spLocks noChangeArrowheads="1"/>
+                        </wps:cNvSpPr>
+                        <wps:spPr bwMode="auto">
+                          <a:xfrm>
+                            <a:off x="0" y="0"/>
+                            <a:ext cx="762000" cy="895350"/>
+                          </a:xfrm>
+                          <a:prstGeom prst="rect">
+                            <a:avLst/>
+                          </a:prstGeom>
+                          <a:solidFill>
+                            <a:srgbClr val="FFFFFF"/>
+                          </a:solidFill>
+                          <a:extLst>
+                            <a:ext uri="{91240B29-F687-4F45-9708-019B960494DF}">
+                              <a14:hiddenLine xmlns:a14="http://schemas.microsoft.com/office/drawing/2010/main" w="9525">
+                                <a:solidFill>
+                                  <a:srgbClr val="000000"/>
+                                </a:solidFill>
+                                <a:miter lim="800000"/>
+                                <a:headEnd/>
+                                <a:tailEnd/>
+                              </a14:hiddenLine>
+                            </a:ext>
+                          </a:extLst>
+                        </wps:spPr>
+                        <wps:txbx>
+                          <w:txbxContent>
+                            <w:sdt>
+                              <w:sdtPr>
+                                <w:rPr>
+                                  <w:rFonts w:asciiTheme="majorHAnsi" w:eastAsiaTheme="majorEastAsia" w:hAnsiTheme="majorHAnsi" w:cstheme="majorBidi"/>
+                                  <w:sz w:val="48"/>
+                                  <w:szCs w:val="48"/>
+                                </w:rPr>
+                                <w:id w:val="392084774"/>
+                              </w:sdtPr>
+                              <w:sdtContent>
+                                <w:sdt>
+                                  <w:sdtPr>
+                                    <w:rPr>
+                                      <w:rFonts w:asciiTheme="majorHAnsi" w:eastAsiaTheme="majorEastAsia" w:hAnsiTheme="majorHAnsi" w:cstheme="majorBidi"/>
+                                      <w:sz w:val="48"/>
+                                      <w:szCs w:val="48"/>
+                                    </w:rPr>
+                                    <w:id w:val="-1102874984"/>
+                                  </w:sdtPr>
+                                  <w:sdtContent>
+                                    <w:p>
+                                      <w:pPr>
+                                        <w:jc w:val="center"/>
+                                        <w:rPr>
+                                          <w:rFonts w:asciiTheme="majorHAnsi" w:eastAsiaTheme="majorEastAsia" w:hAnsiTheme="majorHAnsi" w:cstheme="majorBidi"/>
+                                          <w:sz w:val="48"/>
+                                          <w:szCs w:val="48"/>
+                                        </w:rPr>
+                                      </w:pPr>
+                                      <w:r>
+                                        <w:rPr>
+                                          <w:rFonts w:asciiTheme="minorHAnsi" w:eastAsiaTheme="minorEastAsia" w:hAnsiTheme="minorHAnsi"/>
+                                        </w:rPr>
+                                        <w:fldChar w:fldCharType="begin"/>
+                                      </w:r>
+                                      <w:r>
+                                        <w:instrText>PAGE   \* MERGEFORMAT</w:instrText>
+                                      </w:r>
+                                      <w:r>
+                                        <w:rPr>
+                                          <w:rFonts w:asciiTheme="minorHAnsi" w:eastAsiaTheme="minorEastAsia" w:hAnsiTheme="minorHAnsi"/>
+                                        </w:rPr>
+                                        <w:fldChar w:fldCharType="separate"/>
+                                      </w:r>
+                                      <w:r>
+                                        <w:rPr>
+                                          <w:rFonts w:asciiTheme="majorHAnsi" w:eastAsiaTheme="majorEastAsia" w:hAnsiTheme="majorHAnsi" w:cstheme="majorBidi"/>
+                                          <w:noProof/>
+                                          <w:sz w:val="48"/>
+                                          <w:szCs w:val="48"/>
+                                          <w:lang w:val="pl-PL"/>
+                                        </w:rPr>
+                                        <w:t>44</w:t>
+                                      </w:r>
+                                      <w:r>
+                                        <w:rPr>
+                                          <w:rFonts w:asciiTheme="majorHAnsi" w:eastAsiaTheme="majorEastAsia" w:hAnsiTheme="majorHAnsi" w:cstheme="majorBidi"/>
+                                          <w:sz w:val="48"/>
+                                          <w:szCs w:val="48"/>
+                                        </w:rPr>
+                                        <w:fldChar w:fldCharType="end"/>
+                                      </w:r>
+                                    </w:p>
+                                  </w:sdtContent>
+                                </w:sdt>
+                              </w:sdtContent>
+                            </w:sdt>
+                          </w:txbxContent>
+                        </wps:txbx>
+                        <wps:bodyPr rot="0" vert="horz" wrap="square" lIns="91440" tIns="45720" rIns="91440" bIns="45720" anchor="t" anchorCtr="0" upright="1">
+                          <a:noAutofit/>
+                        </wps:bodyPr>
+                      </wps:wsp>
+                    </a:graphicData>
+                  </a:graphic>
+                  <wp14:sizeRelH relativeFrom="page">
+                    <wp14:pctWidth>0</wp14:pctWidth>
+                  </wp14:sizeRelH>
+                  <wp14:sizeRelV relativeFrom="page">
+                    <wp14:pctHeight>0</wp14:pctHeight>
+                  </wp14:sizeRelV>
+                </wp:anchor>
+              </w:drawing>
+            </mc:Choice>
+            <mc:Fallback>
+              <w:pict>
+                <v:rect id="Prostokąt 11" o:spid="_x0000_s1026" style="position:absolute;margin-left:0;margin-top:0;width:60pt;height:70.5pt;z-index:251659264;visibility:visible;mso-wrap-style:square;mso-width-percent:0;mso-height-percent:0;mso-wrap-distance-left:9pt;mso-wrap-distance-top:0;mso-wrap-distance-right:9pt;mso-wrap-distance-bottom:0;mso-position-horizontal:center;mso-position-horizontal-relative:right-margin-area;mso-position-vertical:top;mso-position-vertical-relative:bottom-margin-area;mso-width-percent:0;mso-height-percent:0;mso-width-relative:page;mso-height-relative:page;v-text-anchor:top" o:gfxdata="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" stroked="f">
+                  <v:textbox>
+                    <w:txbxContent>
+                      <w:sdt>
+                        <w:sdtPr>
+                          <w:rPr>
+                            <w:rFonts w:asciiTheme="majorHAnsi" w:eastAsiaTheme="majorEastAsia" w:hAnsiTheme="majorHAnsi" w:cstheme="majorBidi"/>
+                            <w:sz w:val="48"/>
+                            <w:szCs w:val="48"/>
+                          </w:rPr>
+                          <w:id w:val="392084774"/>
+                        </w:sdtPr>
+                        <w:sdtContent>
+                          <w:sdt>
+                            <w:sdtPr>
+                              <w:rPr>
+                                <w:rFonts w:asciiTheme="majorHAnsi" w:eastAsiaTheme="majorEastAsia" w:hAnsiTheme="majorHAnsi" w:cstheme="majorBidi"/>
+                                <w:sz w:val="48"/>
+                                <w:szCs w:val="48"/>
+                              </w:rPr>
+                              <w:id w:val="-1102874984"/>
+                            </w:sdtPr>
+                            <w:sdtContent>
+                              <w:p>
+                                <w:pPr>
+                                  <w:jc w:val="center"/>
+                                  <w:rPr>
+                                    <w:rFonts w:asciiTheme="majorHAnsi" w:eastAsiaTheme="majorEastAsia" w:hAnsiTheme="majorHAnsi" w:cstheme="majorBidi"/>
+                                    <w:sz w:val="48"/>
+                                    <w:szCs w:val="48"/>
+                                  </w:rPr>
+                                </w:pPr>
+                                <w:r>
+                                  <w:rPr>
+                                    <w:rFonts w:asciiTheme="minorHAnsi" w:eastAsiaTheme="minorEastAsia" w:hAnsiTheme="minorHAnsi"/>
+                                  </w:rPr>
+                                  <w:fldChar w:fldCharType="begin"/>
+                                </w:r>
+                                <w:r>
+                                  <w:instrText>PAGE   \* MERGEFORMAT</w:instrText>
+                                </w:r>
+                                <w:r>
+                                  <w:rPr>
+                                    <w:rFonts w:asciiTheme="minorHAnsi" w:eastAsiaTheme="minorEastAsia" w:hAnsiTheme="minorHAnsi"/>
+                                  </w:rPr>
+                                  <w:fldChar w:fldCharType="separate"/>
+                                </w:r>
+                                <w:r>
+                                  <w:rPr>
+                                    <w:rFonts w:asciiTheme="majorHAnsi" w:eastAsiaTheme="majorEastAsia" w:hAnsiTheme="majorHAnsi" w:cstheme="majorBidi"/>
+                                    <w:noProof/>
+                                    <w:sz w:val="48"/>
+                                    <w:szCs w:val="48"/>
+                                    <w:lang w:val="pl-PL"/>
+                                  </w:rPr>
+                                  <w:t>44</w:t>
+                                </w:r>
+                                <w:r>
+                                  <w:rPr>
+                                    <w:rFonts w:asciiTheme="majorHAnsi" w:eastAsiaTheme="majorEastAsia" w:hAnsiTheme="majorHAnsi" w:cstheme="majorBidi"/>
+                                    <w:sz w:val="48"/>
+                                    <w:szCs w:val="48"/>
+                                  </w:rPr>
+                                  <w:fldChar w:fldCharType="end"/>
+                                </w:r>
+                              </w:p>
+                            </w:sdtContent>
+                          </w:sdt>
+                        </w:sdtContent>
+                      </w:sdt>
+                    </w:txbxContent>
+                  </v:textbox>
+                  <w10:wrap anchorx="margin" anchory="margin"/>
+                </v:rect>
+              </w:pict>
+            </mc:Fallback>
+          </mc:AlternateContent>
+        </w:r>
+      </w:p>
+    </w:sdtContent>
+  </w:sdt>
+</w:ftr>
+</file>
+
+<file path=word/footer3.xml><?xml version="1.0" encoding="utf-8"?>
+<w:ftr xmlns:wpc="http://schemas.microsoft.com/office/word/2010/wordprocessingCanvas" xmlns:mc="http://schemas.openxmlformats.org/markup-compatibility/2006" xmlns:o="urn:schemas-microsoft-com:office:office" xmlns:r="http://schemas.openxmlformats.org/officeDocument/2006/relationships" xmlns:m="http://schemas.openxmlformats.org/officeDocument/2006/math" xmlns:v="urn:schemas-microsoft-com:vml" xmlns:wp14="http://schemas.microsoft.com/office/word/2010/wordprocessingDrawing" xmlns:wp="http://schemas.openxmlformats.org/drawingml/2006/wordprocessingDrawing" xmlns:w10="urn:schemas-microsoft-com:office:word" xmlns:w="http://schemas.openxmlformats.org/wordprocessingml/2006/main" xmlns:w14="http://schemas.microsoft.com/office/word/2010/wordml" xmlns:wpg="http://schemas.microsoft.com/office/word/2010/wordprocessingGroup" xmlns:wpi="http://schemas.microsoft.com/office/word/2010/wordprocessingInk" xmlns:wne="http://schemas.microsoft.com/office/word/2006/wordml" xmlns:wps="http://schemas.microsoft.com/office/word/2010/wordprocessingShape" mc:Ignorable="w14 wp14">
+  <w:p>
+    <w:pPr>
+      <w:pStyle w:val="Stopka"/>
+    </w:pPr>
+  </w:p>
+</w:ftr>
+</file>
+
+<file path=word/footer4.xml><?xml version="1.0" encoding="utf-8"?>
 <w:ftr xmlns:wpc="http://schemas.microsoft.com/office/word/2010/wordprocessingCanvas" xmlns:mc="http://schemas.openxmlformats.org/markup-compatibility/2006" xmlns:o="urn:schemas-microsoft-com:office:office" xmlns:r="http://schemas.openxmlformats.org/officeDocument/2006/relationships" xmlns:m="http://schemas.openxmlformats.org/officeDocument/2006/math" xmlns:v="urn:schemas-microsoft-com:vml" xmlns:wp14="http://schemas.microsoft.com/office/word/2010/wordprocessingDrawing" xmlns:wp="http://schemas.openxmlformats.org/drawingml/2006/wordprocessingDrawing" xmlns:w10="urn:schemas-microsoft-com:office:word" xmlns:w="http://schemas.openxmlformats.org/wordprocessingml/2006/main" xmlns:w14="http://schemas.microsoft.com/office/word/2010/wordml" xmlns:wpg="http://schemas.microsoft.com/office/word/2010/wordprocessingGroup" xmlns:wpi="http://schemas.microsoft.com/office/word/2010/wordprocessingInk" xmlns:wne="http://schemas.microsoft.com/office/word/2006/wordml" xmlns:wps="http://schemas.microsoft.com/office/word/2010/wordprocessingShape" mc:Ignorable="w14 wp14">
   <w:sdt>
     <w:sdtPr>
@@ -19211,6 +23212,8 @@
       </w:docPartObj>
     </w:sdtPr>
     <w:sdtContent>
+      <w:bookmarkStart w:id="109" w:name="_GoBack" w:displacedByCustomXml="prev"/>
+      <w:bookmarkEnd w:id="109" w:displacedByCustomXml="prev"/>
       <w:p>
         <w:pPr>
           <w:pStyle w:val="Stopka"/>
@@ -19248,7 +23251,7 @@
             <w:szCs w:val="28"/>
             <w:lang w:val="pl-PL"/>
           </w:rPr>
-          <w:t>47</w:t>
+          <w:t>48</w:t>
         </w:r>
         <w:r>
           <w:rPr>
@@ -19294,6 +23297,36 @@
 </file>
 
 <file path=word/header1.xml><?xml version="1.0" encoding="utf-8"?>
+<w:hdr xmlns:wpc="http://schemas.microsoft.com/office/word/2010/wordprocessingCanvas" xmlns:mc="http://schemas.openxmlformats.org/markup-compatibility/2006" xmlns:o="urn:schemas-microsoft-com:office:office" xmlns:r="http://schemas.openxmlformats.org/officeDocument/2006/relationships" xmlns:m="http://schemas.openxmlformats.org/officeDocument/2006/math" xmlns:v="urn:schemas-microsoft-com:vml" xmlns:wp14="http://schemas.microsoft.com/office/word/2010/wordprocessingDrawing" xmlns:wp="http://schemas.openxmlformats.org/drawingml/2006/wordprocessingDrawing" xmlns:w10="urn:schemas-microsoft-com:office:word" xmlns:w="http://schemas.openxmlformats.org/wordprocessingml/2006/main" xmlns:w14="http://schemas.microsoft.com/office/word/2010/wordml" xmlns:wpg="http://schemas.microsoft.com/office/word/2010/wordprocessingGroup" xmlns:wpi="http://schemas.microsoft.com/office/word/2010/wordprocessingInk" xmlns:wne="http://schemas.microsoft.com/office/word/2006/wordml" xmlns:wps="http://schemas.microsoft.com/office/word/2010/wordprocessingShape" mc:Ignorable="w14 wp14">
+  <w:p>
+    <w:pPr>
+      <w:pStyle w:val="Nagwek"/>
+    </w:pPr>
+  </w:p>
+</w:hdr>
+</file>
+
+<file path=word/header2.xml><?xml version="1.0" encoding="utf-8"?>
+<w:hdr xmlns:wpc="http://schemas.microsoft.com/office/word/2010/wordprocessingCanvas" xmlns:mc="http://schemas.openxmlformats.org/markup-compatibility/2006" xmlns:o="urn:schemas-microsoft-com:office:office" xmlns:r="http://schemas.openxmlformats.org/officeDocument/2006/relationships" xmlns:m="http://schemas.openxmlformats.org/officeDocument/2006/math" xmlns:v="urn:schemas-microsoft-com:vml" xmlns:wp14="http://schemas.microsoft.com/office/word/2010/wordprocessingDrawing" xmlns:wp="http://schemas.openxmlformats.org/drawingml/2006/wordprocessingDrawing" xmlns:w10="urn:schemas-microsoft-com:office:word" xmlns:w="http://schemas.openxmlformats.org/wordprocessingml/2006/main" xmlns:w14="http://schemas.microsoft.com/office/word/2010/wordml" xmlns:wpg="http://schemas.microsoft.com/office/word/2010/wordprocessingGroup" xmlns:wpi="http://schemas.microsoft.com/office/word/2010/wordprocessingInk" xmlns:wne="http://schemas.microsoft.com/office/word/2006/wordml" xmlns:wps="http://schemas.microsoft.com/office/word/2010/wordprocessingShape" mc:Ignorable="w14 wp14">
+  <w:p>
+    <w:pPr>
+      <w:pStyle w:val="Nagwek"/>
+    </w:pPr>
+  </w:p>
+</w:hdr>
+</file>
+
+<file path=word/header3.xml><?xml version="1.0" encoding="utf-8"?>
+<w:hdr xmlns:wpc="http://schemas.microsoft.com/office/word/2010/wordprocessingCanvas" xmlns:mc="http://schemas.openxmlformats.org/markup-compatibility/2006" xmlns:o="urn:schemas-microsoft-com:office:office" xmlns:r="http://schemas.openxmlformats.org/officeDocument/2006/relationships" xmlns:m="http://schemas.openxmlformats.org/officeDocument/2006/math" xmlns:v="urn:schemas-microsoft-com:vml" xmlns:wp14="http://schemas.microsoft.com/office/word/2010/wordprocessingDrawing" xmlns:wp="http://schemas.openxmlformats.org/drawingml/2006/wordprocessingDrawing" xmlns:w10="urn:schemas-microsoft-com:office:word" xmlns:w="http://schemas.openxmlformats.org/wordprocessingml/2006/main" xmlns:w14="http://schemas.microsoft.com/office/word/2010/wordml" xmlns:wpg="http://schemas.microsoft.com/office/word/2010/wordprocessingGroup" xmlns:wpi="http://schemas.microsoft.com/office/word/2010/wordprocessingInk" xmlns:wne="http://schemas.microsoft.com/office/word/2006/wordml" xmlns:wps="http://schemas.microsoft.com/office/word/2010/wordprocessingShape" mc:Ignorable="w14 wp14">
+  <w:p>
+    <w:pPr>
+      <w:pStyle w:val="Nagwek"/>
+    </w:pPr>
+  </w:p>
+</w:hdr>
+</file>
+
+<file path=word/header4.xml><?xml version="1.0" encoding="utf-8"?>
 <w:hdr xmlns:wpc="http://schemas.microsoft.com/office/word/2010/wordprocessingCanvas" xmlns:mc="http://schemas.openxmlformats.org/markup-compatibility/2006" xmlns:o="urn:schemas-microsoft-com:office:office" xmlns:r="http://schemas.openxmlformats.org/officeDocument/2006/relationships" xmlns:m="http://schemas.openxmlformats.org/officeDocument/2006/math" xmlns:v="urn:schemas-microsoft-com:vml" xmlns:wp14="http://schemas.microsoft.com/office/word/2010/wordprocessingDrawing" xmlns:wp="http://schemas.openxmlformats.org/drawingml/2006/wordprocessingDrawing" xmlns:w10="urn:schemas-microsoft-com:office:word" xmlns:w="http://schemas.openxmlformats.org/wordprocessingml/2006/main" xmlns:w14="http://schemas.microsoft.com/office/word/2010/wordml" xmlns:wpg="http://schemas.microsoft.com/office/word/2010/wordprocessingGroup" xmlns:wpi="http://schemas.microsoft.com/office/word/2010/wordprocessingInk" xmlns:wne="http://schemas.microsoft.com/office/word/2006/wordml" xmlns:wps="http://schemas.microsoft.com/office/word/2010/wordprocessingShape" mc:Ignorable="w14 wp14">
   <w:p>
     <w:pPr>
@@ -20102,9 +24135,9 @@
     </w:lvl>
   </w:abstractNum>
   <w:abstractNum w:abstractNumId="7">
-    <w:nsid w:val="334769BC"/>
+    <w:nsid w:val="320E101E"/>
     <w:multiLevelType w:val="hybridMultilevel"/>
-    <w:tmpl w:val="5D38C810"/>
+    <w:tmpl w:val="DDD24FF6"/>
     <w:lvl w:ilvl="0" w:tplc="04150001">
       <w:start w:val="1"/>
       <w:numFmt w:val="bullet"/>
@@ -20215,6 +24248,119 @@
     </w:lvl>
   </w:abstractNum>
   <w:abstractNum w:abstractNumId="8">
+    <w:nsid w:val="334769BC"/>
+    <w:multiLevelType w:val="hybridMultilevel"/>
+    <w:tmpl w:val="5D38C810"/>
+    <w:lvl w:ilvl="0" w:tplc="04150001">
+      <w:start w:val="1"/>
+      <w:numFmt w:val="bullet"/>
+      <w:lvlText w:val=""/>
+      <w:lvlJc w:val="left"/>
+      <w:pPr>
+        <w:ind w:left="720" w:hanging="360"/>
+      </w:pPr>
+      <w:rPr>
+        <w:rFonts w:ascii="Symbol" w:hAnsi="Symbol" w:hint="default"/>
+      </w:rPr>
+    </w:lvl>
+    <w:lvl w:ilvl="1" w:tplc="04150003" w:tentative="1">
+      <w:start w:val="1"/>
+      <w:numFmt w:val="bullet"/>
+      <w:lvlText w:val="o"/>
+      <w:lvlJc w:val="left"/>
+      <w:pPr>
+        <w:ind w:left="1440" w:hanging="360"/>
+      </w:pPr>
+      <w:rPr>
+        <w:rFonts w:ascii="Courier New" w:hAnsi="Courier New" w:cs="Courier New" w:hint="default"/>
+      </w:rPr>
+    </w:lvl>
+    <w:lvl w:ilvl="2" w:tplc="04150005" w:tentative="1">
+      <w:start w:val="1"/>
+      <w:numFmt w:val="bullet"/>
+      <w:lvlText w:val=""/>
+      <w:lvlJc w:val="left"/>
+      <w:pPr>
+        <w:ind w:left="2160" w:hanging="360"/>
+      </w:pPr>
+      <w:rPr>
+        <w:rFonts w:ascii="Wingdings" w:hAnsi="Wingdings" w:hint="default"/>
+      </w:rPr>
+    </w:lvl>
+    <w:lvl w:ilvl="3" w:tplc="04150001" w:tentative="1">
+      <w:start w:val="1"/>
+      <w:numFmt w:val="bullet"/>
+      <w:lvlText w:val=""/>
+      <w:lvlJc w:val="left"/>
+      <w:pPr>
+        <w:ind w:left="2880" w:hanging="360"/>
+      </w:pPr>
+      <w:rPr>
+        <w:rFonts w:ascii="Symbol" w:hAnsi="Symbol" w:hint="default"/>
+      </w:rPr>
+    </w:lvl>
+    <w:lvl w:ilvl="4" w:tplc="04150003" w:tentative="1">
+      <w:start w:val="1"/>
+      <w:numFmt w:val="bullet"/>
+      <w:lvlText w:val="o"/>
+      <w:lvlJc w:val="left"/>
+      <w:pPr>
+        <w:ind w:left="3600" w:hanging="360"/>
+      </w:pPr>
+      <w:rPr>
+        <w:rFonts w:ascii="Courier New" w:hAnsi="Courier New" w:cs="Courier New" w:hint="default"/>
+      </w:rPr>
+    </w:lvl>
+    <w:lvl w:ilvl="5" w:tplc="04150005" w:tentative="1">
+      <w:start w:val="1"/>
+      <w:numFmt w:val="bullet"/>
+      <w:lvlText w:val=""/>
+      <w:lvlJc w:val="left"/>
+      <w:pPr>
+        <w:ind w:left="4320" w:hanging="360"/>
+      </w:pPr>
+      <w:rPr>
+        <w:rFonts w:ascii="Wingdings" w:hAnsi="Wingdings" w:hint="default"/>
+      </w:rPr>
+    </w:lvl>
+    <w:lvl w:ilvl="6" w:tplc="04150001" w:tentative="1">
+      <w:start w:val="1"/>
+      <w:numFmt w:val="bullet"/>
+      <w:lvlText w:val=""/>
+      <w:lvlJc w:val="left"/>
+      <w:pPr>
+        <w:ind w:left="5040" w:hanging="360"/>
+      </w:pPr>
+      <w:rPr>
+        <w:rFonts w:ascii="Symbol" w:hAnsi="Symbol" w:hint="default"/>
+      </w:rPr>
+    </w:lvl>
+    <w:lvl w:ilvl="7" w:tplc="04150003" w:tentative="1">
+      <w:start w:val="1"/>
+      <w:numFmt w:val="bullet"/>
+      <w:lvlText w:val="o"/>
+      <w:lvlJc w:val="left"/>
+      <w:pPr>
+        <w:ind w:left="5760" w:hanging="360"/>
+      </w:pPr>
+      <w:rPr>
+        <w:rFonts w:ascii="Courier New" w:hAnsi="Courier New" w:cs="Courier New" w:hint="default"/>
+      </w:rPr>
+    </w:lvl>
+    <w:lvl w:ilvl="8" w:tplc="04150005" w:tentative="1">
+      <w:start w:val="1"/>
+      <w:numFmt w:val="bullet"/>
+      <w:lvlText w:val=""/>
+      <w:lvlJc w:val="left"/>
+      <w:pPr>
+        <w:ind w:left="6480" w:hanging="360"/>
+      </w:pPr>
+      <w:rPr>
+        <w:rFonts w:ascii="Wingdings" w:hAnsi="Wingdings" w:hint="default"/>
+      </w:rPr>
+    </w:lvl>
+  </w:abstractNum>
+  <w:abstractNum w:abstractNumId="9">
     <w:nsid w:val="390E006B"/>
     <w:multiLevelType w:val="multilevel"/>
     <w:tmpl w:val="9A60EAFC"/>
@@ -20354,7 +24500,7 @@
       </w:pPr>
     </w:lvl>
   </w:abstractNum>
-  <w:abstractNum w:abstractNumId="9">
+  <w:abstractNum w:abstractNumId="10">
     <w:nsid w:val="3CE84F32"/>
     <w:multiLevelType w:val="hybridMultilevel"/>
     <w:tmpl w:val="00726160"/>
@@ -20467,7 +24613,7 @@
       </w:rPr>
     </w:lvl>
   </w:abstractNum>
-  <w:abstractNum w:abstractNumId="10">
+  <w:abstractNum w:abstractNumId="11">
     <w:nsid w:val="412739C7"/>
     <w:multiLevelType w:val="hybridMultilevel"/>
     <w:tmpl w:val="3CEC8B56"/>
@@ -20553,7 +24699,7 @@
       </w:pPr>
     </w:lvl>
   </w:abstractNum>
-  <w:abstractNum w:abstractNumId="11">
+  <w:abstractNum w:abstractNumId="12">
     <w:nsid w:val="43554419"/>
     <w:multiLevelType w:val="hybridMultilevel"/>
     <w:tmpl w:val="49BC3EB6"/>
@@ -20639,7 +24785,7 @@
       </w:pPr>
     </w:lvl>
   </w:abstractNum>
-  <w:abstractNum w:abstractNumId="12">
+  <w:abstractNum w:abstractNumId="13">
     <w:nsid w:val="44B63F71"/>
     <w:multiLevelType w:val="hybridMultilevel"/>
     <w:tmpl w:val="47D4E6C0"/>
@@ -20752,7 +24898,7 @@
       </w:rPr>
     </w:lvl>
   </w:abstractNum>
-  <w:abstractNum w:abstractNumId="13">
+  <w:abstractNum w:abstractNumId="14">
     <w:nsid w:val="4CF17B70"/>
     <w:multiLevelType w:val="hybridMultilevel"/>
     <w:tmpl w:val="4F583C16"/>
@@ -20873,7 +25019,7 @@
       </w:rPr>
     </w:lvl>
   </w:abstractNum>
-  <w:abstractNum w:abstractNumId="14">
+  <w:abstractNum w:abstractNumId="15">
     <w:nsid w:val="4FEF4C01"/>
     <w:multiLevelType w:val="hybridMultilevel"/>
     <w:tmpl w:val="06A2ECD2"/>
@@ -20986,7 +25132,7 @@
       </w:rPr>
     </w:lvl>
   </w:abstractNum>
-  <w:abstractNum w:abstractNumId="15">
+  <w:abstractNum w:abstractNumId="16">
     <w:nsid w:val="52D02D0E"/>
     <w:multiLevelType w:val="hybridMultilevel"/>
     <w:tmpl w:val="7D84ACBE"/>
@@ -21099,7 +25245,7 @@
       </w:rPr>
     </w:lvl>
   </w:abstractNum>
-  <w:abstractNum w:abstractNumId="16">
+  <w:abstractNum w:abstractNumId="17">
     <w:nsid w:val="539E0C23"/>
     <w:multiLevelType w:val="hybridMultilevel"/>
     <w:tmpl w:val="9202DC6E"/>
@@ -21212,7 +25358,7 @@
       </w:rPr>
     </w:lvl>
   </w:abstractNum>
-  <w:abstractNum w:abstractNumId="17">
+  <w:abstractNum w:abstractNumId="18">
     <w:nsid w:val="5E970E83"/>
     <w:multiLevelType w:val="hybridMultilevel"/>
     <w:tmpl w:val="D8E8D6F2"/>
@@ -21325,7 +25471,7 @@
       </w:rPr>
     </w:lvl>
   </w:abstractNum>
-  <w:abstractNum w:abstractNumId="18">
+  <w:abstractNum w:abstractNumId="19">
     <w:nsid w:val="60F55584"/>
     <w:multiLevelType w:val="hybridMultilevel"/>
     <w:tmpl w:val="C18006A0"/>
@@ -21447,13 +25593,13 @@
     </w:lvl>
   </w:abstractNum>
   <w:num w:numId="1">
-    <w:abstractNumId w:val="11"/>
+    <w:abstractNumId w:val="12"/>
   </w:num>
   <w:num w:numId="2">
-    <w:abstractNumId w:val="8"/>
+    <w:abstractNumId w:val="9"/>
   </w:num>
   <w:num w:numId="3">
-    <w:abstractNumId w:val="13"/>
+    <w:abstractNumId w:val="14"/>
   </w:num>
   <w:num w:numId="4">
     <w:abstractNumId w:val="3"/>
@@ -21462,28 +25608,28 @@
     <w:abstractNumId w:val="6"/>
   </w:num>
   <w:num w:numId="6">
-    <w:abstractNumId w:val="18"/>
+    <w:abstractNumId w:val="19"/>
   </w:num>
   <w:num w:numId="7">
-    <w:abstractNumId w:val="8"/>
+    <w:abstractNumId w:val="9"/>
   </w:num>
   <w:num w:numId="8">
-    <w:abstractNumId w:val="8"/>
+    <w:abstractNumId w:val="9"/>
   </w:num>
   <w:num w:numId="9">
-    <w:abstractNumId w:val="8"/>
+    <w:abstractNumId w:val="9"/>
   </w:num>
   <w:num w:numId="10">
     <w:abstractNumId w:val="5"/>
   </w:num>
   <w:num w:numId="11">
-    <w:abstractNumId w:val="17"/>
+    <w:abstractNumId w:val="18"/>
   </w:num>
   <w:num w:numId="12">
     <w:abstractNumId w:val="5"/>
   </w:num>
   <w:num w:numId="13">
-    <w:abstractNumId w:val="17"/>
+    <w:abstractNumId w:val="18"/>
   </w:num>
   <w:num w:numId="14">
     <w:abstractNumId w:val="4"/>
@@ -21516,7 +25662,7 @@
     </w:lvlOverride>
   </w:num>
   <w:num w:numId="15">
-    <w:abstractNumId w:val="10"/>
+    <w:abstractNumId w:val="11"/>
     <w:lvlOverride w:ilvl="0">
       <w:startOverride w:val="1"/>
     </w:lvlOverride>
@@ -21549,34 +25695,34 @@
     <w:abstractNumId w:val="5"/>
   </w:num>
   <w:num w:numId="17">
-    <w:abstractNumId w:val="17"/>
+    <w:abstractNumId w:val="18"/>
   </w:num>
   <w:num w:numId="18">
-    <w:abstractNumId w:val="9"/>
+    <w:abstractNumId w:val="10"/>
   </w:num>
   <w:num w:numId="19">
-    <w:abstractNumId w:val="12"/>
+    <w:abstractNumId w:val="13"/>
   </w:num>
   <w:num w:numId="20">
     <w:abstractNumId w:val="1"/>
   </w:num>
   <w:num w:numId="21">
+    <w:abstractNumId w:val="16"/>
+  </w:num>
+  <w:num w:numId="22">
+    <w:abstractNumId w:val="8"/>
+  </w:num>
+  <w:num w:numId="23">
     <w:abstractNumId w:val="15"/>
   </w:num>
-  <w:num w:numId="22">
-    <w:abstractNumId w:val="7"/>
-  </w:num>
-  <w:num w:numId="23">
-    <w:abstractNumId w:val="14"/>
-  </w:num>
   <w:num w:numId="24">
-    <w:abstractNumId w:val="16"/>
+    <w:abstractNumId w:val="17"/>
   </w:num>
   <w:num w:numId="25">
     <w:abstractNumId w:val="0"/>
   </w:num>
   <w:num w:numId="26">
-    <w:abstractNumId w:val="8"/>
+    <w:abstractNumId w:val="9"/>
     <w:lvlOverride w:ilvl="0">
       <w:startOverride w:val="2"/>
     </w:lvlOverride>
@@ -21588,7 +25734,7 @@
     <w:abstractNumId w:val="2"/>
   </w:num>
   <w:num w:numId="28">
-    <w:abstractNumId w:val="8"/>
+    <w:abstractNumId w:val="9"/>
     <w:lvlOverride w:ilvl="0">
       <w:startOverride w:val="1"/>
     </w:lvlOverride>
@@ -21618,7 +25764,7 @@
     </w:lvlOverride>
   </w:num>
   <w:num w:numId="29">
-    <w:abstractNumId w:val="13"/>
+    <w:abstractNumId w:val="14"/>
   </w:num>
   <w:num w:numId="30">
     <w:abstractNumId w:val="3"/>
@@ -21627,7 +25773,7 @@
     <w:abstractNumId w:val="6"/>
   </w:num>
   <w:num w:numId="32">
-    <w:abstractNumId w:val="18"/>
+    <w:abstractNumId w:val="19"/>
   </w:num>
   <w:num w:numId="33">
     <w:abstractNumId w:val="0"/>
@@ -21660,7 +25806,7 @@
     </w:lvlOverride>
   </w:num>
   <w:num w:numId="34">
-    <w:abstractNumId w:val="8"/>
+    <w:abstractNumId w:val="9"/>
     <w:lvlOverride w:ilvl="0">
       <w:startOverride w:val="2"/>
     </w:lvlOverride>
@@ -21693,34 +25839,37 @@
     <w:abstractNumId w:val="5"/>
   </w:num>
   <w:num w:numId="36">
-    <w:abstractNumId w:val="17"/>
+    <w:abstractNumId w:val="18"/>
   </w:num>
   <w:num w:numId="37">
     <w:abstractNumId w:val="4"/>
   </w:num>
   <w:num w:numId="38">
+    <w:abstractNumId w:val="11"/>
+  </w:num>
+  <w:num w:numId="39">
     <w:abstractNumId w:val="10"/>
   </w:num>
-  <w:num w:numId="39">
-    <w:abstractNumId w:val="9"/>
-  </w:num>
   <w:num w:numId="40">
-    <w:abstractNumId w:val="12"/>
+    <w:abstractNumId w:val="13"/>
   </w:num>
   <w:num w:numId="41">
     <w:abstractNumId w:val="1"/>
   </w:num>
   <w:num w:numId="42">
+    <w:abstractNumId w:val="16"/>
+  </w:num>
+  <w:num w:numId="43">
+    <w:abstractNumId w:val="8"/>
+  </w:num>
+  <w:num w:numId="44">
     <w:abstractNumId w:val="15"/>
   </w:num>
-  <w:num w:numId="43">
+  <w:num w:numId="45">
+    <w:abstractNumId w:val="17"/>
+  </w:num>
+  <w:num w:numId="46">
     <w:abstractNumId w:val="7"/>
-  </w:num>
-  <w:num w:numId="44">
-    <w:abstractNumId w:val="14"/>
-  </w:num>
-  <w:num w:numId="45">
-    <w:abstractNumId w:val="16"/>
   </w:num>
 </w:numbering>
 </file>
@@ -24706,7 +28855,7 @@
 </file>
 
 <file path=customXml/itemProps1.xml><?xml version="1.0" encoding="utf-8"?>
-<ds:datastoreItem xmlns:ds="http://schemas.openxmlformats.org/officeDocument/2006/customXml" ds:itemID="{CF36220E-9BCF-412C-BE7F-95AC899B6337}">
+<ds:datastoreItem xmlns:ds="http://schemas.openxmlformats.org/officeDocument/2006/customXml" ds:itemID="{499AC84D-EB9E-48C9-815E-FF5F3341B366}">
   <ds:schemaRefs>
     <ds:schemaRef ds:uri="http://schemas.openxmlformats.org/officeDocument/2006/bibliography"/>
   </ds:schemaRefs>

--- a/Kamil Seweryn projekt inżynierka.docx
+++ b/Kamil Seweryn projekt inżynierka.docx
@@ -657,6 +657,7 @@
         <w:p>
           <w:pPr>
             <w:pStyle w:val="Nagwekspisutreci"/>
+            <w:ind w:right="423"/>
             <w:rPr>
               <w:rFonts w:ascii="Calibri" w:eastAsiaTheme="minorHAnsi" w:hAnsi="Calibri" w:cstheme="minorBidi"/>
               <w:bCs/>
@@ -665,26 +666,27 @@
               <w:lang w:eastAsia="de-DE"/>
             </w:rPr>
           </w:pPr>
-          <w:proofErr w:type="spellStart"/>
           <w:r>
+            <w:rPr>
+              <w:lang w:val="pl-PL"/>
+            </w:rPr>
             <w:t>Spis</w:t>
           </w:r>
-          <w:proofErr w:type="spellEnd"/>
           <w:r>
             <w:t xml:space="preserve"> </w:t>
           </w:r>
-          <w:proofErr w:type="spellStart"/>
           <w:r>
+            <w:rPr>
+              <w:lang w:val="pl-PL"/>
+            </w:rPr>
             <w:t>treści</w:t>
           </w:r>
-          <w:proofErr w:type="spellEnd"/>
         </w:p>
         <w:p>
           <w:pPr>
             <w:pStyle w:val="Spistreci1"/>
             <w:rPr>
               <w:rFonts w:asciiTheme="minorHAnsi" w:eastAsiaTheme="minorEastAsia" w:hAnsiTheme="minorHAnsi"/>
-              <w:b w:val="0"/>
               <w:noProof/>
               <w:color w:val="auto"/>
               <w:sz w:val="22"/>
@@ -724,6 +726,8 @@
               </w:rPr>
               <w:tab/>
             </w:r>
+            <w:bookmarkStart w:id="0" w:name="_GoBack"/>
+            <w:bookmarkEnd w:id="0"/>
             <w:r>
               <w:rPr>
                 <w:noProof/>
@@ -908,7 +912,6 @@
             <w:pStyle w:val="Spistreci1"/>
             <w:rPr>
               <w:rFonts w:asciiTheme="minorHAnsi" w:eastAsiaTheme="minorEastAsia" w:hAnsiTheme="minorHAnsi"/>
-              <w:b w:val="0"/>
               <w:noProof/>
               <w:color w:val="auto"/>
               <w:sz w:val="22"/>
@@ -1114,7 +1117,6 @@
             <w:pStyle w:val="Spistreci1"/>
             <w:rPr>
               <w:rFonts w:asciiTheme="minorHAnsi" w:eastAsiaTheme="minorEastAsia" w:hAnsiTheme="minorHAnsi"/>
-              <w:b w:val="0"/>
               <w:noProof/>
               <w:color w:val="auto"/>
               <w:sz w:val="22"/>
@@ -1456,7 +1458,6 @@
             <w:pStyle w:val="Spistreci1"/>
             <w:rPr>
               <w:rFonts w:asciiTheme="minorHAnsi" w:eastAsiaTheme="minorEastAsia" w:hAnsiTheme="minorHAnsi"/>
-              <w:b w:val="0"/>
               <w:noProof/>
               <w:color w:val="auto"/>
               <w:sz w:val="22"/>
@@ -1662,6 +1663,7 @@
             <w:pStyle w:val="Spistreci2"/>
             <w:rPr>
               <w:rStyle w:val="Hipercze"/>
+              <w:noProof/>
             </w:rPr>
           </w:pPr>
           <w:hyperlink w:anchor="_Toc472288046" w:history="1">
@@ -1675,6 +1677,7 @@
             <w:r>
               <w:rPr>
                 <w:rStyle w:val="Hipercze"/>
+                <w:noProof/>
                 <w:webHidden/>
               </w:rPr>
               <w:tab/>
@@ -1682,6 +1685,7 @@
             <w:r>
               <w:rPr>
                 <w:rStyle w:val="Hipercze"/>
+                <w:noProof/>
                 <w:webHidden/>
               </w:rPr>
               <w:fldChar w:fldCharType="begin"/>
@@ -1689,6 +1693,7 @@
             <w:r>
               <w:rPr>
                 <w:rStyle w:val="Hipercze"/>
+                <w:noProof/>
                 <w:webHidden/>
               </w:rPr>
               <w:instrText xml:space="preserve"> PAGEREF _Toc472288046 \h </w:instrText>
@@ -1696,12 +1701,14 @@
             <w:r>
               <w:rPr>
                 <w:rStyle w:val="Hipercze"/>
+                <w:noProof/>
                 <w:webHidden/>
               </w:rPr>
             </w:r>
             <w:r>
               <w:rPr>
                 <w:rStyle w:val="Hipercze"/>
+                <w:noProof/>
                 <w:webHidden/>
               </w:rPr>
               <w:fldChar w:fldCharType="separate"/>
@@ -1717,6 +1724,7 @@
             <w:r>
               <w:rPr>
                 <w:rStyle w:val="Hipercze"/>
+                <w:noProof/>
                 <w:webHidden/>
               </w:rPr>
               <w:fldChar w:fldCharType="end"/>
@@ -1728,6 +1736,7 @@
             <w:pStyle w:val="Spistreci2"/>
             <w:rPr>
               <w:rStyle w:val="Hipercze"/>
+              <w:noProof/>
             </w:rPr>
           </w:pPr>
           <w:hyperlink w:anchor="_Toc472288047" w:history="1">
@@ -1741,6 +1750,7 @@
             <w:r>
               <w:rPr>
                 <w:rStyle w:val="Hipercze"/>
+                <w:noProof/>
                 <w:webHidden/>
               </w:rPr>
               <w:tab/>
@@ -1748,6 +1758,7 @@
             <w:r>
               <w:rPr>
                 <w:rStyle w:val="Hipercze"/>
+                <w:noProof/>
                 <w:webHidden/>
               </w:rPr>
               <w:fldChar w:fldCharType="begin"/>
@@ -1755,6 +1766,7 @@
             <w:r>
               <w:rPr>
                 <w:rStyle w:val="Hipercze"/>
+                <w:noProof/>
                 <w:webHidden/>
               </w:rPr>
               <w:instrText xml:space="preserve"> PAGEREF _Toc472288047 \h </w:instrText>
@@ -1762,12 +1774,14 @@
             <w:r>
               <w:rPr>
                 <w:rStyle w:val="Hipercze"/>
+                <w:noProof/>
                 <w:webHidden/>
               </w:rPr>
             </w:r>
             <w:r>
               <w:rPr>
                 <w:rStyle w:val="Hipercze"/>
+                <w:noProof/>
                 <w:webHidden/>
               </w:rPr>
               <w:fldChar w:fldCharType="separate"/>
@@ -1783,6 +1797,7 @@
             <w:r>
               <w:rPr>
                 <w:rStyle w:val="Hipercze"/>
+                <w:noProof/>
                 <w:webHidden/>
               </w:rPr>
               <w:fldChar w:fldCharType="end"/>
@@ -1794,6 +1809,7 @@
             <w:pStyle w:val="Spistreci2"/>
             <w:rPr>
               <w:rStyle w:val="Hipercze"/>
+              <w:noProof/>
             </w:rPr>
           </w:pPr>
           <w:hyperlink w:anchor="_Toc472288048" w:history="1">
@@ -1807,6 +1823,7 @@
             <w:r>
               <w:rPr>
                 <w:rStyle w:val="Hipercze"/>
+                <w:noProof/>
                 <w:webHidden/>
               </w:rPr>
               <w:tab/>
@@ -1814,6 +1831,7 @@
             <w:r>
               <w:rPr>
                 <w:rStyle w:val="Hipercze"/>
+                <w:noProof/>
                 <w:webHidden/>
               </w:rPr>
               <w:fldChar w:fldCharType="begin"/>
@@ -1821,6 +1839,7 @@
             <w:r>
               <w:rPr>
                 <w:rStyle w:val="Hipercze"/>
+                <w:noProof/>
                 <w:webHidden/>
               </w:rPr>
               <w:instrText xml:space="preserve"> PAGEREF _Toc472288048 \h </w:instrText>
@@ -1828,12 +1847,14 @@
             <w:r>
               <w:rPr>
                 <w:rStyle w:val="Hipercze"/>
+                <w:noProof/>
                 <w:webHidden/>
               </w:rPr>
             </w:r>
             <w:r>
               <w:rPr>
                 <w:rStyle w:val="Hipercze"/>
+                <w:noProof/>
                 <w:webHidden/>
               </w:rPr>
               <w:fldChar w:fldCharType="separate"/>
@@ -1849,6 +1870,7 @@
             <w:r>
               <w:rPr>
                 <w:rStyle w:val="Hipercze"/>
+                <w:noProof/>
                 <w:webHidden/>
               </w:rPr>
               <w:fldChar w:fldCharType="end"/>
@@ -1860,6 +1882,7 @@
             <w:pStyle w:val="Spistreci2"/>
             <w:rPr>
               <w:rStyle w:val="Hipercze"/>
+              <w:noProof/>
             </w:rPr>
           </w:pPr>
           <w:hyperlink w:anchor="_Toc472288049" w:history="1">
@@ -1873,6 +1896,7 @@
             <w:r>
               <w:rPr>
                 <w:rStyle w:val="Hipercze"/>
+                <w:noProof/>
                 <w:webHidden/>
               </w:rPr>
               <w:tab/>
@@ -1880,6 +1904,7 @@
             <w:r>
               <w:rPr>
                 <w:rStyle w:val="Hipercze"/>
+                <w:noProof/>
                 <w:webHidden/>
               </w:rPr>
               <w:fldChar w:fldCharType="begin"/>
@@ -1887,6 +1912,7 @@
             <w:r>
               <w:rPr>
                 <w:rStyle w:val="Hipercze"/>
+                <w:noProof/>
                 <w:webHidden/>
               </w:rPr>
               <w:instrText xml:space="preserve"> PAGEREF _Toc472288049 \h </w:instrText>
@@ -1894,12 +1920,14 @@
             <w:r>
               <w:rPr>
                 <w:rStyle w:val="Hipercze"/>
+                <w:noProof/>
                 <w:webHidden/>
               </w:rPr>
             </w:r>
             <w:r>
               <w:rPr>
                 <w:rStyle w:val="Hipercze"/>
+                <w:noProof/>
                 <w:webHidden/>
               </w:rPr>
               <w:fldChar w:fldCharType="separate"/>
@@ -1915,6 +1943,7 @@
             <w:r>
               <w:rPr>
                 <w:rStyle w:val="Hipercze"/>
+                <w:noProof/>
                 <w:webHidden/>
               </w:rPr>
               <w:fldChar w:fldCharType="end"/>
@@ -1926,6 +1955,7 @@
             <w:pStyle w:val="Spistreci2"/>
             <w:rPr>
               <w:rStyle w:val="Hipercze"/>
+              <w:noProof/>
             </w:rPr>
           </w:pPr>
           <w:hyperlink w:anchor="_Toc472288050" w:history="1">
@@ -1939,6 +1969,7 @@
             <w:r>
               <w:rPr>
                 <w:rStyle w:val="Hipercze"/>
+                <w:noProof/>
                 <w:webHidden/>
               </w:rPr>
               <w:tab/>
@@ -1946,6 +1977,7 @@
             <w:r>
               <w:rPr>
                 <w:rStyle w:val="Hipercze"/>
+                <w:noProof/>
                 <w:webHidden/>
               </w:rPr>
               <w:fldChar w:fldCharType="begin"/>
@@ -1953,6 +1985,7 @@
             <w:r>
               <w:rPr>
                 <w:rStyle w:val="Hipercze"/>
+                <w:noProof/>
                 <w:webHidden/>
               </w:rPr>
               <w:instrText xml:space="preserve"> PAGEREF _Toc472288050 \h </w:instrText>
@@ -1960,12 +1993,14 @@
             <w:r>
               <w:rPr>
                 <w:rStyle w:val="Hipercze"/>
+                <w:noProof/>
                 <w:webHidden/>
               </w:rPr>
             </w:r>
             <w:r>
               <w:rPr>
                 <w:rStyle w:val="Hipercze"/>
+                <w:noProof/>
                 <w:webHidden/>
               </w:rPr>
               <w:fldChar w:fldCharType="separate"/>
@@ -1981,6 +2016,7 @@
             <w:r>
               <w:rPr>
                 <w:rStyle w:val="Hipercze"/>
+                <w:noProof/>
                 <w:webHidden/>
               </w:rPr>
               <w:fldChar w:fldCharType="end"/>
@@ -1992,6 +2028,7 @@
             <w:pStyle w:val="Spistreci2"/>
             <w:rPr>
               <w:rStyle w:val="Hipercze"/>
+              <w:noProof/>
             </w:rPr>
           </w:pPr>
           <w:hyperlink w:anchor="_Toc472288051" w:history="1">
@@ -2005,6 +2042,7 @@
             <w:r>
               <w:rPr>
                 <w:rStyle w:val="Hipercze"/>
+                <w:noProof/>
                 <w:webHidden/>
               </w:rPr>
               <w:tab/>
@@ -2012,6 +2050,7 @@
             <w:r>
               <w:rPr>
                 <w:rStyle w:val="Hipercze"/>
+                <w:noProof/>
                 <w:webHidden/>
               </w:rPr>
               <w:fldChar w:fldCharType="begin"/>
@@ -2019,6 +2058,7 @@
             <w:r>
               <w:rPr>
                 <w:rStyle w:val="Hipercze"/>
+                <w:noProof/>
                 <w:webHidden/>
               </w:rPr>
               <w:instrText xml:space="preserve"> PAGEREF _Toc472288051 \h </w:instrText>
@@ -2026,12 +2066,14 @@
             <w:r>
               <w:rPr>
                 <w:rStyle w:val="Hipercze"/>
+                <w:noProof/>
                 <w:webHidden/>
               </w:rPr>
             </w:r>
             <w:r>
               <w:rPr>
                 <w:rStyle w:val="Hipercze"/>
+                <w:noProof/>
                 <w:webHidden/>
               </w:rPr>
               <w:fldChar w:fldCharType="separate"/>
@@ -2047,6 +2089,7 @@
             <w:r>
               <w:rPr>
                 <w:rStyle w:val="Hipercze"/>
+                <w:noProof/>
                 <w:webHidden/>
               </w:rPr>
               <w:fldChar w:fldCharType="end"/>
@@ -2058,6 +2101,7 @@
             <w:pStyle w:val="Spistreci2"/>
             <w:rPr>
               <w:rStyle w:val="Hipercze"/>
+              <w:noProof/>
             </w:rPr>
           </w:pPr>
           <w:hyperlink w:anchor="_Toc472288052" w:history="1">
@@ -2071,6 +2115,7 @@
             <w:r>
               <w:rPr>
                 <w:rStyle w:val="Hipercze"/>
+                <w:noProof/>
                 <w:webHidden/>
               </w:rPr>
               <w:tab/>
@@ -2078,6 +2123,7 @@
             <w:r>
               <w:rPr>
                 <w:rStyle w:val="Hipercze"/>
+                <w:noProof/>
                 <w:webHidden/>
               </w:rPr>
               <w:fldChar w:fldCharType="begin"/>
@@ -2085,6 +2131,7 @@
             <w:r>
               <w:rPr>
                 <w:rStyle w:val="Hipercze"/>
+                <w:noProof/>
                 <w:webHidden/>
               </w:rPr>
               <w:instrText xml:space="preserve"> PAGEREF _Toc472288052 \h </w:instrText>
@@ -2092,12 +2139,14 @@
             <w:r>
               <w:rPr>
                 <w:rStyle w:val="Hipercze"/>
+                <w:noProof/>
                 <w:webHidden/>
               </w:rPr>
             </w:r>
             <w:r>
               <w:rPr>
                 <w:rStyle w:val="Hipercze"/>
+                <w:noProof/>
                 <w:webHidden/>
               </w:rPr>
               <w:fldChar w:fldCharType="separate"/>
@@ -2113,6 +2162,7 @@
             <w:r>
               <w:rPr>
                 <w:rStyle w:val="Hipercze"/>
+                <w:noProof/>
                 <w:webHidden/>
               </w:rPr>
               <w:fldChar w:fldCharType="end"/>
@@ -2124,6 +2174,7 @@
             <w:pStyle w:val="Spistreci2"/>
             <w:rPr>
               <w:rStyle w:val="Hipercze"/>
+              <w:noProof/>
             </w:rPr>
           </w:pPr>
           <w:hyperlink w:anchor="_Toc472288053" w:history="1">
@@ -2137,6 +2188,7 @@
             <w:r>
               <w:rPr>
                 <w:rStyle w:val="Hipercze"/>
+                <w:noProof/>
                 <w:webHidden/>
               </w:rPr>
               <w:tab/>
@@ -2144,6 +2196,7 @@
             <w:r>
               <w:rPr>
                 <w:rStyle w:val="Hipercze"/>
+                <w:noProof/>
                 <w:webHidden/>
               </w:rPr>
               <w:fldChar w:fldCharType="begin"/>
@@ -2151,6 +2204,7 @@
             <w:r>
               <w:rPr>
                 <w:rStyle w:val="Hipercze"/>
+                <w:noProof/>
                 <w:webHidden/>
               </w:rPr>
               <w:instrText xml:space="preserve"> PAGEREF _Toc472288053 \h </w:instrText>
@@ -2158,12 +2212,14 @@
             <w:r>
               <w:rPr>
                 <w:rStyle w:val="Hipercze"/>
+                <w:noProof/>
                 <w:webHidden/>
               </w:rPr>
             </w:r>
             <w:r>
               <w:rPr>
                 <w:rStyle w:val="Hipercze"/>
+                <w:noProof/>
                 <w:webHidden/>
               </w:rPr>
               <w:fldChar w:fldCharType="separate"/>
@@ -2179,6 +2235,7 @@
             <w:r>
               <w:rPr>
                 <w:rStyle w:val="Hipercze"/>
+                <w:noProof/>
                 <w:webHidden/>
               </w:rPr>
               <w:fldChar w:fldCharType="end"/>
@@ -2190,7 +2247,6 @@
             <w:pStyle w:val="Spistreci1"/>
             <w:rPr>
               <w:rFonts w:asciiTheme="minorHAnsi" w:eastAsiaTheme="minorEastAsia" w:hAnsiTheme="minorHAnsi"/>
-              <w:b w:val="0"/>
               <w:noProof/>
               <w:color w:val="auto"/>
               <w:sz w:val="22"/>
@@ -2396,6 +2452,7 @@
             <w:pStyle w:val="Spistreci2"/>
             <w:rPr>
               <w:rStyle w:val="Hipercze"/>
+              <w:noProof/>
             </w:rPr>
           </w:pPr>
           <w:hyperlink w:anchor="_Toc472288057" w:history="1">
@@ -2409,6 +2466,7 @@
             <w:r>
               <w:rPr>
                 <w:rStyle w:val="Hipercze"/>
+                <w:noProof/>
                 <w:webHidden/>
               </w:rPr>
               <w:tab/>
@@ -2416,6 +2474,7 @@
             <w:r>
               <w:rPr>
                 <w:rStyle w:val="Hipercze"/>
+                <w:noProof/>
                 <w:webHidden/>
               </w:rPr>
               <w:fldChar w:fldCharType="begin"/>
@@ -2423,6 +2482,7 @@
             <w:r>
               <w:rPr>
                 <w:rStyle w:val="Hipercze"/>
+                <w:noProof/>
                 <w:webHidden/>
               </w:rPr>
               <w:instrText xml:space="preserve"> PAGEREF _Toc472288057 \h </w:instrText>
@@ -2430,12 +2490,14 @@
             <w:r>
               <w:rPr>
                 <w:rStyle w:val="Hipercze"/>
+                <w:noProof/>
                 <w:webHidden/>
               </w:rPr>
             </w:r>
             <w:r>
               <w:rPr>
                 <w:rStyle w:val="Hipercze"/>
+                <w:noProof/>
                 <w:webHidden/>
               </w:rPr>
               <w:fldChar w:fldCharType="separate"/>
@@ -2451,6 +2513,7 @@
             <w:r>
               <w:rPr>
                 <w:rStyle w:val="Hipercze"/>
+                <w:noProof/>
                 <w:webHidden/>
               </w:rPr>
               <w:fldChar w:fldCharType="end"/>
@@ -2462,6 +2525,7 @@
             <w:pStyle w:val="Spistreci2"/>
             <w:rPr>
               <w:rStyle w:val="Hipercze"/>
+              <w:noProof/>
             </w:rPr>
           </w:pPr>
           <w:hyperlink w:anchor="_Toc472288058" w:history="1">
@@ -2475,6 +2539,7 @@
             <w:r>
               <w:rPr>
                 <w:rStyle w:val="Hipercze"/>
+                <w:noProof/>
                 <w:webHidden/>
               </w:rPr>
               <w:tab/>
@@ -2482,6 +2547,7 @@
             <w:r>
               <w:rPr>
                 <w:rStyle w:val="Hipercze"/>
+                <w:noProof/>
                 <w:webHidden/>
               </w:rPr>
               <w:fldChar w:fldCharType="begin"/>
@@ -2489,6 +2555,7 @@
             <w:r>
               <w:rPr>
                 <w:rStyle w:val="Hipercze"/>
+                <w:noProof/>
                 <w:webHidden/>
               </w:rPr>
               <w:instrText xml:space="preserve"> PAGEREF _Toc472288058 \h </w:instrText>
@@ -2496,12 +2563,14 @@
             <w:r>
               <w:rPr>
                 <w:rStyle w:val="Hipercze"/>
+                <w:noProof/>
                 <w:webHidden/>
               </w:rPr>
             </w:r>
             <w:r>
               <w:rPr>
                 <w:rStyle w:val="Hipercze"/>
+                <w:noProof/>
                 <w:webHidden/>
               </w:rPr>
               <w:fldChar w:fldCharType="separate"/>
@@ -2517,6 +2586,7 @@
             <w:r>
               <w:rPr>
                 <w:rStyle w:val="Hipercze"/>
+                <w:noProof/>
                 <w:webHidden/>
               </w:rPr>
               <w:fldChar w:fldCharType="end"/>
@@ -2528,6 +2598,7 @@
             <w:pStyle w:val="Spistreci2"/>
             <w:rPr>
               <w:rStyle w:val="Hipercze"/>
+              <w:noProof/>
             </w:rPr>
           </w:pPr>
           <w:hyperlink w:anchor="_Toc472288059" w:history="1">
@@ -2541,6 +2612,7 @@
             <w:r>
               <w:rPr>
                 <w:rStyle w:val="Hipercze"/>
+                <w:noProof/>
                 <w:webHidden/>
               </w:rPr>
               <w:tab/>
@@ -2548,6 +2620,7 @@
             <w:r>
               <w:rPr>
                 <w:rStyle w:val="Hipercze"/>
+                <w:noProof/>
                 <w:webHidden/>
               </w:rPr>
               <w:fldChar w:fldCharType="begin"/>
@@ -2555,6 +2628,7 @@
             <w:r>
               <w:rPr>
                 <w:rStyle w:val="Hipercze"/>
+                <w:noProof/>
                 <w:webHidden/>
               </w:rPr>
               <w:instrText xml:space="preserve"> PAGEREF _Toc472288059 \h </w:instrText>
@@ -2562,12 +2636,14 @@
             <w:r>
               <w:rPr>
                 <w:rStyle w:val="Hipercze"/>
+                <w:noProof/>
                 <w:webHidden/>
               </w:rPr>
             </w:r>
             <w:r>
               <w:rPr>
                 <w:rStyle w:val="Hipercze"/>
+                <w:noProof/>
                 <w:webHidden/>
               </w:rPr>
               <w:fldChar w:fldCharType="separate"/>
@@ -2583,6 +2659,7 @@
             <w:r>
               <w:rPr>
                 <w:rStyle w:val="Hipercze"/>
+                <w:noProof/>
                 <w:webHidden/>
               </w:rPr>
               <w:fldChar w:fldCharType="end"/>
@@ -2594,6 +2671,7 @@
             <w:pStyle w:val="Spistreci2"/>
             <w:rPr>
               <w:rStyle w:val="Hipercze"/>
+              <w:noProof/>
             </w:rPr>
           </w:pPr>
           <w:hyperlink w:anchor="_Toc472288060" w:history="1">
@@ -2607,6 +2685,7 @@
             <w:r>
               <w:rPr>
                 <w:rStyle w:val="Hipercze"/>
+                <w:noProof/>
                 <w:webHidden/>
               </w:rPr>
               <w:tab/>
@@ -2614,6 +2693,7 @@
             <w:r>
               <w:rPr>
                 <w:rStyle w:val="Hipercze"/>
+                <w:noProof/>
                 <w:webHidden/>
               </w:rPr>
               <w:fldChar w:fldCharType="begin"/>
@@ -2621,6 +2701,7 @@
             <w:r>
               <w:rPr>
                 <w:rStyle w:val="Hipercze"/>
+                <w:noProof/>
                 <w:webHidden/>
               </w:rPr>
               <w:instrText xml:space="preserve"> PAGEREF _Toc472288060 \h </w:instrText>
@@ -2628,12 +2709,14 @@
             <w:r>
               <w:rPr>
                 <w:rStyle w:val="Hipercze"/>
+                <w:noProof/>
                 <w:webHidden/>
               </w:rPr>
             </w:r>
             <w:r>
               <w:rPr>
                 <w:rStyle w:val="Hipercze"/>
+                <w:noProof/>
                 <w:webHidden/>
               </w:rPr>
               <w:fldChar w:fldCharType="separate"/>
@@ -2649,6 +2732,7 @@
             <w:r>
               <w:rPr>
                 <w:rStyle w:val="Hipercze"/>
+                <w:noProof/>
                 <w:webHidden/>
               </w:rPr>
               <w:fldChar w:fldCharType="end"/>
@@ -2796,7 +2880,6 @@
             <w:pStyle w:val="Spistreci1"/>
             <w:rPr>
               <w:rFonts w:asciiTheme="minorHAnsi" w:eastAsiaTheme="minorEastAsia" w:hAnsiTheme="minorHAnsi"/>
-              <w:b w:val="0"/>
               <w:noProof/>
               <w:color w:val="auto"/>
               <w:sz w:val="22"/>
@@ -2934,6 +3017,7 @@
             <w:pStyle w:val="Spistreci2"/>
             <w:rPr>
               <w:rStyle w:val="Hipercze"/>
+              <w:noProof/>
             </w:rPr>
           </w:pPr>
           <w:hyperlink w:anchor="_Toc472288065" w:history="1">
@@ -2947,6 +3031,7 @@
             <w:r>
               <w:rPr>
                 <w:rStyle w:val="Hipercze"/>
+                <w:noProof/>
                 <w:webHidden/>
               </w:rPr>
               <w:tab/>
@@ -2954,6 +3039,7 @@
             <w:r>
               <w:rPr>
                 <w:rStyle w:val="Hipercze"/>
+                <w:noProof/>
                 <w:webHidden/>
               </w:rPr>
               <w:fldChar w:fldCharType="begin"/>
@@ -2961,6 +3047,7 @@
             <w:r>
               <w:rPr>
                 <w:rStyle w:val="Hipercze"/>
+                <w:noProof/>
                 <w:webHidden/>
               </w:rPr>
               <w:instrText xml:space="preserve"> PAGEREF _Toc472288065 \h </w:instrText>
@@ -2968,12 +3055,14 @@
             <w:r>
               <w:rPr>
                 <w:rStyle w:val="Hipercze"/>
+                <w:noProof/>
                 <w:webHidden/>
               </w:rPr>
             </w:r>
             <w:r>
               <w:rPr>
                 <w:rStyle w:val="Hipercze"/>
+                <w:noProof/>
                 <w:webHidden/>
               </w:rPr>
               <w:fldChar w:fldCharType="separate"/>
@@ -2989,6 +3078,7 @@
             <w:r>
               <w:rPr>
                 <w:rStyle w:val="Hipercze"/>
+                <w:noProof/>
                 <w:webHidden/>
               </w:rPr>
               <w:fldChar w:fldCharType="end"/>
@@ -3000,6 +3090,7 @@
             <w:pStyle w:val="Spistreci2"/>
             <w:rPr>
               <w:rStyle w:val="Hipercze"/>
+              <w:noProof/>
             </w:rPr>
           </w:pPr>
           <w:hyperlink w:anchor="_Toc472288066" w:history="1">
@@ -3013,6 +3104,7 @@
             <w:r>
               <w:rPr>
                 <w:rStyle w:val="Hipercze"/>
+                <w:noProof/>
                 <w:webHidden/>
               </w:rPr>
               <w:tab/>
@@ -3020,6 +3112,7 @@
             <w:r>
               <w:rPr>
                 <w:rStyle w:val="Hipercze"/>
+                <w:noProof/>
                 <w:webHidden/>
               </w:rPr>
               <w:fldChar w:fldCharType="begin"/>
@@ -3027,6 +3120,7 @@
             <w:r>
               <w:rPr>
                 <w:rStyle w:val="Hipercze"/>
+                <w:noProof/>
                 <w:webHidden/>
               </w:rPr>
               <w:instrText xml:space="preserve"> PAGEREF _Toc472288066 \h </w:instrText>
@@ -3034,12 +3128,14 @@
             <w:r>
               <w:rPr>
                 <w:rStyle w:val="Hipercze"/>
+                <w:noProof/>
                 <w:webHidden/>
               </w:rPr>
             </w:r>
             <w:r>
               <w:rPr>
                 <w:rStyle w:val="Hipercze"/>
+                <w:noProof/>
                 <w:webHidden/>
               </w:rPr>
               <w:fldChar w:fldCharType="separate"/>
@@ -3055,6 +3151,7 @@
             <w:r>
               <w:rPr>
                 <w:rStyle w:val="Hipercze"/>
+                <w:noProof/>
                 <w:webHidden/>
               </w:rPr>
               <w:fldChar w:fldCharType="end"/>
@@ -3134,7 +3231,6 @@
             <w:pStyle w:val="Spistreci1"/>
             <w:rPr>
               <w:rFonts w:asciiTheme="minorHAnsi" w:eastAsiaTheme="minorEastAsia" w:hAnsiTheme="minorHAnsi"/>
-              <w:b w:val="0"/>
               <w:noProof/>
               <w:color w:val="auto"/>
               <w:sz w:val="22"/>
@@ -3408,7 +3504,6 @@
             <w:pStyle w:val="Spistreci1"/>
             <w:rPr>
               <w:rFonts w:asciiTheme="minorHAnsi" w:eastAsiaTheme="minorEastAsia" w:hAnsiTheme="minorHAnsi"/>
-              <w:b w:val="0"/>
               <w:noProof/>
               <w:color w:val="auto"/>
               <w:sz w:val="22"/>
@@ -3546,7 +3641,6 @@
             <w:pStyle w:val="Spistreci1"/>
             <w:rPr>
               <w:rFonts w:asciiTheme="minorHAnsi" w:eastAsiaTheme="minorEastAsia" w:hAnsiTheme="minorHAnsi"/>
-              <w:b w:val="0"/>
               <w:noProof/>
               <w:color w:val="auto"/>
               <w:sz w:val="22"/>
@@ -3616,7 +3710,6 @@
             <w:pStyle w:val="Spistreci1"/>
             <w:rPr>
               <w:rFonts w:asciiTheme="minorHAnsi" w:eastAsiaTheme="minorEastAsia" w:hAnsiTheme="minorHAnsi"/>
-              <w:b w:val="0"/>
               <w:noProof/>
               <w:color w:val="auto"/>
               <w:sz w:val="22"/>
@@ -3686,7 +3779,6 @@
             <w:pStyle w:val="Spistreci1"/>
             <w:rPr>
               <w:rFonts w:asciiTheme="minorHAnsi" w:eastAsiaTheme="minorEastAsia" w:hAnsiTheme="minorHAnsi"/>
-              <w:b w:val="0"/>
               <w:noProof/>
               <w:color w:val="auto"/>
               <w:sz w:val="22"/>
@@ -3753,6 +3845,7 @@
         </w:p>
         <w:p>
           <w:pPr>
+            <w:ind w:right="423"/>
             <w:rPr>
               <w:lang w:val="pl-PL"/>
             </w:rPr>
@@ -3768,7 +3861,6 @@
         </w:p>
       </w:sdtContent>
     </w:sdt>
-    <w:bookmarkStart w:id="0" w:name="_GoBack" w:displacedByCustomXml="prev"/>
     <w:p>
       <w:pPr>
         <w:pStyle w:val="Nagwek1"/>
@@ -3782,7 +3874,6 @@
         </w:sectPr>
       </w:pPr>
       <w:bookmarkStart w:id="1" w:name="_Toc472288031"/>
-      <w:bookmarkEnd w:id="0"/>
     </w:p>
     <w:p>
       <w:pPr>
@@ -4479,7 +4570,16 @@
           <w:szCs w:val="24"/>
           <w:lang w:val="pl-PL"/>
         </w:rPr>
-        <w:t xml:space="preserve">Ostatnim </w:t>
+        <w:t>Ostatnią</w:t>
+      </w:r>
+      <w:r>
+        <w:rPr>
+          <w:rFonts w:cs="Times New Roman"/>
+          <w:sz w:val="24"/>
+          <w:szCs w:val="24"/>
+          <w:lang w:val="pl-PL"/>
+        </w:rPr>
+        <w:t xml:space="preserve"> </w:t>
       </w:r>
       <w:r>
         <w:rPr>
@@ -5248,7 +5348,25 @@
           <w:szCs w:val="24"/>
           <w:lang w:val="pl-PL"/>
         </w:rPr>
-        <w:t xml:space="preserve"> nauczycieli posiadających konto w systemie. Dane przesyłane przez użytkowników nie </w:t>
+        <w:t xml:space="preserve"> nauczycieli posiadających konto w systemie. Dane przesyłane przez użytkowników nie posiadających odpowiednich praw </w:t>
+      </w:r>
+      <w:r>
+        <w:rPr>
+          <w:rFonts w:cs="Times New Roman"/>
+          <w:sz w:val="24"/>
+          <w:szCs w:val="24"/>
+          <w:lang w:val="pl-PL"/>
+        </w:rPr>
+        <w:t>muszą</w:t>
+      </w:r>
+      <w:r>
+        <w:rPr>
+          <w:rFonts w:cs="Times New Roman"/>
+          <w:sz w:val="24"/>
+          <w:szCs w:val="24"/>
+          <w:lang w:val="pl-PL"/>
+        </w:rPr>
+        <w:t xml:space="preserve"> zostać zignorowane. Otrzymane informacje </w:t>
       </w:r>
       <w:r>
         <w:rPr>
@@ -5258,33 +5376,6 @@
           <w:lang w:val="pl-PL"/>
         </w:rPr>
         <w:lastRenderedPageBreak/>
-        <w:t xml:space="preserve">posiadających odpowiednich praw </w:t>
-      </w:r>
-      <w:r>
-        <w:rPr>
-          <w:rFonts w:cs="Times New Roman"/>
-          <w:sz w:val="24"/>
-          <w:szCs w:val="24"/>
-          <w:lang w:val="pl-PL"/>
-        </w:rPr>
-        <w:t>muszą</w:t>
-      </w:r>
-      <w:r>
-        <w:rPr>
-          <w:rFonts w:cs="Times New Roman"/>
-          <w:sz w:val="24"/>
-          <w:szCs w:val="24"/>
-          <w:lang w:val="pl-PL"/>
-        </w:rPr>
-        <w:t xml:space="preserve"> zostać zignorowane. Otrzymane informacje </w:t>
-      </w:r>
-      <w:r>
-        <w:rPr>
-          <w:rFonts w:cs="Times New Roman"/>
-          <w:sz w:val="24"/>
-          <w:szCs w:val="24"/>
-          <w:lang w:val="pl-PL"/>
-        </w:rPr>
         <w:t>muszą</w:t>
       </w:r>
       <w:r>
@@ -5711,7 +5802,7 @@
           <w:lang w:val="pl-PL" w:eastAsia="pl-PL"/>
         </w:rPr>
         <w:drawing>
-          <wp:anchor distT="0" distB="0" distL="114300" distR="114300" simplePos="0" relativeHeight="251659264" behindDoc="0" locked="0" layoutInCell="1" allowOverlap="1" wp14:anchorId="5E34AFB1" wp14:editId="2645104A">
+          <wp:anchor distT="0" distB="0" distL="114300" distR="114300" simplePos="0" relativeHeight="251659264" behindDoc="0" locked="0" layoutInCell="1" allowOverlap="1" wp14:anchorId="0432212D" wp14:editId="122F5FEA">
             <wp:simplePos x="0" y="0"/>
             <wp:positionH relativeFrom="column">
               <wp:posOffset>3175</wp:posOffset>
@@ -5915,7 +6006,7 @@
           <w:lang w:val="pl-PL" w:eastAsia="pl-PL"/>
         </w:rPr>
         <w:drawing>
-          <wp:anchor distT="0" distB="0" distL="114300" distR="114300" simplePos="0" relativeHeight="251668480" behindDoc="0" locked="0" layoutInCell="1" allowOverlap="1" wp14:anchorId="428EAB71" wp14:editId="7653EF9B">
+          <wp:anchor distT="0" distB="0" distL="114300" distR="114300" simplePos="0" relativeHeight="251668480" behindDoc="0" locked="0" layoutInCell="1" allowOverlap="1" wp14:anchorId="3E7F600F" wp14:editId="3795074D">
             <wp:simplePos x="0" y="0"/>
             <wp:positionH relativeFrom="column">
               <wp:posOffset>3175</wp:posOffset>
@@ -6062,7 +6153,7 @@
           <w:lang w:val="pl-PL" w:eastAsia="pl-PL"/>
         </w:rPr>
         <w:drawing>
-          <wp:anchor distT="0" distB="0" distL="114300" distR="114300" simplePos="0" relativeHeight="251667456" behindDoc="0" locked="0" layoutInCell="1" allowOverlap="1" wp14:anchorId="0D1BFA2F" wp14:editId="05598DB5">
+          <wp:anchor distT="0" distB="0" distL="114300" distR="114300" simplePos="0" relativeHeight="251667456" behindDoc="0" locked="0" layoutInCell="1" allowOverlap="1" wp14:anchorId="6B45E55E" wp14:editId="737D4387">
             <wp:simplePos x="0" y="0"/>
             <wp:positionH relativeFrom="column">
               <wp:posOffset>3175</wp:posOffset>
@@ -6321,7 +6412,7 @@
           <w:lang w:val="pl-PL" w:eastAsia="pl-PL"/>
         </w:rPr>
         <w:drawing>
-          <wp:anchor distT="0" distB="0" distL="114300" distR="114300" simplePos="0" relativeHeight="251660288" behindDoc="0" locked="0" layoutInCell="1" allowOverlap="1" wp14:anchorId="579E07CF" wp14:editId="649E6CBC">
+          <wp:anchor distT="0" distB="0" distL="114300" distR="114300" simplePos="0" relativeHeight="251660288" behindDoc="0" locked="0" layoutInCell="1" allowOverlap="1" wp14:anchorId="27947FF7" wp14:editId="06FDEC31">
             <wp:simplePos x="0" y="0"/>
             <wp:positionH relativeFrom="column">
               <wp:posOffset>4445</wp:posOffset>
@@ -6423,7 +6514,25 @@
           <w:szCs w:val="24"/>
           <w:lang w:val="pl-PL"/>
         </w:rPr>
-        <w:t>. Tworzy się w nich programy źródłowe kompilowane do kodu bajtowego. Język cechuje silne typowanie.  Tworzony był w oparciu o język C++.</w:t>
+        <w:t xml:space="preserve">. Tworzy się w </w:t>
+      </w:r>
+      <w:r>
+        <w:rPr>
+          <w:rFonts w:cs="Times New Roman"/>
+          <w:sz w:val="24"/>
+          <w:szCs w:val="24"/>
+          <w:lang w:val="pl-PL"/>
+        </w:rPr>
+        <w:t>nim</w:t>
+      </w:r>
+      <w:r>
+        <w:rPr>
+          <w:rFonts w:cs="Times New Roman"/>
+          <w:sz w:val="24"/>
+          <w:szCs w:val="24"/>
+          <w:lang w:val="pl-PL"/>
+        </w:rPr>
+        <w:t xml:space="preserve"> programy źródłowe kompilowane do kodu bajtowego. Język cechuje silne typowanie.  Tworzony był w oparciu o język C++.</w:t>
       </w:r>
     </w:p>
     <w:p>
@@ -6474,7 +6583,7 @@
           <w:lang w:val="pl-PL" w:eastAsia="pl-PL"/>
         </w:rPr>
         <w:drawing>
-          <wp:anchor distT="0" distB="0" distL="114300" distR="114300" simplePos="0" relativeHeight="251669504" behindDoc="0" locked="0" layoutInCell="1" allowOverlap="1" wp14:anchorId="2CBE4EA7" wp14:editId="1BDC14CB">
+          <wp:anchor distT="0" distB="0" distL="114300" distR="114300" simplePos="0" relativeHeight="251669504" behindDoc="0" locked="0" layoutInCell="1" allowOverlap="1" wp14:anchorId="565AD5E3" wp14:editId="75CC473E">
             <wp:simplePos x="0" y="0"/>
             <wp:positionH relativeFrom="column">
               <wp:posOffset>1905</wp:posOffset>
@@ -7007,7 +7116,7 @@
           <w:lang w:val="pl-PL" w:eastAsia="pl-PL"/>
         </w:rPr>
         <w:drawing>
-          <wp:anchor distT="0" distB="0" distL="114300" distR="114300" simplePos="0" relativeHeight="251661312" behindDoc="0" locked="0" layoutInCell="1" allowOverlap="1" wp14:anchorId="65166518" wp14:editId="27313026">
+          <wp:anchor distT="0" distB="0" distL="114300" distR="114300" simplePos="0" relativeHeight="251661312" behindDoc="0" locked="0" layoutInCell="1" allowOverlap="1" wp14:anchorId="38D6174D" wp14:editId="0848AF88">
             <wp:simplePos x="0" y="0"/>
             <wp:positionH relativeFrom="column">
               <wp:posOffset>3175</wp:posOffset>
@@ -7151,7 +7260,7 @@
           <w:lang w:val="pl-PL" w:eastAsia="pl-PL"/>
         </w:rPr>
         <w:drawing>
-          <wp:anchor distT="0" distB="0" distL="114300" distR="114300" simplePos="0" relativeHeight="251662336" behindDoc="0" locked="0" layoutInCell="1" allowOverlap="1" wp14:anchorId="2510E0E5" wp14:editId="139088C9">
+          <wp:anchor distT="0" distB="0" distL="114300" distR="114300" simplePos="0" relativeHeight="251662336" behindDoc="0" locked="0" layoutInCell="1" allowOverlap="1" wp14:anchorId="67829D9D" wp14:editId="18E58C7E">
             <wp:simplePos x="0" y="0"/>
             <wp:positionH relativeFrom="column">
               <wp:posOffset>3175</wp:posOffset>
@@ -7370,7 +7479,7 @@
           <w:lang w:val="pl-PL" w:eastAsia="pl-PL"/>
         </w:rPr>
         <w:drawing>
-          <wp:anchor distT="0" distB="0" distL="114300" distR="114300" simplePos="0" relativeHeight="251663360" behindDoc="0" locked="0" layoutInCell="1" allowOverlap="1" wp14:anchorId="2ADC4776" wp14:editId="5FAE356F">
+          <wp:anchor distT="0" distB="0" distL="114300" distR="114300" simplePos="0" relativeHeight="251663360" behindDoc="0" locked="0" layoutInCell="1" allowOverlap="1" wp14:anchorId="394B8C4D" wp14:editId="2252273D">
             <wp:simplePos x="0" y="0"/>
             <wp:positionH relativeFrom="column">
               <wp:posOffset>3175</wp:posOffset>
@@ -7644,7 +7753,7 @@
           <w:lang w:val="pl-PL" w:eastAsia="pl-PL"/>
         </w:rPr>
         <w:drawing>
-          <wp:anchor distT="0" distB="0" distL="114300" distR="114300" simplePos="0" relativeHeight="251664384" behindDoc="0" locked="0" layoutInCell="1" allowOverlap="1" wp14:anchorId="3944CCAD" wp14:editId="1F6CCB29">
+          <wp:anchor distT="0" distB="0" distL="114300" distR="114300" simplePos="0" relativeHeight="251664384" behindDoc="0" locked="0" layoutInCell="1" allowOverlap="1" wp14:anchorId="44B80AA7" wp14:editId="637D8B0C">
             <wp:simplePos x="0" y="0"/>
             <wp:positionH relativeFrom="column">
               <wp:posOffset>3175</wp:posOffset>
@@ -7839,7 +7948,7 @@
           <w:lang w:val="pl-PL" w:eastAsia="pl-PL"/>
         </w:rPr>
         <w:drawing>
-          <wp:anchor distT="0" distB="0" distL="114300" distR="114300" simplePos="0" relativeHeight="251665408" behindDoc="0" locked="0" layoutInCell="1" allowOverlap="1" wp14:anchorId="2BBAB438" wp14:editId="34A09765">
+          <wp:anchor distT="0" distB="0" distL="114300" distR="114300" simplePos="0" relativeHeight="251665408" behindDoc="0" locked="0" layoutInCell="1" allowOverlap="1" wp14:anchorId="624C3827" wp14:editId="2113267B">
             <wp:simplePos x="0" y="0"/>
             <wp:positionH relativeFrom="column">
               <wp:posOffset>3175</wp:posOffset>
@@ -8644,7 +8753,7 @@
           <w:lang w:val="pl-PL" w:eastAsia="pl-PL"/>
         </w:rPr>
         <w:drawing>
-          <wp:anchor distT="0" distB="0" distL="114300" distR="114300" simplePos="0" relativeHeight="251666432" behindDoc="0" locked="0" layoutInCell="1" allowOverlap="1" wp14:anchorId="0FDCC95F" wp14:editId="24260686">
+          <wp:anchor distT="0" distB="0" distL="114300" distR="114300" simplePos="0" relativeHeight="251666432" behindDoc="0" locked="0" layoutInCell="1" allowOverlap="1" wp14:anchorId="76B80F40" wp14:editId="0E2E10E6">
             <wp:simplePos x="0" y="0"/>
             <wp:positionH relativeFrom="column">
               <wp:posOffset>3175</wp:posOffset>
@@ -9300,7 +9409,7 @@
         </w:rPr>
         <w:lastRenderedPageBreak/>
         <w:drawing>
-          <wp:inline distT="0" distB="0" distL="0" distR="0" wp14:anchorId="61D50151" wp14:editId="43A07AEF">
+          <wp:inline distT="0" distB="0" distL="0" distR="0" wp14:anchorId="184B0AC5" wp14:editId="11E8D86C">
             <wp:extent cx="5579745" cy="3259103"/>
             <wp:effectExtent l="0" t="0" r="1905" b="0"/>
             <wp:docPr id="1" name="Obraz 1"/>
@@ -14927,7 +15036,7 @@
           <w:lang w:val="pl-PL" w:eastAsia="pl-PL"/>
         </w:rPr>
         <w:drawing>
-          <wp:inline distT="0" distB="0" distL="0" distR="0" wp14:anchorId="7E98FBFC" wp14:editId="4E07F898">
+          <wp:inline distT="0" distB="0" distL="0" distR="0" wp14:anchorId="2CC36B32" wp14:editId="5FF42D56">
             <wp:extent cx="5579745" cy="2710975"/>
             <wp:effectExtent l="0" t="0" r="1905" b="0"/>
             <wp:docPr id="3" name="Obraz 3"/>
@@ -15328,7 +15437,7 @@
           <w:lang w:val="pl-PL" w:eastAsia="pl-PL"/>
         </w:rPr>
         <w:drawing>
-          <wp:inline distT="0" distB="0" distL="0" distR="0" wp14:anchorId="22D8B769" wp14:editId="6F0108F7">
+          <wp:inline distT="0" distB="0" distL="0" distR="0" wp14:anchorId="357C23B8" wp14:editId="76731DC3">
             <wp:extent cx="5972175" cy="2905125"/>
             <wp:effectExtent l="0" t="0" r="9525" b="9525"/>
             <wp:docPr id="1024" name="Obraz 1024"/>
@@ -15453,7 +15562,7 @@
           <w:lang w:val="pl-PL" w:eastAsia="pl-PL"/>
         </w:rPr>
         <w:drawing>
-          <wp:inline distT="0" distB="0" distL="0" distR="0" wp14:anchorId="15C1D30F" wp14:editId="47CAAC82">
+          <wp:inline distT="0" distB="0" distL="0" distR="0" wp14:anchorId="3949AC77" wp14:editId="5A6A16FD">
             <wp:extent cx="5972175" cy="2895600"/>
             <wp:effectExtent l="0" t="0" r="9525" b="0"/>
             <wp:docPr id="63" name="Obraz 63"/>
@@ -15919,7 +16028,7 @@
           <w:lang w:val="pl-PL" w:eastAsia="pl-PL"/>
         </w:rPr>
         <w:drawing>
-          <wp:inline distT="0" distB="0" distL="0" distR="0" wp14:anchorId="4548CAB2" wp14:editId="1494F5D8">
+          <wp:inline distT="0" distB="0" distL="0" distR="0" wp14:anchorId="3300C5DF" wp14:editId="3FB3CD4F">
             <wp:extent cx="6105525" cy="3124200"/>
             <wp:effectExtent l="0" t="0" r="9525" b="0"/>
             <wp:docPr id="62" name="Obraz 62"/>
@@ -16727,7 +16836,7 @@
           <w:lang w:val="pl-PL" w:eastAsia="pl-PL"/>
         </w:rPr>
         <w:drawing>
-          <wp:inline distT="0" distB="0" distL="0" distR="0" wp14:anchorId="31A81784" wp14:editId="189AF7B3">
+          <wp:inline distT="0" distB="0" distL="0" distR="0" wp14:anchorId="6FD82C9C" wp14:editId="53343F80">
             <wp:extent cx="3476625" cy="2876550"/>
             <wp:effectExtent l="0" t="0" r="9525" b="0"/>
             <wp:docPr id="61" name="Obraz 61"/>
@@ -16940,7 +17049,7 @@
         </w:rPr>
         <w:lastRenderedPageBreak/>
         <w:drawing>
-          <wp:inline distT="0" distB="0" distL="0" distR="0" wp14:anchorId="0C1D5237" wp14:editId="5BE7C6B2">
+          <wp:inline distT="0" distB="0" distL="0" distR="0" wp14:anchorId="167501D2" wp14:editId="21D3937B">
             <wp:extent cx="5972175" cy="2819400"/>
             <wp:effectExtent l="0" t="0" r="9525" b="0"/>
             <wp:docPr id="60" name="Obraz 60"/>
@@ -17118,7 +17227,7 @@
           <w:lang w:val="pl-PL" w:eastAsia="pl-PL"/>
         </w:rPr>
         <w:drawing>
-          <wp:inline distT="0" distB="0" distL="0" distR="0" wp14:anchorId="65BE75C6" wp14:editId="56B92856">
+          <wp:inline distT="0" distB="0" distL="0" distR="0" wp14:anchorId="4CCDA662" wp14:editId="0874C922">
             <wp:extent cx="1990725" cy="3019425"/>
             <wp:effectExtent l="0" t="0" r="9525" b="9525"/>
             <wp:docPr id="59" name="Obraz 59"/>
@@ -17558,7 +17667,7 @@
           <w:lang w:val="pl-PL" w:eastAsia="pl-PL"/>
         </w:rPr>
         <w:drawing>
-          <wp:inline distT="0" distB="0" distL="0" distR="0" wp14:anchorId="184D4B4E" wp14:editId="684E9D91">
+          <wp:inline distT="0" distB="0" distL="0" distR="0" wp14:anchorId="0354D46E" wp14:editId="6866207A">
             <wp:extent cx="5972175" cy="1790700"/>
             <wp:effectExtent l="0" t="0" r="9525" b="0"/>
             <wp:docPr id="58" name="Obraz 58"/>
@@ -17685,7 +17794,7 @@
         </w:rPr>
         <w:lastRenderedPageBreak/>
         <w:drawing>
-          <wp:inline distT="0" distB="0" distL="0" distR="0" wp14:anchorId="2AFFA04A" wp14:editId="2BB4FDD7">
+          <wp:inline distT="0" distB="0" distL="0" distR="0" wp14:anchorId="30F8E215" wp14:editId="5706107A">
             <wp:extent cx="5972175" cy="1685925"/>
             <wp:effectExtent l="0" t="0" r="9525" b="9525"/>
             <wp:docPr id="57" name="Obraz 57"/>
@@ -17838,7 +17947,7 @@
           <w:lang w:val="pl-PL" w:eastAsia="pl-PL"/>
         </w:rPr>
         <w:drawing>
-          <wp:inline distT="0" distB="0" distL="0" distR="0" wp14:anchorId="597AFB78" wp14:editId="5E0E06AE">
+          <wp:inline distT="0" distB="0" distL="0" distR="0" wp14:anchorId="1EB2F1C9" wp14:editId="51F28136">
             <wp:extent cx="333375" cy="390525"/>
             <wp:effectExtent l="0" t="0" r="9525" b="9525"/>
             <wp:docPr id="56" name="Obraz 56"/>
@@ -17932,7 +18041,7 @@
           <w:lang w:val="pl-PL" w:eastAsia="pl-PL"/>
         </w:rPr>
         <w:drawing>
-          <wp:inline distT="0" distB="0" distL="0" distR="0" wp14:anchorId="5B23241D" wp14:editId="6E2D63BE">
+          <wp:inline distT="0" distB="0" distL="0" distR="0" wp14:anchorId="5F53E29C" wp14:editId="30296D63">
             <wp:extent cx="314325" cy="333375"/>
             <wp:effectExtent l="0" t="0" r="9525" b="9525"/>
             <wp:docPr id="55" name="Obraz 55"/>
@@ -18088,7 +18197,7 @@
         </w:rPr>
         <w:lastRenderedPageBreak/>
         <w:drawing>
-          <wp:inline distT="0" distB="0" distL="0" distR="0" wp14:anchorId="5E586FD9" wp14:editId="01C7D38B">
+          <wp:inline distT="0" distB="0" distL="0" distR="0" wp14:anchorId="40564C53" wp14:editId="49BAF26E">
             <wp:extent cx="5972175" cy="2486025"/>
             <wp:effectExtent l="0" t="0" r="9525" b="9525"/>
             <wp:docPr id="54" name="Obraz 54"/>
@@ -18593,7 +18702,7 @@
           <w:lang w:val="pl-PL" w:eastAsia="pl-PL"/>
         </w:rPr>
         <w:drawing>
-          <wp:inline distT="0" distB="0" distL="0" distR="0" wp14:anchorId="6A0B2AB3" wp14:editId="4971FF81">
+          <wp:inline distT="0" distB="0" distL="0" distR="0" wp14:anchorId="23F33D7B" wp14:editId="458A5127">
             <wp:extent cx="5962650" cy="1676400"/>
             <wp:effectExtent l="0" t="0" r="0" b="0"/>
             <wp:docPr id="53" name="Obraz 53"/>
@@ -18746,7 +18855,7 @@
           <w:lang w:val="pl-PL" w:eastAsia="pl-PL"/>
         </w:rPr>
         <w:drawing>
-          <wp:inline distT="0" distB="0" distL="0" distR="0" wp14:anchorId="3563C69D" wp14:editId="4FC74B34">
+          <wp:inline distT="0" distB="0" distL="0" distR="0" wp14:anchorId="66582B38" wp14:editId="5F7EEC51">
             <wp:extent cx="333375" cy="390525"/>
             <wp:effectExtent l="0" t="0" r="9525" b="9525"/>
             <wp:docPr id="52" name="Obraz 52"/>
@@ -18840,7 +18949,7 @@
           <w:lang w:val="pl-PL" w:eastAsia="pl-PL"/>
         </w:rPr>
         <w:drawing>
-          <wp:inline distT="0" distB="0" distL="0" distR="0" wp14:anchorId="2B9CDF63" wp14:editId="3C32961B">
+          <wp:inline distT="0" distB="0" distL="0" distR="0" wp14:anchorId="233CCBA0" wp14:editId="6E5C77B0">
             <wp:extent cx="314325" cy="333375"/>
             <wp:effectExtent l="0" t="0" r="9525" b="9525"/>
             <wp:docPr id="51" name="Obraz 51"/>
@@ -18996,7 +19105,7 @@
         </w:rPr>
         <w:lastRenderedPageBreak/>
         <w:drawing>
-          <wp:inline distT="0" distB="0" distL="0" distR="0" wp14:anchorId="7BB56C09" wp14:editId="79FE9A7D">
+          <wp:inline distT="0" distB="0" distL="0" distR="0" wp14:anchorId="6C688E79" wp14:editId="022EBBC3">
             <wp:extent cx="5972175" cy="2305050"/>
             <wp:effectExtent l="0" t="0" r="9525" b="0"/>
             <wp:docPr id="50" name="Obraz 50"/>
@@ -19299,7 +19408,7 @@
           <w:lang w:val="pl-PL" w:eastAsia="pl-PL"/>
         </w:rPr>
         <w:drawing>
-          <wp:inline distT="0" distB="0" distL="0" distR="0" wp14:anchorId="3779AC1D" wp14:editId="51CCB45E">
+          <wp:inline distT="0" distB="0" distL="0" distR="0" wp14:anchorId="55E5C86F" wp14:editId="6B4724B0">
             <wp:extent cx="238125" cy="152400"/>
             <wp:effectExtent l="0" t="0" r="9525" b="0"/>
             <wp:docPr id="48" name="Obraz 48"/>
@@ -19378,7 +19487,7 @@
         </w:rPr>
         <w:lastRenderedPageBreak/>
         <w:drawing>
-          <wp:inline distT="0" distB="0" distL="0" distR="0" wp14:anchorId="35306034" wp14:editId="1BE76D81">
+          <wp:inline distT="0" distB="0" distL="0" distR="0" wp14:anchorId="23576708" wp14:editId="6B185161">
             <wp:extent cx="5972175" cy="1676400"/>
             <wp:effectExtent l="0" t="0" r="9525" b="0"/>
             <wp:docPr id="49" name="Obraz 49"/>
@@ -19525,7 +19634,7 @@
           <w:lang w:val="pl-PL" w:eastAsia="pl-PL"/>
         </w:rPr>
         <w:drawing>
-          <wp:inline distT="0" distB="0" distL="0" distR="0" wp14:anchorId="1860B3B3" wp14:editId="50DA9897">
+          <wp:inline distT="0" distB="0" distL="0" distR="0" wp14:anchorId="1EF6EE47" wp14:editId="021FCCF9">
             <wp:extent cx="295275" cy="352425"/>
             <wp:effectExtent l="0" t="0" r="9525" b="9525"/>
             <wp:docPr id="47" name="Obraz 47"/>
@@ -19619,7 +19728,7 @@
           <w:lang w:val="pl-PL" w:eastAsia="pl-PL"/>
         </w:rPr>
         <w:drawing>
-          <wp:inline distT="0" distB="0" distL="0" distR="0" wp14:anchorId="6D1CCC64" wp14:editId="04DA1BFB">
+          <wp:inline distT="0" distB="0" distL="0" distR="0" wp14:anchorId="19072242" wp14:editId="41BA017D">
             <wp:extent cx="342900" cy="323850"/>
             <wp:effectExtent l="0" t="0" r="0" b="0"/>
             <wp:docPr id="46" name="Obraz 46"/>
@@ -19713,7 +19822,7 @@
           <w:lang w:val="pl-PL" w:eastAsia="pl-PL"/>
         </w:rPr>
         <w:drawing>
-          <wp:inline distT="0" distB="0" distL="0" distR="0" wp14:anchorId="3E702534" wp14:editId="6F501E7E">
+          <wp:inline distT="0" distB="0" distL="0" distR="0" wp14:anchorId="17D7FC24" wp14:editId="53F0C1DA">
             <wp:extent cx="333375" cy="390525"/>
             <wp:effectExtent l="0" t="0" r="9525" b="9525"/>
             <wp:docPr id="45" name="Obraz 45"/>
@@ -19807,7 +19916,7 @@
           <w:lang w:val="pl-PL" w:eastAsia="pl-PL"/>
         </w:rPr>
         <w:drawing>
-          <wp:inline distT="0" distB="0" distL="0" distR="0" wp14:anchorId="6FAEC979" wp14:editId="1F7410FC">
+          <wp:inline distT="0" distB="0" distL="0" distR="0" wp14:anchorId="56499AB1" wp14:editId="60C0519D">
             <wp:extent cx="314325" cy="333375"/>
             <wp:effectExtent l="0" t="0" r="9525" b="9525"/>
             <wp:docPr id="44" name="Obraz 44"/>
@@ -19945,7 +20054,7 @@
         </w:rPr>
         <w:lastRenderedPageBreak/>
         <w:drawing>
-          <wp:inline distT="0" distB="0" distL="0" distR="0" wp14:anchorId="42BC47EC" wp14:editId="4C20014D">
+          <wp:inline distT="0" distB="0" distL="0" distR="0" wp14:anchorId="4D07E1A8" wp14:editId="4268B9E8">
             <wp:extent cx="5972175" cy="2914650"/>
             <wp:effectExtent l="0" t="0" r="9525" b="0"/>
             <wp:docPr id="43" name="Obraz 43"/>
@@ -20518,7 +20627,7 @@
           <w:lang w:val="pl-PL" w:eastAsia="pl-PL"/>
         </w:rPr>
         <w:drawing>
-          <wp:inline distT="0" distB="0" distL="0" distR="0" wp14:anchorId="02DEB547" wp14:editId="34DD1127">
+          <wp:inline distT="0" distB="0" distL="0" distR="0" wp14:anchorId="46B0C4E2" wp14:editId="067DF682">
             <wp:extent cx="4371975" cy="3143250"/>
             <wp:effectExtent l="0" t="0" r="9525" b="0"/>
             <wp:docPr id="42" name="Obraz 42"/>
@@ -20740,7 +20849,7 @@
           <w:lang w:val="pl-PL" w:eastAsia="pl-PL"/>
         </w:rPr>
         <w:drawing>
-          <wp:inline distT="0" distB="0" distL="0" distR="0" wp14:anchorId="1FE7CD07" wp14:editId="1AB15771">
+          <wp:inline distT="0" distB="0" distL="0" distR="0" wp14:anchorId="29669BFD" wp14:editId="607B0CAE">
             <wp:extent cx="5972175" cy="2552700"/>
             <wp:effectExtent l="0" t="0" r="9525" b="0"/>
             <wp:docPr id="41" name="Obraz 41"/>
@@ -25077,7 +25186,7 @@
             <w:szCs w:val="24"/>
             <w:lang w:val="pl-PL"/>
           </w:rPr>
-          <w:t>8</w:t>
+          <w:t>4</w:t>
         </w:r>
         <w:r>
           <w:rPr>
@@ -25158,7 +25267,7 @@
             <w:szCs w:val="24"/>
             <w:lang w:val="pl-PL"/>
           </w:rPr>
-          <w:t>7</w:t>
+          <w:t>3</w:t>
         </w:r>
         <w:r>
           <w:rPr>
@@ -28947,13 +29056,14 @@
     <w:autoRedefine/>
     <w:uiPriority w:val="39"/>
     <w:unhideWhenUsed/>
-    <w:rsid w:val="00E31D23"/>
+    <w:rsid w:val="007B0484"/>
     <w:pPr>
       <w:tabs>
         <w:tab w:val="left" w:pos="567"/>
-        <w:tab w:val="right" w:leader="dot" w:pos="9627"/>
+        <w:tab w:val="right" w:leader="dot" w:pos="8789"/>
       </w:tabs>
       <w:spacing w:before="240" w:after="120"/>
+      <w:ind w:right="423"/>
     </w:pPr>
     <w:rPr>
       <w:b/>
@@ -28968,14 +29078,14 @@
     <w:autoRedefine/>
     <w:uiPriority w:val="39"/>
     <w:unhideWhenUsed/>
-    <w:rsid w:val="00EA3C90"/>
+    <w:rsid w:val="007B0484"/>
     <w:pPr>
       <w:tabs>
         <w:tab w:val="left" w:pos="1134"/>
-        <w:tab w:val="right" w:leader="dot" w:pos="9627"/>
+        <w:tab w:val="right" w:leader="dot" w:pos="8789"/>
       </w:tabs>
       <w:spacing w:after="120" w:line="360" w:lineRule="atLeast"/>
-      <w:ind w:left="1134" w:hanging="567"/>
+      <w:ind w:left="1134" w:right="423" w:hanging="567"/>
     </w:pPr>
     <w:rPr>
       <w:sz w:val="24"/>
@@ -30257,13 +30367,14 @@
     <w:autoRedefine/>
     <w:uiPriority w:val="39"/>
     <w:unhideWhenUsed/>
-    <w:rsid w:val="00E31D23"/>
+    <w:rsid w:val="007B0484"/>
     <w:pPr>
       <w:tabs>
         <w:tab w:val="left" w:pos="567"/>
-        <w:tab w:val="right" w:leader="dot" w:pos="9627"/>
+        <w:tab w:val="right" w:leader="dot" w:pos="8789"/>
       </w:tabs>
       <w:spacing w:before="240" w:after="120"/>
+      <w:ind w:right="423"/>
     </w:pPr>
     <w:rPr>
       <w:b/>
@@ -30278,14 +30389,14 @@
     <w:autoRedefine/>
     <w:uiPriority w:val="39"/>
     <w:unhideWhenUsed/>
-    <w:rsid w:val="00EA3C90"/>
+    <w:rsid w:val="007B0484"/>
     <w:pPr>
       <w:tabs>
         <w:tab w:val="left" w:pos="1134"/>
-        <w:tab w:val="right" w:leader="dot" w:pos="9627"/>
+        <w:tab w:val="right" w:leader="dot" w:pos="8789"/>
       </w:tabs>
       <w:spacing w:after="120" w:line="360" w:lineRule="atLeast"/>
-      <w:ind w:left="1134" w:hanging="567"/>
+      <w:ind w:left="1134" w:right="423" w:hanging="567"/>
     </w:pPr>
     <w:rPr>
       <w:sz w:val="24"/>
@@ -31143,7 +31254,7 @@
 </file>
 
 <file path=customXml/itemProps1.xml><?xml version="1.0" encoding="utf-8"?>
-<ds:datastoreItem xmlns:ds="http://schemas.openxmlformats.org/officeDocument/2006/customXml" ds:itemID="{5CF9B3F7-D72B-40D8-908E-B7FFD39C2305}">
+<ds:datastoreItem xmlns:ds="http://schemas.openxmlformats.org/officeDocument/2006/customXml" ds:itemID="{7480D772-1AE8-4B9F-B13D-A48D429C7225}">
   <ds:schemaRefs>
     <ds:schemaRef ds:uri="http://schemas.openxmlformats.org/officeDocument/2006/bibliography"/>
   </ds:schemaRefs>
